--- a/Docs/4.Object Design Document/ODD_BookPad.docx
+++ b/Docs/4.Object Design Document/ODD_BookPad.docx
@@ -1310,7 +1310,7 @@
       </w:pPr>
     </w:p>
     <w:p/>
-    <w:bookmarkStart w:id="0" w:name="_Toc124413847" w:displacedByCustomXml="next"/>
+    <w:bookmarkStart w:id="0" w:name="_Toc127130377" w:displacedByCustomXml="next"/>
     <w:sdt>
       <w:sdtPr>
         <w:rPr>
@@ -1362,7 +1362,7 @@
           <w:r>
             <w:fldChar w:fldCharType="separate"/>
           </w:r>
-          <w:hyperlink w:anchor="_Toc124413847" w:history="1">
+          <w:hyperlink w:anchor="_Toc127130377" w:history="1">
             <w:r>
               <w:rPr>
                 <w:rStyle w:val="Collegamentoipertestuale"/>
@@ -1389,7 +1389,7 @@
                 <w:noProof/>
                 <w:webHidden/>
               </w:rPr>
-              <w:instrText xml:space="preserve"> PAGEREF _Toc124413847 \h </w:instrText>
+              <w:instrText xml:space="preserve"> PAGEREF _Toc127130377 \h </w:instrText>
             </w:r>
             <w:r>
               <w:rPr>
@@ -1433,7 +1433,7 @@
               <w:lang w:eastAsia="it-IT"/>
             </w:rPr>
           </w:pPr>
-          <w:hyperlink w:anchor="_Toc124413848" w:history="1">
+          <w:hyperlink w:anchor="_Toc127130378" w:history="1">
             <w:r>
               <w:rPr>
                 <w:rStyle w:val="Collegamentoipertestuale"/>
@@ -1475,7 +1475,7 @@
                 <w:noProof/>
                 <w:webHidden/>
               </w:rPr>
-              <w:instrText xml:space="preserve"> PAGEREF _Toc124413848 \h </w:instrText>
+              <w:instrText xml:space="preserve"> PAGEREF _Toc127130378 \h </w:instrText>
             </w:r>
             <w:r>
               <w:rPr>
@@ -1495,7 +1495,7 @@
                 <w:noProof/>
                 <w:webHidden/>
               </w:rPr>
-              <w:t>3</w:t>
+              <w:t>2</w:t>
             </w:r>
             <w:r>
               <w:rPr>
@@ -1519,7 +1519,7 @@
               <w:lang w:eastAsia="it-IT"/>
             </w:rPr>
           </w:pPr>
-          <w:hyperlink w:anchor="_Toc124413849" w:history="1">
+          <w:hyperlink w:anchor="_Toc127130379" w:history="1">
             <w:r>
               <w:rPr>
                 <w:rStyle w:val="Collegamentoipertestuale"/>
@@ -1540,7 +1540,7 @@
                 <w:rStyle w:val="Collegamentoipertestuale"/>
                 <w:noProof/>
               </w:rPr>
-              <w:t>Scopo del sistema</w:t>
+              <w:t>Object design trade-off</w:t>
             </w:r>
             <w:r>
               <w:rPr>
@@ -1561,7 +1561,7 @@
                 <w:noProof/>
                 <w:webHidden/>
               </w:rPr>
-              <w:instrText xml:space="preserve"> PAGEREF _Toc124413849 \h </w:instrText>
+              <w:instrText xml:space="preserve"> PAGEREF _Toc127130379 \h </w:instrText>
             </w:r>
             <w:r>
               <w:rPr>
@@ -1581,7 +1581,7 @@
                 <w:noProof/>
                 <w:webHidden/>
               </w:rPr>
-              <w:t>3</w:t>
+              <w:t>2</w:t>
             </w:r>
             <w:r>
               <w:rPr>
@@ -1605,7 +1605,7 @@
               <w:lang w:eastAsia="it-IT"/>
             </w:rPr>
           </w:pPr>
-          <w:hyperlink w:anchor="_Toc124413850" w:history="1">
+          <w:hyperlink w:anchor="_Toc127130380" w:history="1">
             <w:r>
               <w:rPr>
                 <w:rStyle w:val="Collegamentoipertestuale"/>
@@ -1626,7 +1626,7 @@
                 <w:rStyle w:val="Collegamentoipertestuale"/>
                 <w:noProof/>
               </w:rPr>
-              <w:t>Obiettivi del sistema</w:t>
+              <w:t>Linee guida per la documentazione delle interfacce</w:t>
             </w:r>
             <w:r>
               <w:rPr>
@@ -1647,77 +1647,7 @@
                 <w:noProof/>
                 <w:webHidden/>
               </w:rPr>
-              <w:instrText xml:space="preserve"> PAGEREF _Toc124413850 \h </w:instrText>
-            </w:r>
-            <w:r>
-              <w:rPr>
-                <w:noProof/>
-                <w:webHidden/>
-              </w:rPr>
-            </w:r>
-            <w:r>
-              <w:rPr>
-                <w:noProof/>
-                <w:webHidden/>
-              </w:rPr>
-              <w:fldChar w:fldCharType="separate"/>
-            </w:r>
-            <w:r>
-              <w:rPr>
-                <w:noProof/>
-                <w:webHidden/>
-              </w:rPr>
-              <w:t>3</w:t>
-            </w:r>
-            <w:r>
-              <w:rPr>
-                <w:noProof/>
-                <w:webHidden/>
-              </w:rPr>
-              <w:fldChar w:fldCharType="end"/>
-            </w:r>
-          </w:hyperlink>
-        </w:p>
-        <w:p>
-          <w:pPr>
-            <w:pStyle w:val="Sommario2"/>
-            <w:tabs>
-              <w:tab w:val="right" w:leader="dot" w:pos="10456"/>
-            </w:tabs>
-            <w:rPr>
-              <w:rFonts w:eastAsiaTheme="minorEastAsia"/>
-              <w:noProof/>
-              <w:lang w:eastAsia="it-IT"/>
-            </w:rPr>
-          </w:pPr>
-          <w:hyperlink w:anchor="_Toc124413851" w:history="1">
-            <w:r>
-              <w:rPr>
-                <w:rStyle w:val="Collegamentoipertestuale"/>
-                <w:noProof/>
-              </w:rPr>
-              <w:t>1.2.1</w:t>
-            </w:r>
-            <w:r>
-              <w:rPr>
-                <w:noProof/>
-                <w:webHidden/>
-              </w:rPr>
-              <w:tab/>
-            </w:r>
-            <w:r>
-              <w:rPr>
-                <w:noProof/>
-                <w:webHidden/>
-              </w:rPr>
-              <w:fldChar w:fldCharType="begin"/>
-            </w:r>
-            <w:r>
-              <w:rPr>
-                <w:noProof/>
-                <w:webHidden/>
-              </w:rPr>
-              <w:instrText xml:space="preserve"> PAGEREF _Toc124413851 \h </w:instrText>
+              <w:instrText xml:space="preserve"> PAGEREF _Toc127130380 \h </w:instrText>
             </w:r>
             <w:r>
               <w:rPr>
@@ -1761,7 +1691,7 @@
               <w:lang w:eastAsia="it-IT"/>
             </w:rPr>
           </w:pPr>
-          <w:hyperlink w:anchor="_Toc124413852" w:history="1">
+          <w:hyperlink w:anchor="_Toc127130381" w:history="1">
             <w:r>
               <w:rPr>
                 <w:rStyle w:val="Collegamentoipertestuale"/>
@@ -1803,7 +1733,7 @@
                 <w:noProof/>
                 <w:webHidden/>
               </w:rPr>
-              <w:instrText xml:space="preserve"> PAGEREF _Toc124413852 \h </w:instrText>
+              <w:instrText xml:space="preserve"> PAGEREF _Toc127130381 \h </w:instrText>
             </w:r>
             <w:r>
               <w:rPr>
@@ -1847,7 +1777,7 @@
               <w:lang w:eastAsia="it-IT"/>
             </w:rPr>
           </w:pPr>
-          <w:hyperlink w:anchor="_Toc124413853" w:history="1">
+          <w:hyperlink w:anchor="_Toc127130382" w:history="1">
             <w:r>
               <w:rPr>
                 <w:rStyle w:val="Collegamentoipertestuale"/>
@@ -1889,7 +1819,7 @@
                 <w:noProof/>
                 <w:webHidden/>
               </w:rPr>
-              <w:instrText xml:space="preserve"> PAGEREF _Toc124413853 \h </w:instrText>
+              <w:instrText xml:space="preserve"> PAGEREF _Toc127130382 \h </w:instrText>
             </w:r>
             <w:r>
               <w:rPr>
@@ -1909,7 +1839,179 @@
                 <w:noProof/>
                 <w:webHidden/>
               </w:rPr>
-              <w:t>3</w:t>
+              <w:t>4</w:t>
+            </w:r>
+            <w:r>
+              <w:rPr>
+                <w:noProof/>
+                <w:webHidden/>
+              </w:rPr>
+              <w:fldChar w:fldCharType="end"/>
+            </w:r>
+          </w:hyperlink>
+        </w:p>
+        <w:p>
+          <w:pPr>
+            <w:pStyle w:val="Sommario1"/>
+            <w:tabs>
+              <w:tab w:val="left" w:pos="440"/>
+              <w:tab w:val="right" w:leader="dot" w:pos="10456"/>
+            </w:tabs>
+            <w:rPr>
+              <w:rFonts w:eastAsiaTheme="minorEastAsia"/>
+              <w:noProof/>
+              <w:lang w:eastAsia="it-IT"/>
+            </w:rPr>
+          </w:pPr>
+          <w:hyperlink w:anchor="_Toc127130383" w:history="1">
+            <w:r>
+              <w:rPr>
+                <w:rStyle w:val="Collegamentoipertestuale"/>
+                <w:noProof/>
+              </w:rPr>
+              <w:t>2.</w:t>
+            </w:r>
+            <w:r>
+              <w:rPr>
+                <w:rFonts w:eastAsiaTheme="minorEastAsia"/>
+                <w:noProof/>
+                <w:lang w:eastAsia="it-IT"/>
+              </w:rPr>
+              <w:tab/>
+            </w:r>
+            <w:r>
+              <w:rPr>
+                <w:rStyle w:val="Collegamentoipertestuale"/>
+                <w:noProof/>
+              </w:rPr>
+              <w:t>Packages</w:t>
+            </w:r>
+            <w:r>
+              <w:rPr>
+                <w:noProof/>
+                <w:webHidden/>
+              </w:rPr>
+              <w:tab/>
+            </w:r>
+            <w:r>
+              <w:rPr>
+                <w:noProof/>
+                <w:webHidden/>
+              </w:rPr>
+              <w:fldChar w:fldCharType="begin"/>
+            </w:r>
+            <w:r>
+              <w:rPr>
+                <w:noProof/>
+                <w:webHidden/>
+              </w:rPr>
+              <w:instrText xml:space="preserve"> PAGEREF _Toc127130383 \h </w:instrText>
+            </w:r>
+            <w:r>
+              <w:rPr>
+                <w:noProof/>
+                <w:webHidden/>
+              </w:rPr>
+            </w:r>
+            <w:r>
+              <w:rPr>
+                <w:noProof/>
+                <w:webHidden/>
+              </w:rPr>
+              <w:fldChar w:fldCharType="separate"/>
+            </w:r>
+            <w:r>
+              <w:rPr>
+                <w:noProof/>
+                <w:webHidden/>
+              </w:rPr>
+              <w:t>4</w:t>
+            </w:r>
+            <w:r>
+              <w:rPr>
+                <w:noProof/>
+                <w:webHidden/>
+              </w:rPr>
+              <w:fldChar w:fldCharType="end"/>
+            </w:r>
+          </w:hyperlink>
+        </w:p>
+        <w:p>
+          <w:pPr>
+            <w:pStyle w:val="Sommario1"/>
+            <w:tabs>
+              <w:tab w:val="left" w:pos="440"/>
+              <w:tab w:val="right" w:leader="dot" w:pos="10456"/>
+            </w:tabs>
+            <w:rPr>
+              <w:rFonts w:eastAsiaTheme="minorEastAsia"/>
+              <w:noProof/>
+              <w:lang w:eastAsia="it-IT"/>
+            </w:rPr>
+          </w:pPr>
+          <w:hyperlink w:anchor="_Toc127130384" w:history="1">
+            <w:r>
+              <w:rPr>
+                <w:rStyle w:val="Collegamentoipertestuale"/>
+                <w:noProof/>
+              </w:rPr>
+              <w:t>3.</w:t>
+            </w:r>
+            <w:r>
+              <w:rPr>
+                <w:rFonts w:eastAsiaTheme="minorEastAsia"/>
+                <w:noProof/>
+                <w:lang w:eastAsia="it-IT"/>
+              </w:rPr>
+              <w:tab/>
+            </w:r>
+            <w:r>
+              <w:rPr>
+                <w:rStyle w:val="Collegamentoipertestuale"/>
+                <w:noProof/>
+              </w:rPr>
+              <w:t>Class Interface</w:t>
+            </w:r>
+            <w:r>
+              <w:rPr>
+                <w:noProof/>
+                <w:webHidden/>
+              </w:rPr>
+              <w:tab/>
+            </w:r>
+            <w:r>
+              <w:rPr>
+                <w:noProof/>
+                <w:webHidden/>
+              </w:rPr>
+              <w:fldChar w:fldCharType="begin"/>
+            </w:r>
+            <w:r>
+              <w:rPr>
+                <w:noProof/>
+                <w:webHidden/>
+              </w:rPr>
+              <w:instrText xml:space="preserve"> PAGEREF _Toc127130384 \h </w:instrText>
+            </w:r>
+            <w:r>
+              <w:rPr>
+                <w:noProof/>
+                <w:webHidden/>
+              </w:rPr>
+            </w:r>
+            <w:r>
+              <w:rPr>
+                <w:noProof/>
+                <w:webHidden/>
+              </w:rPr>
+              <w:fldChar w:fldCharType="separate"/>
+            </w:r>
+            <w:r>
+              <w:rPr>
+                <w:noProof/>
+                <w:webHidden/>
+              </w:rPr>
+              <w:t>9</w:t>
             </w:r>
             <w:r>
               <w:rPr>
@@ -1933,13 +2035,13 @@
               <w:lang w:eastAsia="it-IT"/>
             </w:rPr>
           </w:pPr>
-          <w:hyperlink w:anchor="_Toc124413854" w:history="1">
+          <w:hyperlink w:anchor="_Toc127130387" w:history="1">
             <w:r>
               <w:rPr>
                 <w:rStyle w:val="Collegamentoipertestuale"/>
                 <w:noProof/>
               </w:rPr>
-              <w:t>1.5</w:t>
+              <w:t>3.1</w:t>
             </w:r>
             <w:r>
               <w:rPr>
@@ -1975,7 +2077,7 @@
                 <w:noProof/>
                 <w:webHidden/>
               </w:rPr>
-              <w:instrText xml:space="preserve"> PAGEREF _Toc124413854 \h </w:instrText>
+              <w:instrText xml:space="preserve"> PAGEREF _Toc127130387 \h </w:instrText>
             </w:r>
             <w:r>
               <w:rPr>
@@ -1995,7 +2097,7 @@
                 <w:noProof/>
                 <w:webHidden/>
               </w:rPr>
-              <w:t>3</w:t>
+              <w:t>9</w:t>
             </w:r>
             <w:r>
               <w:rPr>
@@ -2019,13 +2121,13 @@
               <w:lang w:eastAsia="it-IT"/>
             </w:rPr>
           </w:pPr>
-          <w:hyperlink w:anchor="_Toc124413855" w:history="1">
+          <w:hyperlink w:anchor="_Toc127130388" w:history="1">
             <w:r>
               <w:rPr>
                 <w:rStyle w:val="Collegamentoipertestuale"/>
                 <w:noProof/>
               </w:rPr>
-              <w:t>2.</w:t>
+              <w:t>4.</w:t>
             </w:r>
             <w:r>
               <w:rPr>
@@ -2040,7 +2142,7 @@
                 <w:rStyle w:val="Collegamentoipertestuale"/>
                 <w:noProof/>
               </w:rPr>
-              <w:t>Architettura Software Attuale</w:t>
+              <w:t>Design Pattern</w:t>
             </w:r>
             <w:r>
               <w:rPr>
@@ -2061,7 +2163,7 @@
                 <w:noProof/>
                 <w:webHidden/>
               </w:rPr>
-              <w:instrText xml:space="preserve"> PAGEREF _Toc124413855 \h </w:instrText>
+              <w:instrText xml:space="preserve"> PAGEREF _Toc127130388 \h </w:instrText>
             </w:r>
             <w:r>
               <w:rPr>
@@ -2081,93 +2183,7 @@
                 <w:noProof/>
                 <w:webHidden/>
               </w:rPr>
-              <w:t>4</w:t>
-            </w:r>
-            <w:r>
-              <w:rPr>
-                <w:noProof/>
-                <w:webHidden/>
-              </w:rPr>
-              <w:fldChar w:fldCharType="end"/>
-            </w:r>
-          </w:hyperlink>
-        </w:p>
-        <w:p>
-          <w:pPr>
-            <w:pStyle w:val="Sommario1"/>
-            <w:tabs>
-              <w:tab w:val="left" w:pos="440"/>
-              <w:tab w:val="right" w:leader="dot" w:pos="10456"/>
-            </w:tabs>
-            <w:rPr>
-              <w:rFonts w:eastAsiaTheme="minorEastAsia"/>
-              <w:noProof/>
-              <w:lang w:eastAsia="it-IT"/>
-            </w:rPr>
-          </w:pPr>
-          <w:hyperlink w:anchor="_Toc124413856" w:history="1">
-            <w:r>
-              <w:rPr>
-                <w:rStyle w:val="Collegamentoipertestuale"/>
-                <w:noProof/>
-              </w:rPr>
-              <w:t>3.</w:t>
-            </w:r>
-            <w:r>
-              <w:rPr>
-                <w:rFonts w:eastAsiaTheme="minorEastAsia"/>
-                <w:noProof/>
-                <w:lang w:eastAsia="it-IT"/>
-              </w:rPr>
-              <w:tab/>
-            </w:r>
-            <w:r>
-              <w:rPr>
-                <w:rStyle w:val="Collegamentoipertestuale"/>
-                <w:noProof/>
-              </w:rPr>
-              <w:t>Architettura Software Proposta</w:t>
-            </w:r>
-            <w:r>
-              <w:rPr>
-                <w:noProof/>
-                <w:webHidden/>
-              </w:rPr>
-              <w:tab/>
-            </w:r>
-            <w:r>
-              <w:rPr>
-                <w:noProof/>
-                <w:webHidden/>
-              </w:rPr>
-              <w:fldChar w:fldCharType="begin"/>
-            </w:r>
-            <w:r>
-              <w:rPr>
-                <w:noProof/>
-                <w:webHidden/>
-              </w:rPr>
-              <w:instrText xml:space="preserve"> PAGEREF _Toc124413856 \h </w:instrText>
-            </w:r>
-            <w:r>
-              <w:rPr>
-                <w:noProof/>
-                <w:webHidden/>
-              </w:rPr>
-            </w:r>
-            <w:r>
-              <w:rPr>
-                <w:noProof/>
-                <w:webHidden/>
-              </w:rPr>
-              <w:fldChar w:fldCharType="separate"/>
-            </w:r>
-            <w:r>
-              <w:rPr>
-                <w:noProof/>
-                <w:webHidden/>
-              </w:rPr>
-              <w:t>4</w:t>
+              <w:t>9</w:t>
             </w:r>
             <w:r>
               <w:rPr>
@@ -2191,13 +2207,13 @@
               <w:lang w:eastAsia="it-IT"/>
             </w:rPr>
           </w:pPr>
-          <w:hyperlink w:anchor="_Toc124413859" w:history="1">
+          <w:hyperlink w:anchor="_Toc127130391" w:history="1">
             <w:r>
               <w:rPr>
                 <w:rStyle w:val="Collegamentoipertestuale"/>
                 <w:noProof/>
               </w:rPr>
-              <w:t>3.1</w:t>
+              <w:t>5.1</w:t>
             </w:r>
             <w:r>
               <w:rPr>
@@ -2233,7 +2249,7 @@
                 <w:noProof/>
                 <w:webHidden/>
               </w:rPr>
-              <w:instrText xml:space="preserve"> PAGEREF _Toc124413859 \h </w:instrText>
+              <w:instrText xml:space="preserve"> PAGEREF _Toc127130391 \h </w:instrText>
             </w:r>
             <w:r>
               <w:rPr>
@@ -2253,1652 +2269,7 @@
                 <w:noProof/>
                 <w:webHidden/>
               </w:rPr>
-              <w:t>4</w:t>
-            </w:r>
-            <w:r>
-              <w:rPr>
-                <w:noProof/>
-                <w:webHidden/>
-              </w:rPr>
-              <w:fldChar w:fldCharType="end"/>
-            </w:r>
-          </w:hyperlink>
-        </w:p>
-        <w:p>
-          <w:pPr>
-            <w:pStyle w:val="Sommario2"/>
-            <w:tabs>
-              <w:tab w:val="left" w:pos="880"/>
-              <w:tab w:val="right" w:leader="dot" w:pos="10456"/>
-            </w:tabs>
-            <w:rPr>
-              <w:rFonts w:eastAsiaTheme="minorEastAsia"/>
-              <w:noProof/>
-              <w:lang w:eastAsia="it-IT"/>
-            </w:rPr>
-          </w:pPr>
-          <w:hyperlink w:anchor="_Toc124413860" w:history="1">
-            <w:r>
-              <w:rPr>
-                <w:rStyle w:val="Collegamentoipertestuale"/>
-                <w:noProof/>
-              </w:rPr>
-              <w:t>3.2</w:t>
-            </w:r>
-            <w:r>
-              <w:rPr>
-                <w:rFonts w:eastAsiaTheme="minorEastAsia"/>
-                <w:noProof/>
-                <w:lang w:eastAsia="it-IT"/>
-              </w:rPr>
-              <w:tab/>
-            </w:r>
-            <w:r>
-              <w:rPr>
-                <w:rStyle w:val="Collegamentoipertestuale"/>
-                <w:noProof/>
-              </w:rPr>
-              <w:t>Decomposizione in sottosistemi</w:t>
-            </w:r>
-            <w:r>
-              <w:rPr>
-                <w:noProof/>
-                <w:webHidden/>
-              </w:rPr>
-              <w:tab/>
-            </w:r>
-            <w:r>
-              <w:rPr>
-                <w:noProof/>
-                <w:webHidden/>
-              </w:rPr>
-              <w:fldChar w:fldCharType="begin"/>
-            </w:r>
-            <w:r>
-              <w:rPr>
-                <w:noProof/>
-                <w:webHidden/>
-              </w:rPr>
-              <w:instrText xml:space="preserve"> PAGEREF _Toc124413860 \h </w:instrText>
-            </w:r>
-            <w:r>
-              <w:rPr>
-                <w:noProof/>
-                <w:webHidden/>
-              </w:rPr>
-            </w:r>
-            <w:r>
-              <w:rPr>
-                <w:noProof/>
-                <w:webHidden/>
-              </w:rPr>
-              <w:fldChar w:fldCharType="separate"/>
-            </w:r>
-            <w:r>
-              <w:rPr>
-                <w:noProof/>
-                <w:webHidden/>
-              </w:rPr>
-              <w:t>4</w:t>
-            </w:r>
-            <w:r>
-              <w:rPr>
-                <w:noProof/>
-                <w:webHidden/>
-              </w:rPr>
-              <w:fldChar w:fldCharType="end"/>
-            </w:r>
-          </w:hyperlink>
-        </w:p>
-        <w:p>
-          <w:pPr>
-            <w:pStyle w:val="Sommario1"/>
-            <w:tabs>
-              <w:tab w:val="left" w:pos="440"/>
-              <w:tab w:val="right" w:leader="dot" w:pos="10456"/>
-            </w:tabs>
-            <w:rPr>
-              <w:rFonts w:eastAsiaTheme="minorEastAsia"/>
-              <w:noProof/>
-              <w:lang w:eastAsia="it-IT"/>
-            </w:rPr>
-          </w:pPr>
-          <w:hyperlink w:anchor="_Toc124413861" w:history="1">
-            <w:r>
-              <w:rPr>
-                <w:rStyle w:val="Collegamentoipertestuale"/>
-                <w:noProof/>
-              </w:rPr>
-              <w:t>4.</w:t>
-            </w:r>
-            <w:r>
-              <w:rPr>
-                <w:rFonts w:eastAsiaTheme="minorEastAsia"/>
-                <w:noProof/>
-                <w:lang w:eastAsia="it-IT"/>
-              </w:rPr>
-              <w:tab/>
-            </w:r>
-            <w:r>
-              <w:rPr>
-                <w:rStyle w:val="Collegamentoipertestuale"/>
-                <w:noProof/>
-              </w:rPr>
-              <w:t>Mappatura Hardware/Software</w:t>
-            </w:r>
-            <w:r>
-              <w:rPr>
-                <w:noProof/>
-                <w:webHidden/>
-              </w:rPr>
-              <w:tab/>
-            </w:r>
-            <w:r>
-              <w:rPr>
-                <w:noProof/>
-                <w:webHidden/>
-              </w:rPr>
-              <w:fldChar w:fldCharType="begin"/>
-            </w:r>
-            <w:r>
-              <w:rPr>
-                <w:noProof/>
-                <w:webHidden/>
-              </w:rPr>
-              <w:instrText xml:space="preserve"> PAGEREF _Toc124413861 \h </w:instrText>
-            </w:r>
-            <w:r>
-              <w:rPr>
-                <w:noProof/>
-                <w:webHidden/>
-              </w:rPr>
-            </w:r>
-            <w:r>
-              <w:rPr>
-                <w:noProof/>
-                <w:webHidden/>
-              </w:rPr>
-              <w:fldChar w:fldCharType="separate"/>
-            </w:r>
-            <w:r>
-              <w:rPr>
-                <w:noProof/>
-                <w:webHidden/>
-              </w:rPr>
-              <w:t>4</w:t>
-            </w:r>
-            <w:r>
-              <w:rPr>
-                <w:noProof/>
-                <w:webHidden/>
-              </w:rPr>
-              <w:fldChar w:fldCharType="end"/>
-            </w:r>
-          </w:hyperlink>
-        </w:p>
-        <w:p>
-          <w:pPr>
-            <w:pStyle w:val="Sommario1"/>
-            <w:tabs>
-              <w:tab w:val="left" w:pos="440"/>
-              <w:tab w:val="right" w:leader="dot" w:pos="10456"/>
-            </w:tabs>
-            <w:rPr>
-              <w:rFonts w:eastAsiaTheme="minorEastAsia"/>
-              <w:noProof/>
-              <w:lang w:eastAsia="it-IT"/>
-            </w:rPr>
-          </w:pPr>
-          <w:hyperlink w:anchor="_Toc124413862" w:history="1">
-            <w:r>
-              <w:rPr>
-                <w:rStyle w:val="Collegamentoipertestuale"/>
-                <w:noProof/>
-              </w:rPr>
-              <w:t>5.</w:t>
-            </w:r>
-            <w:r>
-              <w:rPr>
-                <w:rFonts w:eastAsiaTheme="minorEastAsia"/>
-                <w:noProof/>
-                <w:lang w:eastAsia="it-IT"/>
-              </w:rPr>
-              <w:tab/>
-            </w:r>
-            <w:r>
-              <w:rPr>
-                <w:rStyle w:val="Collegamentoipertestuale"/>
-                <w:noProof/>
-              </w:rPr>
-              <w:t>Dati persistenti</w:t>
-            </w:r>
-            <w:r>
-              <w:rPr>
-                <w:noProof/>
-                <w:webHidden/>
-              </w:rPr>
-              <w:tab/>
-            </w:r>
-            <w:r>
-              <w:rPr>
-                <w:noProof/>
-                <w:webHidden/>
-              </w:rPr>
-              <w:fldChar w:fldCharType="begin"/>
-            </w:r>
-            <w:r>
-              <w:rPr>
-                <w:noProof/>
-                <w:webHidden/>
-              </w:rPr>
-              <w:instrText xml:space="preserve"> PAGEREF _Toc124413862 \h </w:instrText>
-            </w:r>
-            <w:r>
-              <w:rPr>
-                <w:noProof/>
-                <w:webHidden/>
-              </w:rPr>
-            </w:r>
-            <w:r>
-              <w:rPr>
-                <w:noProof/>
-                <w:webHidden/>
-              </w:rPr>
-              <w:fldChar w:fldCharType="separate"/>
-            </w:r>
-            <w:r>
-              <w:rPr>
-                <w:noProof/>
-                <w:webHidden/>
-              </w:rPr>
-              <w:t>4</w:t>
-            </w:r>
-            <w:r>
-              <w:rPr>
-                <w:noProof/>
-                <w:webHidden/>
-              </w:rPr>
-              <w:fldChar w:fldCharType="end"/>
-            </w:r>
-          </w:hyperlink>
-        </w:p>
-        <w:p>
-          <w:pPr>
-            <w:pStyle w:val="Sommario2"/>
-            <w:tabs>
-              <w:tab w:val="left" w:pos="880"/>
-              <w:tab w:val="right" w:leader="dot" w:pos="10456"/>
-            </w:tabs>
-            <w:rPr>
-              <w:rFonts w:eastAsiaTheme="minorEastAsia"/>
-              <w:noProof/>
-              <w:lang w:eastAsia="it-IT"/>
-            </w:rPr>
-          </w:pPr>
-          <w:hyperlink w:anchor="_Toc124413865" w:history="1">
-            <w:r>
-              <w:rPr>
-                <w:rStyle w:val="Collegamentoipertestuale"/>
-                <w:noProof/>
-              </w:rPr>
-              <w:t>5.1</w:t>
-            </w:r>
-            <w:r>
-              <w:rPr>
-                <w:rFonts w:eastAsiaTheme="minorEastAsia"/>
-                <w:noProof/>
-                <w:lang w:eastAsia="it-IT"/>
-              </w:rPr>
-              <w:tab/>
-            </w:r>
-            <w:r>
-              <w:rPr>
-                <w:rStyle w:val="Collegamentoipertestuale"/>
-                <w:noProof/>
-              </w:rPr>
-              <w:t>Descrizione delle entità persistenti</w:t>
-            </w:r>
-            <w:r>
-              <w:rPr>
-                <w:noProof/>
-                <w:webHidden/>
-              </w:rPr>
-              <w:tab/>
-            </w:r>
-            <w:r>
-              <w:rPr>
-                <w:noProof/>
-                <w:webHidden/>
-              </w:rPr>
-              <w:fldChar w:fldCharType="begin"/>
-            </w:r>
-            <w:r>
-              <w:rPr>
-                <w:noProof/>
-                <w:webHidden/>
-              </w:rPr>
-              <w:instrText xml:space="preserve"> PAGEREF _Toc124413865 \h </w:instrText>
-            </w:r>
-            <w:r>
-              <w:rPr>
-                <w:noProof/>
-                <w:webHidden/>
-              </w:rPr>
-            </w:r>
-            <w:r>
-              <w:rPr>
-                <w:noProof/>
-                <w:webHidden/>
-              </w:rPr>
-              <w:fldChar w:fldCharType="separate"/>
-            </w:r>
-            <w:r>
-              <w:rPr>
-                <w:noProof/>
-                <w:webHidden/>
-              </w:rPr>
-              <w:t>4</w:t>
-            </w:r>
-            <w:r>
-              <w:rPr>
-                <w:noProof/>
-                <w:webHidden/>
-              </w:rPr>
-              <w:fldChar w:fldCharType="end"/>
-            </w:r>
-          </w:hyperlink>
-        </w:p>
-        <w:p>
-          <w:pPr>
-            <w:pStyle w:val="Sommario2"/>
-            <w:tabs>
-              <w:tab w:val="left" w:pos="660"/>
-              <w:tab w:val="right" w:leader="dot" w:pos="10456"/>
-            </w:tabs>
-            <w:rPr>
-              <w:rFonts w:eastAsiaTheme="minorEastAsia"/>
-              <w:noProof/>
-              <w:lang w:eastAsia="it-IT"/>
-            </w:rPr>
-          </w:pPr>
-          <w:hyperlink w:anchor="_Toc124413866" w:history="1">
-            <w:r>
-              <w:rPr>
-                <w:rStyle w:val="Collegamentoipertestuale"/>
-                <w:rFonts w:ascii="Wingdings" w:hAnsi="Wingdings"/>
-                <w:noProof/>
-              </w:rPr>
-              <w:t></w:t>
-            </w:r>
-            <w:r>
-              <w:rPr>
-                <w:rFonts w:eastAsiaTheme="minorEastAsia"/>
-                <w:noProof/>
-                <w:lang w:eastAsia="it-IT"/>
-              </w:rPr>
-              <w:tab/>
-            </w:r>
-            <w:r>
-              <w:rPr>
-                <w:rStyle w:val="Collegamentoipertestuale"/>
-                <w:noProof/>
-              </w:rPr>
-              <w:t>User:</w:t>
-            </w:r>
-            <w:r>
-              <w:rPr>
-                <w:noProof/>
-                <w:webHidden/>
-              </w:rPr>
-              <w:tab/>
-            </w:r>
-            <w:r>
-              <w:rPr>
-                <w:noProof/>
-                <w:webHidden/>
-              </w:rPr>
-              <w:fldChar w:fldCharType="begin"/>
-            </w:r>
-            <w:r>
-              <w:rPr>
-                <w:noProof/>
-                <w:webHidden/>
-              </w:rPr>
-              <w:instrText xml:space="preserve"> PAGEREF _Toc124413866 \h </w:instrText>
-            </w:r>
-            <w:r>
-              <w:rPr>
-                <w:noProof/>
-                <w:webHidden/>
-              </w:rPr>
-            </w:r>
-            <w:r>
-              <w:rPr>
-                <w:noProof/>
-                <w:webHidden/>
-              </w:rPr>
-              <w:fldChar w:fldCharType="separate"/>
-            </w:r>
-            <w:r>
-              <w:rPr>
-                <w:noProof/>
-                <w:webHidden/>
-              </w:rPr>
-              <w:t>4</w:t>
-            </w:r>
-            <w:r>
-              <w:rPr>
-                <w:noProof/>
-                <w:webHidden/>
-              </w:rPr>
-              <w:fldChar w:fldCharType="end"/>
-            </w:r>
-          </w:hyperlink>
-        </w:p>
-        <w:p>
-          <w:pPr>
-            <w:pStyle w:val="Sommario2"/>
-            <w:tabs>
-              <w:tab w:val="left" w:pos="660"/>
-              <w:tab w:val="right" w:leader="dot" w:pos="10456"/>
-            </w:tabs>
-            <w:rPr>
-              <w:rFonts w:eastAsiaTheme="minorEastAsia"/>
-              <w:noProof/>
-              <w:lang w:eastAsia="it-IT"/>
-            </w:rPr>
-          </w:pPr>
-          <w:hyperlink w:anchor="_Toc124413872" w:history="1">
-            <w:r>
-              <w:rPr>
-                <w:rStyle w:val="Collegamentoipertestuale"/>
-                <w:rFonts w:ascii="Wingdings" w:hAnsi="Wingdings" w:cstheme="majorHAnsi"/>
-                <w:noProof/>
-              </w:rPr>
-              <w:t></w:t>
-            </w:r>
-            <w:r>
-              <w:rPr>
-                <w:rFonts w:eastAsiaTheme="minorEastAsia"/>
-                <w:noProof/>
-                <w:lang w:eastAsia="it-IT"/>
-              </w:rPr>
-              <w:tab/>
-            </w:r>
-            <w:r>
-              <w:rPr>
-                <w:rStyle w:val="Collegamentoipertestuale"/>
-                <w:rFonts w:asciiTheme="majorHAnsi" w:hAnsiTheme="majorHAnsi" w:cstheme="majorHAnsi"/>
-                <w:noProof/>
-              </w:rPr>
-              <w:t>Storia:</w:t>
-            </w:r>
-            <w:r>
-              <w:rPr>
-                <w:noProof/>
-                <w:webHidden/>
-              </w:rPr>
-              <w:tab/>
-            </w:r>
-            <w:r>
-              <w:rPr>
-                <w:noProof/>
-                <w:webHidden/>
-              </w:rPr>
-              <w:fldChar w:fldCharType="begin"/>
-            </w:r>
-            <w:r>
-              <w:rPr>
-                <w:noProof/>
-                <w:webHidden/>
-              </w:rPr>
-              <w:instrText xml:space="preserve"> PAGEREF _Toc124413872 \h </w:instrText>
-            </w:r>
-            <w:r>
-              <w:rPr>
-                <w:noProof/>
-                <w:webHidden/>
-              </w:rPr>
-            </w:r>
-            <w:r>
-              <w:rPr>
-                <w:noProof/>
-                <w:webHidden/>
-              </w:rPr>
-              <w:fldChar w:fldCharType="separate"/>
-            </w:r>
-            <w:r>
-              <w:rPr>
-                <w:noProof/>
-                <w:webHidden/>
-              </w:rPr>
-              <w:t>4</w:t>
-            </w:r>
-            <w:r>
-              <w:rPr>
-                <w:noProof/>
-                <w:webHidden/>
-              </w:rPr>
-              <w:fldChar w:fldCharType="end"/>
-            </w:r>
-          </w:hyperlink>
-        </w:p>
-        <w:p>
-          <w:pPr>
-            <w:pStyle w:val="Sommario2"/>
-            <w:tabs>
-              <w:tab w:val="left" w:pos="660"/>
-              <w:tab w:val="right" w:leader="dot" w:pos="10456"/>
-            </w:tabs>
-            <w:rPr>
-              <w:rFonts w:eastAsiaTheme="minorEastAsia"/>
-              <w:noProof/>
-              <w:lang w:eastAsia="it-IT"/>
-            </w:rPr>
-          </w:pPr>
-          <w:hyperlink w:anchor="_Toc124413873" w:history="1">
-            <w:r>
-              <w:rPr>
-                <w:rStyle w:val="Collegamentoipertestuale"/>
-                <w:rFonts w:ascii="Wingdings" w:hAnsi="Wingdings"/>
-                <w:noProof/>
-              </w:rPr>
-              <w:t></w:t>
-            </w:r>
-            <w:r>
-              <w:rPr>
-                <w:rFonts w:eastAsiaTheme="minorEastAsia"/>
-                <w:noProof/>
-                <w:lang w:eastAsia="it-IT"/>
-              </w:rPr>
-              <w:tab/>
-            </w:r>
-            <w:r>
-              <w:rPr>
-                <w:rStyle w:val="Collegamentoipertestuale"/>
-                <w:noProof/>
-              </w:rPr>
-              <w:t>Capitolo:</w:t>
-            </w:r>
-            <w:r>
-              <w:rPr>
-                <w:noProof/>
-                <w:webHidden/>
-              </w:rPr>
-              <w:tab/>
-            </w:r>
-            <w:r>
-              <w:rPr>
-                <w:noProof/>
-                <w:webHidden/>
-              </w:rPr>
-              <w:fldChar w:fldCharType="begin"/>
-            </w:r>
-            <w:r>
-              <w:rPr>
-                <w:noProof/>
-                <w:webHidden/>
-              </w:rPr>
-              <w:instrText xml:space="preserve"> PAGEREF _Toc124413873 \h </w:instrText>
-            </w:r>
-            <w:r>
-              <w:rPr>
-                <w:noProof/>
-                <w:webHidden/>
-              </w:rPr>
-            </w:r>
-            <w:r>
-              <w:rPr>
-                <w:noProof/>
-                <w:webHidden/>
-              </w:rPr>
-              <w:fldChar w:fldCharType="separate"/>
-            </w:r>
-            <w:r>
-              <w:rPr>
-                <w:noProof/>
-                <w:webHidden/>
-              </w:rPr>
-              <w:t>4</w:t>
-            </w:r>
-            <w:r>
-              <w:rPr>
-                <w:noProof/>
-                <w:webHidden/>
-              </w:rPr>
-              <w:fldChar w:fldCharType="end"/>
-            </w:r>
-          </w:hyperlink>
-        </w:p>
-        <w:p>
-          <w:pPr>
-            <w:pStyle w:val="Sommario2"/>
-            <w:tabs>
-              <w:tab w:val="left" w:pos="660"/>
-              <w:tab w:val="right" w:leader="dot" w:pos="10456"/>
-            </w:tabs>
-            <w:rPr>
-              <w:rFonts w:eastAsiaTheme="minorEastAsia"/>
-              <w:noProof/>
-              <w:lang w:eastAsia="it-IT"/>
-            </w:rPr>
-          </w:pPr>
-          <w:hyperlink w:anchor="_Toc124413874" w:history="1">
-            <w:r>
-              <w:rPr>
-                <w:rStyle w:val="Collegamentoipertestuale"/>
-                <w:rFonts w:ascii="Wingdings" w:hAnsi="Wingdings"/>
-                <w:noProof/>
-              </w:rPr>
-              <w:t></w:t>
-            </w:r>
-            <w:r>
-              <w:rPr>
-                <w:rFonts w:eastAsiaTheme="minorEastAsia"/>
-                <w:noProof/>
-                <w:lang w:eastAsia="it-IT"/>
-              </w:rPr>
-              <w:tab/>
-            </w:r>
-            <w:r>
-              <w:rPr>
-                <w:rStyle w:val="Collegamentoipertestuale"/>
-                <w:noProof/>
-              </w:rPr>
-              <w:t>Genere:</w:t>
-            </w:r>
-            <w:r>
-              <w:rPr>
-                <w:noProof/>
-                <w:webHidden/>
-              </w:rPr>
-              <w:tab/>
-            </w:r>
-            <w:r>
-              <w:rPr>
-                <w:noProof/>
-                <w:webHidden/>
-              </w:rPr>
-              <w:fldChar w:fldCharType="begin"/>
-            </w:r>
-            <w:r>
-              <w:rPr>
-                <w:noProof/>
-                <w:webHidden/>
-              </w:rPr>
-              <w:instrText xml:space="preserve"> PAGEREF _Toc124413874 \h </w:instrText>
-            </w:r>
-            <w:r>
-              <w:rPr>
-                <w:noProof/>
-                <w:webHidden/>
-              </w:rPr>
-            </w:r>
-            <w:r>
-              <w:rPr>
-                <w:noProof/>
-                <w:webHidden/>
-              </w:rPr>
-              <w:fldChar w:fldCharType="separate"/>
-            </w:r>
-            <w:r>
-              <w:rPr>
-                <w:noProof/>
-                <w:webHidden/>
-              </w:rPr>
-              <w:t>5</w:t>
-            </w:r>
-            <w:r>
-              <w:rPr>
-                <w:noProof/>
-                <w:webHidden/>
-              </w:rPr>
-              <w:fldChar w:fldCharType="end"/>
-            </w:r>
-          </w:hyperlink>
-        </w:p>
-        <w:p>
-          <w:pPr>
-            <w:pStyle w:val="Sommario2"/>
-            <w:tabs>
-              <w:tab w:val="left" w:pos="660"/>
-              <w:tab w:val="right" w:leader="dot" w:pos="10456"/>
-            </w:tabs>
-            <w:rPr>
-              <w:rFonts w:eastAsiaTheme="minorEastAsia"/>
-              <w:noProof/>
-              <w:lang w:eastAsia="it-IT"/>
-            </w:rPr>
-          </w:pPr>
-          <w:hyperlink w:anchor="_Toc124413875" w:history="1">
-            <w:r>
-              <w:rPr>
-                <w:rStyle w:val="Collegamentoipertestuale"/>
-                <w:rFonts w:ascii="Wingdings" w:hAnsi="Wingdings"/>
-                <w:noProof/>
-              </w:rPr>
-              <w:t></w:t>
-            </w:r>
-            <w:r>
-              <w:rPr>
-                <w:rFonts w:eastAsiaTheme="minorEastAsia"/>
-                <w:noProof/>
-                <w:lang w:eastAsia="it-IT"/>
-              </w:rPr>
-              <w:tab/>
-            </w:r>
-            <w:r>
-              <w:rPr>
-                <w:rStyle w:val="Collegamentoipertestuale"/>
-                <w:noProof/>
-              </w:rPr>
-              <w:t>Commento:</w:t>
-            </w:r>
-            <w:r>
-              <w:rPr>
-                <w:noProof/>
-                <w:webHidden/>
-              </w:rPr>
-              <w:tab/>
-            </w:r>
-            <w:r>
-              <w:rPr>
-                <w:noProof/>
-                <w:webHidden/>
-              </w:rPr>
-              <w:fldChar w:fldCharType="begin"/>
-            </w:r>
-            <w:r>
-              <w:rPr>
-                <w:noProof/>
-                <w:webHidden/>
-              </w:rPr>
-              <w:instrText xml:space="preserve"> PAGEREF _Toc124413875 \h </w:instrText>
-            </w:r>
-            <w:r>
-              <w:rPr>
-                <w:noProof/>
-                <w:webHidden/>
-              </w:rPr>
-            </w:r>
-            <w:r>
-              <w:rPr>
-                <w:noProof/>
-                <w:webHidden/>
-              </w:rPr>
-              <w:fldChar w:fldCharType="separate"/>
-            </w:r>
-            <w:r>
-              <w:rPr>
-                <w:noProof/>
-                <w:webHidden/>
-              </w:rPr>
-              <w:t>5</w:t>
-            </w:r>
-            <w:r>
-              <w:rPr>
-                <w:noProof/>
-                <w:webHidden/>
-              </w:rPr>
-              <w:fldChar w:fldCharType="end"/>
-            </w:r>
-          </w:hyperlink>
-        </w:p>
-        <w:p>
-          <w:pPr>
-            <w:pStyle w:val="Sommario2"/>
-            <w:tabs>
-              <w:tab w:val="left" w:pos="660"/>
-              <w:tab w:val="right" w:leader="dot" w:pos="10456"/>
-            </w:tabs>
-            <w:rPr>
-              <w:rFonts w:eastAsiaTheme="minorEastAsia"/>
-              <w:noProof/>
-              <w:lang w:eastAsia="it-IT"/>
-            </w:rPr>
-          </w:pPr>
-          <w:hyperlink w:anchor="_Toc124413876" w:history="1">
-            <w:r>
-              <w:rPr>
-                <w:rStyle w:val="Collegamentoipertestuale"/>
-                <w:rFonts w:ascii="Wingdings" w:hAnsi="Wingdings"/>
-                <w:noProof/>
-              </w:rPr>
-              <w:t></w:t>
-            </w:r>
-            <w:r>
-              <w:rPr>
-                <w:rFonts w:eastAsiaTheme="minorEastAsia"/>
-                <w:noProof/>
-                <w:lang w:eastAsia="it-IT"/>
-              </w:rPr>
-              <w:tab/>
-            </w:r>
-            <w:r>
-              <w:rPr>
-                <w:rStyle w:val="Collegamentoipertestuale"/>
-                <w:noProof/>
-              </w:rPr>
-              <w:t>Follow:</w:t>
-            </w:r>
-            <w:r>
-              <w:rPr>
-                <w:noProof/>
-                <w:webHidden/>
-              </w:rPr>
-              <w:tab/>
-            </w:r>
-            <w:r>
-              <w:rPr>
-                <w:noProof/>
-                <w:webHidden/>
-              </w:rPr>
-              <w:fldChar w:fldCharType="begin"/>
-            </w:r>
-            <w:r>
-              <w:rPr>
-                <w:noProof/>
-                <w:webHidden/>
-              </w:rPr>
-              <w:instrText xml:space="preserve"> PAGEREF _Toc124413876 \h </w:instrText>
-            </w:r>
-            <w:r>
-              <w:rPr>
-                <w:noProof/>
-                <w:webHidden/>
-              </w:rPr>
-            </w:r>
-            <w:r>
-              <w:rPr>
-                <w:noProof/>
-                <w:webHidden/>
-              </w:rPr>
-              <w:fldChar w:fldCharType="separate"/>
-            </w:r>
-            <w:r>
-              <w:rPr>
-                <w:noProof/>
-                <w:webHidden/>
-              </w:rPr>
-              <w:t>5</w:t>
-            </w:r>
-            <w:r>
-              <w:rPr>
-                <w:noProof/>
-                <w:webHidden/>
-              </w:rPr>
-              <w:fldChar w:fldCharType="end"/>
-            </w:r>
-          </w:hyperlink>
-        </w:p>
-        <w:p>
-          <w:pPr>
-            <w:pStyle w:val="Sommario2"/>
-            <w:tabs>
-              <w:tab w:val="left" w:pos="660"/>
-              <w:tab w:val="right" w:leader="dot" w:pos="10456"/>
-            </w:tabs>
-            <w:rPr>
-              <w:rFonts w:eastAsiaTheme="minorEastAsia"/>
-              <w:noProof/>
-              <w:lang w:eastAsia="it-IT"/>
-            </w:rPr>
-          </w:pPr>
-          <w:hyperlink w:anchor="_Toc124413877" w:history="1">
-            <w:r>
-              <w:rPr>
-                <w:rStyle w:val="Collegamentoipertestuale"/>
-                <w:rFonts w:ascii="Wingdings" w:hAnsi="Wingdings"/>
-                <w:noProof/>
-              </w:rPr>
-              <w:t></w:t>
-            </w:r>
-            <w:r>
-              <w:rPr>
-                <w:rFonts w:eastAsiaTheme="minorEastAsia"/>
-                <w:noProof/>
-                <w:lang w:eastAsia="it-IT"/>
-              </w:rPr>
-              <w:tab/>
-            </w:r>
-            <w:r>
-              <w:rPr>
-                <w:rStyle w:val="Collegamentoipertestuale"/>
-                <w:noProof/>
-              </w:rPr>
-              <w:t>Like:</w:t>
-            </w:r>
-            <w:r>
-              <w:rPr>
-                <w:noProof/>
-                <w:webHidden/>
-              </w:rPr>
-              <w:tab/>
-            </w:r>
-            <w:r>
-              <w:rPr>
-                <w:noProof/>
-                <w:webHidden/>
-              </w:rPr>
-              <w:fldChar w:fldCharType="begin"/>
-            </w:r>
-            <w:r>
-              <w:rPr>
-                <w:noProof/>
-                <w:webHidden/>
-              </w:rPr>
-              <w:instrText xml:space="preserve"> PAGEREF _Toc124413877 \h </w:instrText>
-            </w:r>
-            <w:r>
-              <w:rPr>
-                <w:noProof/>
-                <w:webHidden/>
-              </w:rPr>
-            </w:r>
-            <w:r>
-              <w:rPr>
-                <w:noProof/>
-                <w:webHidden/>
-              </w:rPr>
-              <w:fldChar w:fldCharType="separate"/>
-            </w:r>
-            <w:r>
-              <w:rPr>
-                <w:noProof/>
-                <w:webHidden/>
-              </w:rPr>
-              <w:t>5</w:t>
-            </w:r>
-            <w:r>
-              <w:rPr>
-                <w:noProof/>
-                <w:webHidden/>
-              </w:rPr>
-              <w:fldChar w:fldCharType="end"/>
-            </w:r>
-          </w:hyperlink>
-        </w:p>
-        <w:p>
-          <w:pPr>
-            <w:pStyle w:val="Sommario2"/>
-            <w:tabs>
-              <w:tab w:val="left" w:pos="660"/>
-              <w:tab w:val="right" w:leader="dot" w:pos="10456"/>
-            </w:tabs>
-            <w:rPr>
-              <w:rFonts w:eastAsiaTheme="minorEastAsia"/>
-              <w:noProof/>
-              <w:lang w:eastAsia="it-IT"/>
-            </w:rPr>
-          </w:pPr>
-          <w:hyperlink w:anchor="_Toc124413878" w:history="1">
-            <w:r>
-              <w:rPr>
-                <w:rStyle w:val="Collegamentoipertestuale"/>
-                <w:rFonts w:ascii="Wingdings" w:hAnsi="Wingdings"/>
-                <w:noProof/>
-              </w:rPr>
-              <w:t></w:t>
-            </w:r>
-            <w:r>
-              <w:rPr>
-                <w:rFonts w:eastAsiaTheme="minorEastAsia"/>
-                <w:noProof/>
-                <w:lang w:eastAsia="it-IT"/>
-              </w:rPr>
-              <w:tab/>
-            </w:r>
-            <w:r>
-              <w:rPr>
-                <w:rStyle w:val="Collegamentoipertestuale"/>
-                <w:noProof/>
-              </w:rPr>
-              <w:t>Hashtag:</w:t>
-            </w:r>
-            <w:r>
-              <w:rPr>
-                <w:noProof/>
-                <w:webHidden/>
-              </w:rPr>
-              <w:tab/>
-            </w:r>
-            <w:r>
-              <w:rPr>
-                <w:noProof/>
-                <w:webHidden/>
-              </w:rPr>
-              <w:fldChar w:fldCharType="begin"/>
-            </w:r>
-            <w:r>
-              <w:rPr>
-                <w:noProof/>
-                <w:webHidden/>
-              </w:rPr>
-              <w:instrText xml:space="preserve"> PAGEREF _Toc124413878 \h </w:instrText>
-            </w:r>
-            <w:r>
-              <w:rPr>
-                <w:noProof/>
-                <w:webHidden/>
-              </w:rPr>
-            </w:r>
-            <w:r>
-              <w:rPr>
-                <w:noProof/>
-                <w:webHidden/>
-              </w:rPr>
-              <w:fldChar w:fldCharType="separate"/>
-            </w:r>
-            <w:r>
-              <w:rPr>
-                <w:noProof/>
-                <w:webHidden/>
-              </w:rPr>
-              <w:t>5</w:t>
-            </w:r>
-            <w:r>
-              <w:rPr>
-                <w:noProof/>
-                <w:webHidden/>
-              </w:rPr>
-              <w:fldChar w:fldCharType="end"/>
-            </w:r>
-          </w:hyperlink>
-        </w:p>
-        <w:p>
-          <w:pPr>
-            <w:pStyle w:val="Sommario2"/>
-            <w:tabs>
-              <w:tab w:val="left" w:pos="660"/>
-              <w:tab w:val="right" w:leader="dot" w:pos="10456"/>
-            </w:tabs>
-            <w:rPr>
-              <w:rFonts w:eastAsiaTheme="minorEastAsia"/>
-              <w:noProof/>
-              <w:lang w:eastAsia="it-IT"/>
-            </w:rPr>
-          </w:pPr>
-          <w:hyperlink w:anchor="_Toc124413879" w:history="1">
-            <w:r>
-              <w:rPr>
-                <w:rStyle w:val="Collegamentoipertestuale"/>
-                <w:rFonts w:ascii="Wingdings" w:hAnsi="Wingdings"/>
-                <w:noProof/>
-              </w:rPr>
-              <w:t></w:t>
-            </w:r>
-            <w:r>
-              <w:rPr>
-                <w:rFonts w:eastAsiaTheme="minorEastAsia"/>
-                <w:noProof/>
-                <w:lang w:eastAsia="it-IT"/>
-              </w:rPr>
-              <w:tab/>
-            </w:r>
-            <w:r>
-              <w:rPr>
-                <w:rStyle w:val="Collegamentoipertestuale"/>
-                <w:noProof/>
-              </w:rPr>
-              <w:t>Ha:</w:t>
-            </w:r>
-            <w:r>
-              <w:rPr>
-                <w:noProof/>
-                <w:webHidden/>
-              </w:rPr>
-              <w:tab/>
-            </w:r>
-            <w:r>
-              <w:rPr>
-                <w:noProof/>
-                <w:webHidden/>
-              </w:rPr>
-              <w:fldChar w:fldCharType="begin"/>
-            </w:r>
-            <w:r>
-              <w:rPr>
-                <w:noProof/>
-                <w:webHidden/>
-              </w:rPr>
-              <w:instrText xml:space="preserve"> PAGEREF _Toc124413879 \h </w:instrText>
-            </w:r>
-            <w:r>
-              <w:rPr>
-                <w:noProof/>
-                <w:webHidden/>
-              </w:rPr>
-            </w:r>
-            <w:r>
-              <w:rPr>
-                <w:noProof/>
-                <w:webHidden/>
-              </w:rPr>
-              <w:fldChar w:fldCharType="separate"/>
-            </w:r>
-            <w:r>
-              <w:rPr>
-                <w:noProof/>
-                <w:webHidden/>
-              </w:rPr>
-              <w:t>5</w:t>
-            </w:r>
-            <w:r>
-              <w:rPr>
-                <w:noProof/>
-                <w:webHidden/>
-              </w:rPr>
-              <w:fldChar w:fldCharType="end"/>
-            </w:r>
-          </w:hyperlink>
-        </w:p>
-        <w:p>
-          <w:pPr>
-            <w:pStyle w:val="Sommario2"/>
-            <w:tabs>
-              <w:tab w:val="left" w:pos="660"/>
-              <w:tab w:val="right" w:leader="dot" w:pos="10456"/>
-            </w:tabs>
-            <w:rPr>
-              <w:rFonts w:eastAsiaTheme="minorEastAsia"/>
-              <w:noProof/>
-              <w:lang w:eastAsia="it-IT"/>
-            </w:rPr>
-          </w:pPr>
-          <w:hyperlink w:anchor="_Toc124413880" w:history="1">
-            <w:r>
-              <w:rPr>
-                <w:rStyle w:val="Collegamentoipertestuale"/>
-                <w:rFonts w:ascii="Wingdings" w:hAnsi="Wingdings"/>
-                <w:noProof/>
-              </w:rPr>
-              <w:t></w:t>
-            </w:r>
-            <w:r>
-              <w:rPr>
-                <w:rFonts w:eastAsiaTheme="minorEastAsia"/>
-                <w:noProof/>
-                <w:lang w:eastAsia="it-IT"/>
-              </w:rPr>
-              <w:tab/>
-            </w:r>
-            <w:r>
-              <w:rPr>
-                <w:rStyle w:val="Collegamentoipertestuale"/>
-                <w:noProof/>
-              </w:rPr>
-              <w:t>Biblioteca:</w:t>
-            </w:r>
-            <w:r>
-              <w:rPr>
-                <w:noProof/>
-                <w:webHidden/>
-              </w:rPr>
-              <w:tab/>
-            </w:r>
-            <w:r>
-              <w:rPr>
-                <w:noProof/>
-                <w:webHidden/>
-              </w:rPr>
-              <w:fldChar w:fldCharType="begin"/>
-            </w:r>
-            <w:r>
-              <w:rPr>
-                <w:noProof/>
-                <w:webHidden/>
-              </w:rPr>
-              <w:instrText xml:space="preserve"> PAGEREF _Toc124413880 \h </w:instrText>
-            </w:r>
-            <w:r>
-              <w:rPr>
-                <w:noProof/>
-                <w:webHidden/>
-              </w:rPr>
-            </w:r>
-            <w:r>
-              <w:rPr>
-                <w:noProof/>
-                <w:webHidden/>
-              </w:rPr>
-              <w:fldChar w:fldCharType="separate"/>
-            </w:r>
-            <w:r>
-              <w:rPr>
-                <w:noProof/>
-                <w:webHidden/>
-              </w:rPr>
-              <w:t>5</w:t>
-            </w:r>
-            <w:r>
-              <w:rPr>
-                <w:noProof/>
-                <w:webHidden/>
-              </w:rPr>
-              <w:fldChar w:fldCharType="end"/>
-            </w:r>
-          </w:hyperlink>
-        </w:p>
-        <w:p>
-          <w:pPr>
-            <w:pStyle w:val="Sommario1"/>
-            <w:tabs>
-              <w:tab w:val="left" w:pos="440"/>
-              <w:tab w:val="right" w:leader="dot" w:pos="10456"/>
-            </w:tabs>
-            <w:rPr>
-              <w:rFonts w:eastAsiaTheme="minorEastAsia"/>
-              <w:noProof/>
-              <w:lang w:eastAsia="it-IT"/>
-            </w:rPr>
-          </w:pPr>
-          <w:hyperlink w:anchor="_Toc124413881" w:history="1">
-            <w:r>
-              <w:rPr>
-                <w:rStyle w:val="Collegamentoipertestuale"/>
-                <w:noProof/>
-              </w:rPr>
-              <w:t>6.</w:t>
-            </w:r>
-            <w:r>
-              <w:rPr>
-                <w:rFonts w:eastAsiaTheme="minorEastAsia"/>
-                <w:noProof/>
-                <w:lang w:eastAsia="it-IT"/>
-              </w:rPr>
-              <w:tab/>
-            </w:r>
-            <w:r>
-              <w:rPr>
-                <w:rStyle w:val="Collegamentoipertestuale"/>
-                <w:noProof/>
-              </w:rPr>
-              <w:t>Controllo degli accessi e sicurezza</w:t>
-            </w:r>
-            <w:r>
-              <w:rPr>
-                <w:noProof/>
-                <w:webHidden/>
-              </w:rPr>
-              <w:tab/>
-            </w:r>
-            <w:r>
-              <w:rPr>
-                <w:noProof/>
-                <w:webHidden/>
-              </w:rPr>
-              <w:fldChar w:fldCharType="begin"/>
-            </w:r>
-            <w:r>
-              <w:rPr>
-                <w:noProof/>
-                <w:webHidden/>
-              </w:rPr>
-              <w:instrText xml:space="preserve"> PAGEREF _Toc124413881 \h </w:instrText>
-            </w:r>
-            <w:r>
-              <w:rPr>
-                <w:noProof/>
-                <w:webHidden/>
-              </w:rPr>
-            </w:r>
-            <w:r>
-              <w:rPr>
-                <w:noProof/>
-                <w:webHidden/>
-              </w:rPr>
-              <w:fldChar w:fldCharType="separate"/>
-            </w:r>
-            <w:r>
-              <w:rPr>
-                <w:noProof/>
-                <w:webHidden/>
-              </w:rPr>
-              <w:t>5</w:t>
-            </w:r>
-            <w:r>
-              <w:rPr>
-                <w:noProof/>
-                <w:webHidden/>
-              </w:rPr>
-              <w:fldChar w:fldCharType="end"/>
-            </w:r>
-          </w:hyperlink>
-        </w:p>
-        <w:p>
-          <w:pPr>
-            <w:pStyle w:val="Sommario1"/>
-            <w:tabs>
-              <w:tab w:val="left" w:pos="440"/>
-              <w:tab w:val="right" w:leader="dot" w:pos="10456"/>
-            </w:tabs>
-            <w:rPr>
-              <w:rFonts w:eastAsiaTheme="minorEastAsia"/>
-              <w:noProof/>
-              <w:lang w:eastAsia="it-IT"/>
-            </w:rPr>
-          </w:pPr>
-          <w:hyperlink w:anchor="_Toc124413882" w:history="1">
-            <w:r>
-              <w:rPr>
-                <w:rStyle w:val="Collegamentoipertestuale"/>
-                <w:noProof/>
-              </w:rPr>
-              <w:t>7.</w:t>
-            </w:r>
-            <w:r>
-              <w:rPr>
-                <w:rFonts w:eastAsiaTheme="minorEastAsia"/>
-                <w:noProof/>
-                <w:lang w:eastAsia="it-IT"/>
-              </w:rPr>
-              <w:tab/>
-            </w:r>
-            <w:r>
-              <w:rPr>
-                <w:rStyle w:val="Collegamentoipertestuale"/>
-                <w:noProof/>
-              </w:rPr>
-              <w:t>Controllo Software Globale</w:t>
-            </w:r>
-            <w:r>
-              <w:rPr>
-                <w:noProof/>
-                <w:webHidden/>
-              </w:rPr>
-              <w:tab/>
-            </w:r>
-            <w:r>
-              <w:rPr>
-                <w:noProof/>
-                <w:webHidden/>
-              </w:rPr>
-              <w:fldChar w:fldCharType="begin"/>
-            </w:r>
-            <w:r>
-              <w:rPr>
-                <w:noProof/>
-                <w:webHidden/>
-              </w:rPr>
-              <w:instrText xml:space="preserve"> PAGEREF _Toc124413882 \h </w:instrText>
-            </w:r>
-            <w:r>
-              <w:rPr>
-                <w:noProof/>
-                <w:webHidden/>
-              </w:rPr>
-            </w:r>
-            <w:r>
-              <w:rPr>
-                <w:noProof/>
-                <w:webHidden/>
-              </w:rPr>
-              <w:fldChar w:fldCharType="separate"/>
-            </w:r>
-            <w:r>
-              <w:rPr>
-                <w:noProof/>
-                <w:webHidden/>
-              </w:rPr>
-              <w:t>5</w:t>
-            </w:r>
-            <w:r>
-              <w:rPr>
-                <w:noProof/>
-                <w:webHidden/>
-              </w:rPr>
-              <w:fldChar w:fldCharType="end"/>
-            </w:r>
-          </w:hyperlink>
-        </w:p>
-        <w:p>
-          <w:pPr>
-            <w:pStyle w:val="Sommario1"/>
-            <w:tabs>
-              <w:tab w:val="left" w:pos="440"/>
-              <w:tab w:val="right" w:leader="dot" w:pos="10456"/>
-            </w:tabs>
-            <w:rPr>
-              <w:rFonts w:eastAsiaTheme="minorEastAsia"/>
-              <w:noProof/>
-              <w:lang w:eastAsia="it-IT"/>
-            </w:rPr>
-          </w:pPr>
-          <w:hyperlink w:anchor="_Toc124413883" w:history="1">
-            <w:r>
-              <w:rPr>
-                <w:rStyle w:val="Collegamentoipertestuale"/>
-                <w:noProof/>
-              </w:rPr>
-              <w:t>8.</w:t>
-            </w:r>
-            <w:r>
-              <w:rPr>
-                <w:rFonts w:eastAsiaTheme="minorEastAsia"/>
-                <w:noProof/>
-                <w:lang w:eastAsia="it-IT"/>
-              </w:rPr>
-              <w:tab/>
-            </w:r>
-            <w:r>
-              <w:rPr>
-                <w:rStyle w:val="Collegamentoipertestuale"/>
-                <w:noProof/>
-              </w:rPr>
-              <w:t>Servizi dei sottosistemi</w:t>
-            </w:r>
-            <w:r>
-              <w:rPr>
-                <w:noProof/>
-                <w:webHidden/>
-              </w:rPr>
-              <w:tab/>
-            </w:r>
-            <w:r>
-              <w:rPr>
-                <w:noProof/>
-                <w:webHidden/>
-              </w:rPr>
-              <w:fldChar w:fldCharType="begin"/>
-            </w:r>
-            <w:r>
-              <w:rPr>
-                <w:noProof/>
-                <w:webHidden/>
-              </w:rPr>
-              <w:instrText xml:space="preserve"> PAGEREF _Toc124413883 \h </w:instrText>
-            </w:r>
-            <w:r>
-              <w:rPr>
-                <w:noProof/>
-                <w:webHidden/>
-              </w:rPr>
-            </w:r>
-            <w:r>
-              <w:rPr>
-                <w:noProof/>
-                <w:webHidden/>
-              </w:rPr>
-              <w:fldChar w:fldCharType="separate"/>
-            </w:r>
-            <w:r>
-              <w:rPr>
-                <w:noProof/>
-                <w:webHidden/>
-              </w:rPr>
-              <w:t>5</w:t>
-            </w:r>
-            <w:r>
-              <w:rPr>
-                <w:noProof/>
-                <w:webHidden/>
-              </w:rPr>
-              <w:fldChar w:fldCharType="end"/>
-            </w:r>
-          </w:hyperlink>
-        </w:p>
-        <w:p>
-          <w:pPr>
-            <w:pStyle w:val="Sommario2"/>
-            <w:tabs>
-              <w:tab w:val="left" w:pos="880"/>
-              <w:tab w:val="right" w:leader="dot" w:pos="10456"/>
-            </w:tabs>
-            <w:rPr>
-              <w:rFonts w:eastAsiaTheme="minorEastAsia"/>
-              <w:noProof/>
-              <w:lang w:eastAsia="it-IT"/>
-            </w:rPr>
-          </w:pPr>
-          <w:hyperlink w:anchor="_Toc124413889" w:history="1">
-            <w:r>
-              <w:rPr>
-                <w:rStyle w:val="Collegamentoipertestuale"/>
-                <w:noProof/>
-              </w:rPr>
-              <w:t>10.1</w:t>
-            </w:r>
-            <w:r>
-              <w:rPr>
-                <w:rFonts w:eastAsiaTheme="minorEastAsia"/>
-                <w:noProof/>
-                <w:lang w:eastAsia="it-IT"/>
-              </w:rPr>
-              <w:tab/>
-            </w:r>
-            <w:r>
-              <w:rPr>
-                <w:rStyle w:val="Collegamentoipertestuale"/>
-                <w:noProof/>
-              </w:rPr>
-              <w:t>Gestore Account</w:t>
-            </w:r>
-            <w:r>
-              <w:rPr>
-                <w:noProof/>
-                <w:webHidden/>
-              </w:rPr>
-              <w:tab/>
-            </w:r>
-            <w:r>
-              <w:rPr>
-                <w:noProof/>
-                <w:webHidden/>
-              </w:rPr>
-              <w:fldChar w:fldCharType="begin"/>
-            </w:r>
-            <w:r>
-              <w:rPr>
-                <w:noProof/>
-                <w:webHidden/>
-              </w:rPr>
-              <w:instrText xml:space="preserve"> PAGEREF _Toc124413889 \h </w:instrText>
-            </w:r>
-            <w:r>
-              <w:rPr>
-                <w:noProof/>
-                <w:webHidden/>
-              </w:rPr>
-            </w:r>
-            <w:r>
-              <w:rPr>
-                <w:noProof/>
-                <w:webHidden/>
-              </w:rPr>
-              <w:fldChar w:fldCharType="separate"/>
-            </w:r>
-            <w:r>
-              <w:rPr>
-                <w:noProof/>
-                <w:webHidden/>
-              </w:rPr>
-              <w:t>5</w:t>
-            </w:r>
-            <w:r>
-              <w:rPr>
-                <w:noProof/>
-                <w:webHidden/>
-              </w:rPr>
-              <w:fldChar w:fldCharType="end"/>
-            </w:r>
-          </w:hyperlink>
-        </w:p>
-        <w:p>
-          <w:pPr>
-            <w:pStyle w:val="Sommario2"/>
-            <w:tabs>
-              <w:tab w:val="left" w:pos="880"/>
-              <w:tab w:val="right" w:leader="dot" w:pos="10456"/>
-            </w:tabs>
-            <w:rPr>
-              <w:rFonts w:eastAsiaTheme="minorEastAsia"/>
-              <w:noProof/>
-              <w:lang w:eastAsia="it-IT"/>
-            </w:rPr>
-          </w:pPr>
-          <w:hyperlink w:anchor="_Toc124413890" w:history="1">
-            <w:r>
-              <w:rPr>
-                <w:rStyle w:val="Collegamentoipertestuale"/>
-                <w:noProof/>
-              </w:rPr>
-              <w:t>10.2</w:t>
-            </w:r>
-            <w:r>
-              <w:rPr>
-                <w:rFonts w:eastAsiaTheme="minorEastAsia"/>
-                <w:noProof/>
-                <w:lang w:eastAsia="it-IT"/>
-              </w:rPr>
-              <w:tab/>
-            </w:r>
-            <w:r>
-              <w:rPr>
-                <w:rStyle w:val="Collegamentoipertestuale"/>
-                <w:noProof/>
-              </w:rPr>
-              <w:t>Gestione Storia</w:t>
-            </w:r>
-            <w:r>
-              <w:rPr>
-                <w:noProof/>
-                <w:webHidden/>
-              </w:rPr>
-              <w:tab/>
-            </w:r>
-            <w:r>
-              <w:rPr>
-                <w:noProof/>
-                <w:webHidden/>
-              </w:rPr>
-              <w:fldChar w:fldCharType="begin"/>
-            </w:r>
-            <w:r>
-              <w:rPr>
-                <w:noProof/>
-                <w:webHidden/>
-              </w:rPr>
-              <w:instrText xml:space="preserve"> PAGEREF _Toc124413890 \h </w:instrText>
-            </w:r>
-            <w:r>
-              <w:rPr>
-                <w:noProof/>
-                <w:webHidden/>
-              </w:rPr>
-            </w:r>
-            <w:r>
-              <w:rPr>
-                <w:noProof/>
-                <w:webHidden/>
-              </w:rPr>
-              <w:fldChar w:fldCharType="separate"/>
-            </w:r>
-            <w:r>
-              <w:rPr>
-                <w:noProof/>
-                <w:webHidden/>
-              </w:rPr>
-              <w:t>6</w:t>
+              <w:t>9</w:t>
             </w:r>
             <w:r>
               <w:rPr>
@@ -3924,6 +2295,21 @@
     <w:p/>
     <w:p/>
     <w:p/>
+    <w:p/>
+    <w:p/>
+    <w:p/>
+    <w:p/>
+    <w:p/>
+    <w:p/>
+    <w:p/>
+    <w:p/>
+    <w:p/>
+    <w:p/>
+    <w:p/>
+    <w:p/>
+    <w:p/>
+    <w:p/>
+    <w:p/>
     <w:p>
       <w:bookmarkStart w:id="1" w:name="_Toc124234465"/>
     </w:p>
@@ -3932,7 +2318,7 @@
         <w:pStyle w:val="BookPadTitle1"/>
         <w:spacing w:after="240"/>
       </w:pPr>
-      <w:bookmarkStart w:id="2" w:name="_Toc124413848"/>
+      <w:bookmarkStart w:id="2" w:name="_Toc127130378"/>
       <w:r>
         <w:lastRenderedPageBreak/>
         <w:t>Introduzione</w:t>
@@ -3960,7 +2346,7 @@
       <w:pPr>
         <w:pStyle w:val="BookPadProjectTitle2"/>
       </w:pPr>
-      <w:bookmarkStart w:id="3" w:name="_Toc124413849"/>
+      <w:bookmarkStart w:id="3" w:name="_Toc127130379"/>
       <w:r>
         <w:t>Object design trade-off</w:t>
       </w:r>
@@ -4314,9 +2700,11 @@
       <w:pPr>
         <w:pStyle w:val="BookPadProjectTitle2"/>
       </w:pPr>
+      <w:bookmarkStart w:id="4" w:name="_Toc127130380"/>
       <w:r>
         <w:t>Linee guida per la documentazione delle interfacce</w:t>
       </w:r>
+      <w:bookmarkEnd w:id="4"/>
     </w:p>
     <w:p>
       <w:pPr>
@@ -4589,55 +2977,21 @@
         <w:rPr>
           <w:color w:val="000000" w:themeColor="text1"/>
         </w:rPr>
-        <w:t>Camel Notation</w:t>
-      </w:r>
+        <w:t>Camel Notation (</w:t>
+      </w:r>
+      <w:proofErr w:type="gramStart"/>
       <w:r>
         <w:rPr>
           <w:color w:val="000000" w:themeColor="text1"/>
         </w:rPr>
-        <w:t xml:space="preserve"> </w:t>
-      </w:r>
+        <w:t>es:nomeVariabile</w:t>
+      </w:r>
+      <w:proofErr w:type="gramEnd"/>
       <w:r>
         <w:rPr>
           <w:color w:val="000000" w:themeColor="text1"/>
         </w:rPr>
-        <w:t xml:space="preserve">(es:nomeVariabile). In </w:t>
-      </w:r>
-      <w:r>
-        <w:rPr>
-          <w:color w:val="000000" w:themeColor="text1"/>
-        </w:rPr>
-        <w:t>alternativa</w:t>
-      </w:r>
-      <w:r>
-        <w:rPr>
-          <w:color w:val="000000" w:themeColor="text1"/>
-        </w:rPr>
-        <w:t xml:space="preserve"> è possibile</w:t>
-      </w:r>
-      <w:r>
-        <w:rPr>
-          <w:color w:val="000000" w:themeColor="text1"/>
-        </w:rPr>
-        <w:t xml:space="preserve"> </w:t>
-      </w:r>
-      <w:r>
-        <w:rPr>
-          <w:color w:val="000000" w:themeColor="text1"/>
-        </w:rPr>
-        <w:t>usare i trattini bassi</w:t>
-      </w:r>
-      <w:r>
-        <w:rPr>
-          <w:color w:val="000000" w:themeColor="text1"/>
-        </w:rPr>
-        <w:t xml:space="preserve"> (_) come separatori</w:t>
-      </w:r>
-      <w:r>
-        <w:rPr>
-          <w:color w:val="000000" w:themeColor="text1"/>
-        </w:rPr>
-        <w:t>.</w:t>
+        <w:t>). In alternativa è possibile usare i trattini bassi (_) come separatori.</w:t>
       </w:r>
     </w:p>
     <w:p>
@@ -4711,31 +3065,7 @@
         <w:rPr>
           <w:color w:val="000000" w:themeColor="text1"/>
         </w:rPr>
-        <w:t>I nomi dei metodi dovranno iniziare con la lettera minuscola, e le parole successive</w:t>
-      </w:r>
-      <w:r>
-        <w:rPr>
-          <w:color w:val="000000" w:themeColor="text1"/>
-        </w:rPr>
-        <w:t xml:space="preserve"> </w:t>
-      </w:r>
-      <w:r>
-        <w:rPr>
-          <w:color w:val="000000" w:themeColor="text1"/>
-        </w:rPr>
-        <w:t xml:space="preserve">con la lettera maiuscola, secondo la </w:t>
-      </w:r>
-      <w:r>
-        <w:rPr>
-          <w:color w:val="000000" w:themeColor="text1"/>
-        </w:rPr>
-        <w:t xml:space="preserve">Lower </w:t>
-      </w:r>
-      <w:r>
-        <w:rPr>
-          <w:color w:val="000000" w:themeColor="text1"/>
-        </w:rPr>
-        <w:t>Camel Notation;</w:t>
+        <w:t>I nomi dei metodi dovranno iniziare con la lettera minuscola, e le parole successive con la lettera maiuscola, secondo la Lower Camel Notation;</w:t>
       </w:r>
     </w:p>
     <w:p>
@@ -4753,25 +3083,7 @@
         <w:rPr>
           <w:color w:val="000000" w:themeColor="text1"/>
         </w:rPr>
-        <w:t>Il nome del metodo sarà costituito da un verbo che ne identifica l’azione seguito da</w:t>
-      </w:r>
-      <w:r>
-        <w:rPr>
-          <w:color w:val="000000" w:themeColor="text1"/>
-        </w:rPr>
-        <w:t xml:space="preserve"> </w:t>
-      </w:r>
-      <w:r>
-        <w:rPr>
-          <w:color w:val="000000" w:themeColor="text1"/>
-        </w:rPr>
-        <w:t>un sostantivo</w:t>
-      </w:r>
-      <w:r>
-        <w:rPr>
-          <w:color w:val="000000" w:themeColor="text1"/>
-        </w:rPr>
-        <w:t>;</w:t>
+        <w:t>Il nome del metodo sarà costituito da un verbo che ne identifica l’azione seguito da un sostantivo;</w:t>
       </w:r>
     </w:p>
     <w:p>
@@ -4789,19 +3101,7 @@
         <w:rPr>
           <w:color w:val="000000" w:themeColor="text1"/>
         </w:rPr>
-        <w:t>Il nome dei metodi accessori e modificatori seguirà, rispettivamente, i pattern</w:t>
-      </w:r>
-      <w:r>
-        <w:rPr>
-          <w:color w:val="000000" w:themeColor="text1"/>
-        </w:rPr>
-        <w:t xml:space="preserve"> </w:t>
-      </w:r>
-      <w:r>
-        <w:rPr>
-          <w:color w:val="000000" w:themeColor="text1"/>
-        </w:rPr>
-        <w:t>getNomeVariabile e setNomeVariabile;</w:t>
+        <w:t>Il nome dei metodi accessori e modificatori seguirà, rispettivamente, i pattern getNomeVariabile e setNomeVariabile;</w:t>
       </w:r>
     </w:p>
     <w:p>
@@ -4863,61 +3163,21 @@
         <w:rPr>
           <w:color w:val="000000" w:themeColor="text1"/>
         </w:rPr>
-        <w:t>I nomi delle classi e d</w:t>
-      </w:r>
+        <w:t xml:space="preserve">I nomi delle classi e dovranno utilizzare la Pascal Case </w:t>
+      </w:r>
+      <w:proofErr w:type="gramStart"/>
       <w:r>
         <w:rPr>
           <w:color w:val="000000" w:themeColor="text1"/>
         </w:rPr>
-        <w:t xml:space="preserve">ovranno utilizzare la </w:t>
-      </w:r>
+        <w:t>Notation, quindi</w:t>
+      </w:r>
+      <w:proofErr w:type="gramEnd"/>
       <w:r>
         <w:rPr>
           <w:color w:val="000000" w:themeColor="text1"/>
         </w:rPr>
-        <w:t>Pascal Case</w:t>
-      </w:r>
-      <w:r>
-        <w:rPr>
-          <w:color w:val="000000" w:themeColor="text1"/>
-        </w:rPr>
-        <w:t xml:space="preserve"> Notation, quindi </w:t>
-      </w:r>
-      <w:r>
-        <w:rPr>
-          <w:color w:val="000000" w:themeColor="text1"/>
-        </w:rPr>
-        <w:t>dovr</w:t>
-      </w:r>
-      <w:r>
-        <w:rPr>
-          <w:color w:val="000000" w:themeColor="text1"/>
-        </w:rPr>
-        <w:t>anno</w:t>
-      </w:r>
-      <w:r>
-        <w:rPr>
-          <w:color w:val="000000" w:themeColor="text1"/>
-        </w:rPr>
-        <w:t xml:space="preserve"> iniziare con la lettera maiuscola, così come le</w:t>
-      </w:r>
-      <w:r>
-        <w:rPr>
-          <w:color w:val="000000" w:themeColor="text1"/>
-        </w:rPr>
-        <w:t xml:space="preserve"> </w:t>
-      </w:r>
-      <w:r>
-        <w:rPr>
-          <w:color w:val="000000" w:themeColor="text1"/>
-        </w:rPr>
-        <w:t>parole successive all’interno del nome</w:t>
-      </w:r>
-      <w:r>
-        <w:rPr>
-          <w:color w:val="000000" w:themeColor="text1"/>
-        </w:rPr>
-        <w:t xml:space="preserve"> (es: ProdottoMagazzino);</w:t>
+        <w:t xml:space="preserve"> dovranno iniziare con la lettera maiuscola, così come le parole successive all’interno del nome (es: ProdottoMagazzino);</w:t>
       </w:r>
     </w:p>
     <w:p>
@@ -4935,31 +3195,7 @@
         <w:rPr>
           <w:color w:val="000000" w:themeColor="text1"/>
         </w:rPr>
-        <w:t xml:space="preserve">I nomi delle classi </w:t>
-      </w:r>
-      <w:r>
-        <w:rPr>
-          <w:color w:val="000000" w:themeColor="text1"/>
-        </w:rPr>
-        <w:t>dovranno</w:t>
-      </w:r>
-      <w:r>
-        <w:rPr>
-          <w:color w:val="000000" w:themeColor="text1"/>
-        </w:rPr>
-        <w:t xml:space="preserve"> corrispondere alle informazioni e le funzioni</w:t>
-      </w:r>
-      <w:r>
-        <w:rPr>
-          <w:color w:val="000000" w:themeColor="text1"/>
-        </w:rPr>
-        <w:t xml:space="preserve"> </w:t>
-      </w:r>
-      <w:r>
-        <w:rPr>
-          <w:color w:val="000000" w:themeColor="text1"/>
-        </w:rPr>
-        <w:t>fornite da quest’ultime;</w:t>
+        <w:t>I nomi delle classi dovranno corrispondere alle informazioni e le funzioni fornite da quest’ultime;</w:t>
       </w:r>
     </w:p>
     <w:p>
@@ -5103,7 +3339,7 @@
         </w:rPr>
         <w:t>Packages</w:t>
       </w:r>
-      <w:bookmarkStart w:id="4" w:name="_Hlk124411035"/>
+      <w:bookmarkStart w:id="5" w:name="_Hlk124411035"/>
     </w:p>
     <w:p>
       <w:pPr>
@@ -5150,12 +3386,12 @@
       <w:pPr>
         <w:pStyle w:val="BookPadProjectTitle2"/>
       </w:pPr>
-      <w:bookmarkStart w:id="5" w:name="_Toc124413852"/>
-      <w:bookmarkEnd w:id="4"/>
+      <w:bookmarkStart w:id="6" w:name="_Toc127130381"/>
+      <w:bookmarkEnd w:id="5"/>
       <w:r>
         <w:t>Definizione, acronimi e abbreviazioni</w:t>
       </w:r>
-      <w:bookmarkEnd w:id="5"/>
+      <w:bookmarkEnd w:id="6"/>
     </w:p>
     <w:p>
       <w:pPr>
@@ -5236,11 +3472,11 @@
       <w:pPr>
         <w:pStyle w:val="BookPadProjectTitle2"/>
       </w:pPr>
-      <w:bookmarkStart w:id="6" w:name="_Toc124413853"/>
+      <w:bookmarkStart w:id="7" w:name="_Toc127130382"/>
       <w:r>
         <w:t>Riferimenti</w:t>
       </w:r>
-      <w:bookmarkEnd w:id="6"/>
+      <w:bookmarkEnd w:id="7"/>
     </w:p>
     <w:p>
       <w:pPr>
@@ -5267,9 +3503,11 @@
       <w:pPr>
         <w:pStyle w:val="BookPadTitle1"/>
       </w:pPr>
+      <w:bookmarkStart w:id="8" w:name="_Toc127130383"/>
       <w:r>
         <w:t>Packages</w:t>
       </w:r>
+      <w:bookmarkEnd w:id="8"/>
     </w:p>
     <w:p>
       <w:pPr>
@@ -5283,6 +3521,7 @@
       </w:pPr>
       <w:r>
         <w:rPr>
+          <w:noProof/>
           <w:color w:val="000000" w:themeColor="text1"/>
         </w:rPr>
         <w:drawing>
@@ -5392,6 +3631,7 @@
       </w:pPr>
       <w:r>
         <w:rPr>
+          <w:noProof/>
           <w:color w:val="000000" w:themeColor="text1"/>
         </w:rPr>
         <w:drawing>
@@ -5505,15 +3745,7 @@
           <w:bCs/>
           <w:color w:val="000000" w:themeColor="text1"/>
         </w:rPr>
-        <w:t>/webapp/</w:t>
-      </w:r>
-      <w:r>
-        <w:rPr>
-          <w:b/>
-          <w:bCs/>
-          <w:color w:val="000000" w:themeColor="text1"/>
-        </w:rPr>
-        <w:t>.</w:t>
+        <w:t>/webapp/.</w:t>
       </w:r>
     </w:p>
     <w:p>
@@ -5602,6 +3834,7 @@
         </w:rPr>
         <w:t xml:space="preserve"> </w:t>
       </w:r>
+      <w:proofErr w:type="gramStart"/>
       <w:r>
         <w:rPr>
           <w:b/>
@@ -5626,6 +3859,7 @@
         </w:rPr>
         <w:t>authentication</w:t>
       </w:r>
+      <w:proofErr w:type="gramEnd"/>
     </w:p>
     <w:tbl>
       <w:tblPr>
@@ -5758,7 +3992,21 @@
               <w:rPr>
                 <w:color w:val="000000" w:themeColor="text1"/>
               </w:rPr>
-              <w:t>Servlet che permette di visualizzare la home page di un utente guest o la home page di un utente loggato in base a se l’utente è appunto loggato o meno</w:t>
+              <w:t xml:space="preserve">Servlet che permette di visualizzare la home page di un utente guest o la home page di un utente loggato in base a </w:t>
+            </w:r>
+            <w:proofErr w:type="gramStart"/>
+            <w:r>
+              <w:rPr>
+                <w:color w:val="000000" w:themeColor="text1"/>
+              </w:rPr>
+              <w:t>se</w:t>
+            </w:r>
+            <w:proofErr w:type="gramEnd"/>
+            <w:r>
+              <w:rPr>
+                <w:color w:val="000000" w:themeColor="text1"/>
+              </w:rPr>
+              <w:t xml:space="preserve"> l’utente è appunto loggato o meno</w:t>
             </w:r>
           </w:p>
         </w:tc>
@@ -5955,6 +4203,7 @@
         <w:rPr>
           <w:b/>
           <w:bCs/>
+          <w:noProof/>
           <w:color w:val="593470" w:themeColor="accent1" w:themeShade="80"/>
         </w:rPr>
         <w:drawing>
@@ -6078,24 +4327,18 @@
           <w:bCs/>
           <w:color w:val="593470" w:themeColor="accent1" w:themeShade="80"/>
         </w:rPr>
-        <w:t>2</w:t>
-      </w:r>
+        <w:t xml:space="preserve">2 </w:t>
+      </w:r>
+      <w:proofErr w:type="gramStart"/>
       <w:r>
         <w:rPr>
           <w:b/>
           <w:bCs/>
           <w:color w:val="593470" w:themeColor="accent1" w:themeShade="80"/>
         </w:rPr>
-        <w:t xml:space="preserve"> control.</w:t>
-      </w:r>
-      <w:r>
-        <w:rPr>
-          <w:b/>
-          <w:bCs/>
-          <w:color w:val="593470" w:themeColor="accent1" w:themeShade="80"/>
-        </w:rPr>
-        <w:t>genre</w:t>
-      </w:r>
+        <w:t>control.genre</w:t>
+      </w:r>
+      <w:proofErr w:type="gramEnd"/>
     </w:p>
     <w:tbl>
       <w:tblPr>
@@ -6267,6 +4510,7 @@
       </w:pPr>
       <w:r>
         <w:rPr>
+          <w:noProof/>
           <w:color w:val="000000" w:themeColor="text1"/>
         </w:rPr>
         <w:drawing>
@@ -6383,8 +4627,18 @@
           <w:bCs/>
           <w:color w:val="593470" w:themeColor="accent1" w:themeShade="80"/>
         </w:rPr>
-        <w:t>3 control.image</w:t>
-      </w:r>
+        <w:t xml:space="preserve">3 </w:t>
+      </w:r>
+      <w:proofErr w:type="gramStart"/>
+      <w:r>
+        <w:rPr>
+          <w:b/>
+          <w:bCs/>
+          <w:color w:val="593470" w:themeColor="accent1" w:themeShade="80"/>
+        </w:rPr>
+        <w:t>control.image</w:t>
+      </w:r>
+      <w:proofErr w:type="gramEnd"/>
     </w:p>
     <w:tbl>
       <w:tblPr>
@@ -6491,15 +4745,7 @@
                 <w:bCs/>
                 <w:color w:val="593470" w:themeColor="accent1" w:themeShade="80"/>
               </w:rPr>
-              <w:t>ShowIMG</w:t>
-            </w:r>
-            <w:r>
-              <w:rPr>
-                <w:b/>
-                <w:bCs/>
-                <w:color w:val="593470" w:themeColor="accent1" w:themeShade="80"/>
-              </w:rPr>
-              <w:t>Servlet</w:t>
+              <w:t>ShowIMGServlet</w:t>
             </w:r>
           </w:p>
         </w:tc>
@@ -6525,13 +4771,7 @@
               <w:rPr>
                 <w:color w:val="000000" w:themeColor="text1"/>
               </w:rPr>
-              <w:t xml:space="preserve">Servlet che permette di </w:t>
-            </w:r>
-            <w:r>
-              <w:rPr>
-                <w:color w:val="000000" w:themeColor="text1"/>
-              </w:rPr>
-              <w:t>ottenere gli avatar degli utenti o le copertine delle storie</w:t>
+              <w:t>Servlet che permette di ottenere gli avatar degli utenti o le copertine delle storie</w:t>
             </w:r>
           </w:p>
         </w:tc>
@@ -6548,6 +4788,7 @@
       </w:pPr>
       <w:r>
         <w:rPr>
+          <w:noProof/>
           <w:color w:val="000000" w:themeColor="text1"/>
         </w:rPr>
         <w:drawing>
@@ -6666,8 +4907,18 @@
           <w:bCs/>
           <w:color w:val="593470" w:themeColor="accent1" w:themeShade="80"/>
         </w:rPr>
-        <w:t>4 control.search</w:t>
-      </w:r>
+        <w:t xml:space="preserve">4 </w:t>
+      </w:r>
+      <w:proofErr w:type="gramStart"/>
+      <w:r>
+        <w:rPr>
+          <w:b/>
+          <w:bCs/>
+          <w:color w:val="593470" w:themeColor="accent1" w:themeShade="80"/>
+        </w:rPr>
+        <w:t>control.search</w:t>
+      </w:r>
+      <w:proofErr w:type="gramEnd"/>
     </w:p>
     <w:tbl>
       <w:tblPr>
@@ -6822,7 +5073,21 @@
               <w:rPr>
                 <w:color w:val="000000" w:themeColor="text1"/>
               </w:rPr>
-              <w:t>ricercare le storie attraverso tag o titolo e di ricercare gli utenti tramite l’username. Inoltre permette di visualizzare la pagina jsp relativa alla ricerca.</w:t>
+              <w:t xml:space="preserve">ricercare le storie attraverso tag o titolo e di ricercare gli utenti tramite l’username. </w:t>
+            </w:r>
+            <w:proofErr w:type="gramStart"/>
+            <w:r>
+              <w:rPr>
+                <w:color w:val="000000" w:themeColor="text1"/>
+              </w:rPr>
+              <w:t>Inoltre</w:t>
+            </w:r>
+            <w:proofErr w:type="gramEnd"/>
+            <w:r>
+              <w:rPr>
+                <w:color w:val="000000" w:themeColor="text1"/>
+              </w:rPr>
+              <w:t xml:space="preserve"> permette di visualizzare la pagina jsp relativa alla ricerca.</w:t>
             </w:r>
           </w:p>
         </w:tc>
@@ -6839,6 +5104,7 @@
       </w:pPr>
       <w:r>
         <w:rPr>
+          <w:noProof/>
           <w:color w:val="000000" w:themeColor="text1"/>
         </w:rPr>
         <w:drawing>
@@ -6952,8 +5218,18 @@
           <w:bCs/>
           <w:color w:val="593470" w:themeColor="accent1" w:themeShade="80"/>
         </w:rPr>
-        <w:t>5 control.story</w:t>
-      </w:r>
+        <w:t xml:space="preserve">5 </w:t>
+      </w:r>
+      <w:proofErr w:type="gramStart"/>
+      <w:r>
+        <w:rPr>
+          <w:b/>
+          <w:bCs/>
+          <w:color w:val="593470" w:themeColor="accent1" w:themeShade="80"/>
+        </w:rPr>
+        <w:t>control.story</w:t>
+      </w:r>
+      <w:proofErr w:type="gramEnd"/>
     </w:p>
     <w:tbl>
       <w:tblPr>
@@ -7497,6 +5773,7 @@
         <w:rPr>
           <w:b/>
           <w:bCs/>
+          <w:noProof/>
           <w:color w:val="593470" w:themeColor="accent1" w:themeShade="80"/>
         </w:rPr>
         <w:drawing>
@@ -7921,7 +6198,21 @@
               <w:rPr>
                 <w:color w:val="000000" w:themeColor="text1"/>
               </w:rPr>
-              <w:t>di cambiare la propria email, password, biografia o avatar</w:t>
+              <w:t xml:space="preserve">di cambiare la propria </w:t>
+            </w:r>
+            <w:proofErr w:type="gramStart"/>
+            <w:r>
+              <w:rPr>
+                <w:color w:val="000000" w:themeColor="text1"/>
+              </w:rPr>
+              <w:t>email</w:t>
+            </w:r>
+            <w:proofErr w:type="gramEnd"/>
+            <w:r>
+              <w:rPr>
+                <w:color w:val="000000" w:themeColor="text1"/>
+              </w:rPr>
+              <w:t>, password, biografia o avatar</w:t>
             </w:r>
           </w:p>
         </w:tc>
@@ -7942,6 +6233,7 @@
         <w:rPr>
           <w:b/>
           <w:bCs/>
+          <w:noProof/>
           <w:color w:val="593470" w:themeColor="accent1" w:themeShade="80"/>
         </w:rPr>
         <w:drawing>
@@ -8456,25 +6748,7 @@
               <w:rPr>
                 <w:color w:val="000000" w:themeColor="text1"/>
               </w:rPr>
-              <w:t>Classe che implementa le operazioni con il database</w:t>
-            </w:r>
-            <w:r>
-              <w:rPr>
-                <w:color w:val="000000" w:themeColor="text1"/>
-              </w:rPr>
-              <w:t xml:space="preserve"> </w:t>
-            </w:r>
-            <w:r>
-              <w:rPr>
-                <w:color w:val="000000" w:themeColor="text1"/>
-              </w:rPr>
-              <w:t>riguardanti</w:t>
-            </w:r>
-            <w:r>
-              <w:rPr>
-                <w:color w:val="000000" w:themeColor="text1"/>
-              </w:rPr>
-              <w:t xml:space="preserve"> le storie della piattaforma</w:t>
+              <w:t>Classe che implementa le operazioni con il database riguardanti le storie della piattaforma</w:t>
             </w:r>
           </w:p>
         </w:tc>
@@ -8533,25 +6807,7 @@
               <w:rPr>
                 <w:color w:val="000000" w:themeColor="text1"/>
               </w:rPr>
-              <w:t>Classe che implementa le operazioni con il database</w:t>
-            </w:r>
-            <w:r>
-              <w:rPr>
-                <w:color w:val="000000" w:themeColor="text1"/>
-              </w:rPr>
-              <w:t xml:space="preserve"> </w:t>
-            </w:r>
-            <w:r>
-              <w:rPr>
-                <w:color w:val="000000" w:themeColor="text1"/>
-              </w:rPr>
-              <w:t>riguardanti</w:t>
-            </w:r>
-            <w:r>
-              <w:rPr>
-                <w:color w:val="000000" w:themeColor="text1"/>
-              </w:rPr>
-              <w:t xml:space="preserve"> i tag della piattaforma</w:t>
+              <w:t>Classe che implementa le operazioni con il database riguardanti i tag della piattaforma</w:t>
             </w:r>
           </w:p>
         </w:tc>
@@ -8610,25 +6866,7 @@
               <w:rPr>
                 <w:color w:val="000000" w:themeColor="text1"/>
               </w:rPr>
-              <w:t>Classe che implementa le operazioni con il database</w:t>
-            </w:r>
-            <w:r>
-              <w:rPr>
-                <w:color w:val="000000" w:themeColor="text1"/>
-              </w:rPr>
-              <w:t xml:space="preserve"> </w:t>
-            </w:r>
-            <w:r>
-              <w:rPr>
-                <w:color w:val="000000" w:themeColor="text1"/>
-              </w:rPr>
-              <w:t>riguardanti</w:t>
-            </w:r>
-            <w:r>
-              <w:rPr>
-                <w:color w:val="000000" w:themeColor="text1"/>
-              </w:rPr>
-              <w:t xml:space="preserve"> gli utenti della piattaforma</w:t>
+              <w:t>Classe che implementa le operazioni con il database riguardanti gli utenti della piattaforma</w:t>
             </w:r>
           </w:p>
         </w:tc>
@@ -8649,6 +6887,7 @@
         <w:rPr>
           <w:b/>
           <w:bCs/>
+          <w:noProof/>
           <w:color w:val="593470" w:themeColor="accent1" w:themeShade="80"/>
         </w:rPr>
         <w:drawing>
@@ -8940,6 +7179,7 @@
         <w:rPr>
           <w:b/>
           <w:bCs/>
+          <w:noProof/>
           <w:color w:val="593470" w:themeColor="accent1" w:themeShade="80"/>
         </w:rPr>
         <w:drawing>
@@ -9261,19 +7501,7 @@
               <w:rPr>
                 <w:color w:val="000000" w:themeColor="text1"/>
               </w:rPr>
-              <w:t xml:space="preserve">Classe che rappresenta le informazioni relative ad un </w:t>
-            </w:r>
-            <w:r>
-              <w:rPr>
-                <w:color w:val="000000" w:themeColor="text1"/>
-              </w:rPr>
-              <w:t>commento di una storia</w:t>
-            </w:r>
-            <w:r>
-              <w:rPr>
-                <w:color w:val="000000" w:themeColor="text1"/>
-              </w:rPr>
-              <w:t>.</w:t>
+              <w:t>Classe che rappresenta le informazioni relative ad un commento di una storia.</w:t>
             </w:r>
           </w:p>
         </w:tc>
@@ -9332,19 +7560,7 @@
               <w:rPr>
                 <w:color w:val="000000" w:themeColor="text1"/>
               </w:rPr>
-              <w:t xml:space="preserve">Classe che rappresenta le informazioni relative ad un </w:t>
-            </w:r>
-            <w:r>
-              <w:rPr>
-                <w:color w:val="000000" w:themeColor="text1"/>
-              </w:rPr>
-              <w:t>genere della piattaforma</w:t>
-            </w:r>
-            <w:r>
-              <w:rPr>
-                <w:color w:val="000000" w:themeColor="text1"/>
-              </w:rPr>
-              <w:t>.</w:t>
+              <w:t>Classe che rappresenta le informazioni relative ad un genere della piattaforma.</w:t>
             </w:r>
           </w:p>
         </w:tc>
@@ -9403,19 +7619,7 @@
               <w:rPr>
                 <w:color w:val="000000" w:themeColor="text1"/>
               </w:rPr>
-              <w:t>Classe che rappresenta le informazioni relative ad un</w:t>
-            </w:r>
-            <w:r>
-              <w:rPr>
-                <w:color w:val="000000" w:themeColor="text1"/>
-              </w:rPr>
-              <w:t>a storia della piattaforma</w:t>
-            </w:r>
-            <w:r>
-              <w:rPr>
-                <w:color w:val="000000" w:themeColor="text1"/>
-              </w:rPr>
-              <w:t>.</w:t>
+              <w:t>Classe che rappresenta le informazioni relative ad una storia della piattaforma.</w:t>
             </w:r>
           </w:p>
         </w:tc>
@@ -9474,19 +7678,7 @@
               <w:rPr>
                 <w:color w:val="000000" w:themeColor="text1"/>
               </w:rPr>
-              <w:t xml:space="preserve">Classe che rappresenta le informazioni relative ad un </w:t>
-            </w:r>
-            <w:r>
-              <w:rPr>
-                <w:color w:val="000000" w:themeColor="text1"/>
-              </w:rPr>
-              <w:t>utente iscritto alla piattaforma</w:t>
-            </w:r>
-            <w:r>
-              <w:rPr>
-                <w:color w:val="000000" w:themeColor="text1"/>
-              </w:rPr>
-              <w:t>.</w:t>
+              <w:t>Classe che rappresenta le informazioni relative ad un utente iscritto alla piattaforma.</w:t>
             </w:r>
           </w:p>
         </w:tc>
@@ -9519,6 +7711,7 @@
         <w:rPr>
           <w:b/>
           <w:bCs/>
+          <w:noProof/>
           <w:color w:val="593470" w:themeColor="accent1" w:themeShade="80"/>
         </w:rPr>
         <w:lastRenderedPageBreak/>
@@ -9790,13 +7983,7 @@
               <w:rPr>
                 <w:color w:val="000000" w:themeColor="text1"/>
               </w:rPr>
-              <w:t xml:space="preserve">Classe </w:t>
-            </w:r>
-            <w:r>
-              <w:rPr>
-                <w:color w:val="000000" w:themeColor="text1"/>
-              </w:rPr>
-              <w:t>contenente metodi d’ausilio</w:t>
+              <w:t>Classe contenente metodi d’ausilio</w:t>
             </w:r>
           </w:p>
         </w:tc>
@@ -9817,6 +8004,7 @@
         <w:rPr>
           <w:b/>
           <w:bCs/>
+          <w:noProof/>
           <w:color w:val="593470" w:themeColor="accent1" w:themeShade="80"/>
         </w:rPr>
         <w:drawing>
@@ -10843,6 +9031,7 @@
         <w:rPr>
           <w:b/>
           <w:bCs/>
+          <w:noProof/>
           <w:color w:val="593470" w:themeColor="accent1" w:themeShade="80"/>
         </w:rPr>
         <w:lastRenderedPageBreak/>
@@ -11120,15 +9309,7 @@
                 <w:bCs/>
                 <w:color w:val="593470" w:themeColor="accent1" w:themeShade="80"/>
               </w:rPr>
-              <w:t>footer</w:t>
-            </w:r>
-            <w:r>
-              <w:rPr>
-                <w:b/>
-                <w:bCs/>
-                <w:color w:val="593470" w:themeColor="accent1" w:themeShade="80"/>
-              </w:rPr>
-              <w:t>.jsp</w:t>
+              <w:t>footer.jsp</w:t>
             </w:r>
           </w:p>
         </w:tc>
@@ -11154,13 +9335,7 @@
               <w:rPr>
                 <w:color w:val="000000" w:themeColor="text1"/>
               </w:rPr>
-              <w:t>View che</w:t>
-            </w:r>
-            <w:r>
-              <w:rPr>
-                <w:color w:val="000000" w:themeColor="text1"/>
-              </w:rPr>
-              <w:t xml:space="preserve"> mostra il footer</w:t>
+              <w:t>View che mostra il footer</w:t>
             </w:r>
           </w:p>
         </w:tc>
@@ -11193,15 +9368,7 @@
                 <w:bCs/>
                 <w:color w:val="593470" w:themeColor="accent1" w:themeShade="80"/>
               </w:rPr>
-              <w:t>head-tag</w:t>
-            </w:r>
-            <w:r>
-              <w:rPr>
-                <w:b/>
-                <w:bCs/>
-                <w:color w:val="593470" w:themeColor="accent1" w:themeShade="80"/>
-              </w:rPr>
-              <w:t>.jsp</w:t>
+              <w:t>head-tag.jsp</w:t>
             </w:r>
           </w:p>
         </w:tc>
@@ -11227,13 +9394,7 @@
               <w:rPr>
                 <w:color w:val="000000" w:themeColor="text1"/>
               </w:rPr>
-              <w:t xml:space="preserve">View che </w:t>
-            </w:r>
-            <w:r>
-              <w:rPr>
-                <w:color w:val="000000" w:themeColor="text1"/>
-              </w:rPr>
-              <w:t>contiene gli headers</w:t>
+              <w:t>View che contiene gli headers</w:t>
             </w:r>
           </w:p>
         </w:tc>
@@ -11266,15 +9427,7 @@
                 <w:bCs/>
                 <w:color w:val="593470" w:themeColor="accent1" w:themeShade="80"/>
               </w:rPr>
-              <w:t>navbar</w:t>
-            </w:r>
-            <w:r>
-              <w:rPr>
-                <w:b/>
-                <w:bCs/>
-                <w:color w:val="593470" w:themeColor="accent1" w:themeShade="80"/>
-              </w:rPr>
-              <w:t>.jsp</w:t>
+              <w:t>navbar.jsp</w:t>
             </w:r>
           </w:p>
         </w:tc>
@@ -11300,13 +9453,7 @@
               <w:rPr>
                 <w:color w:val="000000" w:themeColor="text1"/>
               </w:rPr>
-              <w:t xml:space="preserve">View che mostra la </w:t>
-            </w:r>
-            <w:r>
-              <w:rPr>
-                <w:color w:val="000000" w:themeColor="text1"/>
-              </w:rPr>
-              <w:t>navbar per un utente guest</w:t>
+              <w:t>View che mostra la navbar per un utente guest</w:t>
             </w:r>
           </w:p>
         </w:tc>
@@ -11339,15 +9486,7 @@
                 <w:bCs/>
                 <w:color w:val="593470" w:themeColor="accent1" w:themeShade="80"/>
               </w:rPr>
-              <w:t>navbar-logged</w:t>
-            </w:r>
-            <w:r>
-              <w:rPr>
-                <w:b/>
-                <w:bCs/>
-                <w:color w:val="593470" w:themeColor="accent1" w:themeShade="80"/>
-              </w:rPr>
-              <w:t>.jsp</w:t>
+              <w:t>navbar-logged.jsp</w:t>
             </w:r>
           </w:p>
         </w:tc>
@@ -11373,13 +9512,7 @@
               <w:rPr>
                 <w:color w:val="000000" w:themeColor="text1"/>
               </w:rPr>
-              <w:t xml:space="preserve">View che mostra la </w:t>
-            </w:r>
-            <w:r>
-              <w:rPr>
-                <w:color w:val="000000" w:themeColor="text1"/>
-              </w:rPr>
-              <w:t>navbar per un utente loggato</w:t>
+              <w:t>View che mostra la navbar per un utente loggato</w:t>
             </w:r>
           </w:p>
         </w:tc>
@@ -11412,15 +9545,7 @@
                 <w:bCs/>
                 <w:color w:val="593470" w:themeColor="accent1" w:themeShade="80"/>
               </w:rPr>
-              <w:t>pr-followers</w:t>
-            </w:r>
-            <w:r>
-              <w:rPr>
-                <w:b/>
-                <w:bCs/>
-                <w:color w:val="593470" w:themeColor="accent1" w:themeShade="80"/>
-              </w:rPr>
-              <w:t>.jsp</w:t>
+              <w:t>pr-followers.jsp</w:t>
             </w:r>
           </w:p>
         </w:tc>
@@ -11446,13 +9571,7 @@
               <w:rPr>
                 <w:color w:val="000000" w:themeColor="text1"/>
               </w:rPr>
-              <w:t xml:space="preserve">View che mostra </w:t>
-            </w:r>
-            <w:r>
-              <w:rPr>
-                <w:color w:val="000000" w:themeColor="text1"/>
-              </w:rPr>
-              <w:t>la sezione contente la lista di followers di un utente</w:t>
+              <w:t>View che mostra la sezione contente la lista di followers di un utente</w:t>
             </w:r>
           </w:p>
         </w:tc>
@@ -11485,15 +9604,7 @@
                 <w:bCs/>
                 <w:color w:val="593470" w:themeColor="accent1" w:themeShade="80"/>
               </w:rPr>
-              <w:t>pr-followings</w:t>
-            </w:r>
-            <w:r>
-              <w:rPr>
-                <w:b/>
-                <w:bCs/>
-                <w:color w:val="593470" w:themeColor="accent1" w:themeShade="80"/>
-              </w:rPr>
-              <w:t>.jsp</w:t>
+              <w:t>pr-followings.jsp</w:t>
             </w:r>
           </w:p>
         </w:tc>
@@ -11519,19 +9630,7 @@
               <w:rPr>
                 <w:color w:val="000000" w:themeColor="text1"/>
               </w:rPr>
-              <w:t>View che mostra la sezione contente la lista di follow</w:t>
-            </w:r>
-            <w:r>
-              <w:rPr>
-                <w:color w:val="000000" w:themeColor="text1"/>
-              </w:rPr>
-              <w:t>ings</w:t>
-            </w:r>
-            <w:r>
-              <w:rPr>
-                <w:color w:val="000000" w:themeColor="text1"/>
-              </w:rPr>
-              <w:t xml:space="preserve"> di un utente</w:t>
+              <w:t>View che mostra la sezione contente la lista di followings di un utente</w:t>
             </w:r>
           </w:p>
         </w:tc>
@@ -11564,15 +9663,7 @@
                 <w:bCs/>
                 <w:color w:val="593470" w:themeColor="accent1" w:themeShade="80"/>
               </w:rPr>
-              <w:t>pr-published-stories</w:t>
-            </w:r>
-            <w:r>
-              <w:rPr>
-                <w:b/>
-                <w:bCs/>
-                <w:color w:val="593470" w:themeColor="accent1" w:themeShade="80"/>
-              </w:rPr>
-              <w:t>.jsp</w:t>
+              <w:t>pr-published-stories.jsp</w:t>
             </w:r>
           </w:p>
         </w:tc>
@@ -11598,13 +9689,7 @@
               <w:rPr>
                 <w:color w:val="000000" w:themeColor="text1"/>
               </w:rPr>
-              <w:t>View che mostra la sezione contente l</w:t>
-            </w:r>
-            <w:r>
-              <w:rPr>
-                <w:color w:val="000000" w:themeColor="text1"/>
-              </w:rPr>
-              <w:t>e storie pubblicate da un utente</w:t>
+              <w:t>View che mostra la sezione contente le storie pubblicate da un utente</w:t>
             </w:r>
           </w:p>
         </w:tc>
@@ -11637,23 +9722,7 @@
                 <w:bCs/>
                 <w:color w:val="593470" w:themeColor="accent1" w:themeShade="80"/>
               </w:rPr>
-              <w:t>pr</w:t>
-            </w:r>
-            <w:r>
-              <w:rPr>
-                <w:b/>
-                <w:bCs/>
-                <w:color w:val="593470" w:themeColor="accent1" w:themeShade="80"/>
-              </w:rPr>
-              <w:t>-saved-stories</w:t>
-            </w:r>
-            <w:r>
-              <w:rPr>
-                <w:b/>
-                <w:bCs/>
-                <w:color w:val="593470" w:themeColor="accent1" w:themeShade="80"/>
-              </w:rPr>
-              <w:t>.jsp</w:t>
+              <w:t>pr-saved-stories.jsp</w:t>
             </w:r>
           </w:p>
         </w:tc>
@@ -11679,13 +9748,7 @@
               <w:rPr>
                 <w:color w:val="000000" w:themeColor="text1"/>
               </w:rPr>
-              <w:t xml:space="preserve">View che mostra la sezione contente </w:t>
-            </w:r>
-            <w:r>
-              <w:rPr>
-                <w:color w:val="000000" w:themeColor="text1"/>
-              </w:rPr>
-              <w:t>le storie salvate da un utente</w:t>
+              <w:t>View che mostra la sezione contente le storie salvate da un utente</w:t>
             </w:r>
           </w:p>
         </w:tc>
@@ -11718,15 +9781,7 @@
                 <w:bCs/>
                 <w:color w:val="593470" w:themeColor="accent1" w:themeShade="80"/>
               </w:rPr>
-              <w:t>pr-settings</w:t>
-            </w:r>
-            <w:r>
-              <w:rPr>
-                <w:b/>
-                <w:bCs/>
-                <w:color w:val="593470" w:themeColor="accent1" w:themeShade="80"/>
-              </w:rPr>
-              <w:t>.jsp</w:t>
+              <w:t>pr-settings.jsp</w:t>
             </w:r>
           </w:p>
         </w:tc>
@@ -11752,13 +9807,7 @@
               <w:rPr>
                 <w:color w:val="000000" w:themeColor="text1"/>
               </w:rPr>
-              <w:t xml:space="preserve">View che mostra la sezione </w:t>
-            </w:r>
-            <w:r>
-              <w:rPr>
-                <w:color w:val="000000" w:themeColor="text1"/>
-              </w:rPr>
-              <w:t xml:space="preserve">impostazioni </w:t>
+              <w:t xml:space="preserve">View che mostra la sezione impostazioni </w:t>
             </w:r>
           </w:p>
         </w:tc>
@@ -11774,6 +9823,7 @@
       </w:pPr>
       <w:r>
         <w:rPr>
+          <w:noProof/>
           <w:color w:val="000000" w:themeColor="text1"/>
         </w:rPr>
         <w:drawing>
@@ -11882,12 +9932,51 @@
     </w:p>
     <w:p>
       <w:pPr>
+        <w:pStyle w:val="BookPadparag"/>
+        <w:spacing w:line="360" w:lineRule="auto"/>
+        <w:rPr>
+          <w:color w:val="000000" w:themeColor="text1"/>
+        </w:rPr>
+      </w:pPr>
+    </w:p>
+    <w:p>
+      <w:pPr>
+        <w:pStyle w:val="BookPadparag"/>
+        <w:spacing w:line="360" w:lineRule="auto"/>
+        <w:rPr>
+          <w:color w:val="000000" w:themeColor="text1"/>
+        </w:rPr>
+      </w:pPr>
+    </w:p>
+    <w:p>
+      <w:pPr>
+        <w:pStyle w:val="BookPadparag"/>
+        <w:spacing w:line="360" w:lineRule="auto"/>
+        <w:rPr>
+          <w:color w:val="000000" w:themeColor="text1"/>
+        </w:rPr>
+      </w:pPr>
+    </w:p>
+    <w:p>
+      <w:pPr>
+        <w:pStyle w:val="BookPadparag"/>
+        <w:spacing w:line="360" w:lineRule="auto"/>
+        <w:rPr>
+          <w:color w:val="000000" w:themeColor="text1"/>
+        </w:rPr>
+      </w:pPr>
+    </w:p>
+    <w:p>
+      <w:pPr>
         <w:pStyle w:val="BookPadTitle1"/>
         <w:spacing w:after="240"/>
       </w:pPr>
-      <w:r>
+      <w:bookmarkStart w:id="9" w:name="_Toc127130384"/>
+      <w:r>
+        <w:lastRenderedPageBreak/>
         <w:t>Class Interface</w:t>
       </w:r>
+      <w:bookmarkEnd w:id="9"/>
     </w:p>
     <w:p>
       <w:pPr>
@@ -11913,10 +10002,12 @@
           <w:szCs w:val="28"/>
         </w:rPr>
       </w:pPr>
-      <w:bookmarkStart w:id="7" w:name="_Toc124338378"/>
-      <w:bookmarkStart w:id="8" w:name="_Toc124413857"/>
-      <w:bookmarkEnd w:id="7"/>
-      <w:bookmarkEnd w:id="8"/>
+      <w:bookmarkStart w:id="10" w:name="_Toc124338378"/>
+      <w:bookmarkStart w:id="11" w:name="_Toc124413857"/>
+      <w:bookmarkStart w:id="12" w:name="_Toc127130385"/>
+      <w:bookmarkEnd w:id="10"/>
+      <w:bookmarkEnd w:id="11"/>
+      <w:bookmarkEnd w:id="12"/>
     </w:p>
     <w:p>
       <w:pPr>
@@ -11942,32 +10033,642 @@
           <w:szCs w:val="28"/>
         </w:rPr>
       </w:pPr>
-      <w:bookmarkStart w:id="9" w:name="_Toc124338379"/>
-      <w:bookmarkStart w:id="10" w:name="_Toc124413858"/>
-      <w:bookmarkEnd w:id="9"/>
-      <w:bookmarkEnd w:id="10"/>
+      <w:bookmarkStart w:id="13" w:name="_Toc124338379"/>
+      <w:bookmarkStart w:id="14" w:name="_Toc124413858"/>
+      <w:bookmarkStart w:id="15" w:name="_Toc127130386"/>
+      <w:bookmarkEnd w:id="13"/>
+      <w:bookmarkEnd w:id="14"/>
+      <w:bookmarkEnd w:id="15"/>
     </w:p>
     <w:p>
       <w:pPr>
         <w:pStyle w:val="BookPadProjectTitle2"/>
       </w:pPr>
-      <w:bookmarkStart w:id="11" w:name="_Toc124413859"/>
-      <w:r>
-        <w:t>Panoramica</w:t>
-      </w:r>
-      <w:bookmarkEnd w:id="11"/>
-    </w:p>
+      <w:r>
+        <w:t>ChapterDAO</w:t>
+      </w:r>
+    </w:p>
+    <w:p/>
+    <w:tbl>
+      <w:tblPr>
+        <w:tblStyle w:val="Grigliatabella"/>
+        <w:tblpPr w:leftFromText="141" w:rightFromText="141" w:vertAnchor="page" w:horzAnchor="margin" w:tblpXSpec="center" w:tblpY="1777"/>
+        <w:tblW w:w="0" w:type="auto"/>
+        <w:tblLook w:val="04A0" w:firstRow="1" w:lastRow="0" w:firstColumn="1" w:lastColumn="0" w:noHBand="0" w:noVBand="1"/>
+      </w:tblPr>
+      <w:tblGrid>
+        <w:gridCol w:w="1838"/>
+        <w:gridCol w:w="7914"/>
+      </w:tblGrid>
+      <w:tr>
+        <w:tc>
+          <w:tcPr>
+            <w:tcW w:w="1838" w:type="dxa"/>
+            <w:tcBorders>
+              <w:top w:val="single" w:sz="4" w:space="0" w:color="CECDE8" w:themeColor="accent2" w:themeTint="66"/>
+              <w:left w:val="single" w:sz="4" w:space="0" w:color="CECDE8" w:themeColor="accent2" w:themeTint="66"/>
+              <w:bottom w:val="single" w:sz="4" w:space="0" w:color="CECDE8" w:themeColor="accent2" w:themeTint="66"/>
+              <w:right w:val="single" w:sz="4" w:space="0" w:color="CECDE8" w:themeColor="accent2" w:themeTint="66"/>
+            </w:tcBorders>
+            <w:shd w:val="clear" w:color="auto" w:fill="B6B5DD" w:themeFill="accent2" w:themeFillTint="99"/>
+          </w:tcPr>
+          <w:p>
+            <w:pPr>
+              <w:jc w:val="center"/>
+              <w:rPr>
+                <w:b/>
+                <w:bCs/>
+                <w:color w:val="593470" w:themeColor="accent1" w:themeShade="80"/>
+              </w:rPr>
+            </w:pPr>
+            <w:r>
+              <w:rPr>
+                <w:b/>
+                <w:bCs/>
+                <w:color w:val="593470" w:themeColor="accent1" w:themeShade="80"/>
+              </w:rPr>
+              <w:t>Nome classe</w:t>
+            </w:r>
+          </w:p>
+        </w:tc>
+        <w:tc>
+          <w:tcPr>
+            <w:tcW w:w="7914" w:type="dxa"/>
+            <w:tcBorders>
+              <w:top w:val="single" w:sz="4" w:space="0" w:color="CECDE8" w:themeColor="accent2" w:themeTint="66"/>
+              <w:left w:val="single" w:sz="4" w:space="0" w:color="CECDE8" w:themeColor="accent2" w:themeTint="66"/>
+              <w:bottom w:val="single" w:sz="4" w:space="0" w:color="CECDE8" w:themeColor="accent2" w:themeTint="66"/>
+              <w:right w:val="single" w:sz="4" w:space="0" w:color="CECDE8" w:themeColor="accent2" w:themeTint="66"/>
+            </w:tcBorders>
+          </w:tcPr>
+          <w:p>
+            <w:r>
+              <w:t>ChapterDAO</w:t>
+            </w:r>
+          </w:p>
+        </w:tc>
+      </w:tr>
+      <w:tr>
+        <w:tc>
+          <w:tcPr>
+            <w:tcW w:w="1838" w:type="dxa"/>
+            <w:tcBorders>
+              <w:top w:val="single" w:sz="4" w:space="0" w:color="CECDE8" w:themeColor="accent2" w:themeTint="66"/>
+              <w:left w:val="single" w:sz="4" w:space="0" w:color="CECDE8" w:themeColor="accent2" w:themeTint="66"/>
+              <w:bottom w:val="single" w:sz="4" w:space="0" w:color="CECDE8" w:themeColor="accent2" w:themeTint="66"/>
+              <w:right w:val="single" w:sz="4" w:space="0" w:color="CECDE8" w:themeColor="accent2" w:themeTint="66"/>
+            </w:tcBorders>
+            <w:shd w:val="clear" w:color="auto" w:fill="B6B5DD" w:themeFill="accent2" w:themeFillTint="99"/>
+          </w:tcPr>
+          <w:p>
+            <w:pPr>
+              <w:jc w:val="center"/>
+              <w:rPr>
+                <w:b/>
+                <w:bCs/>
+                <w:color w:val="593470" w:themeColor="accent1" w:themeShade="80"/>
+              </w:rPr>
+            </w:pPr>
+            <w:r>
+              <w:rPr>
+                <w:b/>
+                <w:bCs/>
+                <w:color w:val="593470" w:themeColor="accent1" w:themeShade="80"/>
+              </w:rPr>
+              <w:t>Pre-condizione</w:t>
+            </w:r>
+          </w:p>
+        </w:tc>
+        <w:tc>
+          <w:tcPr>
+            <w:tcW w:w="7914" w:type="dxa"/>
+            <w:tcBorders>
+              <w:top w:val="single" w:sz="4" w:space="0" w:color="CECDE8" w:themeColor="accent2" w:themeTint="66"/>
+              <w:left w:val="single" w:sz="4" w:space="0" w:color="CECDE8" w:themeColor="accent2" w:themeTint="66"/>
+              <w:bottom w:val="single" w:sz="4" w:space="0" w:color="CECDE8" w:themeColor="accent2" w:themeTint="66"/>
+              <w:right w:val="single" w:sz="4" w:space="0" w:color="CECDE8" w:themeColor="accent2" w:themeTint="66"/>
+            </w:tcBorders>
+          </w:tcPr>
+          <w:p>
+            <w:r>
+              <w:t xml:space="preserve">context </w:t>
+            </w:r>
+            <w:proofErr w:type="gramStart"/>
+            <w:r>
+              <w:t>ChapterDAO :</w:t>
+            </w:r>
+            <w:proofErr w:type="gramEnd"/>
+            <w:r>
+              <w:t>: addChapter(</w:t>
+            </w:r>
+            <w:r>
+              <w:t>title:String, content:String, n_chap:int, story:Story</w:t>
+            </w:r>
+            <w:r>
+              <w:t>):Chapter</w:t>
+            </w:r>
+          </w:p>
+          <w:p>
+            <w:r>
+              <w:rPr>
+                <w:b/>
+                <w:bCs/>
+              </w:rPr>
+              <w:t>pre</w:t>
+            </w:r>
+            <w:r>
+              <w:t xml:space="preserve">: </w:t>
+            </w:r>
+            <w:proofErr w:type="gramStart"/>
+            <w:r>
+              <w:t>title!=</w:t>
+            </w:r>
+            <w:proofErr w:type="gramEnd"/>
+            <w:r>
+              <w:t>null, content!=null, n_chap&gt;0</w:t>
+            </w:r>
+          </w:p>
+          <w:p>
+            <w:pPr>
+              <w:spacing w:after="0"/>
+            </w:pPr>
+          </w:p>
+          <w:p>
+            <w:r>
+              <w:t xml:space="preserve">context </w:t>
+            </w:r>
+            <w:proofErr w:type="gramStart"/>
+            <w:r>
+              <w:t>ChapterDAO :</w:t>
+            </w:r>
+            <w:proofErr w:type="gramEnd"/>
+            <w:r>
+              <w:t>: getAllChapters(</w:t>
+            </w:r>
+            <w:r>
+              <w:t>story:Story</w:t>
+            </w:r>
+            <w:r>
+              <w:t>):List&lt;Chapter&gt;</w:t>
+            </w:r>
+          </w:p>
+          <w:p>
+            <w:r>
+              <w:rPr>
+                <w:b/>
+                <w:bCs/>
+              </w:rPr>
+              <w:t>pre</w:t>
+            </w:r>
+            <w:r>
+              <w:t xml:space="preserve">: </w:t>
+            </w:r>
+            <w:proofErr w:type="gramStart"/>
+            <w:r>
+              <w:t>story!=</w:t>
+            </w:r>
+            <w:proofErr w:type="gramEnd"/>
+            <w:r>
+              <w:t>null</w:t>
+            </w:r>
+          </w:p>
+          <w:p>
+            <w:pPr>
+              <w:spacing w:after="0"/>
+            </w:pPr>
+          </w:p>
+          <w:p>
+            <w:r>
+              <w:t xml:space="preserve">context </w:t>
+            </w:r>
+            <w:proofErr w:type="gramStart"/>
+            <w:r>
+              <w:t>ChapterDAO :</w:t>
+            </w:r>
+            <w:proofErr w:type="gramEnd"/>
+            <w:r>
+              <w:t>: getChapter(</w:t>
+            </w:r>
+            <w:r>
+              <w:t>id:int, num:int</w:t>
+            </w:r>
+            <w:r>
+              <w:t>):Chapter</w:t>
+            </w:r>
+          </w:p>
+          <w:p>
+            <w:r>
+              <w:rPr>
+                <w:b/>
+                <w:bCs/>
+              </w:rPr>
+              <w:t>pre</w:t>
+            </w:r>
+            <w:r>
+              <w:t>: id&gt;0, num&gt;0</w:t>
+            </w:r>
+          </w:p>
+        </w:tc>
+      </w:tr>
+      <w:tr>
+        <w:tc>
+          <w:tcPr>
+            <w:tcW w:w="1838" w:type="dxa"/>
+            <w:tcBorders>
+              <w:top w:val="single" w:sz="4" w:space="0" w:color="CECDE8" w:themeColor="accent2" w:themeTint="66"/>
+              <w:left w:val="single" w:sz="4" w:space="0" w:color="CECDE8" w:themeColor="accent2" w:themeTint="66"/>
+              <w:bottom w:val="single" w:sz="4" w:space="0" w:color="CECDE8" w:themeColor="accent2" w:themeTint="66"/>
+              <w:right w:val="single" w:sz="4" w:space="0" w:color="CECDE8" w:themeColor="accent2" w:themeTint="66"/>
+            </w:tcBorders>
+            <w:shd w:val="clear" w:color="auto" w:fill="B6B5DD" w:themeFill="accent2" w:themeFillTint="99"/>
+          </w:tcPr>
+          <w:p>
+            <w:pPr>
+              <w:jc w:val="center"/>
+              <w:rPr>
+                <w:b/>
+                <w:bCs/>
+                <w:color w:val="593470" w:themeColor="accent1" w:themeShade="80"/>
+              </w:rPr>
+            </w:pPr>
+            <w:r>
+              <w:rPr>
+                <w:b/>
+                <w:bCs/>
+                <w:color w:val="593470" w:themeColor="accent1" w:themeShade="80"/>
+              </w:rPr>
+              <w:t>Post-condizione</w:t>
+            </w:r>
+          </w:p>
+        </w:tc>
+        <w:tc>
+          <w:tcPr>
+            <w:tcW w:w="7914" w:type="dxa"/>
+            <w:tcBorders>
+              <w:top w:val="single" w:sz="4" w:space="0" w:color="CECDE8" w:themeColor="accent2" w:themeTint="66"/>
+              <w:left w:val="single" w:sz="4" w:space="0" w:color="CECDE8" w:themeColor="accent2" w:themeTint="66"/>
+              <w:bottom w:val="single" w:sz="4" w:space="0" w:color="CECDE8" w:themeColor="accent2" w:themeTint="66"/>
+              <w:right w:val="single" w:sz="4" w:space="0" w:color="CECDE8" w:themeColor="accent2" w:themeTint="66"/>
+            </w:tcBorders>
+          </w:tcPr>
+          <w:p/>
+        </w:tc>
+      </w:tr>
+      <w:tr>
+        <w:tc>
+          <w:tcPr>
+            <w:tcW w:w="1838" w:type="dxa"/>
+            <w:tcBorders>
+              <w:top w:val="single" w:sz="4" w:space="0" w:color="CECDE8" w:themeColor="accent2" w:themeTint="66"/>
+              <w:left w:val="single" w:sz="4" w:space="0" w:color="CECDE8" w:themeColor="accent2" w:themeTint="66"/>
+              <w:bottom w:val="single" w:sz="4" w:space="0" w:color="CECDE8" w:themeColor="accent2" w:themeTint="66"/>
+              <w:right w:val="single" w:sz="4" w:space="0" w:color="CECDE8" w:themeColor="accent2" w:themeTint="66"/>
+            </w:tcBorders>
+            <w:shd w:val="clear" w:color="auto" w:fill="B6B5DD" w:themeFill="accent2" w:themeFillTint="99"/>
+          </w:tcPr>
+          <w:p>
+            <w:pPr>
+              <w:jc w:val="center"/>
+              <w:rPr>
+                <w:b/>
+                <w:bCs/>
+                <w:color w:val="593470" w:themeColor="accent1" w:themeShade="80"/>
+              </w:rPr>
+            </w:pPr>
+            <w:r>
+              <w:rPr>
+                <w:b/>
+                <w:bCs/>
+                <w:color w:val="593470" w:themeColor="accent1" w:themeShade="80"/>
+              </w:rPr>
+              <w:t>Invarianti</w:t>
+            </w:r>
+          </w:p>
+        </w:tc>
+        <w:tc>
+          <w:tcPr>
+            <w:tcW w:w="7914" w:type="dxa"/>
+            <w:tcBorders>
+              <w:top w:val="single" w:sz="4" w:space="0" w:color="CECDE8" w:themeColor="accent2" w:themeTint="66"/>
+              <w:left w:val="single" w:sz="4" w:space="0" w:color="CECDE8" w:themeColor="accent2" w:themeTint="66"/>
+              <w:bottom w:val="single" w:sz="4" w:space="0" w:color="CECDE8" w:themeColor="accent2" w:themeTint="66"/>
+              <w:right w:val="single" w:sz="4" w:space="0" w:color="CECDE8" w:themeColor="accent2" w:themeTint="66"/>
+            </w:tcBorders>
+          </w:tcPr>
+          <w:p/>
+        </w:tc>
+      </w:tr>
+    </w:tbl>
+    <w:tbl>
+      <w:tblPr>
+        <w:tblStyle w:val="Grigliatabella"/>
+        <w:tblpPr w:leftFromText="141" w:rightFromText="141" w:vertAnchor="page" w:horzAnchor="margin" w:tblpXSpec="center" w:tblpY="5857"/>
+        <w:tblW w:w="0" w:type="auto"/>
+        <w:tblLook w:val="04A0" w:firstRow="1" w:lastRow="0" w:firstColumn="1" w:lastColumn="0" w:noHBand="0" w:noVBand="1"/>
+      </w:tblPr>
+      <w:tblGrid>
+        <w:gridCol w:w="1838"/>
+        <w:gridCol w:w="7914"/>
+      </w:tblGrid>
+      <w:tr>
+        <w:tc>
+          <w:tcPr>
+            <w:tcW w:w="1838" w:type="dxa"/>
+            <w:tcBorders>
+              <w:top w:val="single" w:sz="4" w:space="0" w:color="CECDE8" w:themeColor="accent2" w:themeTint="66"/>
+              <w:left w:val="single" w:sz="4" w:space="0" w:color="CECDE8" w:themeColor="accent2" w:themeTint="66"/>
+              <w:bottom w:val="single" w:sz="4" w:space="0" w:color="CECDE8" w:themeColor="accent2" w:themeTint="66"/>
+              <w:right w:val="single" w:sz="4" w:space="0" w:color="CECDE8" w:themeColor="accent2" w:themeTint="66"/>
+            </w:tcBorders>
+            <w:shd w:val="clear" w:color="auto" w:fill="B6B5DD" w:themeFill="accent2" w:themeFillTint="99"/>
+          </w:tcPr>
+          <w:p>
+            <w:pPr>
+              <w:spacing w:after="160"/>
+              <w:rPr>
+                <w:b/>
+                <w:bCs/>
+                <w:color w:val="593470" w:themeColor="accent1" w:themeShade="80"/>
+              </w:rPr>
+            </w:pPr>
+            <w:r>
+              <w:rPr>
+                <w:b/>
+                <w:bCs/>
+                <w:color w:val="593470" w:themeColor="accent1" w:themeShade="80"/>
+              </w:rPr>
+              <w:t>Nome classe</w:t>
+            </w:r>
+          </w:p>
+        </w:tc>
+        <w:tc>
+          <w:tcPr>
+            <w:tcW w:w="7914" w:type="dxa"/>
+            <w:tcBorders>
+              <w:top w:val="single" w:sz="4" w:space="0" w:color="CECDE8" w:themeColor="accent2" w:themeTint="66"/>
+              <w:left w:val="single" w:sz="4" w:space="0" w:color="CECDE8" w:themeColor="accent2" w:themeTint="66"/>
+              <w:bottom w:val="single" w:sz="4" w:space="0" w:color="CECDE8" w:themeColor="accent2" w:themeTint="66"/>
+              <w:right w:val="single" w:sz="4" w:space="0" w:color="CECDE8" w:themeColor="accent2" w:themeTint="66"/>
+            </w:tcBorders>
+          </w:tcPr>
+          <w:p>
+            <w:pPr>
+              <w:spacing w:after="160"/>
+            </w:pPr>
+            <w:r>
+              <w:t>Genre</w:t>
+            </w:r>
+            <w:r>
+              <w:t>DAO</w:t>
+            </w:r>
+          </w:p>
+        </w:tc>
+      </w:tr>
+      <w:tr>
+        <w:tc>
+          <w:tcPr>
+            <w:tcW w:w="1838" w:type="dxa"/>
+            <w:tcBorders>
+              <w:top w:val="single" w:sz="4" w:space="0" w:color="CECDE8" w:themeColor="accent2" w:themeTint="66"/>
+              <w:left w:val="single" w:sz="4" w:space="0" w:color="CECDE8" w:themeColor="accent2" w:themeTint="66"/>
+              <w:bottom w:val="single" w:sz="4" w:space="0" w:color="CECDE8" w:themeColor="accent2" w:themeTint="66"/>
+              <w:right w:val="single" w:sz="4" w:space="0" w:color="CECDE8" w:themeColor="accent2" w:themeTint="66"/>
+            </w:tcBorders>
+            <w:shd w:val="clear" w:color="auto" w:fill="B6B5DD" w:themeFill="accent2" w:themeFillTint="99"/>
+          </w:tcPr>
+          <w:p>
+            <w:pPr>
+              <w:spacing w:after="160"/>
+              <w:rPr>
+                <w:b/>
+                <w:bCs/>
+                <w:color w:val="593470" w:themeColor="accent1" w:themeShade="80"/>
+              </w:rPr>
+            </w:pPr>
+            <w:r>
+              <w:rPr>
+                <w:b/>
+                <w:bCs/>
+                <w:color w:val="593470" w:themeColor="accent1" w:themeShade="80"/>
+              </w:rPr>
+              <w:t>Pre-condizione</w:t>
+            </w:r>
+          </w:p>
+        </w:tc>
+        <w:tc>
+          <w:tcPr>
+            <w:tcW w:w="7914" w:type="dxa"/>
+            <w:tcBorders>
+              <w:top w:val="single" w:sz="4" w:space="0" w:color="CECDE8" w:themeColor="accent2" w:themeTint="66"/>
+              <w:left w:val="single" w:sz="4" w:space="0" w:color="CECDE8" w:themeColor="accent2" w:themeTint="66"/>
+              <w:bottom w:val="single" w:sz="4" w:space="0" w:color="CECDE8" w:themeColor="accent2" w:themeTint="66"/>
+              <w:right w:val="single" w:sz="4" w:space="0" w:color="CECDE8" w:themeColor="accent2" w:themeTint="66"/>
+            </w:tcBorders>
+          </w:tcPr>
+          <w:p>
+            <w:r>
+              <w:t xml:space="preserve">context </w:t>
+            </w:r>
+            <w:proofErr w:type="gramStart"/>
+            <w:r>
+              <w:t>Genre</w:t>
+            </w:r>
+            <w:r>
+              <w:t>DAO :</w:t>
+            </w:r>
+            <w:proofErr w:type="gramEnd"/>
+            <w:r>
+              <w:t xml:space="preserve">: </w:t>
+            </w:r>
+            <w:r>
+              <w:t>getByName(name:String):Genre</w:t>
+            </w:r>
+          </w:p>
+          <w:p>
+            <w:pPr>
+              <w:rPr>
+                <w:u w:val="single"/>
+              </w:rPr>
+            </w:pPr>
+            <w:r>
+              <w:rPr>
+                <w:b/>
+                <w:bCs/>
+              </w:rPr>
+              <w:t>pre</w:t>
+            </w:r>
+            <w:r>
+              <w:t xml:space="preserve">: </w:t>
+            </w:r>
+            <w:proofErr w:type="gramStart"/>
+            <w:r>
+              <w:t>name!=</w:t>
+            </w:r>
+            <w:proofErr w:type="gramEnd"/>
+            <w:r>
+              <w:t>null</w:t>
+            </w:r>
+          </w:p>
+          <w:p/>
+        </w:tc>
+      </w:tr>
+      <w:tr>
+        <w:tc>
+          <w:tcPr>
+            <w:tcW w:w="1838" w:type="dxa"/>
+            <w:tcBorders>
+              <w:top w:val="single" w:sz="4" w:space="0" w:color="CECDE8" w:themeColor="accent2" w:themeTint="66"/>
+              <w:left w:val="single" w:sz="4" w:space="0" w:color="CECDE8" w:themeColor="accent2" w:themeTint="66"/>
+              <w:bottom w:val="single" w:sz="4" w:space="0" w:color="CECDE8" w:themeColor="accent2" w:themeTint="66"/>
+              <w:right w:val="single" w:sz="4" w:space="0" w:color="CECDE8" w:themeColor="accent2" w:themeTint="66"/>
+            </w:tcBorders>
+            <w:shd w:val="clear" w:color="auto" w:fill="B6B5DD" w:themeFill="accent2" w:themeFillTint="99"/>
+          </w:tcPr>
+          <w:p>
+            <w:pPr>
+              <w:spacing w:after="160"/>
+              <w:rPr>
+                <w:b/>
+                <w:bCs/>
+                <w:color w:val="593470" w:themeColor="accent1" w:themeShade="80"/>
+              </w:rPr>
+            </w:pPr>
+            <w:r>
+              <w:rPr>
+                <w:b/>
+                <w:bCs/>
+                <w:color w:val="593470" w:themeColor="accent1" w:themeShade="80"/>
+              </w:rPr>
+              <w:t>Post-condizione</w:t>
+            </w:r>
+          </w:p>
+        </w:tc>
+        <w:tc>
+          <w:tcPr>
+            <w:tcW w:w="7914" w:type="dxa"/>
+            <w:tcBorders>
+              <w:top w:val="single" w:sz="4" w:space="0" w:color="CECDE8" w:themeColor="accent2" w:themeTint="66"/>
+              <w:left w:val="single" w:sz="4" w:space="0" w:color="CECDE8" w:themeColor="accent2" w:themeTint="66"/>
+              <w:bottom w:val="single" w:sz="4" w:space="0" w:color="CECDE8" w:themeColor="accent2" w:themeTint="66"/>
+              <w:right w:val="single" w:sz="4" w:space="0" w:color="CECDE8" w:themeColor="accent2" w:themeTint="66"/>
+            </w:tcBorders>
+          </w:tcPr>
+          <w:p>
+            <w:r>
+              <w:t xml:space="preserve">context </w:t>
+            </w:r>
+            <w:proofErr w:type="gramStart"/>
+            <w:r>
+              <w:t>Genre</w:t>
+            </w:r>
+            <w:r>
+              <w:t>DAO :</w:t>
+            </w:r>
+            <w:proofErr w:type="gramEnd"/>
+            <w:r>
+              <w:t xml:space="preserve">: </w:t>
+            </w:r>
+            <w:r>
+              <w:t>getAllGenres():List&lt;Genre&gt; l</w:t>
+            </w:r>
+          </w:p>
+          <w:p>
+            <w:r>
+              <w:rPr>
+                <w:b/>
+                <w:bCs/>
+              </w:rPr>
+              <w:t>post</w:t>
+            </w:r>
+            <w:r>
+              <w:t xml:space="preserve">: </w:t>
+            </w:r>
+            <w:proofErr w:type="gramStart"/>
+            <w:r>
+              <w:t>l !</w:t>
+            </w:r>
+            <w:proofErr w:type="gramEnd"/>
+            <w:r>
+              <w:t>=null</w:t>
+            </w:r>
+          </w:p>
+        </w:tc>
+      </w:tr>
+      <w:tr>
+        <w:tc>
+          <w:tcPr>
+            <w:tcW w:w="1838" w:type="dxa"/>
+            <w:tcBorders>
+              <w:top w:val="single" w:sz="4" w:space="0" w:color="CECDE8" w:themeColor="accent2" w:themeTint="66"/>
+              <w:left w:val="single" w:sz="4" w:space="0" w:color="CECDE8" w:themeColor="accent2" w:themeTint="66"/>
+              <w:bottom w:val="single" w:sz="4" w:space="0" w:color="CECDE8" w:themeColor="accent2" w:themeTint="66"/>
+              <w:right w:val="single" w:sz="4" w:space="0" w:color="CECDE8" w:themeColor="accent2" w:themeTint="66"/>
+            </w:tcBorders>
+            <w:shd w:val="clear" w:color="auto" w:fill="B6B5DD" w:themeFill="accent2" w:themeFillTint="99"/>
+          </w:tcPr>
+          <w:p>
+            <w:pPr>
+              <w:spacing w:after="160"/>
+              <w:rPr>
+                <w:b/>
+                <w:bCs/>
+                <w:color w:val="593470" w:themeColor="accent1" w:themeShade="80"/>
+              </w:rPr>
+            </w:pPr>
+            <w:r>
+              <w:rPr>
+                <w:b/>
+                <w:bCs/>
+                <w:color w:val="593470" w:themeColor="accent1" w:themeShade="80"/>
+              </w:rPr>
+              <w:t>Invarianti</w:t>
+            </w:r>
+          </w:p>
+        </w:tc>
+        <w:tc>
+          <w:tcPr>
+            <w:tcW w:w="7914" w:type="dxa"/>
+            <w:tcBorders>
+              <w:top w:val="single" w:sz="4" w:space="0" w:color="CECDE8" w:themeColor="accent2" w:themeTint="66"/>
+              <w:left w:val="single" w:sz="4" w:space="0" w:color="CECDE8" w:themeColor="accent2" w:themeTint="66"/>
+              <w:bottom w:val="single" w:sz="4" w:space="0" w:color="CECDE8" w:themeColor="accent2" w:themeTint="66"/>
+              <w:right w:val="single" w:sz="4" w:space="0" w:color="CECDE8" w:themeColor="accent2" w:themeTint="66"/>
+            </w:tcBorders>
+          </w:tcPr>
+          <w:p>
+            <w:pPr>
+              <w:spacing w:after="160"/>
+            </w:pPr>
+          </w:p>
+        </w:tc>
+      </w:tr>
+    </w:tbl>
     <w:p/>
     <w:p/>
+    <w:p/>
+    <w:p/>
+    <w:p/>
+    <w:p/>
+    <w:p>
+      <w:pPr>
+        <w:tabs>
+          <w:tab w:val="left" w:pos="1764"/>
+        </w:tabs>
+      </w:pPr>
+      <w:r>
+        <w:tab/>
+      </w:r>
+    </w:p>
     <w:p>
       <w:pPr>
         <w:pStyle w:val="BookPadTitle1"/>
         <w:spacing w:after="240"/>
       </w:pPr>
-      <w:r>
-        <w:lastRenderedPageBreak/>
+      <w:bookmarkStart w:id="16" w:name="_Toc127130388"/>
+      <w:r>
         <w:t>Design Pattern</w:t>
       </w:r>
+      <w:bookmarkEnd w:id="16"/>
     </w:p>
     <w:p>
       <w:pPr>
@@ -11993,6 +10694,8 @@
           <w:szCs w:val="28"/>
         </w:rPr>
       </w:pPr>
+      <w:bookmarkStart w:id="17" w:name="_Toc127130389"/>
+      <w:bookmarkEnd w:id="17"/>
     </w:p>
     <w:p>
       <w:pPr>
@@ -12018,14 +10721,18 @@
           <w:szCs w:val="28"/>
         </w:rPr>
       </w:pPr>
+      <w:bookmarkStart w:id="18" w:name="_Toc127130390"/>
+      <w:bookmarkEnd w:id="18"/>
     </w:p>
     <w:p>
       <w:pPr>
         <w:pStyle w:val="BookPadProjectTitle2"/>
       </w:pPr>
+      <w:bookmarkStart w:id="19" w:name="_Toc127130391"/>
       <w:r>
         <w:t>Panoramica</w:t>
       </w:r>
+      <w:bookmarkEnd w:id="19"/>
     </w:p>
     <w:bookmarkEnd w:id="1"/>
     <w:p/>
@@ -14484,6 +13191,18 @@
   </w:num>
   <w:num w:numId="23" w16cid:durableId="836189051">
     <w:abstractNumId w:val="0"/>
+  </w:num>
+  <w:num w:numId="24" w16cid:durableId="2048606706">
+    <w:abstractNumId w:val="13"/>
+    <w:lvlOverride w:ilvl="0"/>
+    <w:lvlOverride w:ilvl="1"/>
+    <w:lvlOverride w:ilvl="2"/>
+    <w:lvlOverride w:ilvl="3"/>
+    <w:lvlOverride w:ilvl="4"/>
+    <w:lvlOverride w:ilvl="5"/>
+    <w:lvlOverride w:ilvl="6"/>
+    <w:lvlOverride w:ilvl="7"/>
+    <w:lvlOverride w:ilvl="8"/>
   </w:num>
   <w:numIdMacAtCleanup w:val="8"/>
 </w:numbering>
@@ -15092,7 +13811,6 @@
   <w:style w:type="character" w:default="1" w:styleId="Carpredefinitoparagrafo">
     <w:name w:val="Default Paragraph Font"/>
     <w:uiPriority w:val="1"/>
-    <w:semiHidden/>
     <w:unhideWhenUsed/>
   </w:style>
   <w:style w:type="table" w:default="1" w:styleId="Tabellanormale">

--- a/Docs/4.Object Design Document/ODD_BookPad.docx
+++ b/Docs/4.Object Design Document/ODD_BookPad.docx
@@ -1310,7 +1310,7 @@
       </w:pPr>
     </w:p>
     <w:p/>
-    <w:bookmarkStart w:id="0" w:name="_Toc127130377" w:displacedByCustomXml="next"/>
+    <w:bookmarkStart w:id="0" w:name="_Toc127173459" w:displacedByCustomXml="next"/>
     <w:sdt>
       <w:sdtPr>
         <w:rPr>
@@ -1362,7 +1362,7 @@
           <w:r>
             <w:fldChar w:fldCharType="separate"/>
           </w:r>
-          <w:hyperlink w:anchor="_Toc127130377" w:history="1">
+          <w:hyperlink w:anchor="_Toc127173459" w:history="1">
             <w:r>
               <w:rPr>
                 <w:rStyle w:val="Collegamentoipertestuale"/>
@@ -1389,7 +1389,7 @@
                 <w:noProof/>
                 <w:webHidden/>
               </w:rPr>
-              <w:instrText xml:space="preserve"> PAGEREF _Toc127130377 \h </w:instrText>
+              <w:instrText xml:space="preserve"> PAGEREF _Toc127173459 \h </w:instrText>
             </w:r>
             <w:r>
               <w:rPr>
@@ -1433,7 +1433,7 @@
               <w:lang w:eastAsia="it-IT"/>
             </w:rPr>
           </w:pPr>
-          <w:hyperlink w:anchor="_Toc127130378" w:history="1">
+          <w:hyperlink w:anchor="_Toc127173460" w:history="1">
             <w:r>
               <w:rPr>
                 <w:rStyle w:val="Collegamentoipertestuale"/>
@@ -1475,7 +1475,7 @@
                 <w:noProof/>
                 <w:webHidden/>
               </w:rPr>
-              <w:instrText xml:space="preserve"> PAGEREF _Toc127130378 \h </w:instrText>
+              <w:instrText xml:space="preserve"> PAGEREF _Toc127173460 \h </w:instrText>
             </w:r>
             <w:r>
               <w:rPr>
@@ -1495,7 +1495,7 @@
                 <w:noProof/>
                 <w:webHidden/>
               </w:rPr>
-              <w:t>2</w:t>
+              <w:t>3</w:t>
             </w:r>
             <w:r>
               <w:rPr>
@@ -1519,7 +1519,7 @@
               <w:lang w:eastAsia="it-IT"/>
             </w:rPr>
           </w:pPr>
-          <w:hyperlink w:anchor="_Toc127130379" w:history="1">
+          <w:hyperlink w:anchor="_Toc127173461" w:history="1">
             <w:r>
               <w:rPr>
                 <w:rStyle w:val="Collegamentoipertestuale"/>
@@ -1561,7 +1561,7 @@
                 <w:noProof/>
                 <w:webHidden/>
               </w:rPr>
-              <w:instrText xml:space="preserve"> PAGEREF _Toc127130379 \h </w:instrText>
+              <w:instrText xml:space="preserve"> PAGEREF _Toc127173461 \h </w:instrText>
             </w:r>
             <w:r>
               <w:rPr>
@@ -1581,7 +1581,7 @@
                 <w:noProof/>
                 <w:webHidden/>
               </w:rPr>
-              <w:t>2</w:t>
+              <w:t>3</w:t>
             </w:r>
             <w:r>
               <w:rPr>
@@ -1605,7 +1605,7 @@
               <w:lang w:eastAsia="it-IT"/>
             </w:rPr>
           </w:pPr>
-          <w:hyperlink w:anchor="_Toc127130380" w:history="1">
+          <w:hyperlink w:anchor="_Toc127173462" w:history="1">
             <w:r>
               <w:rPr>
                 <w:rStyle w:val="Collegamentoipertestuale"/>
@@ -1647,7 +1647,7 @@
                 <w:noProof/>
                 <w:webHidden/>
               </w:rPr>
-              <w:instrText xml:space="preserve"> PAGEREF _Toc127130380 \h </w:instrText>
+              <w:instrText xml:space="preserve"> PAGEREF _Toc127173462 \h </w:instrText>
             </w:r>
             <w:r>
               <w:rPr>
@@ -1691,7 +1691,7 @@
               <w:lang w:eastAsia="it-IT"/>
             </w:rPr>
           </w:pPr>
-          <w:hyperlink w:anchor="_Toc127130381" w:history="1">
+          <w:hyperlink w:anchor="_Toc127173463" w:history="1">
             <w:r>
               <w:rPr>
                 <w:rStyle w:val="Collegamentoipertestuale"/>
@@ -1733,7 +1733,7 @@
                 <w:noProof/>
                 <w:webHidden/>
               </w:rPr>
-              <w:instrText xml:space="preserve"> PAGEREF _Toc127130381 \h </w:instrText>
+              <w:instrText xml:space="preserve"> PAGEREF _Toc127173463 \h </w:instrText>
             </w:r>
             <w:r>
               <w:rPr>
@@ -1753,7 +1753,7 @@
                 <w:noProof/>
                 <w:webHidden/>
               </w:rPr>
-              <w:t>3</w:t>
+              <w:t>4</w:t>
             </w:r>
             <w:r>
               <w:rPr>
@@ -1777,7 +1777,7 @@
               <w:lang w:eastAsia="it-IT"/>
             </w:rPr>
           </w:pPr>
-          <w:hyperlink w:anchor="_Toc127130382" w:history="1">
+          <w:hyperlink w:anchor="_Toc127173464" w:history="1">
             <w:r>
               <w:rPr>
                 <w:rStyle w:val="Collegamentoipertestuale"/>
@@ -1819,7 +1819,7 @@
                 <w:noProof/>
                 <w:webHidden/>
               </w:rPr>
-              <w:instrText xml:space="preserve"> PAGEREF _Toc127130382 \h </w:instrText>
+              <w:instrText xml:space="preserve"> PAGEREF _Toc127173464 \h </w:instrText>
             </w:r>
             <w:r>
               <w:rPr>
@@ -1863,7 +1863,7 @@
               <w:lang w:eastAsia="it-IT"/>
             </w:rPr>
           </w:pPr>
-          <w:hyperlink w:anchor="_Toc127130383" w:history="1">
+          <w:hyperlink w:anchor="_Toc127173465" w:history="1">
             <w:r>
               <w:rPr>
                 <w:rStyle w:val="Collegamentoipertestuale"/>
@@ -1905,7 +1905,7 @@
                 <w:noProof/>
                 <w:webHidden/>
               </w:rPr>
-              <w:instrText xml:space="preserve"> PAGEREF _Toc127130383 \h </w:instrText>
+              <w:instrText xml:space="preserve"> PAGEREF _Toc127173465 \h </w:instrText>
             </w:r>
             <w:r>
               <w:rPr>
@@ -1949,7 +1949,7 @@
               <w:lang w:eastAsia="it-IT"/>
             </w:rPr>
           </w:pPr>
-          <w:hyperlink w:anchor="_Toc127130384" w:history="1">
+          <w:hyperlink w:anchor="_Toc127173466" w:history="1">
             <w:r>
               <w:rPr>
                 <w:rStyle w:val="Collegamentoipertestuale"/>
@@ -1991,7 +1991,7 @@
                 <w:noProof/>
                 <w:webHidden/>
               </w:rPr>
-              <w:instrText xml:space="preserve"> PAGEREF _Toc127130384 \h </w:instrText>
+              <w:instrText xml:space="preserve"> PAGEREF _Toc127173466 \h </w:instrText>
             </w:r>
             <w:r>
               <w:rPr>
@@ -2011,7 +2011,7 @@
                 <w:noProof/>
                 <w:webHidden/>
               </w:rPr>
-              <w:t>9</w:t>
+              <w:t>10</w:t>
             </w:r>
             <w:r>
               <w:rPr>
@@ -2035,7 +2035,7 @@
               <w:lang w:eastAsia="it-IT"/>
             </w:rPr>
           </w:pPr>
-          <w:hyperlink w:anchor="_Toc127130387" w:history="1">
+          <w:hyperlink w:anchor="_Toc127173469" w:history="1">
             <w:r>
               <w:rPr>
                 <w:rStyle w:val="Collegamentoipertestuale"/>
@@ -2056,7 +2056,7 @@
                 <w:rStyle w:val="Collegamentoipertestuale"/>
                 <w:noProof/>
               </w:rPr>
-              <w:t>Panoramica</w:t>
+              <w:t>ChapterDAO</w:t>
             </w:r>
             <w:r>
               <w:rPr>
@@ -2077,7 +2077,7 @@
                 <w:noProof/>
                 <w:webHidden/>
               </w:rPr>
-              <w:instrText xml:space="preserve"> PAGEREF _Toc127130387 \h </w:instrText>
+              <w:instrText xml:space="preserve"> PAGEREF _Toc127173469 \h </w:instrText>
             </w:r>
             <w:r>
               <w:rPr>
@@ -2097,7 +2097,7 @@
                 <w:noProof/>
                 <w:webHidden/>
               </w:rPr>
-              <w:t>9</w:t>
+              <w:t>10</w:t>
             </w:r>
             <w:r>
               <w:rPr>
@@ -2121,7 +2121,7 @@
               <w:lang w:eastAsia="it-IT"/>
             </w:rPr>
           </w:pPr>
-          <w:hyperlink w:anchor="_Toc127130388" w:history="1">
+          <w:hyperlink w:anchor="_Toc127173470" w:history="1">
             <w:r>
               <w:rPr>
                 <w:rStyle w:val="Collegamentoipertestuale"/>
@@ -2163,7 +2163,7 @@
                 <w:noProof/>
                 <w:webHidden/>
               </w:rPr>
-              <w:instrText xml:space="preserve"> PAGEREF _Toc127130388 \h </w:instrText>
+              <w:instrText xml:space="preserve"> PAGEREF _Toc127173470 \h </w:instrText>
             </w:r>
             <w:r>
               <w:rPr>
@@ -2183,7 +2183,7 @@
                 <w:noProof/>
                 <w:webHidden/>
               </w:rPr>
-              <w:t>9</w:t>
+              <w:t>10</w:t>
             </w:r>
             <w:r>
               <w:rPr>
@@ -2207,7 +2207,7 @@
               <w:lang w:eastAsia="it-IT"/>
             </w:rPr>
           </w:pPr>
-          <w:hyperlink w:anchor="_Toc127130391" w:history="1">
+          <w:hyperlink w:anchor="_Toc127173473" w:history="1">
             <w:r>
               <w:rPr>
                 <w:rStyle w:val="Collegamentoipertestuale"/>
@@ -2249,7 +2249,7 @@
                 <w:noProof/>
                 <w:webHidden/>
               </w:rPr>
-              <w:instrText xml:space="preserve"> PAGEREF _Toc127130391 \h </w:instrText>
+              <w:instrText xml:space="preserve"> PAGEREF _Toc127173473 \h </w:instrText>
             </w:r>
             <w:r>
               <w:rPr>
@@ -2269,7 +2269,7 @@
                 <w:noProof/>
                 <w:webHidden/>
               </w:rPr>
-              <w:t>9</w:t>
+              <w:t>10</w:t>
             </w:r>
             <w:r>
               <w:rPr>
@@ -2318,7 +2318,7 @@
         <w:pStyle w:val="BookPadTitle1"/>
         <w:spacing w:after="240"/>
       </w:pPr>
-      <w:bookmarkStart w:id="2" w:name="_Toc127130378"/>
+      <w:bookmarkStart w:id="2" w:name="_Toc127173460"/>
       <w:r>
         <w:lastRenderedPageBreak/>
         <w:t>Introduzione</w:t>
@@ -2346,7 +2346,7 @@
       <w:pPr>
         <w:pStyle w:val="BookPadProjectTitle2"/>
       </w:pPr>
-      <w:bookmarkStart w:id="3" w:name="_Toc127130379"/>
+      <w:bookmarkStart w:id="3" w:name="_Toc127173461"/>
       <w:r>
         <w:t>Object design trade-off</w:t>
       </w:r>
@@ -2700,7 +2700,7 @@
       <w:pPr>
         <w:pStyle w:val="BookPadProjectTitle2"/>
       </w:pPr>
-      <w:bookmarkStart w:id="4" w:name="_Toc127130380"/>
+      <w:bookmarkStart w:id="4" w:name="_Toc127173462"/>
       <w:r>
         <w:t>Linee guida per la documentazione delle interfacce</w:t>
       </w:r>
@@ -2977,21 +2977,7 @@
         <w:rPr>
           <w:color w:val="000000" w:themeColor="text1"/>
         </w:rPr>
-        <w:t>Camel Notation (</w:t>
-      </w:r>
-      <w:proofErr w:type="gramStart"/>
-      <w:r>
-        <w:rPr>
-          <w:color w:val="000000" w:themeColor="text1"/>
-        </w:rPr>
-        <w:t>es:nomeVariabile</w:t>
-      </w:r>
-      <w:proofErr w:type="gramEnd"/>
-      <w:r>
-        <w:rPr>
-          <w:color w:val="000000" w:themeColor="text1"/>
-        </w:rPr>
-        <w:t>). In alternativa è possibile usare i trattini bassi (_) come separatori.</w:t>
+        <w:t>Camel Notation (es:nomeVariabile). In alternativa è possibile usare i trattini bassi (_) come separatori.</w:t>
       </w:r>
     </w:p>
     <w:p>
@@ -3163,21 +3149,7 @@
         <w:rPr>
           <w:color w:val="000000" w:themeColor="text1"/>
         </w:rPr>
-        <w:t xml:space="preserve">I nomi delle classi e dovranno utilizzare la Pascal Case </w:t>
-      </w:r>
-      <w:proofErr w:type="gramStart"/>
-      <w:r>
-        <w:rPr>
-          <w:color w:val="000000" w:themeColor="text1"/>
-        </w:rPr>
-        <w:t>Notation, quindi</w:t>
-      </w:r>
-      <w:proofErr w:type="gramEnd"/>
-      <w:r>
-        <w:rPr>
-          <w:color w:val="000000" w:themeColor="text1"/>
-        </w:rPr>
-        <w:t xml:space="preserve"> dovranno iniziare con la lettera maiuscola, così come le parole successive all’interno del nome (es: ProdottoMagazzino);</w:t>
+        <w:t>I nomi delle classi e dovranno utilizzare la Pascal Case Notation, quindi dovranno iniziare con la lettera maiuscola, così come le parole successive all’interno del nome (es: ProdottoMagazzino);</w:t>
       </w:r>
     </w:p>
     <w:p>
@@ -3386,7 +3358,7 @@
       <w:pPr>
         <w:pStyle w:val="BookPadProjectTitle2"/>
       </w:pPr>
-      <w:bookmarkStart w:id="6" w:name="_Toc127130381"/>
+      <w:bookmarkStart w:id="6" w:name="_Toc127173463"/>
       <w:bookmarkEnd w:id="5"/>
       <w:r>
         <w:t>Definizione, acronimi e abbreviazioni</w:t>
@@ -3472,7 +3444,7 @@
       <w:pPr>
         <w:pStyle w:val="BookPadProjectTitle2"/>
       </w:pPr>
-      <w:bookmarkStart w:id="7" w:name="_Toc127130382"/>
+      <w:bookmarkStart w:id="7" w:name="_Toc127173464"/>
       <w:r>
         <w:t>Riferimenti</w:t>
       </w:r>
@@ -3503,7 +3475,7 @@
       <w:pPr>
         <w:pStyle w:val="BookPadTitle1"/>
       </w:pPr>
-      <w:bookmarkStart w:id="8" w:name="_Toc127130383"/>
+      <w:bookmarkStart w:id="8" w:name="_Toc127173465"/>
       <w:r>
         <w:t>Packages</w:t>
       </w:r>
@@ -3834,7 +3806,6 @@
         </w:rPr>
         <w:t xml:space="preserve"> </w:t>
       </w:r>
-      <w:proofErr w:type="gramStart"/>
       <w:r>
         <w:rPr>
           <w:b/>
@@ -3859,7 +3830,6 @@
         </w:rPr>
         <w:t>authentication</w:t>
       </w:r>
-      <w:proofErr w:type="gramEnd"/>
     </w:p>
     <w:tbl>
       <w:tblPr>
@@ -3992,21 +3962,7 @@
               <w:rPr>
                 <w:color w:val="000000" w:themeColor="text1"/>
               </w:rPr>
-              <w:t xml:space="preserve">Servlet che permette di visualizzare la home page di un utente guest o la home page di un utente loggato in base a </w:t>
-            </w:r>
-            <w:proofErr w:type="gramStart"/>
-            <w:r>
-              <w:rPr>
-                <w:color w:val="000000" w:themeColor="text1"/>
-              </w:rPr>
-              <w:t>se</w:t>
-            </w:r>
-            <w:proofErr w:type="gramEnd"/>
-            <w:r>
-              <w:rPr>
-                <w:color w:val="000000" w:themeColor="text1"/>
-              </w:rPr>
-              <w:t xml:space="preserve"> l’utente è appunto loggato o meno</w:t>
+              <w:t>Servlet che permette di visualizzare la home page di un utente guest o la home page di un utente loggato in base a se l’utente è appunto loggato o meno</w:t>
             </w:r>
           </w:p>
         </w:tc>
@@ -4327,18 +4283,8 @@
           <w:bCs/>
           <w:color w:val="593470" w:themeColor="accent1" w:themeShade="80"/>
         </w:rPr>
-        <w:t xml:space="preserve">2 </w:t>
-      </w:r>
-      <w:proofErr w:type="gramStart"/>
-      <w:r>
-        <w:rPr>
-          <w:b/>
-          <w:bCs/>
-          <w:color w:val="593470" w:themeColor="accent1" w:themeShade="80"/>
-        </w:rPr>
-        <w:t>control.genre</w:t>
-      </w:r>
-      <w:proofErr w:type="gramEnd"/>
+        <w:t>2 control.genre</w:t>
+      </w:r>
     </w:p>
     <w:tbl>
       <w:tblPr>
@@ -4627,18 +4573,8 @@
           <w:bCs/>
           <w:color w:val="593470" w:themeColor="accent1" w:themeShade="80"/>
         </w:rPr>
-        <w:t xml:space="preserve">3 </w:t>
-      </w:r>
-      <w:proofErr w:type="gramStart"/>
-      <w:r>
-        <w:rPr>
-          <w:b/>
-          <w:bCs/>
-          <w:color w:val="593470" w:themeColor="accent1" w:themeShade="80"/>
-        </w:rPr>
-        <w:t>control.image</w:t>
-      </w:r>
-      <w:proofErr w:type="gramEnd"/>
+        <w:t>3 control.image</w:t>
+      </w:r>
     </w:p>
     <w:tbl>
       <w:tblPr>
@@ -4907,18 +4843,8 @@
           <w:bCs/>
           <w:color w:val="593470" w:themeColor="accent1" w:themeShade="80"/>
         </w:rPr>
-        <w:t xml:space="preserve">4 </w:t>
-      </w:r>
-      <w:proofErr w:type="gramStart"/>
-      <w:r>
-        <w:rPr>
-          <w:b/>
-          <w:bCs/>
-          <w:color w:val="593470" w:themeColor="accent1" w:themeShade="80"/>
-        </w:rPr>
-        <w:t>control.search</w:t>
-      </w:r>
-      <w:proofErr w:type="gramEnd"/>
+        <w:t>4 control.search</w:t>
+      </w:r>
     </w:p>
     <w:tbl>
       <w:tblPr>
@@ -5073,21 +4999,7 @@
               <w:rPr>
                 <w:color w:val="000000" w:themeColor="text1"/>
               </w:rPr>
-              <w:t xml:space="preserve">ricercare le storie attraverso tag o titolo e di ricercare gli utenti tramite l’username. </w:t>
-            </w:r>
-            <w:proofErr w:type="gramStart"/>
-            <w:r>
-              <w:rPr>
-                <w:color w:val="000000" w:themeColor="text1"/>
-              </w:rPr>
-              <w:t>Inoltre</w:t>
-            </w:r>
-            <w:proofErr w:type="gramEnd"/>
-            <w:r>
-              <w:rPr>
-                <w:color w:val="000000" w:themeColor="text1"/>
-              </w:rPr>
-              <w:t xml:space="preserve"> permette di visualizzare la pagina jsp relativa alla ricerca.</w:t>
+              <w:t>ricercare le storie attraverso tag o titolo e di ricercare gli utenti tramite l’username. Inoltre permette di visualizzare la pagina jsp relativa alla ricerca.</w:t>
             </w:r>
           </w:p>
         </w:tc>
@@ -5218,18 +5130,8 @@
           <w:bCs/>
           <w:color w:val="593470" w:themeColor="accent1" w:themeShade="80"/>
         </w:rPr>
-        <w:t xml:space="preserve">5 </w:t>
-      </w:r>
-      <w:proofErr w:type="gramStart"/>
-      <w:r>
-        <w:rPr>
-          <w:b/>
-          <w:bCs/>
-          <w:color w:val="593470" w:themeColor="accent1" w:themeShade="80"/>
-        </w:rPr>
-        <w:t>control.story</w:t>
-      </w:r>
-      <w:proofErr w:type="gramEnd"/>
+        <w:t>5 control.story</w:t>
+      </w:r>
     </w:p>
     <w:tbl>
       <w:tblPr>
@@ -6198,21 +6100,7 @@
               <w:rPr>
                 <w:color w:val="000000" w:themeColor="text1"/>
               </w:rPr>
-              <w:t xml:space="preserve">di cambiare la propria </w:t>
-            </w:r>
-            <w:proofErr w:type="gramStart"/>
-            <w:r>
-              <w:rPr>
-                <w:color w:val="000000" w:themeColor="text1"/>
-              </w:rPr>
-              <w:t>email</w:t>
-            </w:r>
-            <w:proofErr w:type="gramEnd"/>
-            <w:r>
-              <w:rPr>
-                <w:color w:val="000000" w:themeColor="text1"/>
-              </w:rPr>
-              <w:t>, password, biografia o avatar</w:t>
+              <w:t>di cambiare la propria email, password, biografia o avatar</w:t>
             </w:r>
           </w:p>
         </w:tc>
@@ -9971,7 +9859,7 @@
         <w:pStyle w:val="BookPadTitle1"/>
         <w:spacing w:after="240"/>
       </w:pPr>
-      <w:bookmarkStart w:id="9" w:name="_Toc127130384"/>
+      <w:bookmarkStart w:id="9" w:name="_Toc127173466"/>
       <w:r>
         <w:lastRenderedPageBreak/>
         <w:t>Class Interface</w:t>
@@ -10005,9 +9893,11 @@
       <w:bookmarkStart w:id="10" w:name="_Toc124338378"/>
       <w:bookmarkStart w:id="11" w:name="_Toc124413857"/>
       <w:bookmarkStart w:id="12" w:name="_Toc127130385"/>
+      <w:bookmarkStart w:id="13" w:name="_Toc127173467"/>
       <w:bookmarkEnd w:id="10"/>
       <w:bookmarkEnd w:id="11"/>
       <w:bookmarkEnd w:id="12"/>
+      <w:bookmarkEnd w:id="13"/>
     </w:p>
     <w:p>
       <w:pPr>
@@ -10033,12 +9923,14 @@
           <w:szCs w:val="28"/>
         </w:rPr>
       </w:pPr>
-      <w:bookmarkStart w:id="13" w:name="_Toc124338379"/>
-      <w:bookmarkStart w:id="14" w:name="_Toc124413858"/>
-      <w:bookmarkStart w:id="15" w:name="_Toc127130386"/>
-      <w:bookmarkEnd w:id="13"/>
+      <w:bookmarkStart w:id="14" w:name="_Toc124338379"/>
+      <w:bookmarkStart w:id="15" w:name="_Toc124413858"/>
+      <w:bookmarkStart w:id="16" w:name="_Toc127130386"/>
+      <w:bookmarkStart w:id="17" w:name="_Toc127173468"/>
       <w:bookmarkEnd w:id="14"/>
       <w:bookmarkEnd w:id="15"/>
+      <w:bookmarkEnd w:id="16"/>
+      <w:bookmarkEnd w:id="17"/>
     </w:p>
     <w:p>
       <w:pPr>
@@ -10052,18 +9944,18 @@
     <w:tbl>
       <w:tblPr>
         <w:tblStyle w:val="Grigliatabella"/>
-        <w:tblpPr w:leftFromText="141" w:rightFromText="141" w:vertAnchor="page" w:horzAnchor="margin" w:tblpXSpec="center" w:tblpY="1777"/>
         <w:tblW w:w="0" w:type="auto"/>
+        <w:tblInd w:w="704" w:type="dxa"/>
         <w:tblLook w:val="04A0" w:firstRow="1" w:lastRow="0" w:firstColumn="1" w:lastColumn="0" w:noHBand="0" w:noVBand="1"/>
       </w:tblPr>
       <w:tblGrid>
-        <w:gridCol w:w="1838"/>
-        <w:gridCol w:w="7914"/>
+        <w:gridCol w:w="1701"/>
+        <w:gridCol w:w="8051"/>
       </w:tblGrid>
       <w:tr>
         <w:tc>
           <w:tcPr>
-            <w:tcW w:w="1838" w:type="dxa"/>
+            <w:tcW w:w="1701" w:type="dxa"/>
             <w:tcBorders>
               <w:top w:val="single" w:sz="4" w:space="0" w:color="CECDE8" w:themeColor="accent2" w:themeTint="66"/>
               <w:left w:val="single" w:sz="4" w:space="0" w:color="CECDE8" w:themeColor="accent2" w:themeTint="66"/>
@@ -10074,7 +9966,6 @@
           </w:tcPr>
           <w:p>
             <w:pPr>
-              <w:jc w:val="center"/>
               <w:rPr>
                 <w:b/>
                 <w:bCs/>
@@ -10093,7 +9984,7 @@
         </w:tc>
         <w:tc>
           <w:tcPr>
-            <w:tcW w:w="7914" w:type="dxa"/>
+            <w:tcW w:w="8051" w:type="dxa"/>
             <w:tcBorders>
               <w:top w:val="single" w:sz="4" w:space="0" w:color="CECDE8" w:themeColor="accent2" w:themeTint="66"/>
               <w:left w:val="single" w:sz="4" w:space="0" w:color="CECDE8" w:themeColor="accent2" w:themeTint="66"/>
@@ -10102,7 +9993,17 @@
             </w:tcBorders>
           </w:tcPr>
           <w:p>
-            <w:r>
+            <w:pPr>
+              <w:rPr>
+                <w:b/>
+                <w:bCs/>
+              </w:rPr>
+            </w:pPr>
+            <w:r>
+              <w:rPr>
+                <w:b/>
+                <w:bCs/>
+              </w:rPr>
               <w:t>ChapterDAO</w:t>
             </w:r>
           </w:p>
@@ -10111,7 +10012,7 @@
       <w:tr>
         <w:tc>
           <w:tcPr>
-            <w:tcW w:w="1838" w:type="dxa"/>
+            <w:tcW w:w="1701" w:type="dxa"/>
             <w:tcBorders>
               <w:top w:val="single" w:sz="4" w:space="0" w:color="CECDE8" w:themeColor="accent2" w:themeTint="66"/>
               <w:left w:val="single" w:sz="4" w:space="0" w:color="CECDE8" w:themeColor="accent2" w:themeTint="66"/>
@@ -10122,26 +10023,25 @@
           </w:tcPr>
           <w:p>
             <w:pPr>
-              <w:jc w:val="center"/>
-              <w:rPr>
-                <w:b/>
-                <w:bCs/>
-                <w:color w:val="593470" w:themeColor="accent1" w:themeShade="80"/>
-              </w:rPr>
-            </w:pPr>
-            <w:r>
-              <w:rPr>
-                <w:b/>
-                <w:bCs/>
-                <w:color w:val="593470" w:themeColor="accent1" w:themeShade="80"/>
-              </w:rPr>
-              <w:t>Pre-condizione</w:t>
-            </w:r>
-          </w:p>
-        </w:tc>
-        <w:tc>
-          <w:tcPr>
-            <w:tcW w:w="7914" w:type="dxa"/>
+              <w:rPr>
+                <w:b/>
+                <w:bCs/>
+                <w:color w:val="593470" w:themeColor="accent1" w:themeShade="80"/>
+              </w:rPr>
+            </w:pPr>
+            <w:r>
+              <w:rPr>
+                <w:b/>
+                <w:bCs/>
+                <w:color w:val="593470" w:themeColor="accent1" w:themeShade="80"/>
+              </w:rPr>
+              <w:t>pre-condizione</w:t>
+            </w:r>
+          </w:p>
+        </w:tc>
+        <w:tc>
+          <w:tcPr>
+            <w:tcW w:w="8051" w:type="dxa"/>
             <w:tcBorders>
               <w:top w:val="single" w:sz="4" w:space="0" w:color="CECDE8" w:themeColor="accent2" w:themeTint="66"/>
               <w:left w:val="single" w:sz="4" w:space="0" w:color="CECDE8" w:themeColor="accent2" w:themeTint="66"/>
@@ -10151,15 +10051,10 @@
           </w:tcPr>
           <w:p>
             <w:r>
-              <w:t xml:space="preserve">context </w:t>
-            </w:r>
-            <w:proofErr w:type="gramStart"/>
-            <w:r>
-              <w:t>ChapterDAO :</w:t>
-            </w:r>
-            <w:proofErr w:type="gramEnd"/>
-            <w:r>
-              <w:t>: addChapter(</w:t>
+              <w:t xml:space="preserve">context ChapterDAO:: </w:t>
+            </w:r>
+            <w:r>
+              <w:t>addChapter(</w:t>
             </w:r>
             <w:r>
               <w:t>title:String, content:String, n_chap:int, story:Story</w:t>
@@ -10177,33 +10072,13 @@
               <w:t>pre</w:t>
             </w:r>
             <w:r>
-              <w:t xml:space="preserve">: </w:t>
-            </w:r>
-            <w:proofErr w:type="gramStart"/>
-            <w:r>
-              <w:t>title!=</w:t>
-            </w:r>
-            <w:proofErr w:type="gramEnd"/>
-            <w:r>
-              <w:t>null, content!=null, n_chap&gt;0</w:t>
-            </w:r>
-          </w:p>
-          <w:p>
-            <w:pPr>
-              <w:spacing w:after="0"/>
-            </w:pPr>
-          </w:p>
-          <w:p>
-            <w:r>
-              <w:t xml:space="preserve">context </w:t>
-            </w:r>
-            <w:proofErr w:type="gramStart"/>
-            <w:r>
-              <w:t>ChapterDAO :</w:t>
-            </w:r>
-            <w:proofErr w:type="gramEnd"/>
-            <w:r>
-              <w:t>: getAllChapters(</w:t>
+              <w:t>: title! =null, content!=null, n_chap&gt;0</w:t>
+            </w:r>
+          </w:p>
+          <w:p/>
+          <w:p>
+            <w:r>
+              <w:t>context ChapterDAO :: getAllChapters(</w:t>
             </w:r>
             <w:r>
               <w:t>story:Story</w:t>
@@ -10221,33 +10096,13 @@
               <w:t>pre</w:t>
             </w:r>
             <w:r>
-              <w:t xml:space="preserve">: </w:t>
-            </w:r>
-            <w:proofErr w:type="gramStart"/>
-            <w:r>
-              <w:t>story!=</w:t>
-            </w:r>
-            <w:proofErr w:type="gramEnd"/>
-            <w:r>
-              <w:t>null</w:t>
-            </w:r>
-          </w:p>
-          <w:p>
-            <w:pPr>
-              <w:spacing w:after="0"/>
-            </w:pPr>
-          </w:p>
-          <w:p>
-            <w:r>
-              <w:t xml:space="preserve">context </w:t>
-            </w:r>
-            <w:proofErr w:type="gramStart"/>
-            <w:r>
-              <w:t>ChapterDAO :</w:t>
-            </w:r>
-            <w:proofErr w:type="gramEnd"/>
-            <w:r>
-              <w:t>: getChapter(</w:t>
+              <w:t>: story!=null</w:t>
+            </w:r>
+          </w:p>
+          <w:p/>
+          <w:p>
+            <w:r>
+              <w:t>context ChapterDAO :: getChapter(</w:t>
             </w:r>
             <w:r>
               <w:t>id:int, num:int</w:t>
@@ -10268,12 +10123,13 @@
               <w:t>: id&gt;0, num&gt;0</w:t>
             </w:r>
           </w:p>
+          <w:p/>
         </w:tc>
       </w:tr>
       <w:tr>
         <w:tc>
           <w:tcPr>
-            <w:tcW w:w="1838" w:type="dxa"/>
+            <w:tcW w:w="1701" w:type="dxa"/>
             <w:tcBorders>
               <w:top w:val="single" w:sz="4" w:space="0" w:color="CECDE8" w:themeColor="accent2" w:themeTint="66"/>
               <w:left w:val="single" w:sz="4" w:space="0" w:color="CECDE8" w:themeColor="accent2" w:themeTint="66"/>
@@ -10284,26 +10140,25 @@
           </w:tcPr>
           <w:p>
             <w:pPr>
-              <w:jc w:val="center"/>
-              <w:rPr>
-                <w:b/>
-                <w:bCs/>
-                <w:color w:val="593470" w:themeColor="accent1" w:themeShade="80"/>
-              </w:rPr>
-            </w:pPr>
-            <w:r>
-              <w:rPr>
-                <w:b/>
-                <w:bCs/>
-                <w:color w:val="593470" w:themeColor="accent1" w:themeShade="80"/>
-              </w:rPr>
-              <w:t>Post-condizione</w:t>
-            </w:r>
-          </w:p>
-        </w:tc>
-        <w:tc>
-          <w:tcPr>
-            <w:tcW w:w="7914" w:type="dxa"/>
+              <w:rPr>
+                <w:b/>
+                <w:bCs/>
+                <w:color w:val="593470" w:themeColor="accent1" w:themeShade="80"/>
+              </w:rPr>
+            </w:pPr>
+            <w:r>
+              <w:rPr>
+                <w:b/>
+                <w:bCs/>
+                <w:color w:val="593470" w:themeColor="accent1" w:themeShade="80"/>
+              </w:rPr>
+              <w:t>post-condizione</w:t>
+            </w:r>
+          </w:p>
+        </w:tc>
+        <w:tc>
+          <w:tcPr>
+            <w:tcW w:w="8051" w:type="dxa"/>
             <w:tcBorders>
               <w:top w:val="single" w:sz="4" w:space="0" w:color="CECDE8" w:themeColor="accent2" w:themeTint="66"/>
               <w:left w:val="single" w:sz="4" w:space="0" w:color="CECDE8" w:themeColor="accent2" w:themeTint="66"/>
@@ -10317,7 +10172,7 @@
       <w:tr>
         <w:tc>
           <w:tcPr>
-            <w:tcW w:w="1838" w:type="dxa"/>
+            <w:tcW w:w="1701" w:type="dxa"/>
             <w:tcBorders>
               <w:top w:val="single" w:sz="4" w:space="0" w:color="CECDE8" w:themeColor="accent2" w:themeTint="66"/>
               <w:left w:val="single" w:sz="4" w:space="0" w:color="CECDE8" w:themeColor="accent2" w:themeTint="66"/>
@@ -10328,26 +10183,25 @@
           </w:tcPr>
           <w:p>
             <w:pPr>
-              <w:jc w:val="center"/>
-              <w:rPr>
-                <w:b/>
-                <w:bCs/>
-                <w:color w:val="593470" w:themeColor="accent1" w:themeShade="80"/>
-              </w:rPr>
-            </w:pPr>
-            <w:r>
-              <w:rPr>
-                <w:b/>
-                <w:bCs/>
-                <w:color w:val="593470" w:themeColor="accent1" w:themeShade="80"/>
-              </w:rPr>
-              <w:t>Invarianti</w:t>
-            </w:r>
-          </w:p>
-        </w:tc>
-        <w:tc>
-          <w:tcPr>
-            <w:tcW w:w="7914" w:type="dxa"/>
+              <w:rPr>
+                <w:b/>
+                <w:bCs/>
+                <w:color w:val="593470" w:themeColor="accent1" w:themeShade="80"/>
+              </w:rPr>
+            </w:pPr>
+            <w:r>
+              <w:rPr>
+                <w:b/>
+                <w:bCs/>
+                <w:color w:val="593470" w:themeColor="accent1" w:themeShade="80"/>
+              </w:rPr>
+              <w:t>invariante</w:t>
+            </w:r>
+          </w:p>
+        </w:tc>
+        <w:tc>
+          <w:tcPr>
+            <w:tcW w:w="8051" w:type="dxa"/>
             <w:tcBorders>
               <w:top w:val="single" w:sz="4" w:space="0" w:color="CECDE8" w:themeColor="accent2" w:themeTint="66"/>
               <w:left w:val="single" w:sz="4" w:space="0" w:color="CECDE8" w:themeColor="accent2" w:themeTint="66"/>
@@ -10359,21 +10213,31 @@
         </w:tc>
       </w:tr>
     </w:tbl>
+    <w:p/>
+    <w:p>
+      <w:pPr>
+        <w:pStyle w:val="BookPadProjectTitle2"/>
+      </w:pPr>
+      <w:r>
+        <w:t xml:space="preserve">GenreDAO </w:t>
+      </w:r>
+    </w:p>
+    <w:p/>
     <w:tbl>
       <w:tblPr>
         <w:tblStyle w:val="Grigliatabella"/>
-        <w:tblpPr w:leftFromText="141" w:rightFromText="141" w:vertAnchor="page" w:horzAnchor="margin" w:tblpXSpec="center" w:tblpY="5857"/>
         <w:tblW w:w="0" w:type="auto"/>
+        <w:tblInd w:w="704" w:type="dxa"/>
         <w:tblLook w:val="04A0" w:firstRow="1" w:lastRow="0" w:firstColumn="1" w:lastColumn="0" w:noHBand="0" w:noVBand="1"/>
       </w:tblPr>
       <w:tblGrid>
-        <w:gridCol w:w="1838"/>
-        <w:gridCol w:w="7914"/>
+        <w:gridCol w:w="1701"/>
+        <w:gridCol w:w="8051"/>
       </w:tblGrid>
       <w:tr>
         <w:tc>
           <w:tcPr>
-            <w:tcW w:w="1838" w:type="dxa"/>
+            <w:tcW w:w="1701" w:type="dxa"/>
             <w:tcBorders>
               <w:top w:val="single" w:sz="4" w:space="0" w:color="CECDE8" w:themeColor="accent2" w:themeTint="66"/>
               <w:left w:val="single" w:sz="4" w:space="0" w:color="CECDE8" w:themeColor="accent2" w:themeTint="66"/>
@@ -10384,7 +10248,6 @@
           </w:tcPr>
           <w:p>
             <w:pPr>
-              <w:spacing w:after="160"/>
               <w:rPr>
                 <w:b/>
                 <w:bCs/>
@@ -10403,7 +10266,7 @@
         </w:tc>
         <w:tc>
           <w:tcPr>
-            <w:tcW w:w="7914" w:type="dxa"/>
+            <w:tcW w:w="8051" w:type="dxa"/>
             <w:tcBorders>
               <w:top w:val="single" w:sz="4" w:space="0" w:color="CECDE8" w:themeColor="accent2" w:themeTint="66"/>
               <w:left w:val="single" w:sz="4" w:space="0" w:color="CECDE8" w:themeColor="accent2" w:themeTint="66"/>
@@ -10413,12 +10276,23 @@
           </w:tcPr>
           <w:p>
             <w:pPr>
-              <w:spacing w:after="160"/>
-            </w:pPr>
-            <w:r>
+              <w:rPr>
+                <w:b/>
+                <w:bCs/>
+              </w:rPr>
+            </w:pPr>
+            <w:r>
+              <w:rPr>
+                <w:b/>
+                <w:bCs/>
+              </w:rPr>
               <w:t>Genre</w:t>
             </w:r>
             <w:r>
+              <w:rPr>
+                <w:b/>
+                <w:bCs/>
+              </w:rPr>
               <w:t>DAO</w:t>
             </w:r>
           </w:p>
@@ -10427,7 +10301,7 @@
       <w:tr>
         <w:tc>
           <w:tcPr>
-            <w:tcW w:w="1838" w:type="dxa"/>
+            <w:tcW w:w="1701" w:type="dxa"/>
             <w:tcBorders>
               <w:top w:val="single" w:sz="4" w:space="0" w:color="CECDE8" w:themeColor="accent2" w:themeTint="66"/>
               <w:left w:val="single" w:sz="4" w:space="0" w:color="CECDE8" w:themeColor="accent2" w:themeTint="66"/>
@@ -10438,26 +10312,25 @@
           </w:tcPr>
           <w:p>
             <w:pPr>
-              <w:spacing w:after="160"/>
-              <w:rPr>
-                <w:b/>
-                <w:bCs/>
-                <w:color w:val="593470" w:themeColor="accent1" w:themeShade="80"/>
-              </w:rPr>
-            </w:pPr>
-            <w:r>
-              <w:rPr>
-                <w:b/>
-                <w:bCs/>
-                <w:color w:val="593470" w:themeColor="accent1" w:themeShade="80"/>
-              </w:rPr>
-              <w:t>Pre-condizione</w:t>
-            </w:r>
-          </w:p>
-        </w:tc>
-        <w:tc>
-          <w:tcPr>
-            <w:tcW w:w="7914" w:type="dxa"/>
+              <w:rPr>
+                <w:b/>
+                <w:bCs/>
+                <w:color w:val="593470" w:themeColor="accent1" w:themeShade="80"/>
+              </w:rPr>
+            </w:pPr>
+            <w:r>
+              <w:rPr>
+                <w:b/>
+                <w:bCs/>
+                <w:color w:val="593470" w:themeColor="accent1" w:themeShade="80"/>
+              </w:rPr>
+              <w:t>pre-condizione</w:t>
+            </w:r>
+          </w:p>
+        </w:tc>
+        <w:tc>
+          <w:tcPr>
+            <w:tcW w:w="8051" w:type="dxa"/>
             <w:tcBorders>
               <w:top w:val="single" w:sz="4" w:space="0" w:color="CECDE8" w:themeColor="accent2" w:themeTint="66"/>
               <w:left w:val="single" w:sz="4" w:space="0" w:color="CECDE8" w:themeColor="accent2" w:themeTint="66"/>
@@ -10469,16 +10342,11 @@
             <w:r>
               <w:t xml:space="preserve">context </w:t>
             </w:r>
-            <w:proofErr w:type="gramStart"/>
             <w:r>
               <w:t>Genre</w:t>
             </w:r>
             <w:r>
-              <w:t>DAO :</w:t>
-            </w:r>
-            <w:proofErr w:type="gramEnd"/>
-            <w:r>
-              <w:t xml:space="preserve">: </w:t>
+              <w:t xml:space="preserve">DAO :: </w:t>
             </w:r>
             <w:r>
               <w:t>getByName(name:String):Genre</w:t>
@@ -10498,15 +10366,7 @@
               <w:t>pre</w:t>
             </w:r>
             <w:r>
-              <w:t xml:space="preserve">: </w:t>
-            </w:r>
-            <w:proofErr w:type="gramStart"/>
-            <w:r>
-              <w:t>name!=</w:t>
-            </w:r>
-            <w:proofErr w:type="gramEnd"/>
-            <w:r>
-              <w:t>null</w:t>
+              <w:t>: name!=null</w:t>
             </w:r>
           </w:p>
           <w:p/>
@@ -10515,7 +10375,7 @@
       <w:tr>
         <w:tc>
           <w:tcPr>
-            <w:tcW w:w="1838" w:type="dxa"/>
+            <w:tcW w:w="1701" w:type="dxa"/>
             <w:tcBorders>
               <w:top w:val="single" w:sz="4" w:space="0" w:color="CECDE8" w:themeColor="accent2" w:themeTint="66"/>
               <w:left w:val="single" w:sz="4" w:space="0" w:color="CECDE8" w:themeColor="accent2" w:themeTint="66"/>
@@ -10526,26 +10386,25 @@
           </w:tcPr>
           <w:p>
             <w:pPr>
-              <w:spacing w:after="160"/>
-              <w:rPr>
-                <w:b/>
-                <w:bCs/>
-                <w:color w:val="593470" w:themeColor="accent1" w:themeShade="80"/>
-              </w:rPr>
-            </w:pPr>
-            <w:r>
-              <w:rPr>
-                <w:b/>
-                <w:bCs/>
-                <w:color w:val="593470" w:themeColor="accent1" w:themeShade="80"/>
-              </w:rPr>
-              <w:t>Post-condizione</w:t>
-            </w:r>
-          </w:p>
-        </w:tc>
-        <w:tc>
-          <w:tcPr>
-            <w:tcW w:w="7914" w:type="dxa"/>
+              <w:rPr>
+                <w:b/>
+                <w:bCs/>
+                <w:color w:val="593470" w:themeColor="accent1" w:themeShade="80"/>
+              </w:rPr>
+            </w:pPr>
+            <w:r>
+              <w:rPr>
+                <w:b/>
+                <w:bCs/>
+                <w:color w:val="593470" w:themeColor="accent1" w:themeShade="80"/>
+              </w:rPr>
+              <w:t>post-condizione</w:t>
+            </w:r>
+          </w:p>
+        </w:tc>
+        <w:tc>
+          <w:tcPr>
+            <w:tcW w:w="8051" w:type="dxa"/>
             <w:tcBorders>
               <w:top w:val="single" w:sz="4" w:space="0" w:color="CECDE8" w:themeColor="accent2" w:themeTint="66"/>
               <w:left w:val="single" w:sz="4" w:space="0" w:color="CECDE8" w:themeColor="accent2" w:themeTint="66"/>
@@ -10557,16 +10416,11 @@
             <w:r>
               <w:t xml:space="preserve">context </w:t>
             </w:r>
-            <w:proofErr w:type="gramStart"/>
             <w:r>
               <w:t>Genre</w:t>
             </w:r>
             <w:r>
-              <w:t>DAO :</w:t>
-            </w:r>
-            <w:proofErr w:type="gramEnd"/>
-            <w:r>
-              <w:t xml:space="preserve">: </w:t>
+              <w:t xml:space="preserve">DAO :: </w:t>
             </w:r>
             <w:r>
               <w:t>getAllGenres():List&lt;Genre&gt; l</w:t>
@@ -10581,15 +10435,7 @@
               <w:t>post</w:t>
             </w:r>
             <w:r>
-              <w:t xml:space="preserve">: </w:t>
-            </w:r>
-            <w:proofErr w:type="gramStart"/>
-            <w:r>
-              <w:t>l !</w:t>
-            </w:r>
-            <w:proofErr w:type="gramEnd"/>
-            <w:r>
-              <w:t>=null</w:t>
+              <w:t>: l !=null</w:t>
             </w:r>
           </w:p>
         </w:tc>
@@ -10597,7 +10443,7 @@
       <w:tr>
         <w:tc>
           <w:tcPr>
-            <w:tcW w:w="1838" w:type="dxa"/>
+            <w:tcW w:w="1701" w:type="dxa"/>
             <w:tcBorders>
               <w:top w:val="single" w:sz="4" w:space="0" w:color="CECDE8" w:themeColor="accent2" w:themeTint="66"/>
               <w:left w:val="single" w:sz="4" w:space="0" w:color="CECDE8" w:themeColor="accent2" w:themeTint="66"/>
@@ -10608,26 +10454,25 @@
           </w:tcPr>
           <w:p>
             <w:pPr>
-              <w:spacing w:after="160"/>
-              <w:rPr>
-                <w:b/>
-                <w:bCs/>
-                <w:color w:val="593470" w:themeColor="accent1" w:themeShade="80"/>
-              </w:rPr>
-            </w:pPr>
-            <w:r>
-              <w:rPr>
-                <w:b/>
-                <w:bCs/>
-                <w:color w:val="593470" w:themeColor="accent1" w:themeShade="80"/>
-              </w:rPr>
-              <w:t>Invarianti</w:t>
-            </w:r>
-          </w:p>
-        </w:tc>
-        <w:tc>
-          <w:tcPr>
-            <w:tcW w:w="7914" w:type="dxa"/>
+              <w:rPr>
+                <w:b/>
+                <w:bCs/>
+                <w:color w:val="593470" w:themeColor="accent1" w:themeShade="80"/>
+              </w:rPr>
+            </w:pPr>
+            <w:r>
+              <w:rPr>
+                <w:b/>
+                <w:bCs/>
+                <w:color w:val="593470" w:themeColor="accent1" w:themeShade="80"/>
+              </w:rPr>
+              <w:t>invariante</w:t>
+            </w:r>
+          </w:p>
+        </w:tc>
+        <w:tc>
+          <w:tcPr>
+            <w:tcW w:w="8051" w:type="dxa"/>
             <w:tcBorders>
               <w:top w:val="single" w:sz="4" w:space="0" w:color="CECDE8" w:themeColor="accent2" w:themeTint="66"/>
               <w:left w:val="single" w:sz="4" w:space="0" w:color="CECDE8" w:themeColor="accent2" w:themeTint="66"/>
@@ -10635,11 +10480,301 @@
               <w:right w:val="single" w:sz="4" w:space="0" w:color="CECDE8" w:themeColor="accent2" w:themeTint="66"/>
             </w:tcBorders>
           </w:tcPr>
-          <w:p>
-            <w:pPr>
-              <w:spacing w:after="160"/>
-            </w:pPr>
-          </w:p>
+          <w:p/>
+        </w:tc>
+      </w:tr>
+    </w:tbl>
+    <w:p/>
+    <w:p>
+      <w:pPr>
+        <w:pStyle w:val="BookPadProjectTitle2"/>
+      </w:pPr>
+      <w:r>
+        <w:t>CommentDAO</w:t>
+      </w:r>
+    </w:p>
+    <w:p/>
+    <w:tbl>
+      <w:tblPr>
+        <w:tblStyle w:val="Grigliatabella"/>
+        <w:tblW w:w="0" w:type="auto"/>
+        <w:tblInd w:w="704" w:type="dxa"/>
+        <w:tblLook w:val="04A0" w:firstRow="1" w:lastRow="0" w:firstColumn="1" w:lastColumn="0" w:noHBand="0" w:noVBand="1"/>
+      </w:tblPr>
+      <w:tblGrid>
+        <w:gridCol w:w="1701"/>
+        <w:gridCol w:w="8051"/>
+      </w:tblGrid>
+      <w:tr>
+        <w:tc>
+          <w:tcPr>
+            <w:tcW w:w="1701" w:type="dxa"/>
+            <w:tcBorders>
+              <w:top w:val="single" w:sz="4" w:space="0" w:color="CECDE8" w:themeColor="accent2" w:themeTint="66"/>
+              <w:left w:val="single" w:sz="4" w:space="0" w:color="CECDE8" w:themeColor="accent2" w:themeTint="66"/>
+              <w:bottom w:val="single" w:sz="4" w:space="0" w:color="CECDE8" w:themeColor="accent2" w:themeTint="66"/>
+              <w:right w:val="single" w:sz="4" w:space="0" w:color="CECDE8" w:themeColor="accent2" w:themeTint="66"/>
+            </w:tcBorders>
+            <w:shd w:val="clear" w:color="auto" w:fill="B6B5DD" w:themeFill="accent2" w:themeFillTint="99"/>
+          </w:tcPr>
+          <w:p>
+            <w:pPr>
+              <w:rPr>
+                <w:b/>
+                <w:bCs/>
+                <w:color w:val="593470" w:themeColor="accent1" w:themeShade="80"/>
+              </w:rPr>
+            </w:pPr>
+            <w:r>
+              <w:rPr>
+                <w:b/>
+                <w:bCs/>
+                <w:color w:val="593470" w:themeColor="accent1" w:themeShade="80"/>
+              </w:rPr>
+              <w:t>Nome classe</w:t>
+            </w:r>
+          </w:p>
+        </w:tc>
+        <w:tc>
+          <w:tcPr>
+            <w:tcW w:w="8051" w:type="dxa"/>
+            <w:tcBorders>
+              <w:top w:val="single" w:sz="4" w:space="0" w:color="CECDE8" w:themeColor="accent2" w:themeTint="66"/>
+              <w:left w:val="single" w:sz="4" w:space="0" w:color="CECDE8" w:themeColor="accent2" w:themeTint="66"/>
+              <w:bottom w:val="single" w:sz="4" w:space="0" w:color="CECDE8" w:themeColor="accent2" w:themeTint="66"/>
+              <w:right w:val="single" w:sz="4" w:space="0" w:color="CECDE8" w:themeColor="accent2" w:themeTint="66"/>
+            </w:tcBorders>
+          </w:tcPr>
+          <w:p>
+            <w:pPr>
+              <w:rPr>
+                <w:b/>
+                <w:bCs/>
+              </w:rPr>
+            </w:pPr>
+            <w:r>
+              <w:rPr>
+                <w:b/>
+                <w:bCs/>
+              </w:rPr>
+              <w:t>Comment</w:t>
+            </w:r>
+            <w:r>
+              <w:rPr>
+                <w:b/>
+                <w:bCs/>
+              </w:rPr>
+              <w:t>DAO</w:t>
+            </w:r>
+          </w:p>
+        </w:tc>
+      </w:tr>
+      <w:tr>
+        <w:tc>
+          <w:tcPr>
+            <w:tcW w:w="1701" w:type="dxa"/>
+            <w:tcBorders>
+              <w:top w:val="single" w:sz="4" w:space="0" w:color="CECDE8" w:themeColor="accent2" w:themeTint="66"/>
+              <w:left w:val="single" w:sz="4" w:space="0" w:color="CECDE8" w:themeColor="accent2" w:themeTint="66"/>
+              <w:bottom w:val="single" w:sz="4" w:space="0" w:color="CECDE8" w:themeColor="accent2" w:themeTint="66"/>
+              <w:right w:val="single" w:sz="4" w:space="0" w:color="CECDE8" w:themeColor="accent2" w:themeTint="66"/>
+            </w:tcBorders>
+            <w:shd w:val="clear" w:color="auto" w:fill="B6B5DD" w:themeFill="accent2" w:themeFillTint="99"/>
+          </w:tcPr>
+          <w:p>
+            <w:pPr>
+              <w:rPr>
+                <w:b/>
+                <w:bCs/>
+                <w:color w:val="593470" w:themeColor="accent1" w:themeShade="80"/>
+              </w:rPr>
+            </w:pPr>
+            <w:r>
+              <w:rPr>
+                <w:b/>
+                <w:bCs/>
+                <w:color w:val="593470" w:themeColor="accent1" w:themeShade="80"/>
+              </w:rPr>
+              <w:t>pre-condizione</w:t>
+            </w:r>
+          </w:p>
+        </w:tc>
+        <w:tc>
+          <w:tcPr>
+            <w:tcW w:w="8051" w:type="dxa"/>
+            <w:tcBorders>
+              <w:top w:val="single" w:sz="4" w:space="0" w:color="CECDE8" w:themeColor="accent2" w:themeTint="66"/>
+              <w:left w:val="single" w:sz="4" w:space="0" w:color="CECDE8" w:themeColor="accent2" w:themeTint="66"/>
+              <w:bottom w:val="single" w:sz="4" w:space="0" w:color="CECDE8" w:themeColor="accent2" w:themeTint="66"/>
+              <w:right w:val="single" w:sz="4" w:space="0" w:color="CECDE8" w:themeColor="accent2" w:themeTint="66"/>
+            </w:tcBorders>
+          </w:tcPr>
+          <w:p>
+            <w:r>
+              <w:t xml:space="preserve">context </w:t>
+            </w:r>
+            <w:r>
+              <w:t>Comment</w:t>
+            </w:r>
+            <w:r>
+              <w:t>DAO</w:t>
+            </w:r>
+            <w:r>
+              <w:t>::addComment(u:User, id_story:int, comment:String, date:LocalDate):Comment</w:t>
+            </w:r>
+          </w:p>
+          <w:p>
+            <w:r>
+              <w:rPr>
+                <w:b/>
+                <w:bCs/>
+              </w:rPr>
+              <w:t>pre</w:t>
+            </w:r>
+            <w:r>
+              <w:t>: u!=null, id_story&gt;0, comment!=null, date!=”0-00-0000”</w:t>
+            </w:r>
+          </w:p>
+          <w:p/>
+          <w:p>
+            <w:r>
+              <w:t xml:space="preserve">context </w:t>
+            </w:r>
+            <w:r>
+              <w:t>Comment</w:t>
+            </w:r>
+            <w:r>
+              <w:t>DAO</w:t>
+            </w:r>
+            <w:r>
+              <w:t>::getAllComments(story:Story):List&lt;Comment&gt;</w:t>
+            </w:r>
+          </w:p>
+          <w:p>
+            <w:r>
+              <w:rPr>
+                <w:b/>
+                <w:bCs/>
+              </w:rPr>
+              <w:t>pre</w:t>
+            </w:r>
+            <w:r>
+              <w:t>: story!=null</w:t>
+            </w:r>
+          </w:p>
+          <w:p/>
+          <w:p>
+            <w:r>
+              <w:t xml:space="preserve">context </w:t>
+            </w:r>
+            <w:r>
+              <w:t>Comment</w:t>
+            </w:r>
+            <w:r>
+              <w:t>DAO</w:t>
+            </w:r>
+            <w:r>
+              <w:t>::updateComments(id_story:int, num:int):void</w:t>
+            </w:r>
+          </w:p>
+          <w:p>
+            <w:r>
+              <w:rPr>
+                <w:b/>
+                <w:bCs/>
+              </w:rPr>
+              <w:t>pre</w:t>
+            </w:r>
+            <w:r>
+              <w:t>: id_story&gt;0, num&gt;=0</w:t>
+            </w:r>
+          </w:p>
+        </w:tc>
+      </w:tr>
+      <w:tr>
+        <w:tc>
+          <w:tcPr>
+            <w:tcW w:w="1701" w:type="dxa"/>
+            <w:tcBorders>
+              <w:top w:val="single" w:sz="4" w:space="0" w:color="CECDE8" w:themeColor="accent2" w:themeTint="66"/>
+              <w:left w:val="single" w:sz="4" w:space="0" w:color="CECDE8" w:themeColor="accent2" w:themeTint="66"/>
+              <w:bottom w:val="single" w:sz="4" w:space="0" w:color="CECDE8" w:themeColor="accent2" w:themeTint="66"/>
+              <w:right w:val="single" w:sz="4" w:space="0" w:color="CECDE8" w:themeColor="accent2" w:themeTint="66"/>
+            </w:tcBorders>
+            <w:shd w:val="clear" w:color="auto" w:fill="B6B5DD" w:themeFill="accent2" w:themeFillTint="99"/>
+          </w:tcPr>
+          <w:p>
+            <w:pPr>
+              <w:rPr>
+                <w:b/>
+                <w:bCs/>
+                <w:color w:val="593470" w:themeColor="accent1" w:themeShade="80"/>
+              </w:rPr>
+            </w:pPr>
+            <w:r>
+              <w:rPr>
+                <w:b/>
+                <w:bCs/>
+                <w:color w:val="593470" w:themeColor="accent1" w:themeShade="80"/>
+              </w:rPr>
+              <w:t>post-condizione</w:t>
+            </w:r>
+          </w:p>
+        </w:tc>
+        <w:tc>
+          <w:tcPr>
+            <w:tcW w:w="8051" w:type="dxa"/>
+            <w:tcBorders>
+              <w:top w:val="single" w:sz="4" w:space="0" w:color="CECDE8" w:themeColor="accent2" w:themeTint="66"/>
+              <w:left w:val="single" w:sz="4" w:space="0" w:color="CECDE8" w:themeColor="accent2" w:themeTint="66"/>
+              <w:bottom w:val="single" w:sz="4" w:space="0" w:color="CECDE8" w:themeColor="accent2" w:themeTint="66"/>
+              <w:right w:val="single" w:sz="4" w:space="0" w:color="CECDE8" w:themeColor="accent2" w:themeTint="66"/>
+            </w:tcBorders>
+          </w:tcPr>
+          <w:p/>
+        </w:tc>
+      </w:tr>
+      <w:tr>
+        <w:tc>
+          <w:tcPr>
+            <w:tcW w:w="1701" w:type="dxa"/>
+            <w:tcBorders>
+              <w:top w:val="single" w:sz="4" w:space="0" w:color="CECDE8" w:themeColor="accent2" w:themeTint="66"/>
+              <w:left w:val="single" w:sz="4" w:space="0" w:color="CECDE8" w:themeColor="accent2" w:themeTint="66"/>
+              <w:bottom w:val="single" w:sz="4" w:space="0" w:color="CECDE8" w:themeColor="accent2" w:themeTint="66"/>
+              <w:right w:val="single" w:sz="4" w:space="0" w:color="CECDE8" w:themeColor="accent2" w:themeTint="66"/>
+            </w:tcBorders>
+            <w:shd w:val="clear" w:color="auto" w:fill="B6B5DD" w:themeFill="accent2" w:themeFillTint="99"/>
+          </w:tcPr>
+          <w:p>
+            <w:pPr>
+              <w:rPr>
+                <w:b/>
+                <w:bCs/>
+                <w:color w:val="593470" w:themeColor="accent1" w:themeShade="80"/>
+              </w:rPr>
+            </w:pPr>
+            <w:r>
+              <w:rPr>
+                <w:b/>
+                <w:bCs/>
+                <w:color w:val="593470" w:themeColor="accent1" w:themeShade="80"/>
+              </w:rPr>
+              <w:t>invariante</w:t>
+            </w:r>
+          </w:p>
+        </w:tc>
+        <w:tc>
+          <w:tcPr>
+            <w:tcW w:w="8051" w:type="dxa"/>
+            <w:tcBorders>
+              <w:top w:val="single" w:sz="4" w:space="0" w:color="CECDE8" w:themeColor="accent2" w:themeTint="66"/>
+              <w:left w:val="single" w:sz="4" w:space="0" w:color="CECDE8" w:themeColor="accent2" w:themeTint="66"/>
+              <w:bottom w:val="single" w:sz="4" w:space="0" w:color="CECDE8" w:themeColor="accent2" w:themeTint="66"/>
+              <w:right w:val="single" w:sz="4" w:space="0" w:color="CECDE8" w:themeColor="accent2" w:themeTint="66"/>
+            </w:tcBorders>
+          </w:tcPr>
+          <w:p/>
         </w:tc>
       </w:tr>
     </w:tbl>
@@ -10647,28 +10782,1573 @@
     <w:p/>
     <w:p/>
     <w:p/>
+    <w:p>
+      <w:pPr>
+        <w:pStyle w:val="BookPadProjectTitle2"/>
+      </w:pPr>
+      <w:r>
+        <w:lastRenderedPageBreak/>
+        <w:t>StoryDAO</w:t>
+      </w:r>
+    </w:p>
+    <w:p/>
+    <w:tbl>
+      <w:tblPr>
+        <w:tblStyle w:val="Grigliatabella"/>
+        <w:tblW w:w="0" w:type="auto"/>
+        <w:tblInd w:w="704" w:type="dxa"/>
+        <w:tblLook w:val="04A0" w:firstRow="1" w:lastRow="0" w:firstColumn="1" w:lastColumn="0" w:noHBand="0" w:noVBand="1"/>
+      </w:tblPr>
+      <w:tblGrid>
+        <w:gridCol w:w="1701"/>
+        <w:gridCol w:w="8051"/>
+      </w:tblGrid>
+      <w:tr>
+        <w:tc>
+          <w:tcPr>
+            <w:tcW w:w="1701" w:type="dxa"/>
+            <w:tcBorders>
+              <w:top w:val="single" w:sz="4" w:space="0" w:color="CECDE8" w:themeColor="accent2" w:themeTint="66"/>
+              <w:left w:val="single" w:sz="4" w:space="0" w:color="CECDE8" w:themeColor="accent2" w:themeTint="66"/>
+              <w:bottom w:val="single" w:sz="4" w:space="0" w:color="CECDE8" w:themeColor="accent2" w:themeTint="66"/>
+              <w:right w:val="single" w:sz="4" w:space="0" w:color="CECDE8" w:themeColor="accent2" w:themeTint="66"/>
+            </w:tcBorders>
+            <w:shd w:val="clear" w:color="auto" w:fill="B6B5DD" w:themeFill="accent2" w:themeFillTint="99"/>
+          </w:tcPr>
+          <w:p>
+            <w:pPr>
+              <w:rPr>
+                <w:b/>
+                <w:bCs/>
+                <w:color w:val="593470" w:themeColor="accent1" w:themeShade="80"/>
+              </w:rPr>
+            </w:pPr>
+            <w:r>
+              <w:rPr>
+                <w:b/>
+                <w:bCs/>
+                <w:color w:val="593470" w:themeColor="accent1" w:themeShade="80"/>
+              </w:rPr>
+              <w:t>Nome classe</w:t>
+            </w:r>
+          </w:p>
+        </w:tc>
+        <w:tc>
+          <w:tcPr>
+            <w:tcW w:w="8051" w:type="dxa"/>
+            <w:tcBorders>
+              <w:top w:val="single" w:sz="4" w:space="0" w:color="CECDE8" w:themeColor="accent2" w:themeTint="66"/>
+              <w:left w:val="single" w:sz="4" w:space="0" w:color="CECDE8" w:themeColor="accent2" w:themeTint="66"/>
+              <w:bottom w:val="single" w:sz="4" w:space="0" w:color="CECDE8" w:themeColor="accent2" w:themeTint="66"/>
+              <w:right w:val="single" w:sz="4" w:space="0" w:color="CECDE8" w:themeColor="accent2" w:themeTint="66"/>
+            </w:tcBorders>
+          </w:tcPr>
+          <w:p>
+            <w:pPr>
+              <w:rPr>
+                <w:b/>
+                <w:bCs/>
+              </w:rPr>
+            </w:pPr>
+            <w:r>
+              <w:rPr>
+                <w:b/>
+                <w:bCs/>
+              </w:rPr>
+              <w:t>Story</w:t>
+            </w:r>
+            <w:r>
+              <w:rPr>
+                <w:b/>
+                <w:bCs/>
+              </w:rPr>
+              <w:t>DAO</w:t>
+            </w:r>
+          </w:p>
+        </w:tc>
+      </w:tr>
+      <w:tr>
+        <w:tc>
+          <w:tcPr>
+            <w:tcW w:w="1701" w:type="dxa"/>
+            <w:tcBorders>
+              <w:top w:val="single" w:sz="4" w:space="0" w:color="CECDE8" w:themeColor="accent2" w:themeTint="66"/>
+              <w:left w:val="single" w:sz="4" w:space="0" w:color="CECDE8" w:themeColor="accent2" w:themeTint="66"/>
+              <w:bottom w:val="single" w:sz="4" w:space="0" w:color="CECDE8" w:themeColor="accent2" w:themeTint="66"/>
+              <w:right w:val="single" w:sz="4" w:space="0" w:color="CECDE8" w:themeColor="accent2" w:themeTint="66"/>
+            </w:tcBorders>
+            <w:shd w:val="clear" w:color="auto" w:fill="B6B5DD" w:themeFill="accent2" w:themeFillTint="99"/>
+          </w:tcPr>
+          <w:p>
+            <w:pPr>
+              <w:rPr>
+                <w:b/>
+                <w:bCs/>
+                <w:color w:val="593470" w:themeColor="accent1" w:themeShade="80"/>
+              </w:rPr>
+            </w:pPr>
+            <w:r>
+              <w:rPr>
+                <w:b/>
+                <w:bCs/>
+                <w:color w:val="593470" w:themeColor="accent1" w:themeShade="80"/>
+              </w:rPr>
+              <w:t>Firme metodi</w:t>
+            </w:r>
+          </w:p>
+        </w:tc>
+        <w:tc>
+          <w:tcPr>
+            <w:tcW w:w="8051" w:type="dxa"/>
+            <w:tcBorders>
+              <w:top w:val="single" w:sz="4" w:space="0" w:color="CECDE8" w:themeColor="accent2" w:themeTint="66"/>
+              <w:left w:val="single" w:sz="4" w:space="0" w:color="CECDE8" w:themeColor="accent2" w:themeTint="66"/>
+              <w:bottom w:val="single" w:sz="4" w:space="0" w:color="CECDE8" w:themeColor="accent2" w:themeTint="66"/>
+              <w:right w:val="single" w:sz="4" w:space="0" w:color="CECDE8" w:themeColor="accent2" w:themeTint="66"/>
+            </w:tcBorders>
+          </w:tcPr>
+          <w:p>
+            <w:pPr>
+              <w:rPr>
+                <w:b/>
+                <w:bCs/>
+              </w:rPr>
+            </w:pPr>
+          </w:p>
+        </w:tc>
+      </w:tr>
+      <w:tr>
+        <w:tc>
+          <w:tcPr>
+            <w:tcW w:w="1701" w:type="dxa"/>
+            <w:tcBorders>
+              <w:top w:val="single" w:sz="4" w:space="0" w:color="CECDE8" w:themeColor="accent2" w:themeTint="66"/>
+              <w:left w:val="single" w:sz="4" w:space="0" w:color="CECDE8" w:themeColor="accent2" w:themeTint="66"/>
+              <w:bottom w:val="single" w:sz="4" w:space="0" w:color="CECDE8" w:themeColor="accent2" w:themeTint="66"/>
+              <w:right w:val="single" w:sz="4" w:space="0" w:color="CECDE8" w:themeColor="accent2" w:themeTint="66"/>
+            </w:tcBorders>
+            <w:shd w:val="clear" w:color="auto" w:fill="B6B5DD" w:themeFill="accent2" w:themeFillTint="99"/>
+          </w:tcPr>
+          <w:p>
+            <w:pPr>
+              <w:rPr>
+                <w:b/>
+                <w:bCs/>
+                <w:color w:val="593470" w:themeColor="accent1" w:themeShade="80"/>
+              </w:rPr>
+            </w:pPr>
+            <w:r>
+              <w:rPr>
+                <w:b/>
+                <w:bCs/>
+                <w:color w:val="593470" w:themeColor="accent1" w:themeShade="80"/>
+              </w:rPr>
+              <w:t>pre-condizione</w:t>
+            </w:r>
+          </w:p>
+        </w:tc>
+        <w:tc>
+          <w:tcPr>
+            <w:tcW w:w="8051" w:type="dxa"/>
+            <w:tcBorders>
+              <w:top w:val="single" w:sz="4" w:space="0" w:color="CECDE8" w:themeColor="accent2" w:themeTint="66"/>
+              <w:left w:val="single" w:sz="4" w:space="0" w:color="CECDE8" w:themeColor="accent2" w:themeTint="66"/>
+              <w:bottom w:val="single" w:sz="4" w:space="0" w:color="CECDE8" w:themeColor="accent2" w:themeTint="66"/>
+              <w:right w:val="single" w:sz="4" w:space="0" w:color="CECDE8" w:themeColor="accent2" w:themeTint="66"/>
+            </w:tcBorders>
+          </w:tcPr>
+          <w:p>
+            <w:r>
+              <w:t xml:space="preserve">context </w:t>
+            </w:r>
+            <w:r>
+              <w:t>Story</w:t>
+            </w:r>
+            <w:r>
+              <w:t>DAO</w:t>
+            </w:r>
+            <w:r>
+              <w:t>::</w:t>
+            </w:r>
+            <w:r>
+              <w:t xml:space="preserve"> </w:t>
+            </w:r>
+            <w:r>
+              <w:t>getByGenre(genre</w:t>
+            </w:r>
+            <w:r>
+              <w:t>:</w:t>
+            </w:r>
+            <w:r>
+              <w:t xml:space="preserve"> Genre)</w:t>
+            </w:r>
+            <w:r>
+              <w:t xml:space="preserve"> </w:t>
+            </w:r>
+            <w:r>
+              <w:t>List&lt;Story&gt;</w:t>
+            </w:r>
+          </w:p>
+          <w:p>
+            <w:r>
+              <w:rPr>
+                <w:b/>
+                <w:bCs/>
+              </w:rPr>
+              <w:t>pre</w:t>
+            </w:r>
+            <w:r>
+              <w:t>: genre!=null</w:t>
+            </w:r>
+          </w:p>
+          <w:p/>
+          <w:p>
+            <w:pPr>
+              <w:tabs>
+                <w:tab w:val="left" w:pos="916"/>
+                <w:tab w:val="left" w:pos="1832"/>
+                <w:tab w:val="left" w:pos="2748"/>
+                <w:tab w:val="left" w:pos="3664"/>
+                <w:tab w:val="left" w:pos="4580"/>
+                <w:tab w:val="left" w:pos="5496"/>
+                <w:tab w:val="left" w:pos="6412"/>
+                <w:tab w:val="left" w:pos="7328"/>
+                <w:tab w:val="left" w:pos="8244"/>
+                <w:tab w:val="left" w:pos="9160"/>
+                <w:tab w:val="left" w:pos="10076"/>
+                <w:tab w:val="left" w:pos="10992"/>
+                <w:tab w:val="left" w:pos="11908"/>
+                <w:tab w:val="left" w:pos="12824"/>
+                <w:tab w:val="left" w:pos="13740"/>
+                <w:tab w:val="left" w:pos="14656"/>
+              </w:tabs>
+              <w:spacing w:line="240" w:lineRule="auto"/>
+            </w:pPr>
+            <w:r>
+              <w:t xml:space="preserve">context </w:t>
+            </w:r>
+            <w:r>
+              <w:t>Story</w:t>
+            </w:r>
+            <w:r>
+              <w:t>DAO</w:t>
+            </w:r>
+            <w:r>
+              <w:t xml:space="preserve">:: </w:t>
+            </w:r>
+            <w:r>
+              <w:t>getByTagSearch(tag</w:t>
+            </w:r>
+            <w:r>
+              <w:t xml:space="preserve">: </w:t>
+            </w:r>
+            <w:r>
+              <w:t>String</w:t>
+            </w:r>
+            <w:r>
+              <w:t>)</w:t>
+            </w:r>
+            <w:r>
+              <w:t>:</w:t>
+            </w:r>
+            <w:r>
+              <w:t xml:space="preserve"> List&lt;Story&gt;</w:t>
+            </w:r>
+          </w:p>
+          <w:p>
+            <w:pPr>
+              <w:tabs>
+                <w:tab w:val="left" w:pos="916"/>
+                <w:tab w:val="left" w:pos="1832"/>
+                <w:tab w:val="left" w:pos="2748"/>
+                <w:tab w:val="left" w:pos="3664"/>
+                <w:tab w:val="left" w:pos="4580"/>
+                <w:tab w:val="left" w:pos="5496"/>
+                <w:tab w:val="left" w:pos="6412"/>
+                <w:tab w:val="left" w:pos="7328"/>
+                <w:tab w:val="left" w:pos="8244"/>
+                <w:tab w:val="left" w:pos="9160"/>
+                <w:tab w:val="left" w:pos="10076"/>
+                <w:tab w:val="left" w:pos="10992"/>
+                <w:tab w:val="left" w:pos="11908"/>
+                <w:tab w:val="left" w:pos="12824"/>
+                <w:tab w:val="left" w:pos="13740"/>
+                <w:tab w:val="left" w:pos="14656"/>
+              </w:tabs>
+              <w:spacing w:line="240" w:lineRule="auto"/>
+            </w:pPr>
+            <w:r>
+              <w:rPr>
+                <w:b/>
+                <w:bCs/>
+              </w:rPr>
+              <w:t>pre</w:t>
+            </w:r>
+            <w:r>
+              <w:t>: tag!=null</w:t>
+            </w:r>
+          </w:p>
+          <w:p/>
+          <w:p>
+            <w:pPr>
+              <w:pStyle w:val="PreformattatoHTML"/>
+              <w:rPr>
+                <w:rFonts w:asciiTheme="minorHAnsi" w:eastAsiaTheme="minorHAnsi" w:hAnsiTheme="minorHAnsi" w:cstheme="minorBidi"/>
+                <w:sz w:val="22"/>
+                <w:szCs w:val="22"/>
+                <w:lang w:eastAsia="en-US"/>
+              </w:rPr>
+            </w:pPr>
+            <w:r>
+              <w:rPr>
+                <w:rFonts w:asciiTheme="minorHAnsi" w:eastAsiaTheme="minorHAnsi" w:hAnsiTheme="minorHAnsi" w:cstheme="minorBidi"/>
+                <w:sz w:val="22"/>
+                <w:szCs w:val="22"/>
+                <w:lang w:eastAsia="en-US"/>
+              </w:rPr>
+              <w:t>context StoryDAO::</w:t>
+            </w:r>
+            <w:r>
+              <w:rPr>
+                <w:rFonts w:asciiTheme="minorHAnsi" w:eastAsiaTheme="minorHAnsi" w:hAnsiTheme="minorHAnsi" w:cstheme="minorBidi"/>
+                <w:sz w:val="22"/>
+                <w:szCs w:val="22"/>
+                <w:lang w:eastAsia="en-US"/>
+              </w:rPr>
+              <w:t>getByTitleSearch(title</w:t>
+            </w:r>
+            <w:r>
+              <w:rPr>
+                <w:rFonts w:asciiTheme="minorHAnsi" w:eastAsiaTheme="minorHAnsi" w:hAnsiTheme="minorHAnsi" w:cstheme="minorBidi"/>
+                <w:sz w:val="22"/>
+                <w:szCs w:val="22"/>
+                <w:lang w:eastAsia="en-US"/>
+              </w:rPr>
+              <w:t xml:space="preserve">: </w:t>
+            </w:r>
+            <w:r>
+              <w:rPr>
+                <w:rFonts w:asciiTheme="minorHAnsi" w:eastAsiaTheme="minorHAnsi" w:hAnsiTheme="minorHAnsi" w:cstheme="minorBidi"/>
+                <w:sz w:val="22"/>
+                <w:szCs w:val="22"/>
+                <w:lang w:eastAsia="en-US"/>
+              </w:rPr>
+              <w:t xml:space="preserve">String) </w:t>
+            </w:r>
+            <w:r>
+              <w:rPr>
+                <w:rFonts w:asciiTheme="minorHAnsi" w:eastAsiaTheme="minorHAnsi" w:hAnsiTheme="minorHAnsi" w:cstheme="minorBidi"/>
+                <w:sz w:val="22"/>
+                <w:szCs w:val="22"/>
+                <w:lang w:eastAsia="en-US"/>
+              </w:rPr>
+              <w:t>:</w:t>
+            </w:r>
+            <w:r>
+              <w:rPr>
+                <w:rFonts w:asciiTheme="minorHAnsi" w:eastAsiaTheme="minorHAnsi" w:hAnsiTheme="minorHAnsi" w:cstheme="minorBidi"/>
+                <w:sz w:val="22"/>
+                <w:szCs w:val="22"/>
+                <w:lang w:eastAsia="en-US"/>
+              </w:rPr>
+              <w:t>List&lt;Story&gt;</w:t>
+            </w:r>
+          </w:p>
+          <w:p>
+            <w:r>
+              <w:rPr>
+                <w:b/>
+                <w:bCs/>
+              </w:rPr>
+              <w:t>pre</w:t>
+            </w:r>
+            <w:r>
+              <w:t>: title!=null;</w:t>
+            </w:r>
+          </w:p>
+          <w:p/>
+          <w:p>
+            <w:pPr>
+              <w:pStyle w:val="PreformattatoHTML"/>
+              <w:rPr>
+                <w:rFonts w:asciiTheme="minorHAnsi" w:eastAsiaTheme="minorHAnsi" w:hAnsiTheme="minorHAnsi" w:cstheme="minorBidi"/>
+                <w:sz w:val="22"/>
+                <w:szCs w:val="22"/>
+                <w:lang w:eastAsia="en-US"/>
+              </w:rPr>
+            </w:pPr>
+            <w:r>
+              <w:t xml:space="preserve">context </w:t>
+            </w:r>
+            <w:r>
+              <w:t>Story</w:t>
+            </w:r>
+            <w:r>
+              <w:t>DAO</w:t>
+            </w:r>
+            <w:r>
+              <w:t>::</w:t>
+            </w:r>
+            <w:r>
+              <w:rPr>
+                <w:rFonts w:asciiTheme="minorHAnsi" w:eastAsiaTheme="minorHAnsi" w:hAnsiTheme="minorHAnsi" w:cstheme="minorBidi"/>
+                <w:sz w:val="22"/>
+                <w:szCs w:val="22"/>
+                <w:lang w:eastAsia="en-US"/>
+              </w:rPr>
+              <w:t>addStory(title:String, plot:String, author:User, genre:Genre,</w:t>
+            </w:r>
+            <w:r>
+              <w:rPr>
+                <w:rFonts w:asciiTheme="minorHAnsi" w:eastAsiaTheme="minorHAnsi" w:hAnsiTheme="minorHAnsi" w:cstheme="minorBidi"/>
+                <w:sz w:val="22"/>
+                <w:szCs w:val="22"/>
+                <w:lang w:eastAsia="en-US"/>
+              </w:rPr>
+              <w:t xml:space="preserve"> </w:t>
+            </w:r>
+            <w:r>
+              <w:rPr>
+                <w:rFonts w:asciiTheme="minorHAnsi" w:eastAsiaTheme="minorHAnsi" w:hAnsiTheme="minorHAnsi" w:cstheme="minorBidi"/>
+                <w:sz w:val="22"/>
+                <w:szCs w:val="22"/>
+                <w:lang w:eastAsia="en-US"/>
+              </w:rPr>
+              <w:t>cover:InputStream): Story</w:t>
+            </w:r>
+          </w:p>
+          <w:p>
+            <w:pPr>
+              <w:pStyle w:val="PreformattatoHTML"/>
+              <w:rPr>
+                <w:rFonts w:asciiTheme="minorHAnsi" w:eastAsiaTheme="minorHAnsi" w:hAnsiTheme="minorHAnsi" w:cstheme="minorBidi"/>
+                <w:sz w:val="22"/>
+                <w:szCs w:val="22"/>
+                <w:lang w:eastAsia="en-US"/>
+              </w:rPr>
+            </w:pPr>
+            <w:r>
+              <w:rPr>
+                <w:rFonts w:asciiTheme="minorHAnsi" w:eastAsiaTheme="minorHAnsi" w:hAnsiTheme="minorHAnsi" w:cstheme="minorBidi"/>
+                <w:sz w:val="22"/>
+                <w:szCs w:val="22"/>
+                <w:lang w:eastAsia="en-US"/>
+              </w:rPr>
+              <w:t>pre: tile,plot,author,genre,cover !=null</w:t>
+            </w:r>
+          </w:p>
+          <w:p>
+            <w:pPr>
+              <w:pStyle w:val="PreformattatoHTML"/>
+              <w:rPr>
+                <w:rFonts w:asciiTheme="minorHAnsi" w:eastAsiaTheme="minorHAnsi" w:hAnsiTheme="minorHAnsi" w:cstheme="minorBidi"/>
+                <w:sz w:val="22"/>
+                <w:szCs w:val="22"/>
+                <w:lang w:eastAsia="en-US"/>
+              </w:rPr>
+            </w:pPr>
+          </w:p>
+          <w:p>
+            <w:pPr>
+              <w:pStyle w:val="PreformattatoHTML"/>
+              <w:rPr>
+                <w:rFonts w:asciiTheme="minorHAnsi" w:eastAsiaTheme="minorHAnsi" w:hAnsiTheme="minorHAnsi" w:cstheme="minorBidi"/>
+                <w:sz w:val="22"/>
+                <w:szCs w:val="22"/>
+                <w:lang w:eastAsia="en-US"/>
+              </w:rPr>
+            </w:pPr>
+            <w:r>
+              <w:t xml:space="preserve">context </w:t>
+            </w:r>
+            <w:r>
+              <w:t>Story</w:t>
+            </w:r>
+            <w:r>
+              <w:t>DAO</w:t>
+            </w:r>
+            <w:r>
+              <w:t>::</w:t>
+            </w:r>
+            <w:r>
+              <w:rPr>
+                <w:rFonts w:asciiTheme="minorHAnsi" w:eastAsiaTheme="minorHAnsi" w:hAnsiTheme="minorHAnsi" w:cstheme="minorBidi"/>
+                <w:sz w:val="22"/>
+                <w:szCs w:val="22"/>
+                <w:lang w:eastAsia="en-US"/>
+              </w:rPr>
+              <w:t>getById(id:int): Story</w:t>
+            </w:r>
+          </w:p>
+          <w:p>
+            <w:pPr>
+              <w:pStyle w:val="PreformattatoHTML"/>
+              <w:rPr>
+                <w:rFonts w:asciiTheme="minorHAnsi" w:eastAsiaTheme="minorHAnsi" w:hAnsiTheme="minorHAnsi" w:cstheme="minorBidi"/>
+                <w:sz w:val="22"/>
+                <w:szCs w:val="22"/>
+                <w:lang w:eastAsia="en-US"/>
+              </w:rPr>
+            </w:pPr>
+          </w:p>
+          <w:p>
+            <w:pPr>
+              <w:pStyle w:val="PreformattatoHTML"/>
+              <w:rPr>
+                <w:rFonts w:asciiTheme="minorHAnsi" w:eastAsiaTheme="minorHAnsi" w:hAnsiTheme="minorHAnsi" w:cstheme="minorBidi"/>
+                <w:sz w:val="22"/>
+                <w:szCs w:val="22"/>
+                <w:lang w:eastAsia="en-US"/>
+              </w:rPr>
+            </w:pPr>
+            <w:r>
+              <w:t xml:space="preserve">context </w:t>
+            </w:r>
+            <w:r>
+              <w:t>Story</w:t>
+            </w:r>
+            <w:r>
+              <w:t>DAO</w:t>
+            </w:r>
+            <w:r>
+              <w:t>::</w:t>
+            </w:r>
+            <w:r>
+              <w:rPr>
+                <w:rFonts w:asciiTheme="minorHAnsi" w:eastAsiaTheme="minorHAnsi" w:hAnsiTheme="minorHAnsi" w:cstheme="minorBidi"/>
+                <w:sz w:val="22"/>
+                <w:szCs w:val="22"/>
+                <w:lang w:eastAsia="en-US"/>
+              </w:rPr>
+              <w:t>getByTitle(title:String): Story</w:t>
+            </w:r>
+          </w:p>
+          <w:p>
+            <w:pPr>
+              <w:pStyle w:val="PreformattatoHTML"/>
+              <w:rPr>
+                <w:rFonts w:asciiTheme="minorHAnsi" w:eastAsiaTheme="minorHAnsi" w:hAnsiTheme="minorHAnsi" w:cstheme="minorBidi"/>
+                <w:sz w:val="22"/>
+                <w:szCs w:val="22"/>
+                <w:lang w:eastAsia="en-US"/>
+              </w:rPr>
+            </w:pPr>
+            <w:r>
+              <w:rPr>
+                <w:rFonts w:asciiTheme="minorHAnsi" w:eastAsiaTheme="minorHAnsi" w:hAnsiTheme="minorHAnsi" w:cstheme="minorBidi"/>
+                <w:sz w:val="22"/>
+                <w:szCs w:val="22"/>
+                <w:lang w:eastAsia="en-US"/>
+              </w:rPr>
+              <w:t>pre: title!=null</w:t>
+            </w:r>
+          </w:p>
+          <w:p>
+            <w:pPr>
+              <w:pStyle w:val="PreformattatoHTML"/>
+              <w:rPr>
+                <w:rFonts w:asciiTheme="minorHAnsi" w:eastAsiaTheme="minorHAnsi" w:hAnsiTheme="minorHAnsi" w:cstheme="minorBidi"/>
+                <w:sz w:val="22"/>
+                <w:szCs w:val="22"/>
+                <w:lang w:eastAsia="en-US"/>
+              </w:rPr>
+            </w:pPr>
+          </w:p>
+          <w:p>
+            <w:pPr>
+              <w:pStyle w:val="PreformattatoHTML"/>
+              <w:rPr>
+                <w:rFonts w:asciiTheme="minorHAnsi" w:eastAsiaTheme="minorHAnsi" w:hAnsiTheme="minorHAnsi" w:cstheme="minorBidi"/>
+                <w:sz w:val="22"/>
+                <w:szCs w:val="22"/>
+                <w:lang w:eastAsia="en-US"/>
+              </w:rPr>
+            </w:pPr>
+            <w:r>
+              <w:t xml:space="preserve">context </w:t>
+            </w:r>
+            <w:r>
+              <w:t>Story</w:t>
+            </w:r>
+            <w:r>
+              <w:t>DAO</w:t>
+            </w:r>
+            <w:r>
+              <w:t>::</w:t>
+            </w:r>
+            <w:r>
+              <w:rPr>
+                <w:rFonts w:asciiTheme="minorHAnsi" w:eastAsiaTheme="minorHAnsi" w:hAnsiTheme="minorHAnsi" w:cstheme="minorBidi"/>
+                <w:sz w:val="22"/>
+                <w:szCs w:val="22"/>
+                <w:lang w:eastAsia="en-US"/>
+              </w:rPr>
+              <w:t>getCover(id:int): InputStream</w:t>
+            </w:r>
+          </w:p>
+          <w:p>
+            <w:pPr>
+              <w:pStyle w:val="PreformattatoHTML"/>
+              <w:rPr>
+                <w:rFonts w:asciiTheme="minorHAnsi" w:eastAsiaTheme="minorHAnsi" w:hAnsiTheme="minorHAnsi" w:cstheme="minorBidi"/>
+                <w:sz w:val="22"/>
+                <w:szCs w:val="22"/>
+                <w:lang w:eastAsia="en-US"/>
+              </w:rPr>
+            </w:pPr>
+          </w:p>
+          <w:p>
+            <w:pPr>
+              <w:pStyle w:val="PreformattatoHTML"/>
+              <w:rPr>
+                <w:rFonts w:asciiTheme="minorHAnsi" w:eastAsiaTheme="minorHAnsi" w:hAnsiTheme="minorHAnsi" w:cstheme="minorBidi"/>
+                <w:sz w:val="22"/>
+                <w:szCs w:val="22"/>
+                <w:lang w:eastAsia="en-US"/>
+              </w:rPr>
+            </w:pPr>
+            <w:r>
+              <w:t xml:space="preserve">context </w:t>
+            </w:r>
+            <w:r>
+              <w:t>Story</w:t>
+            </w:r>
+            <w:r>
+              <w:t>DAO</w:t>
+            </w:r>
+            <w:r>
+              <w:t>::</w:t>
+            </w:r>
+            <w:r>
+              <w:rPr>
+                <w:rFonts w:asciiTheme="minorHAnsi" w:eastAsiaTheme="minorHAnsi" w:hAnsiTheme="minorHAnsi" w:cstheme="minorBidi"/>
+                <w:sz w:val="22"/>
+                <w:szCs w:val="22"/>
+                <w:lang w:eastAsia="en-US"/>
+              </w:rPr>
+              <w:t>isLike(u:User, id_story:int): boolean</w:t>
+            </w:r>
+          </w:p>
+          <w:p>
+            <w:pPr>
+              <w:pStyle w:val="PreformattatoHTML"/>
+              <w:rPr>
+                <w:rFonts w:asciiTheme="minorHAnsi" w:eastAsiaTheme="minorHAnsi" w:hAnsiTheme="minorHAnsi" w:cstheme="minorBidi"/>
+                <w:sz w:val="22"/>
+                <w:szCs w:val="22"/>
+                <w:lang w:eastAsia="en-US"/>
+              </w:rPr>
+            </w:pPr>
+          </w:p>
+          <w:p>
+            <w:pPr>
+              <w:pStyle w:val="PreformattatoHTML"/>
+              <w:rPr>
+                <w:rFonts w:asciiTheme="minorHAnsi" w:eastAsiaTheme="minorHAnsi" w:hAnsiTheme="minorHAnsi" w:cstheme="minorBidi"/>
+                <w:sz w:val="22"/>
+                <w:szCs w:val="22"/>
+                <w:lang w:eastAsia="en-US"/>
+              </w:rPr>
+            </w:pPr>
+            <w:r>
+              <w:t xml:space="preserve">context </w:t>
+            </w:r>
+            <w:r>
+              <w:t>Story</w:t>
+            </w:r>
+            <w:r>
+              <w:t>DAO</w:t>
+            </w:r>
+            <w:r>
+              <w:t>::</w:t>
+            </w:r>
+            <w:r>
+              <w:rPr>
+                <w:rFonts w:asciiTheme="minorHAnsi" w:eastAsiaTheme="minorHAnsi" w:hAnsiTheme="minorHAnsi" w:cstheme="minorBidi"/>
+                <w:sz w:val="22"/>
+                <w:szCs w:val="22"/>
+                <w:lang w:eastAsia="en-US"/>
+              </w:rPr>
+              <w:t>addLike(u:User, id_story:int): void</w:t>
+            </w:r>
+          </w:p>
+          <w:p>
+            <w:pPr>
+              <w:pStyle w:val="PreformattatoHTML"/>
+              <w:rPr>
+                <w:rFonts w:asciiTheme="minorHAnsi" w:eastAsiaTheme="minorHAnsi" w:hAnsiTheme="minorHAnsi" w:cstheme="minorBidi"/>
+                <w:sz w:val="22"/>
+                <w:szCs w:val="22"/>
+                <w:lang w:eastAsia="en-US"/>
+              </w:rPr>
+            </w:pPr>
+          </w:p>
+          <w:p>
+            <w:pPr>
+              <w:pStyle w:val="PreformattatoHTML"/>
+              <w:rPr>
+                <w:rFonts w:asciiTheme="minorHAnsi" w:eastAsiaTheme="minorHAnsi" w:hAnsiTheme="minorHAnsi" w:cstheme="minorBidi"/>
+                <w:sz w:val="22"/>
+                <w:szCs w:val="22"/>
+                <w:lang w:eastAsia="en-US"/>
+              </w:rPr>
+            </w:pPr>
+            <w:r>
+              <w:t xml:space="preserve">context </w:t>
+            </w:r>
+            <w:r>
+              <w:t>Story</w:t>
+            </w:r>
+            <w:r>
+              <w:t>DAO</w:t>
+            </w:r>
+            <w:r>
+              <w:t>::</w:t>
+            </w:r>
+            <w:r>
+              <w:rPr>
+                <w:rFonts w:asciiTheme="minorHAnsi" w:eastAsiaTheme="minorHAnsi" w:hAnsiTheme="minorHAnsi" w:cstheme="minorBidi"/>
+                <w:sz w:val="22"/>
+                <w:szCs w:val="22"/>
+                <w:lang w:eastAsia="en-US"/>
+              </w:rPr>
+              <w:t>removeLike(u:User, id_story:int): void</w:t>
+            </w:r>
+          </w:p>
+          <w:p>
+            <w:pPr>
+              <w:pStyle w:val="PreformattatoHTML"/>
+              <w:rPr>
+                <w:rFonts w:asciiTheme="minorHAnsi" w:eastAsiaTheme="minorHAnsi" w:hAnsiTheme="minorHAnsi" w:cstheme="minorBidi"/>
+                <w:sz w:val="22"/>
+                <w:szCs w:val="22"/>
+                <w:lang w:eastAsia="en-US"/>
+              </w:rPr>
+            </w:pPr>
+          </w:p>
+          <w:p>
+            <w:pPr>
+              <w:pStyle w:val="PreformattatoHTML"/>
+              <w:rPr>
+                <w:rFonts w:asciiTheme="minorHAnsi" w:eastAsiaTheme="minorHAnsi" w:hAnsiTheme="minorHAnsi" w:cstheme="minorBidi"/>
+                <w:sz w:val="22"/>
+                <w:szCs w:val="22"/>
+                <w:lang w:eastAsia="en-US"/>
+              </w:rPr>
+            </w:pPr>
+            <w:r>
+              <w:t xml:space="preserve">context </w:t>
+            </w:r>
+            <w:r>
+              <w:t>Story</w:t>
+            </w:r>
+            <w:r>
+              <w:t>DAO</w:t>
+            </w:r>
+            <w:r>
+              <w:t>::</w:t>
+            </w:r>
+            <w:r>
+              <w:rPr>
+                <w:rFonts w:asciiTheme="minorHAnsi" w:eastAsiaTheme="minorHAnsi" w:hAnsiTheme="minorHAnsi" w:cstheme="minorBidi"/>
+                <w:sz w:val="22"/>
+                <w:szCs w:val="22"/>
+                <w:lang w:eastAsia="en-US"/>
+              </w:rPr>
+              <w:t>updateLikes(id_story:int, num:int): void</w:t>
+            </w:r>
+          </w:p>
+          <w:p>
+            <w:pPr>
+              <w:pStyle w:val="PreformattatoHTML"/>
+              <w:rPr>
+                <w:rFonts w:asciiTheme="minorHAnsi" w:eastAsiaTheme="minorHAnsi" w:hAnsiTheme="minorHAnsi" w:cstheme="minorBidi"/>
+                <w:sz w:val="22"/>
+                <w:szCs w:val="22"/>
+                <w:lang w:eastAsia="en-US"/>
+              </w:rPr>
+            </w:pPr>
+          </w:p>
+          <w:p>
+            <w:pPr>
+              <w:pStyle w:val="PreformattatoHTML"/>
+              <w:rPr>
+                <w:rFonts w:asciiTheme="minorHAnsi" w:eastAsiaTheme="minorHAnsi" w:hAnsiTheme="minorHAnsi" w:cstheme="minorBidi"/>
+                <w:sz w:val="22"/>
+                <w:szCs w:val="22"/>
+                <w:lang w:eastAsia="en-US"/>
+              </w:rPr>
+            </w:pPr>
+            <w:r>
+              <w:t xml:space="preserve">context </w:t>
+            </w:r>
+            <w:r>
+              <w:t>Story</w:t>
+            </w:r>
+            <w:r>
+              <w:t>DAO</w:t>
+            </w:r>
+            <w:r>
+              <w:t>::</w:t>
+            </w:r>
+            <w:r>
+              <w:rPr>
+                <w:rFonts w:asciiTheme="minorHAnsi" w:eastAsiaTheme="minorHAnsi" w:hAnsiTheme="minorHAnsi" w:cstheme="minorBidi"/>
+                <w:sz w:val="22"/>
+                <w:szCs w:val="22"/>
+                <w:lang w:eastAsia="en-US"/>
+              </w:rPr>
+              <w:t>getPublishedStories(u:User): List&lt;Story&gt;</w:t>
+            </w:r>
+          </w:p>
+          <w:p>
+            <w:pPr>
+              <w:pStyle w:val="PreformattatoHTML"/>
+              <w:rPr>
+                <w:rFonts w:asciiTheme="minorHAnsi" w:eastAsiaTheme="minorHAnsi" w:hAnsiTheme="minorHAnsi" w:cstheme="minorBidi"/>
+                <w:sz w:val="22"/>
+                <w:szCs w:val="22"/>
+                <w:lang w:eastAsia="en-US"/>
+              </w:rPr>
+            </w:pPr>
+          </w:p>
+          <w:p>
+            <w:pPr>
+              <w:pStyle w:val="PreformattatoHTML"/>
+              <w:rPr>
+                <w:rFonts w:asciiTheme="minorHAnsi" w:eastAsiaTheme="minorHAnsi" w:hAnsiTheme="minorHAnsi" w:cstheme="minorBidi"/>
+                <w:sz w:val="22"/>
+                <w:szCs w:val="22"/>
+                <w:lang w:eastAsia="en-US"/>
+              </w:rPr>
+            </w:pPr>
+            <w:r>
+              <w:t xml:space="preserve">context </w:t>
+            </w:r>
+            <w:r>
+              <w:t>Story</w:t>
+            </w:r>
+            <w:r>
+              <w:t>DAO</w:t>
+            </w:r>
+            <w:r>
+              <w:t>::</w:t>
+            </w:r>
+            <w:r>
+              <w:rPr>
+                <w:rFonts w:asciiTheme="minorHAnsi" w:eastAsiaTheme="minorHAnsi" w:hAnsiTheme="minorHAnsi" w:cstheme="minorBidi"/>
+                <w:sz w:val="22"/>
+                <w:szCs w:val="22"/>
+                <w:lang w:eastAsia="en-US"/>
+              </w:rPr>
+              <w:t>getSavedStories(u:User): List&lt;Story&gt;</w:t>
+            </w:r>
+          </w:p>
+          <w:p>
+            <w:pPr>
+              <w:pStyle w:val="PreformattatoHTML"/>
+              <w:rPr>
+                <w:rFonts w:asciiTheme="minorHAnsi" w:eastAsiaTheme="minorHAnsi" w:hAnsiTheme="minorHAnsi" w:cstheme="minorBidi"/>
+                <w:sz w:val="22"/>
+                <w:szCs w:val="22"/>
+                <w:lang w:eastAsia="en-US"/>
+              </w:rPr>
+            </w:pPr>
+          </w:p>
+          <w:p>
+            <w:pPr>
+              <w:pStyle w:val="PreformattatoHTML"/>
+              <w:rPr>
+                <w:rFonts w:asciiTheme="minorHAnsi" w:eastAsiaTheme="minorHAnsi" w:hAnsiTheme="minorHAnsi" w:cstheme="minorBidi"/>
+                <w:sz w:val="22"/>
+                <w:szCs w:val="22"/>
+                <w:lang w:eastAsia="en-US"/>
+              </w:rPr>
+            </w:pPr>
+            <w:r>
+              <w:t xml:space="preserve">context </w:t>
+            </w:r>
+            <w:r>
+              <w:t>Story</w:t>
+            </w:r>
+            <w:r>
+              <w:t>DAO</w:t>
+            </w:r>
+            <w:r>
+              <w:t>::</w:t>
+            </w:r>
+            <w:r>
+              <w:rPr>
+                <w:rFonts w:asciiTheme="minorHAnsi" w:eastAsiaTheme="minorHAnsi" w:hAnsiTheme="minorHAnsi" w:cstheme="minorBidi"/>
+                <w:sz w:val="22"/>
+                <w:szCs w:val="22"/>
+                <w:lang w:eastAsia="en-US"/>
+              </w:rPr>
+              <w:t>getFollowingsStories(u:User): List&lt;Story&gt;</w:t>
+            </w:r>
+          </w:p>
+          <w:p>
+            <w:pPr>
+              <w:pStyle w:val="PreformattatoHTML"/>
+              <w:rPr>
+                <w:rFonts w:asciiTheme="minorHAnsi" w:eastAsiaTheme="minorHAnsi" w:hAnsiTheme="minorHAnsi" w:cstheme="minorBidi"/>
+                <w:sz w:val="22"/>
+                <w:szCs w:val="22"/>
+                <w:lang w:eastAsia="en-US"/>
+              </w:rPr>
+            </w:pPr>
+          </w:p>
+          <w:p>
+            <w:pPr>
+              <w:pStyle w:val="PreformattatoHTML"/>
+              <w:rPr>
+                <w:rFonts w:asciiTheme="minorHAnsi" w:eastAsiaTheme="minorHAnsi" w:hAnsiTheme="minorHAnsi" w:cstheme="minorBidi"/>
+                <w:sz w:val="22"/>
+                <w:szCs w:val="22"/>
+                <w:lang w:eastAsia="en-US"/>
+              </w:rPr>
+            </w:pPr>
+            <w:r>
+              <w:t xml:space="preserve">context </w:t>
+            </w:r>
+            <w:r>
+              <w:t>Story</w:t>
+            </w:r>
+            <w:r>
+              <w:t>DAO</w:t>
+            </w:r>
+            <w:r>
+              <w:t>::</w:t>
+            </w:r>
+            <w:r>
+              <w:rPr>
+                <w:rFonts w:asciiTheme="minorHAnsi" w:eastAsiaTheme="minorHAnsi" w:hAnsiTheme="minorHAnsi" w:cstheme="minorBidi"/>
+                <w:sz w:val="22"/>
+                <w:szCs w:val="22"/>
+                <w:lang w:eastAsia="en-US"/>
+              </w:rPr>
+              <w:t>saveStory(u:User, id_story:int): void</w:t>
+            </w:r>
+          </w:p>
+          <w:p>
+            <w:pPr>
+              <w:pStyle w:val="PreformattatoHTML"/>
+              <w:rPr>
+                <w:rFonts w:asciiTheme="minorHAnsi" w:eastAsiaTheme="minorHAnsi" w:hAnsiTheme="minorHAnsi" w:cstheme="minorBidi"/>
+                <w:sz w:val="22"/>
+                <w:szCs w:val="22"/>
+                <w:lang w:eastAsia="en-US"/>
+              </w:rPr>
+            </w:pPr>
+          </w:p>
+          <w:p>
+            <w:pPr>
+              <w:pStyle w:val="PreformattatoHTML"/>
+              <w:rPr>
+                <w:rFonts w:asciiTheme="minorHAnsi" w:eastAsiaTheme="minorHAnsi" w:hAnsiTheme="minorHAnsi" w:cstheme="minorBidi"/>
+                <w:sz w:val="22"/>
+                <w:szCs w:val="22"/>
+                <w:lang w:eastAsia="en-US"/>
+              </w:rPr>
+            </w:pPr>
+            <w:r>
+              <w:t xml:space="preserve">context </w:t>
+            </w:r>
+            <w:r>
+              <w:t>Story</w:t>
+            </w:r>
+            <w:r>
+              <w:t>DAO</w:t>
+            </w:r>
+            <w:r>
+              <w:t>::</w:t>
+            </w:r>
+            <w:r>
+              <w:rPr>
+                <w:rFonts w:asciiTheme="minorHAnsi" w:eastAsiaTheme="minorHAnsi" w:hAnsiTheme="minorHAnsi" w:cstheme="minorBidi"/>
+                <w:sz w:val="22"/>
+                <w:szCs w:val="22"/>
+                <w:lang w:eastAsia="en-US"/>
+              </w:rPr>
+              <w:t>isSaved(u:User, id_story:int): boolean</w:t>
+            </w:r>
+          </w:p>
+          <w:p>
+            <w:pPr>
+              <w:pStyle w:val="PreformattatoHTML"/>
+              <w:rPr>
+                <w:rFonts w:asciiTheme="minorHAnsi" w:eastAsiaTheme="minorHAnsi" w:hAnsiTheme="minorHAnsi" w:cstheme="minorBidi"/>
+                <w:sz w:val="22"/>
+                <w:szCs w:val="22"/>
+                <w:lang w:eastAsia="en-US"/>
+              </w:rPr>
+            </w:pPr>
+          </w:p>
+          <w:p>
+            <w:pPr>
+              <w:pStyle w:val="PreformattatoHTML"/>
+              <w:rPr>
+                <w:rFonts w:asciiTheme="minorHAnsi" w:eastAsiaTheme="minorHAnsi" w:hAnsiTheme="minorHAnsi" w:cstheme="minorBidi"/>
+                <w:sz w:val="22"/>
+                <w:szCs w:val="22"/>
+                <w:lang w:eastAsia="en-US"/>
+              </w:rPr>
+            </w:pPr>
+            <w:r>
+              <w:t xml:space="preserve">context </w:t>
+            </w:r>
+            <w:r>
+              <w:t>Story</w:t>
+            </w:r>
+            <w:r>
+              <w:t>DAO</w:t>
+            </w:r>
+            <w:r>
+              <w:t>::</w:t>
+            </w:r>
+            <w:r>
+              <w:rPr>
+                <w:rFonts w:asciiTheme="minorHAnsi" w:eastAsiaTheme="minorHAnsi" w:hAnsiTheme="minorHAnsi" w:cstheme="minorBidi"/>
+                <w:sz w:val="22"/>
+                <w:szCs w:val="22"/>
+                <w:lang w:eastAsia="en-US"/>
+              </w:rPr>
+              <w:t>removeSavedStory(u:User, id_story:int): void</w:t>
+            </w:r>
+          </w:p>
+          <w:p>
+            <w:pPr>
+              <w:pStyle w:val="PreformattatoHTML"/>
+              <w:rPr>
+                <w:rFonts w:asciiTheme="minorHAnsi" w:eastAsiaTheme="minorHAnsi" w:hAnsiTheme="minorHAnsi" w:cstheme="minorBidi"/>
+                <w:sz w:val="22"/>
+                <w:szCs w:val="22"/>
+                <w:lang w:eastAsia="en-US"/>
+              </w:rPr>
+            </w:pPr>
+          </w:p>
+          <w:p>
+            <w:r>
+              <w:t xml:space="preserve">context </w:t>
+            </w:r>
+            <w:r>
+              <w:t>Story</w:t>
+            </w:r>
+            <w:r>
+              <w:t>DAO</w:t>
+            </w:r>
+            <w:r>
+              <w:t>::</w:t>
+            </w:r>
+            <w:r>
+              <w:t>updateSavings(id_story:int, num:int): void</w:t>
+            </w:r>
+          </w:p>
+          <w:p/>
+        </w:tc>
+      </w:tr>
+      <w:tr>
+        <w:tc>
+          <w:tcPr>
+            <w:tcW w:w="1701" w:type="dxa"/>
+            <w:tcBorders>
+              <w:top w:val="single" w:sz="4" w:space="0" w:color="CECDE8" w:themeColor="accent2" w:themeTint="66"/>
+              <w:left w:val="single" w:sz="4" w:space="0" w:color="CECDE8" w:themeColor="accent2" w:themeTint="66"/>
+              <w:bottom w:val="single" w:sz="4" w:space="0" w:color="CECDE8" w:themeColor="accent2" w:themeTint="66"/>
+              <w:right w:val="single" w:sz="4" w:space="0" w:color="CECDE8" w:themeColor="accent2" w:themeTint="66"/>
+            </w:tcBorders>
+            <w:shd w:val="clear" w:color="auto" w:fill="B6B5DD" w:themeFill="accent2" w:themeFillTint="99"/>
+          </w:tcPr>
+          <w:p>
+            <w:pPr>
+              <w:rPr>
+                <w:b/>
+                <w:bCs/>
+                <w:color w:val="593470" w:themeColor="accent1" w:themeShade="80"/>
+              </w:rPr>
+            </w:pPr>
+            <w:r>
+              <w:rPr>
+                <w:b/>
+                <w:bCs/>
+                <w:color w:val="593470" w:themeColor="accent1" w:themeShade="80"/>
+              </w:rPr>
+              <w:t>post-condizione</w:t>
+            </w:r>
+          </w:p>
+        </w:tc>
+        <w:tc>
+          <w:tcPr>
+            <w:tcW w:w="8051" w:type="dxa"/>
+            <w:tcBorders>
+              <w:top w:val="single" w:sz="4" w:space="0" w:color="CECDE8" w:themeColor="accent2" w:themeTint="66"/>
+              <w:left w:val="single" w:sz="4" w:space="0" w:color="CECDE8" w:themeColor="accent2" w:themeTint="66"/>
+              <w:bottom w:val="single" w:sz="4" w:space="0" w:color="CECDE8" w:themeColor="accent2" w:themeTint="66"/>
+              <w:right w:val="single" w:sz="4" w:space="0" w:color="CECDE8" w:themeColor="accent2" w:themeTint="66"/>
+            </w:tcBorders>
+          </w:tcPr>
+          <w:p/>
+        </w:tc>
+      </w:tr>
+      <w:tr>
+        <w:tc>
+          <w:tcPr>
+            <w:tcW w:w="1701" w:type="dxa"/>
+            <w:tcBorders>
+              <w:top w:val="single" w:sz="4" w:space="0" w:color="CECDE8" w:themeColor="accent2" w:themeTint="66"/>
+              <w:left w:val="single" w:sz="4" w:space="0" w:color="CECDE8" w:themeColor="accent2" w:themeTint="66"/>
+              <w:bottom w:val="single" w:sz="4" w:space="0" w:color="CECDE8" w:themeColor="accent2" w:themeTint="66"/>
+              <w:right w:val="single" w:sz="4" w:space="0" w:color="CECDE8" w:themeColor="accent2" w:themeTint="66"/>
+            </w:tcBorders>
+            <w:shd w:val="clear" w:color="auto" w:fill="B6B5DD" w:themeFill="accent2" w:themeFillTint="99"/>
+          </w:tcPr>
+          <w:p>
+            <w:pPr>
+              <w:rPr>
+                <w:b/>
+                <w:bCs/>
+                <w:color w:val="593470" w:themeColor="accent1" w:themeShade="80"/>
+              </w:rPr>
+            </w:pPr>
+            <w:r>
+              <w:rPr>
+                <w:b/>
+                <w:bCs/>
+                <w:color w:val="593470" w:themeColor="accent1" w:themeShade="80"/>
+              </w:rPr>
+              <w:t>invariante</w:t>
+            </w:r>
+          </w:p>
+        </w:tc>
+        <w:tc>
+          <w:tcPr>
+            <w:tcW w:w="8051" w:type="dxa"/>
+            <w:tcBorders>
+              <w:top w:val="single" w:sz="4" w:space="0" w:color="CECDE8" w:themeColor="accent2" w:themeTint="66"/>
+              <w:left w:val="single" w:sz="4" w:space="0" w:color="CECDE8" w:themeColor="accent2" w:themeTint="66"/>
+              <w:bottom w:val="single" w:sz="4" w:space="0" w:color="CECDE8" w:themeColor="accent2" w:themeTint="66"/>
+              <w:right w:val="single" w:sz="4" w:space="0" w:color="CECDE8" w:themeColor="accent2" w:themeTint="66"/>
+            </w:tcBorders>
+          </w:tcPr>
+          <w:p/>
+        </w:tc>
+      </w:tr>
+    </w:tbl>
+    <w:p/>
+    <w:p/>
     <w:p/>
     <w:p/>
     <w:p>
       <w:pPr>
+        <w:pStyle w:val="BookPadProjectTitle2"/>
+      </w:pPr>
+      <w:r>
+        <w:lastRenderedPageBreak/>
+        <w:t>TagDAO</w:t>
+      </w:r>
+    </w:p>
+    <w:p/>
+    <w:tbl>
+      <w:tblPr>
+        <w:tblStyle w:val="Grigliatabella"/>
+        <w:tblW w:w="0" w:type="auto"/>
+        <w:tblInd w:w="704" w:type="dxa"/>
+        <w:tblLook w:val="04A0" w:firstRow="1" w:lastRow="0" w:firstColumn="1" w:lastColumn="0" w:noHBand="0" w:noVBand="1"/>
+      </w:tblPr>
+      <w:tblGrid>
+        <w:gridCol w:w="1701"/>
+        <w:gridCol w:w="8051"/>
+      </w:tblGrid>
+      <w:tr>
+        <w:tc>
+          <w:tcPr>
+            <w:tcW w:w="1701" w:type="dxa"/>
+            <w:tcBorders>
+              <w:top w:val="single" w:sz="4" w:space="0" w:color="CECDE8" w:themeColor="accent2" w:themeTint="66"/>
+              <w:left w:val="single" w:sz="4" w:space="0" w:color="CECDE8" w:themeColor="accent2" w:themeTint="66"/>
+              <w:bottom w:val="single" w:sz="4" w:space="0" w:color="CECDE8" w:themeColor="accent2" w:themeTint="66"/>
+              <w:right w:val="single" w:sz="4" w:space="0" w:color="CECDE8" w:themeColor="accent2" w:themeTint="66"/>
+            </w:tcBorders>
+            <w:shd w:val="clear" w:color="auto" w:fill="B6B5DD" w:themeFill="accent2" w:themeFillTint="99"/>
+          </w:tcPr>
+          <w:p>
+            <w:pPr>
+              <w:rPr>
+                <w:b/>
+                <w:bCs/>
+                <w:color w:val="593470" w:themeColor="accent1" w:themeShade="80"/>
+              </w:rPr>
+            </w:pPr>
+            <w:r>
+              <w:rPr>
+                <w:b/>
+                <w:bCs/>
+                <w:color w:val="593470" w:themeColor="accent1" w:themeShade="80"/>
+              </w:rPr>
+              <w:t>Nome classe</w:t>
+            </w:r>
+          </w:p>
+        </w:tc>
+        <w:tc>
+          <w:tcPr>
+            <w:tcW w:w="8051" w:type="dxa"/>
+            <w:tcBorders>
+              <w:top w:val="single" w:sz="4" w:space="0" w:color="CECDE8" w:themeColor="accent2" w:themeTint="66"/>
+              <w:left w:val="single" w:sz="4" w:space="0" w:color="CECDE8" w:themeColor="accent2" w:themeTint="66"/>
+              <w:bottom w:val="single" w:sz="4" w:space="0" w:color="CECDE8" w:themeColor="accent2" w:themeTint="66"/>
+              <w:right w:val="single" w:sz="4" w:space="0" w:color="CECDE8" w:themeColor="accent2" w:themeTint="66"/>
+            </w:tcBorders>
+          </w:tcPr>
+          <w:p>
+            <w:pPr>
+              <w:rPr>
+                <w:b/>
+                <w:bCs/>
+              </w:rPr>
+            </w:pPr>
+            <w:r>
+              <w:rPr>
+                <w:b/>
+                <w:bCs/>
+              </w:rPr>
+              <w:t>Tag</w:t>
+            </w:r>
+            <w:r>
+              <w:rPr>
+                <w:b/>
+                <w:bCs/>
+              </w:rPr>
+              <w:t>DAO</w:t>
+            </w:r>
+          </w:p>
+        </w:tc>
+      </w:tr>
+      <w:tr>
+        <w:tc>
+          <w:tcPr>
+            <w:tcW w:w="1701" w:type="dxa"/>
+            <w:tcBorders>
+              <w:top w:val="single" w:sz="4" w:space="0" w:color="CECDE8" w:themeColor="accent2" w:themeTint="66"/>
+              <w:left w:val="single" w:sz="4" w:space="0" w:color="CECDE8" w:themeColor="accent2" w:themeTint="66"/>
+              <w:bottom w:val="single" w:sz="4" w:space="0" w:color="CECDE8" w:themeColor="accent2" w:themeTint="66"/>
+              <w:right w:val="single" w:sz="4" w:space="0" w:color="CECDE8" w:themeColor="accent2" w:themeTint="66"/>
+            </w:tcBorders>
+            <w:shd w:val="clear" w:color="auto" w:fill="B6B5DD" w:themeFill="accent2" w:themeFillTint="99"/>
+          </w:tcPr>
+          <w:p>
+            <w:pPr>
+              <w:rPr>
+                <w:b/>
+                <w:bCs/>
+                <w:color w:val="593470" w:themeColor="accent1" w:themeShade="80"/>
+              </w:rPr>
+            </w:pPr>
+            <w:r>
+              <w:rPr>
+                <w:b/>
+                <w:bCs/>
+                <w:color w:val="593470" w:themeColor="accent1" w:themeShade="80"/>
+              </w:rPr>
+              <w:t>pre-condizione</w:t>
+            </w:r>
+          </w:p>
+        </w:tc>
+        <w:tc>
+          <w:tcPr>
+            <w:tcW w:w="8051" w:type="dxa"/>
+            <w:tcBorders>
+              <w:top w:val="single" w:sz="4" w:space="0" w:color="CECDE8" w:themeColor="accent2" w:themeTint="66"/>
+              <w:left w:val="single" w:sz="4" w:space="0" w:color="CECDE8" w:themeColor="accent2" w:themeTint="66"/>
+              <w:bottom w:val="single" w:sz="4" w:space="0" w:color="CECDE8" w:themeColor="accent2" w:themeTint="66"/>
+              <w:right w:val="single" w:sz="4" w:space="0" w:color="CECDE8" w:themeColor="accent2" w:themeTint="66"/>
+            </w:tcBorders>
+          </w:tcPr>
+          <w:p>
+            <w:r>
+              <w:t xml:space="preserve">context </w:t>
+            </w:r>
+            <w:r>
+              <w:t>Tag</w:t>
+            </w:r>
+            <w:r>
+              <w:t>DAO</w:t>
+            </w:r>
+            <w:r>
+              <w:t xml:space="preserve">:: </w:t>
+            </w:r>
+            <w:r>
+              <w:t>addTagToStory(story</w:t>
+            </w:r>
+            <w:r>
+              <w:t>:</w:t>
+            </w:r>
+            <w:r>
+              <w:t xml:space="preserve"> Story, tag</w:t>
+            </w:r>
+            <w:r>
+              <w:t>:</w:t>
+            </w:r>
+            <w:r>
+              <w:t xml:space="preserve"> String)</w:t>
+            </w:r>
+            <w:r>
+              <w:t>:</w:t>
+            </w:r>
+            <w:r>
+              <w:t xml:space="preserve"> void</w:t>
+            </w:r>
+          </w:p>
+          <w:p>
+            <w:r>
+              <w:rPr>
+                <w:b/>
+                <w:bCs/>
+              </w:rPr>
+              <w:t>pre</w:t>
+            </w:r>
+            <w:r>
+              <w:t>: story! =null, tag!=null</w:t>
+            </w:r>
+          </w:p>
+          <w:p/>
+          <w:p>
+            <w:r>
+              <w:t xml:space="preserve">context </w:t>
+            </w:r>
+            <w:r>
+              <w:t>Tag</w:t>
+            </w:r>
+            <w:r>
+              <w:t>DAO</w:t>
+            </w:r>
+            <w:r>
+              <w:t>::</w:t>
+            </w:r>
+            <w:r>
+              <w:t xml:space="preserve"> </w:t>
+            </w:r>
+            <w:r>
+              <w:t>addTag(tag</w:t>
+            </w:r>
+            <w:r>
+              <w:t xml:space="preserve">: </w:t>
+            </w:r>
+            <w:r>
+              <w:t>String</w:t>
+            </w:r>
+            <w:r>
+              <w:t>)</w:t>
+            </w:r>
+            <w:r>
+              <w:t>:void</w:t>
+            </w:r>
+          </w:p>
+          <w:p>
+            <w:r>
+              <w:rPr>
+                <w:b/>
+                <w:bCs/>
+              </w:rPr>
+              <w:t>pre</w:t>
+            </w:r>
+            <w:r>
+              <w:t>: tag! =null</w:t>
+            </w:r>
+          </w:p>
+          <w:p/>
+          <w:p>
+            <w:r>
+              <w:t xml:space="preserve">context </w:t>
+            </w:r>
+            <w:r>
+              <w:t>Tag</w:t>
+            </w:r>
+            <w:r>
+              <w:t>DAO</w:t>
+            </w:r>
+            <w:r>
+              <w:t>::</w:t>
+            </w:r>
+            <w:r>
+              <w:t xml:space="preserve"> </w:t>
+            </w:r>
+            <w:r>
+              <w:t>checkTag(tag</w:t>
+            </w:r>
+            <w:r>
+              <w:t xml:space="preserve"> </w:t>
+            </w:r>
+            <w:r>
+              <w:t>String</w:t>
+            </w:r>
+            <w:r>
+              <w:t>)</w:t>
+            </w:r>
+            <w:r>
+              <w:t>:boolean</w:t>
+            </w:r>
+          </w:p>
+          <w:p>
+            <w:r>
+              <w:rPr>
+                <w:b/>
+                <w:bCs/>
+              </w:rPr>
+              <w:t>pre</w:t>
+            </w:r>
+            <w:r>
+              <w:t>: tag! =null</w:t>
+            </w:r>
+          </w:p>
+          <w:p/>
+          <w:p>
+            <w:r>
+              <w:t xml:space="preserve">context </w:t>
+            </w:r>
+            <w:r>
+              <w:t>Tag</w:t>
+            </w:r>
+            <w:r>
+              <w:t>DAO</w:t>
+            </w:r>
+            <w:r>
+              <w:t>::</w:t>
+            </w:r>
+            <w:r>
+              <w:t xml:space="preserve"> </w:t>
+            </w:r>
+            <w:r>
+              <w:t>List&lt;String&gt; getAllTags(Story story)</w:t>
+            </w:r>
+          </w:p>
+          <w:p>
+            <w:r>
+              <w:rPr>
+                <w:b/>
+                <w:bCs/>
+              </w:rPr>
+              <w:t>pre</w:t>
+            </w:r>
+            <w:r>
+              <w:t>: story!=null</w:t>
+            </w:r>
+          </w:p>
+          <w:p/>
+        </w:tc>
+      </w:tr>
+      <w:tr>
+        <w:tc>
+          <w:tcPr>
+            <w:tcW w:w="1701" w:type="dxa"/>
+            <w:tcBorders>
+              <w:top w:val="single" w:sz="4" w:space="0" w:color="CECDE8" w:themeColor="accent2" w:themeTint="66"/>
+              <w:left w:val="single" w:sz="4" w:space="0" w:color="CECDE8" w:themeColor="accent2" w:themeTint="66"/>
+              <w:bottom w:val="single" w:sz="4" w:space="0" w:color="CECDE8" w:themeColor="accent2" w:themeTint="66"/>
+              <w:right w:val="single" w:sz="4" w:space="0" w:color="CECDE8" w:themeColor="accent2" w:themeTint="66"/>
+            </w:tcBorders>
+            <w:shd w:val="clear" w:color="auto" w:fill="B6B5DD" w:themeFill="accent2" w:themeFillTint="99"/>
+          </w:tcPr>
+          <w:p>
+            <w:pPr>
+              <w:rPr>
+                <w:b/>
+                <w:bCs/>
+                <w:color w:val="593470" w:themeColor="accent1" w:themeShade="80"/>
+              </w:rPr>
+            </w:pPr>
+            <w:r>
+              <w:rPr>
+                <w:b/>
+                <w:bCs/>
+                <w:color w:val="593470" w:themeColor="accent1" w:themeShade="80"/>
+              </w:rPr>
+              <w:t>post-condizione</w:t>
+            </w:r>
+          </w:p>
+        </w:tc>
+        <w:tc>
+          <w:tcPr>
+            <w:tcW w:w="8051" w:type="dxa"/>
+            <w:tcBorders>
+              <w:top w:val="single" w:sz="4" w:space="0" w:color="CECDE8" w:themeColor="accent2" w:themeTint="66"/>
+              <w:left w:val="single" w:sz="4" w:space="0" w:color="CECDE8" w:themeColor="accent2" w:themeTint="66"/>
+              <w:bottom w:val="single" w:sz="4" w:space="0" w:color="CECDE8" w:themeColor="accent2" w:themeTint="66"/>
+              <w:right w:val="single" w:sz="4" w:space="0" w:color="CECDE8" w:themeColor="accent2" w:themeTint="66"/>
+            </w:tcBorders>
+          </w:tcPr>
+          <w:p/>
+        </w:tc>
+      </w:tr>
+      <w:tr>
+        <w:tc>
+          <w:tcPr>
+            <w:tcW w:w="1701" w:type="dxa"/>
+            <w:tcBorders>
+              <w:top w:val="single" w:sz="4" w:space="0" w:color="CECDE8" w:themeColor="accent2" w:themeTint="66"/>
+              <w:left w:val="single" w:sz="4" w:space="0" w:color="CECDE8" w:themeColor="accent2" w:themeTint="66"/>
+              <w:bottom w:val="single" w:sz="4" w:space="0" w:color="CECDE8" w:themeColor="accent2" w:themeTint="66"/>
+              <w:right w:val="single" w:sz="4" w:space="0" w:color="CECDE8" w:themeColor="accent2" w:themeTint="66"/>
+            </w:tcBorders>
+            <w:shd w:val="clear" w:color="auto" w:fill="B6B5DD" w:themeFill="accent2" w:themeFillTint="99"/>
+          </w:tcPr>
+          <w:p>
+            <w:pPr>
+              <w:rPr>
+                <w:b/>
+                <w:bCs/>
+                <w:color w:val="593470" w:themeColor="accent1" w:themeShade="80"/>
+              </w:rPr>
+            </w:pPr>
+            <w:r>
+              <w:rPr>
+                <w:b/>
+                <w:bCs/>
+                <w:color w:val="593470" w:themeColor="accent1" w:themeShade="80"/>
+              </w:rPr>
+              <w:t>invariante</w:t>
+            </w:r>
+          </w:p>
+        </w:tc>
+        <w:tc>
+          <w:tcPr>
+            <w:tcW w:w="8051" w:type="dxa"/>
+            <w:tcBorders>
+              <w:top w:val="single" w:sz="4" w:space="0" w:color="CECDE8" w:themeColor="accent2" w:themeTint="66"/>
+              <w:left w:val="single" w:sz="4" w:space="0" w:color="CECDE8" w:themeColor="accent2" w:themeTint="66"/>
+              <w:bottom w:val="single" w:sz="4" w:space="0" w:color="CECDE8" w:themeColor="accent2" w:themeTint="66"/>
+              <w:right w:val="single" w:sz="4" w:space="0" w:color="CECDE8" w:themeColor="accent2" w:themeTint="66"/>
+            </w:tcBorders>
+          </w:tcPr>
+          <w:p/>
+        </w:tc>
+      </w:tr>
+    </w:tbl>
+    <w:p/>
+    <w:p>
+      <w:pPr>
+        <w:pStyle w:val="BookPadProjectTitle2"/>
+      </w:pPr>
+      <w:r>
+        <w:t xml:space="preserve">UserDAO </w:t>
+      </w:r>
+    </w:p>
+    <w:p>
+      <w:pPr>
         <w:tabs>
           <w:tab w:val="left" w:pos="1764"/>
         </w:tabs>
       </w:pPr>
-      <w:r>
-        <w:tab/>
-      </w:r>
     </w:p>
     <w:p>
       <w:pPr>
         <w:pStyle w:val="BookPadTitle1"/>
         <w:spacing w:after="240"/>
       </w:pPr>
-      <w:bookmarkStart w:id="16" w:name="_Toc127130388"/>
+      <w:bookmarkStart w:id="18" w:name="_Toc127173470"/>
       <w:r>
         <w:t>Design Pattern</w:t>
       </w:r>
-      <w:bookmarkEnd w:id="16"/>
+      <w:bookmarkEnd w:id="18"/>
     </w:p>
     <w:p>
       <w:pPr>
@@ -10694,8 +12374,10 @@
           <w:szCs w:val="28"/>
         </w:rPr>
       </w:pPr>
-      <w:bookmarkStart w:id="17" w:name="_Toc127130389"/>
-      <w:bookmarkEnd w:id="17"/>
+      <w:bookmarkStart w:id="19" w:name="_Toc127130389"/>
+      <w:bookmarkStart w:id="20" w:name="_Toc127173471"/>
+      <w:bookmarkEnd w:id="19"/>
+      <w:bookmarkEnd w:id="20"/>
     </w:p>
     <w:p>
       <w:pPr>
@@ -10721,18 +12403,26 @@
           <w:szCs w:val="28"/>
         </w:rPr>
       </w:pPr>
-      <w:bookmarkStart w:id="18" w:name="_Toc127130390"/>
-      <w:bookmarkEnd w:id="18"/>
+      <w:bookmarkStart w:id="21" w:name="_Toc127130390"/>
+      <w:bookmarkStart w:id="22" w:name="_Toc127173472"/>
+      <w:bookmarkEnd w:id="21"/>
+      <w:bookmarkEnd w:id="22"/>
     </w:p>
     <w:p>
       <w:pPr>
         <w:pStyle w:val="BookPadProjectTitle2"/>
-      </w:pPr>
-      <w:bookmarkStart w:id="19" w:name="_Toc127130391"/>
-      <w:r>
-        <w:t>Panoramica</w:t>
-      </w:r>
-      <w:bookmarkEnd w:id="19"/>
+        <w:numPr>
+          <w:ilvl w:val="0"/>
+          <w:numId w:val="0"/>
+        </w:numPr>
+        <w:ind w:left="1440"/>
+      </w:pPr>
+      <w:r>
+        <w:t xml:space="preserve">4.1 </w:t>
+      </w:r>
+      <w:r>
+        <w:t>Command Pattern</w:t>
+      </w:r>
     </w:p>
     <w:bookmarkEnd w:id="1"/>
     <w:p/>
@@ -13194,15 +14884,6 @@
   </w:num>
   <w:num w:numId="24" w16cid:durableId="2048606706">
     <w:abstractNumId w:val="13"/>
-    <w:lvlOverride w:ilvl="0"/>
-    <w:lvlOverride w:ilvl="1"/>
-    <w:lvlOverride w:ilvl="2"/>
-    <w:lvlOverride w:ilvl="3"/>
-    <w:lvlOverride w:ilvl="4"/>
-    <w:lvlOverride w:ilvl="5"/>
-    <w:lvlOverride w:ilvl="6"/>
-    <w:lvlOverride w:ilvl="7"/>
-    <w:lvlOverride w:ilvl="8"/>
   </w:num>
   <w:numIdMacAtCleanup w:val="8"/>
 </w:numbering>
@@ -13811,6 +15492,7 @@
   <w:style w:type="character" w:default="1" w:styleId="Carpredefinitoparagrafo">
     <w:name w:val="Default Paragraph Font"/>
     <w:uiPriority w:val="1"/>
+    <w:semiHidden/>
     <w:unhideWhenUsed/>
   </w:style>
   <w:style w:type="table" w:default="1" w:styleId="Tabellanormale">
@@ -14671,6 +16353,54 @@
       </w:tcPr>
     </w:tblStylePr>
   </w:style>
+  <w:style w:type="paragraph" w:styleId="PreformattatoHTML">
+    <w:name w:val="HTML Preformatted"/>
+    <w:basedOn w:val="Normale"/>
+    <w:link w:val="PreformattatoHTMLCarattere"/>
+    <w:uiPriority w:val="99"/>
+    <w:unhideWhenUsed/>
+    <w:rsid w:val="005A6E06"/>
+    <w:pPr>
+      <w:tabs>
+        <w:tab w:val="left" w:pos="916"/>
+        <w:tab w:val="left" w:pos="1832"/>
+        <w:tab w:val="left" w:pos="2748"/>
+        <w:tab w:val="left" w:pos="3664"/>
+        <w:tab w:val="left" w:pos="4580"/>
+        <w:tab w:val="left" w:pos="5496"/>
+        <w:tab w:val="left" w:pos="6412"/>
+        <w:tab w:val="left" w:pos="7328"/>
+        <w:tab w:val="left" w:pos="8244"/>
+        <w:tab w:val="left" w:pos="9160"/>
+        <w:tab w:val="left" w:pos="10076"/>
+        <w:tab w:val="left" w:pos="10992"/>
+        <w:tab w:val="left" w:pos="11908"/>
+        <w:tab w:val="left" w:pos="12824"/>
+        <w:tab w:val="left" w:pos="13740"/>
+        <w:tab w:val="left" w:pos="14656"/>
+      </w:tabs>
+      <w:spacing w:after="0" w:line="240" w:lineRule="auto"/>
+    </w:pPr>
+    <w:rPr>
+      <w:rFonts w:ascii="Courier New" w:eastAsia="Times New Roman" w:hAnsi="Courier New" w:cs="Courier New"/>
+      <w:sz w:val="20"/>
+      <w:szCs w:val="20"/>
+      <w:lang w:eastAsia="it-IT"/>
+    </w:rPr>
+  </w:style>
+  <w:style w:type="character" w:customStyle="1" w:styleId="PreformattatoHTMLCarattere">
+    <w:name w:val="Preformattato HTML Carattere"/>
+    <w:basedOn w:val="Carpredefinitoparagrafo"/>
+    <w:link w:val="PreformattatoHTML"/>
+    <w:uiPriority w:val="99"/>
+    <w:rsid w:val="005A6E06"/>
+    <w:rPr>
+      <w:rFonts w:ascii="Courier New" w:eastAsia="Times New Roman" w:hAnsi="Courier New" w:cs="Courier New"/>
+      <w:sz w:val="20"/>
+      <w:szCs w:val="20"/>
+      <w:lang w:eastAsia="it-IT"/>
+    </w:rPr>
+  </w:style>
 </w:styles>
 </file>
 

--- a/Docs/4.Object Design Document/ODD_BookPad.docx
+++ b/Docs/4.Object Design Document/ODD_BookPad.docx
@@ -678,6 +678,7 @@
                               </w:rPr>
                               <w:t xml:space="preserve">VERSIONE </w:t>
                             </w:r>
+                            <w:proofErr w:type="spellStart"/>
                             <w:r>
                               <w:rPr>
                                 <w:rFonts w:ascii="Univers" w:hAnsi="Univers"/>
@@ -699,6 +700,7 @@
                               </w:rPr>
                               <w:t>x</w:t>
                             </w:r>
+                            <w:proofErr w:type="spellEnd"/>
                           </w:p>
                           <w:p>
                             <w:pPr>
@@ -759,6 +761,7 @@
                         </w:rPr>
                         <w:t xml:space="preserve">VERSIONE </w:t>
                       </w:r>
+                      <w:proofErr w:type="spellStart"/>
                       <w:r>
                         <w:rPr>
                           <w:rFonts w:ascii="Univers" w:hAnsi="Univers"/>
@@ -780,6 +783,7 @@
                         </w:rPr>
                         <w:t>x</w:t>
                       </w:r>
+                      <w:proofErr w:type="spellEnd"/>
                     </w:p>
                     <w:p>
                       <w:pPr>
@@ -1310,7 +1314,7 @@
       </w:pPr>
     </w:p>
     <w:p/>
-    <w:bookmarkStart w:id="0" w:name="_Toc127173459" w:displacedByCustomXml="next"/>
+    <w:bookmarkStart w:id="0" w:name="_Toc127258035" w:displacedByCustomXml="next"/>
     <w:sdt>
       <w:sdtPr>
         <w:rPr>
@@ -1362,7 +1366,7 @@
           <w:r>
             <w:fldChar w:fldCharType="separate"/>
           </w:r>
-          <w:hyperlink w:anchor="_Toc127173459" w:history="1">
+          <w:hyperlink w:anchor="_Toc127258035" w:history="1">
             <w:r>
               <w:rPr>
                 <w:rStyle w:val="Collegamentoipertestuale"/>
@@ -1389,7 +1393,7 @@
                 <w:noProof/>
                 <w:webHidden/>
               </w:rPr>
-              <w:instrText xml:space="preserve"> PAGEREF _Toc127173459 \h </w:instrText>
+              <w:instrText xml:space="preserve"> PAGEREF _Toc127258035 \h </w:instrText>
             </w:r>
             <w:r>
               <w:rPr>
@@ -1433,7 +1437,7 @@
               <w:lang w:eastAsia="it-IT"/>
             </w:rPr>
           </w:pPr>
-          <w:hyperlink w:anchor="_Toc127173460" w:history="1">
+          <w:hyperlink w:anchor="_Toc127258036" w:history="1">
             <w:r>
               <w:rPr>
                 <w:rStyle w:val="Collegamentoipertestuale"/>
@@ -1475,7 +1479,7 @@
                 <w:noProof/>
                 <w:webHidden/>
               </w:rPr>
-              <w:instrText xml:space="preserve"> PAGEREF _Toc127173460 \h </w:instrText>
+              <w:instrText xml:space="preserve"> PAGEREF _Toc127258036 \h </w:instrText>
             </w:r>
             <w:r>
               <w:rPr>
@@ -1519,7 +1523,7 @@
               <w:lang w:eastAsia="it-IT"/>
             </w:rPr>
           </w:pPr>
-          <w:hyperlink w:anchor="_Toc127173461" w:history="1">
+          <w:hyperlink w:anchor="_Toc127258037" w:history="1">
             <w:r>
               <w:rPr>
                 <w:rStyle w:val="Collegamentoipertestuale"/>
@@ -1561,7 +1565,7 @@
                 <w:noProof/>
                 <w:webHidden/>
               </w:rPr>
-              <w:instrText xml:space="preserve"> PAGEREF _Toc127173461 \h </w:instrText>
+              <w:instrText xml:space="preserve"> PAGEREF _Toc127258037 \h </w:instrText>
             </w:r>
             <w:r>
               <w:rPr>
@@ -1605,7 +1609,7 @@
               <w:lang w:eastAsia="it-IT"/>
             </w:rPr>
           </w:pPr>
-          <w:hyperlink w:anchor="_Toc127173462" w:history="1">
+          <w:hyperlink w:anchor="_Toc127258038" w:history="1">
             <w:r>
               <w:rPr>
                 <w:rStyle w:val="Collegamentoipertestuale"/>
@@ -1647,7 +1651,7 @@
                 <w:noProof/>
                 <w:webHidden/>
               </w:rPr>
-              <w:instrText xml:space="preserve"> PAGEREF _Toc127173462 \h </w:instrText>
+              <w:instrText xml:space="preserve"> PAGEREF _Toc127258038 \h </w:instrText>
             </w:r>
             <w:r>
               <w:rPr>
@@ -1691,7 +1695,7 @@
               <w:lang w:eastAsia="it-IT"/>
             </w:rPr>
           </w:pPr>
-          <w:hyperlink w:anchor="_Toc127173463" w:history="1">
+          <w:hyperlink w:anchor="_Toc127258039" w:history="1">
             <w:r>
               <w:rPr>
                 <w:rStyle w:val="Collegamentoipertestuale"/>
@@ -1733,7 +1737,7 @@
                 <w:noProof/>
                 <w:webHidden/>
               </w:rPr>
-              <w:instrText xml:space="preserve"> PAGEREF _Toc127173463 \h </w:instrText>
+              <w:instrText xml:space="preserve"> PAGEREF _Toc127258039 \h </w:instrText>
             </w:r>
             <w:r>
               <w:rPr>
@@ -1777,7 +1781,7 @@
               <w:lang w:eastAsia="it-IT"/>
             </w:rPr>
           </w:pPr>
-          <w:hyperlink w:anchor="_Toc127173464" w:history="1">
+          <w:hyperlink w:anchor="_Toc127258040" w:history="1">
             <w:r>
               <w:rPr>
                 <w:rStyle w:val="Collegamentoipertestuale"/>
@@ -1819,7 +1823,7 @@
                 <w:noProof/>
                 <w:webHidden/>
               </w:rPr>
-              <w:instrText xml:space="preserve"> PAGEREF _Toc127173464 \h </w:instrText>
+              <w:instrText xml:space="preserve"> PAGEREF _Toc127258040 \h </w:instrText>
             </w:r>
             <w:r>
               <w:rPr>
@@ -1863,7 +1867,7 @@
               <w:lang w:eastAsia="it-IT"/>
             </w:rPr>
           </w:pPr>
-          <w:hyperlink w:anchor="_Toc127173465" w:history="1">
+          <w:hyperlink w:anchor="_Toc127258041" w:history="1">
             <w:r>
               <w:rPr>
                 <w:rStyle w:val="Collegamentoipertestuale"/>
@@ -1905,7 +1909,7 @@
                 <w:noProof/>
                 <w:webHidden/>
               </w:rPr>
-              <w:instrText xml:space="preserve"> PAGEREF _Toc127173465 \h </w:instrText>
+              <w:instrText xml:space="preserve"> PAGEREF _Toc127258041 \h </w:instrText>
             </w:r>
             <w:r>
               <w:rPr>
@@ -1949,7 +1953,7 @@
               <w:lang w:eastAsia="it-IT"/>
             </w:rPr>
           </w:pPr>
-          <w:hyperlink w:anchor="_Toc127173466" w:history="1">
+          <w:hyperlink w:anchor="_Toc127258042" w:history="1">
             <w:r>
               <w:rPr>
                 <w:rStyle w:val="Collegamentoipertestuale"/>
@@ -1991,7 +1995,7 @@
                 <w:noProof/>
                 <w:webHidden/>
               </w:rPr>
-              <w:instrText xml:space="preserve"> PAGEREF _Toc127173466 \h </w:instrText>
+              <w:instrText xml:space="preserve"> PAGEREF _Toc127258042 \h </w:instrText>
             </w:r>
             <w:r>
               <w:rPr>
@@ -2035,7 +2039,7 @@
               <w:lang w:eastAsia="it-IT"/>
             </w:rPr>
           </w:pPr>
-          <w:hyperlink w:anchor="_Toc127173469" w:history="1">
+          <w:hyperlink w:anchor="_Toc127258045" w:history="1">
             <w:r>
               <w:rPr>
                 <w:rStyle w:val="Collegamentoipertestuale"/>
@@ -2077,7 +2081,7 @@
                 <w:noProof/>
                 <w:webHidden/>
               </w:rPr>
-              <w:instrText xml:space="preserve"> PAGEREF _Toc127173469 \h </w:instrText>
+              <w:instrText xml:space="preserve"> PAGEREF _Toc127258045 \h </w:instrText>
             </w:r>
             <w:r>
               <w:rPr>
@@ -2098,6 +2102,436 @@
                 <w:webHidden/>
               </w:rPr>
               <w:t>10</w:t>
+            </w:r>
+            <w:r>
+              <w:rPr>
+                <w:noProof/>
+                <w:webHidden/>
+              </w:rPr>
+              <w:fldChar w:fldCharType="end"/>
+            </w:r>
+          </w:hyperlink>
+        </w:p>
+        <w:p>
+          <w:pPr>
+            <w:pStyle w:val="Sommario2"/>
+            <w:tabs>
+              <w:tab w:val="left" w:pos="880"/>
+              <w:tab w:val="right" w:leader="dot" w:pos="10456"/>
+            </w:tabs>
+            <w:rPr>
+              <w:rFonts w:eastAsiaTheme="minorEastAsia"/>
+              <w:noProof/>
+              <w:lang w:eastAsia="it-IT"/>
+            </w:rPr>
+          </w:pPr>
+          <w:hyperlink w:anchor="_Toc127258046" w:history="1">
+            <w:r>
+              <w:rPr>
+                <w:rStyle w:val="Collegamentoipertestuale"/>
+                <w:noProof/>
+              </w:rPr>
+              <w:t>3.2</w:t>
+            </w:r>
+            <w:r>
+              <w:rPr>
+                <w:rFonts w:eastAsiaTheme="minorEastAsia"/>
+                <w:noProof/>
+                <w:lang w:eastAsia="it-IT"/>
+              </w:rPr>
+              <w:tab/>
+            </w:r>
+            <w:r>
+              <w:rPr>
+                <w:rStyle w:val="Collegamentoipertestuale"/>
+                <w:noProof/>
+              </w:rPr>
+              <w:t>GenreDAO</w:t>
+            </w:r>
+            <w:r>
+              <w:rPr>
+                <w:noProof/>
+                <w:webHidden/>
+              </w:rPr>
+              <w:tab/>
+            </w:r>
+            <w:r>
+              <w:rPr>
+                <w:noProof/>
+                <w:webHidden/>
+              </w:rPr>
+              <w:fldChar w:fldCharType="begin"/>
+            </w:r>
+            <w:r>
+              <w:rPr>
+                <w:noProof/>
+                <w:webHidden/>
+              </w:rPr>
+              <w:instrText xml:space="preserve"> PAGEREF _Toc127258046 \h </w:instrText>
+            </w:r>
+            <w:r>
+              <w:rPr>
+                <w:noProof/>
+                <w:webHidden/>
+              </w:rPr>
+            </w:r>
+            <w:r>
+              <w:rPr>
+                <w:noProof/>
+                <w:webHidden/>
+              </w:rPr>
+              <w:fldChar w:fldCharType="separate"/>
+            </w:r>
+            <w:r>
+              <w:rPr>
+                <w:noProof/>
+                <w:webHidden/>
+              </w:rPr>
+              <w:t>10</w:t>
+            </w:r>
+            <w:r>
+              <w:rPr>
+                <w:noProof/>
+                <w:webHidden/>
+              </w:rPr>
+              <w:fldChar w:fldCharType="end"/>
+            </w:r>
+          </w:hyperlink>
+        </w:p>
+        <w:p>
+          <w:pPr>
+            <w:pStyle w:val="Sommario2"/>
+            <w:tabs>
+              <w:tab w:val="left" w:pos="880"/>
+              <w:tab w:val="right" w:leader="dot" w:pos="10456"/>
+            </w:tabs>
+            <w:rPr>
+              <w:rFonts w:eastAsiaTheme="minorEastAsia"/>
+              <w:noProof/>
+              <w:lang w:eastAsia="it-IT"/>
+            </w:rPr>
+          </w:pPr>
+          <w:hyperlink w:anchor="_Toc127258047" w:history="1">
+            <w:r>
+              <w:rPr>
+                <w:rStyle w:val="Collegamentoipertestuale"/>
+                <w:noProof/>
+              </w:rPr>
+              <w:t>3.3</w:t>
+            </w:r>
+            <w:r>
+              <w:rPr>
+                <w:rFonts w:eastAsiaTheme="minorEastAsia"/>
+                <w:noProof/>
+                <w:lang w:eastAsia="it-IT"/>
+              </w:rPr>
+              <w:tab/>
+            </w:r>
+            <w:r>
+              <w:rPr>
+                <w:rStyle w:val="Collegamentoipertestuale"/>
+                <w:noProof/>
+              </w:rPr>
+              <w:t>CommentDAO</w:t>
+            </w:r>
+            <w:r>
+              <w:rPr>
+                <w:noProof/>
+                <w:webHidden/>
+              </w:rPr>
+              <w:tab/>
+            </w:r>
+            <w:r>
+              <w:rPr>
+                <w:noProof/>
+                <w:webHidden/>
+              </w:rPr>
+              <w:fldChar w:fldCharType="begin"/>
+            </w:r>
+            <w:r>
+              <w:rPr>
+                <w:noProof/>
+                <w:webHidden/>
+              </w:rPr>
+              <w:instrText xml:space="preserve"> PAGEREF _Toc127258047 \h </w:instrText>
+            </w:r>
+            <w:r>
+              <w:rPr>
+                <w:noProof/>
+                <w:webHidden/>
+              </w:rPr>
+            </w:r>
+            <w:r>
+              <w:rPr>
+                <w:noProof/>
+                <w:webHidden/>
+              </w:rPr>
+              <w:fldChar w:fldCharType="separate"/>
+            </w:r>
+            <w:r>
+              <w:rPr>
+                <w:noProof/>
+                <w:webHidden/>
+              </w:rPr>
+              <w:t>11</w:t>
+            </w:r>
+            <w:r>
+              <w:rPr>
+                <w:noProof/>
+                <w:webHidden/>
+              </w:rPr>
+              <w:fldChar w:fldCharType="end"/>
+            </w:r>
+          </w:hyperlink>
+        </w:p>
+        <w:p>
+          <w:pPr>
+            <w:pStyle w:val="Sommario2"/>
+            <w:tabs>
+              <w:tab w:val="left" w:pos="880"/>
+              <w:tab w:val="right" w:leader="dot" w:pos="10456"/>
+            </w:tabs>
+            <w:rPr>
+              <w:rFonts w:eastAsiaTheme="minorEastAsia"/>
+              <w:noProof/>
+              <w:lang w:eastAsia="it-IT"/>
+            </w:rPr>
+          </w:pPr>
+          <w:hyperlink w:anchor="_Toc127258048" w:history="1">
+            <w:r>
+              <w:rPr>
+                <w:rStyle w:val="Collegamentoipertestuale"/>
+                <w:noProof/>
+              </w:rPr>
+              <w:t>3.4</w:t>
+            </w:r>
+            <w:r>
+              <w:rPr>
+                <w:rFonts w:eastAsiaTheme="minorEastAsia"/>
+                <w:noProof/>
+                <w:lang w:eastAsia="it-IT"/>
+              </w:rPr>
+              <w:tab/>
+            </w:r>
+            <w:r>
+              <w:rPr>
+                <w:rStyle w:val="Collegamentoipertestuale"/>
+                <w:noProof/>
+              </w:rPr>
+              <w:t>StoryDAO</w:t>
+            </w:r>
+            <w:r>
+              <w:rPr>
+                <w:noProof/>
+                <w:webHidden/>
+              </w:rPr>
+              <w:tab/>
+            </w:r>
+            <w:r>
+              <w:rPr>
+                <w:noProof/>
+                <w:webHidden/>
+              </w:rPr>
+              <w:fldChar w:fldCharType="begin"/>
+            </w:r>
+            <w:r>
+              <w:rPr>
+                <w:noProof/>
+                <w:webHidden/>
+              </w:rPr>
+              <w:instrText xml:space="preserve"> PAGEREF _Toc127258048 \h </w:instrText>
+            </w:r>
+            <w:r>
+              <w:rPr>
+                <w:noProof/>
+                <w:webHidden/>
+              </w:rPr>
+            </w:r>
+            <w:r>
+              <w:rPr>
+                <w:noProof/>
+                <w:webHidden/>
+              </w:rPr>
+              <w:fldChar w:fldCharType="separate"/>
+            </w:r>
+            <w:r>
+              <w:rPr>
+                <w:noProof/>
+                <w:webHidden/>
+              </w:rPr>
+              <w:t>11</w:t>
+            </w:r>
+            <w:r>
+              <w:rPr>
+                <w:noProof/>
+                <w:webHidden/>
+              </w:rPr>
+              <w:fldChar w:fldCharType="end"/>
+            </w:r>
+          </w:hyperlink>
+        </w:p>
+        <w:p>
+          <w:pPr>
+            <w:pStyle w:val="Sommario2"/>
+            <w:tabs>
+              <w:tab w:val="left" w:pos="880"/>
+              <w:tab w:val="right" w:leader="dot" w:pos="10456"/>
+            </w:tabs>
+            <w:rPr>
+              <w:rFonts w:eastAsiaTheme="minorEastAsia"/>
+              <w:noProof/>
+              <w:lang w:eastAsia="it-IT"/>
+            </w:rPr>
+          </w:pPr>
+          <w:hyperlink w:anchor="_Toc127258049" w:history="1">
+            <w:r>
+              <w:rPr>
+                <w:rStyle w:val="Collegamentoipertestuale"/>
+                <w:noProof/>
+              </w:rPr>
+              <w:t>3.5</w:t>
+            </w:r>
+            <w:r>
+              <w:rPr>
+                <w:rFonts w:eastAsiaTheme="minorEastAsia"/>
+                <w:noProof/>
+                <w:lang w:eastAsia="it-IT"/>
+              </w:rPr>
+              <w:tab/>
+            </w:r>
+            <w:r>
+              <w:rPr>
+                <w:rStyle w:val="Collegamentoipertestuale"/>
+                <w:noProof/>
+              </w:rPr>
+              <w:t>TagDAO</w:t>
+            </w:r>
+            <w:r>
+              <w:rPr>
+                <w:noProof/>
+                <w:webHidden/>
+              </w:rPr>
+              <w:tab/>
+            </w:r>
+            <w:r>
+              <w:rPr>
+                <w:noProof/>
+                <w:webHidden/>
+              </w:rPr>
+              <w:fldChar w:fldCharType="begin"/>
+            </w:r>
+            <w:r>
+              <w:rPr>
+                <w:noProof/>
+                <w:webHidden/>
+              </w:rPr>
+              <w:instrText xml:space="preserve"> PAGEREF _Toc127258049 \h </w:instrText>
+            </w:r>
+            <w:r>
+              <w:rPr>
+                <w:noProof/>
+                <w:webHidden/>
+              </w:rPr>
+            </w:r>
+            <w:r>
+              <w:rPr>
+                <w:noProof/>
+                <w:webHidden/>
+              </w:rPr>
+              <w:fldChar w:fldCharType="separate"/>
+            </w:r>
+            <w:r>
+              <w:rPr>
+                <w:noProof/>
+                <w:webHidden/>
+              </w:rPr>
+              <w:t>12</w:t>
+            </w:r>
+            <w:r>
+              <w:rPr>
+                <w:noProof/>
+                <w:webHidden/>
+              </w:rPr>
+              <w:fldChar w:fldCharType="end"/>
+            </w:r>
+          </w:hyperlink>
+        </w:p>
+        <w:p>
+          <w:pPr>
+            <w:pStyle w:val="Sommario2"/>
+            <w:tabs>
+              <w:tab w:val="left" w:pos="880"/>
+              <w:tab w:val="right" w:leader="dot" w:pos="10456"/>
+            </w:tabs>
+            <w:rPr>
+              <w:rFonts w:eastAsiaTheme="minorEastAsia"/>
+              <w:noProof/>
+              <w:lang w:eastAsia="it-IT"/>
+            </w:rPr>
+          </w:pPr>
+          <w:hyperlink w:anchor="_Toc127258050" w:history="1">
+            <w:r>
+              <w:rPr>
+                <w:rStyle w:val="Collegamentoipertestuale"/>
+                <w:noProof/>
+              </w:rPr>
+              <w:t>3.6</w:t>
+            </w:r>
+            <w:r>
+              <w:rPr>
+                <w:rFonts w:eastAsiaTheme="minorEastAsia"/>
+                <w:noProof/>
+                <w:lang w:eastAsia="it-IT"/>
+              </w:rPr>
+              <w:tab/>
+            </w:r>
+            <w:r>
+              <w:rPr>
+                <w:rStyle w:val="Collegamentoipertestuale"/>
+                <w:noProof/>
+              </w:rPr>
+              <w:t>UserDAO</w:t>
+            </w:r>
+            <w:r>
+              <w:rPr>
+                <w:noProof/>
+                <w:webHidden/>
+              </w:rPr>
+              <w:tab/>
+            </w:r>
+            <w:r>
+              <w:rPr>
+                <w:noProof/>
+                <w:webHidden/>
+              </w:rPr>
+              <w:fldChar w:fldCharType="begin"/>
+            </w:r>
+            <w:r>
+              <w:rPr>
+                <w:noProof/>
+                <w:webHidden/>
+              </w:rPr>
+              <w:instrText xml:space="preserve"> PAGEREF _Toc127258050 \h </w:instrText>
+            </w:r>
+            <w:r>
+              <w:rPr>
+                <w:noProof/>
+                <w:webHidden/>
+              </w:rPr>
+            </w:r>
+            <w:r>
+              <w:rPr>
+                <w:noProof/>
+                <w:webHidden/>
+              </w:rPr>
+              <w:fldChar w:fldCharType="separate"/>
+            </w:r>
+            <w:r>
+              <w:rPr>
+                <w:noProof/>
+                <w:webHidden/>
+              </w:rPr>
+              <w:t>12</w:t>
             </w:r>
             <w:r>
               <w:rPr>
@@ -2121,7 +2555,7 @@
               <w:lang w:eastAsia="it-IT"/>
             </w:rPr>
           </w:pPr>
-          <w:hyperlink w:anchor="_Toc127173470" w:history="1">
+          <w:hyperlink w:anchor="_Toc127258051" w:history="1">
             <w:r>
               <w:rPr>
                 <w:rStyle w:val="Collegamentoipertestuale"/>
@@ -2163,7 +2597,7 @@
                 <w:noProof/>
                 <w:webHidden/>
               </w:rPr>
-              <w:instrText xml:space="preserve"> PAGEREF _Toc127173470 \h </w:instrText>
+              <w:instrText xml:space="preserve"> PAGEREF _Toc127258051 \h </w:instrText>
             </w:r>
             <w:r>
               <w:rPr>
@@ -2183,7 +2617,7 @@
                 <w:noProof/>
                 <w:webHidden/>
               </w:rPr>
-              <w:t>10</w:t>
+              <w:t>12</w:t>
             </w:r>
             <w:r>
               <w:rPr>
@@ -2198,7 +2632,6 @@
           <w:pPr>
             <w:pStyle w:val="Sommario2"/>
             <w:tabs>
-              <w:tab w:val="left" w:pos="880"/>
               <w:tab w:val="right" w:leader="dot" w:pos="10456"/>
             </w:tabs>
             <w:rPr>
@@ -2207,28 +2640,13 @@
               <w:lang w:eastAsia="it-IT"/>
             </w:rPr>
           </w:pPr>
-          <w:hyperlink w:anchor="_Toc127173473" w:history="1">
+          <w:hyperlink w:anchor="_Toc127258054" w:history="1">
             <w:r>
               <w:rPr>
                 <w:rStyle w:val="Collegamentoipertestuale"/>
                 <w:noProof/>
               </w:rPr>
-              <w:t>5.1</w:t>
-            </w:r>
-            <w:r>
-              <w:rPr>
-                <w:rFonts w:eastAsiaTheme="minorEastAsia"/>
-                <w:noProof/>
-                <w:lang w:eastAsia="it-IT"/>
-              </w:rPr>
-              <w:tab/>
-            </w:r>
-            <w:r>
-              <w:rPr>
-                <w:rStyle w:val="Collegamentoipertestuale"/>
-                <w:noProof/>
-              </w:rPr>
-              <w:t>Panoramica</w:t>
+              <w:t>4.1 Command Pattern</w:t>
             </w:r>
             <w:r>
               <w:rPr>
@@ -2249,7 +2667,7 @@
                 <w:noProof/>
                 <w:webHidden/>
               </w:rPr>
-              <w:instrText xml:space="preserve"> PAGEREF _Toc127173473 \h </w:instrText>
+              <w:instrText xml:space="preserve"> PAGEREF _Toc127258054 \h </w:instrText>
             </w:r>
             <w:r>
               <w:rPr>
@@ -2269,7 +2687,7 @@
                 <w:noProof/>
                 <w:webHidden/>
               </w:rPr>
-              <w:t>10</w:t>
+              <w:t>12</w:t>
             </w:r>
             <w:r>
               <w:rPr>
@@ -2309,7 +2727,6 @@
     <w:p/>
     <w:p/>
     <w:p/>
-    <w:p/>
     <w:p>
       <w:bookmarkStart w:id="1" w:name="_Toc124234465"/>
     </w:p>
@@ -2318,7 +2735,7 @@
         <w:pStyle w:val="BookPadTitle1"/>
         <w:spacing w:after="240"/>
       </w:pPr>
-      <w:bookmarkStart w:id="2" w:name="_Toc127173460"/>
+      <w:bookmarkStart w:id="2" w:name="_Toc127258036"/>
       <w:r>
         <w:lastRenderedPageBreak/>
         <w:t>Introduzione</w:t>
@@ -2330,7 +2747,15 @@
         <w:pStyle w:val="BookPadparag"/>
       </w:pPr>
       <w:r>
-        <w:t xml:space="preserve">Il documento di Requirement Analysis e il System Design Document hanno fornito una panoramica generale del sistema e degli obiettivi, senza entrare nei dettagli implementativi. Il presente documento ha lo scopo di creare un modello che possa integrare in modo coerente e preciso tutte le funzionalità identificate in precedenza. </w:t>
+        <w:t xml:space="preserve">Il documento di </w:t>
+      </w:r>
+      <w:proofErr w:type="spellStart"/>
+      <w:r>
+        <w:t>Requirement</w:t>
+      </w:r>
+      <w:proofErr w:type="spellEnd"/>
+      <w:r>
+        <w:t xml:space="preserve"> Analysis e il System Design Document hanno fornito una panoramica generale del sistema e degli obiettivi, senza entrare nei dettagli implementativi. Il presente documento ha lo scopo di creare un modello che possa integrare in modo coerente e preciso tutte le funzionalità identificate in precedenza. </w:t>
       </w:r>
     </w:p>
     <w:p>
@@ -2346,7 +2771,7 @@
       <w:pPr>
         <w:pStyle w:val="BookPadProjectTitle2"/>
       </w:pPr>
-      <w:bookmarkStart w:id="3" w:name="_Toc127173461"/>
+      <w:bookmarkStart w:id="3" w:name="_Toc127258037"/>
       <w:r>
         <w:t>Object design trade-off</w:t>
       </w:r>
@@ -2700,7 +3125,7 @@
       <w:pPr>
         <w:pStyle w:val="BookPadProjectTitle2"/>
       </w:pPr>
-      <w:bookmarkStart w:id="4" w:name="_Toc127173462"/>
+      <w:bookmarkStart w:id="4" w:name="_Toc127258038"/>
       <w:r>
         <w:t>Linee guida per la documentazione delle interfacce</w:t>
       </w:r>
@@ -2977,7 +3402,37 @@
         <w:rPr>
           <w:color w:val="000000" w:themeColor="text1"/>
         </w:rPr>
-        <w:t>Camel Notation (es:nomeVariabile). In alternativa è possibile usare i trattini bassi (_) come separatori.</w:t>
+        <w:t xml:space="preserve">Camel </w:t>
+      </w:r>
+      <w:proofErr w:type="spellStart"/>
+      <w:r>
+        <w:rPr>
+          <w:color w:val="000000" w:themeColor="text1"/>
+        </w:rPr>
+        <w:t>Notation</w:t>
+      </w:r>
+      <w:proofErr w:type="spellEnd"/>
+      <w:r>
+        <w:rPr>
+          <w:color w:val="000000" w:themeColor="text1"/>
+        </w:rPr>
+        <w:t xml:space="preserve"> (</w:t>
+      </w:r>
+      <w:proofErr w:type="spellStart"/>
+      <w:proofErr w:type="gramStart"/>
+      <w:r>
+        <w:rPr>
+          <w:color w:val="000000" w:themeColor="text1"/>
+        </w:rPr>
+        <w:t>es:nomeVariabile</w:t>
+      </w:r>
+      <w:proofErr w:type="spellEnd"/>
+      <w:proofErr w:type="gramEnd"/>
+      <w:r>
+        <w:rPr>
+          <w:color w:val="000000" w:themeColor="text1"/>
+        </w:rPr>
+        <w:t>). In alternativa è possibile usare i trattini bassi (_) come separatori.</w:t>
       </w:r>
     </w:p>
     <w:p>
@@ -3051,7 +3506,21 @@
         <w:rPr>
           <w:color w:val="000000" w:themeColor="text1"/>
         </w:rPr>
-        <w:t>I nomi dei metodi dovranno iniziare con la lettera minuscola, e le parole successive con la lettera maiuscola, secondo la Lower Camel Notation;</w:t>
+        <w:t xml:space="preserve">I nomi dei metodi dovranno iniziare con la lettera minuscola, e le parole successive con la lettera maiuscola, secondo la Lower Camel </w:t>
+      </w:r>
+      <w:proofErr w:type="spellStart"/>
+      <w:r>
+        <w:rPr>
+          <w:color w:val="000000" w:themeColor="text1"/>
+        </w:rPr>
+        <w:t>Notation</w:t>
+      </w:r>
+      <w:proofErr w:type="spellEnd"/>
+      <w:r>
+        <w:rPr>
+          <w:color w:val="000000" w:themeColor="text1"/>
+        </w:rPr>
+        <w:t>;</w:t>
       </w:r>
     </w:p>
     <w:p>
@@ -3087,7 +3556,35 @@
         <w:rPr>
           <w:color w:val="000000" w:themeColor="text1"/>
         </w:rPr>
-        <w:t>Il nome dei metodi accessori e modificatori seguirà, rispettivamente, i pattern getNomeVariabile e setNomeVariabile;</w:t>
+        <w:t xml:space="preserve">Il nome dei metodi accessori e modificatori seguirà, rispettivamente, i pattern </w:t>
+      </w:r>
+      <w:proofErr w:type="spellStart"/>
+      <w:r>
+        <w:rPr>
+          <w:color w:val="000000" w:themeColor="text1"/>
+        </w:rPr>
+        <w:t>getNomeVariabile</w:t>
+      </w:r>
+      <w:proofErr w:type="spellEnd"/>
+      <w:r>
+        <w:rPr>
+          <w:color w:val="000000" w:themeColor="text1"/>
+        </w:rPr>
+        <w:t xml:space="preserve"> e </w:t>
+      </w:r>
+      <w:proofErr w:type="spellStart"/>
+      <w:r>
+        <w:rPr>
+          <w:color w:val="000000" w:themeColor="text1"/>
+        </w:rPr>
+        <w:t>setNomeVariabile</w:t>
+      </w:r>
+      <w:proofErr w:type="spellEnd"/>
+      <w:r>
+        <w:rPr>
+          <w:color w:val="000000" w:themeColor="text1"/>
+        </w:rPr>
+        <w:t>;</w:t>
       </w:r>
     </w:p>
     <w:p>
@@ -3149,7 +3646,43 @@
         <w:rPr>
           <w:color w:val="000000" w:themeColor="text1"/>
         </w:rPr>
-        <w:t>I nomi delle classi e dovranno utilizzare la Pascal Case Notation, quindi dovranno iniziare con la lettera maiuscola, così come le parole successive all’interno del nome (es: ProdottoMagazzino);</w:t>
+        <w:t xml:space="preserve">I nomi delle classi e dovranno utilizzare la Pascal Case </w:t>
+      </w:r>
+      <w:proofErr w:type="spellStart"/>
+      <w:proofErr w:type="gramStart"/>
+      <w:r>
+        <w:rPr>
+          <w:color w:val="000000" w:themeColor="text1"/>
+        </w:rPr>
+        <w:t>Notation</w:t>
+      </w:r>
+      <w:proofErr w:type="spellEnd"/>
+      <w:r>
+        <w:rPr>
+          <w:color w:val="000000" w:themeColor="text1"/>
+        </w:rPr>
+        <w:t>, quindi</w:t>
+      </w:r>
+      <w:proofErr w:type="gramEnd"/>
+      <w:r>
+        <w:rPr>
+          <w:color w:val="000000" w:themeColor="text1"/>
+        </w:rPr>
+        <w:t xml:space="preserve"> dovranno iniziare con la lettera maiuscola, così come le parole successive all’interno del nome (es: </w:t>
+      </w:r>
+      <w:proofErr w:type="spellStart"/>
+      <w:r>
+        <w:rPr>
+          <w:color w:val="000000" w:themeColor="text1"/>
+        </w:rPr>
+        <w:t>ProdottoMagazzino</w:t>
+      </w:r>
+      <w:proofErr w:type="spellEnd"/>
+      <w:r>
+        <w:rPr>
+          <w:color w:val="000000" w:themeColor="text1"/>
+        </w:rPr>
+        <w:t>);</w:t>
       </w:r>
     </w:p>
     <w:p>
@@ -3358,7 +3891,7 @@
       <w:pPr>
         <w:pStyle w:val="BookPadProjectTitle2"/>
       </w:pPr>
-      <w:bookmarkStart w:id="6" w:name="_Toc127173463"/>
+      <w:bookmarkStart w:id="6" w:name="_Toc127258039"/>
       <w:bookmarkEnd w:id="5"/>
       <w:r>
         <w:t>Definizione, acronimi e abbreviazioni</w:t>
@@ -3378,7 +3911,15 @@
         <w:t>RAD</w:t>
       </w:r>
       <w:r>
-        <w:t xml:space="preserve"> sta per Requirement Analysis Document.</w:t>
+        <w:t xml:space="preserve"> sta per </w:t>
+      </w:r>
+      <w:proofErr w:type="spellStart"/>
+      <w:r>
+        <w:t>Requirement</w:t>
+      </w:r>
+      <w:proofErr w:type="spellEnd"/>
+      <w:r>
+        <w:t xml:space="preserve"> Analysis Document.</w:t>
       </w:r>
     </w:p>
     <w:p>
@@ -3444,7 +3985,7 @@
       <w:pPr>
         <w:pStyle w:val="BookPadProjectTitle2"/>
       </w:pPr>
-      <w:bookmarkStart w:id="7" w:name="_Toc127173464"/>
+      <w:bookmarkStart w:id="7" w:name="_Toc127258040"/>
       <w:r>
         <w:t>Riferimenti</w:t>
       </w:r>
@@ -3475,7 +4016,7 @@
       <w:pPr>
         <w:pStyle w:val="BookPadTitle1"/>
       </w:pPr>
-      <w:bookmarkStart w:id="8" w:name="_Toc127173465"/>
+      <w:bookmarkStart w:id="8" w:name="_Toc127258041"/>
       <w:r>
         <w:t>Packages</w:t>
       </w:r>
@@ -3493,30 +4034,29 @@
       </w:pPr>
       <w:r>
         <w:rPr>
-          <w:noProof/>
           <w:color w:val="000000" w:themeColor="text1"/>
         </w:rPr>
         <w:drawing>
-          <wp:anchor distT="0" distB="0" distL="114300" distR="114300" simplePos="0" relativeHeight="251675648" behindDoc="1" locked="0" layoutInCell="1" allowOverlap="1" wp14:anchorId="394BD154" wp14:editId="2CC7BF79">
+          <wp:anchor distT="0" distB="0" distL="114300" distR="114300" simplePos="0" relativeHeight="251689984" behindDoc="1" locked="0" layoutInCell="1" allowOverlap="1" wp14:anchorId="6BE673DB" wp14:editId="794695AA">
             <wp:simplePos x="0" y="0"/>
-            <wp:positionH relativeFrom="margin">
-              <wp:align>left</wp:align>
+            <wp:positionH relativeFrom="column">
+              <wp:posOffset>0</wp:posOffset>
             </wp:positionH>
             <wp:positionV relativeFrom="paragraph">
-              <wp:posOffset>148013</wp:posOffset>
+              <wp:posOffset>153670</wp:posOffset>
             </wp:positionV>
-            <wp:extent cx="1655445" cy="1745615"/>
-            <wp:effectExtent l="0" t="0" r="1905" b="6985"/>
+            <wp:extent cx="1333500" cy="1799533"/>
+            <wp:effectExtent l="0" t="0" r="0" b="0"/>
             <wp:wrapTight wrapText="bothSides">
               <wp:wrapPolygon edited="0">
                 <wp:start x="0" y="0"/>
-                <wp:lineTo x="0" y="21451"/>
-                <wp:lineTo x="21376" y="21451"/>
-                <wp:lineTo x="21376" y="0"/>
+                <wp:lineTo x="0" y="21272"/>
+                <wp:lineTo x="21291" y="21272"/>
+                <wp:lineTo x="21291" y="0"/>
                 <wp:lineTo x="0" y="0"/>
               </wp:wrapPolygon>
             </wp:wrapTight>
-            <wp:docPr id="13" name="Immagine 13"/>
+            <wp:docPr id="8" name="Immagine 8"/>
             <wp:cNvGraphicFramePr>
               <a:graphicFrameLocks xmlns:a="http://schemas.openxmlformats.org/drawingml/2006/main" noChangeAspect="1"/>
             </wp:cNvGraphicFramePr>
@@ -3542,7 +4082,7 @@
                   <pic:spPr>
                     <a:xfrm>
                       <a:off x="0" y="0"/>
-                      <a:ext cx="1655445" cy="1745615"/>
+                      <a:ext cx="1333500" cy="1799533"/>
                     </a:xfrm>
                     <a:prstGeom prst="rect">
                       <a:avLst/>
@@ -3551,12 +4091,6 @@
                 </pic:pic>
               </a:graphicData>
             </a:graphic>
-            <wp14:sizeRelH relativeFrom="margin">
-              <wp14:pctWidth>0</wp14:pctWidth>
-            </wp14:sizeRelH>
-            <wp14:sizeRelV relativeFrom="margin">
-              <wp14:pctHeight>0</wp14:pctHeight>
-            </wp14:sizeRelV>
           </wp:anchor>
         </w:drawing>
       </w:r>
@@ -3717,7 +4251,25 @@
           <w:bCs/>
           <w:color w:val="000000" w:themeColor="text1"/>
         </w:rPr>
-        <w:t>/webapp/.</w:t>
+        <w:t>/</w:t>
+      </w:r>
+      <w:proofErr w:type="spellStart"/>
+      <w:r>
+        <w:rPr>
+          <w:b/>
+          <w:bCs/>
+          <w:color w:val="000000" w:themeColor="text1"/>
+        </w:rPr>
+        <w:t>webapp</w:t>
+      </w:r>
+      <w:proofErr w:type="spellEnd"/>
+      <w:r>
+        <w:rPr>
+          <w:b/>
+          <w:bCs/>
+          <w:color w:val="000000" w:themeColor="text1"/>
+        </w:rPr>
+        <w:t>/.</w:t>
       </w:r>
     </w:p>
     <w:p>
@@ -3806,6 +4358,8 @@
         </w:rPr>
         <w:t xml:space="preserve"> </w:t>
       </w:r>
+      <w:proofErr w:type="spellStart"/>
+      <w:proofErr w:type="gramStart"/>
       <w:r>
         <w:rPr>
           <w:b/>
@@ -3830,6 +4384,8 @@
         </w:rPr>
         <w:t>authentication</w:t>
       </w:r>
+      <w:proofErr w:type="spellEnd"/>
+      <w:proofErr w:type="gramEnd"/>
     </w:p>
     <w:tbl>
       <w:tblPr>
@@ -3930,6 +4486,7 @@
                 <w:color w:val="593470" w:themeColor="accent1" w:themeShade="80"/>
               </w:rPr>
             </w:pPr>
+            <w:proofErr w:type="spellStart"/>
             <w:r>
               <w:rPr>
                 <w:b/>
@@ -3938,6 +4495,7 @@
               </w:rPr>
               <w:t>HomeServlet</w:t>
             </w:r>
+            <w:proofErr w:type="spellEnd"/>
           </w:p>
         </w:tc>
         <w:tc>
@@ -3962,7 +4520,21 @@
               <w:rPr>
                 <w:color w:val="000000" w:themeColor="text1"/>
               </w:rPr>
-              <w:t>Servlet che permette di visualizzare la home page di un utente guest o la home page di un utente loggato in base a se l’utente è appunto loggato o meno</w:t>
+              <w:t xml:space="preserve">Servlet che permette di visualizzare la home page di un utente guest o la home page di un utente loggato in base a </w:t>
+            </w:r>
+            <w:proofErr w:type="gramStart"/>
+            <w:r>
+              <w:rPr>
+                <w:color w:val="000000" w:themeColor="text1"/>
+              </w:rPr>
+              <w:t>se</w:t>
+            </w:r>
+            <w:proofErr w:type="gramEnd"/>
+            <w:r>
+              <w:rPr>
+                <w:color w:val="000000" w:themeColor="text1"/>
+              </w:rPr>
+              <w:t xml:space="preserve"> l’utente è appunto loggato o meno</w:t>
             </w:r>
           </w:p>
         </w:tc>
@@ -3989,6 +4561,7 @@
                 <w:color w:val="593470" w:themeColor="accent1" w:themeShade="80"/>
               </w:rPr>
             </w:pPr>
+            <w:proofErr w:type="spellStart"/>
             <w:r>
               <w:rPr>
                 <w:b/>
@@ -3997,6 +4570,7 @@
               </w:rPr>
               <w:t>LoginServlet</w:t>
             </w:r>
+            <w:proofErr w:type="spellEnd"/>
           </w:p>
         </w:tc>
         <w:tc>
@@ -4048,6 +4622,7 @@
                 <w:color w:val="593470" w:themeColor="accent1" w:themeShade="80"/>
               </w:rPr>
             </w:pPr>
+            <w:proofErr w:type="spellStart"/>
             <w:r>
               <w:rPr>
                 <w:b/>
@@ -4056,6 +4631,7 @@
               </w:rPr>
               <w:t>LogoutServlet</w:t>
             </w:r>
+            <w:proofErr w:type="spellEnd"/>
           </w:p>
         </w:tc>
         <w:tc>
@@ -4107,6 +4683,7 @@
                 <w:color w:val="593470" w:themeColor="accent1" w:themeShade="80"/>
               </w:rPr>
             </w:pPr>
+            <w:proofErr w:type="spellStart"/>
             <w:r>
               <w:rPr>
                 <w:b/>
@@ -4115,6 +4692,7 @@
               </w:rPr>
               <w:t>RegServlet</w:t>
             </w:r>
+            <w:proofErr w:type="spellEnd"/>
           </w:p>
         </w:tc>
         <w:tc>
@@ -4283,8 +4861,20 @@
           <w:bCs/>
           <w:color w:val="593470" w:themeColor="accent1" w:themeShade="80"/>
         </w:rPr>
-        <w:t>2 control.genre</w:t>
-      </w:r>
+        <w:t xml:space="preserve">2 </w:t>
+      </w:r>
+      <w:proofErr w:type="spellStart"/>
+      <w:proofErr w:type="gramStart"/>
+      <w:r>
+        <w:rPr>
+          <w:b/>
+          <w:bCs/>
+          <w:color w:val="593470" w:themeColor="accent1" w:themeShade="80"/>
+        </w:rPr>
+        <w:t>control.genre</w:t>
+      </w:r>
+      <w:proofErr w:type="spellEnd"/>
+      <w:proofErr w:type="gramEnd"/>
     </w:p>
     <w:tbl>
       <w:tblPr>
@@ -4385,6 +4975,7 @@
                 <w:color w:val="593470" w:themeColor="accent1" w:themeShade="80"/>
               </w:rPr>
             </w:pPr>
+            <w:proofErr w:type="spellStart"/>
             <w:r>
               <w:rPr>
                 <w:b/>
@@ -4409,6 +5000,7 @@
               </w:rPr>
               <w:t>Servlet</w:t>
             </w:r>
+            <w:proofErr w:type="spellEnd"/>
           </w:p>
         </w:tc>
         <w:tc>
@@ -4439,7 +5031,21 @@
               <w:rPr>
                 <w:color w:val="000000" w:themeColor="text1"/>
               </w:rPr>
-              <w:t>caricare i generi della piattaforma e di visualizzare la jsp riguardante i generi</w:t>
+              <w:t xml:space="preserve">caricare i generi della piattaforma e di visualizzare la </w:t>
+            </w:r>
+            <w:proofErr w:type="spellStart"/>
+            <w:r>
+              <w:rPr>
+                <w:color w:val="000000" w:themeColor="text1"/>
+              </w:rPr>
+              <w:t>jsp</w:t>
+            </w:r>
+            <w:proofErr w:type="spellEnd"/>
+            <w:r>
+              <w:rPr>
+                <w:color w:val="000000" w:themeColor="text1"/>
+              </w:rPr>
+              <w:t xml:space="preserve"> riguardante i generi</w:t>
             </w:r>
           </w:p>
         </w:tc>
@@ -4573,8 +5179,20 @@
           <w:bCs/>
           <w:color w:val="593470" w:themeColor="accent1" w:themeShade="80"/>
         </w:rPr>
-        <w:t>3 control.image</w:t>
-      </w:r>
+        <w:t xml:space="preserve">3 </w:t>
+      </w:r>
+      <w:proofErr w:type="spellStart"/>
+      <w:proofErr w:type="gramStart"/>
+      <w:r>
+        <w:rPr>
+          <w:b/>
+          <w:bCs/>
+          <w:color w:val="593470" w:themeColor="accent1" w:themeShade="80"/>
+        </w:rPr>
+        <w:t>control.image</w:t>
+      </w:r>
+      <w:proofErr w:type="spellEnd"/>
+      <w:proofErr w:type="gramEnd"/>
     </w:p>
     <w:tbl>
       <w:tblPr>
@@ -4675,6 +5293,7 @@
                 <w:color w:val="593470" w:themeColor="accent1" w:themeShade="80"/>
               </w:rPr>
             </w:pPr>
+            <w:proofErr w:type="spellStart"/>
             <w:r>
               <w:rPr>
                 <w:b/>
@@ -4683,6 +5302,7 @@
               </w:rPr>
               <w:t>ShowIMGServlet</w:t>
             </w:r>
+            <w:proofErr w:type="spellEnd"/>
           </w:p>
         </w:tc>
         <w:tc>
@@ -4843,8 +5463,20 @@
           <w:bCs/>
           <w:color w:val="593470" w:themeColor="accent1" w:themeShade="80"/>
         </w:rPr>
-        <w:t>4 control.search</w:t>
-      </w:r>
+        <w:t xml:space="preserve">4 </w:t>
+      </w:r>
+      <w:proofErr w:type="spellStart"/>
+      <w:proofErr w:type="gramStart"/>
+      <w:r>
+        <w:rPr>
+          <w:b/>
+          <w:bCs/>
+          <w:color w:val="593470" w:themeColor="accent1" w:themeShade="80"/>
+        </w:rPr>
+        <w:t>control.search</w:t>
+      </w:r>
+      <w:proofErr w:type="spellEnd"/>
+      <w:proofErr w:type="gramEnd"/>
     </w:p>
     <w:tbl>
       <w:tblPr>
@@ -4945,6 +5577,7 @@
                 <w:color w:val="593470" w:themeColor="accent1" w:themeShade="80"/>
               </w:rPr>
             </w:pPr>
+            <w:proofErr w:type="spellStart"/>
             <w:r>
               <w:rPr>
                 <w:b/>
@@ -4969,6 +5602,7 @@
               </w:rPr>
               <w:t>Servlet</w:t>
             </w:r>
+            <w:proofErr w:type="spellEnd"/>
           </w:p>
         </w:tc>
         <w:tc>
@@ -4999,7 +5633,35 @@
               <w:rPr>
                 <w:color w:val="000000" w:themeColor="text1"/>
               </w:rPr>
-              <w:t>ricercare le storie attraverso tag o titolo e di ricercare gli utenti tramite l’username. Inoltre permette di visualizzare la pagina jsp relativa alla ricerca.</w:t>
+              <w:t xml:space="preserve">ricercare le storie attraverso tag o titolo e di ricercare gli utenti tramite l’username. </w:t>
+            </w:r>
+            <w:proofErr w:type="gramStart"/>
+            <w:r>
+              <w:rPr>
+                <w:color w:val="000000" w:themeColor="text1"/>
+              </w:rPr>
+              <w:t>Inoltre</w:t>
+            </w:r>
+            <w:proofErr w:type="gramEnd"/>
+            <w:r>
+              <w:rPr>
+                <w:color w:val="000000" w:themeColor="text1"/>
+              </w:rPr>
+              <w:t xml:space="preserve"> permette di visualizzare la pagina </w:t>
+            </w:r>
+            <w:proofErr w:type="spellStart"/>
+            <w:r>
+              <w:rPr>
+                <w:color w:val="000000" w:themeColor="text1"/>
+              </w:rPr>
+              <w:t>jsp</w:t>
+            </w:r>
+            <w:proofErr w:type="spellEnd"/>
+            <w:r>
+              <w:rPr>
+                <w:color w:val="000000" w:themeColor="text1"/>
+              </w:rPr>
+              <w:t xml:space="preserve"> relativa alla ricerca.</w:t>
             </w:r>
           </w:p>
         </w:tc>
@@ -5130,8 +5792,20 @@
           <w:bCs/>
           <w:color w:val="593470" w:themeColor="accent1" w:themeShade="80"/>
         </w:rPr>
-        <w:t>5 control.story</w:t>
-      </w:r>
+        <w:t xml:space="preserve">5 </w:t>
+      </w:r>
+      <w:proofErr w:type="spellStart"/>
+      <w:proofErr w:type="gramStart"/>
+      <w:r>
+        <w:rPr>
+          <w:b/>
+          <w:bCs/>
+          <w:color w:val="593470" w:themeColor="accent1" w:themeShade="80"/>
+        </w:rPr>
+        <w:t>control.story</w:t>
+      </w:r>
+      <w:proofErr w:type="spellEnd"/>
+      <w:proofErr w:type="gramEnd"/>
     </w:p>
     <w:tbl>
       <w:tblPr>
@@ -5232,6 +5906,7 @@
                 <w:color w:val="593470" w:themeColor="accent1" w:themeShade="80"/>
               </w:rPr>
             </w:pPr>
+            <w:proofErr w:type="spellStart"/>
             <w:r>
               <w:rPr>
                 <w:b/>
@@ -5240,6 +5915,7 @@
               </w:rPr>
               <w:t>AddCommentServlet</w:t>
             </w:r>
+            <w:proofErr w:type="spellEnd"/>
           </w:p>
         </w:tc>
         <w:tc>
@@ -5297,6 +5973,7 @@
                 <w:color w:val="593470" w:themeColor="accent1" w:themeShade="80"/>
               </w:rPr>
             </w:pPr>
+            <w:proofErr w:type="spellStart"/>
             <w:r>
               <w:rPr>
                 <w:b/>
@@ -5305,6 +5982,7 @@
               </w:rPr>
               <w:t>ChapterServlet</w:t>
             </w:r>
+            <w:proofErr w:type="spellEnd"/>
           </w:p>
         </w:tc>
         <w:tc>
@@ -5362,6 +6040,7 @@
                 <w:color w:val="593470" w:themeColor="accent1" w:themeShade="80"/>
               </w:rPr>
             </w:pPr>
+            <w:proofErr w:type="spellStart"/>
             <w:r>
               <w:rPr>
                 <w:b/>
@@ -5370,6 +6049,7 @@
               </w:rPr>
               <w:t>LikeServlet</w:t>
             </w:r>
+            <w:proofErr w:type="spellEnd"/>
           </w:p>
         </w:tc>
         <w:tc>
@@ -5427,6 +6107,7 @@
                 <w:color w:val="593470" w:themeColor="accent1" w:themeShade="80"/>
               </w:rPr>
             </w:pPr>
+            <w:proofErr w:type="spellStart"/>
             <w:r>
               <w:rPr>
                 <w:b/>
@@ -5435,6 +6116,7 @@
               </w:rPr>
               <w:t>PublishedStoryServlet</w:t>
             </w:r>
+            <w:proofErr w:type="spellEnd"/>
           </w:p>
         </w:tc>
         <w:tc>
@@ -5471,7 +6153,21 @@
               <w:rPr>
                 <w:color w:val="000000" w:themeColor="text1"/>
               </w:rPr>
-              <w:t>la jsp di esito di pubblicazione della storia</w:t>
+              <w:t xml:space="preserve">la </w:t>
+            </w:r>
+            <w:proofErr w:type="spellStart"/>
+            <w:r>
+              <w:rPr>
+                <w:color w:val="000000" w:themeColor="text1"/>
+              </w:rPr>
+              <w:t>jsp</w:t>
+            </w:r>
+            <w:proofErr w:type="spellEnd"/>
+            <w:r>
+              <w:rPr>
+                <w:color w:val="000000" w:themeColor="text1"/>
+              </w:rPr>
+              <w:t xml:space="preserve"> di esito di pubblicazione della storia</w:t>
             </w:r>
           </w:p>
         </w:tc>
@@ -5498,6 +6194,7 @@
                 <w:color w:val="593470" w:themeColor="accent1" w:themeShade="80"/>
               </w:rPr>
             </w:pPr>
+            <w:proofErr w:type="spellStart"/>
             <w:r>
               <w:rPr>
                 <w:b/>
@@ -5506,6 +6203,7 @@
               </w:rPr>
               <w:t>SaveStoryServlet</w:t>
             </w:r>
+            <w:proofErr w:type="spellEnd"/>
           </w:p>
         </w:tc>
         <w:tc>
@@ -5557,6 +6255,7 @@
                 <w:color w:val="593470" w:themeColor="accent1" w:themeShade="80"/>
               </w:rPr>
             </w:pPr>
+            <w:proofErr w:type="spellStart"/>
             <w:r>
               <w:rPr>
                 <w:b/>
@@ -5565,6 +6264,7 @@
               </w:rPr>
               <w:t>StoryServlet</w:t>
             </w:r>
+            <w:proofErr w:type="spellEnd"/>
           </w:p>
         </w:tc>
         <w:tc>
@@ -5589,7 +6289,21 @@
               <w:rPr>
                 <w:color w:val="000000" w:themeColor="text1"/>
               </w:rPr>
-              <w:t>Servlet che permette di visualizzare la pagina jsp di una specifica storia</w:t>
+              <w:t xml:space="preserve">Servlet che permette di visualizzare la pagina </w:t>
+            </w:r>
+            <w:proofErr w:type="spellStart"/>
+            <w:r>
+              <w:rPr>
+                <w:color w:val="000000" w:themeColor="text1"/>
+              </w:rPr>
+              <w:t>jsp</w:t>
+            </w:r>
+            <w:proofErr w:type="spellEnd"/>
+            <w:r>
+              <w:rPr>
+                <w:color w:val="000000" w:themeColor="text1"/>
+              </w:rPr>
+              <w:t xml:space="preserve"> di una specifica storia</w:t>
             </w:r>
           </w:p>
         </w:tc>
@@ -5616,6 +6330,7 @@
                 <w:color w:val="593470" w:themeColor="accent1" w:themeShade="80"/>
               </w:rPr>
             </w:pPr>
+            <w:proofErr w:type="spellStart"/>
             <w:r>
               <w:rPr>
                 <w:b/>
@@ -5624,6 +6339,7 @@
               </w:rPr>
               <w:t>WriteStoryServlet</w:t>
             </w:r>
+            <w:proofErr w:type="spellEnd"/>
           </w:p>
         </w:tc>
         <w:tc>
@@ -5654,7 +6370,21 @@
               <w:rPr>
                 <w:color w:val="000000" w:themeColor="text1"/>
               </w:rPr>
-              <w:t xml:space="preserve"> e di visualizzare la pagina jsp che permette all’utente di scrivere la storia</w:t>
+              <w:t xml:space="preserve"> e di visualizzare la pagina </w:t>
+            </w:r>
+            <w:proofErr w:type="spellStart"/>
+            <w:r>
+              <w:rPr>
+                <w:color w:val="000000" w:themeColor="text1"/>
+              </w:rPr>
+              <w:t>jsp</w:t>
+            </w:r>
+            <w:proofErr w:type="spellEnd"/>
+            <w:r>
+              <w:rPr>
+                <w:color w:val="000000" w:themeColor="text1"/>
+              </w:rPr>
+              <w:t xml:space="preserve"> che permette all’utente di scrivere la storia</w:t>
             </w:r>
           </w:p>
         </w:tc>
@@ -5830,8 +6560,18 @@
           <w:bCs/>
           <w:color w:val="593470" w:themeColor="accent1" w:themeShade="80"/>
         </w:rPr>
-        <w:t>6 control.user</w:t>
-      </w:r>
+        <w:t xml:space="preserve">6 </w:t>
+      </w:r>
+      <w:proofErr w:type="spellStart"/>
+      <w:r>
+        <w:rPr>
+          <w:b/>
+          <w:bCs/>
+          <w:color w:val="593470" w:themeColor="accent1" w:themeShade="80"/>
+        </w:rPr>
+        <w:t>control.user</w:t>
+      </w:r>
+      <w:proofErr w:type="spellEnd"/>
     </w:p>
     <w:tbl>
       <w:tblPr>
@@ -5932,6 +6672,7 @@
                 <w:color w:val="593470" w:themeColor="accent1" w:themeShade="80"/>
               </w:rPr>
             </w:pPr>
+            <w:proofErr w:type="spellStart"/>
             <w:r>
               <w:rPr>
                 <w:b/>
@@ -5940,6 +6681,7 @@
               </w:rPr>
               <w:t>FollowServlet</w:t>
             </w:r>
+            <w:proofErr w:type="spellEnd"/>
           </w:p>
         </w:tc>
         <w:tc>
@@ -5997,6 +6739,7 @@
                 <w:color w:val="593470" w:themeColor="accent1" w:themeShade="80"/>
               </w:rPr>
             </w:pPr>
+            <w:proofErr w:type="spellStart"/>
             <w:r>
               <w:rPr>
                 <w:b/>
@@ -6005,6 +6748,7 @@
               </w:rPr>
               <w:t>ProfileServlet</w:t>
             </w:r>
+            <w:proofErr w:type="spellEnd"/>
           </w:p>
         </w:tc>
         <w:tc>
@@ -6035,7 +6779,21 @@
               <w:rPr>
                 <w:color w:val="000000" w:themeColor="text1"/>
               </w:rPr>
-              <w:t>di visualizzare la jsp del proprio profilo e del profilo di un altro utente</w:t>
+              <w:t xml:space="preserve">di visualizzare la </w:t>
+            </w:r>
+            <w:proofErr w:type="spellStart"/>
+            <w:r>
+              <w:rPr>
+                <w:color w:val="000000" w:themeColor="text1"/>
+              </w:rPr>
+              <w:t>jsp</w:t>
+            </w:r>
+            <w:proofErr w:type="spellEnd"/>
+            <w:r>
+              <w:rPr>
+                <w:color w:val="000000" w:themeColor="text1"/>
+              </w:rPr>
+              <w:t xml:space="preserve"> del proprio profilo e del profilo di un altro utente</w:t>
             </w:r>
           </w:p>
         </w:tc>
@@ -6062,6 +6820,7 @@
                 <w:color w:val="593470" w:themeColor="accent1" w:themeShade="80"/>
               </w:rPr>
             </w:pPr>
+            <w:proofErr w:type="spellStart"/>
             <w:r>
               <w:rPr>
                 <w:b/>
@@ -6070,6 +6829,7 @@
               </w:rPr>
               <w:t>SettingsServlet</w:t>
             </w:r>
+            <w:proofErr w:type="spellEnd"/>
           </w:p>
         </w:tc>
         <w:tc>
@@ -6100,7 +6860,21 @@
               <w:rPr>
                 <w:color w:val="000000" w:themeColor="text1"/>
               </w:rPr>
-              <w:t>di cambiare la propria email, password, biografia o avatar</w:t>
+              <w:t xml:space="preserve">di cambiare la propria </w:t>
+            </w:r>
+            <w:proofErr w:type="gramStart"/>
+            <w:r>
+              <w:rPr>
+                <w:color w:val="000000" w:themeColor="text1"/>
+              </w:rPr>
+              <w:t>email</w:t>
+            </w:r>
+            <w:proofErr w:type="gramEnd"/>
+            <w:r>
+              <w:rPr>
+                <w:color w:val="000000" w:themeColor="text1"/>
+              </w:rPr>
+              <w:t>, password, biografia o avatar</w:t>
             </w:r>
           </w:p>
         </w:tc>
@@ -6379,6 +7153,7 @@
                 <w:color w:val="593470" w:themeColor="accent1" w:themeShade="80"/>
               </w:rPr>
             </w:pPr>
+            <w:proofErr w:type="spellStart"/>
             <w:r>
               <w:rPr>
                 <w:b/>
@@ -6387,6 +7162,7 @@
               </w:rPr>
               <w:t>ChapterDAO</w:t>
             </w:r>
+            <w:proofErr w:type="spellEnd"/>
           </w:p>
         </w:tc>
         <w:tc>
@@ -6474,6 +7250,7 @@
                 <w:color w:val="593470" w:themeColor="accent1" w:themeShade="80"/>
               </w:rPr>
             </w:pPr>
+            <w:proofErr w:type="spellStart"/>
             <w:r>
               <w:rPr>
                 <w:b/>
@@ -6482,6 +7259,7 @@
               </w:rPr>
               <w:t>CommentDAO</w:t>
             </w:r>
+            <w:proofErr w:type="spellEnd"/>
           </w:p>
         </w:tc>
         <w:tc>
@@ -6545,6 +7323,7 @@
                 <w:color w:val="593470" w:themeColor="accent1" w:themeShade="80"/>
               </w:rPr>
             </w:pPr>
+            <w:proofErr w:type="spellStart"/>
             <w:r>
               <w:rPr>
                 <w:b/>
@@ -6553,6 +7332,7 @@
               </w:rPr>
               <w:t>GenreDAO</w:t>
             </w:r>
+            <w:proofErr w:type="spellEnd"/>
           </w:p>
         </w:tc>
         <w:tc>
@@ -6604,6 +7384,7 @@
                 <w:color w:val="593470" w:themeColor="accent1" w:themeShade="80"/>
               </w:rPr>
             </w:pPr>
+            <w:proofErr w:type="spellStart"/>
             <w:r>
               <w:rPr>
                 <w:b/>
@@ -6612,6 +7393,7 @@
               </w:rPr>
               <w:t>StoryDAO</w:t>
             </w:r>
+            <w:proofErr w:type="spellEnd"/>
           </w:p>
         </w:tc>
         <w:tc>
@@ -6663,6 +7445,7 @@
                 <w:color w:val="593470" w:themeColor="accent1" w:themeShade="80"/>
               </w:rPr>
             </w:pPr>
+            <w:proofErr w:type="spellStart"/>
             <w:r>
               <w:rPr>
                 <w:b/>
@@ -6671,6 +7454,7 @@
               </w:rPr>
               <w:t>TagDAO</w:t>
             </w:r>
+            <w:proofErr w:type="spellEnd"/>
           </w:p>
         </w:tc>
         <w:tc>
@@ -6722,6 +7506,7 @@
                 <w:color w:val="593470" w:themeColor="accent1" w:themeShade="80"/>
               </w:rPr>
             </w:pPr>
+            <w:proofErr w:type="spellStart"/>
             <w:r>
               <w:rPr>
                 <w:b/>
@@ -6730,6 +7515,7 @@
               </w:rPr>
               <w:t>UserDAO</w:t>
             </w:r>
+            <w:proofErr w:type="spellEnd"/>
           </w:p>
         </w:tc>
         <w:tc>
@@ -7014,6 +7800,7 @@
                 <w:color w:val="593470" w:themeColor="accent1" w:themeShade="80"/>
               </w:rPr>
             </w:pPr>
+            <w:proofErr w:type="spellStart"/>
             <w:r>
               <w:rPr>
                 <w:b/>
@@ -7022,6 +7809,7 @@
               </w:rPr>
               <w:t>DatabaseConnection</w:t>
             </w:r>
+            <w:proofErr w:type="spellEnd"/>
           </w:p>
         </w:tc>
         <w:tc>
@@ -7046,7 +7834,21 @@
               <w:rPr>
                 <w:color w:val="000000" w:themeColor="text1"/>
               </w:rPr>
-              <w:t>Classe che permette l’accesso al database attraverso i drivere JDBC</w:t>
+              <w:t xml:space="preserve">Classe che permette l’accesso al database attraverso i </w:t>
+            </w:r>
+            <w:proofErr w:type="spellStart"/>
+            <w:r>
+              <w:rPr>
+                <w:color w:val="000000" w:themeColor="text1"/>
+              </w:rPr>
+              <w:t>drivere</w:t>
+            </w:r>
+            <w:proofErr w:type="spellEnd"/>
+            <w:r>
+              <w:rPr>
+                <w:color w:val="000000" w:themeColor="text1"/>
+              </w:rPr>
+              <w:t xml:space="preserve"> JDBC</w:t>
             </w:r>
           </w:p>
         </w:tc>
@@ -7292,6 +8094,7 @@
                 <w:color w:val="593470" w:themeColor="accent1" w:themeShade="80"/>
               </w:rPr>
             </w:pPr>
+            <w:proofErr w:type="spellStart"/>
             <w:r>
               <w:rPr>
                 <w:b/>
@@ -7300,6 +8103,7 @@
               </w:rPr>
               <w:t>Chapter</w:t>
             </w:r>
+            <w:proofErr w:type="spellEnd"/>
           </w:p>
         </w:tc>
         <w:tc>
@@ -7357,6 +8161,7 @@
                 <w:color w:val="593470" w:themeColor="accent1" w:themeShade="80"/>
               </w:rPr>
             </w:pPr>
+            <w:proofErr w:type="spellStart"/>
             <w:r>
               <w:rPr>
                 <w:b/>
@@ -7365,6 +8170,7 @@
               </w:rPr>
               <w:t>Comment</w:t>
             </w:r>
+            <w:proofErr w:type="spellEnd"/>
           </w:p>
         </w:tc>
         <w:tc>
@@ -7416,6 +8222,7 @@
                 <w:color w:val="593470" w:themeColor="accent1" w:themeShade="80"/>
               </w:rPr>
             </w:pPr>
+            <w:proofErr w:type="spellStart"/>
             <w:r>
               <w:rPr>
                 <w:b/>
@@ -7424,6 +8231,7 @@
               </w:rPr>
               <w:t>Genre</w:t>
             </w:r>
+            <w:proofErr w:type="spellEnd"/>
           </w:p>
         </w:tc>
         <w:tc>
@@ -7737,8 +8545,18 @@
           <w:bCs/>
           <w:color w:val="593470" w:themeColor="accent1" w:themeShade="80"/>
         </w:rPr>
-        <w:t>10 utils</w:t>
-      </w:r>
+        <w:t xml:space="preserve">10 </w:t>
+      </w:r>
+      <w:proofErr w:type="spellStart"/>
+      <w:r>
+        <w:rPr>
+          <w:b/>
+          <w:bCs/>
+          <w:color w:val="593470" w:themeColor="accent1" w:themeShade="80"/>
+        </w:rPr>
+        <w:t>utils</w:t>
+      </w:r>
+      <w:proofErr w:type="spellEnd"/>
     </w:p>
     <w:tbl>
       <w:tblPr>
@@ -7839,6 +8657,7 @@
                 <w:color w:val="593470" w:themeColor="accent1" w:themeShade="80"/>
               </w:rPr>
             </w:pPr>
+            <w:proofErr w:type="spellStart"/>
             <w:r>
               <w:rPr>
                 <w:b/>
@@ -7847,6 +8666,7 @@
               </w:rPr>
               <w:t>Util</w:t>
             </w:r>
+            <w:proofErr w:type="spellEnd"/>
           </w:p>
         </w:tc>
         <w:tc>
@@ -8027,7 +8847,25 @@
           <w:bCs/>
           <w:color w:val="593470" w:themeColor="accent1" w:themeShade="80"/>
         </w:rPr>
-        <w:t>2.2.1 /webapp/</w:t>
+        <w:t>2.2.1 /</w:t>
+      </w:r>
+      <w:proofErr w:type="spellStart"/>
+      <w:r>
+        <w:rPr>
+          <w:b/>
+          <w:bCs/>
+          <w:color w:val="593470" w:themeColor="accent1" w:themeShade="80"/>
+        </w:rPr>
+        <w:t>webapp</w:t>
+      </w:r>
+      <w:proofErr w:type="spellEnd"/>
+      <w:r>
+        <w:rPr>
+          <w:b/>
+          <w:bCs/>
+          <w:color w:val="593470" w:themeColor="accent1" w:themeShade="80"/>
+        </w:rPr>
+        <w:t>/</w:t>
       </w:r>
     </w:p>
     <w:tbl>
@@ -8188,6 +9026,7 @@
                 <w:color w:val="593470" w:themeColor="accent1" w:themeShade="80"/>
               </w:rPr>
             </w:pPr>
+            <w:proofErr w:type="spellStart"/>
             <w:r>
               <w:rPr>
                 <w:b/>
@@ -8196,6 +9035,7 @@
               </w:rPr>
               <w:t>genere.jsp</w:t>
             </w:r>
+            <w:proofErr w:type="spellEnd"/>
           </w:p>
         </w:tc>
         <w:tc>
@@ -8247,6 +9087,7 @@
                 <w:color w:val="593470" w:themeColor="accent1" w:themeShade="80"/>
               </w:rPr>
             </w:pPr>
+            <w:proofErr w:type="spellStart"/>
             <w:r>
               <w:rPr>
                 <w:b/>
@@ -8255,6 +9096,7 @@
               </w:rPr>
               <w:t>index.jsp</w:t>
             </w:r>
+            <w:proofErr w:type="spellEnd"/>
           </w:p>
         </w:tc>
         <w:tc>
@@ -8312,8 +9154,18 @@
                 <w:bCs/>
                 <w:color w:val="593470" w:themeColor="accent1" w:themeShade="80"/>
               </w:rPr>
-              <w:t>index-log.jsp</w:t>
-            </w:r>
+              <w:t>index-</w:t>
+            </w:r>
+            <w:proofErr w:type="spellStart"/>
+            <w:r>
+              <w:rPr>
+                <w:b/>
+                <w:bCs/>
+                <w:color w:val="593470" w:themeColor="accent1" w:themeShade="80"/>
+              </w:rPr>
+              <w:t>log.jsp</w:t>
+            </w:r>
+            <w:proofErr w:type="spellEnd"/>
           </w:p>
         </w:tc>
         <w:tc>
@@ -8365,6 +9217,7 @@
                 <w:color w:val="593470" w:themeColor="accent1" w:themeShade="80"/>
               </w:rPr>
             </w:pPr>
+            <w:proofErr w:type="spellStart"/>
             <w:r>
               <w:rPr>
                 <w:b/>
@@ -8373,6 +9226,7 @@
               </w:rPr>
               <w:t>login.jsp</w:t>
             </w:r>
+            <w:proofErr w:type="spellEnd"/>
           </w:p>
         </w:tc>
         <w:tc>
@@ -8430,8 +9284,36 @@
                 <w:bCs/>
                 <w:color w:val="593470" w:themeColor="accent1" w:themeShade="80"/>
               </w:rPr>
-              <w:t>page-not-found-item.jsp</w:t>
-            </w:r>
+              <w:t>page-</w:t>
+            </w:r>
+            <w:proofErr w:type="spellStart"/>
+            <w:r>
+              <w:rPr>
+                <w:b/>
+                <w:bCs/>
+                <w:color w:val="593470" w:themeColor="accent1" w:themeShade="80"/>
+              </w:rPr>
+              <w:t>not</w:t>
+            </w:r>
+            <w:proofErr w:type="spellEnd"/>
+            <w:r>
+              <w:rPr>
+                <w:b/>
+                <w:bCs/>
+                <w:color w:val="593470" w:themeColor="accent1" w:themeShade="80"/>
+              </w:rPr>
+              <w:t>-</w:t>
+            </w:r>
+            <w:proofErr w:type="spellStart"/>
+            <w:r>
+              <w:rPr>
+                <w:b/>
+                <w:bCs/>
+                <w:color w:val="593470" w:themeColor="accent1" w:themeShade="80"/>
+              </w:rPr>
+              <w:t>found-item.jsp</w:t>
+            </w:r>
+            <w:proofErr w:type="spellEnd"/>
           </w:p>
         </w:tc>
         <w:tc>
@@ -8489,8 +9371,18 @@
                 <w:bCs/>
                 <w:color w:val="593470" w:themeColor="accent1" w:themeShade="80"/>
               </w:rPr>
-              <w:t>profilo-log.jsp</w:t>
-            </w:r>
+              <w:t>profilo-</w:t>
+            </w:r>
+            <w:proofErr w:type="spellStart"/>
+            <w:r>
+              <w:rPr>
+                <w:b/>
+                <w:bCs/>
+                <w:color w:val="593470" w:themeColor="accent1" w:themeShade="80"/>
+              </w:rPr>
+              <w:t>log.jsp</w:t>
+            </w:r>
+            <w:proofErr w:type="spellEnd"/>
           </w:p>
         </w:tc>
         <w:tc>
@@ -8548,8 +9440,18 @@
                 <w:bCs/>
                 <w:color w:val="593470" w:themeColor="accent1" w:themeShade="80"/>
               </w:rPr>
-              <w:t>profilo-other.jsp</w:t>
-            </w:r>
+              <w:t>profilo-</w:t>
+            </w:r>
+            <w:proofErr w:type="spellStart"/>
+            <w:r>
+              <w:rPr>
+                <w:b/>
+                <w:bCs/>
+                <w:color w:val="593470" w:themeColor="accent1" w:themeShade="80"/>
+              </w:rPr>
+              <w:t>other.jsp</w:t>
+            </w:r>
+            <w:proofErr w:type="spellEnd"/>
           </w:p>
         </w:tc>
         <w:tc>
@@ -8601,6 +9503,7 @@
                 <w:color w:val="593470" w:themeColor="accent1" w:themeShade="80"/>
               </w:rPr>
             </w:pPr>
+            <w:proofErr w:type="spellStart"/>
             <w:r>
               <w:rPr>
                 <w:b/>
@@ -8609,6 +9512,7 @@
               </w:rPr>
               <w:t>reg.jsp</w:t>
             </w:r>
+            <w:proofErr w:type="spellEnd"/>
           </w:p>
         </w:tc>
         <w:tc>
@@ -8660,6 +9564,7 @@
                 <w:color w:val="593470" w:themeColor="accent1" w:themeShade="80"/>
               </w:rPr>
             </w:pPr>
+            <w:proofErr w:type="spellStart"/>
             <w:r>
               <w:rPr>
                 <w:b/>
@@ -8668,6 +9573,7 @@
               </w:rPr>
               <w:t>savedStory.jsp</w:t>
             </w:r>
+            <w:proofErr w:type="spellEnd"/>
           </w:p>
         </w:tc>
         <w:tc>
@@ -8719,6 +9625,7 @@
                 <w:color w:val="593470" w:themeColor="accent1" w:themeShade="80"/>
               </w:rPr>
             </w:pPr>
+            <w:proofErr w:type="spellStart"/>
             <w:r>
               <w:rPr>
                 <w:b/>
@@ -8727,6 +9634,7 @@
               </w:rPr>
               <w:t>scrivi.jsp</w:t>
             </w:r>
+            <w:proofErr w:type="spellEnd"/>
           </w:p>
         </w:tc>
         <w:tc>
@@ -8778,6 +9686,7 @@
                 <w:color w:val="593470" w:themeColor="accent1" w:themeShade="80"/>
               </w:rPr>
             </w:pPr>
+            <w:proofErr w:type="spellStart"/>
             <w:r>
               <w:rPr>
                 <w:b/>
@@ -8786,6 +9695,7 @@
               </w:rPr>
               <w:t>story.jsp</w:t>
             </w:r>
+            <w:proofErr w:type="spellEnd"/>
           </w:p>
         </w:tc>
         <w:tc>
@@ -8843,6 +9753,7 @@
                 <w:color w:val="593470" w:themeColor="accent1" w:themeShade="80"/>
               </w:rPr>
             </w:pPr>
+            <w:proofErr w:type="spellStart"/>
             <w:r>
               <w:rPr>
                 <w:b/>
@@ -8851,6 +9762,7 @@
               </w:rPr>
               <w:t>search.jsp</w:t>
             </w:r>
+            <w:proofErr w:type="spellEnd"/>
           </w:p>
         </w:tc>
         <w:tc>
@@ -9075,6 +9987,7 @@
         </w:rPr>
         <w:t>/</w:t>
       </w:r>
+      <w:proofErr w:type="spellStart"/>
       <w:r>
         <w:rPr>
           <w:b/>
@@ -9083,13 +9996,32 @@
         </w:rPr>
         <w:t>webapp</w:t>
       </w:r>
+      <w:proofErr w:type="spellEnd"/>
       <w:r>
         <w:rPr>
           <w:b/>
           <w:bCs/>
           <w:color w:val="593470" w:themeColor="accent1" w:themeShade="80"/>
         </w:rPr>
-        <w:t>/jspComponents/</w:t>
+        <w:t>/</w:t>
+      </w:r>
+      <w:proofErr w:type="spellStart"/>
+      <w:r>
+        <w:rPr>
+          <w:b/>
+          <w:bCs/>
+          <w:color w:val="593470" w:themeColor="accent1" w:themeShade="80"/>
+        </w:rPr>
+        <w:t>jspComponents</w:t>
+      </w:r>
+      <w:proofErr w:type="spellEnd"/>
+      <w:r>
+        <w:rPr>
+          <w:b/>
+          <w:bCs/>
+          <w:color w:val="593470" w:themeColor="accent1" w:themeShade="80"/>
+        </w:rPr>
+        <w:t>/</w:t>
       </w:r>
     </w:p>
     <w:tbl>
@@ -9191,6 +10123,7 @@
                 <w:color w:val="593470" w:themeColor="accent1" w:themeShade="80"/>
               </w:rPr>
             </w:pPr>
+            <w:proofErr w:type="spellStart"/>
             <w:r>
               <w:rPr>
                 <w:b/>
@@ -9199,6 +10132,7 @@
               </w:rPr>
               <w:t>footer.jsp</w:t>
             </w:r>
+            <w:proofErr w:type="spellEnd"/>
           </w:p>
         </w:tc>
         <w:tc>
@@ -9223,8 +10157,16 @@
               <w:rPr>
                 <w:color w:val="000000" w:themeColor="text1"/>
               </w:rPr>
-              <w:t>View che mostra il footer</w:t>
-            </w:r>
+              <w:t xml:space="preserve">View che mostra il </w:t>
+            </w:r>
+            <w:proofErr w:type="spellStart"/>
+            <w:r>
+              <w:rPr>
+                <w:color w:val="000000" w:themeColor="text1"/>
+              </w:rPr>
+              <w:t>footer</w:t>
+            </w:r>
+            <w:proofErr w:type="spellEnd"/>
           </w:p>
         </w:tc>
       </w:tr>
@@ -9256,8 +10198,18 @@
                 <w:bCs/>
                 <w:color w:val="593470" w:themeColor="accent1" w:themeShade="80"/>
               </w:rPr>
-              <w:t>head-tag.jsp</w:t>
-            </w:r>
+              <w:t>head-</w:t>
+            </w:r>
+            <w:proofErr w:type="spellStart"/>
+            <w:r>
+              <w:rPr>
+                <w:b/>
+                <w:bCs/>
+                <w:color w:val="593470" w:themeColor="accent1" w:themeShade="80"/>
+              </w:rPr>
+              <w:t>tag.jsp</w:t>
+            </w:r>
+            <w:proofErr w:type="spellEnd"/>
           </w:p>
         </w:tc>
         <w:tc>
@@ -9282,8 +10234,16 @@
               <w:rPr>
                 <w:color w:val="000000" w:themeColor="text1"/>
               </w:rPr>
-              <w:t>View che contiene gli headers</w:t>
-            </w:r>
+              <w:t xml:space="preserve">View che contiene gli </w:t>
+            </w:r>
+            <w:proofErr w:type="spellStart"/>
+            <w:r>
+              <w:rPr>
+                <w:color w:val="000000" w:themeColor="text1"/>
+              </w:rPr>
+              <w:t>headers</w:t>
+            </w:r>
+            <w:proofErr w:type="spellEnd"/>
           </w:p>
         </w:tc>
       </w:tr>
@@ -9309,6 +10269,7 @@
                 <w:color w:val="593470" w:themeColor="accent1" w:themeShade="80"/>
               </w:rPr>
             </w:pPr>
+            <w:proofErr w:type="spellStart"/>
             <w:r>
               <w:rPr>
                 <w:b/>
@@ -9317,6 +10278,7 @@
               </w:rPr>
               <w:t>navbar.jsp</w:t>
             </w:r>
+            <w:proofErr w:type="spellEnd"/>
           </w:p>
         </w:tc>
         <w:tc>
@@ -9374,8 +10336,18 @@
                 <w:bCs/>
                 <w:color w:val="593470" w:themeColor="accent1" w:themeShade="80"/>
               </w:rPr>
-              <w:t>navbar-logged.jsp</w:t>
-            </w:r>
+              <w:t>navbar-</w:t>
+            </w:r>
+            <w:proofErr w:type="spellStart"/>
+            <w:r>
+              <w:rPr>
+                <w:b/>
+                <w:bCs/>
+                <w:color w:val="593470" w:themeColor="accent1" w:themeShade="80"/>
+              </w:rPr>
+              <w:t>logged.jsp</w:t>
+            </w:r>
+            <w:proofErr w:type="spellEnd"/>
           </w:p>
         </w:tc>
         <w:tc>
@@ -9427,6 +10399,7 @@
                 <w:color w:val="593470" w:themeColor="accent1" w:themeShade="80"/>
               </w:rPr>
             </w:pPr>
+            <w:proofErr w:type="spellStart"/>
             <w:r>
               <w:rPr>
                 <w:b/>
@@ -9435,6 +10408,7 @@
               </w:rPr>
               <w:t>pr-followers.jsp</w:t>
             </w:r>
+            <w:proofErr w:type="spellEnd"/>
           </w:p>
         </w:tc>
         <w:tc>
@@ -9486,6 +10460,7 @@
                 <w:color w:val="593470" w:themeColor="accent1" w:themeShade="80"/>
               </w:rPr>
             </w:pPr>
+            <w:proofErr w:type="spellStart"/>
             <w:r>
               <w:rPr>
                 <w:b/>
@@ -9494,6 +10469,7 @@
               </w:rPr>
               <w:t>pr-followings.jsp</w:t>
             </w:r>
+            <w:proofErr w:type="spellEnd"/>
           </w:p>
         </w:tc>
         <w:tc>
@@ -9545,6 +10521,7 @@
                 <w:color w:val="593470" w:themeColor="accent1" w:themeShade="80"/>
               </w:rPr>
             </w:pPr>
+            <w:proofErr w:type="spellStart"/>
             <w:r>
               <w:rPr>
                 <w:b/>
@@ -9553,6 +10530,7 @@
               </w:rPr>
               <w:t>pr-published-stories.jsp</w:t>
             </w:r>
+            <w:proofErr w:type="spellEnd"/>
           </w:p>
         </w:tc>
         <w:tc>
@@ -9604,6 +10582,7 @@
                 <w:color w:val="593470" w:themeColor="accent1" w:themeShade="80"/>
               </w:rPr>
             </w:pPr>
+            <w:proofErr w:type="spellStart"/>
             <w:r>
               <w:rPr>
                 <w:b/>
@@ -9612,6 +10591,7 @@
               </w:rPr>
               <w:t>pr-saved-stories.jsp</w:t>
             </w:r>
+            <w:proofErr w:type="spellEnd"/>
           </w:p>
         </w:tc>
         <w:tc>
@@ -9663,6 +10643,7 @@
                 <w:color w:val="593470" w:themeColor="accent1" w:themeShade="80"/>
               </w:rPr>
             </w:pPr>
+            <w:proofErr w:type="spellStart"/>
             <w:r>
               <w:rPr>
                 <w:b/>
@@ -9671,6 +10652,7 @@
               </w:rPr>
               <w:t>pr-settings.jsp</w:t>
             </w:r>
+            <w:proofErr w:type="spellEnd"/>
           </w:p>
         </w:tc>
         <w:tc>
@@ -9859,7 +10841,7 @@
         <w:pStyle w:val="BookPadTitle1"/>
         <w:spacing w:after="240"/>
       </w:pPr>
-      <w:bookmarkStart w:id="9" w:name="_Toc127173466"/>
+      <w:bookmarkStart w:id="9" w:name="_Toc127258042"/>
       <w:r>
         <w:lastRenderedPageBreak/>
         <w:t>Class Interface</w:t>
@@ -9894,10 +10876,12 @@
       <w:bookmarkStart w:id="11" w:name="_Toc124413857"/>
       <w:bookmarkStart w:id="12" w:name="_Toc127130385"/>
       <w:bookmarkStart w:id="13" w:name="_Toc127173467"/>
+      <w:bookmarkStart w:id="14" w:name="_Toc127258043"/>
       <w:bookmarkEnd w:id="10"/>
       <w:bookmarkEnd w:id="11"/>
       <w:bookmarkEnd w:id="12"/>
       <w:bookmarkEnd w:id="13"/>
+      <w:bookmarkEnd w:id="14"/>
     </w:p>
     <w:p>
       <w:pPr>
@@ -9923,22 +10907,28 @@
           <w:szCs w:val="28"/>
         </w:rPr>
       </w:pPr>
-      <w:bookmarkStart w:id="14" w:name="_Toc124338379"/>
-      <w:bookmarkStart w:id="15" w:name="_Toc124413858"/>
-      <w:bookmarkStart w:id="16" w:name="_Toc127130386"/>
-      <w:bookmarkStart w:id="17" w:name="_Toc127173468"/>
-      <w:bookmarkEnd w:id="14"/>
+      <w:bookmarkStart w:id="15" w:name="_Toc124338379"/>
+      <w:bookmarkStart w:id="16" w:name="_Toc124413858"/>
+      <w:bookmarkStart w:id="17" w:name="_Toc127130386"/>
+      <w:bookmarkStart w:id="18" w:name="_Toc127173468"/>
+      <w:bookmarkStart w:id="19" w:name="_Toc127258044"/>
       <w:bookmarkEnd w:id="15"/>
       <w:bookmarkEnd w:id="16"/>
       <w:bookmarkEnd w:id="17"/>
+      <w:bookmarkEnd w:id="18"/>
+      <w:bookmarkEnd w:id="19"/>
     </w:p>
     <w:p>
       <w:pPr>
         <w:pStyle w:val="BookPadProjectTitle2"/>
       </w:pPr>
+      <w:bookmarkStart w:id="20" w:name="_Toc127258045"/>
+      <w:proofErr w:type="spellStart"/>
       <w:r>
         <w:t>ChapterDAO</w:t>
       </w:r>
+      <w:bookmarkEnd w:id="20"/>
+      <w:proofErr w:type="spellEnd"/>
     </w:p>
     <w:p/>
     <w:tbl>
@@ -9999,6 +10989,7 @@
                 <w:bCs/>
               </w:rPr>
             </w:pPr>
+            <w:proofErr w:type="spellStart"/>
             <w:r>
               <w:rPr>
                 <w:b/>
@@ -10006,6 +10997,7 @@
               </w:rPr>
               <w:t>ChapterDAO</w:t>
             </w:r>
+            <w:proofErr w:type="spellEnd"/>
           </w:p>
         </w:tc>
       </w:tr>
@@ -10029,6 +11021,7 @@
                 <w:color w:val="593470" w:themeColor="accent1" w:themeShade="80"/>
               </w:rPr>
             </w:pPr>
+            <w:proofErr w:type="gramStart"/>
             <w:r>
               <w:rPr>
                 <w:b/>
@@ -10037,6 +11030,7 @@
               </w:rPr>
               <w:t>pre-condizione</w:t>
             </w:r>
+            <w:proofErr w:type="gramEnd"/>
           </w:p>
         </w:tc>
         <w:tc>
@@ -10051,19 +11045,69 @@
           </w:tcPr>
           <w:p>
             <w:r>
-              <w:t xml:space="preserve">context ChapterDAO:: </w:t>
-            </w:r>
-            <w:r>
-              <w:t>addChapter(</w:t>
-            </w:r>
-            <w:r>
-              <w:t>title:String, content:String, n_chap:int, story:Story</w:t>
-            </w:r>
-            <w:r>
-              <w:t>):Chapter</w:t>
-            </w:r>
-          </w:p>
-          <w:p>
+              <w:t xml:space="preserve">context </w:t>
+            </w:r>
+            <w:proofErr w:type="spellStart"/>
+            <w:proofErr w:type="gramStart"/>
+            <w:r>
+              <w:t>ChapterDAO</w:t>
+            </w:r>
+            <w:proofErr w:type="spellEnd"/>
+            <w:r>
+              <w:t>::</w:t>
+            </w:r>
+            <w:proofErr w:type="gramEnd"/>
+            <w:r>
+              <w:t xml:space="preserve"> </w:t>
+            </w:r>
+            <w:proofErr w:type="spellStart"/>
+            <w:r>
+              <w:t>addChapter</w:t>
+            </w:r>
+            <w:proofErr w:type="spellEnd"/>
+            <w:r>
+              <w:t>(</w:t>
+            </w:r>
+            <w:proofErr w:type="spellStart"/>
+            <w:r>
+              <w:t>title:String</w:t>
+            </w:r>
+            <w:proofErr w:type="spellEnd"/>
+            <w:r>
+              <w:t xml:space="preserve">, </w:t>
+            </w:r>
+            <w:proofErr w:type="spellStart"/>
+            <w:r>
+              <w:t>content:String</w:t>
+            </w:r>
+            <w:proofErr w:type="spellEnd"/>
+            <w:r>
+              <w:t xml:space="preserve">, </w:t>
+            </w:r>
+            <w:proofErr w:type="spellStart"/>
+            <w:r>
+              <w:t>n_chap:int</w:t>
+            </w:r>
+            <w:proofErr w:type="spellEnd"/>
+            <w:r>
+              <w:t xml:space="preserve">, </w:t>
+            </w:r>
+            <w:proofErr w:type="spellStart"/>
+            <w:r>
+              <w:t>story:Story</w:t>
+            </w:r>
+            <w:proofErr w:type="spellEnd"/>
+            <w:r>
+              <w:t>):</w:t>
+            </w:r>
+            <w:proofErr w:type="spellStart"/>
+            <w:r>
+              <w:t>Chapter</w:t>
+            </w:r>
+            <w:proofErr w:type="spellEnd"/>
+          </w:p>
+          <w:p>
+            <w:proofErr w:type="spellStart"/>
             <w:r>
               <w:rPr>
                 <w:b/>
@@ -10071,23 +11115,72 @@
               </w:rPr>
               <w:t>pre</w:t>
             </w:r>
-            <w:r>
-              <w:t>: title! =null, content!=null, n_chap&gt;0</w:t>
+            <w:proofErr w:type="spellEnd"/>
+            <w:r>
+              <w:t xml:space="preserve">: title! =null, </w:t>
+            </w:r>
+            <w:proofErr w:type="gramStart"/>
+            <w:r>
+              <w:t>content!=</w:t>
+            </w:r>
+            <w:proofErr w:type="gramEnd"/>
+            <w:r>
+              <w:t xml:space="preserve">null, </w:t>
+            </w:r>
+            <w:proofErr w:type="spellStart"/>
+            <w:r>
+              <w:t>n_chap</w:t>
+            </w:r>
+            <w:proofErr w:type="spellEnd"/>
+            <w:r>
+              <w:t>&gt;0</w:t>
             </w:r>
           </w:p>
           <w:p/>
           <w:p>
             <w:r>
-              <w:t>context ChapterDAO :: getAllChapters(</w:t>
-            </w:r>
+              <w:t xml:space="preserve">context </w:t>
+            </w:r>
+            <w:proofErr w:type="spellStart"/>
+            <w:proofErr w:type="gramStart"/>
+            <w:r>
+              <w:t>ChapterDAO</w:t>
+            </w:r>
+            <w:proofErr w:type="spellEnd"/>
+            <w:r>
+              <w:t xml:space="preserve"> :</w:t>
+            </w:r>
+            <w:proofErr w:type="gramEnd"/>
+            <w:r>
+              <w:t xml:space="preserve">: </w:t>
+            </w:r>
+            <w:proofErr w:type="spellStart"/>
+            <w:r>
+              <w:t>getAllChapters</w:t>
+            </w:r>
+            <w:proofErr w:type="spellEnd"/>
+            <w:r>
+              <w:t>(</w:t>
+            </w:r>
+            <w:proofErr w:type="spellStart"/>
             <w:r>
               <w:t>story:Story</w:t>
             </w:r>
-            <w:r>
-              <w:t>):List&lt;Chapter&gt;</w:t>
-            </w:r>
-          </w:p>
-          <w:p>
+            <w:proofErr w:type="spellEnd"/>
+            <w:r>
+              <w:t>):List&lt;</w:t>
+            </w:r>
+            <w:proofErr w:type="spellStart"/>
+            <w:r>
+              <w:t>Chapter</w:t>
+            </w:r>
+            <w:proofErr w:type="spellEnd"/>
+            <w:r>
+              <w:t>&gt;</w:t>
+            </w:r>
+          </w:p>
+          <w:p>
+            <w:proofErr w:type="spellStart"/>
             <w:r>
               <w:rPr>
                 <w:b/>
@@ -10095,23 +11188,69 @@
               </w:rPr>
               <w:t>pre</w:t>
             </w:r>
-            <w:r>
-              <w:t>: story!=null</w:t>
+            <w:proofErr w:type="spellEnd"/>
+            <w:r>
+              <w:t xml:space="preserve">: </w:t>
+            </w:r>
+            <w:proofErr w:type="gramStart"/>
+            <w:r>
+              <w:t>story!=</w:t>
+            </w:r>
+            <w:proofErr w:type="gramEnd"/>
+            <w:r>
+              <w:t>null</w:t>
             </w:r>
           </w:p>
           <w:p/>
           <w:p>
             <w:r>
-              <w:t>context ChapterDAO :: getChapter(</w:t>
-            </w:r>
-            <w:r>
-              <w:t>id:int, num:int</w:t>
-            </w:r>
-            <w:r>
-              <w:t>):Chapter</w:t>
-            </w:r>
-          </w:p>
-          <w:p>
+              <w:t xml:space="preserve">context </w:t>
+            </w:r>
+            <w:proofErr w:type="spellStart"/>
+            <w:proofErr w:type="gramStart"/>
+            <w:r>
+              <w:t>ChapterDAO</w:t>
+            </w:r>
+            <w:proofErr w:type="spellEnd"/>
+            <w:r>
+              <w:t xml:space="preserve"> :</w:t>
+            </w:r>
+            <w:proofErr w:type="gramEnd"/>
+            <w:r>
+              <w:t xml:space="preserve">: </w:t>
+            </w:r>
+            <w:proofErr w:type="spellStart"/>
+            <w:r>
+              <w:t>getChapter</w:t>
+            </w:r>
+            <w:proofErr w:type="spellEnd"/>
+            <w:r>
+              <w:t>(</w:t>
+            </w:r>
+            <w:proofErr w:type="spellStart"/>
+            <w:r>
+              <w:t>id:int</w:t>
+            </w:r>
+            <w:proofErr w:type="spellEnd"/>
+            <w:r>
+              <w:t xml:space="preserve">, </w:t>
+            </w:r>
+            <w:proofErr w:type="spellStart"/>
+            <w:r>
+              <w:t>num:int</w:t>
+            </w:r>
+            <w:proofErr w:type="spellEnd"/>
+            <w:r>
+              <w:t>):</w:t>
+            </w:r>
+            <w:proofErr w:type="spellStart"/>
+            <w:r>
+              <w:t>Chapter</w:t>
+            </w:r>
+            <w:proofErr w:type="spellEnd"/>
+          </w:p>
+          <w:p>
+            <w:proofErr w:type="spellStart"/>
             <w:r>
               <w:rPr>
                 <w:b/>
@@ -10119,8 +11258,17 @@
               </w:rPr>
               <w:t>pre</w:t>
             </w:r>
-            <w:r>
-              <w:t>: id&gt;0, num&gt;0</w:t>
+            <w:proofErr w:type="spellEnd"/>
+            <w:r>
+              <w:t xml:space="preserve">: id&gt;0, </w:t>
+            </w:r>
+            <w:proofErr w:type="spellStart"/>
+            <w:r>
+              <w:t>num</w:t>
+            </w:r>
+            <w:proofErr w:type="spellEnd"/>
+            <w:r>
+              <w:t>&gt;0</w:t>
             </w:r>
           </w:p>
           <w:p/>
@@ -10218,8 +11366,15 @@
       <w:pPr>
         <w:pStyle w:val="BookPadProjectTitle2"/>
       </w:pPr>
-      <w:r>
-        <w:t xml:space="preserve">GenreDAO </w:t>
+      <w:bookmarkStart w:id="21" w:name="_Toc127258046"/>
+      <w:proofErr w:type="spellStart"/>
+      <w:r>
+        <w:t>GenreDAO</w:t>
+      </w:r>
+      <w:bookmarkEnd w:id="21"/>
+      <w:proofErr w:type="spellEnd"/>
+      <w:r>
+        <w:t xml:space="preserve"> </w:t>
       </w:r>
     </w:p>
     <w:p/>
@@ -10281,6 +11436,7 @@
                 <w:bCs/>
               </w:rPr>
             </w:pPr>
+            <w:proofErr w:type="spellStart"/>
             <w:r>
               <w:rPr>
                 <w:b/>
@@ -10295,6 +11451,7 @@
               </w:rPr>
               <w:t>DAO</w:t>
             </w:r>
+            <w:proofErr w:type="spellEnd"/>
           </w:p>
         </w:tc>
       </w:tr>
@@ -10318,6 +11475,7 @@
                 <w:color w:val="593470" w:themeColor="accent1" w:themeShade="80"/>
               </w:rPr>
             </w:pPr>
+            <w:proofErr w:type="gramStart"/>
             <w:r>
               <w:rPr>
                 <w:b/>
@@ -10326,6 +11484,7 @@
               </w:rPr>
               <w:t>pre-condizione</w:t>
             </w:r>
+            <w:proofErr w:type="gramEnd"/>
           </w:p>
         </w:tc>
         <w:tc>
@@ -10342,15 +11501,43 @@
             <w:r>
               <w:t xml:space="preserve">context </w:t>
             </w:r>
+            <w:proofErr w:type="spellStart"/>
+            <w:proofErr w:type="gramStart"/>
             <w:r>
               <w:t>Genre</w:t>
             </w:r>
             <w:r>
-              <w:t xml:space="preserve">DAO :: </w:t>
-            </w:r>
-            <w:r>
-              <w:t>getByName(name:String):Genre</w:t>
-            </w:r>
+              <w:t>DAO</w:t>
+            </w:r>
+            <w:proofErr w:type="spellEnd"/>
+            <w:r>
+              <w:t xml:space="preserve"> :</w:t>
+            </w:r>
+            <w:proofErr w:type="gramEnd"/>
+            <w:r>
+              <w:t xml:space="preserve">: </w:t>
+            </w:r>
+            <w:proofErr w:type="spellStart"/>
+            <w:r>
+              <w:t>getByName</w:t>
+            </w:r>
+            <w:proofErr w:type="spellEnd"/>
+            <w:r>
+              <w:t>(</w:t>
+            </w:r>
+            <w:proofErr w:type="spellStart"/>
+            <w:r>
+              <w:t>name:String</w:t>
+            </w:r>
+            <w:proofErr w:type="spellEnd"/>
+            <w:r>
+              <w:t>):</w:t>
+            </w:r>
+            <w:proofErr w:type="spellStart"/>
+            <w:r>
+              <w:t>Genre</w:t>
+            </w:r>
+            <w:proofErr w:type="spellEnd"/>
           </w:p>
           <w:p>
             <w:pPr>
@@ -10358,6 +11545,7 @@
                 <w:u w:val="single"/>
               </w:rPr>
             </w:pPr>
+            <w:proofErr w:type="spellStart"/>
             <w:r>
               <w:rPr>
                 <w:b/>
@@ -10365,8 +11553,17 @@
               </w:rPr>
               <w:t>pre</w:t>
             </w:r>
-            <w:r>
-              <w:t>: name!=null</w:t>
+            <w:proofErr w:type="spellEnd"/>
+            <w:r>
+              <w:t xml:space="preserve">: </w:t>
+            </w:r>
+            <w:proofErr w:type="gramStart"/>
+            <w:r>
+              <w:t>name!=</w:t>
+            </w:r>
+            <w:proofErr w:type="gramEnd"/>
+            <w:r>
+              <w:t>null</w:t>
             </w:r>
           </w:p>
           <w:p/>
@@ -10416,14 +11613,37 @@
             <w:r>
               <w:t xml:space="preserve">context </w:t>
             </w:r>
+            <w:proofErr w:type="spellStart"/>
+            <w:proofErr w:type="gramStart"/>
             <w:r>
               <w:t>Genre</w:t>
             </w:r>
             <w:r>
-              <w:t xml:space="preserve">DAO :: </w:t>
-            </w:r>
-            <w:r>
-              <w:t>getAllGenres():List&lt;Genre&gt; l</w:t>
+              <w:t>DAO</w:t>
+            </w:r>
+            <w:proofErr w:type="spellEnd"/>
+            <w:r>
+              <w:t xml:space="preserve"> :</w:t>
+            </w:r>
+            <w:proofErr w:type="gramEnd"/>
+            <w:r>
+              <w:t xml:space="preserve">: </w:t>
+            </w:r>
+            <w:proofErr w:type="spellStart"/>
+            <w:r>
+              <w:t>getAllGenres</w:t>
+            </w:r>
+            <w:proofErr w:type="spellEnd"/>
+            <w:r>
+              <w:t>():List&lt;</w:t>
+            </w:r>
+            <w:proofErr w:type="spellStart"/>
+            <w:r>
+              <w:t>Genre</w:t>
+            </w:r>
+            <w:proofErr w:type="spellEnd"/>
+            <w:r>
+              <w:t>&gt; l</w:t>
             </w:r>
           </w:p>
           <w:p>
@@ -10435,7 +11655,15 @@
               <w:t>post</w:t>
             </w:r>
             <w:r>
-              <w:t>: l !=null</w:t>
+              <w:t xml:space="preserve">: </w:t>
+            </w:r>
+            <w:proofErr w:type="gramStart"/>
+            <w:r>
+              <w:t>l !</w:t>
+            </w:r>
+            <w:proofErr w:type="gramEnd"/>
+            <w:r>
+              <w:t>=null</w:t>
             </w:r>
           </w:p>
         </w:tc>
@@ -10489,9 +11717,13 @@
       <w:pPr>
         <w:pStyle w:val="BookPadProjectTitle2"/>
       </w:pPr>
+      <w:bookmarkStart w:id="22" w:name="_Toc127258047"/>
+      <w:proofErr w:type="spellStart"/>
       <w:r>
         <w:t>CommentDAO</w:t>
       </w:r>
+      <w:bookmarkEnd w:id="22"/>
+      <w:proofErr w:type="spellEnd"/>
     </w:p>
     <w:p/>
     <w:tbl>
@@ -10552,6 +11784,7 @@
                 <w:bCs/>
               </w:rPr>
             </w:pPr>
+            <w:proofErr w:type="spellStart"/>
             <w:r>
               <w:rPr>
                 <w:b/>
@@ -10566,6 +11799,7 @@
               </w:rPr>
               <w:t>DAO</w:t>
             </w:r>
+            <w:proofErr w:type="spellEnd"/>
           </w:p>
         </w:tc>
       </w:tr>
@@ -10589,6 +11823,7 @@
                 <w:color w:val="593470" w:themeColor="accent1" w:themeShade="80"/>
               </w:rPr>
             </w:pPr>
+            <w:proofErr w:type="gramStart"/>
             <w:r>
               <w:rPr>
                 <w:b/>
@@ -10597,6 +11832,7 @@
               </w:rPr>
               <w:t>pre-condizione</w:t>
             </w:r>
+            <w:proofErr w:type="gramEnd"/>
           </w:p>
         </w:tc>
         <w:tc>
@@ -10613,17 +11849,67 @@
             <w:r>
               <w:t xml:space="preserve">context </w:t>
             </w:r>
+            <w:proofErr w:type="spellStart"/>
+            <w:proofErr w:type="gramStart"/>
             <w:r>
               <w:t>Comment</w:t>
             </w:r>
             <w:r>
               <w:t>DAO</w:t>
             </w:r>
-            <w:r>
-              <w:t>::addComment(u:User, id_story:int, comment:String, date:LocalDate):Comment</w:t>
-            </w:r>
-          </w:p>
-          <w:p>
+            <w:proofErr w:type="spellEnd"/>
+            <w:r>
+              <w:t>::</w:t>
+            </w:r>
+            <w:proofErr w:type="spellStart"/>
+            <w:proofErr w:type="gramEnd"/>
+            <w:r>
+              <w:t>addComment</w:t>
+            </w:r>
+            <w:proofErr w:type="spellEnd"/>
+            <w:r>
+              <w:t>(</w:t>
+            </w:r>
+            <w:proofErr w:type="spellStart"/>
+            <w:r>
+              <w:t>u:User</w:t>
+            </w:r>
+            <w:proofErr w:type="spellEnd"/>
+            <w:r>
+              <w:t xml:space="preserve">, </w:t>
+            </w:r>
+            <w:proofErr w:type="spellStart"/>
+            <w:r>
+              <w:t>id_story:int</w:t>
+            </w:r>
+            <w:proofErr w:type="spellEnd"/>
+            <w:r>
+              <w:t xml:space="preserve">, </w:t>
+            </w:r>
+            <w:proofErr w:type="spellStart"/>
+            <w:r>
+              <w:t>comment:String</w:t>
+            </w:r>
+            <w:proofErr w:type="spellEnd"/>
+            <w:r>
+              <w:t xml:space="preserve">, </w:t>
+            </w:r>
+            <w:proofErr w:type="spellStart"/>
+            <w:r>
+              <w:t>date:LocalDate</w:t>
+            </w:r>
+            <w:proofErr w:type="spellEnd"/>
+            <w:r>
+              <w:t>):</w:t>
+            </w:r>
+            <w:proofErr w:type="spellStart"/>
+            <w:r>
+              <w:t>Comment</w:t>
+            </w:r>
+            <w:proofErr w:type="spellEnd"/>
+          </w:p>
+          <w:p>
+            <w:proofErr w:type="spellStart"/>
             <w:r>
               <w:rPr>
                 <w:b/>
@@ -10631,8 +11917,33 @@
               </w:rPr>
               <w:t>pre</w:t>
             </w:r>
-            <w:r>
-              <w:t>: u!=null, id_story&gt;0, comment!=null, date!=”0-00-0000”</w:t>
+            <w:proofErr w:type="spellEnd"/>
+            <w:r>
+              <w:t xml:space="preserve">: </w:t>
+            </w:r>
+            <w:proofErr w:type="gramStart"/>
+            <w:r>
+              <w:t>u!=</w:t>
+            </w:r>
+            <w:proofErr w:type="gramEnd"/>
+            <w:r>
+              <w:t xml:space="preserve">null, </w:t>
+            </w:r>
+            <w:proofErr w:type="spellStart"/>
+            <w:r>
+              <w:t>id_story</w:t>
+            </w:r>
+            <w:proofErr w:type="spellEnd"/>
+            <w:r>
+              <w:t xml:space="preserve">&gt;0, </w:t>
+            </w:r>
+            <w:proofErr w:type="spellStart"/>
+            <w:r>
+              <w:t>comment</w:t>
+            </w:r>
+            <w:proofErr w:type="spellEnd"/>
+            <w:r>
+              <w:t>!=null, date!=”0-00-0000”</w:t>
             </w:r>
           </w:p>
           <w:p/>
@@ -10640,17 +11951,46 @@
             <w:r>
               <w:t xml:space="preserve">context </w:t>
             </w:r>
+            <w:proofErr w:type="spellStart"/>
+            <w:proofErr w:type="gramStart"/>
             <w:r>
               <w:t>Comment</w:t>
             </w:r>
             <w:r>
               <w:t>DAO</w:t>
             </w:r>
-            <w:r>
-              <w:t>::getAllComments(story:Story):List&lt;Comment&gt;</w:t>
-            </w:r>
-          </w:p>
-          <w:p>
+            <w:proofErr w:type="spellEnd"/>
+            <w:r>
+              <w:t>::</w:t>
+            </w:r>
+            <w:proofErr w:type="spellStart"/>
+            <w:proofErr w:type="gramEnd"/>
+            <w:r>
+              <w:t>getAllComments</w:t>
+            </w:r>
+            <w:proofErr w:type="spellEnd"/>
+            <w:r>
+              <w:t>(</w:t>
+            </w:r>
+            <w:proofErr w:type="spellStart"/>
+            <w:r>
+              <w:t>story:Story</w:t>
+            </w:r>
+            <w:proofErr w:type="spellEnd"/>
+            <w:r>
+              <w:t>):List&lt;</w:t>
+            </w:r>
+            <w:proofErr w:type="spellStart"/>
+            <w:r>
+              <w:t>Comment</w:t>
+            </w:r>
+            <w:proofErr w:type="spellEnd"/>
+            <w:r>
+              <w:t>&gt;</w:t>
+            </w:r>
+          </w:p>
+          <w:p>
+            <w:proofErr w:type="spellStart"/>
             <w:r>
               <w:rPr>
                 <w:b/>
@@ -10658,8 +11998,17 @@
               </w:rPr>
               <w:t>pre</w:t>
             </w:r>
-            <w:r>
-              <w:t>: story!=null</w:t>
+            <w:proofErr w:type="spellEnd"/>
+            <w:r>
+              <w:t xml:space="preserve">: </w:t>
+            </w:r>
+            <w:proofErr w:type="gramStart"/>
+            <w:r>
+              <w:t>story!=</w:t>
+            </w:r>
+            <w:proofErr w:type="gramEnd"/>
+            <w:r>
+              <w:t>null</w:t>
             </w:r>
           </w:p>
           <w:p/>
@@ -10667,17 +12016,46 @@
             <w:r>
               <w:t xml:space="preserve">context </w:t>
             </w:r>
+            <w:proofErr w:type="spellStart"/>
+            <w:proofErr w:type="gramStart"/>
             <w:r>
               <w:t>Comment</w:t>
             </w:r>
             <w:r>
               <w:t>DAO</w:t>
             </w:r>
-            <w:r>
-              <w:t>::updateComments(id_story:int, num:int):void</w:t>
-            </w:r>
-          </w:p>
-          <w:p>
+            <w:proofErr w:type="spellEnd"/>
+            <w:r>
+              <w:t>::</w:t>
+            </w:r>
+            <w:proofErr w:type="spellStart"/>
+            <w:proofErr w:type="gramEnd"/>
+            <w:r>
+              <w:t>updateComments</w:t>
+            </w:r>
+            <w:proofErr w:type="spellEnd"/>
+            <w:r>
+              <w:t>(</w:t>
+            </w:r>
+            <w:proofErr w:type="spellStart"/>
+            <w:r>
+              <w:t>id_story:int</w:t>
+            </w:r>
+            <w:proofErr w:type="spellEnd"/>
+            <w:r>
+              <w:t xml:space="preserve">, </w:t>
+            </w:r>
+            <w:proofErr w:type="spellStart"/>
+            <w:r>
+              <w:t>num:int</w:t>
+            </w:r>
+            <w:proofErr w:type="spellEnd"/>
+            <w:r>
+              <w:t>):void</w:t>
+            </w:r>
+          </w:p>
+          <w:p>
+            <w:proofErr w:type="spellStart"/>
             <w:r>
               <w:rPr>
                 <w:b/>
@@ -10685,8 +12063,25 @@
               </w:rPr>
               <w:t>pre</w:t>
             </w:r>
-            <w:r>
-              <w:t>: id_story&gt;0, num&gt;=0</w:t>
+            <w:proofErr w:type="spellEnd"/>
+            <w:r>
+              <w:t xml:space="preserve">: </w:t>
+            </w:r>
+            <w:proofErr w:type="spellStart"/>
+            <w:r>
+              <w:t>id_story</w:t>
+            </w:r>
+            <w:proofErr w:type="spellEnd"/>
+            <w:r>
+              <w:t xml:space="preserve">&gt;0, </w:t>
+            </w:r>
+            <w:proofErr w:type="spellStart"/>
+            <w:r>
+              <w:t>num</w:t>
+            </w:r>
+            <w:proofErr w:type="spellEnd"/>
+            <w:r>
+              <w:t>&gt;=0</w:t>
             </w:r>
           </w:p>
         </w:tc>
@@ -10786,10 +12181,14 @@
       <w:pPr>
         <w:pStyle w:val="BookPadProjectTitle2"/>
       </w:pPr>
+      <w:bookmarkStart w:id="23" w:name="_Toc127258048"/>
+      <w:proofErr w:type="spellStart"/>
       <w:r>
         <w:lastRenderedPageBreak/>
         <w:t>StoryDAO</w:t>
       </w:r>
+      <w:bookmarkEnd w:id="23"/>
+      <w:proofErr w:type="spellEnd"/>
     </w:p>
     <w:p/>
     <w:tbl>
@@ -10850,6 +12249,7 @@
                 <w:bCs/>
               </w:rPr>
             </w:pPr>
+            <w:proofErr w:type="spellStart"/>
             <w:r>
               <w:rPr>
                 <w:b/>
@@ -10864,6 +12264,7 @@
               </w:rPr>
               <w:t>DAO</w:t>
             </w:r>
+            <w:proofErr w:type="spellEnd"/>
           </w:p>
         </w:tc>
       </w:tr>
@@ -10937,6 +12338,7 @@
                 <w:color w:val="593470" w:themeColor="accent1" w:themeShade="80"/>
               </w:rPr>
             </w:pPr>
+            <w:proofErr w:type="gramStart"/>
             <w:r>
               <w:rPr>
                 <w:b/>
@@ -10945,6 +12347,7 @@
               </w:rPr>
               <w:t>pre-condizione</w:t>
             </w:r>
+            <w:proofErr w:type="gramEnd"/>
           </w:p>
         </w:tc>
         <w:tc>
@@ -10961,35 +12364,58 @@
             <w:r>
               <w:t xml:space="preserve">context </w:t>
             </w:r>
+            <w:proofErr w:type="spellStart"/>
+            <w:proofErr w:type="gramStart"/>
             <w:r>
               <w:t>Story</w:t>
             </w:r>
             <w:r>
               <w:t>DAO</w:t>
             </w:r>
+            <w:proofErr w:type="spellEnd"/>
             <w:r>
               <w:t>::</w:t>
             </w:r>
+            <w:proofErr w:type="gramEnd"/>
             <w:r>
               <w:t xml:space="preserve"> </w:t>
             </w:r>
-            <w:r>
-              <w:t>getByGenre(genre</w:t>
-            </w:r>
+            <w:proofErr w:type="spellStart"/>
+            <w:r>
+              <w:t>getByGenre</w:t>
+            </w:r>
+            <w:proofErr w:type="spellEnd"/>
+            <w:r>
+              <w:t>(</w:t>
+            </w:r>
+            <w:proofErr w:type="spellStart"/>
+            <w:r>
+              <w:t>genre</w:t>
+            </w:r>
+            <w:proofErr w:type="spellEnd"/>
             <w:r>
               <w:t>:</w:t>
             </w:r>
             <w:r>
-              <w:t xml:space="preserve"> Genre)</w:t>
-            </w:r>
-            <w:r>
               <w:t xml:space="preserve"> </w:t>
             </w:r>
+            <w:proofErr w:type="spellStart"/>
+            <w:r>
+              <w:t>Genre</w:t>
+            </w:r>
+            <w:proofErr w:type="spellEnd"/>
+            <w:r>
+              <w:t>)</w:t>
+            </w:r>
+            <w:r>
+              <w:t xml:space="preserve"> </w:t>
+            </w:r>
             <w:r>
               <w:t>List&lt;Story&gt;</w:t>
             </w:r>
           </w:p>
           <w:p>
+            <w:proofErr w:type="spellStart"/>
             <w:r>
               <w:rPr>
                 <w:b/>
@@ -10997,8 +12423,22 @@
               </w:rPr>
               <w:t>pre</w:t>
             </w:r>
-            <w:r>
-              <w:t>: genre!=null</w:t>
+            <w:proofErr w:type="spellEnd"/>
+            <w:r>
+              <w:t xml:space="preserve">: </w:t>
+            </w:r>
+            <w:proofErr w:type="spellStart"/>
+            <w:proofErr w:type="gramStart"/>
+            <w:r>
+              <w:t>genre</w:t>
+            </w:r>
+            <w:proofErr w:type="spellEnd"/>
+            <w:r>
+              <w:t>!=</w:t>
+            </w:r>
+            <w:proofErr w:type="gramEnd"/>
+            <w:r>
+              <w:t>null</w:t>
             </w:r>
           </w:p>
           <w:p/>
@@ -11027,17 +12467,29 @@
             <w:r>
               <w:t xml:space="preserve">context </w:t>
             </w:r>
+            <w:proofErr w:type="spellStart"/>
+            <w:proofErr w:type="gramStart"/>
             <w:r>
               <w:t>Story</w:t>
             </w:r>
             <w:r>
               <w:t>DAO</w:t>
             </w:r>
-            <w:r>
-              <w:t xml:space="preserve">:: </w:t>
-            </w:r>
-            <w:r>
-              <w:t>getByTagSearch(tag</w:t>
+            <w:proofErr w:type="spellEnd"/>
+            <w:r>
+              <w:t>::</w:t>
+            </w:r>
+            <w:proofErr w:type="gramEnd"/>
+            <w:r>
+              <w:t xml:space="preserve"> </w:t>
+            </w:r>
+            <w:proofErr w:type="spellStart"/>
+            <w:r>
+              <w:t>getByTagSearch</w:t>
+            </w:r>
+            <w:proofErr w:type="spellEnd"/>
+            <w:r>
+              <w:t>(tag</w:t>
             </w:r>
             <w:r>
               <w:t xml:space="preserve">: </w:t>
@@ -11077,6 +12529,7 @@
               </w:tabs>
               <w:spacing w:line="240" w:lineRule="auto"/>
             </w:pPr>
+            <w:proofErr w:type="spellStart"/>
             <w:r>
               <w:rPr>
                 <w:b/>
@@ -11084,8 +12537,17 @@
               </w:rPr>
               <w:t>pre</w:t>
             </w:r>
-            <w:r>
-              <w:t>: tag!=null</w:t>
+            <w:proofErr w:type="spellEnd"/>
+            <w:r>
+              <w:t xml:space="preserve">: </w:t>
+            </w:r>
+            <w:proofErr w:type="gramStart"/>
+            <w:r>
+              <w:t>tag!=</w:t>
+            </w:r>
+            <w:proofErr w:type="gramEnd"/>
+            <w:r>
+              <w:t>null</w:t>
             </w:r>
           </w:p>
           <w:p/>
@@ -11106,8 +12568,10 @@
                 <w:szCs w:val="22"/>
                 <w:lang w:eastAsia="en-US"/>
               </w:rPr>
-              <w:t>context StoryDAO::</w:t>
-            </w:r>
+              <w:t xml:space="preserve">context </w:t>
+            </w:r>
+            <w:proofErr w:type="spellStart"/>
+            <w:proofErr w:type="gramStart"/>
             <w:r>
               <w:rPr>
                 <w:rFonts w:asciiTheme="minorHAnsi" w:eastAsiaTheme="minorHAnsi" w:hAnsiTheme="minorHAnsi" w:cstheme="minorBidi"/>
@@ -11115,8 +12579,9 @@
                 <w:szCs w:val="22"/>
                 <w:lang w:eastAsia="en-US"/>
               </w:rPr>
-              <w:t>getByTitleSearch(title</w:t>
-            </w:r>
+              <w:t>StoryDAO</w:t>
+            </w:r>
+            <w:proofErr w:type="spellEnd"/>
             <w:r>
               <w:rPr>
                 <w:rFonts w:asciiTheme="minorHAnsi" w:eastAsiaTheme="minorHAnsi" w:hAnsiTheme="minorHAnsi" w:cstheme="minorBidi"/>
@@ -11124,8 +12589,10 @@
                 <w:szCs w:val="22"/>
                 <w:lang w:eastAsia="en-US"/>
               </w:rPr>
-              <w:t xml:space="preserve">: </w:t>
-            </w:r>
+              <w:t>::</w:t>
+            </w:r>
+            <w:proofErr w:type="spellStart"/>
+            <w:proofErr w:type="gramEnd"/>
             <w:r>
               <w:rPr>
                 <w:rFonts w:asciiTheme="minorHAnsi" w:eastAsiaTheme="minorHAnsi" w:hAnsiTheme="minorHAnsi" w:cstheme="minorBidi"/>
@@ -11133,8 +12600,9 @@
                 <w:szCs w:val="22"/>
                 <w:lang w:eastAsia="en-US"/>
               </w:rPr>
-              <w:t xml:space="preserve">String) </w:t>
-            </w:r>
+              <w:t>getByTitleSearch</w:t>
+            </w:r>
+            <w:proofErr w:type="spellEnd"/>
             <w:r>
               <w:rPr>
                 <w:rFonts w:asciiTheme="minorHAnsi" w:eastAsiaTheme="minorHAnsi" w:hAnsiTheme="minorHAnsi" w:cstheme="minorBidi"/>
@@ -11142,7 +12610,7 @@
                 <w:szCs w:val="22"/>
                 <w:lang w:eastAsia="en-US"/>
               </w:rPr>
-              <w:t>:</w:t>
+              <w:t>(title</w:t>
             </w:r>
             <w:r>
               <w:rPr>
@@ -11151,43 +12619,16 @@
                 <w:szCs w:val="22"/>
                 <w:lang w:eastAsia="en-US"/>
               </w:rPr>
-              <w:t>List&lt;Story&gt;</w:t>
-            </w:r>
-          </w:p>
-          <w:p>
-            <w:r>
-              <w:rPr>
-                <w:b/>
-                <w:bCs/>
-              </w:rPr>
-              <w:t>pre</w:t>
-            </w:r>
-            <w:r>
-              <w:t>: title!=null;</w:t>
-            </w:r>
-          </w:p>
-          <w:p/>
-          <w:p>
-            <w:pPr>
-              <w:pStyle w:val="PreformattatoHTML"/>
+              <w:t xml:space="preserve">: </w:t>
+            </w:r>
+            <w:r>
               <w:rPr>
                 <w:rFonts w:asciiTheme="minorHAnsi" w:eastAsiaTheme="minorHAnsi" w:hAnsiTheme="minorHAnsi" w:cstheme="minorBidi"/>
                 <w:sz w:val="22"/>
                 <w:szCs w:val="22"/>
                 <w:lang w:eastAsia="en-US"/>
               </w:rPr>
-            </w:pPr>
-            <w:r>
-              <w:t xml:space="preserve">context </w:t>
-            </w:r>
-            <w:r>
-              <w:t>Story</w:t>
-            </w:r>
-            <w:r>
-              <w:t>DAO</w:t>
-            </w:r>
-            <w:r>
-              <w:t>::</w:t>
+              <w:t xml:space="preserve">String) </w:t>
             </w:r>
             <w:r>
               <w:rPr>
@@ -11196,7 +12637,7 @@
                 <w:szCs w:val="22"/>
                 <w:lang w:eastAsia="en-US"/>
               </w:rPr>
-              <w:t>addStory(title:String, plot:String, author:User, genre:Genre,</w:t>
+              <w:t>:</w:t>
             </w:r>
             <w:r>
               <w:rPr>
@@ -11205,28 +12646,69 @@
                 <w:szCs w:val="22"/>
                 <w:lang w:eastAsia="en-US"/>
               </w:rPr>
-              <w:t xml:space="preserve"> </w:t>
-            </w:r>
-            <w:r>
+              <w:t>List&lt;Story&gt;</w:t>
+            </w:r>
+          </w:p>
+          <w:p>
+            <w:proofErr w:type="spellStart"/>
+            <w:r>
+              <w:rPr>
+                <w:b/>
+                <w:bCs/>
+              </w:rPr>
+              <w:t>pre</w:t>
+            </w:r>
+            <w:proofErr w:type="spellEnd"/>
+            <w:r>
+              <w:t xml:space="preserve">: </w:t>
+            </w:r>
+            <w:proofErr w:type="gramStart"/>
+            <w:r>
+              <w:t>title!=</w:t>
+            </w:r>
+            <w:proofErr w:type="gramEnd"/>
+            <w:r>
+              <w:t>null;</w:t>
+            </w:r>
+          </w:p>
+          <w:p/>
+          <w:p>
+            <w:pPr>
+              <w:pStyle w:val="PreformattatoHTML"/>
               <w:rPr>
                 <w:rFonts w:asciiTheme="minorHAnsi" w:eastAsiaTheme="minorHAnsi" w:hAnsiTheme="minorHAnsi" w:cstheme="minorBidi"/>
                 <w:sz w:val="22"/>
                 <w:szCs w:val="22"/>
                 <w:lang w:eastAsia="en-US"/>
               </w:rPr>
-              <w:t>cover:InputStream): Story</w:t>
-            </w:r>
-          </w:p>
-          <w:p>
-            <w:pPr>
-              <w:pStyle w:val="PreformattatoHTML"/>
+            </w:pPr>
+            <w:r>
+              <w:t xml:space="preserve">context </w:t>
+            </w:r>
+            <w:proofErr w:type="spellStart"/>
+            <w:proofErr w:type="gramStart"/>
+            <w:r>
+              <w:t>Story</w:t>
+            </w:r>
+            <w:r>
+              <w:t>DAO</w:t>
+            </w:r>
+            <w:proofErr w:type="spellEnd"/>
+            <w:r>
+              <w:t>::</w:t>
+            </w:r>
+            <w:proofErr w:type="spellStart"/>
+            <w:proofErr w:type="gramEnd"/>
+            <w:r>
               <w:rPr>
                 <w:rFonts w:asciiTheme="minorHAnsi" w:eastAsiaTheme="minorHAnsi" w:hAnsiTheme="minorHAnsi" w:cstheme="minorBidi"/>
                 <w:sz w:val="22"/>
                 <w:szCs w:val="22"/>
                 <w:lang w:eastAsia="en-US"/>
               </w:rPr>
-            </w:pPr>
+              <w:t>addStory</w:t>
+            </w:r>
+            <w:proofErr w:type="spellEnd"/>
             <w:r>
               <w:rPr>
                 <w:rFonts w:asciiTheme="minorHAnsi" w:eastAsiaTheme="minorHAnsi" w:hAnsiTheme="minorHAnsi" w:cstheme="minorBidi"/>
@@ -11234,42 +12716,29 @@
                 <w:szCs w:val="22"/>
                 <w:lang w:eastAsia="en-US"/>
               </w:rPr>
-              <w:t>pre: tile,plot,author,genre,cover !=null</w:t>
-            </w:r>
-          </w:p>
-          <w:p>
-            <w:pPr>
-              <w:pStyle w:val="PreformattatoHTML"/>
+              <w:t>(</w:t>
+            </w:r>
+            <w:proofErr w:type="spellStart"/>
+            <w:r>
               <w:rPr>
                 <w:rFonts w:asciiTheme="minorHAnsi" w:eastAsiaTheme="minorHAnsi" w:hAnsiTheme="minorHAnsi" w:cstheme="minorBidi"/>
                 <w:sz w:val="22"/>
                 <w:szCs w:val="22"/>
                 <w:lang w:eastAsia="en-US"/>
               </w:rPr>
-            </w:pPr>
-          </w:p>
-          <w:p>
-            <w:pPr>
-              <w:pStyle w:val="PreformattatoHTML"/>
+              <w:t>title:String</w:t>
+            </w:r>
+            <w:proofErr w:type="spellEnd"/>
+            <w:r>
               <w:rPr>
                 <w:rFonts w:asciiTheme="minorHAnsi" w:eastAsiaTheme="minorHAnsi" w:hAnsiTheme="minorHAnsi" w:cstheme="minorBidi"/>
                 <w:sz w:val="22"/>
                 <w:szCs w:val="22"/>
                 <w:lang w:eastAsia="en-US"/>
               </w:rPr>
-            </w:pPr>
-            <w:r>
-              <w:t xml:space="preserve">context </w:t>
-            </w:r>
-            <w:r>
-              <w:t>Story</w:t>
-            </w:r>
-            <w:r>
-              <w:t>DAO</w:t>
-            </w:r>
-            <w:r>
-              <w:t>::</w:t>
-            </w:r>
+              <w:t xml:space="preserve">, </w:t>
+            </w:r>
+            <w:proofErr w:type="spellStart"/>
             <w:r>
               <w:rPr>
                 <w:rFonts w:asciiTheme="minorHAnsi" w:eastAsiaTheme="minorHAnsi" w:hAnsiTheme="minorHAnsi" w:cstheme="minorBidi"/>
@@ -11277,42 +12746,29 @@
                 <w:szCs w:val="22"/>
                 <w:lang w:eastAsia="en-US"/>
               </w:rPr>
-              <w:t>getById(id:int): Story</w:t>
-            </w:r>
-          </w:p>
-          <w:p>
-            <w:pPr>
-              <w:pStyle w:val="PreformattatoHTML"/>
+              <w:t>plot:String</w:t>
+            </w:r>
+            <w:proofErr w:type="spellEnd"/>
+            <w:r>
               <w:rPr>
                 <w:rFonts w:asciiTheme="minorHAnsi" w:eastAsiaTheme="minorHAnsi" w:hAnsiTheme="minorHAnsi" w:cstheme="minorBidi"/>
                 <w:sz w:val="22"/>
                 <w:szCs w:val="22"/>
                 <w:lang w:eastAsia="en-US"/>
               </w:rPr>
-            </w:pPr>
-          </w:p>
-          <w:p>
-            <w:pPr>
-              <w:pStyle w:val="PreformattatoHTML"/>
+              <w:t xml:space="preserve">, </w:t>
+            </w:r>
+            <w:proofErr w:type="spellStart"/>
+            <w:r>
               <w:rPr>
                 <w:rFonts w:asciiTheme="minorHAnsi" w:eastAsiaTheme="minorHAnsi" w:hAnsiTheme="minorHAnsi" w:cstheme="minorBidi"/>
                 <w:sz w:val="22"/>
                 <w:szCs w:val="22"/>
                 <w:lang w:eastAsia="en-US"/>
               </w:rPr>
-            </w:pPr>
-            <w:r>
-              <w:t xml:space="preserve">context </w:t>
-            </w:r>
-            <w:r>
-              <w:t>Story</w:t>
-            </w:r>
-            <w:r>
-              <w:t>DAO</w:t>
-            </w:r>
-            <w:r>
-              <w:t>::</w:t>
-            </w:r>
+              <w:t>author:User</w:t>
+            </w:r>
+            <w:proofErr w:type="spellEnd"/>
             <w:r>
               <w:rPr>
                 <w:rFonts w:asciiTheme="minorHAnsi" w:eastAsiaTheme="minorHAnsi" w:hAnsiTheme="minorHAnsi" w:cstheme="minorBidi"/>
@@ -11320,19 +12776,19 @@
                 <w:szCs w:val="22"/>
                 <w:lang w:eastAsia="en-US"/>
               </w:rPr>
-              <w:t>getByTitle(title:String): Story</w:t>
-            </w:r>
-          </w:p>
-          <w:p>
-            <w:pPr>
-              <w:pStyle w:val="PreformattatoHTML"/>
+              <w:t xml:space="preserve">, </w:t>
+            </w:r>
+            <w:proofErr w:type="spellStart"/>
+            <w:r>
               <w:rPr>
                 <w:rFonts w:asciiTheme="minorHAnsi" w:eastAsiaTheme="minorHAnsi" w:hAnsiTheme="minorHAnsi" w:cstheme="minorBidi"/>
                 <w:sz w:val="22"/>
                 <w:szCs w:val="22"/>
                 <w:lang w:eastAsia="en-US"/>
               </w:rPr>
-            </w:pPr>
+              <w:t>genre:Genre</w:t>
+            </w:r>
+            <w:proofErr w:type="spellEnd"/>
             <w:r>
               <w:rPr>
                 <w:rFonts w:asciiTheme="minorHAnsi" w:eastAsiaTheme="minorHAnsi" w:hAnsiTheme="minorHAnsi" w:cstheme="minorBidi"/>
@@ -11340,42 +12796,28 @@
                 <w:szCs w:val="22"/>
                 <w:lang w:eastAsia="en-US"/>
               </w:rPr>
-              <w:t>pre: title!=null</w:t>
-            </w:r>
-          </w:p>
-          <w:p>
-            <w:pPr>
-              <w:pStyle w:val="PreformattatoHTML"/>
+              <w:t>,</w:t>
+            </w:r>
+            <w:r>
               <w:rPr>
                 <w:rFonts w:asciiTheme="minorHAnsi" w:eastAsiaTheme="minorHAnsi" w:hAnsiTheme="minorHAnsi" w:cstheme="minorBidi"/>
                 <w:sz w:val="22"/>
                 <w:szCs w:val="22"/>
                 <w:lang w:eastAsia="en-US"/>
               </w:rPr>
-            </w:pPr>
-          </w:p>
-          <w:p>
-            <w:pPr>
-              <w:pStyle w:val="PreformattatoHTML"/>
+              <w:t xml:space="preserve"> </w:t>
+            </w:r>
+            <w:proofErr w:type="spellStart"/>
+            <w:r>
               <w:rPr>
                 <w:rFonts w:asciiTheme="minorHAnsi" w:eastAsiaTheme="minorHAnsi" w:hAnsiTheme="minorHAnsi" w:cstheme="minorBidi"/>
                 <w:sz w:val="22"/>
                 <w:szCs w:val="22"/>
                 <w:lang w:eastAsia="en-US"/>
               </w:rPr>
-            </w:pPr>
-            <w:r>
-              <w:t xml:space="preserve">context </w:t>
-            </w:r>
-            <w:r>
-              <w:t>Story</w:t>
-            </w:r>
-            <w:r>
-              <w:t>DAO</w:t>
-            </w:r>
-            <w:r>
-              <w:t>::</w:t>
-            </w:r>
+              <w:t>cover:InputStream</w:t>
+            </w:r>
+            <w:proofErr w:type="spellEnd"/>
             <w:r>
               <w:rPr>
                 <w:rFonts w:asciiTheme="minorHAnsi" w:eastAsiaTheme="minorHAnsi" w:hAnsiTheme="minorHAnsi" w:cstheme="minorBidi"/>
@@ -11383,7 +12825,7 @@
                 <w:szCs w:val="22"/>
                 <w:lang w:eastAsia="en-US"/>
               </w:rPr>
-              <w:t>getCover(id:int): InputStream</w:t>
+              <w:t>): Story</w:t>
             </w:r>
           </w:p>
           <w:p>
@@ -11396,29 +12838,17 @@
                 <w:lang w:eastAsia="en-US"/>
               </w:rPr>
             </w:pPr>
-          </w:p>
-          <w:p>
-            <w:pPr>
-              <w:pStyle w:val="PreformattatoHTML"/>
+            <w:proofErr w:type="spellStart"/>
+            <w:r>
               <w:rPr>
                 <w:rFonts w:asciiTheme="minorHAnsi" w:eastAsiaTheme="minorHAnsi" w:hAnsiTheme="minorHAnsi" w:cstheme="minorBidi"/>
                 <w:sz w:val="22"/>
                 <w:szCs w:val="22"/>
                 <w:lang w:eastAsia="en-US"/>
               </w:rPr>
-            </w:pPr>
-            <w:r>
-              <w:t xml:space="preserve">context </w:t>
-            </w:r>
-            <w:r>
-              <w:t>Story</w:t>
-            </w:r>
-            <w:r>
-              <w:t>DAO</w:t>
-            </w:r>
-            <w:r>
-              <w:t>::</w:t>
-            </w:r>
+              <w:t>pre</w:t>
+            </w:r>
+            <w:proofErr w:type="spellEnd"/>
             <w:r>
               <w:rPr>
                 <w:rFonts w:asciiTheme="minorHAnsi" w:eastAsiaTheme="minorHAnsi" w:hAnsiTheme="minorHAnsi" w:cstheme="minorBidi"/>
@@ -11426,42 +12856,30 @@
                 <w:szCs w:val="22"/>
                 <w:lang w:eastAsia="en-US"/>
               </w:rPr>
-              <w:t>isLike(u:User, id_story:int): boolean</w:t>
-            </w:r>
-          </w:p>
-          <w:p>
-            <w:pPr>
-              <w:pStyle w:val="PreformattatoHTML"/>
+              <w:t xml:space="preserve">: </w:t>
+            </w:r>
+            <w:proofErr w:type="spellStart"/>
+            <w:proofErr w:type="gramStart"/>
+            <w:r>
               <w:rPr>
                 <w:rFonts w:asciiTheme="minorHAnsi" w:eastAsiaTheme="minorHAnsi" w:hAnsiTheme="minorHAnsi" w:cstheme="minorBidi"/>
                 <w:sz w:val="22"/>
                 <w:szCs w:val="22"/>
                 <w:lang w:eastAsia="en-US"/>
               </w:rPr>
-            </w:pPr>
-          </w:p>
-          <w:p>
-            <w:pPr>
-              <w:pStyle w:val="PreformattatoHTML"/>
+              <w:t>tile,plot</w:t>
+            </w:r>
+            <w:proofErr w:type="gramEnd"/>
+            <w:r>
               <w:rPr>
                 <w:rFonts w:asciiTheme="minorHAnsi" w:eastAsiaTheme="minorHAnsi" w:hAnsiTheme="minorHAnsi" w:cstheme="minorBidi"/>
                 <w:sz w:val="22"/>
                 <w:szCs w:val="22"/>
                 <w:lang w:eastAsia="en-US"/>
               </w:rPr>
-            </w:pPr>
-            <w:r>
-              <w:t xml:space="preserve">context </w:t>
-            </w:r>
-            <w:r>
-              <w:t>Story</w:t>
-            </w:r>
-            <w:r>
-              <w:t>DAO</w:t>
-            </w:r>
-            <w:r>
-              <w:t>::</w:t>
-            </w:r>
+              <w:t>,author,genre,cover</w:t>
+            </w:r>
+            <w:proofErr w:type="spellEnd"/>
             <w:r>
               <w:rPr>
                 <w:rFonts w:asciiTheme="minorHAnsi" w:eastAsiaTheme="minorHAnsi" w:hAnsiTheme="minorHAnsi" w:cstheme="minorBidi"/>
@@ -11469,7 +12887,7 @@
                 <w:szCs w:val="22"/>
                 <w:lang w:eastAsia="en-US"/>
               </w:rPr>
-              <w:t>addLike(u:User, id_story:int): void</w:t>
+              <w:t xml:space="preserve"> !=null</w:t>
             </w:r>
           </w:p>
           <w:p>
@@ -11496,15 +12914,20 @@
             <w:r>
               <w:t xml:space="preserve">context </w:t>
             </w:r>
+            <w:proofErr w:type="spellStart"/>
+            <w:proofErr w:type="gramStart"/>
             <w:r>
               <w:t>Story</w:t>
             </w:r>
             <w:r>
               <w:t>DAO</w:t>
             </w:r>
+            <w:proofErr w:type="spellEnd"/>
             <w:r>
               <w:t>::</w:t>
             </w:r>
+            <w:proofErr w:type="spellStart"/>
+            <w:proofErr w:type="gramEnd"/>
             <w:r>
               <w:rPr>
                 <w:rFonts w:asciiTheme="minorHAnsi" w:eastAsiaTheme="minorHAnsi" w:hAnsiTheme="minorHAnsi" w:cstheme="minorBidi"/>
@@ -11512,42 +12935,29 @@
                 <w:szCs w:val="22"/>
                 <w:lang w:eastAsia="en-US"/>
               </w:rPr>
-              <w:t>removeLike(u:User, id_story:int): void</w:t>
-            </w:r>
-          </w:p>
-          <w:p>
-            <w:pPr>
-              <w:pStyle w:val="PreformattatoHTML"/>
+              <w:t>getById</w:t>
+            </w:r>
+            <w:proofErr w:type="spellEnd"/>
+            <w:r>
               <w:rPr>
                 <w:rFonts w:asciiTheme="minorHAnsi" w:eastAsiaTheme="minorHAnsi" w:hAnsiTheme="minorHAnsi" w:cstheme="minorBidi"/>
                 <w:sz w:val="22"/>
                 <w:szCs w:val="22"/>
                 <w:lang w:eastAsia="en-US"/>
               </w:rPr>
-            </w:pPr>
-          </w:p>
-          <w:p>
-            <w:pPr>
-              <w:pStyle w:val="PreformattatoHTML"/>
+              <w:t>(</w:t>
+            </w:r>
+            <w:proofErr w:type="spellStart"/>
+            <w:r>
               <w:rPr>
                 <w:rFonts w:asciiTheme="minorHAnsi" w:eastAsiaTheme="minorHAnsi" w:hAnsiTheme="minorHAnsi" w:cstheme="minorBidi"/>
                 <w:sz w:val="22"/>
                 <w:szCs w:val="22"/>
                 <w:lang w:eastAsia="en-US"/>
               </w:rPr>
-            </w:pPr>
-            <w:r>
-              <w:t xml:space="preserve">context </w:t>
-            </w:r>
-            <w:r>
-              <w:t>Story</w:t>
-            </w:r>
-            <w:r>
-              <w:t>DAO</w:t>
-            </w:r>
-            <w:r>
-              <w:t>::</w:t>
-            </w:r>
+              <w:t>id:int</w:t>
+            </w:r>
+            <w:proofErr w:type="spellEnd"/>
             <w:r>
               <w:rPr>
                 <w:rFonts w:asciiTheme="minorHAnsi" w:eastAsiaTheme="minorHAnsi" w:hAnsiTheme="minorHAnsi" w:cstheme="minorBidi"/>
@@ -11555,7 +12965,7 @@
                 <w:szCs w:val="22"/>
                 <w:lang w:eastAsia="en-US"/>
               </w:rPr>
-              <w:t>updateLikes(id_story:int, num:int): void</w:t>
+              <w:t>): Story</w:t>
             </w:r>
           </w:p>
           <w:p>
@@ -11582,15 +12992,20 @@
             <w:r>
               <w:t xml:space="preserve">context </w:t>
             </w:r>
+            <w:proofErr w:type="spellStart"/>
+            <w:proofErr w:type="gramStart"/>
             <w:r>
               <w:t>Story</w:t>
             </w:r>
             <w:r>
               <w:t>DAO</w:t>
             </w:r>
+            <w:proofErr w:type="spellEnd"/>
             <w:r>
               <w:t>::</w:t>
             </w:r>
+            <w:proofErr w:type="spellStart"/>
+            <w:proofErr w:type="gramEnd"/>
             <w:r>
               <w:rPr>
                 <w:rFonts w:asciiTheme="minorHAnsi" w:eastAsiaTheme="minorHAnsi" w:hAnsiTheme="minorHAnsi" w:cstheme="minorBidi"/>
@@ -11598,42 +13013,29 @@
                 <w:szCs w:val="22"/>
                 <w:lang w:eastAsia="en-US"/>
               </w:rPr>
-              <w:t>getPublishedStories(u:User): List&lt;Story&gt;</w:t>
-            </w:r>
-          </w:p>
-          <w:p>
-            <w:pPr>
-              <w:pStyle w:val="PreformattatoHTML"/>
+              <w:t>getByTitle</w:t>
+            </w:r>
+            <w:proofErr w:type="spellEnd"/>
+            <w:r>
               <w:rPr>
                 <w:rFonts w:asciiTheme="minorHAnsi" w:eastAsiaTheme="minorHAnsi" w:hAnsiTheme="minorHAnsi" w:cstheme="minorBidi"/>
                 <w:sz w:val="22"/>
                 <w:szCs w:val="22"/>
                 <w:lang w:eastAsia="en-US"/>
               </w:rPr>
-            </w:pPr>
-          </w:p>
-          <w:p>
-            <w:pPr>
-              <w:pStyle w:val="PreformattatoHTML"/>
+              <w:t>(</w:t>
+            </w:r>
+            <w:proofErr w:type="spellStart"/>
+            <w:r>
               <w:rPr>
                 <w:rFonts w:asciiTheme="minorHAnsi" w:eastAsiaTheme="minorHAnsi" w:hAnsiTheme="minorHAnsi" w:cstheme="minorBidi"/>
                 <w:sz w:val="22"/>
                 <w:szCs w:val="22"/>
                 <w:lang w:eastAsia="en-US"/>
               </w:rPr>
-            </w:pPr>
-            <w:r>
-              <w:t xml:space="preserve">context </w:t>
-            </w:r>
-            <w:r>
-              <w:t>Story</w:t>
-            </w:r>
-            <w:r>
-              <w:t>DAO</w:t>
-            </w:r>
-            <w:r>
-              <w:t>::</w:t>
-            </w:r>
+              <w:t>title:String</w:t>
+            </w:r>
+            <w:proofErr w:type="spellEnd"/>
             <w:r>
               <w:rPr>
                 <w:rFonts w:asciiTheme="minorHAnsi" w:eastAsiaTheme="minorHAnsi" w:hAnsiTheme="minorHAnsi" w:cstheme="minorBidi"/>
@@ -11641,7 +13043,7 @@
                 <w:szCs w:val="22"/>
                 <w:lang w:eastAsia="en-US"/>
               </w:rPr>
-              <w:t>getSavedStories(u:User): List&lt;Story&gt;</w:t>
+              <w:t>): Story</w:t>
             </w:r>
           </w:p>
           <w:p>
@@ -11654,29 +13056,17 @@
                 <w:lang w:eastAsia="en-US"/>
               </w:rPr>
             </w:pPr>
-          </w:p>
-          <w:p>
-            <w:pPr>
-              <w:pStyle w:val="PreformattatoHTML"/>
+            <w:proofErr w:type="spellStart"/>
+            <w:r>
               <w:rPr>
                 <w:rFonts w:asciiTheme="minorHAnsi" w:eastAsiaTheme="minorHAnsi" w:hAnsiTheme="minorHAnsi" w:cstheme="minorBidi"/>
                 <w:sz w:val="22"/>
                 <w:szCs w:val="22"/>
                 <w:lang w:eastAsia="en-US"/>
               </w:rPr>
-            </w:pPr>
-            <w:r>
-              <w:t xml:space="preserve">context </w:t>
-            </w:r>
-            <w:r>
-              <w:t>Story</w:t>
-            </w:r>
-            <w:r>
-              <w:t>DAO</w:t>
-            </w:r>
-            <w:r>
-              <w:t>::</w:t>
-            </w:r>
+              <w:t>pre</w:t>
+            </w:r>
+            <w:proofErr w:type="spellEnd"/>
             <w:r>
               <w:rPr>
                 <w:rFonts w:asciiTheme="minorHAnsi" w:eastAsiaTheme="minorHAnsi" w:hAnsiTheme="minorHAnsi" w:cstheme="minorBidi"/>
@@ -11684,51 +13074,39 @@
                 <w:szCs w:val="22"/>
                 <w:lang w:eastAsia="en-US"/>
               </w:rPr>
-              <w:t>getFollowingsStories(u:User): List&lt;Story&gt;</w:t>
-            </w:r>
-          </w:p>
-          <w:p>
-            <w:pPr>
-              <w:pStyle w:val="PreformattatoHTML"/>
+              <w:t xml:space="preserve">: </w:t>
+            </w:r>
+            <w:proofErr w:type="gramStart"/>
+            <w:r>
               <w:rPr>
                 <w:rFonts w:asciiTheme="minorHAnsi" w:eastAsiaTheme="minorHAnsi" w:hAnsiTheme="minorHAnsi" w:cstheme="minorBidi"/>
                 <w:sz w:val="22"/>
                 <w:szCs w:val="22"/>
                 <w:lang w:eastAsia="en-US"/>
               </w:rPr>
-            </w:pPr>
-          </w:p>
-          <w:p>
-            <w:pPr>
-              <w:pStyle w:val="PreformattatoHTML"/>
+              <w:t>title!=</w:t>
+            </w:r>
+            <w:proofErr w:type="gramEnd"/>
+            <w:r>
               <w:rPr>
                 <w:rFonts w:asciiTheme="minorHAnsi" w:eastAsiaTheme="minorHAnsi" w:hAnsiTheme="minorHAnsi" w:cstheme="minorBidi"/>
                 <w:sz w:val="22"/>
                 <w:szCs w:val="22"/>
                 <w:lang w:eastAsia="en-US"/>
               </w:rPr>
-            </w:pPr>
-            <w:r>
-              <w:t xml:space="preserve">context </w:t>
-            </w:r>
-            <w:r>
-              <w:t>Story</w:t>
-            </w:r>
-            <w:r>
-              <w:t>DAO</w:t>
-            </w:r>
-            <w:r>
-              <w:t>::</w:t>
-            </w:r>
-            <w:r>
+              <w:t>null</w:t>
+            </w:r>
+          </w:p>
+          <w:p>
+            <w:pPr>
+              <w:pStyle w:val="PreformattatoHTML"/>
               <w:rPr>
                 <w:rFonts w:asciiTheme="minorHAnsi" w:eastAsiaTheme="minorHAnsi" w:hAnsiTheme="minorHAnsi" w:cstheme="minorBidi"/>
                 <w:sz w:val="22"/>
                 <w:szCs w:val="22"/>
                 <w:lang w:eastAsia="en-US"/>
               </w:rPr>
-              <w:t>saveStory(u:User, id_story:int): void</w:t>
-            </w:r>
+            </w:pPr>
           </w:p>
           <w:p>
             <w:pPr>
@@ -11740,29 +13118,33 @@
                 <w:lang w:eastAsia="en-US"/>
               </w:rPr>
             </w:pPr>
-          </w:p>
-          <w:p>
-            <w:pPr>
-              <w:pStyle w:val="PreformattatoHTML"/>
+            <w:r>
+              <w:t xml:space="preserve">context </w:t>
+            </w:r>
+            <w:proofErr w:type="spellStart"/>
+            <w:proofErr w:type="gramStart"/>
+            <w:r>
+              <w:t>Story</w:t>
+            </w:r>
+            <w:r>
+              <w:t>DAO</w:t>
+            </w:r>
+            <w:proofErr w:type="spellEnd"/>
+            <w:r>
+              <w:t>::</w:t>
+            </w:r>
+            <w:proofErr w:type="spellStart"/>
+            <w:proofErr w:type="gramEnd"/>
+            <w:r>
               <w:rPr>
                 <w:rFonts w:asciiTheme="minorHAnsi" w:eastAsiaTheme="minorHAnsi" w:hAnsiTheme="minorHAnsi" w:cstheme="minorBidi"/>
                 <w:sz w:val="22"/>
                 <w:szCs w:val="22"/>
                 <w:lang w:eastAsia="en-US"/>
               </w:rPr>
-            </w:pPr>
-            <w:r>
-              <w:t xml:space="preserve">context </w:t>
-            </w:r>
-            <w:r>
-              <w:t>Story</w:t>
-            </w:r>
-            <w:r>
-              <w:t>DAO</w:t>
-            </w:r>
-            <w:r>
-              <w:t>::</w:t>
-            </w:r>
+              <w:t>getCover</w:t>
+            </w:r>
+            <w:proofErr w:type="spellEnd"/>
             <w:r>
               <w:rPr>
                 <w:rFonts w:asciiTheme="minorHAnsi" w:eastAsiaTheme="minorHAnsi" w:hAnsiTheme="minorHAnsi" w:cstheme="minorBidi"/>
@@ -11770,42 +13152,29 @@
                 <w:szCs w:val="22"/>
                 <w:lang w:eastAsia="en-US"/>
               </w:rPr>
-              <w:t>isSaved(u:User, id_story:int): boolean</w:t>
-            </w:r>
-          </w:p>
-          <w:p>
-            <w:pPr>
-              <w:pStyle w:val="PreformattatoHTML"/>
+              <w:t>(</w:t>
+            </w:r>
+            <w:proofErr w:type="spellStart"/>
+            <w:r>
               <w:rPr>
                 <w:rFonts w:asciiTheme="minorHAnsi" w:eastAsiaTheme="minorHAnsi" w:hAnsiTheme="minorHAnsi" w:cstheme="minorBidi"/>
                 <w:sz w:val="22"/>
                 <w:szCs w:val="22"/>
                 <w:lang w:eastAsia="en-US"/>
               </w:rPr>
-            </w:pPr>
-          </w:p>
-          <w:p>
-            <w:pPr>
-              <w:pStyle w:val="PreformattatoHTML"/>
+              <w:t>id:int</w:t>
+            </w:r>
+            <w:proofErr w:type="spellEnd"/>
+            <w:r>
               <w:rPr>
                 <w:rFonts w:asciiTheme="minorHAnsi" w:eastAsiaTheme="minorHAnsi" w:hAnsiTheme="minorHAnsi" w:cstheme="minorBidi"/>
                 <w:sz w:val="22"/>
                 <w:szCs w:val="22"/>
                 <w:lang w:eastAsia="en-US"/>
               </w:rPr>
-            </w:pPr>
-            <w:r>
-              <w:t xml:space="preserve">context </w:t>
-            </w:r>
-            <w:r>
-              <w:t>Story</w:t>
-            </w:r>
-            <w:r>
-              <w:t>DAO</w:t>
-            </w:r>
-            <w:r>
-              <w:t>::</w:t>
-            </w:r>
+              <w:t xml:space="preserve">): </w:t>
+            </w:r>
+            <w:proofErr w:type="spellStart"/>
             <w:r>
               <w:rPr>
                 <w:rFonts w:asciiTheme="minorHAnsi" w:eastAsiaTheme="minorHAnsi" w:hAnsiTheme="minorHAnsi" w:cstheme="minorBidi"/>
@@ -11813,8 +13182,9 @@
                 <w:szCs w:val="22"/>
                 <w:lang w:eastAsia="en-US"/>
               </w:rPr>
-              <w:t>removeSavedStory(u:User, id_story:int): void</w:t>
-            </w:r>
+              <w:t>InputStream</w:t>
+            </w:r>
+            <w:proofErr w:type="spellEnd"/>
           </w:p>
           <w:p>
             <w:pPr>
@@ -11828,20 +13198,965 @@
             </w:pPr>
           </w:p>
           <w:p>
+            <w:pPr>
+              <w:pStyle w:val="PreformattatoHTML"/>
+              <w:rPr>
+                <w:rFonts w:asciiTheme="minorHAnsi" w:eastAsiaTheme="minorHAnsi" w:hAnsiTheme="minorHAnsi" w:cstheme="minorBidi"/>
+                <w:sz w:val="22"/>
+                <w:szCs w:val="22"/>
+                <w:lang w:eastAsia="en-US"/>
+              </w:rPr>
+            </w:pPr>
             <w:r>
               <w:t xml:space="preserve">context </w:t>
             </w:r>
+            <w:proofErr w:type="spellStart"/>
+            <w:proofErr w:type="gramStart"/>
             <w:r>
               <w:t>Story</w:t>
             </w:r>
             <w:r>
               <w:t>DAO</w:t>
             </w:r>
+            <w:proofErr w:type="spellEnd"/>
             <w:r>
               <w:t>::</w:t>
             </w:r>
-            <w:r>
-              <w:t>updateSavings(id_story:int, num:int): void</w:t>
+            <w:proofErr w:type="spellStart"/>
+            <w:proofErr w:type="gramEnd"/>
+            <w:r>
+              <w:rPr>
+                <w:rFonts w:asciiTheme="minorHAnsi" w:eastAsiaTheme="minorHAnsi" w:hAnsiTheme="minorHAnsi" w:cstheme="minorBidi"/>
+                <w:sz w:val="22"/>
+                <w:szCs w:val="22"/>
+                <w:lang w:eastAsia="en-US"/>
+              </w:rPr>
+              <w:t>isLike</w:t>
+            </w:r>
+            <w:proofErr w:type="spellEnd"/>
+            <w:r>
+              <w:rPr>
+                <w:rFonts w:asciiTheme="minorHAnsi" w:eastAsiaTheme="minorHAnsi" w:hAnsiTheme="minorHAnsi" w:cstheme="minorBidi"/>
+                <w:sz w:val="22"/>
+                <w:szCs w:val="22"/>
+                <w:lang w:eastAsia="en-US"/>
+              </w:rPr>
+              <w:t>(</w:t>
+            </w:r>
+            <w:proofErr w:type="spellStart"/>
+            <w:r>
+              <w:rPr>
+                <w:rFonts w:asciiTheme="minorHAnsi" w:eastAsiaTheme="minorHAnsi" w:hAnsiTheme="minorHAnsi" w:cstheme="minorBidi"/>
+                <w:sz w:val="22"/>
+                <w:szCs w:val="22"/>
+                <w:lang w:eastAsia="en-US"/>
+              </w:rPr>
+              <w:t>u:User</w:t>
+            </w:r>
+            <w:proofErr w:type="spellEnd"/>
+            <w:r>
+              <w:rPr>
+                <w:rFonts w:asciiTheme="minorHAnsi" w:eastAsiaTheme="minorHAnsi" w:hAnsiTheme="minorHAnsi" w:cstheme="minorBidi"/>
+                <w:sz w:val="22"/>
+                <w:szCs w:val="22"/>
+                <w:lang w:eastAsia="en-US"/>
+              </w:rPr>
+              <w:t xml:space="preserve">, </w:t>
+            </w:r>
+            <w:proofErr w:type="spellStart"/>
+            <w:r>
+              <w:rPr>
+                <w:rFonts w:asciiTheme="minorHAnsi" w:eastAsiaTheme="minorHAnsi" w:hAnsiTheme="minorHAnsi" w:cstheme="minorBidi"/>
+                <w:sz w:val="22"/>
+                <w:szCs w:val="22"/>
+                <w:lang w:eastAsia="en-US"/>
+              </w:rPr>
+              <w:t>id_story:int</w:t>
+            </w:r>
+            <w:proofErr w:type="spellEnd"/>
+            <w:r>
+              <w:rPr>
+                <w:rFonts w:asciiTheme="minorHAnsi" w:eastAsiaTheme="minorHAnsi" w:hAnsiTheme="minorHAnsi" w:cstheme="minorBidi"/>
+                <w:sz w:val="22"/>
+                <w:szCs w:val="22"/>
+                <w:lang w:eastAsia="en-US"/>
+              </w:rPr>
+              <w:t>): boolean</w:t>
+            </w:r>
+          </w:p>
+          <w:p>
+            <w:pPr>
+              <w:pStyle w:val="PreformattatoHTML"/>
+              <w:rPr>
+                <w:rFonts w:asciiTheme="minorHAnsi" w:eastAsiaTheme="minorHAnsi" w:hAnsiTheme="minorHAnsi" w:cstheme="minorBidi"/>
+                <w:sz w:val="22"/>
+                <w:szCs w:val="22"/>
+                <w:lang w:eastAsia="en-US"/>
+              </w:rPr>
+            </w:pPr>
+          </w:p>
+          <w:p>
+            <w:pPr>
+              <w:pStyle w:val="PreformattatoHTML"/>
+              <w:rPr>
+                <w:rFonts w:asciiTheme="minorHAnsi" w:eastAsiaTheme="minorHAnsi" w:hAnsiTheme="minorHAnsi" w:cstheme="minorBidi"/>
+                <w:sz w:val="22"/>
+                <w:szCs w:val="22"/>
+                <w:lang w:eastAsia="en-US"/>
+              </w:rPr>
+            </w:pPr>
+            <w:r>
+              <w:t xml:space="preserve">context </w:t>
+            </w:r>
+            <w:proofErr w:type="spellStart"/>
+            <w:proofErr w:type="gramStart"/>
+            <w:r>
+              <w:t>Story</w:t>
+            </w:r>
+            <w:r>
+              <w:t>DAO</w:t>
+            </w:r>
+            <w:proofErr w:type="spellEnd"/>
+            <w:r>
+              <w:t>::</w:t>
+            </w:r>
+            <w:proofErr w:type="spellStart"/>
+            <w:proofErr w:type="gramEnd"/>
+            <w:r>
+              <w:rPr>
+                <w:rFonts w:asciiTheme="minorHAnsi" w:eastAsiaTheme="minorHAnsi" w:hAnsiTheme="minorHAnsi" w:cstheme="minorBidi"/>
+                <w:sz w:val="22"/>
+                <w:szCs w:val="22"/>
+                <w:lang w:eastAsia="en-US"/>
+              </w:rPr>
+              <w:t>addLike</w:t>
+            </w:r>
+            <w:proofErr w:type="spellEnd"/>
+            <w:r>
+              <w:rPr>
+                <w:rFonts w:asciiTheme="minorHAnsi" w:eastAsiaTheme="minorHAnsi" w:hAnsiTheme="minorHAnsi" w:cstheme="minorBidi"/>
+                <w:sz w:val="22"/>
+                <w:szCs w:val="22"/>
+                <w:lang w:eastAsia="en-US"/>
+              </w:rPr>
+              <w:t>(</w:t>
+            </w:r>
+            <w:proofErr w:type="spellStart"/>
+            <w:r>
+              <w:rPr>
+                <w:rFonts w:asciiTheme="minorHAnsi" w:eastAsiaTheme="minorHAnsi" w:hAnsiTheme="minorHAnsi" w:cstheme="minorBidi"/>
+                <w:sz w:val="22"/>
+                <w:szCs w:val="22"/>
+                <w:lang w:eastAsia="en-US"/>
+              </w:rPr>
+              <w:t>u:User</w:t>
+            </w:r>
+            <w:proofErr w:type="spellEnd"/>
+            <w:r>
+              <w:rPr>
+                <w:rFonts w:asciiTheme="minorHAnsi" w:eastAsiaTheme="minorHAnsi" w:hAnsiTheme="minorHAnsi" w:cstheme="minorBidi"/>
+                <w:sz w:val="22"/>
+                <w:szCs w:val="22"/>
+                <w:lang w:eastAsia="en-US"/>
+              </w:rPr>
+              <w:t xml:space="preserve">, </w:t>
+            </w:r>
+            <w:proofErr w:type="spellStart"/>
+            <w:r>
+              <w:rPr>
+                <w:rFonts w:asciiTheme="minorHAnsi" w:eastAsiaTheme="minorHAnsi" w:hAnsiTheme="minorHAnsi" w:cstheme="minorBidi"/>
+                <w:sz w:val="22"/>
+                <w:szCs w:val="22"/>
+                <w:lang w:eastAsia="en-US"/>
+              </w:rPr>
+              <w:t>id_story:int</w:t>
+            </w:r>
+            <w:proofErr w:type="spellEnd"/>
+            <w:r>
+              <w:rPr>
+                <w:rFonts w:asciiTheme="minorHAnsi" w:eastAsiaTheme="minorHAnsi" w:hAnsiTheme="minorHAnsi" w:cstheme="minorBidi"/>
+                <w:sz w:val="22"/>
+                <w:szCs w:val="22"/>
+                <w:lang w:eastAsia="en-US"/>
+              </w:rPr>
+              <w:t>): void</w:t>
+            </w:r>
+          </w:p>
+          <w:p>
+            <w:pPr>
+              <w:pStyle w:val="PreformattatoHTML"/>
+              <w:rPr>
+                <w:rFonts w:asciiTheme="minorHAnsi" w:eastAsiaTheme="minorHAnsi" w:hAnsiTheme="minorHAnsi" w:cstheme="minorBidi"/>
+                <w:sz w:val="22"/>
+                <w:szCs w:val="22"/>
+                <w:lang w:eastAsia="en-US"/>
+              </w:rPr>
+            </w:pPr>
+          </w:p>
+          <w:p>
+            <w:pPr>
+              <w:pStyle w:val="PreformattatoHTML"/>
+              <w:rPr>
+                <w:rFonts w:asciiTheme="minorHAnsi" w:eastAsiaTheme="minorHAnsi" w:hAnsiTheme="minorHAnsi" w:cstheme="minorBidi"/>
+                <w:sz w:val="22"/>
+                <w:szCs w:val="22"/>
+                <w:lang w:eastAsia="en-US"/>
+              </w:rPr>
+            </w:pPr>
+            <w:r>
+              <w:t xml:space="preserve">context </w:t>
+            </w:r>
+            <w:proofErr w:type="spellStart"/>
+            <w:proofErr w:type="gramStart"/>
+            <w:r>
+              <w:t>Story</w:t>
+            </w:r>
+            <w:r>
+              <w:t>DAO</w:t>
+            </w:r>
+            <w:proofErr w:type="spellEnd"/>
+            <w:r>
+              <w:t>::</w:t>
+            </w:r>
+            <w:proofErr w:type="spellStart"/>
+            <w:proofErr w:type="gramEnd"/>
+            <w:r>
+              <w:rPr>
+                <w:rFonts w:asciiTheme="minorHAnsi" w:eastAsiaTheme="minorHAnsi" w:hAnsiTheme="minorHAnsi" w:cstheme="minorBidi"/>
+                <w:sz w:val="22"/>
+                <w:szCs w:val="22"/>
+                <w:lang w:eastAsia="en-US"/>
+              </w:rPr>
+              <w:t>removeLike</w:t>
+            </w:r>
+            <w:proofErr w:type="spellEnd"/>
+            <w:r>
+              <w:rPr>
+                <w:rFonts w:asciiTheme="minorHAnsi" w:eastAsiaTheme="minorHAnsi" w:hAnsiTheme="minorHAnsi" w:cstheme="minorBidi"/>
+                <w:sz w:val="22"/>
+                <w:szCs w:val="22"/>
+                <w:lang w:eastAsia="en-US"/>
+              </w:rPr>
+              <w:t>(</w:t>
+            </w:r>
+            <w:proofErr w:type="spellStart"/>
+            <w:r>
+              <w:rPr>
+                <w:rFonts w:asciiTheme="minorHAnsi" w:eastAsiaTheme="minorHAnsi" w:hAnsiTheme="minorHAnsi" w:cstheme="minorBidi"/>
+                <w:sz w:val="22"/>
+                <w:szCs w:val="22"/>
+                <w:lang w:eastAsia="en-US"/>
+              </w:rPr>
+              <w:t>u:User</w:t>
+            </w:r>
+            <w:proofErr w:type="spellEnd"/>
+            <w:r>
+              <w:rPr>
+                <w:rFonts w:asciiTheme="minorHAnsi" w:eastAsiaTheme="minorHAnsi" w:hAnsiTheme="minorHAnsi" w:cstheme="minorBidi"/>
+                <w:sz w:val="22"/>
+                <w:szCs w:val="22"/>
+                <w:lang w:eastAsia="en-US"/>
+              </w:rPr>
+              <w:t xml:space="preserve">, </w:t>
+            </w:r>
+            <w:proofErr w:type="spellStart"/>
+            <w:r>
+              <w:rPr>
+                <w:rFonts w:asciiTheme="minorHAnsi" w:eastAsiaTheme="minorHAnsi" w:hAnsiTheme="minorHAnsi" w:cstheme="minorBidi"/>
+                <w:sz w:val="22"/>
+                <w:szCs w:val="22"/>
+                <w:lang w:eastAsia="en-US"/>
+              </w:rPr>
+              <w:t>id_story:int</w:t>
+            </w:r>
+            <w:proofErr w:type="spellEnd"/>
+            <w:r>
+              <w:rPr>
+                <w:rFonts w:asciiTheme="minorHAnsi" w:eastAsiaTheme="minorHAnsi" w:hAnsiTheme="minorHAnsi" w:cstheme="minorBidi"/>
+                <w:sz w:val="22"/>
+                <w:szCs w:val="22"/>
+                <w:lang w:eastAsia="en-US"/>
+              </w:rPr>
+              <w:t>): void</w:t>
+            </w:r>
+          </w:p>
+          <w:p>
+            <w:pPr>
+              <w:pStyle w:val="PreformattatoHTML"/>
+              <w:rPr>
+                <w:rFonts w:asciiTheme="minorHAnsi" w:eastAsiaTheme="minorHAnsi" w:hAnsiTheme="minorHAnsi" w:cstheme="minorBidi"/>
+                <w:sz w:val="22"/>
+                <w:szCs w:val="22"/>
+                <w:lang w:eastAsia="en-US"/>
+              </w:rPr>
+            </w:pPr>
+          </w:p>
+          <w:p>
+            <w:pPr>
+              <w:pStyle w:val="PreformattatoHTML"/>
+              <w:rPr>
+                <w:rFonts w:asciiTheme="minorHAnsi" w:eastAsiaTheme="minorHAnsi" w:hAnsiTheme="minorHAnsi" w:cstheme="minorBidi"/>
+                <w:sz w:val="22"/>
+                <w:szCs w:val="22"/>
+                <w:lang w:eastAsia="en-US"/>
+              </w:rPr>
+            </w:pPr>
+            <w:r>
+              <w:t xml:space="preserve">context </w:t>
+            </w:r>
+            <w:proofErr w:type="spellStart"/>
+            <w:proofErr w:type="gramStart"/>
+            <w:r>
+              <w:t>Story</w:t>
+            </w:r>
+            <w:r>
+              <w:t>DAO</w:t>
+            </w:r>
+            <w:proofErr w:type="spellEnd"/>
+            <w:r>
+              <w:t>::</w:t>
+            </w:r>
+            <w:proofErr w:type="spellStart"/>
+            <w:proofErr w:type="gramEnd"/>
+            <w:r>
+              <w:rPr>
+                <w:rFonts w:asciiTheme="minorHAnsi" w:eastAsiaTheme="minorHAnsi" w:hAnsiTheme="minorHAnsi" w:cstheme="minorBidi"/>
+                <w:sz w:val="22"/>
+                <w:szCs w:val="22"/>
+                <w:lang w:eastAsia="en-US"/>
+              </w:rPr>
+              <w:t>updateLikes</w:t>
+            </w:r>
+            <w:proofErr w:type="spellEnd"/>
+            <w:r>
+              <w:rPr>
+                <w:rFonts w:asciiTheme="minorHAnsi" w:eastAsiaTheme="minorHAnsi" w:hAnsiTheme="minorHAnsi" w:cstheme="minorBidi"/>
+                <w:sz w:val="22"/>
+                <w:szCs w:val="22"/>
+                <w:lang w:eastAsia="en-US"/>
+              </w:rPr>
+              <w:t>(</w:t>
+            </w:r>
+            <w:proofErr w:type="spellStart"/>
+            <w:r>
+              <w:rPr>
+                <w:rFonts w:asciiTheme="minorHAnsi" w:eastAsiaTheme="minorHAnsi" w:hAnsiTheme="minorHAnsi" w:cstheme="minorBidi"/>
+                <w:sz w:val="22"/>
+                <w:szCs w:val="22"/>
+                <w:lang w:eastAsia="en-US"/>
+              </w:rPr>
+              <w:t>id_story:int</w:t>
+            </w:r>
+            <w:proofErr w:type="spellEnd"/>
+            <w:r>
+              <w:rPr>
+                <w:rFonts w:asciiTheme="minorHAnsi" w:eastAsiaTheme="minorHAnsi" w:hAnsiTheme="minorHAnsi" w:cstheme="minorBidi"/>
+                <w:sz w:val="22"/>
+                <w:szCs w:val="22"/>
+                <w:lang w:eastAsia="en-US"/>
+              </w:rPr>
+              <w:t xml:space="preserve">, </w:t>
+            </w:r>
+            <w:proofErr w:type="spellStart"/>
+            <w:r>
+              <w:rPr>
+                <w:rFonts w:asciiTheme="minorHAnsi" w:eastAsiaTheme="minorHAnsi" w:hAnsiTheme="minorHAnsi" w:cstheme="minorBidi"/>
+                <w:sz w:val="22"/>
+                <w:szCs w:val="22"/>
+                <w:lang w:eastAsia="en-US"/>
+              </w:rPr>
+              <w:t>num:int</w:t>
+            </w:r>
+            <w:proofErr w:type="spellEnd"/>
+            <w:r>
+              <w:rPr>
+                <w:rFonts w:asciiTheme="minorHAnsi" w:eastAsiaTheme="minorHAnsi" w:hAnsiTheme="minorHAnsi" w:cstheme="minorBidi"/>
+                <w:sz w:val="22"/>
+                <w:szCs w:val="22"/>
+                <w:lang w:eastAsia="en-US"/>
+              </w:rPr>
+              <w:t>): void</w:t>
+            </w:r>
+          </w:p>
+          <w:p>
+            <w:pPr>
+              <w:pStyle w:val="PreformattatoHTML"/>
+              <w:rPr>
+                <w:rFonts w:asciiTheme="minorHAnsi" w:eastAsiaTheme="minorHAnsi" w:hAnsiTheme="minorHAnsi" w:cstheme="minorBidi"/>
+                <w:sz w:val="22"/>
+                <w:szCs w:val="22"/>
+                <w:lang w:eastAsia="en-US"/>
+              </w:rPr>
+            </w:pPr>
+          </w:p>
+          <w:p>
+            <w:pPr>
+              <w:pStyle w:val="PreformattatoHTML"/>
+              <w:rPr>
+                <w:rFonts w:asciiTheme="minorHAnsi" w:eastAsiaTheme="minorHAnsi" w:hAnsiTheme="minorHAnsi" w:cstheme="minorBidi"/>
+                <w:sz w:val="22"/>
+                <w:szCs w:val="22"/>
+                <w:lang w:eastAsia="en-US"/>
+              </w:rPr>
+            </w:pPr>
+            <w:r>
+              <w:t xml:space="preserve">context </w:t>
+            </w:r>
+            <w:proofErr w:type="spellStart"/>
+            <w:proofErr w:type="gramStart"/>
+            <w:r>
+              <w:t>Story</w:t>
+            </w:r>
+            <w:r>
+              <w:t>DAO</w:t>
+            </w:r>
+            <w:proofErr w:type="spellEnd"/>
+            <w:r>
+              <w:t>::</w:t>
+            </w:r>
+            <w:proofErr w:type="spellStart"/>
+            <w:proofErr w:type="gramEnd"/>
+            <w:r>
+              <w:rPr>
+                <w:rFonts w:asciiTheme="minorHAnsi" w:eastAsiaTheme="minorHAnsi" w:hAnsiTheme="minorHAnsi" w:cstheme="minorBidi"/>
+                <w:sz w:val="22"/>
+                <w:szCs w:val="22"/>
+                <w:lang w:eastAsia="en-US"/>
+              </w:rPr>
+              <w:t>getPublishedStories</w:t>
+            </w:r>
+            <w:proofErr w:type="spellEnd"/>
+            <w:r>
+              <w:rPr>
+                <w:rFonts w:asciiTheme="minorHAnsi" w:eastAsiaTheme="minorHAnsi" w:hAnsiTheme="minorHAnsi" w:cstheme="minorBidi"/>
+                <w:sz w:val="22"/>
+                <w:szCs w:val="22"/>
+                <w:lang w:eastAsia="en-US"/>
+              </w:rPr>
+              <w:t>(</w:t>
+            </w:r>
+            <w:proofErr w:type="spellStart"/>
+            <w:r>
+              <w:rPr>
+                <w:rFonts w:asciiTheme="minorHAnsi" w:eastAsiaTheme="minorHAnsi" w:hAnsiTheme="minorHAnsi" w:cstheme="minorBidi"/>
+                <w:sz w:val="22"/>
+                <w:szCs w:val="22"/>
+                <w:lang w:eastAsia="en-US"/>
+              </w:rPr>
+              <w:t>u:User</w:t>
+            </w:r>
+            <w:proofErr w:type="spellEnd"/>
+            <w:r>
+              <w:rPr>
+                <w:rFonts w:asciiTheme="minorHAnsi" w:eastAsiaTheme="minorHAnsi" w:hAnsiTheme="minorHAnsi" w:cstheme="minorBidi"/>
+                <w:sz w:val="22"/>
+                <w:szCs w:val="22"/>
+                <w:lang w:eastAsia="en-US"/>
+              </w:rPr>
+              <w:t>): List&lt;Story&gt;</w:t>
+            </w:r>
+          </w:p>
+          <w:p>
+            <w:pPr>
+              <w:pStyle w:val="PreformattatoHTML"/>
+              <w:rPr>
+                <w:rFonts w:asciiTheme="minorHAnsi" w:eastAsiaTheme="minorHAnsi" w:hAnsiTheme="minorHAnsi" w:cstheme="minorBidi"/>
+                <w:sz w:val="22"/>
+                <w:szCs w:val="22"/>
+                <w:lang w:eastAsia="en-US"/>
+              </w:rPr>
+            </w:pPr>
+          </w:p>
+          <w:p>
+            <w:pPr>
+              <w:pStyle w:val="PreformattatoHTML"/>
+              <w:rPr>
+                <w:rFonts w:asciiTheme="minorHAnsi" w:eastAsiaTheme="minorHAnsi" w:hAnsiTheme="minorHAnsi" w:cstheme="minorBidi"/>
+                <w:sz w:val="22"/>
+                <w:szCs w:val="22"/>
+                <w:lang w:eastAsia="en-US"/>
+              </w:rPr>
+            </w:pPr>
+            <w:r>
+              <w:t xml:space="preserve">context </w:t>
+            </w:r>
+            <w:proofErr w:type="spellStart"/>
+            <w:proofErr w:type="gramStart"/>
+            <w:r>
+              <w:t>Story</w:t>
+            </w:r>
+            <w:r>
+              <w:t>DAO</w:t>
+            </w:r>
+            <w:proofErr w:type="spellEnd"/>
+            <w:r>
+              <w:t>::</w:t>
+            </w:r>
+            <w:proofErr w:type="spellStart"/>
+            <w:proofErr w:type="gramEnd"/>
+            <w:r>
+              <w:rPr>
+                <w:rFonts w:asciiTheme="minorHAnsi" w:eastAsiaTheme="minorHAnsi" w:hAnsiTheme="minorHAnsi" w:cstheme="minorBidi"/>
+                <w:sz w:val="22"/>
+                <w:szCs w:val="22"/>
+                <w:lang w:eastAsia="en-US"/>
+              </w:rPr>
+              <w:t>getSavedStories</w:t>
+            </w:r>
+            <w:proofErr w:type="spellEnd"/>
+            <w:r>
+              <w:rPr>
+                <w:rFonts w:asciiTheme="minorHAnsi" w:eastAsiaTheme="minorHAnsi" w:hAnsiTheme="minorHAnsi" w:cstheme="minorBidi"/>
+                <w:sz w:val="22"/>
+                <w:szCs w:val="22"/>
+                <w:lang w:eastAsia="en-US"/>
+              </w:rPr>
+              <w:t>(</w:t>
+            </w:r>
+            <w:proofErr w:type="spellStart"/>
+            <w:r>
+              <w:rPr>
+                <w:rFonts w:asciiTheme="minorHAnsi" w:eastAsiaTheme="minorHAnsi" w:hAnsiTheme="minorHAnsi" w:cstheme="minorBidi"/>
+                <w:sz w:val="22"/>
+                <w:szCs w:val="22"/>
+                <w:lang w:eastAsia="en-US"/>
+              </w:rPr>
+              <w:t>u:User</w:t>
+            </w:r>
+            <w:proofErr w:type="spellEnd"/>
+            <w:r>
+              <w:rPr>
+                <w:rFonts w:asciiTheme="minorHAnsi" w:eastAsiaTheme="minorHAnsi" w:hAnsiTheme="minorHAnsi" w:cstheme="minorBidi"/>
+                <w:sz w:val="22"/>
+                <w:szCs w:val="22"/>
+                <w:lang w:eastAsia="en-US"/>
+              </w:rPr>
+              <w:t>): List&lt;Story&gt;</w:t>
+            </w:r>
+          </w:p>
+          <w:p>
+            <w:pPr>
+              <w:pStyle w:val="PreformattatoHTML"/>
+              <w:rPr>
+                <w:rFonts w:asciiTheme="minorHAnsi" w:eastAsiaTheme="minorHAnsi" w:hAnsiTheme="minorHAnsi" w:cstheme="minorBidi"/>
+                <w:sz w:val="22"/>
+                <w:szCs w:val="22"/>
+                <w:lang w:eastAsia="en-US"/>
+              </w:rPr>
+            </w:pPr>
+          </w:p>
+          <w:p>
+            <w:pPr>
+              <w:pStyle w:val="PreformattatoHTML"/>
+              <w:rPr>
+                <w:rFonts w:asciiTheme="minorHAnsi" w:eastAsiaTheme="minorHAnsi" w:hAnsiTheme="minorHAnsi" w:cstheme="minorBidi"/>
+                <w:sz w:val="22"/>
+                <w:szCs w:val="22"/>
+                <w:lang w:eastAsia="en-US"/>
+              </w:rPr>
+            </w:pPr>
+            <w:r>
+              <w:t xml:space="preserve">context </w:t>
+            </w:r>
+            <w:proofErr w:type="spellStart"/>
+            <w:proofErr w:type="gramStart"/>
+            <w:r>
+              <w:t>Story</w:t>
+            </w:r>
+            <w:r>
+              <w:t>DAO</w:t>
+            </w:r>
+            <w:proofErr w:type="spellEnd"/>
+            <w:r>
+              <w:t>::</w:t>
+            </w:r>
+            <w:proofErr w:type="spellStart"/>
+            <w:proofErr w:type="gramEnd"/>
+            <w:r>
+              <w:rPr>
+                <w:rFonts w:asciiTheme="minorHAnsi" w:eastAsiaTheme="minorHAnsi" w:hAnsiTheme="minorHAnsi" w:cstheme="minorBidi"/>
+                <w:sz w:val="22"/>
+                <w:szCs w:val="22"/>
+                <w:lang w:eastAsia="en-US"/>
+              </w:rPr>
+              <w:t>getFollowingsStories</w:t>
+            </w:r>
+            <w:proofErr w:type="spellEnd"/>
+            <w:r>
+              <w:rPr>
+                <w:rFonts w:asciiTheme="minorHAnsi" w:eastAsiaTheme="minorHAnsi" w:hAnsiTheme="minorHAnsi" w:cstheme="minorBidi"/>
+                <w:sz w:val="22"/>
+                <w:szCs w:val="22"/>
+                <w:lang w:eastAsia="en-US"/>
+              </w:rPr>
+              <w:t>(</w:t>
+            </w:r>
+            <w:proofErr w:type="spellStart"/>
+            <w:r>
+              <w:rPr>
+                <w:rFonts w:asciiTheme="minorHAnsi" w:eastAsiaTheme="minorHAnsi" w:hAnsiTheme="minorHAnsi" w:cstheme="minorBidi"/>
+                <w:sz w:val="22"/>
+                <w:szCs w:val="22"/>
+                <w:lang w:eastAsia="en-US"/>
+              </w:rPr>
+              <w:t>u:User</w:t>
+            </w:r>
+            <w:proofErr w:type="spellEnd"/>
+            <w:r>
+              <w:rPr>
+                <w:rFonts w:asciiTheme="minorHAnsi" w:eastAsiaTheme="minorHAnsi" w:hAnsiTheme="minorHAnsi" w:cstheme="minorBidi"/>
+                <w:sz w:val="22"/>
+                <w:szCs w:val="22"/>
+                <w:lang w:eastAsia="en-US"/>
+              </w:rPr>
+              <w:t>): List&lt;Story&gt;</w:t>
+            </w:r>
+          </w:p>
+          <w:p>
+            <w:pPr>
+              <w:pStyle w:val="PreformattatoHTML"/>
+              <w:rPr>
+                <w:rFonts w:asciiTheme="minorHAnsi" w:eastAsiaTheme="minorHAnsi" w:hAnsiTheme="minorHAnsi" w:cstheme="minorBidi"/>
+                <w:sz w:val="22"/>
+                <w:szCs w:val="22"/>
+                <w:lang w:eastAsia="en-US"/>
+              </w:rPr>
+            </w:pPr>
+          </w:p>
+          <w:p>
+            <w:pPr>
+              <w:pStyle w:val="PreformattatoHTML"/>
+              <w:rPr>
+                <w:rFonts w:asciiTheme="minorHAnsi" w:eastAsiaTheme="minorHAnsi" w:hAnsiTheme="minorHAnsi" w:cstheme="minorBidi"/>
+                <w:sz w:val="22"/>
+                <w:szCs w:val="22"/>
+                <w:lang w:eastAsia="en-US"/>
+              </w:rPr>
+            </w:pPr>
+            <w:r>
+              <w:t xml:space="preserve">context </w:t>
+            </w:r>
+            <w:proofErr w:type="spellStart"/>
+            <w:proofErr w:type="gramStart"/>
+            <w:r>
+              <w:t>Story</w:t>
+            </w:r>
+            <w:r>
+              <w:t>DAO</w:t>
+            </w:r>
+            <w:proofErr w:type="spellEnd"/>
+            <w:r>
+              <w:t>::</w:t>
+            </w:r>
+            <w:proofErr w:type="spellStart"/>
+            <w:proofErr w:type="gramEnd"/>
+            <w:r>
+              <w:rPr>
+                <w:rFonts w:asciiTheme="minorHAnsi" w:eastAsiaTheme="minorHAnsi" w:hAnsiTheme="minorHAnsi" w:cstheme="minorBidi"/>
+                <w:sz w:val="22"/>
+                <w:szCs w:val="22"/>
+                <w:lang w:eastAsia="en-US"/>
+              </w:rPr>
+              <w:t>saveStory</w:t>
+            </w:r>
+            <w:proofErr w:type="spellEnd"/>
+            <w:r>
+              <w:rPr>
+                <w:rFonts w:asciiTheme="minorHAnsi" w:eastAsiaTheme="minorHAnsi" w:hAnsiTheme="minorHAnsi" w:cstheme="minorBidi"/>
+                <w:sz w:val="22"/>
+                <w:szCs w:val="22"/>
+                <w:lang w:eastAsia="en-US"/>
+              </w:rPr>
+              <w:t>(</w:t>
+            </w:r>
+            <w:proofErr w:type="spellStart"/>
+            <w:r>
+              <w:rPr>
+                <w:rFonts w:asciiTheme="minorHAnsi" w:eastAsiaTheme="minorHAnsi" w:hAnsiTheme="minorHAnsi" w:cstheme="minorBidi"/>
+                <w:sz w:val="22"/>
+                <w:szCs w:val="22"/>
+                <w:lang w:eastAsia="en-US"/>
+              </w:rPr>
+              <w:t>u:User</w:t>
+            </w:r>
+            <w:proofErr w:type="spellEnd"/>
+            <w:r>
+              <w:rPr>
+                <w:rFonts w:asciiTheme="minorHAnsi" w:eastAsiaTheme="minorHAnsi" w:hAnsiTheme="minorHAnsi" w:cstheme="minorBidi"/>
+                <w:sz w:val="22"/>
+                <w:szCs w:val="22"/>
+                <w:lang w:eastAsia="en-US"/>
+              </w:rPr>
+              <w:t xml:space="preserve">, </w:t>
+            </w:r>
+            <w:proofErr w:type="spellStart"/>
+            <w:r>
+              <w:rPr>
+                <w:rFonts w:asciiTheme="minorHAnsi" w:eastAsiaTheme="minorHAnsi" w:hAnsiTheme="minorHAnsi" w:cstheme="minorBidi"/>
+                <w:sz w:val="22"/>
+                <w:szCs w:val="22"/>
+                <w:lang w:eastAsia="en-US"/>
+              </w:rPr>
+              <w:t>id_story:int</w:t>
+            </w:r>
+            <w:proofErr w:type="spellEnd"/>
+            <w:r>
+              <w:rPr>
+                <w:rFonts w:asciiTheme="minorHAnsi" w:eastAsiaTheme="minorHAnsi" w:hAnsiTheme="minorHAnsi" w:cstheme="minorBidi"/>
+                <w:sz w:val="22"/>
+                <w:szCs w:val="22"/>
+                <w:lang w:eastAsia="en-US"/>
+              </w:rPr>
+              <w:t>): void</w:t>
+            </w:r>
+          </w:p>
+          <w:p>
+            <w:pPr>
+              <w:pStyle w:val="PreformattatoHTML"/>
+              <w:rPr>
+                <w:rFonts w:asciiTheme="minorHAnsi" w:eastAsiaTheme="minorHAnsi" w:hAnsiTheme="minorHAnsi" w:cstheme="minorBidi"/>
+                <w:sz w:val="22"/>
+                <w:szCs w:val="22"/>
+                <w:lang w:eastAsia="en-US"/>
+              </w:rPr>
+            </w:pPr>
+          </w:p>
+          <w:p>
+            <w:pPr>
+              <w:pStyle w:val="PreformattatoHTML"/>
+              <w:rPr>
+                <w:rFonts w:asciiTheme="minorHAnsi" w:eastAsiaTheme="minorHAnsi" w:hAnsiTheme="minorHAnsi" w:cstheme="minorBidi"/>
+                <w:sz w:val="22"/>
+                <w:szCs w:val="22"/>
+                <w:lang w:eastAsia="en-US"/>
+              </w:rPr>
+            </w:pPr>
+            <w:r>
+              <w:t xml:space="preserve">context </w:t>
+            </w:r>
+            <w:proofErr w:type="spellStart"/>
+            <w:proofErr w:type="gramStart"/>
+            <w:r>
+              <w:t>Story</w:t>
+            </w:r>
+            <w:r>
+              <w:t>DAO</w:t>
+            </w:r>
+            <w:proofErr w:type="spellEnd"/>
+            <w:r>
+              <w:t>::</w:t>
+            </w:r>
+            <w:proofErr w:type="spellStart"/>
+            <w:proofErr w:type="gramEnd"/>
+            <w:r>
+              <w:rPr>
+                <w:rFonts w:asciiTheme="minorHAnsi" w:eastAsiaTheme="minorHAnsi" w:hAnsiTheme="minorHAnsi" w:cstheme="minorBidi"/>
+                <w:sz w:val="22"/>
+                <w:szCs w:val="22"/>
+                <w:lang w:eastAsia="en-US"/>
+              </w:rPr>
+              <w:t>isSaved</w:t>
+            </w:r>
+            <w:proofErr w:type="spellEnd"/>
+            <w:r>
+              <w:rPr>
+                <w:rFonts w:asciiTheme="minorHAnsi" w:eastAsiaTheme="minorHAnsi" w:hAnsiTheme="minorHAnsi" w:cstheme="minorBidi"/>
+                <w:sz w:val="22"/>
+                <w:szCs w:val="22"/>
+                <w:lang w:eastAsia="en-US"/>
+              </w:rPr>
+              <w:t>(</w:t>
+            </w:r>
+            <w:proofErr w:type="spellStart"/>
+            <w:r>
+              <w:rPr>
+                <w:rFonts w:asciiTheme="minorHAnsi" w:eastAsiaTheme="minorHAnsi" w:hAnsiTheme="minorHAnsi" w:cstheme="minorBidi"/>
+                <w:sz w:val="22"/>
+                <w:szCs w:val="22"/>
+                <w:lang w:eastAsia="en-US"/>
+              </w:rPr>
+              <w:t>u:User</w:t>
+            </w:r>
+            <w:proofErr w:type="spellEnd"/>
+            <w:r>
+              <w:rPr>
+                <w:rFonts w:asciiTheme="minorHAnsi" w:eastAsiaTheme="minorHAnsi" w:hAnsiTheme="minorHAnsi" w:cstheme="minorBidi"/>
+                <w:sz w:val="22"/>
+                <w:szCs w:val="22"/>
+                <w:lang w:eastAsia="en-US"/>
+              </w:rPr>
+              <w:t xml:space="preserve">, </w:t>
+            </w:r>
+            <w:proofErr w:type="spellStart"/>
+            <w:r>
+              <w:rPr>
+                <w:rFonts w:asciiTheme="minorHAnsi" w:eastAsiaTheme="minorHAnsi" w:hAnsiTheme="minorHAnsi" w:cstheme="minorBidi"/>
+                <w:sz w:val="22"/>
+                <w:szCs w:val="22"/>
+                <w:lang w:eastAsia="en-US"/>
+              </w:rPr>
+              <w:t>id_story:int</w:t>
+            </w:r>
+            <w:proofErr w:type="spellEnd"/>
+            <w:r>
+              <w:rPr>
+                <w:rFonts w:asciiTheme="minorHAnsi" w:eastAsiaTheme="minorHAnsi" w:hAnsiTheme="minorHAnsi" w:cstheme="minorBidi"/>
+                <w:sz w:val="22"/>
+                <w:szCs w:val="22"/>
+                <w:lang w:eastAsia="en-US"/>
+              </w:rPr>
+              <w:t>): boolean</w:t>
+            </w:r>
+          </w:p>
+          <w:p>
+            <w:pPr>
+              <w:pStyle w:val="PreformattatoHTML"/>
+              <w:rPr>
+                <w:rFonts w:asciiTheme="minorHAnsi" w:eastAsiaTheme="minorHAnsi" w:hAnsiTheme="minorHAnsi" w:cstheme="minorBidi"/>
+                <w:sz w:val="22"/>
+                <w:szCs w:val="22"/>
+                <w:lang w:eastAsia="en-US"/>
+              </w:rPr>
+            </w:pPr>
+          </w:p>
+          <w:p>
+            <w:pPr>
+              <w:pStyle w:val="PreformattatoHTML"/>
+              <w:rPr>
+                <w:rFonts w:asciiTheme="minorHAnsi" w:eastAsiaTheme="minorHAnsi" w:hAnsiTheme="minorHAnsi" w:cstheme="minorBidi"/>
+                <w:sz w:val="22"/>
+                <w:szCs w:val="22"/>
+                <w:lang w:eastAsia="en-US"/>
+              </w:rPr>
+            </w:pPr>
+            <w:r>
+              <w:t xml:space="preserve">context </w:t>
+            </w:r>
+            <w:proofErr w:type="spellStart"/>
+            <w:proofErr w:type="gramStart"/>
+            <w:r>
+              <w:t>Story</w:t>
+            </w:r>
+            <w:r>
+              <w:t>DAO</w:t>
+            </w:r>
+            <w:proofErr w:type="spellEnd"/>
+            <w:r>
+              <w:t>::</w:t>
+            </w:r>
+            <w:proofErr w:type="spellStart"/>
+            <w:proofErr w:type="gramEnd"/>
+            <w:r>
+              <w:rPr>
+                <w:rFonts w:asciiTheme="minorHAnsi" w:eastAsiaTheme="minorHAnsi" w:hAnsiTheme="minorHAnsi" w:cstheme="minorBidi"/>
+                <w:sz w:val="22"/>
+                <w:szCs w:val="22"/>
+                <w:lang w:eastAsia="en-US"/>
+              </w:rPr>
+              <w:t>removeSavedStory</w:t>
+            </w:r>
+            <w:proofErr w:type="spellEnd"/>
+            <w:r>
+              <w:rPr>
+                <w:rFonts w:asciiTheme="minorHAnsi" w:eastAsiaTheme="minorHAnsi" w:hAnsiTheme="minorHAnsi" w:cstheme="minorBidi"/>
+                <w:sz w:val="22"/>
+                <w:szCs w:val="22"/>
+                <w:lang w:eastAsia="en-US"/>
+              </w:rPr>
+              <w:t>(</w:t>
+            </w:r>
+            <w:proofErr w:type="spellStart"/>
+            <w:r>
+              <w:rPr>
+                <w:rFonts w:asciiTheme="minorHAnsi" w:eastAsiaTheme="minorHAnsi" w:hAnsiTheme="minorHAnsi" w:cstheme="minorBidi"/>
+                <w:sz w:val="22"/>
+                <w:szCs w:val="22"/>
+                <w:lang w:eastAsia="en-US"/>
+              </w:rPr>
+              <w:t>u:User</w:t>
+            </w:r>
+            <w:proofErr w:type="spellEnd"/>
+            <w:r>
+              <w:rPr>
+                <w:rFonts w:asciiTheme="minorHAnsi" w:eastAsiaTheme="minorHAnsi" w:hAnsiTheme="minorHAnsi" w:cstheme="minorBidi"/>
+                <w:sz w:val="22"/>
+                <w:szCs w:val="22"/>
+                <w:lang w:eastAsia="en-US"/>
+              </w:rPr>
+              <w:t xml:space="preserve">, </w:t>
+            </w:r>
+            <w:proofErr w:type="spellStart"/>
+            <w:r>
+              <w:rPr>
+                <w:rFonts w:asciiTheme="minorHAnsi" w:eastAsiaTheme="minorHAnsi" w:hAnsiTheme="minorHAnsi" w:cstheme="minorBidi"/>
+                <w:sz w:val="22"/>
+                <w:szCs w:val="22"/>
+                <w:lang w:eastAsia="en-US"/>
+              </w:rPr>
+              <w:t>id_story:int</w:t>
+            </w:r>
+            <w:proofErr w:type="spellEnd"/>
+            <w:r>
+              <w:rPr>
+                <w:rFonts w:asciiTheme="minorHAnsi" w:eastAsiaTheme="minorHAnsi" w:hAnsiTheme="minorHAnsi" w:cstheme="minorBidi"/>
+                <w:sz w:val="22"/>
+                <w:szCs w:val="22"/>
+                <w:lang w:eastAsia="en-US"/>
+              </w:rPr>
+              <w:t>): void</w:t>
+            </w:r>
+          </w:p>
+          <w:p>
+            <w:pPr>
+              <w:pStyle w:val="PreformattatoHTML"/>
+              <w:rPr>
+                <w:rFonts w:asciiTheme="minorHAnsi" w:eastAsiaTheme="minorHAnsi" w:hAnsiTheme="minorHAnsi" w:cstheme="minorBidi"/>
+                <w:sz w:val="22"/>
+                <w:szCs w:val="22"/>
+                <w:lang w:eastAsia="en-US"/>
+              </w:rPr>
+            </w:pPr>
+          </w:p>
+          <w:p>
+            <w:r>
+              <w:t xml:space="preserve">context </w:t>
+            </w:r>
+            <w:proofErr w:type="spellStart"/>
+            <w:proofErr w:type="gramStart"/>
+            <w:r>
+              <w:t>Story</w:t>
+            </w:r>
+            <w:r>
+              <w:t>DAO</w:t>
+            </w:r>
+            <w:proofErr w:type="spellEnd"/>
+            <w:r>
+              <w:t>::</w:t>
+            </w:r>
+            <w:proofErr w:type="spellStart"/>
+            <w:proofErr w:type="gramEnd"/>
+            <w:r>
+              <w:t>updateSavings</w:t>
+            </w:r>
+            <w:proofErr w:type="spellEnd"/>
+            <w:r>
+              <w:t>(</w:t>
+            </w:r>
+            <w:proofErr w:type="spellStart"/>
+            <w:r>
+              <w:t>id_story:int</w:t>
+            </w:r>
+            <w:proofErr w:type="spellEnd"/>
+            <w:r>
+              <w:t xml:space="preserve">, </w:t>
+            </w:r>
+            <w:proofErr w:type="spellStart"/>
+            <w:r>
+              <w:t>num:int</w:t>
+            </w:r>
+            <w:proofErr w:type="spellEnd"/>
+            <w:r>
+              <w:t>): void</w:t>
             </w:r>
           </w:p>
           <w:p/>
@@ -11942,10 +14257,14 @@
       <w:pPr>
         <w:pStyle w:val="BookPadProjectTitle2"/>
       </w:pPr>
+      <w:bookmarkStart w:id="24" w:name="_Toc127258049"/>
+      <w:proofErr w:type="spellStart"/>
       <w:r>
         <w:lastRenderedPageBreak/>
         <w:t>TagDAO</w:t>
       </w:r>
+      <w:bookmarkEnd w:id="24"/>
+      <w:proofErr w:type="spellEnd"/>
     </w:p>
     <w:p/>
     <w:tbl>
@@ -12006,6 +14325,7 @@
                 <w:bCs/>
               </w:rPr>
             </w:pPr>
+            <w:proofErr w:type="spellStart"/>
             <w:r>
               <w:rPr>
                 <w:b/>
@@ -12020,6 +14340,7 @@
               </w:rPr>
               <w:t>DAO</w:t>
             </w:r>
+            <w:proofErr w:type="spellEnd"/>
           </w:p>
         </w:tc>
       </w:tr>
@@ -12043,6 +14364,7 @@
                 <w:color w:val="593470" w:themeColor="accent1" w:themeShade="80"/>
               </w:rPr>
             </w:pPr>
+            <w:proofErr w:type="gramStart"/>
             <w:r>
               <w:rPr>
                 <w:b/>
@@ -12051,6 +14373,7 @@
               </w:rPr>
               <w:t>pre-condizione</w:t>
             </w:r>
+            <w:proofErr w:type="gramEnd"/>
           </w:p>
         </w:tc>
         <w:tc>
@@ -12067,17 +14390,29 @@
             <w:r>
               <w:t xml:space="preserve">context </w:t>
             </w:r>
+            <w:proofErr w:type="spellStart"/>
+            <w:proofErr w:type="gramStart"/>
             <w:r>
               <w:t>Tag</w:t>
             </w:r>
             <w:r>
               <w:t>DAO</w:t>
             </w:r>
-            <w:r>
-              <w:t xml:space="preserve">:: </w:t>
-            </w:r>
-            <w:r>
-              <w:t>addTagToStory(story</w:t>
+            <w:proofErr w:type="spellEnd"/>
+            <w:r>
+              <w:t>::</w:t>
+            </w:r>
+            <w:proofErr w:type="gramEnd"/>
+            <w:r>
+              <w:t xml:space="preserve"> </w:t>
+            </w:r>
+            <w:proofErr w:type="spellStart"/>
+            <w:r>
+              <w:t>addTagToStory</w:t>
+            </w:r>
+            <w:proofErr w:type="spellEnd"/>
+            <w:r>
+              <w:t>(story</w:t>
             </w:r>
             <w:r>
               <w:t>:</w:t>
@@ -12099,6 +14434,7 @@
             </w:r>
           </w:p>
           <w:p>
+            <w:proofErr w:type="spellStart"/>
             <w:r>
               <w:rPr>
                 <w:b/>
@@ -12106,8 +14442,17 @@
               </w:rPr>
               <w:t>pre</w:t>
             </w:r>
-            <w:r>
-              <w:t>: story! =null, tag!=null</w:t>
+            <w:proofErr w:type="spellEnd"/>
+            <w:r>
+              <w:t xml:space="preserve">: story! =null, </w:t>
+            </w:r>
+            <w:proofErr w:type="gramStart"/>
+            <w:r>
+              <w:t>tag!=</w:t>
+            </w:r>
+            <w:proofErr w:type="gramEnd"/>
+            <w:r>
+              <w:t>null</w:t>
             </w:r>
           </w:p>
           <w:p/>
@@ -12115,20 +14460,29 @@
             <w:r>
               <w:t xml:space="preserve">context </w:t>
             </w:r>
+            <w:proofErr w:type="spellStart"/>
+            <w:proofErr w:type="gramStart"/>
             <w:r>
               <w:t>Tag</w:t>
             </w:r>
             <w:r>
               <w:t>DAO</w:t>
             </w:r>
+            <w:proofErr w:type="spellEnd"/>
             <w:r>
               <w:t>::</w:t>
             </w:r>
+            <w:proofErr w:type="gramEnd"/>
             <w:r>
               <w:t xml:space="preserve"> </w:t>
             </w:r>
-            <w:r>
-              <w:t>addTag(tag</w:t>
+            <w:proofErr w:type="spellStart"/>
+            <w:r>
+              <w:t>addTag</w:t>
+            </w:r>
+            <w:proofErr w:type="spellEnd"/>
+            <w:r>
+              <w:t>(tag</w:t>
             </w:r>
             <w:r>
               <w:t xml:space="preserve">: </w:t>
@@ -12144,6 +14498,7 @@
             </w:r>
           </w:p>
           <w:p>
+            <w:proofErr w:type="spellStart"/>
             <w:r>
               <w:rPr>
                 <w:b/>
@@ -12151,6 +14506,7 @@
               </w:rPr>
               <w:t>pre</w:t>
             </w:r>
+            <w:proofErr w:type="spellEnd"/>
             <w:r>
               <w:t>: tag! =null</w:t>
             </w:r>
@@ -12160,20 +14516,29 @@
             <w:r>
               <w:t xml:space="preserve">context </w:t>
             </w:r>
+            <w:proofErr w:type="spellStart"/>
+            <w:proofErr w:type="gramStart"/>
             <w:r>
               <w:t>Tag</w:t>
             </w:r>
             <w:r>
               <w:t>DAO</w:t>
             </w:r>
+            <w:proofErr w:type="spellEnd"/>
             <w:r>
               <w:t>::</w:t>
             </w:r>
+            <w:proofErr w:type="gramEnd"/>
             <w:r>
               <w:t xml:space="preserve"> </w:t>
             </w:r>
-            <w:r>
-              <w:t>checkTag(tag</w:t>
+            <w:proofErr w:type="spellStart"/>
+            <w:r>
+              <w:t>checkTag</w:t>
+            </w:r>
+            <w:proofErr w:type="spellEnd"/>
+            <w:r>
+              <w:t>(tag</w:t>
             </w:r>
             <w:r>
               <w:t xml:space="preserve"> </w:t>
@@ -12189,6 +14554,7 @@
             </w:r>
           </w:p>
           <w:p>
+            <w:proofErr w:type="spellStart"/>
             <w:r>
               <w:rPr>
                 <w:b/>
@@ -12196,6 +14562,7 @@
               </w:rPr>
               <w:t>pre</w:t>
             </w:r>
+            <w:proofErr w:type="spellEnd"/>
             <w:r>
               <w:t>: tag! =null</w:t>
             </w:r>
@@ -12205,23 +14572,36 @@
             <w:r>
               <w:t xml:space="preserve">context </w:t>
             </w:r>
+            <w:proofErr w:type="spellStart"/>
+            <w:proofErr w:type="gramStart"/>
             <w:r>
               <w:t>Tag</w:t>
             </w:r>
             <w:r>
               <w:t>DAO</w:t>
             </w:r>
+            <w:proofErr w:type="spellEnd"/>
             <w:r>
               <w:t>::</w:t>
             </w:r>
+            <w:proofErr w:type="gramEnd"/>
             <w:r>
               <w:t xml:space="preserve"> </w:t>
             </w:r>
             <w:r>
-              <w:t>List&lt;String&gt; getAllTags(Story story)</w:t>
-            </w:r>
-          </w:p>
-          <w:p>
+              <w:t xml:space="preserve">List&lt;String&gt; </w:t>
+            </w:r>
+            <w:proofErr w:type="spellStart"/>
+            <w:r>
+              <w:t>getAllTags</w:t>
+            </w:r>
+            <w:proofErr w:type="spellEnd"/>
+            <w:r>
+              <w:t>(Story story)</w:t>
+            </w:r>
+          </w:p>
+          <w:p>
+            <w:proofErr w:type="spellStart"/>
             <w:r>
               <w:rPr>
                 <w:b/>
@@ -12229,8 +14609,17 @@
               </w:rPr>
               <w:t>pre</w:t>
             </w:r>
-            <w:r>
-              <w:t>: story!=null</w:t>
+            <w:proofErr w:type="spellEnd"/>
+            <w:r>
+              <w:t xml:space="preserve">: </w:t>
+            </w:r>
+            <w:proofErr w:type="gramStart"/>
+            <w:r>
+              <w:t>story!=</w:t>
+            </w:r>
+            <w:proofErr w:type="gramEnd"/>
+            <w:r>
+              <w:t>null</w:t>
             </w:r>
           </w:p>
           <w:p/>
@@ -12328,8 +14717,15 @@
       <w:pPr>
         <w:pStyle w:val="BookPadProjectTitle2"/>
       </w:pPr>
-      <w:r>
-        <w:t xml:space="preserve">UserDAO </w:t>
+      <w:bookmarkStart w:id="25" w:name="_Toc127258050"/>
+      <w:proofErr w:type="spellStart"/>
+      <w:r>
+        <w:t>UserDAO</w:t>
+      </w:r>
+      <w:bookmarkEnd w:id="25"/>
+      <w:proofErr w:type="spellEnd"/>
+      <w:r>
+        <w:t xml:space="preserve"> </w:t>
       </w:r>
     </w:p>
     <w:p>
@@ -12344,11 +14740,11 @@
         <w:pStyle w:val="BookPadTitle1"/>
         <w:spacing w:after="240"/>
       </w:pPr>
-      <w:bookmarkStart w:id="18" w:name="_Toc127173470"/>
+      <w:bookmarkStart w:id="26" w:name="_Toc127258051"/>
       <w:r>
         <w:t>Design Pattern</w:t>
       </w:r>
-      <w:bookmarkEnd w:id="18"/>
+      <w:bookmarkEnd w:id="26"/>
     </w:p>
     <w:p>
       <w:pPr>
@@ -12374,10 +14770,12 @@
           <w:szCs w:val="28"/>
         </w:rPr>
       </w:pPr>
-      <w:bookmarkStart w:id="19" w:name="_Toc127130389"/>
-      <w:bookmarkStart w:id="20" w:name="_Toc127173471"/>
-      <w:bookmarkEnd w:id="19"/>
-      <w:bookmarkEnd w:id="20"/>
+      <w:bookmarkStart w:id="27" w:name="_Toc127130389"/>
+      <w:bookmarkStart w:id="28" w:name="_Toc127173471"/>
+      <w:bookmarkStart w:id="29" w:name="_Toc127258052"/>
+      <w:bookmarkEnd w:id="27"/>
+      <w:bookmarkEnd w:id="28"/>
+      <w:bookmarkEnd w:id="29"/>
     </w:p>
     <w:p>
       <w:pPr>
@@ -12403,10 +14801,12 @@
           <w:szCs w:val="28"/>
         </w:rPr>
       </w:pPr>
-      <w:bookmarkStart w:id="21" w:name="_Toc127130390"/>
-      <w:bookmarkStart w:id="22" w:name="_Toc127173472"/>
-      <w:bookmarkEnd w:id="21"/>
-      <w:bookmarkEnd w:id="22"/>
+      <w:bookmarkStart w:id="30" w:name="_Toc127130390"/>
+      <w:bookmarkStart w:id="31" w:name="_Toc127173472"/>
+      <w:bookmarkStart w:id="32" w:name="_Toc127258053"/>
+      <w:bookmarkEnd w:id="30"/>
+      <w:bookmarkEnd w:id="31"/>
+      <w:bookmarkEnd w:id="32"/>
     </w:p>
     <w:p>
       <w:pPr>
@@ -12417,12 +14817,19 @@
         </w:numPr>
         <w:ind w:left="1440"/>
       </w:pPr>
+      <w:bookmarkStart w:id="33" w:name="_Toc127258054"/>
       <w:r>
         <w:t xml:space="preserve">4.1 </w:t>
       </w:r>
-      <w:r>
-        <w:t>Command Pattern</w:t>
-      </w:r>
+      <w:proofErr w:type="spellStart"/>
+      <w:r>
+        <w:t>Command</w:t>
+      </w:r>
+      <w:proofErr w:type="spellEnd"/>
+      <w:r>
+        <w:t xml:space="preserve"> Pattern</w:t>
+      </w:r>
+      <w:bookmarkEnd w:id="33"/>
     </w:p>
     <w:bookmarkEnd w:id="1"/>
     <w:p/>

--- a/Docs/4.Object Design Document/ODD_BookPad.docx
+++ b/Docs/4.Object Design Document/ODD_BookPad.docx
@@ -678,7 +678,6 @@
                               </w:rPr>
                               <w:t xml:space="preserve">VERSIONE </w:t>
                             </w:r>
-                            <w:proofErr w:type="spellStart"/>
                             <w:r>
                               <w:rPr>
                                 <w:rFonts w:ascii="Univers" w:hAnsi="Univers"/>
@@ -700,7 +699,6 @@
                               </w:rPr>
                               <w:t>x</w:t>
                             </w:r>
-                            <w:proofErr w:type="spellEnd"/>
                           </w:p>
                           <w:p>
                             <w:pPr>
@@ -761,7 +759,6 @@
                         </w:rPr>
                         <w:t xml:space="preserve">VERSIONE </w:t>
                       </w:r>
-                      <w:proofErr w:type="spellStart"/>
                       <w:r>
                         <w:rPr>
                           <w:rFonts w:ascii="Univers" w:hAnsi="Univers"/>
@@ -783,7 +780,6 @@
                         </w:rPr>
                         <w:t>x</w:t>
                       </w:r>
-                      <w:proofErr w:type="spellEnd"/>
                     </w:p>
                     <w:p>
                       <w:pPr>
@@ -2747,15 +2743,7 @@
         <w:pStyle w:val="BookPadparag"/>
       </w:pPr>
       <w:r>
-        <w:t xml:space="preserve">Il documento di </w:t>
-      </w:r>
-      <w:proofErr w:type="spellStart"/>
-      <w:r>
-        <w:t>Requirement</w:t>
-      </w:r>
-      <w:proofErr w:type="spellEnd"/>
-      <w:r>
-        <w:t xml:space="preserve"> Analysis e il System Design Document hanno fornito una panoramica generale del sistema e degli obiettivi, senza entrare nei dettagli implementativi. Il presente documento ha lo scopo di creare un modello che possa integrare in modo coerente e preciso tutte le funzionalità identificate in precedenza. </w:t>
+        <w:t xml:space="preserve">Il documento di Requirement Analysis e il System Design Document hanno fornito una panoramica generale del sistema e degli obiettivi, senza entrare nei dettagli implementativi. Il presente documento ha lo scopo di creare un modello che possa integrare in modo coerente e preciso tutte le funzionalità identificate in precedenza. </w:t>
       </w:r>
     </w:p>
     <w:p>
@@ -3056,7 +3044,31 @@
         <w:rPr>
           <w:color w:val="000000" w:themeColor="text1"/>
         </w:rPr>
-        <w:t xml:space="preserve">Si è quindi </w:t>
+        <w:t>Si è</w:t>
+      </w:r>
+      <w:r>
+        <w:rPr>
+          <w:color w:val="000000" w:themeColor="text1"/>
+        </w:rPr>
+        <w:t>,</w:t>
+      </w:r>
+      <w:r>
+        <w:rPr>
+          <w:color w:val="000000" w:themeColor="text1"/>
+        </w:rPr>
+        <w:t xml:space="preserve"> quindi</w:t>
+      </w:r>
+      <w:r>
+        <w:rPr>
+          <w:color w:val="000000" w:themeColor="text1"/>
+        </w:rPr>
+        <w:t>,</w:t>
+      </w:r>
+      <w:r>
+        <w:rPr>
+          <w:color w:val="000000" w:themeColor="text1"/>
+        </w:rPr>
+        <w:t xml:space="preserve"> </w:t>
       </w:r>
       <w:r>
         <w:rPr>
@@ -3218,7 +3230,13 @@
         <w:rPr>
           <w:color w:val="000000" w:themeColor="text1"/>
         </w:rPr>
-        <w:t>Descrittivi;</w:t>
+        <w:t>d</w:t>
+      </w:r>
+      <w:r>
+        <w:rPr>
+          <w:color w:val="000000" w:themeColor="text1"/>
+        </w:rPr>
+        <w:t>escrittivi;</w:t>
       </w:r>
     </w:p>
     <w:p>
@@ -3236,7 +3254,13 @@
         <w:rPr>
           <w:color w:val="000000" w:themeColor="text1"/>
         </w:rPr>
-        <w:t>Pronunciabili;</w:t>
+        <w:t>p</w:t>
+      </w:r>
+      <w:r>
+        <w:rPr>
+          <w:color w:val="000000" w:themeColor="text1"/>
+        </w:rPr>
+        <w:t>ronunciabili;</w:t>
       </w:r>
     </w:p>
     <w:p>
@@ -3254,7 +3278,13 @@
         <w:rPr>
           <w:color w:val="000000" w:themeColor="text1"/>
         </w:rPr>
-        <w:t>Di lunghezza medio-corta;</w:t>
+        <w:t>d</w:t>
+      </w:r>
+      <w:r>
+        <w:rPr>
+          <w:color w:val="000000" w:themeColor="text1"/>
+        </w:rPr>
+        <w:t>i lunghezza medio-corta;</w:t>
       </w:r>
     </w:p>
     <w:p>
@@ -3272,7 +3302,13 @@
         <w:rPr>
           <w:color w:val="000000" w:themeColor="text1"/>
         </w:rPr>
-        <w:t>Di uso comune;</w:t>
+        <w:t>d</w:t>
+      </w:r>
+      <w:r>
+        <w:rPr>
+          <w:color w:val="000000" w:themeColor="text1"/>
+        </w:rPr>
+        <w:t>i uso comune;</w:t>
       </w:r>
     </w:p>
     <w:p>
@@ -3290,7 +3326,13 @@
         <w:rPr>
           <w:color w:val="000000" w:themeColor="text1"/>
         </w:rPr>
-        <w:t>Utilizzando solo caratteri consentiti (a-z, A-Z, 0-9).</w:t>
+        <w:t>u</w:t>
+      </w:r>
+      <w:r>
+        <w:rPr>
+          <w:color w:val="000000" w:themeColor="text1"/>
+        </w:rPr>
+        <w:t>tilizzando solo caratteri consentiti (a-z, A-Z, 0-9).</w:t>
       </w:r>
     </w:p>
     <w:p>
@@ -3402,37 +3444,43 @@
         <w:rPr>
           <w:color w:val="000000" w:themeColor="text1"/>
         </w:rPr>
-        <w:t xml:space="preserve">Camel </w:t>
-      </w:r>
-      <w:proofErr w:type="spellStart"/>
+        <w:t>Camel Notation (es:</w:t>
+      </w:r>
       <w:r>
         <w:rPr>
           <w:color w:val="000000" w:themeColor="text1"/>
         </w:rPr>
-        <w:t>Notation</w:t>
-      </w:r>
-      <w:proofErr w:type="spellEnd"/>
+        <w:t xml:space="preserve"> </w:t>
+      </w:r>
       <w:r>
         <w:rPr>
           <w:color w:val="000000" w:themeColor="text1"/>
         </w:rPr>
-        <w:t xml:space="preserve"> (</w:t>
-      </w:r>
-      <w:proofErr w:type="spellStart"/>
-      <w:proofErr w:type="gramStart"/>
+        <w:t xml:space="preserve">nomeVariabile). In alternativa è possibile usare </w:t>
+      </w:r>
       <w:r>
         <w:rPr>
           <w:color w:val="000000" w:themeColor="text1"/>
         </w:rPr>
-        <w:t>es:nomeVariabile</w:t>
-      </w:r>
-      <w:proofErr w:type="spellEnd"/>
-      <w:proofErr w:type="gramEnd"/>
+        <w:t>l’underscore</w:t>
+      </w:r>
       <w:r>
         <w:rPr>
           <w:color w:val="000000" w:themeColor="text1"/>
         </w:rPr>
-        <w:t>). In alternativa è possibile usare i trattini bassi (_) come separatori.</w:t>
+        <w:t xml:space="preserve"> (_) come separator</w:t>
+      </w:r>
+      <w:r>
+        <w:rPr>
+          <w:color w:val="000000" w:themeColor="text1"/>
+        </w:rPr>
+        <w:t>e</w:t>
+      </w:r>
+      <w:r>
+        <w:rPr>
+          <w:color w:val="000000" w:themeColor="text1"/>
+        </w:rPr>
+        <w:t>.</w:t>
       </w:r>
     </w:p>
     <w:p>
@@ -3506,21 +3554,13 @@
         <w:rPr>
           <w:color w:val="000000" w:themeColor="text1"/>
         </w:rPr>
-        <w:t xml:space="preserve">I nomi dei metodi dovranno iniziare con la lettera minuscola, e le parole successive con la lettera maiuscola, secondo la Lower Camel </w:t>
-      </w:r>
-      <w:proofErr w:type="spellStart"/>
+        <w:t>I nomi dei metodi dovranno iniziare con la lettera minuscola, e le parole successive con la lettera maiuscola, secondo la Lower Camel Notation</w:t>
+      </w:r>
       <w:r>
         <w:rPr>
           <w:color w:val="000000" w:themeColor="text1"/>
         </w:rPr>
-        <w:t>Notation</w:t>
-      </w:r>
-      <w:proofErr w:type="spellEnd"/>
-      <w:r>
-        <w:rPr>
-          <w:color w:val="000000" w:themeColor="text1"/>
-        </w:rPr>
-        <w:t>;</w:t>
+        <w:t>.</w:t>
       </w:r>
     </w:p>
     <w:p>
@@ -3538,7 +3578,13 @@
         <w:rPr>
           <w:color w:val="000000" w:themeColor="text1"/>
         </w:rPr>
-        <w:t>Il nome del metodo sarà costituito da un verbo che ne identifica l’azione seguito da un sostantivo;</w:t>
+        <w:t>Il nome del metodo sarà costituito da un verbo che ne identifica l’azione seguito da un sostantivo</w:t>
+      </w:r>
+      <w:r>
+        <w:rPr>
+          <w:color w:val="000000" w:themeColor="text1"/>
+        </w:rPr>
+        <w:t>.</w:t>
       </w:r>
     </w:p>
     <w:p>
@@ -3556,35 +3602,13 @@
         <w:rPr>
           <w:color w:val="000000" w:themeColor="text1"/>
         </w:rPr>
-        <w:t xml:space="preserve">Il nome dei metodi accessori e modificatori seguirà, rispettivamente, i pattern </w:t>
-      </w:r>
-      <w:proofErr w:type="spellStart"/>
+        <w:t>Il nome dei metodi accessori e modificatori seguirà, rispettivamente, i pattern getNomeVariabile e setNomeVariabile</w:t>
+      </w:r>
       <w:r>
         <w:rPr>
           <w:color w:val="000000" w:themeColor="text1"/>
         </w:rPr>
-        <w:t>getNomeVariabile</w:t>
-      </w:r>
-      <w:proofErr w:type="spellEnd"/>
-      <w:r>
-        <w:rPr>
-          <w:color w:val="000000" w:themeColor="text1"/>
-        </w:rPr>
-        <w:t xml:space="preserve"> e </w:t>
-      </w:r>
-      <w:proofErr w:type="spellStart"/>
-      <w:r>
-        <w:rPr>
-          <w:color w:val="000000" w:themeColor="text1"/>
-        </w:rPr>
-        <w:t>setNomeVariabile</w:t>
-      </w:r>
-      <w:proofErr w:type="spellEnd"/>
-      <w:r>
-        <w:rPr>
-          <w:color w:val="000000" w:themeColor="text1"/>
-        </w:rPr>
-        <w:t>;</w:t>
+        <w:t>.</w:t>
       </w:r>
     </w:p>
     <w:p>
@@ -3648,41 +3672,23 @@
         </w:rPr>
         <w:t xml:space="preserve">I nomi delle classi e dovranno utilizzare la Pascal Case </w:t>
       </w:r>
-      <w:proofErr w:type="spellStart"/>
-      <w:proofErr w:type="gramStart"/>
       <w:r>
         <w:rPr>
           <w:color w:val="000000" w:themeColor="text1"/>
         </w:rPr>
-        <w:t>Notation</w:t>
-      </w:r>
-      <w:proofErr w:type="spellEnd"/>
+        <w:t>Notation; quindi,</w:t>
+      </w:r>
       <w:r>
         <w:rPr>
           <w:color w:val="000000" w:themeColor="text1"/>
         </w:rPr>
-        <w:t>, quindi</w:t>
-      </w:r>
-      <w:proofErr w:type="gramEnd"/>
+        <w:t xml:space="preserve"> dovranno iniziare con la lettera maiuscola, così come le parole successive all’interno del nome (es: ProdottoMagazzino)</w:t>
+      </w:r>
       <w:r>
         <w:rPr>
           <w:color w:val="000000" w:themeColor="text1"/>
         </w:rPr>
-        <w:t xml:space="preserve"> dovranno iniziare con la lettera maiuscola, così come le parole successive all’interno del nome (es: </w:t>
-      </w:r>
-      <w:proofErr w:type="spellStart"/>
-      <w:r>
-        <w:rPr>
-          <w:color w:val="000000" w:themeColor="text1"/>
-        </w:rPr>
-        <w:t>ProdottoMagazzino</w:t>
-      </w:r>
-      <w:proofErr w:type="spellEnd"/>
-      <w:r>
-        <w:rPr>
-          <w:color w:val="000000" w:themeColor="text1"/>
-        </w:rPr>
-        <w:t>);</w:t>
+        <w:t>.</w:t>
       </w:r>
     </w:p>
     <w:p>
@@ -3700,7 +3706,13 @@
         <w:rPr>
           <w:color w:val="000000" w:themeColor="text1"/>
         </w:rPr>
-        <w:t>I nomi delle classi dovranno corrispondere alle informazioni e le funzioni fornite da quest’ultime;</w:t>
+        <w:t>I nomi delle classi dovranno corrispondere alle informazioni e le funzioni fornite da quest’ultime</w:t>
+      </w:r>
+      <w:r>
+        <w:rPr>
+          <w:color w:val="000000" w:themeColor="text1"/>
+        </w:rPr>
+        <w:t>.</w:t>
       </w:r>
     </w:p>
     <w:p>
@@ -3724,7 +3736,10 @@
     <w:p>
       <w:pPr>
         <w:pStyle w:val="Paragrafoelenco"/>
-        <w:ind w:left="2496"/>
+        <w:numPr>
+          <w:ilvl w:val="1"/>
+          <w:numId w:val="26"/>
+        </w:numPr>
         <w:rPr>
           <w:color w:val="000000" w:themeColor="text1"/>
         </w:rPr>
@@ -3733,13 +3748,22 @@
         <w:rPr>
           <w:color w:val="000000" w:themeColor="text1"/>
         </w:rPr>
-        <w:t>1. Dichiarazione della classe pubblica;</w:t>
+        <w:t>d</w:t>
+      </w:r>
+      <w:r>
+        <w:rPr>
+          <w:color w:val="000000" w:themeColor="text1"/>
+        </w:rPr>
+        <w:t>ichiarazione della classe pubblica;</w:t>
       </w:r>
     </w:p>
     <w:p>
       <w:pPr>
         <w:pStyle w:val="Paragrafoelenco"/>
-        <w:ind w:left="2496"/>
+        <w:numPr>
+          <w:ilvl w:val="1"/>
+          <w:numId w:val="26"/>
+        </w:numPr>
         <w:rPr>
           <w:color w:val="000000" w:themeColor="text1"/>
         </w:rPr>
@@ -3748,13 +3772,22 @@
         <w:rPr>
           <w:color w:val="000000" w:themeColor="text1"/>
         </w:rPr>
-        <w:t>2. Dichiarazione di costanti;</w:t>
+        <w:t>d</w:t>
+      </w:r>
+      <w:r>
+        <w:rPr>
+          <w:color w:val="000000" w:themeColor="text1"/>
+        </w:rPr>
+        <w:t>ichiarazione di costanti;</w:t>
       </w:r>
     </w:p>
     <w:p>
       <w:pPr>
         <w:pStyle w:val="Paragrafoelenco"/>
-        <w:ind w:left="2496"/>
+        <w:numPr>
+          <w:ilvl w:val="1"/>
+          <w:numId w:val="26"/>
+        </w:numPr>
         <w:rPr>
           <w:color w:val="000000" w:themeColor="text1"/>
         </w:rPr>
@@ -3763,13 +3796,22 @@
         <w:rPr>
           <w:color w:val="000000" w:themeColor="text1"/>
         </w:rPr>
-        <w:t>3. Dichiarazioni di variabili di classe;</w:t>
+        <w:t>d</w:t>
+      </w:r>
+      <w:r>
+        <w:rPr>
+          <w:color w:val="000000" w:themeColor="text1"/>
+        </w:rPr>
+        <w:t>ichiarazioni di variabili di classe;</w:t>
       </w:r>
     </w:p>
     <w:p>
       <w:pPr>
         <w:pStyle w:val="Paragrafoelenco"/>
-        <w:ind w:left="2496"/>
+        <w:numPr>
+          <w:ilvl w:val="1"/>
+          <w:numId w:val="26"/>
+        </w:numPr>
         <w:rPr>
           <w:color w:val="000000" w:themeColor="text1"/>
         </w:rPr>
@@ -3778,13 +3820,22 @@
         <w:rPr>
           <w:color w:val="000000" w:themeColor="text1"/>
         </w:rPr>
-        <w:t>4. Dichiarazioni di variabili di istanza;</w:t>
+        <w:t>d</w:t>
+      </w:r>
+      <w:r>
+        <w:rPr>
+          <w:color w:val="000000" w:themeColor="text1"/>
+        </w:rPr>
+        <w:t>ichiarazioni di variabili di istanza;</w:t>
       </w:r>
     </w:p>
     <w:p>
       <w:pPr>
         <w:pStyle w:val="Paragrafoelenco"/>
-        <w:ind w:left="2496"/>
+        <w:numPr>
+          <w:ilvl w:val="1"/>
+          <w:numId w:val="26"/>
+        </w:numPr>
         <w:rPr>
           <w:color w:val="000000" w:themeColor="text1"/>
         </w:rPr>
@@ -3793,13 +3844,22 @@
         <w:rPr>
           <w:color w:val="000000" w:themeColor="text1"/>
         </w:rPr>
-        <w:t>5. Costruttore;</w:t>
+        <w:t>c</w:t>
+      </w:r>
+      <w:r>
+        <w:rPr>
+          <w:color w:val="000000" w:themeColor="text1"/>
+        </w:rPr>
+        <w:t>ostruttore;</w:t>
       </w:r>
     </w:p>
     <w:p>
       <w:pPr>
         <w:pStyle w:val="Paragrafoelenco"/>
-        <w:ind w:left="2496"/>
+        <w:numPr>
+          <w:ilvl w:val="1"/>
+          <w:numId w:val="26"/>
+        </w:numPr>
         <w:rPr>
           <w:color w:val="000000" w:themeColor="text1"/>
         </w:rPr>
@@ -3808,7 +3868,13 @@
         <w:rPr>
           <w:color w:val="000000" w:themeColor="text1"/>
         </w:rPr>
-        <w:t>6. Metodi.</w:t>
+        <w:t>m</w:t>
+      </w:r>
+      <w:r>
+        <w:rPr>
+          <w:color w:val="000000" w:themeColor="text1"/>
+        </w:rPr>
+        <w:t>etodi.</w:t>
       </w:r>
     </w:p>
     <w:p>
@@ -3873,7 +3939,13 @@
         <w:rPr>
           <w:color w:val="000000" w:themeColor="text1"/>
         </w:rPr>
-        <w:t>diversi sostantivi o sigle, separate dal carattere “.”;</w:t>
+        <w:t>diversi sostantivi o sigle, separate dal carattere “.”</w:t>
+      </w:r>
+      <w:r>
+        <w:rPr>
+          <w:color w:val="000000" w:themeColor="text1"/>
+        </w:rPr>
+        <w:t>.</w:t>
       </w:r>
     </w:p>
     <w:p>
@@ -3890,6 +3962,7 @@
     <w:p>
       <w:pPr>
         <w:pStyle w:val="BookPadProjectTitle2"/>
+        <w:spacing w:after="240"/>
       </w:pPr>
       <w:bookmarkStart w:id="6" w:name="_Toc127258039"/>
       <w:bookmarkEnd w:id="5"/>
@@ -3911,15 +3984,7 @@
         <w:t>RAD</w:t>
       </w:r>
       <w:r>
-        <w:t xml:space="preserve"> sta per </w:t>
-      </w:r>
-      <w:proofErr w:type="spellStart"/>
-      <w:r>
-        <w:t>Requirement</w:t>
-      </w:r>
-      <w:proofErr w:type="spellEnd"/>
-      <w:r>
-        <w:t xml:space="preserve"> Analysis Document.</w:t>
+        <w:t xml:space="preserve"> sta per Requirement Analysis Document.</w:t>
       </w:r>
     </w:p>
     <w:p>
@@ -3962,7 +4027,6 @@
     </w:p>
     <w:p>
       <w:pPr>
-        <w:spacing w:after="0"/>
         <w:ind w:left="1416"/>
       </w:pPr>
       <w:r>
@@ -3978,12 +4042,8 @@
     </w:p>
     <w:p>
       <w:pPr>
-        <w:ind w:left="1416"/>
-      </w:pPr>
-    </w:p>
-    <w:p>
-      <w:pPr>
         <w:pStyle w:val="BookPadProjectTitle2"/>
+        <w:spacing w:after="240"/>
       </w:pPr>
       <w:bookmarkStart w:id="7" w:name="_Toc127258040"/>
       <w:r>
@@ -3994,6 +4054,9 @@
     <w:p>
       <w:pPr>
         <w:ind w:left="1416"/>
+        <w:rPr>
+          <w:color w:val="FF0000"/>
+        </w:rPr>
       </w:pPr>
       <w:r>
         <w:t xml:space="preserve">Riferimento al </w:t>
@@ -4001,16 +4064,6 @@
       <w:r>
         <w:t>RAD ed SDD.</w:t>
       </w:r>
-    </w:p>
-    <w:p/>
-    <w:p>
-      <w:pPr>
-        <w:pStyle w:val="Paragrafoelenco"/>
-        <w:ind w:left="2136"/>
-        <w:rPr>
-          <w:color w:val="FF0000"/>
-        </w:rPr>
-      </w:pPr>
     </w:p>
     <w:p>
       <w:pPr>
@@ -4034,6 +4087,7 @@
       </w:pPr>
       <w:r>
         <w:rPr>
+          <w:noProof/>
           <w:color w:val="000000" w:themeColor="text1"/>
         </w:rPr>
         <w:drawing>
@@ -4251,26 +4305,17 @@
           <w:bCs/>
           <w:color w:val="000000" w:themeColor="text1"/>
         </w:rPr>
-        <w:t>/</w:t>
-      </w:r>
-      <w:proofErr w:type="spellStart"/>
-      <w:r>
-        <w:rPr>
-          <w:b/>
-          <w:bCs/>
+        <w:t>/webapp/.</w:t>
+      </w:r>
+    </w:p>
+    <w:p>
+      <w:pPr>
+        <w:pStyle w:val="BookPadparag"/>
+        <w:spacing w:line="360" w:lineRule="auto"/>
+        <w:rPr>
           <w:color w:val="000000" w:themeColor="text1"/>
         </w:rPr>
-        <w:t>webapp</w:t>
-      </w:r>
-      <w:proofErr w:type="spellEnd"/>
-      <w:r>
-        <w:rPr>
-          <w:b/>
-          <w:bCs/>
-          <w:color w:val="000000" w:themeColor="text1"/>
-        </w:rPr>
-        <w:t>/.</w:t>
-      </w:r>
+      </w:pPr>
     </w:p>
     <w:p>
       <w:pPr>
@@ -4358,8 +4403,6 @@
         </w:rPr>
         <w:t xml:space="preserve"> </w:t>
       </w:r>
-      <w:proofErr w:type="spellStart"/>
-      <w:proofErr w:type="gramStart"/>
       <w:r>
         <w:rPr>
           <w:b/>
@@ -4384,8 +4427,6 @@
         </w:rPr>
         <w:t>authentication</w:t>
       </w:r>
-      <w:proofErr w:type="spellEnd"/>
-      <w:proofErr w:type="gramEnd"/>
     </w:p>
     <w:tbl>
       <w:tblPr>
@@ -4486,7 +4527,6 @@
                 <w:color w:val="593470" w:themeColor="accent1" w:themeShade="80"/>
               </w:rPr>
             </w:pPr>
-            <w:proofErr w:type="spellStart"/>
             <w:r>
               <w:rPr>
                 <w:b/>
@@ -4495,7 +4535,6 @@
               </w:rPr>
               <w:t>HomeServlet</w:t>
             </w:r>
-            <w:proofErr w:type="spellEnd"/>
           </w:p>
         </w:tc>
         <w:tc>
@@ -4520,21 +4559,25 @@
               <w:rPr>
                 <w:color w:val="000000" w:themeColor="text1"/>
               </w:rPr>
-              <w:t xml:space="preserve">Servlet che permette di visualizzare la home page di un utente guest o la home page di un utente loggato in base a </w:t>
-            </w:r>
-            <w:proofErr w:type="gramStart"/>
+              <w:t>Servlet che permette di visualizzare la homepage di un utente guest o la homepage di un utente loggato</w:t>
+            </w:r>
             <w:r>
               <w:rPr>
                 <w:color w:val="000000" w:themeColor="text1"/>
               </w:rPr>
-              <w:t>se</w:t>
-            </w:r>
-            <w:proofErr w:type="gramEnd"/>
+              <w:t>,</w:t>
+            </w:r>
             <w:r>
               <w:rPr>
                 <w:color w:val="000000" w:themeColor="text1"/>
               </w:rPr>
-              <w:t xml:space="preserve"> l’utente è appunto loggato o meno</w:t>
+              <w:t xml:space="preserve"> in base a se l’utente è loggato o meno</w:t>
+            </w:r>
+            <w:r>
+              <w:rPr>
+                <w:color w:val="000000" w:themeColor="text1"/>
+              </w:rPr>
+              <w:t>.</w:t>
             </w:r>
           </w:p>
         </w:tc>
@@ -4561,7 +4604,6 @@
                 <w:color w:val="593470" w:themeColor="accent1" w:themeShade="80"/>
               </w:rPr>
             </w:pPr>
-            <w:proofErr w:type="spellStart"/>
             <w:r>
               <w:rPr>
                 <w:b/>
@@ -4570,7 +4612,6 @@
               </w:rPr>
               <w:t>LoginServlet</w:t>
             </w:r>
-            <w:proofErr w:type="spellEnd"/>
           </w:p>
         </w:tc>
         <w:tc>
@@ -4596,6 +4637,12 @@
                 <w:color w:val="000000" w:themeColor="text1"/>
               </w:rPr>
               <w:t>Servlet che permette all’utente di accedere con le credenziali alla piattaforma</w:t>
+            </w:r>
+            <w:r>
+              <w:rPr>
+                <w:color w:val="000000" w:themeColor="text1"/>
+              </w:rPr>
+              <w:t>.</w:t>
             </w:r>
           </w:p>
         </w:tc>
@@ -4622,7 +4669,6 @@
                 <w:color w:val="593470" w:themeColor="accent1" w:themeShade="80"/>
               </w:rPr>
             </w:pPr>
-            <w:proofErr w:type="spellStart"/>
             <w:r>
               <w:rPr>
                 <w:b/>
@@ -4631,7 +4677,6 @@
               </w:rPr>
               <w:t>LogoutServlet</w:t>
             </w:r>
-            <w:proofErr w:type="spellEnd"/>
           </w:p>
         </w:tc>
         <w:tc>
@@ -4657,6 +4702,12 @@
                 <w:color w:val="000000" w:themeColor="text1"/>
               </w:rPr>
               <w:t>Servlet che permette il logout dell’utente loggato dalla piattaforma</w:t>
+            </w:r>
+            <w:r>
+              <w:rPr>
+                <w:color w:val="000000" w:themeColor="text1"/>
+              </w:rPr>
+              <w:t>.</w:t>
             </w:r>
           </w:p>
         </w:tc>
@@ -4683,7 +4734,6 @@
                 <w:color w:val="593470" w:themeColor="accent1" w:themeShade="80"/>
               </w:rPr>
             </w:pPr>
-            <w:proofErr w:type="spellStart"/>
             <w:r>
               <w:rPr>
                 <w:b/>
@@ -4692,7 +4742,6 @@
               </w:rPr>
               <w:t>RegServlet</w:t>
             </w:r>
-            <w:proofErr w:type="spellEnd"/>
           </w:p>
         </w:tc>
         <w:tc>
@@ -4718,6 +4767,12 @@
                 <w:color w:val="000000" w:themeColor="text1"/>
               </w:rPr>
               <w:t>Servlet che permette la registrazione dell’utente alla piattaforma</w:t>
+            </w:r>
+            <w:r>
+              <w:rPr>
+                <w:color w:val="000000" w:themeColor="text1"/>
+              </w:rPr>
+              <w:t>.</w:t>
             </w:r>
           </w:p>
         </w:tc>
@@ -4861,20 +4916,8 @@
           <w:bCs/>
           <w:color w:val="593470" w:themeColor="accent1" w:themeShade="80"/>
         </w:rPr>
-        <w:t xml:space="preserve">2 </w:t>
-      </w:r>
-      <w:proofErr w:type="spellStart"/>
-      <w:proofErr w:type="gramStart"/>
-      <w:r>
-        <w:rPr>
-          <w:b/>
-          <w:bCs/>
-          <w:color w:val="593470" w:themeColor="accent1" w:themeShade="80"/>
-        </w:rPr>
-        <w:t>control.genre</w:t>
-      </w:r>
-      <w:proofErr w:type="spellEnd"/>
-      <w:proofErr w:type="gramEnd"/>
+        <w:t>2 control.genre</w:t>
+      </w:r>
     </w:p>
     <w:tbl>
       <w:tblPr>
@@ -4975,7 +5018,6 @@
                 <w:color w:val="593470" w:themeColor="accent1" w:themeShade="80"/>
               </w:rPr>
             </w:pPr>
-            <w:proofErr w:type="spellStart"/>
             <w:r>
               <w:rPr>
                 <w:b/>
@@ -5000,7 +5042,6 @@
               </w:rPr>
               <w:t>Servlet</w:t>
             </w:r>
-            <w:proofErr w:type="spellEnd"/>
           </w:p>
         </w:tc>
         <w:tc>
@@ -5031,21 +5072,13 @@
               <w:rPr>
                 <w:color w:val="000000" w:themeColor="text1"/>
               </w:rPr>
-              <w:t xml:space="preserve">caricare i generi della piattaforma e di visualizzare la </w:t>
-            </w:r>
-            <w:proofErr w:type="spellStart"/>
+              <w:t>caricare i generi della piattaforma e di visualizzare la jsp riguardante i generi</w:t>
+            </w:r>
             <w:r>
               <w:rPr>
                 <w:color w:val="000000" w:themeColor="text1"/>
               </w:rPr>
-              <w:t>jsp</w:t>
-            </w:r>
-            <w:proofErr w:type="spellEnd"/>
-            <w:r>
-              <w:rPr>
-                <w:color w:val="000000" w:themeColor="text1"/>
-              </w:rPr>
-              <w:t xml:space="preserve"> riguardante i generi</w:t>
+              <w:t>.</w:t>
             </w:r>
           </w:p>
         </w:tc>
@@ -5179,20 +5212,8 @@
           <w:bCs/>
           <w:color w:val="593470" w:themeColor="accent1" w:themeShade="80"/>
         </w:rPr>
-        <w:t xml:space="preserve">3 </w:t>
-      </w:r>
-      <w:proofErr w:type="spellStart"/>
-      <w:proofErr w:type="gramStart"/>
-      <w:r>
-        <w:rPr>
-          <w:b/>
-          <w:bCs/>
-          <w:color w:val="593470" w:themeColor="accent1" w:themeShade="80"/>
-        </w:rPr>
-        <w:t>control.image</w:t>
-      </w:r>
-      <w:proofErr w:type="spellEnd"/>
-      <w:proofErr w:type="gramEnd"/>
+        <w:t>3 control.image</w:t>
+      </w:r>
     </w:p>
     <w:tbl>
       <w:tblPr>
@@ -5293,7 +5314,6 @@
                 <w:color w:val="593470" w:themeColor="accent1" w:themeShade="80"/>
               </w:rPr>
             </w:pPr>
-            <w:proofErr w:type="spellStart"/>
             <w:r>
               <w:rPr>
                 <w:b/>
@@ -5302,7 +5322,6 @@
               </w:rPr>
               <w:t>ShowIMGServlet</w:t>
             </w:r>
-            <w:proofErr w:type="spellEnd"/>
           </w:p>
         </w:tc>
         <w:tc>
@@ -5328,6 +5347,12 @@
                 <w:color w:val="000000" w:themeColor="text1"/>
               </w:rPr>
               <w:t>Servlet che permette di ottenere gli avatar degli utenti o le copertine delle storie</w:t>
+            </w:r>
+            <w:r>
+              <w:rPr>
+                <w:color w:val="000000" w:themeColor="text1"/>
+              </w:rPr>
+              <w:t>.</w:t>
             </w:r>
           </w:p>
         </w:tc>
@@ -5463,20 +5488,8 @@
           <w:bCs/>
           <w:color w:val="593470" w:themeColor="accent1" w:themeShade="80"/>
         </w:rPr>
-        <w:t xml:space="preserve">4 </w:t>
-      </w:r>
-      <w:proofErr w:type="spellStart"/>
-      <w:proofErr w:type="gramStart"/>
-      <w:r>
-        <w:rPr>
-          <w:b/>
-          <w:bCs/>
-          <w:color w:val="593470" w:themeColor="accent1" w:themeShade="80"/>
-        </w:rPr>
-        <w:t>control.search</w:t>
-      </w:r>
-      <w:proofErr w:type="spellEnd"/>
-      <w:proofErr w:type="gramEnd"/>
+        <w:t>4 control.search</w:t>
+      </w:r>
     </w:p>
     <w:tbl>
       <w:tblPr>
@@ -5577,7 +5590,6 @@
                 <w:color w:val="593470" w:themeColor="accent1" w:themeShade="80"/>
               </w:rPr>
             </w:pPr>
-            <w:proofErr w:type="spellStart"/>
             <w:r>
               <w:rPr>
                 <w:b/>
@@ -5602,7 +5614,6 @@
               </w:rPr>
               <w:t>Servlet</w:t>
             </w:r>
-            <w:proofErr w:type="spellEnd"/>
           </w:p>
         </w:tc>
         <w:tc>
@@ -5633,35 +5644,19 @@
               <w:rPr>
                 <w:color w:val="000000" w:themeColor="text1"/>
               </w:rPr>
-              <w:t xml:space="preserve">ricercare le storie attraverso tag o titolo e di ricercare gli utenti tramite l’username. </w:t>
-            </w:r>
-            <w:proofErr w:type="gramStart"/>
+              <w:t>ricercare le storie attraverso tag o titolo e di ricercare gli utenti tramite l’username. Inoltre</w:t>
+            </w:r>
             <w:r>
               <w:rPr>
                 <w:color w:val="000000" w:themeColor="text1"/>
               </w:rPr>
-              <w:t>Inoltre</w:t>
-            </w:r>
-            <w:proofErr w:type="gramEnd"/>
+              <w:t>,</w:t>
+            </w:r>
             <w:r>
               <w:rPr>
                 <w:color w:val="000000" w:themeColor="text1"/>
               </w:rPr>
-              <w:t xml:space="preserve"> permette di visualizzare la pagina </w:t>
-            </w:r>
-            <w:proofErr w:type="spellStart"/>
-            <w:r>
-              <w:rPr>
-                <w:color w:val="000000" w:themeColor="text1"/>
-              </w:rPr>
-              <w:t>jsp</w:t>
-            </w:r>
-            <w:proofErr w:type="spellEnd"/>
-            <w:r>
-              <w:rPr>
-                <w:color w:val="000000" w:themeColor="text1"/>
-              </w:rPr>
-              <w:t xml:space="preserve"> relativa alla ricerca.</w:t>
+              <w:t xml:space="preserve"> permette di visualizzare la pagina jsp relativa alla ricerca.</w:t>
             </w:r>
           </w:p>
         </w:tc>
@@ -5792,20 +5787,8 @@
           <w:bCs/>
           <w:color w:val="593470" w:themeColor="accent1" w:themeShade="80"/>
         </w:rPr>
-        <w:t xml:space="preserve">5 </w:t>
-      </w:r>
-      <w:proofErr w:type="spellStart"/>
-      <w:proofErr w:type="gramStart"/>
-      <w:r>
-        <w:rPr>
-          <w:b/>
-          <w:bCs/>
-          <w:color w:val="593470" w:themeColor="accent1" w:themeShade="80"/>
-        </w:rPr>
-        <w:t>control.story</w:t>
-      </w:r>
-      <w:proofErr w:type="spellEnd"/>
-      <w:proofErr w:type="gramEnd"/>
+        <w:t>5 control.story</w:t>
+      </w:r>
     </w:p>
     <w:tbl>
       <w:tblPr>
@@ -5906,7 +5889,6 @@
                 <w:color w:val="593470" w:themeColor="accent1" w:themeShade="80"/>
               </w:rPr>
             </w:pPr>
-            <w:proofErr w:type="spellStart"/>
             <w:r>
               <w:rPr>
                 <w:b/>
@@ -5915,7 +5897,6 @@
               </w:rPr>
               <w:t>AddCommentServlet</w:t>
             </w:r>
-            <w:proofErr w:type="spellEnd"/>
           </w:p>
         </w:tc>
         <w:tc>
@@ -5947,6 +5928,12 @@
                 <w:color w:val="000000" w:themeColor="text1"/>
               </w:rPr>
               <w:t>aggiungere commenti alle storie della piattaforma</w:t>
+            </w:r>
+            <w:r>
+              <w:rPr>
+                <w:color w:val="000000" w:themeColor="text1"/>
+              </w:rPr>
+              <w:t>.</w:t>
             </w:r>
           </w:p>
         </w:tc>
@@ -5973,7 +5960,6 @@
                 <w:color w:val="593470" w:themeColor="accent1" w:themeShade="80"/>
               </w:rPr>
             </w:pPr>
-            <w:proofErr w:type="spellStart"/>
             <w:r>
               <w:rPr>
                 <w:b/>
@@ -5982,7 +5968,6 @@
               </w:rPr>
               <w:t>ChapterServlet</w:t>
             </w:r>
-            <w:proofErr w:type="spellEnd"/>
           </w:p>
         </w:tc>
         <w:tc>
@@ -6013,7 +5998,25 @@
               <w:rPr>
                 <w:color w:val="000000" w:themeColor="text1"/>
               </w:rPr>
-              <w:t>visualizzare il capitolo che vuole leggere</w:t>
+              <w:t xml:space="preserve">visualizzare il capitolo che </w:t>
+            </w:r>
+            <w:r>
+              <w:rPr>
+                <w:color w:val="000000" w:themeColor="text1"/>
+              </w:rPr>
+              <w:t>desidera</w:t>
+            </w:r>
+            <w:r>
+              <w:rPr>
+                <w:color w:val="000000" w:themeColor="text1"/>
+              </w:rPr>
+              <w:t xml:space="preserve"> leggere</w:t>
+            </w:r>
+            <w:r>
+              <w:rPr>
+                <w:color w:val="000000" w:themeColor="text1"/>
+              </w:rPr>
+              <w:t>.</w:t>
             </w:r>
           </w:p>
         </w:tc>
@@ -6040,7 +6043,6 @@
                 <w:color w:val="593470" w:themeColor="accent1" w:themeShade="80"/>
               </w:rPr>
             </w:pPr>
-            <w:proofErr w:type="spellStart"/>
             <w:r>
               <w:rPr>
                 <w:b/>
@@ -6049,7 +6051,6 @@
               </w:rPr>
               <w:t>LikeServlet</w:t>
             </w:r>
-            <w:proofErr w:type="spellEnd"/>
           </w:p>
         </w:tc>
         <w:tc>
@@ -6081,6 +6082,12 @@
                 <w:color w:val="000000" w:themeColor="text1"/>
               </w:rPr>
               <w:t>all’utente di aggiungere o rimuovere il like dalle storie</w:t>
+            </w:r>
+            <w:r>
+              <w:rPr>
+                <w:color w:val="000000" w:themeColor="text1"/>
+              </w:rPr>
+              <w:t>.</w:t>
             </w:r>
           </w:p>
         </w:tc>
@@ -6107,7 +6114,6 @@
                 <w:color w:val="593470" w:themeColor="accent1" w:themeShade="80"/>
               </w:rPr>
             </w:pPr>
-            <w:proofErr w:type="spellStart"/>
             <w:r>
               <w:rPr>
                 <w:b/>
@@ -6116,7 +6122,6 @@
               </w:rPr>
               <w:t>PublishedStoryServlet</w:t>
             </w:r>
-            <w:proofErr w:type="spellEnd"/>
           </w:p>
         </w:tc>
         <w:tc>
@@ -6153,21 +6158,13 @@
               <w:rPr>
                 <w:color w:val="000000" w:themeColor="text1"/>
               </w:rPr>
-              <w:t xml:space="preserve">la </w:t>
-            </w:r>
-            <w:proofErr w:type="spellStart"/>
+              <w:t>la jsp di esito di pubblicazione della storia</w:t>
+            </w:r>
             <w:r>
               <w:rPr>
                 <w:color w:val="000000" w:themeColor="text1"/>
               </w:rPr>
-              <w:t>jsp</w:t>
-            </w:r>
-            <w:proofErr w:type="spellEnd"/>
-            <w:r>
-              <w:rPr>
-                <w:color w:val="000000" w:themeColor="text1"/>
-              </w:rPr>
-              <w:t xml:space="preserve"> di esito di pubblicazione della storia</w:t>
+              <w:t>.</w:t>
             </w:r>
           </w:p>
         </w:tc>
@@ -6194,7 +6191,6 @@
                 <w:color w:val="593470" w:themeColor="accent1" w:themeShade="80"/>
               </w:rPr>
             </w:pPr>
-            <w:proofErr w:type="spellStart"/>
             <w:r>
               <w:rPr>
                 <w:b/>
@@ -6203,7 +6199,6 @@
               </w:rPr>
               <w:t>SaveStoryServlet</w:t>
             </w:r>
-            <w:proofErr w:type="spellEnd"/>
           </w:p>
         </w:tc>
         <w:tc>
@@ -6229,6 +6224,12 @@
                 <w:color w:val="000000" w:themeColor="text1"/>
               </w:rPr>
               <w:t>Servlet che permette all’utente di salvare le storie</w:t>
+            </w:r>
+            <w:r>
+              <w:rPr>
+                <w:color w:val="000000" w:themeColor="text1"/>
+              </w:rPr>
+              <w:t>.</w:t>
             </w:r>
           </w:p>
         </w:tc>
@@ -6255,7 +6256,6 @@
                 <w:color w:val="593470" w:themeColor="accent1" w:themeShade="80"/>
               </w:rPr>
             </w:pPr>
-            <w:proofErr w:type="spellStart"/>
             <w:r>
               <w:rPr>
                 <w:b/>
@@ -6264,7 +6264,6 @@
               </w:rPr>
               <w:t>StoryServlet</w:t>
             </w:r>
-            <w:proofErr w:type="spellEnd"/>
           </w:p>
         </w:tc>
         <w:tc>
@@ -6289,21 +6288,13 @@
               <w:rPr>
                 <w:color w:val="000000" w:themeColor="text1"/>
               </w:rPr>
-              <w:t xml:space="preserve">Servlet che permette di visualizzare la pagina </w:t>
-            </w:r>
-            <w:proofErr w:type="spellStart"/>
+              <w:t>Servlet che permette di visualizzare la pagina jsp di una specifica storia</w:t>
+            </w:r>
             <w:r>
               <w:rPr>
                 <w:color w:val="000000" w:themeColor="text1"/>
               </w:rPr>
-              <w:t>jsp</w:t>
-            </w:r>
-            <w:proofErr w:type="spellEnd"/>
-            <w:r>
-              <w:rPr>
-                <w:color w:val="000000" w:themeColor="text1"/>
-              </w:rPr>
-              <w:t xml:space="preserve"> di una specifica storia</w:t>
+              <w:t>.</w:t>
             </w:r>
           </w:p>
         </w:tc>
@@ -6330,7 +6321,6 @@
                 <w:color w:val="593470" w:themeColor="accent1" w:themeShade="80"/>
               </w:rPr>
             </w:pPr>
-            <w:proofErr w:type="spellStart"/>
             <w:r>
               <w:rPr>
                 <w:b/>
@@ -6339,7 +6329,6 @@
               </w:rPr>
               <w:t>WriteStoryServlet</w:t>
             </w:r>
-            <w:proofErr w:type="spellEnd"/>
           </w:p>
         </w:tc>
         <w:tc>
@@ -6370,21 +6359,13 @@
               <w:rPr>
                 <w:color w:val="000000" w:themeColor="text1"/>
               </w:rPr>
-              <w:t xml:space="preserve"> e di visualizzare la pagina </w:t>
-            </w:r>
-            <w:proofErr w:type="spellStart"/>
+              <w:t xml:space="preserve"> e di visualizzare la pagina jsp che permette all’utente di scrivere la storia</w:t>
+            </w:r>
             <w:r>
               <w:rPr>
                 <w:color w:val="000000" w:themeColor="text1"/>
               </w:rPr>
-              <w:t>jsp</w:t>
-            </w:r>
-            <w:proofErr w:type="spellEnd"/>
-            <w:r>
-              <w:rPr>
-                <w:color w:val="000000" w:themeColor="text1"/>
-              </w:rPr>
-              <w:t xml:space="preserve"> che permette all’utente di scrivere la storia</w:t>
+              <w:t>.</w:t>
             </w:r>
           </w:p>
         </w:tc>
@@ -6560,18 +6541,8 @@
           <w:bCs/>
           <w:color w:val="593470" w:themeColor="accent1" w:themeShade="80"/>
         </w:rPr>
-        <w:t xml:space="preserve">6 </w:t>
-      </w:r>
-      <w:proofErr w:type="spellStart"/>
-      <w:r>
-        <w:rPr>
-          <w:b/>
-          <w:bCs/>
-          <w:color w:val="593470" w:themeColor="accent1" w:themeShade="80"/>
-        </w:rPr>
-        <w:t>control.user</w:t>
-      </w:r>
-      <w:proofErr w:type="spellEnd"/>
+        <w:t>6 control.user</w:t>
+      </w:r>
     </w:p>
     <w:tbl>
       <w:tblPr>
@@ -6672,7 +6643,6 @@
                 <w:color w:val="593470" w:themeColor="accent1" w:themeShade="80"/>
               </w:rPr>
             </w:pPr>
-            <w:proofErr w:type="spellStart"/>
             <w:r>
               <w:rPr>
                 <w:b/>
@@ -6681,7 +6651,6 @@
               </w:rPr>
               <w:t>FollowServlet</w:t>
             </w:r>
-            <w:proofErr w:type="spellEnd"/>
           </w:p>
         </w:tc>
         <w:tc>
@@ -6713,6 +6682,12 @@
                 <w:color w:val="000000" w:themeColor="text1"/>
               </w:rPr>
               <w:t>o rimuovere il follow ad un altro utente</w:t>
+            </w:r>
+            <w:r>
+              <w:rPr>
+                <w:color w:val="000000" w:themeColor="text1"/>
+              </w:rPr>
+              <w:t>.</w:t>
             </w:r>
           </w:p>
         </w:tc>
@@ -6739,7 +6714,6 @@
                 <w:color w:val="593470" w:themeColor="accent1" w:themeShade="80"/>
               </w:rPr>
             </w:pPr>
-            <w:proofErr w:type="spellStart"/>
             <w:r>
               <w:rPr>
                 <w:b/>
@@ -6748,7 +6722,6 @@
               </w:rPr>
               <w:t>ProfileServlet</w:t>
             </w:r>
-            <w:proofErr w:type="spellEnd"/>
           </w:p>
         </w:tc>
         <w:tc>
@@ -6779,21 +6752,13 @@
               <w:rPr>
                 <w:color w:val="000000" w:themeColor="text1"/>
               </w:rPr>
-              <w:t xml:space="preserve">di visualizzare la </w:t>
-            </w:r>
-            <w:proofErr w:type="spellStart"/>
+              <w:t>di visualizzare la jsp del proprio profilo e del profilo di un altro utente</w:t>
+            </w:r>
             <w:r>
               <w:rPr>
                 <w:color w:val="000000" w:themeColor="text1"/>
               </w:rPr>
-              <w:t>jsp</w:t>
-            </w:r>
-            <w:proofErr w:type="spellEnd"/>
-            <w:r>
-              <w:rPr>
-                <w:color w:val="000000" w:themeColor="text1"/>
-              </w:rPr>
-              <w:t xml:space="preserve"> del proprio profilo e del profilo di un altro utente</w:t>
+              <w:t>.</w:t>
             </w:r>
           </w:p>
         </w:tc>
@@ -6820,7 +6785,6 @@
                 <w:color w:val="593470" w:themeColor="accent1" w:themeShade="80"/>
               </w:rPr>
             </w:pPr>
-            <w:proofErr w:type="spellStart"/>
             <w:r>
               <w:rPr>
                 <w:b/>
@@ -6829,7 +6793,6 @@
               </w:rPr>
               <w:t>SettingsServlet</w:t>
             </w:r>
-            <w:proofErr w:type="spellEnd"/>
           </w:p>
         </w:tc>
         <w:tc>
@@ -6860,21 +6823,13 @@
               <w:rPr>
                 <w:color w:val="000000" w:themeColor="text1"/>
               </w:rPr>
-              <w:t xml:space="preserve">di cambiare la propria </w:t>
-            </w:r>
-            <w:proofErr w:type="gramStart"/>
+              <w:t>di cambiare la propria email, password, biografia o avatar</w:t>
+            </w:r>
             <w:r>
               <w:rPr>
                 <w:color w:val="000000" w:themeColor="text1"/>
               </w:rPr>
-              <w:t>email</w:t>
-            </w:r>
-            <w:proofErr w:type="gramEnd"/>
-            <w:r>
-              <w:rPr>
-                <w:color w:val="000000" w:themeColor="text1"/>
-              </w:rPr>
-              <w:t>, password, biografia o avatar</w:t>
+              <w:t>.</w:t>
             </w:r>
           </w:p>
         </w:tc>
@@ -7153,7 +7108,6 @@
                 <w:color w:val="593470" w:themeColor="accent1" w:themeShade="80"/>
               </w:rPr>
             </w:pPr>
-            <w:proofErr w:type="spellStart"/>
             <w:r>
               <w:rPr>
                 <w:b/>
@@ -7162,7 +7116,6 @@
               </w:rPr>
               <w:t>ChapterDAO</w:t>
             </w:r>
-            <w:proofErr w:type="spellEnd"/>
           </w:p>
         </w:tc>
         <w:tc>
@@ -7178,7 +7131,7 @@
           <w:p>
             <w:pPr>
               <w:pStyle w:val="BookPadparag"/>
-              <w:spacing w:before="0" w:line="240" w:lineRule="auto"/>
+              <w:spacing w:before="0" w:line="360" w:lineRule="auto"/>
               <w:rPr>
                 <w:color w:val="000000" w:themeColor="text1"/>
               </w:rPr>
@@ -7250,7 +7203,6 @@
                 <w:color w:val="593470" w:themeColor="accent1" w:themeShade="80"/>
               </w:rPr>
             </w:pPr>
-            <w:proofErr w:type="spellStart"/>
             <w:r>
               <w:rPr>
                 <w:b/>
@@ -7259,7 +7211,6 @@
               </w:rPr>
               <w:t>CommentDAO</w:t>
             </w:r>
-            <w:proofErr w:type="spellEnd"/>
           </w:p>
         </w:tc>
         <w:tc>
@@ -7323,7 +7274,6 @@
                 <w:color w:val="593470" w:themeColor="accent1" w:themeShade="80"/>
               </w:rPr>
             </w:pPr>
-            <w:proofErr w:type="spellStart"/>
             <w:r>
               <w:rPr>
                 <w:b/>
@@ -7332,7 +7282,6 @@
               </w:rPr>
               <w:t>GenreDAO</w:t>
             </w:r>
-            <w:proofErr w:type="spellEnd"/>
           </w:p>
         </w:tc>
         <w:tc>
@@ -7358,6 +7307,12 @@
                 <w:color w:val="000000" w:themeColor="text1"/>
               </w:rPr>
               <w:t>Classe che implementa le operazioni con il database riguardanti i generi della piattaforma</w:t>
+            </w:r>
+            <w:r>
+              <w:rPr>
+                <w:color w:val="000000" w:themeColor="text1"/>
+              </w:rPr>
+              <w:t>.</w:t>
             </w:r>
           </w:p>
         </w:tc>
@@ -7384,7 +7339,6 @@
                 <w:color w:val="593470" w:themeColor="accent1" w:themeShade="80"/>
               </w:rPr>
             </w:pPr>
-            <w:proofErr w:type="spellStart"/>
             <w:r>
               <w:rPr>
                 <w:b/>
@@ -7393,7 +7347,6 @@
               </w:rPr>
               <w:t>StoryDAO</w:t>
             </w:r>
-            <w:proofErr w:type="spellEnd"/>
           </w:p>
         </w:tc>
         <w:tc>
@@ -7419,6 +7372,12 @@
                 <w:color w:val="000000" w:themeColor="text1"/>
               </w:rPr>
               <w:t>Classe che implementa le operazioni con il database riguardanti le storie della piattaforma</w:t>
+            </w:r>
+            <w:r>
+              <w:rPr>
+                <w:color w:val="000000" w:themeColor="text1"/>
+              </w:rPr>
+              <w:t>.</w:t>
             </w:r>
           </w:p>
         </w:tc>
@@ -7445,7 +7404,6 @@
                 <w:color w:val="593470" w:themeColor="accent1" w:themeShade="80"/>
               </w:rPr>
             </w:pPr>
-            <w:proofErr w:type="spellStart"/>
             <w:r>
               <w:rPr>
                 <w:b/>
@@ -7454,7 +7412,6 @@
               </w:rPr>
               <w:t>TagDAO</w:t>
             </w:r>
-            <w:proofErr w:type="spellEnd"/>
           </w:p>
         </w:tc>
         <w:tc>
@@ -7480,6 +7437,12 @@
                 <w:color w:val="000000" w:themeColor="text1"/>
               </w:rPr>
               <w:t>Classe che implementa le operazioni con il database riguardanti i tag della piattaforma</w:t>
+            </w:r>
+            <w:r>
+              <w:rPr>
+                <w:color w:val="000000" w:themeColor="text1"/>
+              </w:rPr>
+              <w:t>.</w:t>
             </w:r>
           </w:p>
         </w:tc>
@@ -7506,7 +7469,6 @@
                 <w:color w:val="593470" w:themeColor="accent1" w:themeShade="80"/>
               </w:rPr>
             </w:pPr>
-            <w:proofErr w:type="spellStart"/>
             <w:r>
               <w:rPr>
                 <w:b/>
@@ -7515,7 +7477,6 @@
               </w:rPr>
               <w:t>UserDAO</w:t>
             </w:r>
-            <w:proofErr w:type="spellEnd"/>
           </w:p>
         </w:tc>
         <w:tc>
@@ -7541,6 +7502,12 @@
                 <w:color w:val="000000" w:themeColor="text1"/>
               </w:rPr>
               <w:t>Classe che implementa le operazioni con il database riguardanti gli utenti della piattaforma</w:t>
+            </w:r>
+            <w:r>
+              <w:rPr>
+                <w:color w:val="000000" w:themeColor="text1"/>
+              </w:rPr>
+              <w:t>.</w:t>
             </w:r>
           </w:p>
         </w:tc>
@@ -7800,7 +7767,6 @@
                 <w:color w:val="593470" w:themeColor="accent1" w:themeShade="80"/>
               </w:rPr>
             </w:pPr>
-            <w:proofErr w:type="spellStart"/>
             <w:r>
               <w:rPr>
                 <w:b/>
@@ -7809,7 +7775,6 @@
               </w:rPr>
               <w:t>DatabaseConnection</w:t>
             </w:r>
-            <w:proofErr w:type="spellEnd"/>
           </w:p>
         </w:tc>
         <w:tc>
@@ -7836,19 +7801,23 @@
               </w:rPr>
               <w:t xml:space="preserve">Classe che permette l’accesso al database attraverso i </w:t>
             </w:r>
-            <w:proofErr w:type="spellStart"/>
             <w:r>
               <w:rPr>
                 <w:color w:val="000000" w:themeColor="text1"/>
               </w:rPr>
-              <w:t>drivere</w:t>
-            </w:r>
-            <w:proofErr w:type="spellEnd"/>
+              <w:t>driver</w:t>
+            </w:r>
             <w:r>
               <w:rPr>
                 <w:color w:val="000000" w:themeColor="text1"/>
               </w:rPr>
               <w:t xml:space="preserve"> JDBC</w:t>
+            </w:r>
+            <w:r>
+              <w:rPr>
+                <w:color w:val="000000" w:themeColor="text1"/>
+              </w:rPr>
+              <w:t>.</w:t>
             </w:r>
           </w:p>
         </w:tc>
@@ -8094,7 +8063,6 @@
                 <w:color w:val="593470" w:themeColor="accent1" w:themeShade="80"/>
               </w:rPr>
             </w:pPr>
-            <w:proofErr w:type="spellStart"/>
             <w:r>
               <w:rPr>
                 <w:b/>
@@ -8103,7 +8071,6 @@
               </w:rPr>
               <w:t>Chapter</w:t>
             </w:r>
-            <w:proofErr w:type="spellEnd"/>
           </w:p>
         </w:tc>
         <w:tc>
@@ -8161,7 +8128,6 @@
                 <w:color w:val="593470" w:themeColor="accent1" w:themeShade="80"/>
               </w:rPr>
             </w:pPr>
-            <w:proofErr w:type="spellStart"/>
             <w:r>
               <w:rPr>
                 <w:b/>
@@ -8170,7 +8136,6 @@
               </w:rPr>
               <w:t>Comment</w:t>
             </w:r>
-            <w:proofErr w:type="spellEnd"/>
           </w:p>
         </w:tc>
         <w:tc>
@@ -8222,7 +8187,6 @@
                 <w:color w:val="593470" w:themeColor="accent1" w:themeShade="80"/>
               </w:rPr>
             </w:pPr>
-            <w:proofErr w:type="spellStart"/>
             <w:r>
               <w:rPr>
                 <w:b/>
@@ -8231,7 +8195,6 @@
               </w:rPr>
               <w:t>Genre</w:t>
             </w:r>
-            <w:proofErr w:type="spellEnd"/>
           </w:p>
         </w:tc>
         <w:tc>
@@ -8365,7 +8328,7 @@
           <w:p>
             <w:pPr>
               <w:pStyle w:val="BookPadparag"/>
-              <w:spacing w:before="0" w:line="240" w:lineRule="auto"/>
+              <w:spacing w:before="0" w:line="360" w:lineRule="auto"/>
               <w:rPr>
                 <w:color w:val="000000" w:themeColor="text1"/>
               </w:rPr>
@@ -8410,7 +8373,6 @@
           <w:noProof/>
           <w:color w:val="593470" w:themeColor="accent1" w:themeShade="80"/>
         </w:rPr>
-        <w:lastRenderedPageBreak/>
         <w:drawing>
           <wp:anchor distT="0" distB="0" distL="114300" distR="114300" simplePos="0" relativeHeight="251685888" behindDoc="1" locked="0" layoutInCell="1" allowOverlap="1" wp14:anchorId="687ADF9F" wp14:editId="7B697339">
             <wp:simplePos x="0" y="0"/>
@@ -8492,7 +8454,6 @@
       <w:pPr>
         <w:pStyle w:val="BookPadparag"/>
         <w:spacing w:line="360" w:lineRule="auto"/>
-        <w:ind w:left="708"/>
         <w:rPr>
           <w:b/>
           <w:bCs/>
@@ -8511,25 +8472,21 @@
           <w:color w:val="593470" w:themeColor="accent1" w:themeShade="80"/>
         </w:rPr>
       </w:pPr>
-    </w:p>
-    <w:p>
-      <w:pPr>
-        <w:pStyle w:val="BookPadparag"/>
-        <w:spacing w:line="360" w:lineRule="auto"/>
-        <w:ind w:left="708"/>
+      <w:r>
         <w:rPr>
           <w:b/>
           <w:bCs/>
           <w:color w:val="593470" w:themeColor="accent1" w:themeShade="80"/>
         </w:rPr>
-      </w:pPr>
+        <w:t>2.</w:t>
+      </w:r>
       <w:r>
         <w:rPr>
           <w:b/>
           <w:bCs/>
           <w:color w:val="593470" w:themeColor="accent1" w:themeShade="80"/>
         </w:rPr>
-        <w:t>2.</w:t>
+        <w:t>1.</w:t>
       </w:r>
       <w:r>
         <w:rPr>
@@ -8537,26 +8494,8 @@
           <w:bCs/>
           <w:color w:val="593470" w:themeColor="accent1" w:themeShade="80"/>
         </w:rPr>
-        <w:t>1.</w:t>
-      </w:r>
-      <w:r>
-        <w:rPr>
-          <w:b/>
-          <w:bCs/>
-          <w:color w:val="593470" w:themeColor="accent1" w:themeShade="80"/>
-        </w:rPr>
-        <w:t xml:space="preserve">10 </w:t>
-      </w:r>
-      <w:proofErr w:type="spellStart"/>
-      <w:r>
-        <w:rPr>
-          <w:b/>
-          <w:bCs/>
-          <w:color w:val="593470" w:themeColor="accent1" w:themeShade="80"/>
-        </w:rPr>
-        <w:t>utils</w:t>
-      </w:r>
-      <w:proofErr w:type="spellEnd"/>
+        <w:t>10 utils</w:t>
+      </w:r>
     </w:p>
     <w:tbl>
       <w:tblPr>
@@ -8657,7 +8596,6 @@
                 <w:color w:val="593470" w:themeColor="accent1" w:themeShade="80"/>
               </w:rPr>
             </w:pPr>
-            <w:proofErr w:type="spellStart"/>
             <w:r>
               <w:rPr>
                 <w:b/>
@@ -8666,7 +8604,6 @@
               </w:rPr>
               <w:t>Util</w:t>
             </w:r>
-            <w:proofErr w:type="spellEnd"/>
           </w:p>
         </w:tc>
         <w:tc>
@@ -8692,6 +8629,12 @@
                 <w:color w:val="000000" w:themeColor="text1"/>
               </w:rPr>
               <w:t>Classe contenente metodi d’ausilio</w:t>
+            </w:r>
+            <w:r>
+              <w:rPr>
+                <w:color w:val="000000" w:themeColor="text1"/>
+              </w:rPr>
+              <w:t>.</w:t>
             </w:r>
           </w:p>
         </w:tc>
@@ -8803,15 +8746,6 @@
         <w:pStyle w:val="BookPadparag"/>
         <w:spacing w:line="360" w:lineRule="auto"/>
         <w:rPr>
-          <w:color w:val="000000" w:themeColor="text1"/>
-        </w:rPr>
-      </w:pPr>
-    </w:p>
-    <w:p>
-      <w:pPr>
-        <w:pStyle w:val="BookPadparag"/>
-        <w:spacing w:line="360" w:lineRule="auto"/>
-        <w:rPr>
           <w:b/>
           <w:bCs/>
           <w:color w:val="363472" w:themeColor="accent2" w:themeShade="80"/>
@@ -8847,25 +8781,7 @@
           <w:bCs/>
           <w:color w:val="593470" w:themeColor="accent1" w:themeShade="80"/>
         </w:rPr>
-        <w:t>2.2.1 /</w:t>
-      </w:r>
-      <w:proofErr w:type="spellStart"/>
-      <w:r>
-        <w:rPr>
-          <w:b/>
-          <w:bCs/>
-          <w:color w:val="593470" w:themeColor="accent1" w:themeShade="80"/>
-        </w:rPr>
-        <w:t>webapp</w:t>
-      </w:r>
-      <w:proofErr w:type="spellEnd"/>
-      <w:r>
-        <w:rPr>
-          <w:b/>
-          <w:bCs/>
-          <w:color w:val="593470" w:themeColor="accent1" w:themeShade="80"/>
-        </w:rPr>
-        <w:t>/</w:t>
+        <w:t>2.2.1 /webapp/</w:t>
       </w:r>
     </w:p>
     <w:tbl>
@@ -9026,7 +8942,6 @@
                 <w:color w:val="593470" w:themeColor="accent1" w:themeShade="80"/>
               </w:rPr>
             </w:pPr>
-            <w:proofErr w:type="spellStart"/>
             <w:r>
               <w:rPr>
                 <w:b/>
@@ -9035,7 +8950,6 @@
               </w:rPr>
               <w:t>genere.jsp</w:t>
             </w:r>
-            <w:proofErr w:type="spellEnd"/>
           </w:p>
         </w:tc>
         <w:tc>
@@ -9051,7 +8965,7 @@
           <w:p>
             <w:pPr>
               <w:pStyle w:val="BookPadparag"/>
-              <w:spacing w:before="0" w:line="240" w:lineRule="auto"/>
+              <w:spacing w:before="0" w:line="360" w:lineRule="auto"/>
               <w:rPr>
                 <w:color w:val="000000" w:themeColor="text1"/>
               </w:rPr>
@@ -9061,6 +8975,12 @@
                 <w:color w:val="000000" w:themeColor="text1"/>
               </w:rPr>
               <w:t>View che mostra le informazioni di un genere e la lista delle storie appartenenti a quel genere</w:t>
+            </w:r>
+            <w:r>
+              <w:rPr>
+                <w:color w:val="000000" w:themeColor="text1"/>
+              </w:rPr>
+              <w:t>.</w:t>
             </w:r>
           </w:p>
         </w:tc>
@@ -9087,7 +9007,6 @@
                 <w:color w:val="593470" w:themeColor="accent1" w:themeShade="80"/>
               </w:rPr>
             </w:pPr>
-            <w:proofErr w:type="spellStart"/>
             <w:r>
               <w:rPr>
                 <w:b/>
@@ -9096,7 +9015,6 @@
               </w:rPr>
               <w:t>index.jsp</w:t>
             </w:r>
-            <w:proofErr w:type="spellEnd"/>
           </w:p>
         </w:tc>
         <w:tc>
@@ -9121,7 +9039,13 @@
               <w:rPr>
                 <w:color w:val="000000" w:themeColor="text1"/>
               </w:rPr>
-              <w:t>View che mostra la home page per un utente guest</w:t>
+              <w:t>View che mostra la homepage per un utente guest</w:t>
+            </w:r>
+            <w:r>
+              <w:rPr>
+                <w:color w:val="000000" w:themeColor="text1"/>
+              </w:rPr>
+              <w:t>.</w:t>
             </w:r>
           </w:p>
         </w:tc>
@@ -9154,18 +9078,8 @@
                 <w:bCs/>
                 <w:color w:val="593470" w:themeColor="accent1" w:themeShade="80"/>
               </w:rPr>
-              <w:t>index-</w:t>
-            </w:r>
-            <w:proofErr w:type="spellStart"/>
-            <w:r>
-              <w:rPr>
-                <w:b/>
-                <w:bCs/>
-                <w:color w:val="593470" w:themeColor="accent1" w:themeShade="80"/>
-              </w:rPr>
-              <w:t>log.jsp</w:t>
-            </w:r>
-            <w:proofErr w:type="spellEnd"/>
+              <w:t>index-log.jsp</w:t>
+            </w:r>
           </w:p>
         </w:tc>
         <w:tc>
@@ -9190,7 +9104,13 @@
               <w:rPr>
                 <w:color w:val="000000" w:themeColor="text1"/>
               </w:rPr>
-              <w:t>View che mostra la home page per un utente loggato alla piattaforma</w:t>
+              <w:t>View che mostra la homepage per un utente loggato alla piattaforma</w:t>
+            </w:r>
+            <w:r>
+              <w:rPr>
+                <w:color w:val="000000" w:themeColor="text1"/>
+              </w:rPr>
+              <w:t>.</w:t>
             </w:r>
           </w:p>
         </w:tc>
@@ -9217,7 +9137,6 @@
                 <w:color w:val="593470" w:themeColor="accent1" w:themeShade="80"/>
               </w:rPr>
             </w:pPr>
-            <w:proofErr w:type="spellStart"/>
             <w:r>
               <w:rPr>
                 <w:b/>
@@ -9226,7 +9145,6 @@
               </w:rPr>
               <w:t>login.jsp</w:t>
             </w:r>
-            <w:proofErr w:type="spellEnd"/>
           </w:p>
         </w:tc>
         <w:tc>
@@ -9252,6 +9170,12 @@
                 <w:color w:val="000000" w:themeColor="text1"/>
               </w:rPr>
               <w:t>View che mostra il form per accedere alla piattaforma</w:t>
+            </w:r>
+            <w:r>
+              <w:rPr>
+                <w:color w:val="000000" w:themeColor="text1"/>
+              </w:rPr>
+              <w:t>.</w:t>
             </w:r>
           </w:p>
         </w:tc>
@@ -9284,36 +9208,8 @@
                 <w:bCs/>
                 <w:color w:val="593470" w:themeColor="accent1" w:themeShade="80"/>
               </w:rPr>
-              <w:t>page-</w:t>
-            </w:r>
-            <w:proofErr w:type="spellStart"/>
-            <w:r>
-              <w:rPr>
-                <w:b/>
-                <w:bCs/>
-                <w:color w:val="593470" w:themeColor="accent1" w:themeShade="80"/>
-              </w:rPr>
-              <w:t>not</w:t>
-            </w:r>
-            <w:proofErr w:type="spellEnd"/>
-            <w:r>
-              <w:rPr>
-                <w:b/>
-                <w:bCs/>
-                <w:color w:val="593470" w:themeColor="accent1" w:themeShade="80"/>
-              </w:rPr>
-              <w:t>-</w:t>
-            </w:r>
-            <w:proofErr w:type="spellStart"/>
-            <w:r>
-              <w:rPr>
-                <w:b/>
-                <w:bCs/>
-                <w:color w:val="593470" w:themeColor="accent1" w:themeShade="80"/>
-              </w:rPr>
-              <w:t>found-item.jsp</w:t>
-            </w:r>
-            <w:proofErr w:type="spellEnd"/>
+              <w:t>page-not-found-item.jsp</w:t>
+            </w:r>
           </w:p>
         </w:tc>
         <w:tc>
@@ -9329,7 +9225,7 @@
           <w:p>
             <w:pPr>
               <w:pStyle w:val="BookPadparag"/>
-              <w:spacing w:before="0" w:line="240" w:lineRule="auto"/>
+              <w:spacing w:before="0" w:line="360" w:lineRule="auto"/>
               <w:rPr>
                 <w:color w:val="000000" w:themeColor="text1"/>
               </w:rPr>
@@ -9339,6 +9235,12 @@
                 <w:color w:val="000000" w:themeColor="text1"/>
               </w:rPr>
               <w:t>View che mostra messaggio d’errore in caso un utente o una storia non è stato trovato</w:t>
+            </w:r>
+            <w:r>
+              <w:rPr>
+                <w:color w:val="000000" w:themeColor="text1"/>
+              </w:rPr>
+              <w:t>.</w:t>
             </w:r>
           </w:p>
         </w:tc>
@@ -9371,18 +9273,8 @@
                 <w:bCs/>
                 <w:color w:val="593470" w:themeColor="accent1" w:themeShade="80"/>
               </w:rPr>
-              <w:t>profilo-</w:t>
-            </w:r>
-            <w:proofErr w:type="spellStart"/>
-            <w:r>
-              <w:rPr>
-                <w:b/>
-                <w:bCs/>
-                <w:color w:val="593470" w:themeColor="accent1" w:themeShade="80"/>
-              </w:rPr>
-              <w:t>log.jsp</w:t>
-            </w:r>
-            <w:proofErr w:type="spellEnd"/>
+              <w:t>profilo-log.jsp</w:t>
+            </w:r>
           </w:p>
         </w:tc>
         <w:tc>
@@ -9408,6 +9300,12 @@
                 <w:color w:val="000000" w:themeColor="text1"/>
               </w:rPr>
               <w:t>View che mostra il profilo dell’utente loggato</w:t>
+            </w:r>
+            <w:r>
+              <w:rPr>
+                <w:color w:val="000000" w:themeColor="text1"/>
+              </w:rPr>
+              <w:t>.</w:t>
             </w:r>
           </w:p>
         </w:tc>
@@ -9440,18 +9338,8 @@
                 <w:bCs/>
                 <w:color w:val="593470" w:themeColor="accent1" w:themeShade="80"/>
               </w:rPr>
-              <w:t>profilo-</w:t>
-            </w:r>
-            <w:proofErr w:type="spellStart"/>
-            <w:r>
-              <w:rPr>
-                <w:b/>
-                <w:bCs/>
-                <w:color w:val="593470" w:themeColor="accent1" w:themeShade="80"/>
-              </w:rPr>
-              <w:t>other.jsp</w:t>
-            </w:r>
-            <w:proofErr w:type="spellEnd"/>
+              <w:t>profilo-other.jsp</w:t>
+            </w:r>
           </w:p>
         </w:tc>
         <w:tc>
@@ -9477,6 +9365,12 @@
                 <w:color w:val="000000" w:themeColor="text1"/>
               </w:rPr>
               <w:t>View che mostra il profilo di un altro utente registrato alla piattaforma</w:t>
+            </w:r>
+            <w:r>
+              <w:rPr>
+                <w:color w:val="000000" w:themeColor="text1"/>
+              </w:rPr>
+              <w:t>.</w:t>
             </w:r>
           </w:p>
         </w:tc>
@@ -9503,7 +9397,6 @@
                 <w:color w:val="593470" w:themeColor="accent1" w:themeShade="80"/>
               </w:rPr>
             </w:pPr>
-            <w:proofErr w:type="spellStart"/>
             <w:r>
               <w:rPr>
                 <w:b/>
@@ -9512,7 +9405,6 @@
               </w:rPr>
               <w:t>reg.jsp</w:t>
             </w:r>
-            <w:proofErr w:type="spellEnd"/>
           </w:p>
         </w:tc>
         <w:tc>
@@ -9538,6 +9430,12 @@
                 <w:color w:val="000000" w:themeColor="text1"/>
               </w:rPr>
               <w:t>View che mostra il form per registrarsi alla piattaforma</w:t>
+            </w:r>
+            <w:r>
+              <w:rPr>
+                <w:color w:val="000000" w:themeColor="text1"/>
+              </w:rPr>
+              <w:t>.</w:t>
             </w:r>
           </w:p>
         </w:tc>
@@ -9564,7 +9462,6 @@
                 <w:color w:val="593470" w:themeColor="accent1" w:themeShade="80"/>
               </w:rPr>
             </w:pPr>
-            <w:proofErr w:type="spellStart"/>
             <w:r>
               <w:rPr>
                 <w:b/>
@@ -9573,7 +9470,6 @@
               </w:rPr>
               <w:t>savedStory.jsp</w:t>
             </w:r>
-            <w:proofErr w:type="spellEnd"/>
           </w:p>
         </w:tc>
         <w:tc>
@@ -9599,6 +9495,12 @@
                 <w:color w:val="000000" w:themeColor="text1"/>
               </w:rPr>
               <w:t>View che mostra l’esito positivo di salvataggio di una storia</w:t>
+            </w:r>
+            <w:r>
+              <w:rPr>
+                <w:color w:val="000000" w:themeColor="text1"/>
+              </w:rPr>
+              <w:t>.</w:t>
             </w:r>
           </w:p>
         </w:tc>
@@ -9625,7 +9527,6 @@
                 <w:color w:val="593470" w:themeColor="accent1" w:themeShade="80"/>
               </w:rPr>
             </w:pPr>
-            <w:proofErr w:type="spellStart"/>
             <w:r>
               <w:rPr>
                 <w:b/>
@@ -9634,7 +9535,6 @@
               </w:rPr>
               <w:t>scrivi.jsp</w:t>
             </w:r>
-            <w:proofErr w:type="spellEnd"/>
           </w:p>
         </w:tc>
         <w:tc>
@@ -9660,6 +9560,12 @@
                 <w:color w:val="000000" w:themeColor="text1"/>
               </w:rPr>
               <w:t>View che mostra il form per pubblicare una storia</w:t>
+            </w:r>
+            <w:r>
+              <w:rPr>
+                <w:color w:val="000000" w:themeColor="text1"/>
+              </w:rPr>
+              <w:t>.</w:t>
             </w:r>
           </w:p>
         </w:tc>
@@ -9686,7 +9592,6 @@
                 <w:color w:val="593470" w:themeColor="accent1" w:themeShade="80"/>
               </w:rPr>
             </w:pPr>
-            <w:proofErr w:type="spellStart"/>
             <w:r>
               <w:rPr>
                 <w:b/>
@@ -9695,7 +9600,6 @@
               </w:rPr>
               <w:t>story.jsp</w:t>
             </w:r>
-            <w:proofErr w:type="spellEnd"/>
           </w:p>
         </w:tc>
         <w:tc>
@@ -9727,6 +9631,12 @@
                 <w:color w:val="000000" w:themeColor="text1"/>
               </w:rPr>
               <w:t>le informazioni di una storia pubblicata sulla piattaforma</w:t>
+            </w:r>
+            <w:r>
+              <w:rPr>
+                <w:color w:val="000000" w:themeColor="text1"/>
+              </w:rPr>
+              <w:t>.</w:t>
             </w:r>
           </w:p>
         </w:tc>
@@ -9753,7 +9663,6 @@
                 <w:color w:val="593470" w:themeColor="accent1" w:themeShade="80"/>
               </w:rPr>
             </w:pPr>
-            <w:proofErr w:type="spellStart"/>
             <w:r>
               <w:rPr>
                 <w:b/>
@@ -9762,7 +9671,6 @@
               </w:rPr>
               <w:t>search.jsp</w:t>
             </w:r>
-            <w:proofErr w:type="spellEnd"/>
           </w:p>
         </w:tc>
         <w:tc>
@@ -9788,6 +9696,12 @@
                 <w:color w:val="000000" w:themeColor="text1"/>
               </w:rPr>
               <w:t>View che mostra i risultati di ricerca</w:t>
+            </w:r>
+            <w:r>
+              <w:rPr>
+                <w:color w:val="000000" w:themeColor="text1"/>
+              </w:rPr>
+              <w:t>.</w:t>
             </w:r>
           </w:p>
         </w:tc>
@@ -9940,7 +9854,6 @@
       <w:pPr>
         <w:pStyle w:val="BookPadparag"/>
         <w:spacing w:line="360" w:lineRule="auto"/>
-        <w:ind w:firstLine="708"/>
         <w:rPr>
           <w:b/>
           <w:bCs/>
@@ -9952,7 +9865,6 @@
       <w:pPr>
         <w:pStyle w:val="BookPadparag"/>
         <w:spacing w:line="360" w:lineRule="auto"/>
-        <w:ind w:firstLine="708"/>
         <w:rPr>
           <w:b/>
           <w:bCs/>
@@ -9987,7 +9899,6 @@
         </w:rPr>
         <w:t>/</w:t>
       </w:r>
-      <w:proofErr w:type="spellStart"/>
       <w:r>
         <w:rPr>
           <w:b/>
@@ -9996,32 +9907,13 @@
         </w:rPr>
         <w:t>webapp</w:t>
       </w:r>
-      <w:proofErr w:type="spellEnd"/>
       <w:r>
         <w:rPr>
           <w:b/>
           <w:bCs/>
           <w:color w:val="593470" w:themeColor="accent1" w:themeShade="80"/>
         </w:rPr>
-        <w:t>/</w:t>
-      </w:r>
-      <w:proofErr w:type="spellStart"/>
-      <w:r>
-        <w:rPr>
-          <w:b/>
-          <w:bCs/>
-          <w:color w:val="593470" w:themeColor="accent1" w:themeShade="80"/>
-        </w:rPr>
-        <w:t>jspComponents</w:t>
-      </w:r>
-      <w:proofErr w:type="spellEnd"/>
-      <w:r>
-        <w:rPr>
-          <w:b/>
-          <w:bCs/>
-          <w:color w:val="593470" w:themeColor="accent1" w:themeShade="80"/>
-        </w:rPr>
-        <w:t>/</w:t>
+        <w:t>/jspComponents/</w:t>
       </w:r>
     </w:p>
     <w:tbl>
@@ -10123,7 +10015,6 @@
                 <w:color w:val="593470" w:themeColor="accent1" w:themeShade="80"/>
               </w:rPr>
             </w:pPr>
-            <w:proofErr w:type="spellStart"/>
             <w:r>
               <w:rPr>
                 <w:b/>
@@ -10132,7 +10023,6 @@
               </w:rPr>
               <w:t>footer.jsp</w:t>
             </w:r>
-            <w:proofErr w:type="spellEnd"/>
           </w:p>
         </w:tc>
         <w:tc>
@@ -10157,16 +10047,14 @@
               <w:rPr>
                 <w:color w:val="000000" w:themeColor="text1"/>
               </w:rPr>
-              <w:t xml:space="preserve">View che mostra il </w:t>
-            </w:r>
-            <w:proofErr w:type="spellStart"/>
+              <w:t>View che mostra il footer</w:t>
+            </w:r>
             <w:r>
               <w:rPr>
                 <w:color w:val="000000" w:themeColor="text1"/>
               </w:rPr>
-              <w:t>footer</w:t>
-            </w:r>
-            <w:proofErr w:type="spellEnd"/>
+              <w:t>.</w:t>
+            </w:r>
           </w:p>
         </w:tc>
       </w:tr>
@@ -10198,18 +10086,8 @@
                 <w:bCs/>
                 <w:color w:val="593470" w:themeColor="accent1" w:themeShade="80"/>
               </w:rPr>
-              <w:t>head-</w:t>
-            </w:r>
-            <w:proofErr w:type="spellStart"/>
-            <w:r>
-              <w:rPr>
-                <w:b/>
-                <w:bCs/>
-                <w:color w:val="593470" w:themeColor="accent1" w:themeShade="80"/>
-              </w:rPr>
-              <w:t>tag.jsp</w:t>
-            </w:r>
-            <w:proofErr w:type="spellEnd"/>
+              <w:t>head-tag.jsp</w:t>
+            </w:r>
           </w:p>
         </w:tc>
         <w:tc>
@@ -10234,16 +10112,14 @@
               <w:rPr>
                 <w:color w:val="000000" w:themeColor="text1"/>
               </w:rPr>
-              <w:t xml:space="preserve">View che contiene gli </w:t>
-            </w:r>
-            <w:proofErr w:type="spellStart"/>
+              <w:t>View che contiene gli headers</w:t>
+            </w:r>
             <w:r>
               <w:rPr>
                 <w:color w:val="000000" w:themeColor="text1"/>
               </w:rPr>
-              <w:t>headers</w:t>
-            </w:r>
-            <w:proofErr w:type="spellEnd"/>
+              <w:t>.</w:t>
+            </w:r>
           </w:p>
         </w:tc>
       </w:tr>
@@ -10269,7 +10145,6 @@
                 <w:color w:val="593470" w:themeColor="accent1" w:themeShade="80"/>
               </w:rPr>
             </w:pPr>
-            <w:proofErr w:type="spellStart"/>
             <w:r>
               <w:rPr>
                 <w:b/>
@@ -10278,7 +10153,6 @@
               </w:rPr>
               <w:t>navbar.jsp</w:t>
             </w:r>
-            <w:proofErr w:type="spellEnd"/>
           </w:p>
         </w:tc>
         <w:tc>
@@ -10304,6 +10178,12 @@
                 <w:color w:val="000000" w:themeColor="text1"/>
               </w:rPr>
               <w:t>View che mostra la navbar per un utente guest</w:t>
+            </w:r>
+            <w:r>
+              <w:rPr>
+                <w:color w:val="000000" w:themeColor="text1"/>
+              </w:rPr>
+              <w:t>.</w:t>
             </w:r>
           </w:p>
         </w:tc>
@@ -10336,18 +10216,8 @@
                 <w:bCs/>
                 <w:color w:val="593470" w:themeColor="accent1" w:themeShade="80"/>
               </w:rPr>
-              <w:t>navbar-</w:t>
-            </w:r>
-            <w:proofErr w:type="spellStart"/>
-            <w:r>
-              <w:rPr>
-                <w:b/>
-                <w:bCs/>
-                <w:color w:val="593470" w:themeColor="accent1" w:themeShade="80"/>
-              </w:rPr>
-              <w:t>logged.jsp</w:t>
-            </w:r>
-            <w:proofErr w:type="spellEnd"/>
+              <w:t>navbar-logged.jsp</w:t>
+            </w:r>
           </w:p>
         </w:tc>
         <w:tc>
@@ -10373,6 +10243,12 @@
                 <w:color w:val="000000" w:themeColor="text1"/>
               </w:rPr>
               <w:t>View che mostra la navbar per un utente loggato</w:t>
+            </w:r>
+            <w:r>
+              <w:rPr>
+                <w:color w:val="000000" w:themeColor="text1"/>
+              </w:rPr>
+              <w:t>.</w:t>
             </w:r>
           </w:p>
         </w:tc>
@@ -10399,7 +10275,6 @@
                 <w:color w:val="593470" w:themeColor="accent1" w:themeShade="80"/>
               </w:rPr>
             </w:pPr>
-            <w:proofErr w:type="spellStart"/>
             <w:r>
               <w:rPr>
                 <w:b/>
@@ -10408,7 +10283,6 @@
               </w:rPr>
               <w:t>pr-followers.jsp</w:t>
             </w:r>
-            <w:proofErr w:type="spellEnd"/>
           </w:p>
         </w:tc>
         <w:tc>
@@ -10434,6 +10308,12 @@
                 <w:color w:val="000000" w:themeColor="text1"/>
               </w:rPr>
               <w:t>View che mostra la sezione contente la lista di followers di un utente</w:t>
+            </w:r>
+            <w:r>
+              <w:rPr>
+                <w:color w:val="000000" w:themeColor="text1"/>
+              </w:rPr>
+              <w:t>.</w:t>
             </w:r>
           </w:p>
         </w:tc>
@@ -10460,7 +10340,6 @@
                 <w:color w:val="593470" w:themeColor="accent1" w:themeShade="80"/>
               </w:rPr>
             </w:pPr>
-            <w:proofErr w:type="spellStart"/>
             <w:r>
               <w:rPr>
                 <w:b/>
@@ -10469,7 +10348,6 @@
               </w:rPr>
               <w:t>pr-followings.jsp</w:t>
             </w:r>
-            <w:proofErr w:type="spellEnd"/>
           </w:p>
         </w:tc>
         <w:tc>
@@ -10495,6 +10373,12 @@
                 <w:color w:val="000000" w:themeColor="text1"/>
               </w:rPr>
               <w:t>View che mostra la sezione contente la lista di followings di un utente</w:t>
+            </w:r>
+            <w:r>
+              <w:rPr>
+                <w:color w:val="000000" w:themeColor="text1"/>
+              </w:rPr>
+              <w:t>.</w:t>
             </w:r>
           </w:p>
         </w:tc>
@@ -10521,7 +10405,6 @@
                 <w:color w:val="593470" w:themeColor="accent1" w:themeShade="80"/>
               </w:rPr>
             </w:pPr>
-            <w:proofErr w:type="spellStart"/>
             <w:r>
               <w:rPr>
                 <w:b/>
@@ -10530,7 +10413,6 @@
               </w:rPr>
               <w:t>pr-published-stories.jsp</w:t>
             </w:r>
-            <w:proofErr w:type="spellEnd"/>
           </w:p>
         </w:tc>
         <w:tc>
@@ -10556,6 +10438,12 @@
                 <w:color w:val="000000" w:themeColor="text1"/>
               </w:rPr>
               <w:t>View che mostra la sezione contente le storie pubblicate da un utente</w:t>
+            </w:r>
+            <w:r>
+              <w:rPr>
+                <w:color w:val="000000" w:themeColor="text1"/>
+              </w:rPr>
+              <w:t>.</w:t>
             </w:r>
           </w:p>
         </w:tc>
@@ -10582,7 +10470,6 @@
                 <w:color w:val="593470" w:themeColor="accent1" w:themeShade="80"/>
               </w:rPr>
             </w:pPr>
-            <w:proofErr w:type="spellStart"/>
             <w:r>
               <w:rPr>
                 <w:b/>
@@ -10591,7 +10478,6 @@
               </w:rPr>
               <w:t>pr-saved-stories.jsp</w:t>
             </w:r>
-            <w:proofErr w:type="spellEnd"/>
           </w:p>
         </w:tc>
         <w:tc>
@@ -10617,6 +10503,12 @@
                 <w:color w:val="000000" w:themeColor="text1"/>
               </w:rPr>
               <w:t>View che mostra la sezione contente le storie salvate da un utente</w:t>
+            </w:r>
+            <w:r>
+              <w:rPr>
+                <w:color w:val="000000" w:themeColor="text1"/>
+              </w:rPr>
+              <w:t>.</w:t>
             </w:r>
           </w:p>
         </w:tc>
@@ -10643,7 +10535,6 @@
                 <w:color w:val="593470" w:themeColor="accent1" w:themeShade="80"/>
               </w:rPr>
             </w:pPr>
-            <w:proofErr w:type="spellStart"/>
             <w:r>
               <w:rPr>
                 <w:b/>
@@ -10652,7 +10543,6 @@
               </w:rPr>
               <w:t>pr-settings.jsp</w:t>
             </w:r>
-            <w:proofErr w:type="spellEnd"/>
           </w:p>
         </w:tc>
         <w:tc>
@@ -10677,7 +10567,25 @@
               <w:rPr>
                 <w:color w:val="000000" w:themeColor="text1"/>
               </w:rPr>
-              <w:t xml:space="preserve">View che mostra la sezione impostazioni </w:t>
+              <w:t>View che mostra la sezione</w:t>
+            </w:r>
+            <w:r>
+              <w:rPr>
+                <w:color w:val="000000" w:themeColor="text1"/>
+              </w:rPr>
+              <w:t xml:space="preserve"> delle</w:t>
+            </w:r>
+            <w:r>
+              <w:rPr>
+                <w:color w:val="000000" w:themeColor="text1"/>
+              </w:rPr>
+              <w:t xml:space="preserve"> impostazioni</w:t>
+            </w:r>
+            <w:r>
+              <w:rPr>
+                <w:color w:val="000000" w:themeColor="text1"/>
+              </w:rPr>
+              <w:t>.</w:t>
             </w:r>
           </w:p>
         </w:tc>
@@ -10921,16 +10829,14 @@
     <w:p>
       <w:pPr>
         <w:pStyle w:val="BookPadProjectTitle2"/>
+        <w:spacing w:after="240"/>
       </w:pPr>
       <w:bookmarkStart w:id="20" w:name="_Toc127258045"/>
-      <w:proofErr w:type="spellStart"/>
       <w:r>
         <w:t>ChapterDAO</w:t>
       </w:r>
       <w:bookmarkEnd w:id="20"/>
-      <w:proofErr w:type="spellEnd"/>
     </w:p>
-    <w:p/>
     <w:tbl>
       <w:tblPr>
         <w:tblStyle w:val="Grigliatabella"/>
@@ -10989,7 +10895,6 @@
                 <w:bCs/>
               </w:rPr>
             </w:pPr>
-            <w:proofErr w:type="spellStart"/>
             <w:r>
               <w:rPr>
                 <w:b/>
@@ -10997,7 +10902,6 @@
               </w:rPr>
               <w:t>ChapterDAO</w:t>
             </w:r>
-            <w:proofErr w:type="spellEnd"/>
           </w:p>
         </w:tc>
       </w:tr>
@@ -11021,16 +10925,14 @@
                 <w:color w:val="593470" w:themeColor="accent1" w:themeShade="80"/>
               </w:rPr>
             </w:pPr>
-            <w:proofErr w:type="gramStart"/>
-            <w:r>
-              <w:rPr>
-                <w:b/>
-                <w:bCs/>
-                <w:color w:val="593470" w:themeColor="accent1" w:themeShade="80"/>
-              </w:rPr>
-              <w:t>pre-condizione</w:t>
-            </w:r>
-            <w:proofErr w:type="gramEnd"/>
+            <w:r>
+              <w:rPr>
+                <w:b/>
+                <w:bCs/>
+                <w:color w:val="593470" w:themeColor="accent1" w:themeShade="80"/>
+              </w:rPr>
+              <w:t>precondizione</w:t>
+            </w:r>
           </w:p>
         </w:tc>
         <w:tc>
@@ -11045,233 +10947,129 @@
           </w:tcPr>
           <w:p>
             <w:r>
-              <w:t xml:space="preserve">context </w:t>
-            </w:r>
-            <w:proofErr w:type="spellStart"/>
-            <w:proofErr w:type="gramStart"/>
-            <w:r>
-              <w:t>ChapterDAO</w:t>
-            </w:r>
-            <w:proofErr w:type="spellEnd"/>
-            <w:r>
-              <w:t>::</w:t>
-            </w:r>
-            <w:proofErr w:type="gramEnd"/>
+              <w:rPr>
+                <w:rFonts w:ascii="Courier New" w:hAnsi="Courier New" w:cs="Courier New"/>
+                <w:sz w:val="20"/>
+                <w:szCs w:val="20"/>
+              </w:rPr>
+              <w:t>context ChapterDAO::</w:t>
+            </w:r>
+            <w:r>
+              <w:rPr>
+                <w:b/>
+                <w:bCs/>
+                <w:color w:val="593470" w:themeColor="accent1" w:themeShade="80"/>
+              </w:rPr>
+              <w:t>addChapter</w:t>
+            </w:r>
+            <w:r>
+              <w:t>(</w:t>
+            </w:r>
+            <w:r>
+              <w:t>title:String, content:String, n_chap:int, story:Story</w:t>
+            </w:r>
+            <w:r>
+              <w:t>):</w:t>
+            </w:r>
             <w:r>
               <w:t xml:space="preserve"> </w:t>
             </w:r>
-            <w:proofErr w:type="spellStart"/>
-            <w:r>
-              <w:t>addChapter</w:t>
-            </w:r>
-            <w:proofErr w:type="spellEnd"/>
+            <w:r>
+              <w:t>Chapter</w:t>
+            </w:r>
+          </w:p>
+          <w:p>
+            <w:r>
+              <w:rPr>
+                <w:b/>
+                <w:bCs/>
+              </w:rPr>
+              <w:t>pre</w:t>
+            </w:r>
+            <w:r>
+              <w:t>: title!=null, content!=null</w:t>
+            </w:r>
+          </w:p>
+          <w:p/>
+          <w:p>
+            <w:r>
+              <w:rPr>
+                <w:rFonts w:ascii="Courier New" w:hAnsi="Courier New" w:cs="Courier New"/>
+                <w:sz w:val="20"/>
+                <w:szCs w:val="20"/>
+              </w:rPr>
+              <w:t>context ChapterDAO::</w:t>
+            </w:r>
+            <w:r>
+              <w:rPr>
+                <w:b/>
+                <w:bCs/>
+                <w:color w:val="593470" w:themeColor="accent1" w:themeShade="80"/>
+              </w:rPr>
+              <w:t>getAllChapters</w:t>
+            </w:r>
             <w:r>
               <w:t>(</w:t>
             </w:r>
-            <w:proofErr w:type="spellStart"/>
-            <w:r>
-              <w:t>title:String</w:t>
-            </w:r>
-            <w:proofErr w:type="spellEnd"/>
-            <w:r>
-              <w:t xml:space="preserve">, </w:t>
-            </w:r>
-            <w:proofErr w:type="spellStart"/>
-            <w:r>
-              <w:t>content:String</w:t>
-            </w:r>
-            <w:proofErr w:type="spellEnd"/>
-            <w:r>
-              <w:t xml:space="preserve">, </w:t>
-            </w:r>
-            <w:proofErr w:type="spellStart"/>
-            <w:r>
-              <w:t>n_chap:int</w:t>
-            </w:r>
-            <w:proofErr w:type="spellEnd"/>
-            <w:r>
-              <w:t xml:space="preserve">, </w:t>
-            </w:r>
-            <w:proofErr w:type="spellStart"/>
             <w:r>
               <w:t>story:Story</w:t>
             </w:r>
-            <w:proofErr w:type="spellEnd"/>
             <w:r>
               <w:t>):</w:t>
             </w:r>
-            <w:proofErr w:type="spellStart"/>
+            <w:r>
+              <w:t xml:space="preserve"> </w:t>
+            </w:r>
+            <w:r>
+              <w:t>List&lt;Chapter&gt;</w:t>
+            </w:r>
+          </w:p>
+          <w:p>
+            <w:r>
+              <w:rPr>
+                <w:b/>
+                <w:bCs/>
+              </w:rPr>
+              <w:t>pre</w:t>
+            </w:r>
+            <w:r>
+              <w:t>: story!=null</w:t>
+            </w:r>
+          </w:p>
+          <w:p/>
+          <w:p>
+            <w:r>
+              <w:rPr>
+                <w:rFonts w:ascii="Courier New" w:hAnsi="Courier New" w:cs="Courier New"/>
+                <w:sz w:val="20"/>
+                <w:szCs w:val="20"/>
+              </w:rPr>
+              <w:t>context ChapterDAO::</w:t>
+            </w:r>
+            <w:r>
+              <w:rPr>
+                <w:b/>
+                <w:bCs/>
+                <w:color w:val="593470" w:themeColor="accent1" w:themeShade="80"/>
+              </w:rPr>
+              <w:t>getChapter</w:t>
+            </w:r>
+            <w:r>
+              <w:t>(</w:t>
+            </w:r>
+            <w:r>
+              <w:t>id:int, num:int</w:t>
+            </w:r>
+            <w:r>
+              <w:t>):</w:t>
+            </w:r>
+            <w:r>
+              <w:t xml:space="preserve"> </w:t>
+            </w:r>
             <w:r>
               <w:t>Chapter</w:t>
             </w:r>
-            <w:proofErr w:type="spellEnd"/>
-          </w:p>
-          <w:p>
-            <w:proofErr w:type="spellStart"/>
-            <w:r>
-              <w:rPr>
-                <w:b/>
-                <w:bCs/>
-              </w:rPr>
-              <w:t>pre</w:t>
-            </w:r>
-            <w:proofErr w:type="spellEnd"/>
-            <w:r>
-              <w:t xml:space="preserve">: title! =null, </w:t>
-            </w:r>
-            <w:proofErr w:type="gramStart"/>
-            <w:r>
-              <w:t>content!=</w:t>
-            </w:r>
-            <w:proofErr w:type="gramEnd"/>
-            <w:r>
-              <w:t xml:space="preserve">null, </w:t>
-            </w:r>
-            <w:proofErr w:type="spellStart"/>
-            <w:r>
-              <w:t>n_chap</w:t>
-            </w:r>
-            <w:proofErr w:type="spellEnd"/>
-            <w:r>
-              <w:t>&gt;0</w:t>
-            </w:r>
-          </w:p>
-          <w:p/>
-          <w:p>
-            <w:r>
-              <w:t xml:space="preserve">context </w:t>
-            </w:r>
-            <w:proofErr w:type="spellStart"/>
-            <w:proofErr w:type="gramStart"/>
-            <w:r>
-              <w:t>ChapterDAO</w:t>
-            </w:r>
-            <w:proofErr w:type="spellEnd"/>
-            <w:r>
-              <w:t xml:space="preserve"> :</w:t>
-            </w:r>
-            <w:proofErr w:type="gramEnd"/>
-            <w:r>
-              <w:t xml:space="preserve">: </w:t>
-            </w:r>
-            <w:proofErr w:type="spellStart"/>
-            <w:r>
-              <w:t>getAllChapters</w:t>
-            </w:r>
-            <w:proofErr w:type="spellEnd"/>
-            <w:r>
-              <w:t>(</w:t>
-            </w:r>
-            <w:proofErr w:type="spellStart"/>
-            <w:r>
-              <w:t>story:Story</w:t>
-            </w:r>
-            <w:proofErr w:type="spellEnd"/>
-            <w:r>
-              <w:t>):List&lt;</w:t>
-            </w:r>
-            <w:proofErr w:type="spellStart"/>
-            <w:r>
-              <w:t>Chapter</w:t>
-            </w:r>
-            <w:proofErr w:type="spellEnd"/>
-            <w:r>
-              <w:t>&gt;</w:t>
-            </w:r>
-          </w:p>
-          <w:p>
-            <w:proofErr w:type="spellStart"/>
-            <w:r>
-              <w:rPr>
-                <w:b/>
-                <w:bCs/>
-              </w:rPr>
-              <w:t>pre</w:t>
-            </w:r>
-            <w:proofErr w:type="spellEnd"/>
-            <w:r>
-              <w:t xml:space="preserve">: </w:t>
-            </w:r>
-            <w:proofErr w:type="gramStart"/>
-            <w:r>
-              <w:t>story!=</w:t>
-            </w:r>
-            <w:proofErr w:type="gramEnd"/>
-            <w:r>
-              <w:t>null</w:t>
-            </w:r>
-          </w:p>
-          <w:p/>
-          <w:p>
-            <w:r>
-              <w:t xml:space="preserve">context </w:t>
-            </w:r>
-            <w:proofErr w:type="spellStart"/>
-            <w:proofErr w:type="gramStart"/>
-            <w:r>
-              <w:t>ChapterDAO</w:t>
-            </w:r>
-            <w:proofErr w:type="spellEnd"/>
-            <w:r>
-              <w:t xml:space="preserve"> :</w:t>
-            </w:r>
-            <w:proofErr w:type="gramEnd"/>
-            <w:r>
-              <w:t xml:space="preserve">: </w:t>
-            </w:r>
-            <w:proofErr w:type="spellStart"/>
-            <w:r>
-              <w:t>getChapter</w:t>
-            </w:r>
-            <w:proofErr w:type="spellEnd"/>
-            <w:r>
-              <w:t>(</w:t>
-            </w:r>
-            <w:proofErr w:type="spellStart"/>
-            <w:r>
-              <w:t>id:int</w:t>
-            </w:r>
-            <w:proofErr w:type="spellEnd"/>
-            <w:r>
-              <w:t xml:space="preserve">, </w:t>
-            </w:r>
-            <w:proofErr w:type="spellStart"/>
-            <w:r>
-              <w:t>num:int</w:t>
-            </w:r>
-            <w:proofErr w:type="spellEnd"/>
-            <w:r>
-              <w:t>):</w:t>
-            </w:r>
-            <w:proofErr w:type="spellStart"/>
-            <w:r>
-              <w:t>Chapter</w:t>
-            </w:r>
-            <w:proofErr w:type="spellEnd"/>
-          </w:p>
-          <w:p>
-            <w:proofErr w:type="spellStart"/>
-            <w:r>
-              <w:rPr>
-                <w:b/>
-                <w:bCs/>
-              </w:rPr>
-              <w:t>pre</w:t>
-            </w:r>
-            <w:proofErr w:type="spellEnd"/>
-            <w:r>
-              <w:t xml:space="preserve">: id&gt;0, </w:t>
-            </w:r>
-            <w:proofErr w:type="spellStart"/>
-            <w:r>
-              <w:t>num</w:t>
-            </w:r>
-            <w:proofErr w:type="spellEnd"/>
-            <w:r>
-              <w:t>&gt;0</w:t>
-            </w:r>
-          </w:p>
-          <w:p/>
+          </w:p>
         </w:tc>
       </w:tr>
       <w:tr>
@@ -11365,19 +11163,17 @@
     <w:p>
       <w:pPr>
         <w:pStyle w:val="BookPadProjectTitle2"/>
+        <w:spacing w:after="240"/>
       </w:pPr>
       <w:bookmarkStart w:id="21" w:name="_Toc127258046"/>
-      <w:proofErr w:type="spellStart"/>
       <w:r>
         <w:t>GenreDAO</w:t>
       </w:r>
       <w:bookmarkEnd w:id="21"/>
-      <w:proofErr w:type="spellEnd"/>
       <w:r>
         <w:t xml:space="preserve"> </w:t>
       </w:r>
     </w:p>
-    <w:p/>
     <w:tbl>
       <w:tblPr>
         <w:tblStyle w:val="Grigliatabella"/>
@@ -11436,7 +11232,6 @@
                 <w:bCs/>
               </w:rPr>
             </w:pPr>
-            <w:proofErr w:type="spellStart"/>
             <w:r>
               <w:rPr>
                 <w:b/>
@@ -11451,7 +11246,6 @@
               </w:rPr>
               <w:t>DAO</w:t>
             </w:r>
-            <w:proofErr w:type="spellEnd"/>
           </w:p>
         </w:tc>
       </w:tr>
@@ -11475,16 +11269,14 @@
                 <w:color w:val="593470" w:themeColor="accent1" w:themeShade="80"/>
               </w:rPr>
             </w:pPr>
-            <w:proofErr w:type="gramStart"/>
-            <w:r>
-              <w:rPr>
-                <w:b/>
-                <w:bCs/>
-                <w:color w:val="593470" w:themeColor="accent1" w:themeShade="80"/>
-              </w:rPr>
-              <w:t>pre-condizione</w:t>
-            </w:r>
-            <w:proofErr w:type="gramEnd"/>
+            <w:r>
+              <w:rPr>
+                <w:b/>
+                <w:bCs/>
+                <w:color w:val="593470" w:themeColor="accent1" w:themeShade="80"/>
+              </w:rPr>
+              <w:t>precondizione</w:t>
+            </w:r>
           </w:p>
         </w:tc>
         <w:tc>
@@ -11499,45 +11291,30 @@
           </w:tcPr>
           <w:p>
             <w:r>
-              <w:t xml:space="preserve">context </w:t>
-            </w:r>
-            <w:proofErr w:type="spellStart"/>
-            <w:proofErr w:type="gramStart"/>
+              <w:rPr>
+                <w:rFonts w:ascii="Courier New" w:hAnsi="Courier New" w:cs="Courier New"/>
+                <w:sz w:val="20"/>
+                <w:szCs w:val="20"/>
+              </w:rPr>
+              <w:t>context GenreDAO::</w:t>
+            </w:r>
+            <w:r>
+              <w:rPr>
+                <w:b/>
+                <w:bCs/>
+                <w:color w:val="593470" w:themeColor="accent1" w:themeShade="80"/>
+              </w:rPr>
+              <w:t>getByName</w:t>
+            </w:r>
+            <w:r>
+              <w:t>(name:String):</w:t>
+            </w:r>
+            <w:r>
+              <w:t xml:space="preserve"> </w:t>
+            </w:r>
             <w:r>
               <w:t>Genre</w:t>
             </w:r>
-            <w:r>
-              <w:t>DAO</w:t>
-            </w:r>
-            <w:proofErr w:type="spellEnd"/>
-            <w:r>
-              <w:t xml:space="preserve"> :</w:t>
-            </w:r>
-            <w:proofErr w:type="gramEnd"/>
-            <w:r>
-              <w:t xml:space="preserve">: </w:t>
-            </w:r>
-            <w:proofErr w:type="spellStart"/>
-            <w:r>
-              <w:t>getByName</w:t>
-            </w:r>
-            <w:proofErr w:type="spellEnd"/>
-            <w:r>
-              <w:t>(</w:t>
-            </w:r>
-            <w:proofErr w:type="spellStart"/>
-            <w:r>
-              <w:t>name:String</w:t>
-            </w:r>
-            <w:proofErr w:type="spellEnd"/>
-            <w:r>
-              <w:t>):</w:t>
-            </w:r>
-            <w:proofErr w:type="spellStart"/>
-            <w:r>
-              <w:t>Genre</w:t>
-            </w:r>
-            <w:proofErr w:type="spellEnd"/>
           </w:p>
           <w:p>
             <w:pPr>
@@ -11545,7 +11322,6 @@
                 <w:u w:val="single"/>
               </w:rPr>
             </w:pPr>
-            <w:proofErr w:type="spellStart"/>
             <w:r>
               <w:rPr>
                 <w:b/>
@@ -11553,17 +11329,8 @@
               </w:rPr>
               <w:t>pre</w:t>
             </w:r>
-            <w:proofErr w:type="spellEnd"/>
-            <w:r>
-              <w:t xml:space="preserve">: </w:t>
-            </w:r>
-            <w:proofErr w:type="gramStart"/>
-            <w:r>
-              <w:t>name!=</w:t>
-            </w:r>
-            <w:proofErr w:type="gramEnd"/>
-            <w:r>
-              <w:t>null</w:t>
+            <w:r>
+              <w:t>: name!=null</w:t>
             </w:r>
           </w:p>
           <w:p/>
@@ -11611,39 +11378,29 @@
           </w:tcPr>
           <w:p>
             <w:r>
-              <w:t xml:space="preserve">context </w:t>
-            </w:r>
-            <w:proofErr w:type="spellStart"/>
-            <w:proofErr w:type="gramStart"/>
-            <w:r>
-              <w:t>Genre</w:t>
-            </w:r>
-            <w:r>
-              <w:t>DAO</w:t>
-            </w:r>
-            <w:proofErr w:type="spellEnd"/>
-            <w:r>
-              <w:t xml:space="preserve"> :</w:t>
-            </w:r>
-            <w:proofErr w:type="gramEnd"/>
-            <w:r>
-              <w:t xml:space="preserve">: </w:t>
-            </w:r>
-            <w:proofErr w:type="spellStart"/>
-            <w:r>
+              <w:rPr>
+                <w:rFonts w:ascii="Courier New" w:hAnsi="Courier New" w:cs="Courier New"/>
+                <w:sz w:val="20"/>
+                <w:szCs w:val="20"/>
+              </w:rPr>
+              <w:t>context GenreDAO::</w:t>
+            </w:r>
+            <w:r>
+              <w:rPr>
+                <w:b/>
+                <w:bCs/>
+                <w:color w:val="593470" w:themeColor="accent1" w:themeShade="80"/>
+              </w:rPr>
               <w:t>getAllGenres</w:t>
             </w:r>
-            <w:proofErr w:type="spellEnd"/>
-            <w:r>
-              <w:t>():List&lt;</w:t>
-            </w:r>
-            <w:proofErr w:type="spellStart"/>
-            <w:r>
-              <w:t>Genre</w:t>
-            </w:r>
-            <w:proofErr w:type="spellEnd"/>
-            <w:r>
-              <w:t>&gt; l</w:t>
+            <w:r>
+              <w:t>():</w:t>
+            </w:r>
+            <w:r>
+              <w:t xml:space="preserve"> </w:t>
+            </w:r>
+            <w:r>
+              <w:t>List&lt;Genre&gt; l</w:t>
             </w:r>
           </w:p>
           <w:p>
@@ -11655,15 +11412,7 @@
               <w:t>post</w:t>
             </w:r>
             <w:r>
-              <w:t xml:space="preserve">: </w:t>
-            </w:r>
-            <w:proofErr w:type="gramStart"/>
-            <w:r>
-              <w:t>l !</w:t>
-            </w:r>
-            <w:proofErr w:type="gramEnd"/>
-            <w:r>
-              <w:t>=null</w:t>
+              <w:t>: l !=null</w:t>
             </w:r>
           </w:p>
         </w:tc>
@@ -11716,16 +11465,14 @@
     <w:p>
       <w:pPr>
         <w:pStyle w:val="BookPadProjectTitle2"/>
+        <w:spacing w:after="240"/>
       </w:pPr>
       <w:bookmarkStart w:id="22" w:name="_Toc127258047"/>
-      <w:proofErr w:type="spellStart"/>
       <w:r>
         <w:t>CommentDAO</w:t>
       </w:r>
       <w:bookmarkEnd w:id="22"/>
-      <w:proofErr w:type="spellEnd"/>
     </w:p>
-    <w:p/>
     <w:tbl>
       <w:tblPr>
         <w:tblStyle w:val="Grigliatabella"/>
@@ -11784,7 +11531,6 @@
                 <w:bCs/>
               </w:rPr>
             </w:pPr>
-            <w:proofErr w:type="spellStart"/>
             <w:r>
               <w:rPr>
                 <w:b/>
@@ -11799,7 +11545,6 @@
               </w:rPr>
               <w:t>DAO</w:t>
             </w:r>
-            <w:proofErr w:type="spellEnd"/>
           </w:p>
         </w:tc>
       </w:tr>
@@ -11823,16 +11568,14 @@
                 <w:color w:val="593470" w:themeColor="accent1" w:themeShade="80"/>
               </w:rPr>
             </w:pPr>
-            <w:proofErr w:type="gramStart"/>
-            <w:r>
-              <w:rPr>
-                <w:b/>
-                <w:bCs/>
-                <w:color w:val="593470" w:themeColor="accent1" w:themeShade="80"/>
-              </w:rPr>
-              <w:t>pre-condizione</w:t>
-            </w:r>
-            <w:proofErr w:type="gramEnd"/>
+            <w:r>
+              <w:rPr>
+                <w:b/>
+                <w:bCs/>
+                <w:color w:val="593470" w:themeColor="accent1" w:themeShade="80"/>
+              </w:rPr>
+              <w:t>precondizione</w:t>
+            </w:r>
           </w:p>
         </w:tc>
         <w:tc>
@@ -11847,69 +11590,32 @@
           </w:tcPr>
           <w:p>
             <w:r>
-              <w:t xml:space="preserve">context </w:t>
-            </w:r>
-            <w:proofErr w:type="spellStart"/>
-            <w:proofErr w:type="gramStart"/>
+              <w:rPr>
+                <w:rFonts w:ascii="Courier New" w:hAnsi="Courier New" w:cs="Courier New"/>
+                <w:sz w:val="20"/>
+                <w:szCs w:val="20"/>
+              </w:rPr>
+              <w:t>context CommentDAO::</w:t>
+            </w:r>
+            <w:r>
+              <w:rPr>
+                <w:b/>
+                <w:bCs/>
+                <w:color w:val="593470" w:themeColor="accent1" w:themeShade="80"/>
+              </w:rPr>
+              <w:t>addComment</w:t>
+            </w:r>
+            <w:r>
+              <w:t>(u:User, id_story:int, comment:String, date:LocalDate):</w:t>
+            </w:r>
+            <w:r>
+              <w:t xml:space="preserve"> </w:t>
+            </w:r>
             <w:r>
               <w:t>Comment</w:t>
             </w:r>
-            <w:r>
-              <w:t>DAO</w:t>
-            </w:r>
-            <w:proofErr w:type="spellEnd"/>
-            <w:r>
-              <w:t>::</w:t>
-            </w:r>
-            <w:proofErr w:type="spellStart"/>
-            <w:proofErr w:type="gramEnd"/>
-            <w:r>
-              <w:t>addComment</w:t>
-            </w:r>
-            <w:proofErr w:type="spellEnd"/>
-            <w:r>
-              <w:t>(</w:t>
-            </w:r>
-            <w:proofErr w:type="spellStart"/>
-            <w:r>
-              <w:t>u:User</w:t>
-            </w:r>
-            <w:proofErr w:type="spellEnd"/>
-            <w:r>
-              <w:t xml:space="preserve">, </w:t>
-            </w:r>
-            <w:proofErr w:type="spellStart"/>
-            <w:r>
-              <w:t>id_story:int</w:t>
-            </w:r>
-            <w:proofErr w:type="spellEnd"/>
-            <w:r>
-              <w:t xml:space="preserve">, </w:t>
-            </w:r>
-            <w:proofErr w:type="spellStart"/>
-            <w:r>
-              <w:t>comment:String</w:t>
-            </w:r>
-            <w:proofErr w:type="spellEnd"/>
-            <w:r>
-              <w:t xml:space="preserve">, </w:t>
-            </w:r>
-            <w:proofErr w:type="spellStart"/>
-            <w:r>
-              <w:t>date:LocalDate</w:t>
-            </w:r>
-            <w:proofErr w:type="spellEnd"/>
-            <w:r>
-              <w:t>):</w:t>
-            </w:r>
-            <w:proofErr w:type="spellStart"/>
-            <w:r>
-              <w:t>Comment</w:t>
-            </w:r>
-            <w:proofErr w:type="spellEnd"/>
-          </w:p>
-          <w:p>
-            <w:proofErr w:type="spellStart"/>
+          </w:p>
+          <w:p>
             <w:r>
               <w:rPr>
                 <w:b/>
@@ -11917,80 +11623,39 @@
               </w:rPr>
               <w:t>pre</w:t>
             </w:r>
-            <w:proofErr w:type="spellEnd"/>
-            <w:r>
-              <w:t xml:space="preserve">: </w:t>
-            </w:r>
-            <w:proofErr w:type="gramStart"/>
-            <w:r>
-              <w:t>u!=</w:t>
-            </w:r>
-            <w:proofErr w:type="gramEnd"/>
-            <w:r>
-              <w:t xml:space="preserve">null, </w:t>
-            </w:r>
-            <w:proofErr w:type="spellStart"/>
-            <w:r>
-              <w:t>id_story</w:t>
-            </w:r>
-            <w:proofErr w:type="spellEnd"/>
-            <w:r>
-              <w:t xml:space="preserve">&gt;0, </w:t>
-            </w:r>
-            <w:proofErr w:type="spellStart"/>
-            <w:r>
-              <w:t>comment</w:t>
-            </w:r>
-            <w:proofErr w:type="spellEnd"/>
-            <w:r>
-              <w:t>!=null, date!=”0-00-0000”</w:t>
+            <w:r>
+              <w:t>: u!=null, comment!=null, date!=”0-00-0000”</w:t>
             </w:r>
           </w:p>
           <w:p/>
           <w:p>
             <w:r>
-              <w:t xml:space="preserve">context </w:t>
-            </w:r>
-            <w:proofErr w:type="spellStart"/>
-            <w:proofErr w:type="gramStart"/>
-            <w:r>
-              <w:t>Comment</w:t>
-            </w:r>
-            <w:r>
-              <w:t>DAO</w:t>
-            </w:r>
-            <w:proofErr w:type="spellEnd"/>
-            <w:r>
-              <w:t>::</w:t>
-            </w:r>
-            <w:proofErr w:type="spellStart"/>
-            <w:proofErr w:type="gramEnd"/>
-            <w:r>
+              <w:rPr>
+                <w:rFonts w:ascii="Courier New" w:hAnsi="Courier New" w:cs="Courier New"/>
+                <w:sz w:val="20"/>
+                <w:szCs w:val="20"/>
+              </w:rPr>
+              <w:t>context CommentDAO::</w:t>
+            </w:r>
+            <w:r>
+              <w:rPr>
+                <w:b/>
+                <w:bCs/>
+                <w:color w:val="593470" w:themeColor="accent1" w:themeShade="80"/>
+              </w:rPr>
               <w:t>getAllComments</w:t>
             </w:r>
-            <w:proofErr w:type="spellEnd"/>
-            <w:r>
-              <w:t>(</w:t>
-            </w:r>
-            <w:proofErr w:type="spellStart"/>
-            <w:r>
-              <w:t>story:Story</w:t>
-            </w:r>
-            <w:proofErr w:type="spellEnd"/>
-            <w:r>
-              <w:t>):List&lt;</w:t>
-            </w:r>
-            <w:proofErr w:type="spellStart"/>
-            <w:r>
-              <w:t>Comment</w:t>
-            </w:r>
-            <w:proofErr w:type="spellEnd"/>
-            <w:r>
-              <w:t>&gt;</w:t>
-            </w:r>
-          </w:p>
-          <w:p>
-            <w:proofErr w:type="spellStart"/>
+            <w:r>
+              <w:t>(story:Story):</w:t>
+            </w:r>
+            <w:r>
+              <w:t xml:space="preserve"> </w:t>
+            </w:r>
+            <w:r>
+              <w:t>List&lt;Comment&gt;</w:t>
+            </w:r>
+          </w:p>
+          <w:p>
             <w:r>
               <w:rPr>
                 <w:b/>
@@ -11998,90 +11663,36 @@
               </w:rPr>
               <w:t>pre</w:t>
             </w:r>
-            <w:proofErr w:type="spellEnd"/>
-            <w:r>
-              <w:t xml:space="preserve">: </w:t>
-            </w:r>
-            <w:proofErr w:type="gramStart"/>
-            <w:r>
-              <w:t>story!=</w:t>
-            </w:r>
-            <w:proofErr w:type="gramEnd"/>
-            <w:r>
-              <w:t>null</w:t>
+            <w:r>
+              <w:t>: story!=null</w:t>
             </w:r>
           </w:p>
           <w:p/>
           <w:p>
             <w:r>
-              <w:t xml:space="preserve">context </w:t>
-            </w:r>
-            <w:proofErr w:type="spellStart"/>
-            <w:proofErr w:type="gramStart"/>
-            <w:r>
-              <w:t>Comment</w:t>
-            </w:r>
-            <w:r>
-              <w:t>DAO</w:t>
-            </w:r>
-            <w:proofErr w:type="spellEnd"/>
-            <w:r>
-              <w:t>::</w:t>
-            </w:r>
-            <w:proofErr w:type="spellStart"/>
-            <w:proofErr w:type="gramEnd"/>
-            <w:r>
+              <w:rPr>
+                <w:rFonts w:ascii="Courier New" w:hAnsi="Courier New" w:cs="Courier New"/>
+                <w:sz w:val="20"/>
+                <w:szCs w:val="20"/>
+              </w:rPr>
+              <w:t>context CommentDAO::</w:t>
+            </w:r>
+            <w:r>
+              <w:rPr>
+                <w:b/>
+                <w:bCs/>
+                <w:color w:val="593470" w:themeColor="accent1" w:themeShade="80"/>
+              </w:rPr>
               <w:t>updateComments</w:t>
             </w:r>
-            <w:proofErr w:type="spellEnd"/>
-            <w:r>
-              <w:t>(</w:t>
-            </w:r>
-            <w:proofErr w:type="spellStart"/>
-            <w:r>
-              <w:t>id_story:int</w:t>
-            </w:r>
-            <w:proofErr w:type="spellEnd"/>
-            <w:r>
-              <w:t xml:space="preserve">, </w:t>
-            </w:r>
-            <w:proofErr w:type="spellStart"/>
-            <w:r>
-              <w:t>num:int</w:t>
-            </w:r>
-            <w:proofErr w:type="spellEnd"/>
-            <w:r>
-              <w:t>):void</w:t>
-            </w:r>
-          </w:p>
-          <w:p>
-            <w:proofErr w:type="spellStart"/>
-            <w:r>
-              <w:rPr>
-                <w:b/>
-                <w:bCs/>
-              </w:rPr>
-              <w:t>pre</w:t>
-            </w:r>
-            <w:proofErr w:type="spellEnd"/>
-            <w:r>
-              <w:t xml:space="preserve">: </w:t>
-            </w:r>
-            <w:proofErr w:type="spellStart"/>
-            <w:r>
-              <w:t>id_story</w:t>
-            </w:r>
-            <w:proofErr w:type="spellEnd"/>
-            <w:r>
-              <w:t xml:space="preserve">&gt;0, </w:t>
-            </w:r>
-            <w:proofErr w:type="spellStart"/>
-            <w:r>
-              <w:t>num</w:t>
-            </w:r>
-            <w:proofErr w:type="spellEnd"/>
-            <w:r>
-              <w:t>&gt;=0</w:t>
+            <w:r>
+              <w:t>(id_story:int, num:int):</w:t>
+            </w:r>
+            <w:r>
+              <w:t xml:space="preserve"> </w:t>
+            </w:r>
+            <w:r>
+              <w:t>void</w:t>
             </w:r>
           </w:p>
         </w:tc>
@@ -12174,23 +11785,17 @@
       </w:tr>
     </w:tbl>
     <w:p/>
-    <w:p/>
-    <w:p/>
-    <w:p/>
     <w:p>
       <w:pPr>
         <w:pStyle w:val="BookPadProjectTitle2"/>
+        <w:spacing w:after="240"/>
       </w:pPr>
       <w:bookmarkStart w:id="23" w:name="_Toc127258048"/>
-      <w:proofErr w:type="spellStart"/>
-      <w:r>
-        <w:lastRenderedPageBreak/>
+      <w:r>
         <w:t>StoryDAO</w:t>
       </w:r>
       <w:bookmarkEnd w:id="23"/>
-      <w:proofErr w:type="spellEnd"/>
     </w:p>
-    <w:p/>
     <w:tbl>
       <w:tblPr>
         <w:tblStyle w:val="Grigliatabella"/>
@@ -12249,7 +11854,6 @@
                 <w:bCs/>
               </w:rPr>
             </w:pPr>
-            <w:proofErr w:type="spellStart"/>
             <w:r>
               <w:rPr>
                 <w:b/>
@@ -12264,7 +11868,6 @@
               </w:rPr>
               <w:t>DAO</w:t>
             </w:r>
-            <w:proofErr w:type="spellEnd"/>
           </w:p>
         </w:tc>
       </w:tr>
@@ -12338,16 +11941,14 @@
                 <w:color w:val="593470" w:themeColor="accent1" w:themeShade="80"/>
               </w:rPr>
             </w:pPr>
-            <w:proofErr w:type="gramStart"/>
-            <w:r>
-              <w:rPr>
-                <w:b/>
-                <w:bCs/>
-                <w:color w:val="593470" w:themeColor="accent1" w:themeShade="80"/>
-              </w:rPr>
-              <w:t>pre-condizione</w:t>
-            </w:r>
-            <w:proofErr w:type="gramEnd"/>
+            <w:r>
+              <w:rPr>
+                <w:b/>
+                <w:bCs/>
+                <w:color w:val="593470" w:themeColor="accent1" w:themeShade="80"/>
+              </w:rPr>
+              <w:t>precondizione</w:t>
+            </w:r>
           </w:p>
         </w:tc>
         <w:tc>
@@ -12362,60 +11963,57 @@
           </w:tcPr>
           <w:p>
             <w:r>
+              <w:rPr>
+                <w:rFonts w:ascii="Courier New" w:hAnsi="Courier New" w:cs="Courier New"/>
+                <w:sz w:val="20"/>
+                <w:szCs w:val="20"/>
+              </w:rPr>
               <w:t xml:space="preserve">context </w:t>
             </w:r>
-            <w:proofErr w:type="spellStart"/>
-            <w:proofErr w:type="gramStart"/>
-            <w:r>
+            <w:r>
+              <w:rPr>
+                <w:rFonts w:ascii="Courier New" w:hAnsi="Courier New" w:cs="Courier New"/>
+                <w:sz w:val="20"/>
+                <w:szCs w:val="20"/>
+              </w:rPr>
               <w:t>Story</w:t>
             </w:r>
             <w:r>
-              <w:t>DAO</w:t>
-            </w:r>
-            <w:proofErr w:type="spellEnd"/>
-            <w:r>
-              <w:t>::</w:t>
-            </w:r>
-            <w:proofErr w:type="gramEnd"/>
+              <w:rPr>
+                <w:rFonts w:ascii="Courier New" w:hAnsi="Courier New" w:cs="Courier New"/>
+                <w:sz w:val="20"/>
+                <w:szCs w:val="20"/>
+              </w:rPr>
+              <w:t>DAO::</w:t>
+            </w:r>
+            <w:r>
+              <w:rPr>
+                <w:b/>
+                <w:bCs/>
+                <w:color w:val="593470" w:themeColor="accent1" w:themeShade="80"/>
+              </w:rPr>
+              <w:t>getByGenre</w:t>
+            </w:r>
+            <w:r>
+              <w:t>(genre</w:t>
+            </w:r>
+            <w:r>
+              <w:t>:</w:t>
+            </w:r>
+            <w:r>
+              <w:t xml:space="preserve"> Genre)</w:t>
+            </w:r>
+            <w:r>
+              <w:t>:</w:t>
+            </w:r>
             <w:r>
               <w:t xml:space="preserve"> </w:t>
             </w:r>
-            <w:proofErr w:type="spellStart"/>
-            <w:r>
-              <w:t>getByGenre</w:t>
-            </w:r>
-            <w:proofErr w:type="spellEnd"/>
-            <w:r>
-              <w:t>(</w:t>
-            </w:r>
-            <w:proofErr w:type="spellStart"/>
-            <w:r>
-              <w:t>genre</w:t>
-            </w:r>
-            <w:proofErr w:type="spellEnd"/>
-            <w:r>
-              <w:t>:</w:t>
-            </w:r>
-            <w:r>
-              <w:t xml:space="preserve"> </w:t>
-            </w:r>
-            <w:proofErr w:type="spellStart"/>
-            <w:r>
-              <w:t>Genre</w:t>
-            </w:r>
-            <w:proofErr w:type="spellEnd"/>
-            <w:r>
-              <w:t>)</w:t>
-            </w:r>
-            <w:r>
-              <w:t xml:space="preserve"> </w:t>
-            </w:r>
             <w:r>
               <w:t>List&lt;Story&gt;</w:t>
             </w:r>
           </w:p>
           <w:p>
-            <w:proofErr w:type="spellStart"/>
             <w:r>
               <w:rPr>
                 <w:b/>
@@ -12423,22 +12021,8 @@
               </w:rPr>
               <w:t>pre</w:t>
             </w:r>
-            <w:proofErr w:type="spellEnd"/>
-            <w:r>
-              <w:t xml:space="preserve">: </w:t>
-            </w:r>
-            <w:proofErr w:type="spellStart"/>
-            <w:proofErr w:type="gramStart"/>
-            <w:r>
-              <w:t>genre</w:t>
-            </w:r>
-            <w:proofErr w:type="spellEnd"/>
-            <w:r>
-              <w:t>!=</w:t>
-            </w:r>
-            <w:proofErr w:type="gramEnd"/>
-            <w:r>
-              <w:t>null</w:t>
+            <w:r>
+              <w:t>: genre!=null</w:t>
             </w:r>
           </w:p>
           <w:p/>
@@ -12465,29 +12049,21 @@
               <w:spacing w:line="240" w:lineRule="auto"/>
             </w:pPr>
             <w:r>
-              <w:t xml:space="preserve">context </w:t>
-            </w:r>
-            <w:proofErr w:type="spellStart"/>
-            <w:proofErr w:type="gramStart"/>
-            <w:r>
-              <w:t>Story</w:t>
-            </w:r>
-            <w:r>
-              <w:t>DAO</w:t>
-            </w:r>
-            <w:proofErr w:type="spellEnd"/>
-            <w:r>
-              <w:t>::</w:t>
-            </w:r>
-            <w:proofErr w:type="gramEnd"/>
-            <w:r>
-              <w:t xml:space="preserve"> </w:t>
-            </w:r>
-            <w:proofErr w:type="spellStart"/>
-            <w:r>
+              <w:rPr>
+                <w:rFonts w:ascii="Courier New" w:hAnsi="Courier New" w:cs="Courier New"/>
+                <w:sz w:val="20"/>
+                <w:szCs w:val="20"/>
+              </w:rPr>
+              <w:t>context StoryDAO::</w:t>
+            </w:r>
+            <w:r>
+              <w:rPr>
+                <w:b/>
+                <w:bCs/>
+                <w:color w:val="593470" w:themeColor="accent1" w:themeShade="80"/>
+              </w:rPr>
               <w:t>getByTagSearch</w:t>
             </w:r>
-            <w:proofErr w:type="spellEnd"/>
             <w:r>
               <w:t>(tag</w:t>
             </w:r>
@@ -12529,7 +12105,6 @@
               </w:tabs>
               <w:spacing w:line="240" w:lineRule="auto"/>
             </w:pPr>
-            <w:proofErr w:type="spellStart"/>
             <w:r>
               <w:rPr>
                 <w:b/>
@@ -12537,17 +12112,106 @@
               </w:rPr>
               <w:t>pre</w:t>
             </w:r>
-            <w:proofErr w:type="spellEnd"/>
-            <w:r>
+            <w:r>
+              <w:t>: tag!=null</w:t>
+            </w:r>
+          </w:p>
+          <w:p/>
+          <w:p>
+            <w:pPr>
+              <w:pStyle w:val="PreformattatoHTML"/>
+              <w:rPr>
+                <w:rFonts w:asciiTheme="minorHAnsi" w:eastAsiaTheme="minorHAnsi" w:hAnsiTheme="minorHAnsi" w:cstheme="minorBidi"/>
+                <w:sz w:val="22"/>
+                <w:szCs w:val="22"/>
+                <w:lang w:eastAsia="en-US"/>
+              </w:rPr>
+            </w:pPr>
+            <w:r>
+              <w:rPr>
+                <w:rFonts w:eastAsiaTheme="minorHAnsi"/>
+                <w:lang w:eastAsia="en-US"/>
+              </w:rPr>
+              <w:t>context StoryDAO::</w:t>
+            </w:r>
+            <w:r>
+              <w:rPr>
+                <w:rFonts w:asciiTheme="minorHAnsi" w:eastAsiaTheme="minorHAnsi" w:hAnsiTheme="minorHAnsi" w:cstheme="minorBidi"/>
+                <w:b/>
+                <w:bCs/>
+                <w:color w:val="593470" w:themeColor="accent1" w:themeShade="80"/>
+                <w:sz w:val="22"/>
+                <w:szCs w:val="22"/>
+                <w:lang w:eastAsia="en-US"/>
+              </w:rPr>
+              <w:t>getByTitleSearch</w:t>
+            </w:r>
+            <w:r>
+              <w:rPr>
+                <w:rFonts w:asciiTheme="minorHAnsi" w:eastAsiaTheme="minorHAnsi" w:hAnsiTheme="minorHAnsi" w:cstheme="minorBidi"/>
+                <w:sz w:val="22"/>
+                <w:szCs w:val="22"/>
+                <w:lang w:eastAsia="en-US"/>
+              </w:rPr>
+              <w:t>(title</w:t>
+            </w:r>
+            <w:r>
+              <w:rPr>
+                <w:rFonts w:asciiTheme="minorHAnsi" w:eastAsiaTheme="minorHAnsi" w:hAnsiTheme="minorHAnsi" w:cstheme="minorBidi"/>
+                <w:sz w:val="22"/>
+                <w:szCs w:val="22"/>
+                <w:lang w:eastAsia="en-US"/>
+              </w:rPr>
               <w:t xml:space="preserve">: </w:t>
             </w:r>
-            <w:proofErr w:type="gramStart"/>
-            <w:r>
-              <w:t>tag!=</w:t>
-            </w:r>
-            <w:proofErr w:type="gramEnd"/>
-            <w:r>
-              <w:t>null</w:t>
+            <w:r>
+              <w:rPr>
+                <w:rFonts w:asciiTheme="minorHAnsi" w:eastAsiaTheme="minorHAnsi" w:hAnsiTheme="minorHAnsi" w:cstheme="minorBidi"/>
+                <w:sz w:val="22"/>
+                <w:szCs w:val="22"/>
+                <w:lang w:eastAsia="en-US"/>
+              </w:rPr>
+              <w:t>String)</w:t>
+            </w:r>
+            <w:r>
+              <w:rPr>
+                <w:rFonts w:asciiTheme="minorHAnsi" w:eastAsiaTheme="minorHAnsi" w:hAnsiTheme="minorHAnsi" w:cstheme="minorBidi"/>
+                <w:sz w:val="22"/>
+                <w:szCs w:val="22"/>
+                <w:lang w:eastAsia="en-US"/>
+              </w:rPr>
+              <w:t>:</w:t>
+            </w:r>
+            <w:r>
+              <w:rPr>
+                <w:rFonts w:asciiTheme="minorHAnsi" w:eastAsiaTheme="minorHAnsi" w:hAnsiTheme="minorHAnsi" w:cstheme="minorBidi"/>
+                <w:sz w:val="22"/>
+                <w:szCs w:val="22"/>
+                <w:lang w:eastAsia="en-US"/>
+              </w:rPr>
+              <w:t xml:space="preserve"> </w:t>
+            </w:r>
+            <w:r>
+              <w:rPr>
+                <w:rFonts w:asciiTheme="minorHAnsi" w:eastAsiaTheme="minorHAnsi" w:hAnsiTheme="minorHAnsi" w:cstheme="minorBidi"/>
+                <w:sz w:val="22"/>
+                <w:szCs w:val="22"/>
+                <w:lang w:eastAsia="en-US"/>
+              </w:rPr>
+              <w:t>List&lt;Story&gt;</w:t>
+            </w:r>
+          </w:p>
+          <w:p>
+            <w:r>
+              <w:rPr>
+                <w:b/>
+                <w:bCs/>
+              </w:rPr>
+              <w:lastRenderedPageBreak/>
+              <w:t>pre</w:t>
+            </w:r>
+            <w:r>
+              <w:t>: title!=null;</w:t>
             </w:r>
           </w:p>
           <w:p/>
@@ -12562,116 +12226,250 @@
               </w:rPr>
             </w:pPr>
             <w:r>
-              <w:rPr>
-                <w:rFonts w:asciiTheme="minorHAnsi" w:eastAsiaTheme="minorHAnsi" w:hAnsiTheme="minorHAnsi" w:cstheme="minorBidi"/>
-                <w:sz w:val="22"/>
-                <w:szCs w:val="22"/>
-                <w:lang w:eastAsia="en-US"/>
-              </w:rPr>
               <w:t xml:space="preserve">context </w:t>
             </w:r>
-            <w:proofErr w:type="spellStart"/>
-            <w:proofErr w:type="gramStart"/>
-            <w:r>
-              <w:rPr>
-                <w:rFonts w:asciiTheme="minorHAnsi" w:eastAsiaTheme="minorHAnsi" w:hAnsiTheme="minorHAnsi" w:cstheme="minorBidi"/>
-                <w:sz w:val="22"/>
-                <w:szCs w:val="22"/>
-                <w:lang w:eastAsia="en-US"/>
-              </w:rPr>
-              <w:t>StoryDAO</w:t>
-            </w:r>
-            <w:proofErr w:type="spellEnd"/>
-            <w:r>
-              <w:rPr>
-                <w:rFonts w:asciiTheme="minorHAnsi" w:eastAsiaTheme="minorHAnsi" w:hAnsiTheme="minorHAnsi" w:cstheme="minorBidi"/>
-                <w:sz w:val="22"/>
-                <w:szCs w:val="22"/>
-                <w:lang w:eastAsia="en-US"/>
-              </w:rPr>
+            <w:r>
+              <w:t>Story</w:t>
+            </w:r>
+            <w:r>
+              <w:t>DAO</w:t>
+            </w:r>
+            <w:r>
               <w:t>::</w:t>
             </w:r>
-            <w:proofErr w:type="spellStart"/>
-            <w:proofErr w:type="gramEnd"/>
-            <w:r>
-              <w:rPr>
-                <w:rFonts w:asciiTheme="minorHAnsi" w:eastAsiaTheme="minorHAnsi" w:hAnsiTheme="minorHAnsi" w:cstheme="minorBidi"/>
-                <w:sz w:val="22"/>
-                <w:szCs w:val="22"/>
-                <w:lang w:eastAsia="en-US"/>
-              </w:rPr>
-              <w:t>getByTitleSearch</w:t>
-            </w:r>
-            <w:proofErr w:type="spellEnd"/>
-            <w:r>
-              <w:rPr>
-                <w:rFonts w:asciiTheme="minorHAnsi" w:eastAsiaTheme="minorHAnsi" w:hAnsiTheme="minorHAnsi" w:cstheme="minorBidi"/>
-                <w:sz w:val="22"/>
-                <w:szCs w:val="22"/>
-                <w:lang w:eastAsia="en-US"/>
-              </w:rPr>
-              <w:t>(title</w:t>
-            </w:r>
-            <w:r>
-              <w:rPr>
-                <w:rFonts w:asciiTheme="minorHAnsi" w:eastAsiaTheme="minorHAnsi" w:hAnsiTheme="minorHAnsi" w:cstheme="minorBidi"/>
-                <w:sz w:val="22"/>
-                <w:szCs w:val="22"/>
-                <w:lang w:eastAsia="en-US"/>
-              </w:rPr>
-              <w:t xml:space="preserve">: </w:t>
-            </w:r>
-            <w:r>
-              <w:rPr>
-                <w:rFonts w:asciiTheme="minorHAnsi" w:eastAsiaTheme="minorHAnsi" w:hAnsiTheme="minorHAnsi" w:cstheme="minorBidi"/>
-                <w:sz w:val="22"/>
-                <w:szCs w:val="22"/>
-                <w:lang w:eastAsia="en-US"/>
-              </w:rPr>
-              <w:t xml:space="preserve">String) </w:t>
-            </w:r>
-            <w:r>
-              <w:rPr>
-                <w:rFonts w:asciiTheme="minorHAnsi" w:eastAsiaTheme="minorHAnsi" w:hAnsiTheme="minorHAnsi" w:cstheme="minorBidi"/>
-                <w:sz w:val="22"/>
-                <w:szCs w:val="22"/>
-                <w:lang w:eastAsia="en-US"/>
-              </w:rPr>
-              <w:t>:</w:t>
-            </w:r>
-            <w:r>
-              <w:rPr>
-                <w:rFonts w:asciiTheme="minorHAnsi" w:eastAsiaTheme="minorHAnsi" w:hAnsiTheme="minorHAnsi" w:cstheme="minorBidi"/>
-                <w:sz w:val="22"/>
-                <w:szCs w:val="22"/>
-                <w:lang w:eastAsia="en-US"/>
-              </w:rPr>
-              <w:t>List&lt;Story&gt;</w:t>
-            </w:r>
-          </w:p>
-          <w:p>
-            <w:proofErr w:type="spellStart"/>
-            <w:r>
-              <w:rPr>
-                <w:b/>
-                <w:bCs/>
+            <w:r>
+              <w:rPr>
+                <w:rFonts w:asciiTheme="minorHAnsi" w:eastAsiaTheme="minorHAnsi" w:hAnsiTheme="minorHAnsi" w:cstheme="minorBidi"/>
+                <w:b/>
+                <w:bCs/>
+                <w:color w:val="593470" w:themeColor="accent1" w:themeShade="80"/>
+                <w:sz w:val="22"/>
+                <w:szCs w:val="22"/>
+                <w:lang w:eastAsia="en-US"/>
+              </w:rPr>
+              <w:t>addStory</w:t>
+            </w:r>
+            <w:r>
+              <w:rPr>
+                <w:rFonts w:asciiTheme="minorHAnsi" w:eastAsiaTheme="minorHAnsi" w:hAnsiTheme="minorHAnsi" w:cstheme="minorBidi"/>
+                <w:sz w:val="22"/>
+                <w:szCs w:val="22"/>
+                <w:lang w:eastAsia="en-US"/>
+              </w:rPr>
+              <w:t>(title:String, plot:String, author:User, genre:Genre,</w:t>
+            </w:r>
+            <w:r>
+              <w:rPr>
+                <w:rFonts w:asciiTheme="minorHAnsi" w:eastAsiaTheme="minorHAnsi" w:hAnsiTheme="minorHAnsi" w:cstheme="minorBidi"/>
+                <w:sz w:val="22"/>
+                <w:szCs w:val="22"/>
+                <w:lang w:eastAsia="en-US"/>
+              </w:rPr>
+              <w:t xml:space="preserve"> </w:t>
+            </w:r>
+            <w:r>
+              <w:rPr>
+                <w:rFonts w:asciiTheme="minorHAnsi" w:eastAsiaTheme="minorHAnsi" w:hAnsiTheme="minorHAnsi" w:cstheme="minorBidi"/>
+                <w:sz w:val="22"/>
+                <w:szCs w:val="22"/>
+                <w:lang w:eastAsia="en-US"/>
+              </w:rPr>
+              <w:t>cover:InputStream): Story</w:t>
+            </w:r>
+          </w:p>
+          <w:p>
+            <w:pPr>
+              <w:pStyle w:val="PreformattatoHTML"/>
+              <w:rPr>
+                <w:rFonts w:asciiTheme="minorHAnsi" w:eastAsiaTheme="minorHAnsi" w:hAnsiTheme="minorHAnsi" w:cstheme="minorBidi"/>
+                <w:sz w:val="22"/>
+                <w:szCs w:val="22"/>
+                <w:lang w:eastAsia="en-US"/>
+              </w:rPr>
+            </w:pPr>
+            <w:r>
+              <w:rPr>
+                <w:rFonts w:asciiTheme="minorHAnsi" w:eastAsiaTheme="minorHAnsi" w:hAnsiTheme="minorHAnsi" w:cstheme="minorBidi"/>
+                <w:b/>
+                <w:bCs/>
+                <w:sz w:val="22"/>
+                <w:szCs w:val="22"/>
+                <w:lang w:eastAsia="en-US"/>
               </w:rPr>
               <w:t>pre</w:t>
             </w:r>
-            <w:proofErr w:type="spellEnd"/>
-            <w:r>
-              <w:t xml:space="preserve">: </w:t>
-            </w:r>
-            <w:proofErr w:type="gramStart"/>
-            <w:r>
-              <w:t>title!=</w:t>
-            </w:r>
-            <w:proofErr w:type="gramEnd"/>
-            <w:r>
-              <w:t>null;</w:t>
-            </w:r>
-          </w:p>
-          <w:p/>
+            <w:r>
+              <w:rPr>
+                <w:rFonts w:asciiTheme="minorHAnsi" w:eastAsiaTheme="minorHAnsi" w:hAnsiTheme="minorHAnsi" w:cstheme="minorBidi"/>
+                <w:sz w:val="22"/>
+                <w:szCs w:val="22"/>
+                <w:lang w:eastAsia="en-US"/>
+              </w:rPr>
+              <w:t>: ti</w:t>
+            </w:r>
+            <w:r>
+              <w:rPr>
+                <w:rFonts w:asciiTheme="minorHAnsi" w:eastAsiaTheme="minorHAnsi" w:hAnsiTheme="minorHAnsi" w:cstheme="minorBidi"/>
+                <w:sz w:val="22"/>
+                <w:szCs w:val="22"/>
+                <w:lang w:eastAsia="en-US"/>
+              </w:rPr>
+              <w:t>t</w:t>
+            </w:r>
+            <w:r>
+              <w:rPr>
+                <w:rFonts w:asciiTheme="minorHAnsi" w:eastAsiaTheme="minorHAnsi" w:hAnsiTheme="minorHAnsi" w:cstheme="minorBidi"/>
+                <w:sz w:val="22"/>
+                <w:szCs w:val="22"/>
+                <w:lang w:eastAsia="en-US"/>
+              </w:rPr>
+              <w:t>le</w:t>
+            </w:r>
+            <w:r>
+              <w:rPr>
+                <w:rFonts w:asciiTheme="minorHAnsi" w:eastAsiaTheme="minorHAnsi" w:hAnsiTheme="minorHAnsi" w:cstheme="minorBidi"/>
+                <w:sz w:val="22"/>
+                <w:szCs w:val="22"/>
+                <w:lang w:eastAsia="en-US"/>
+              </w:rPr>
+              <w:t>!=null</w:t>
+            </w:r>
+            <w:r>
+              <w:rPr>
+                <w:rFonts w:asciiTheme="minorHAnsi" w:eastAsiaTheme="minorHAnsi" w:hAnsiTheme="minorHAnsi" w:cstheme="minorBidi"/>
+                <w:sz w:val="22"/>
+                <w:szCs w:val="22"/>
+                <w:lang w:eastAsia="en-US"/>
+              </w:rPr>
+              <w:t>,</w:t>
+            </w:r>
+            <w:r>
+              <w:rPr>
+                <w:rFonts w:asciiTheme="minorHAnsi" w:eastAsiaTheme="minorHAnsi" w:hAnsiTheme="minorHAnsi" w:cstheme="minorBidi"/>
+                <w:sz w:val="22"/>
+                <w:szCs w:val="22"/>
+                <w:lang w:eastAsia="en-US"/>
+              </w:rPr>
+              <w:t xml:space="preserve"> </w:t>
+            </w:r>
+            <w:r>
+              <w:rPr>
+                <w:rFonts w:asciiTheme="minorHAnsi" w:eastAsiaTheme="minorHAnsi" w:hAnsiTheme="minorHAnsi" w:cstheme="minorBidi"/>
+                <w:sz w:val="22"/>
+                <w:szCs w:val="22"/>
+                <w:lang w:eastAsia="en-US"/>
+              </w:rPr>
+              <w:t>plot</w:t>
+            </w:r>
+            <w:r>
+              <w:rPr>
+                <w:rFonts w:asciiTheme="minorHAnsi" w:eastAsiaTheme="minorHAnsi" w:hAnsiTheme="minorHAnsi" w:cstheme="minorBidi"/>
+                <w:sz w:val="22"/>
+                <w:szCs w:val="22"/>
+                <w:lang w:eastAsia="en-US"/>
+              </w:rPr>
+              <w:t>!=null</w:t>
+            </w:r>
+            <w:r>
+              <w:rPr>
+                <w:rFonts w:asciiTheme="minorHAnsi" w:eastAsiaTheme="minorHAnsi" w:hAnsiTheme="minorHAnsi" w:cstheme="minorBidi"/>
+                <w:sz w:val="22"/>
+                <w:szCs w:val="22"/>
+                <w:lang w:eastAsia="en-US"/>
+              </w:rPr>
+              <w:t>,</w:t>
+            </w:r>
+            <w:r>
+              <w:rPr>
+                <w:rFonts w:asciiTheme="minorHAnsi" w:eastAsiaTheme="minorHAnsi" w:hAnsiTheme="minorHAnsi" w:cstheme="minorBidi"/>
+                <w:sz w:val="22"/>
+                <w:szCs w:val="22"/>
+                <w:lang w:eastAsia="en-US"/>
+              </w:rPr>
+              <w:t xml:space="preserve"> </w:t>
+            </w:r>
+            <w:r>
+              <w:rPr>
+                <w:rFonts w:asciiTheme="minorHAnsi" w:eastAsiaTheme="minorHAnsi" w:hAnsiTheme="minorHAnsi" w:cstheme="minorBidi"/>
+                <w:sz w:val="22"/>
+                <w:szCs w:val="22"/>
+                <w:lang w:eastAsia="en-US"/>
+              </w:rPr>
+              <w:t>author</w:t>
+            </w:r>
+            <w:r>
+              <w:rPr>
+                <w:rFonts w:asciiTheme="minorHAnsi" w:eastAsiaTheme="minorHAnsi" w:hAnsiTheme="minorHAnsi" w:cstheme="minorBidi"/>
+                <w:sz w:val="22"/>
+                <w:szCs w:val="22"/>
+                <w:lang w:eastAsia="en-US"/>
+              </w:rPr>
+              <w:t>!=null</w:t>
+            </w:r>
+            <w:r>
+              <w:rPr>
+                <w:rFonts w:asciiTheme="minorHAnsi" w:eastAsiaTheme="minorHAnsi" w:hAnsiTheme="minorHAnsi" w:cstheme="minorBidi"/>
+                <w:sz w:val="22"/>
+                <w:szCs w:val="22"/>
+                <w:lang w:eastAsia="en-US"/>
+              </w:rPr>
+              <w:t>,</w:t>
+            </w:r>
+            <w:r>
+              <w:rPr>
+                <w:rFonts w:asciiTheme="minorHAnsi" w:eastAsiaTheme="minorHAnsi" w:hAnsiTheme="minorHAnsi" w:cstheme="minorBidi"/>
+                <w:sz w:val="22"/>
+                <w:szCs w:val="22"/>
+                <w:lang w:eastAsia="en-US"/>
+              </w:rPr>
+              <w:t xml:space="preserve"> </w:t>
+            </w:r>
+            <w:r>
+              <w:rPr>
+                <w:rFonts w:asciiTheme="minorHAnsi" w:eastAsiaTheme="minorHAnsi" w:hAnsiTheme="minorHAnsi" w:cstheme="minorBidi"/>
+                <w:sz w:val="22"/>
+                <w:szCs w:val="22"/>
+                <w:lang w:eastAsia="en-US"/>
+              </w:rPr>
+              <w:t>genre</w:t>
+            </w:r>
+            <w:r>
+              <w:rPr>
+                <w:rFonts w:asciiTheme="minorHAnsi" w:eastAsiaTheme="minorHAnsi" w:hAnsiTheme="minorHAnsi" w:cstheme="minorBidi"/>
+                <w:sz w:val="22"/>
+                <w:szCs w:val="22"/>
+                <w:lang w:eastAsia="en-US"/>
+              </w:rPr>
+              <w:t>!=null</w:t>
+            </w:r>
+            <w:r>
+              <w:rPr>
+                <w:rFonts w:asciiTheme="minorHAnsi" w:eastAsiaTheme="minorHAnsi" w:hAnsiTheme="minorHAnsi" w:cstheme="minorBidi"/>
+                <w:sz w:val="22"/>
+                <w:szCs w:val="22"/>
+                <w:lang w:eastAsia="en-US"/>
+              </w:rPr>
+              <w:t>,</w:t>
+            </w:r>
+            <w:r>
+              <w:rPr>
+                <w:rFonts w:asciiTheme="minorHAnsi" w:eastAsiaTheme="minorHAnsi" w:hAnsiTheme="minorHAnsi" w:cstheme="minorBidi"/>
+                <w:sz w:val="22"/>
+                <w:szCs w:val="22"/>
+                <w:lang w:eastAsia="en-US"/>
+              </w:rPr>
+              <w:t xml:space="preserve"> </w:t>
+            </w:r>
+            <w:r>
+              <w:rPr>
+                <w:rFonts w:asciiTheme="minorHAnsi" w:eastAsiaTheme="minorHAnsi" w:hAnsiTheme="minorHAnsi" w:cstheme="minorBidi"/>
+                <w:sz w:val="22"/>
+                <w:szCs w:val="22"/>
+                <w:lang w:eastAsia="en-US"/>
+              </w:rPr>
+              <w:t>cover !=null</w:t>
+            </w:r>
+          </w:p>
           <w:p>
             <w:pPr>
               <w:pStyle w:val="PreformattatoHTML"/>
@@ -12682,150 +12480,49 @@
                 <w:lang w:eastAsia="en-US"/>
               </w:rPr>
             </w:pPr>
+          </w:p>
+          <w:p>
+            <w:pPr>
+              <w:pStyle w:val="PreformattatoHTML"/>
+              <w:rPr>
+                <w:rFonts w:asciiTheme="minorHAnsi" w:eastAsiaTheme="minorHAnsi" w:hAnsiTheme="minorHAnsi" w:cstheme="minorBidi"/>
+                <w:sz w:val="22"/>
+                <w:szCs w:val="22"/>
+                <w:lang w:eastAsia="en-US"/>
+              </w:rPr>
+            </w:pPr>
             <w:r>
               <w:t xml:space="preserve">context </w:t>
             </w:r>
-            <w:proofErr w:type="spellStart"/>
-            <w:proofErr w:type="gramStart"/>
             <w:r>
               <w:t>Story</w:t>
             </w:r>
             <w:r>
               <w:t>DAO</w:t>
             </w:r>
-            <w:proofErr w:type="spellEnd"/>
             <w:r>
               <w:t>::</w:t>
             </w:r>
-            <w:proofErr w:type="spellStart"/>
-            <w:proofErr w:type="gramEnd"/>
-            <w:r>
-              <w:rPr>
-                <w:rFonts w:asciiTheme="minorHAnsi" w:eastAsiaTheme="minorHAnsi" w:hAnsiTheme="minorHAnsi" w:cstheme="minorBidi"/>
-                <w:sz w:val="22"/>
-                <w:szCs w:val="22"/>
-                <w:lang w:eastAsia="en-US"/>
-              </w:rPr>
-              <w:t>addStory</w:t>
-            </w:r>
-            <w:proofErr w:type="spellEnd"/>
-            <w:r>
-              <w:rPr>
-                <w:rFonts w:asciiTheme="minorHAnsi" w:eastAsiaTheme="minorHAnsi" w:hAnsiTheme="minorHAnsi" w:cstheme="minorBidi"/>
-                <w:sz w:val="22"/>
-                <w:szCs w:val="22"/>
-                <w:lang w:eastAsia="en-US"/>
-              </w:rPr>
-              <w:t>(</w:t>
-            </w:r>
-            <w:proofErr w:type="spellStart"/>
-            <w:r>
-              <w:rPr>
-                <w:rFonts w:asciiTheme="minorHAnsi" w:eastAsiaTheme="minorHAnsi" w:hAnsiTheme="minorHAnsi" w:cstheme="minorBidi"/>
-                <w:sz w:val="22"/>
-                <w:szCs w:val="22"/>
-                <w:lang w:eastAsia="en-US"/>
-              </w:rPr>
-              <w:t>title:String</w:t>
-            </w:r>
-            <w:proofErr w:type="spellEnd"/>
-            <w:r>
-              <w:rPr>
-                <w:rFonts w:asciiTheme="minorHAnsi" w:eastAsiaTheme="minorHAnsi" w:hAnsiTheme="minorHAnsi" w:cstheme="minorBidi"/>
-                <w:sz w:val="22"/>
-                <w:szCs w:val="22"/>
-                <w:lang w:eastAsia="en-US"/>
-              </w:rPr>
-              <w:t xml:space="preserve">, </w:t>
-            </w:r>
-            <w:proofErr w:type="spellStart"/>
-            <w:r>
-              <w:rPr>
-                <w:rFonts w:asciiTheme="minorHAnsi" w:eastAsiaTheme="minorHAnsi" w:hAnsiTheme="minorHAnsi" w:cstheme="minorBidi"/>
-                <w:sz w:val="22"/>
-                <w:szCs w:val="22"/>
-                <w:lang w:eastAsia="en-US"/>
-              </w:rPr>
-              <w:t>plot:String</w:t>
-            </w:r>
-            <w:proofErr w:type="spellEnd"/>
-            <w:r>
-              <w:rPr>
-                <w:rFonts w:asciiTheme="minorHAnsi" w:eastAsiaTheme="minorHAnsi" w:hAnsiTheme="minorHAnsi" w:cstheme="minorBidi"/>
-                <w:sz w:val="22"/>
-                <w:szCs w:val="22"/>
-                <w:lang w:eastAsia="en-US"/>
-              </w:rPr>
-              <w:t xml:space="preserve">, </w:t>
-            </w:r>
-            <w:proofErr w:type="spellStart"/>
-            <w:r>
-              <w:rPr>
-                <w:rFonts w:asciiTheme="minorHAnsi" w:eastAsiaTheme="minorHAnsi" w:hAnsiTheme="minorHAnsi" w:cstheme="minorBidi"/>
-                <w:sz w:val="22"/>
-                <w:szCs w:val="22"/>
-                <w:lang w:eastAsia="en-US"/>
-              </w:rPr>
-              <w:t>author:User</w:t>
-            </w:r>
-            <w:proofErr w:type="spellEnd"/>
-            <w:r>
-              <w:rPr>
-                <w:rFonts w:asciiTheme="minorHAnsi" w:eastAsiaTheme="minorHAnsi" w:hAnsiTheme="minorHAnsi" w:cstheme="minorBidi"/>
-                <w:sz w:val="22"/>
-                <w:szCs w:val="22"/>
-                <w:lang w:eastAsia="en-US"/>
-              </w:rPr>
-              <w:t xml:space="preserve">, </w:t>
-            </w:r>
-            <w:proofErr w:type="spellStart"/>
-            <w:r>
-              <w:rPr>
-                <w:rFonts w:asciiTheme="minorHAnsi" w:eastAsiaTheme="minorHAnsi" w:hAnsiTheme="minorHAnsi" w:cstheme="minorBidi"/>
-                <w:sz w:val="22"/>
-                <w:szCs w:val="22"/>
-                <w:lang w:eastAsia="en-US"/>
-              </w:rPr>
-              <w:t>genre:Genre</w:t>
-            </w:r>
-            <w:proofErr w:type="spellEnd"/>
-            <w:r>
-              <w:rPr>
-                <w:rFonts w:asciiTheme="minorHAnsi" w:eastAsiaTheme="minorHAnsi" w:hAnsiTheme="minorHAnsi" w:cstheme="minorBidi"/>
-                <w:sz w:val="22"/>
-                <w:szCs w:val="22"/>
-                <w:lang w:eastAsia="en-US"/>
-              </w:rPr>
-              <w:t>,</w:t>
-            </w:r>
-            <w:r>
-              <w:rPr>
-                <w:rFonts w:asciiTheme="minorHAnsi" w:eastAsiaTheme="minorHAnsi" w:hAnsiTheme="minorHAnsi" w:cstheme="minorBidi"/>
-                <w:sz w:val="22"/>
-                <w:szCs w:val="22"/>
-                <w:lang w:eastAsia="en-US"/>
-              </w:rPr>
-              <w:t xml:space="preserve"> </w:t>
-            </w:r>
-            <w:proofErr w:type="spellStart"/>
-            <w:r>
-              <w:rPr>
-                <w:rFonts w:asciiTheme="minorHAnsi" w:eastAsiaTheme="minorHAnsi" w:hAnsiTheme="minorHAnsi" w:cstheme="minorBidi"/>
-                <w:sz w:val="22"/>
-                <w:szCs w:val="22"/>
-                <w:lang w:eastAsia="en-US"/>
-              </w:rPr>
-              <w:t>cover:InputStream</w:t>
-            </w:r>
-            <w:proofErr w:type="spellEnd"/>
-            <w:r>
-              <w:rPr>
-                <w:rFonts w:asciiTheme="minorHAnsi" w:eastAsiaTheme="minorHAnsi" w:hAnsiTheme="minorHAnsi" w:cstheme="minorBidi"/>
-                <w:sz w:val="22"/>
-                <w:szCs w:val="22"/>
-                <w:lang w:eastAsia="en-US"/>
-              </w:rPr>
-              <w:t>): Story</w:t>
+            <w:r>
+              <w:rPr>
+                <w:rFonts w:asciiTheme="minorHAnsi" w:eastAsiaTheme="minorHAnsi" w:hAnsiTheme="minorHAnsi" w:cstheme="minorBidi"/>
+                <w:b/>
+                <w:bCs/>
+                <w:color w:val="593470" w:themeColor="accent1" w:themeShade="80"/>
+                <w:sz w:val="22"/>
+                <w:szCs w:val="22"/>
+                <w:lang w:eastAsia="en-US"/>
+              </w:rPr>
+              <w:t>getById</w:t>
+            </w:r>
+            <w:r>
+              <w:rPr>
+                <w:rFonts w:asciiTheme="minorHAnsi" w:eastAsiaTheme="minorHAnsi" w:hAnsiTheme="minorHAnsi" w:cstheme="minorBidi"/>
+                <w:sz w:val="22"/>
+                <w:szCs w:val="22"/>
+                <w:lang w:eastAsia="en-US"/>
+              </w:rPr>
+              <w:t>(id:int): Story</w:t>
             </w:r>
           </w:p>
           <w:p>
@@ -12838,56 +12535,80 @@
                 <w:lang w:eastAsia="en-US"/>
               </w:rPr>
             </w:pPr>
-            <w:proofErr w:type="spellStart"/>
-            <w:r>
-              <w:rPr>
-                <w:rFonts w:asciiTheme="minorHAnsi" w:eastAsiaTheme="minorHAnsi" w:hAnsiTheme="minorHAnsi" w:cstheme="minorBidi"/>
+          </w:p>
+          <w:p>
+            <w:pPr>
+              <w:pStyle w:val="PreformattatoHTML"/>
+              <w:rPr>
+                <w:rFonts w:asciiTheme="minorHAnsi" w:eastAsiaTheme="minorHAnsi" w:hAnsiTheme="minorHAnsi" w:cstheme="minorBidi"/>
+                <w:sz w:val="22"/>
+                <w:szCs w:val="22"/>
+                <w:lang w:eastAsia="en-US"/>
+              </w:rPr>
+            </w:pPr>
+            <w:r>
+              <w:t xml:space="preserve">context </w:t>
+            </w:r>
+            <w:r>
+              <w:t>Story</w:t>
+            </w:r>
+            <w:r>
+              <w:t>DAO</w:t>
+            </w:r>
+            <w:r>
+              <w:t>::</w:t>
+            </w:r>
+            <w:r>
+              <w:rPr>
+                <w:rFonts w:asciiTheme="minorHAnsi" w:eastAsiaTheme="minorHAnsi" w:hAnsiTheme="minorHAnsi" w:cstheme="minorBidi"/>
+                <w:b/>
+                <w:bCs/>
+                <w:color w:val="593470" w:themeColor="accent1" w:themeShade="80"/>
+                <w:sz w:val="22"/>
+                <w:szCs w:val="22"/>
+                <w:lang w:eastAsia="en-US"/>
+              </w:rPr>
+              <w:t>getByTitle</w:t>
+            </w:r>
+            <w:r>
+              <w:rPr>
+                <w:rFonts w:asciiTheme="minorHAnsi" w:eastAsiaTheme="minorHAnsi" w:hAnsiTheme="minorHAnsi" w:cstheme="minorBidi"/>
+                <w:sz w:val="22"/>
+                <w:szCs w:val="22"/>
+                <w:lang w:eastAsia="en-US"/>
+              </w:rPr>
+              <w:t>(title:String): Story</w:t>
+            </w:r>
+          </w:p>
+          <w:p>
+            <w:pPr>
+              <w:pStyle w:val="PreformattatoHTML"/>
+              <w:rPr>
+                <w:rFonts w:asciiTheme="minorHAnsi" w:eastAsiaTheme="minorHAnsi" w:hAnsiTheme="minorHAnsi" w:cstheme="minorBidi"/>
+                <w:sz w:val="22"/>
+                <w:szCs w:val="22"/>
+                <w:lang w:eastAsia="en-US"/>
+              </w:rPr>
+            </w:pPr>
+            <w:r>
+              <w:rPr>
+                <w:rFonts w:asciiTheme="minorHAnsi" w:eastAsiaTheme="minorHAnsi" w:hAnsiTheme="minorHAnsi" w:cstheme="minorBidi"/>
+                <w:b/>
+                <w:bCs/>
                 <w:sz w:val="22"/>
                 <w:szCs w:val="22"/>
                 <w:lang w:eastAsia="en-US"/>
               </w:rPr>
               <w:t>pre</w:t>
             </w:r>
-            <w:proofErr w:type="spellEnd"/>
-            <w:r>
-              <w:rPr>
-                <w:rFonts w:asciiTheme="minorHAnsi" w:eastAsiaTheme="minorHAnsi" w:hAnsiTheme="minorHAnsi" w:cstheme="minorBidi"/>
-                <w:sz w:val="22"/>
-                <w:szCs w:val="22"/>
-                <w:lang w:eastAsia="en-US"/>
-              </w:rPr>
-              <w:t xml:space="preserve">: </w:t>
-            </w:r>
-            <w:proofErr w:type="spellStart"/>
-            <w:proofErr w:type="gramStart"/>
-            <w:r>
-              <w:rPr>
-                <w:rFonts w:asciiTheme="minorHAnsi" w:eastAsiaTheme="minorHAnsi" w:hAnsiTheme="minorHAnsi" w:cstheme="minorBidi"/>
-                <w:sz w:val="22"/>
-                <w:szCs w:val="22"/>
-                <w:lang w:eastAsia="en-US"/>
-              </w:rPr>
-              <w:t>tile,plot</w:t>
-            </w:r>
-            <w:proofErr w:type="gramEnd"/>
-            <w:r>
-              <w:rPr>
-                <w:rFonts w:asciiTheme="minorHAnsi" w:eastAsiaTheme="minorHAnsi" w:hAnsiTheme="minorHAnsi" w:cstheme="minorBidi"/>
-                <w:sz w:val="22"/>
-                <w:szCs w:val="22"/>
-                <w:lang w:eastAsia="en-US"/>
-              </w:rPr>
-              <w:t>,author,genre,cover</w:t>
-            </w:r>
-            <w:proofErr w:type="spellEnd"/>
-            <w:r>
-              <w:rPr>
-                <w:rFonts w:asciiTheme="minorHAnsi" w:eastAsiaTheme="minorHAnsi" w:hAnsiTheme="minorHAnsi" w:cstheme="minorBidi"/>
-                <w:sz w:val="22"/>
-                <w:szCs w:val="22"/>
-                <w:lang w:eastAsia="en-US"/>
-              </w:rPr>
-              <w:t xml:space="preserve"> !=null</w:t>
+            <w:r>
+              <w:rPr>
+                <w:rFonts w:asciiTheme="minorHAnsi" w:eastAsiaTheme="minorHAnsi" w:hAnsiTheme="minorHAnsi" w:cstheme="minorBidi"/>
+                <w:sz w:val="22"/>
+                <w:szCs w:val="22"/>
+                <w:lang w:eastAsia="en-US"/>
+              </w:rPr>
+              <w:t>: title!=null</w:t>
             </w:r>
           </w:p>
           <w:p>
@@ -12914,58 +12635,35 @@
             <w:r>
               <w:t xml:space="preserve">context </w:t>
             </w:r>
-            <w:proofErr w:type="spellStart"/>
-            <w:proofErr w:type="gramStart"/>
             <w:r>
               <w:t>Story</w:t>
             </w:r>
             <w:r>
               <w:t>DAO</w:t>
             </w:r>
-            <w:proofErr w:type="spellEnd"/>
             <w:r>
               <w:t>::</w:t>
             </w:r>
-            <w:proofErr w:type="spellStart"/>
-            <w:proofErr w:type="gramEnd"/>
-            <w:r>
-              <w:rPr>
-                <w:rFonts w:asciiTheme="minorHAnsi" w:eastAsiaTheme="minorHAnsi" w:hAnsiTheme="minorHAnsi" w:cstheme="minorBidi"/>
-                <w:sz w:val="22"/>
-                <w:szCs w:val="22"/>
-                <w:lang w:eastAsia="en-US"/>
-              </w:rPr>
-              <w:t>getById</w:t>
-            </w:r>
-            <w:proofErr w:type="spellEnd"/>
-            <w:r>
-              <w:rPr>
-                <w:rFonts w:asciiTheme="minorHAnsi" w:eastAsiaTheme="minorHAnsi" w:hAnsiTheme="minorHAnsi" w:cstheme="minorBidi"/>
-                <w:sz w:val="22"/>
-                <w:szCs w:val="22"/>
-                <w:lang w:eastAsia="en-US"/>
-              </w:rPr>
-              <w:t>(</w:t>
-            </w:r>
-            <w:proofErr w:type="spellStart"/>
-            <w:r>
-              <w:rPr>
-                <w:rFonts w:asciiTheme="minorHAnsi" w:eastAsiaTheme="minorHAnsi" w:hAnsiTheme="minorHAnsi" w:cstheme="minorBidi"/>
-                <w:sz w:val="22"/>
-                <w:szCs w:val="22"/>
-                <w:lang w:eastAsia="en-US"/>
-              </w:rPr>
-              <w:t>id:int</w:t>
-            </w:r>
-            <w:proofErr w:type="spellEnd"/>
-            <w:r>
-              <w:rPr>
-                <w:rFonts w:asciiTheme="minorHAnsi" w:eastAsiaTheme="minorHAnsi" w:hAnsiTheme="minorHAnsi" w:cstheme="minorBidi"/>
-                <w:sz w:val="22"/>
-                <w:szCs w:val="22"/>
-                <w:lang w:eastAsia="en-US"/>
-              </w:rPr>
-              <w:t>): Story</w:t>
+            <w:r>
+              <w:rPr>
+                <w:rFonts w:asciiTheme="minorHAnsi" w:eastAsiaTheme="minorHAnsi" w:hAnsiTheme="minorHAnsi" w:cstheme="minorBidi"/>
+                <w:b/>
+                <w:bCs/>
+                <w:color w:val="593470" w:themeColor="accent1" w:themeShade="80"/>
+                <w:sz w:val="22"/>
+                <w:szCs w:val="22"/>
+                <w:lang w:eastAsia="en-US"/>
+              </w:rPr>
+              <w:t>getCover</w:t>
+            </w:r>
+            <w:r>
+              <w:rPr>
+                <w:rFonts w:asciiTheme="minorHAnsi" w:eastAsiaTheme="minorHAnsi" w:hAnsiTheme="minorHAnsi" w:cstheme="minorBidi"/>
+                <w:sz w:val="22"/>
+                <w:szCs w:val="22"/>
+                <w:lang w:eastAsia="en-US"/>
+              </w:rPr>
+              <w:t>(id:int): InputStream</w:t>
             </w:r>
           </w:p>
           <w:p>
@@ -12992,58 +12690,47 @@
             <w:r>
               <w:t xml:space="preserve">context </w:t>
             </w:r>
-            <w:proofErr w:type="spellStart"/>
-            <w:proofErr w:type="gramStart"/>
             <w:r>
               <w:t>Story</w:t>
             </w:r>
             <w:r>
               <w:t>DAO</w:t>
             </w:r>
-            <w:proofErr w:type="spellEnd"/>
             <w:r>
               <w:t>::</w:t>
             </w:r>
-            <w:proofErr w:type="spellStart"/>
-            <w:proofErr w:type="gramEnd"/>
-            <w:r>
-              <w:rPr>
-                <w:rFonts w:asciiTheme="minorHAnsi" w:eastAsiaTheme="minorHAnsi" w:hAnsiTheme="minorHAnsi" w:cstheme="minorBidi"/>
-                <w:sz w:val="22"/>
-                <w:szCs w:val="22"/>
-                <w:lang w:eastAsia="en-US"/>
-              </w:rPr>
-              <w:t>getByTitle</w:t>
-            </w:r>
-            <w:proofErr w:type="spellEnd"/>
-            <w:r>
-              <w:rPr>
-                <w:rFonts w:asciiTheme="minorHAnsi" w:eastAsiaTheme="minorHAnsi" w:hAnsiTheme="minorHAnsi" w:cstheme="minorBidi"/>
-                <w:sz w:val="22"/>
-                <w:szCs w:val="22"/>
-                <w:lang w:eastAsia="en-US"/>
-              </w:rPr>
-              <w:t>(</w:t>
-            </w:r>
-            <w:proofErr w:type="spellStart"/>
-            <w:r>
-              <w:rPr>
-                <w:rFonts w:asciiTheme="minorHAnsi" w:eastAsiaTheme="minorHAnsi" w:hAnsiTheme="minorHAnsi" w:cstheme="minorBidi"/>
-                <w:sz w:val="22"/>
-                <w:szCs w:val="22"/>
-                <w:lang w:eastAsia="en-US"/>
-              </w:rPr>
-              <w:t>title:String</w:t>
-            </w:r>
-            <w:proofErr w:type="spellEnd"/>
-            <w:r>
-              <w:rPr>
-                <w:rFonts w:asciiTheme="minorHAnsi" w:eastAsiaTheme="minorHAnsi" w:hAnsiTheme="minorHAnsi" w:cstheme="minorBidi"/>
-                <w:sz w:val="22"/>
-                <w:szCs w:val="22"/>
-                <w:lang w:eastAsia="en-US"/>
-              </w:rPr>
-              <w:t>): Story</w:t>
+            <w:r>
+              <w:rPr>
+                <w:rFonts w:asciiTheme="minorHAnsi" w:eastAsiaTheme="minorHAnsi" w:hAnsiTheme="minorHAnsi" w:cstheme="minorBidi"/>
+                <w:b/>
+                <w:bCs/>
+                <w:color w:val="593470" w:themeColor="accent1" w:themeShade="80"/>
+                <w:sz w:val="22"/>
+                <w:szCs w:val="22"/>
+                <w:lang w:eastAsia="en-US"/>
+              </w:rPr>
+              <w:t>isLike</w:t>
+            </w:r>
+            <w:r>
+              <w:rPr>
+                <w:rFonts w:asciiTheme="minorHAnsi" w:eastAsiaTheme="minorHAnsi" w:hAnsiTheme="minorHAnsi" w:cstheme="minorBidi"/>
+                <w:sz w:val="22"/>
+                <w:szCs w:val="22"/>
+                <w:lang w:eastAsia="en-US"/>
+              </w:rPr>
+              <w:t>(u:User, id_story:int): boolean</w:t>
+            </w:r>
+          </w:p>
+          <w:p>
+            <w:r>
+              <w:rPr>
+                <w:b/>
+                <w:bCs/>
+              </w:rPr>
+              <w:t>pre</w:t>
+            </w:r>
+            <w:r>
+              <w:t>: u!=null</w:t>
             </w:r>
           </w:p>
           <w:p>
@@ -13056,45 +12743,61 @@
                 <w:lang w:eastAsia="en-US"/>
               </w:rPr>
             </w:pPr>
-            <w:proofErr w:type="spellStart"/>
-            <w:r>
-              <w:rPr>
-                <w:rFonts w:asciiTheme="minorHAnsi" w:eastAsiaTheme="minorHAnsi" w:hAnsiTheme="minorHAnsi" w:cstheme="minorBidi"/>
-                <w:sz w:val="22"/>
-                <w:szCs w:val="22"/>
-                <w:lang w:eastAsia="en-US"/>
+          </w:p>
+          <w:p>
+            <w:pPr>
+              <w:pStyle w:val="PreformattatoHTML"/>
+              <w:rPr>
+                <w:rFonts w:asciiTheme="minorHAnsi" w:eastAsiaTheme="minorHAnsi" w:hAnsiTheme="minorHAnsi" w:cstheme="minorBidi"/>
+                <w:sz w:val="22"/>
+                <w:szCs w:val="22"/>
+                <w:lang w:eastAsia="en-US"/>
+              </w:rPr>
+            </w:pPr>
+            <w:r>
+              <w:t xml:space="preserve">context </w:t>
+            </w:r>
+            <w:r>
+              <w:t>Story</w:t>
+            </w:r>
+            <w:r>
+              <w:t>DAO</w:t>
+            </w:r>
+            <w:r>
+              <w:t>::</w:t>
+            </w:r>
+            <w:r>
+              <w:rPr>
+                <w:rFonts w:asciiTheme="minorHAnsi" w:eastAsiaTheme="minorHAnsi" w:hAnsiTheme="minorHAnsi" w:cstheme="minorBidi"/>
+                <w:b/>
+                <w:bCs/>
+                <w:color w:val="593470" w:themeColor="accent1" w:themeShade="80"/>
+                <w:sz w:val="22"/>
+                <w:szCs w:val="22"/>
+                <w:lang w:eastAsia="en-US"/>
+              </w:rPr>
+              <w:t>addLike</w:t>
+            </w:r>
+            <w:r>
+              <w:rPr>
+                <w:rFonts w:asciiTheme="minorHAnsi" w:eastAsiaTheme="minorHAnsi" w:hAnsiTheme="minorHAnsi" w:cstheme="minorBidi"/>
+                <w:sz w:val="22"/>
+                <w:szCs w:val="22"/>
+                <w:lang w:eastAsia="en-US"/>
+              </w:rPr>
+              <w:t>(u:User, id_story:int): void</w:t>
+            </w:r>
+          </w:p>
+          <w:p>
+            <w:r>
+              <w:rPr>
+                <w:b/>
+                <w:bCs/>
               </w:rPr>
               <w:t>pre</w:t>
             </w:r>
-            <w:proofErr w:type="spellEnd"/>
-            <w:r>
-              <w:rPr>
-                <w:rFonts w:asciiTheme="minorHAnsi" w:eastAsiaTheme="minorHAnsi" w:hAnsiTheme="minorHAnsi" w:cstheme="minorBidi"/>
-                <w:sz w:val="22"/>
-                <w:szCs w:val="22"/>
-                <w:lang w:eastAsia="en-US"/>
-              </w:rPr>
-              <w:t xml:space="preserve">: </w:t>
-            </w:r>
-            <w:proofErr w:type="gramStart"/>
-            <w:r>
-              <w:rPr>
-                <w:rFonts w:asciiTheme="minorHAnsi" w:eastAsiaTheme="minorHAnsi" w:hAnsiTheme="minorHAnsi" w:cstheme="minorBidi"/>
-                <w:sz w:val="22"/>
-                <w:szCs w:val="22"/>
-                <w:lang w:eastAsia="en-US"/>
-              </w:rPr>
-              <w:t>title!=</w:t>
-            </w:r>
-            <w:proofErr w:type="gramEnd"/>
-            <w:r>
-              <w:rPr>
-                <w:rFonts w:asciiTheme="minorHAnsi" w:eastAsiaTheme="minorHAnsi" w:hAnsiTheme="minorHAnsi" w:cstheme="minorBidi"/>
-                <w:sz w:val="22"/>
-                <w:szCs w:val="22"/>
-                <w:lang w:eastAsia="en-US"/>
-              </w:rPr>
-              <w:t>null</w:t>
+            <w:r>
+              <w:t>: u!=null</w:t>
             </w:r>
           </w:p>
           <w:p>
@@ -13121,70 +12824,48 @@
             <w:r>
               <w:t xml:space="preserve">context </w:t>
             </w:r>
-            <w:proofErr w:type="spellStart"/>
-            <w:proofErr w:type="gramStart"/>
             <w:r>
               <w:t>Story</w:t>
             </w:r>
             <w:r>
               <w:t>DAO</w:t>
             </w:r>
-            <w:proofErr w:type="spellEnd"/>
             <w:r>
               <w:t>::</w:t>
             </w:r>
-            <w:proofErr w:type="spellStart"/>
-            <w:proofErr w:type="gramEnd"/>
-            <w:r>
-              <w:rPr>
-                <w:rFonts w:asciiTheme="minorHAnsi" w:eastAsiaTheme="minorHAnsi" w:hAnsiTheme="minorHAnsi" w:cstheme="minorBidi"/>
-                <w:sz w:val="22"/>
-                <w:szCs w:val="22"/>
-                <w:lang w:eastAsia="en-US"/>
-              </w:rPr>
-              <w:t>getCover</w:t>
-            </w:r>
-            <w:proofErr w:type="spellEnd"/>
-            <w:r>
-              <w:rPr>
-                <w:rFonts w:asciiTheme="minorHAnsi" w:eastAsiaTheme="minorHAnsi" w:hAnsiTheme="minorHAnsi" w:cstheme="minorBidi"/>
-                <w:sz w:val="22"/>
-                <w:szCs w:val="22"/>
-                <w:lang w:eastAsia="en-US"/>
-              </w:rPr>
-              <w:t>(</w:t>
-            </w:r>
-            <w:proofErr w:type="spellStart"/>
-            <w:r>
-              <w:rPr>
-                <w:rFonts w:asciiTheme="minorHAnsi" w:eastAsiaTheme="minorHAnsi" w:hAnsiTheme="minorHAnsi" w:cstheme="minorBidi"/>
-                <w:sz w:val="22"/>
-                <w:szCs w:val="22"/>
-                <w:lang w:eastAsia="en-US"/>
-              </w:rPr>
-              <w:t>id:int</w:t>
-            </w:r>
-            <w:proofErr w:type="spellEnd"/>
-            <w:r>
-              <w:rPr>
-                <w:rFonts w:asciiTheme="minorHAnsi" w:eastAsiaTheme="minorHAnsi" w:hAnsiTheme="minorHAnsi" w:cstheme="minorBidi"/>
-                <w:sz w:val="22"/>
-                <w:szCs w:val="22"/>
-                <w:lang w:eastAsia="en-US"/>
-              </w:rPr>
-              <w:t xml:space="preserve">): </w:t>
-            </w:r>
-            <w:proofErr w:type="spellStart"/>
-            <w:r>
-              <w:rPr>
-                <w:rFonts w:asciiTheme="minorHAnsi" w:eastAsiaTheme="minorHAnsi" w:hAnsiTheme="minorHAnsi" w:cstheme="minorBidi"/>
-                <w:sz w:val="22"/>
-                <w:szCs w:val="22"/>
-                <w:lang w:eastAsia="en-US"/>
-              </w:rPr>
-              <w:t>InputStream</w:t>
-            </w:r>
-            <w:proofErr w:type="spellEnd"/>
+            <w:r>
+              <w:rPr>
+                <w:rFonts w:asciiTheme="minorHAnsi" w:eastAsiaTheme="minorHAnsi" w:hAnsiTheme="minorHAnsi" w:cstheme="minorBidi"/>
+                <w:b/>
+                <w:bCs/>
+                <w:color w:val="593470" w:themeColor="accent1" w:themeShade="80"/>
+                <w:sz w:val="22"/>
+                <w:szCs w:val="22"/>
+                <w:lang w:eastAsia="en-US"/>
+              </w:rPr>
+              <w:t>removeLike</w:t>
+            </w:r>
+            <w:r>
+              <w:rPr>
+                <w:rFonts w:asciiTheme="minorHAnsi" w:eastAsiaTheme="minorHAnsi" w:hAnsiTheme="minorHAnsi" w:cstheme="minorBidi"/>
+                <w:sz w:val="22"/>
+                <w:szCs w:val="22"/>
+                <w:lang w:eastAsia="en-US"/>
+              </w:rPr>
+              <w:t>(u:User, id_story:int): void</w:t>
+            </w:r>
+          </w:p>
+          <w:p>
+            <w:r>
+              <w:rPr>
+                <w:b/>
+                <w:bCs/>
+              </w:rPr>
+              <w:t>pre</w:t>
+            </w:r>
+            <w:r>
+              <w:t>: u!=null</w:t>
+            </w:r>
           </w:p>
           <w:p>
             <w:pPr>
@@ -13210,78 +12891,35 @@
             <w:r>
               <w:t xml:space="preserve">context </w:t>
             </w:r>
-            <w:proofErr w:type="spellStart"/>
-            <w:proofErr w:type="gramStart"/>
             <w:r>
               <w:t>Story</w:t>
             </w:r>
             <w:r>
               <w:t>DAO</w:t>
             </w:r>
-            <w:proofErr w:type="spellEnd"/>
             <w:r>
               <w:t>::</w:t>
             </w:r>
-            <w:proofErr w:type="spellStart"/>
-            <w:proofErr w:type="gramEnd"/>
-            <w:r>
-              <w:rPr>
-                <w:rFonts w:asciiTheme="minorHAnsi" w:eastAsiaTheme="minorHAnsi" w:hAnsiTheme="minorHAnsi" w:cstheme="minorBidi"/>
-                <w:sz w:val="22"/>
-                <w:szCs w:val="22"/>
-                <w:lang w:eastAsia="en-US"/>
-              </w:rPr>
-              <w:t>isLike</w:t>
-            </w:r>
-            <w:proofErr w:type="spellEnd"/>
-            <w:r>
-              <w:rPr>
-                <w:rFonts w:asciiTheme="minorHAnsi" w:eastAsiaTheme="minorHAnsi" w:hAnsiTheme="minorHAnsi" w:cstheme="minorBidi"/>
-                <w:sz w:val="22"/>
-                <w:szCs w:val="22"/>
-                <w:lang w:eastAsia="en-US"/>
-              </w:rPr>
-              <w:t>(</w:t>
-            </w:r>
-            <w:proofErr w:type="spellStart"/>
-            <w:r>
-              <w:rPr>
-                <w:rFonts w:asciiTheme="minorHAnsi" w:eastAsiaTheme="minorHAnsi" w:hAnsiTheme="minorHAnsi" w:cstheme="minorBidi"/>
-                <w:sz w:val="22"/>
-                <w:szCs w:val="22"/>
-                <w:lang w:eastAsia="en-US"/>
-              </w:rPr>
-              <w:t>u:User</w:t>
-            </w:r>
-            <w:proofErr w:type="spellEnd"/>
-            <w:r>
-              <w:rPr>
-                <w:rFonts w:asciiTheme="minorHAnsi" w:eastAsiaTheme="minorHAnsi" w:hAnsiTheme="minorHAnsi" w:cstheme="minorBidi"/>
-                <w:sz w:val="22"/>
-                <w:szCs w:val="22"/>
-                <w:lang w:eastAsia="en-US"/>
-              </w:rPr>
-              <w:t xml:space="preserve">, </w:t>
-            </w:r>
-            <w:proofErr w:type="spellStart"/>
-            <w:r>
-              <w:rPr>
-                <w:rFonts w:asciiTheme="minorHAnsi" w:eastAsiaTheme="minorHAnsi" w:hAnsiTheme="minorHAnsi" w:cstheme="minorBidi"/>
-                <w:sz w:val="22"/>
-                <w:szCs w:val="22"/>
-                <w:lang w:eastAsia="en-US"/>
-              </w:rPr>
-              <w:t>id_story:int</w:t>
-            </w:r>
-            <w:proofErr w:type="spellEnd"/>
-            <w:r>
-              <w:rPr>
-                <w:rFonts w:asciiTheme="minorHAnsi" w:eastAsiaTheme="minorHAnsi" w:hAnsiTheme="minorHAnsi" w:cstheme="minorBidi"/>
-                <w:sz w:val="22"/>
-                <w:szCs w:val="22"/>
-                <w:lang w:eastAsia="en-US"/>
-              </w:rPr>
-              <w:t>): boolean</w:t>
+            <w:r>
+              <w:rPr>
+                <w:rFonts w:asciiTheme="minorHAnsi" w:eastAsiaTheme="minorHAnsi" w:hAnsiTheme="minorHAnsi" w:cstheme="minorBidi"/>
+                <w:b/>
+                <w:bCs/>
+                <w:color w:val="593470" w:themeColor="accent1" w:themeShade="80"/>
+                <w:sz w:val="22"/>
+                <w:szCs w:val="22"/>
+                <w:lang w:eastAsia="en-US"/>
+              </w:rPr>
+              <w:t>updateLikes</w:t>
+            </w:r>
+            <w:r>
+              <w:rPr>
+                <w:rFonts w:asciiTheme="minorHAnsi" w:eastAsiaTheme="minorHAnsi" w:hAnsiTheme="minorHAnsi" w:cstheme="minorBidi"/>
+                <w:sz w:val="22"/>
+                <w:szCs w:val="22"/>
+                <w:lang w:eastAsia="en-US"/>
+              </w:rPr>
+              <w:t>(id_story:int, num:int): void</w:t>
             </w:r>
           </w:p>
           <w:p>
@@ -13308,78 +12946,47 @@
             <w:r>
               <w:t xml:space="preserve">context </w:t>
             </w:r>
-            <w:proofErr w:type="spellStart"/>
-            <w:proofErr w:type="gramStart"/>
             <w:r>
               <w:t>Story</w:t>
             </w:r>
             <w:r>
               <w:t>DAO</w:t>
             </w:r>
-            <w:proofErr w:type="spellEnd"/>
             <w:r>
               <w:t>::</w:t>
             </w:r>
-            <w:proofErr w:type="spellStart"/>
-            <w:proofErr w:type="gramEnd"/>
-            <w:r>
-              <w:rPr>
-                <w:rFonts w:asciiTheme="minorHAnsi" w:eastAsiaTheme="minorHAnsi" w:hAnsiTheme="minorHAnsi" w:cstheme="minorBidi"/>
-                <w:sz w:val="22"/>
-                <w:szCs w:val="22"/>
-                <w:lang w:eastAsia="en-US"/>
-              </w:rPr>
-              <w:t>addLike</w:t>
-            </w:r>
-            <w:proofErr w:type="spellEnd"/>
-            <w:r>
-              <w:rPr>
-                <w:rFonts w:asciiTheme="minorHAnsi" w:eastAsiaTheme="minorHAnsi" w:hAnsiTheme="minorHAnsi" w:cstheme="minorBidi"/>
-                <w:sz w:val="22"/>
-                <w:szCs w:val="22"/>
-                <w:lang w:eastAsia="en-US"/>
-              </w:rPr>
-              <w:t>(</w:t>
-            </w:r>
-            <w:proofErr w:type="spellStart"/>
-            <w:r>
-              <w:rPr>
-                <w:rFonts w:asciiTheme="minorHAnsi" w:eastAsiaTheme="minorHAnsi" w:hAnsiTheme="minorHAnsi" w:cstheme="minorBidi"/>
-                <w:sz w:val="22"/>
-                <w:szCs w:val="22"/>
-                <w:lang w:eastAsia="en-US"/>
-              </w:rPr>
-              <w:t>u:User</w:t>
-            </w:r>
-            <w:proofErr w:type="spellEnd"/>
-            <w:r>
-              <w:rPr>
-                <w:rFonts w:asciiTheme="minorHAnsi" w:eastAsiaTheme="minorHAnsi" w:hAnsiTheme="minorHAnsi" w:cstheme="minorBidi"/>
-                <w:sz w:val="22"/>
-                <w:szCs w:val="22"/>
-                <w:lang w:eastAsia="en-US"/>
-              </w:rPr>
-              <w:t xml:space="preserve">, </w:t>
-            </w:r>
-            <w:proofErr w:type="spellStart"/>
-            <w:r>
-              <w:rPr>
-                <w:rFonts w:asciiTheme="minorHAnsi" w:eastAsiaTheme="minorHAnsi" w:hAnsiTheme="minorHAnsi" w:cstheme="minorBidi"/>
-                <w:sz w:val="22"/>
-                <w:szCs w:val="22"/>
-                <w:lang w:eastAsia="en-US"/>
-              </w:rPr>
-              <w:t>id_story:int</w:t>
-            </w:r>
-            <w:proofErr w:type="spellEnd"/>
-            <w:r>
-              <w:rPr>
-                <w:rFonts w:asciiTheme="minorHAnsi" w:eastAsiaTheme="minorHAnsi" w:hAnsiTheme="minorHAnsi" w:cstheme="minorBidi"/>
-                <w:sz w:val="22"/>
-                <w:szCs w:val="22"/>
-                <w:lang w:eastAsia="en-US"/>
-              </w:rPr>
-              <w:t>): void</w:t>
+            <w:r>
+              <w:rPr>
+                <w:rFonts w:asciiTheme="minorHAnsi" w:eastAsiaTheme="minorHAnsi" w:hAnsiTheme="minorHAnsi" w:cstheme="minorBidi"/>
+                <w:b/>
+                <w:bCs/>
+                <w:color w:val="593470" w:themeColor="accent1" w:themeShade="80"/>
+                <w:sz w:val="22"/>
+                <w:szCs w:val="22"/>
+                <w:lang w:eastAsia="en-US"/>
+              </w:rPr>
+              <w:t>getPublishedStories</w:t>
+            </w:r>
+            <w:r>
+              <w:rPr>
+                <w:rFonts w:asciiTheme="minorHAnsi" w:eastAsiaTheme="minorHAnsi" w:hAnsiTheme="minorHAnsi" w:cstheme="minorBidi"/>
+                <w:sz w:val="22"/>
+                <w:szCs w:val="22"/>
+                <w:lang w:eastAsia="en-US"/>
+              </w:rPr>
+              <w:t>(u:User): List&lt;Story&gt;</w:t>
+            </w:r>
+          </w:p>
+          <w:p>
+            <w:r>
+              <w:rPr>
+                <w:b/>
+                <w:bCs/>
+              </w:rPr>
+              <w:t>pre</w:t>
+            </w:r>
+            <w:r>
+              <w:t>: u!=null</w:t>
             </w:r>
           </w:p>
           <w:p>
@@ -13406,78 +13013,47 @@
             <w:r>
               <w:t xml:space="preserve">context </w:t>
             </w:r>
-            <w:proofErr w:type="spellStart"/>
-            <w:proofErr w:type="gramStart"/>
             <w:r>
               <w:t>Story</w:t>
             </w:r>
             <w:r>
               <w:t>DAO</w:t>
             </w:r>
-            <w:proofErr w:type="spellEnd"/>
             <w:r>
               <w:t>::</w:t>
             </w:r>
-            <w:proofErr w:type="spellStart"/>
-            <w:proofErr w:type="gramEnd"/>
-            <w:r>
-              <w:rPr>
-                <w:rFonts w:asciiTheme="minorHAnsi" w:eastAsiaTheme="minorHAnsi" w:hAnsiTheme="minorHAnsi" w:cstheme="minorBidi"/>
-                <w:sz w:val="22"/>
-                <w:szCs w:val="22"/>
-                <w:lang w:eastAsia="en-US"/>
-              </w:rPr>
-              <w:t>removeLike</w:t>
-            </w:r>
-            <w:proofErr w:type="spellEnd"/>
-            <w:r>
-              <w:rPr>
-                <w:rFonts w:asciiTheme="minorHAnsi" w:eastAsiaTheme="minorHAnsi" w:hAnsiTheme="minorHAnsi" w:cstheme="minorBidi"/>
-                <w:sz w:val="22"/>
-                <w:szCs w:val="22"/>
-                <w:lang w:eastAsia="en-US"/>
-              </w:rPr>
-              <w:t>(</w:t>
-            </w:r>
-            <w:proofErr w:type="spellStart"/>
-            <w:r>
-              <w:rPr>
-                <w:rFonts w:asciiTheme="minorHAnsi" w:eastAsiaTheme="minorHAnsi" w:hAnsiTheme="minorHAnsi" w:cstheme="minorBidi"/>
-                <w:sz w:val="22"/>
-                <w:szCs w:val="22"/>
-                <w:lang w:eastAsia="en-US"/>
-              </w:rPr>
-              <w:t>u:User</w:t>
-            </w:r>
-            <w:proofErr w:type="spellEnd"/>
-            <w:r>
-              <w:rPr>
-                <w:rFonts w:asciiTheme="minorHAnsi" w:eastAsiaTheme="minorHAnsi" w:hAnsiTheme="minorHAnsi" w:cstheme="minorBidi"/>
-                <w:sz w:val="22"/>
-                <w:szCs w:val="22"/>
-                <w:lang w:eastAsia="en-US"/>
-              </w:rPr>
-              <w:t xml:space="preserve">, </w:t>
-            </w:r>
-            <w:proofErr w:type="spellStart"/>
-            <w:r>
-              <w:rPr>
-                <w:rFonts w:asciiTheme="minorHAnsi" w:eastAsiaTheme="minorHAnsi" w:hAnsiTheme="minorHAnsi" w:cstheme="minorBidi"/>
-                <w:sz w:val="22"/>
-                <w:szCs w:val="22"/>
-                <w:lang w:eastAsia="en-US"/>
-              </w:rPr>
-              <w:t>id_story:int</w:t>
-            </w:r>
-            <w:proofErr w:type="spellEnd"/>
-            <w:r>
-              <w:rPr>
-                <w:rFonts w:asciiTheme="minorHAnsi" w:eastAsiaTheme="minorHAnsi" w:hAnsiTheme="minorHAnsi" w:cstheme="minorBidi"/>
-                <w:sz w:val="22"/>
-                <w:szCs w:val="22"/>
-                <w:lang w:eastAsia="en-US"/>
-              </w:rPr>
-              <w:t>): void</w:t>
+            <w:r>
+              <w:rPr>
+                <w:rFonts w:asciiTheme="minorHAnsi" w:eastAsiaTheme="minorHAnsi" w:hAnsiTheme="minorHAnsi" w:cstheme="minorBidi"/>
+                <w:b/>
+                <w:bCs/>
+                <w:color w:val="593470" w:themeColor="accent1" w:themeShade="80"/>
+                <w:sz w:val="22"/>
+                <w:szCs w:val="22"/>
+                <w:lang w:eastAsia="en-US"/>
+              </w:rPr>
+              <w:t>getSavedStories</w:t>
+            </w:r>
+            <w:r>
+              <w:rPr>
+                <w:rFonts w:asciiTheme="minorHAnsi" w:eastAsiaTheme="minorHAnsi" w:hAnsiTheme="minorHAnsi" w:cstheme="minorBidi"/>
+                <w:sz w:val="22"/>
+                <w:szCs w:val="22"/>
+                <w:lang w:eastAsia="en-US"/>
+              </w:rPr>
+              <w:t>(u:User): List&lt;Story&gt;</w:t>
+            </w:r>
+          </w:p>
+          <w:p>
+            <w:r>
+              <w:rPr>
+                <w:b/>
+                <w:bCs/>
+              </w:rPr>
+              <w:t>pre</w:t>
+            </w:r>
+            <w:r>
+              <w:t>: u!=null</w:t>
             </w:r>
           </w:p>
           <w:p>
@@ -13504,78 +13080,47 @@
             <w:r>
               <w:t xml:space="preserve">context </w:t>
             </w:r>
-            <w:proofErr w:type="spellStart"/>
-            <w:proofErr w:type="gramStart"/>
             <w:r>
               <w:t>Story</w:t>
             </w:r>
             <w:r>
               <w:t>DAO</w:t>
             </w:r>
-            <w:proofErr w:type="spellEnd"/>
             <w:r>
               <w:t>::</w:t>
             </w:r>
-            <w:proofErr w:type="spellStart"/>
-            <w:proofErr w:type="gramEnd"/>
-            <w:r>
-              <w:rPr>
-                <w:rFonts w:asciiTheme="minorHAnsi" w:eastAsiaTheme="minorHAnsi" w:hAnsiTheme="minorHAnsi" w:cstheme="minorBidi"/>
-                <w:sz w:val="22"/>
-                <w:szCs w:val="22"/>
-                <w:lang w:eastAsia="en-US"/>
-              </w:rPr>
-              <w:t>updateLikes</w:t>
-            </w:r>
-            <w:proofErr w:type="spellEnd"/>
-            <w:r>
-              <w:rPr>
-                <w:rFonts w:asciiTheme="minorHAnsi" w:eastAsiaTheme="minorHAnsi" w:hAnsiTheme="minorHAnsi" w:cstheme="minorBidi"/>
-                <w:sz w:val="22"/>
-                <w:szCs w:val="22"/>
-                <w:lang w:eastAsia="en-US"/>
-              </w:rPr>
-              <w:t>(</w:t>
-            </w:r>
-            <w:proofErr w:type="spellStart"/>
-            <w:r>
-              <w:rPr>
-                <w:rFonts w:asciiTheme="minorHAnsi" w:eastAsiaTheme="minorHAnsi" w:hAnsiTheme="minorHAnsi" w:cstheme="minorBidi"/>
-                <w:sz w:val="22"/>
-                <w:szCs w:val="22"/>
-                <w:lang w:eastAsia="en-US"/>
-              </w:rPr>
-              <w:t>id_story:int</w:t>
-            </w:r>
-            <w:proofErr w:type="spellEnd"/>
-            <w:r>
-              <w:rPr>
-                <w:rFonts w:asciiTheme="minorHAnsi" w:eastAsiaTheme="minorHAnsi" w:hAnsiTheme="minorHAnsi" w:cstheme="minorBidi"/>
-                <w:sz w:val="22"/>
-                <w:szCs w:val="22"/>
-                <w:lang w:eastAsia="en-US"/>
-              </w:rPr>
-              <w:t xml:space="preserve">, </w:t>
-            </w:r>
-            <w:proofErr w:type="spellStart"/>
-            <w:r>
-              <w:rPr>
-                <w:rFonts w:asciiTheme="minorHAnsi" w:eastAsiaTheme="minorHAnsi" w:hAnsiTheme="minorHAnsi" w:cstheme="minorBidi"/>
-                <w:sz w:val="22"/>
-                <w:szCs w:val="22"/>
-                <w:lang w:eastAsia="en-US"/>
-              </w:rPr>
-              <w:t>num:int</w:t>
-            </w:r>
-            <w:proofErr w:type="spellEnd"/>
-            <w:r>
-              <w:rPr>
-                <w:rFonts w:asciiTheme="minorHAnsi" w:eastAsiaTheme="minorHAnsi" w:hAnsiTheme="minorHAnsi" w:cstheme="minorBidi"/>
-                <w:sz w:val="22"/>
-                <w:szCs w:val="22"/>
-                <w:lang w:eastAsia="en-US"/>
-              </w:rPr>
-              <w:t>): void</w:t>
+            <w:r>
+              <w:rPr>
+                <w:rFonts w:asciiTheme="minorHAnsi" w:eastAsiaTheme="minorHAnsi" w:hAnsiTheme="minorHAnsi" w:cstheme="minorBidi"/>
+                <w:b/>
+                <w:bCs/>
+                <w:color w:val="593470" w:themeColor="accent1" w:themeShade="80"/>
+                <w:sz w:val="22"/>
+                <w:szCs w:val="22"/>
+                <w:lang w:eastAsia="en-US"/>
+              </w:rPr>
+              <w:t>getFollowingsStories</w:t>
+            </w:r>
+            <w:r>
+              <w:rPr>
+                <w:rFonts w:asciiTheme="minorHAnsi" w:eastAsiaTheme="minorHAnsi" w:hAnsiTheme="minorHAnsi" w:cstheme="minorBidi"/>
+                <w:sz w:val="22"/>
+                <w:szCs w:val="22"/>
+                <w:lang w:eastAsia="en-US"/>
+              </w:rPr>
+              <w:t>(u:User): List&lt;Story&gt;</w:t>
+            </w:r>
+          </w:p>
+          <w:p>
+            <w:r>
+              <w:rPr>
+                <w:b/>
+                <w:bCs/>
+              </w:rPr>
+              <w:t>pre</w:t>
+            </w:r>
+            <w:r>
+              <w:t>: u!=null</w:t>
             </w:r>
           </w:p>
           <w:p>
@@ -13602,58 +13147,47 @@
             <w:r>
               <w:t xml:space="preserve">context </w:t>
             </w:r>
-            <w:proofErr w:type="spellStart"/>
-            <w:proofErr w:type="gramStart"/>
             <w:r>
               <w:t>Story</w:t>
             </w:r>
             <w:r>
               <w:t>DAO</w:t>
             </w:r>
-            <w:proofErr w:type="spellEnd"/>
             <w:r>
               <w:t>::</w:t>
             </w:r>
-            <w:proofErr w:type="spellStart"/>
-            <w:proofErr w:type="gramEnd"/>
-            <w:r>
-              <w:rPr>
-                <w:rFonts w:asciiTheme="minorHAnsi" w:eastAsiaTheme="minorHAnsi" w:hAnsiTheme="minorHAnsi" w:cstheme="minorBidi"/>
-                <w:sz w:val="22"/>
-                <w:szCs w:val="22"/>
-                <w:lang w:eastAsia="en-US"/>
-              </w:rPr>
-              <w:t>getPublishedStories</w:t>
-            </w:r>
-            <w:proofErr w:type="spellEnd"/>
-            <w:r>
-              <w:rPr>
-                <w:rFonts w:asciiTheme="minorHAnsi" w:eastAsiaTheme="minorHAnsi" w:hAnsiTheme="minorHAnsi" w:cstheme="minorBidi"/>
-                <w:sz w:val="22"/>
-                <w:szCs w:val="22"/>
-                <w:lang w:eastAsia="en-US"/>
-              </w:rPr>
-              <w:t>(</w:t>
-            </w:r>
-            <w:proofErr w:type="spellStart"/>
-            <w:r>
-              <w:rPr>
-                <w:rFonts w:asciiTheme="minorHAnsi" w:eastAsiaTheme="minorHAnsi" w:hAnsiTheme="minorHAnsi" w:cstheme="minorBidi"/>
-                <w:sz w:val="22"/>
-                <w:szCs w:val="22"/>
-                <w:lang w:eastAsia="en-US"/>
-              </w:rPr>
-              <w:t>u:User</w:t>
-            </w:r>
-            <w:proofErr w:type="spellEnd"/>
-            <w:r>
-              <w:rPr>
-                <w:rFonts w:asciiTheme="minorHAnsi" w:eastAsiaTheme="minorHAnsi" w:hAnsiTheme="minorHAnsi" w:cstheme="minorBidi"/>
-                <w:sz w:val="22"/>
-                <w:szCs w:val="22"/>
-                <w:lang w:eastAsia="en-US"/>
-              </w:rPr>
-              <w:t>): List&lt;Story&gt;</w:t>
+            <w:r>
+              <w:rPr>
+                <w:rFonts w:asciiTheme="minorHAnsi" w:eastAsiaTheme="minorHAnsi" w:hAnsiTheme="minorHAnsi" w:cstheme="minorBidi"/>
+                <w:b/>
+                <w:bCs/>
+                <w:color w:val="593470" w:themeColor="accent1" w:themeShade="80"/>
+                <w:sz w:val="22"/>
+                <w:szCs w:val="22"/>
+                <w:lang w:eastAsia="en-US"/>
+              </w:rPr>
+              <w:t>saveStory</w:t>
+            </w:r>
+            <w:r>
+              <w:rPr>
+                <w:rFonts w:asciiTheme="minorHAnsi" w:eastAsiaTheme="minorHAnsi" w:hAnsiTheme="minorHAnsi" w:cstheme="minorBidi"/>
+                <w:sz w:val="22"/>
+                <w:szCs w:val="22"/>
+                <w:lang w:eastAsia="en-US"/>
+              </w:rPr>
+              <w:t>(u:User, id_story:int): void</w:t>
+            </w:r>
+          </w:p>
+          <w:p>
+            <w:r>
+              <w:rPr>
+                <w:b/>
+                <w:bCs/>
+              </w:rPr>
+              <w:t>pre</w:t>
+            </w:r>
+            <w:r>
+              <w:t>: u!=null</w:t>
             </w:r>
           </w:p>
           <w:p>
@@ -13680,58 +13214,47 @@
             <w:r>
               <w:t xml:space="preserve">context </w:t>
             </w:r>
-            <w:proofErr w:type="spellStart"/>
-            <w:proofErr w:type="gramStart"/>
             <w:r>
               <w:t>Story</w:t>
             </w:r>
             <w:r>
               <w:t>DAO</w:t>
             </w:r>
-            <w:proofErr w:type="spellEnd"/>
             <w:r>
               <w:t>::</w:t>
             </w:r>
-            <w:proofErr w:type="spellStart"/>
-            <w:proofErr w:type="gramEnd"/>
-            <w:r>
-              <w:rPr>
-                <w:rFonts w:asciiTheme="minorHAnsi" w:eastAsiaTheme="minorHAnsi" w:hAnsiTheme="minorHAnsi" w:cstheme="minorBidi"/>
-                <w:sz w:val="22"/>
-                <w:szCs w:val="22"/>
-                <w:lang w:eastAsia="en-US"/>
-              </w:rPr>
-              <w:t>getSavedStories</w:t>
-            </w:r>
-            <w:proofErr w:type="spellEnd"/>
-            <w:r>
-              <w:rPr>
-                <w:rFonts w:asciiTheme="minorHAnsi" w:eastAsiaTheme="minorHAnsi" w:hAnsiTheme="minorHAnsi" w:cstheme="minorBidi"/>
-                <w:sz w:val="22"/>
-                <w:szCs w:val="22"/>
-                <w:lang w:eastAsia="en-US"/>
-              </w:rPr>
-              <w:t>(</w:t>
-            </w:r>
-            <w:proofErr w:type="spellStart"/>
-            <w:r>
-              <w:rPr>
-                <w:rFonts w:asciiTheme="minorHAnsi" w:eastAsiaTheme="minorHAnsi" w:hAnsiTheme="minorHAnsi" w:cstheme="minorBidi"/>
-                <w:sz w:val="22"/>
-                <w:szCs w:val="22"/>
-                <w:lang w:eastAsia="en-US"/>
-              </w:rPr>
-              <w:t>u:User</w:t>
-            </w:r>
-            <w:proofErr w:type="spellEnd"/>
-            <w:r>
-              <w:rPr>
-                <w:rFonts w:asciiTheme="minorHAnsi" w:eastAsiaTheme="minorHAnsi" w:hAnsiTheme="minorHAnsi" w:cstheme="minorBidi"/>
-                <w:sz w:val="22"/>
-                <w:szCs w:val="22"/>
-                <w:lang w:eastAsia="en-US"/>
-              </w:rPr>
-              <w:t>): List&lt;Story&gt;</w:t>
+            <w:r>
+              <w:rPr>
+                <w:rFonts w:asciiTheme="minorHAnsi" w:eastAsiaTheme="minorHAnsi" w:hAnsiTheme="minorHAnsi" w:cstheme="minorBidi"/>
+                <w:b/>
+                <w:bCs/>
+                <w:color w:val="593470" w:themeColor="accent1" w:themeShade="80"/>
+                <w:sz w:val="22"/>
+                <w:szCs w:val="22"/>
+                <w:lang w:eastAsia="en-US"/>
+              </w:rPr>
+              <w:t>isSaved</w:t>
+            </w:r>
+            <w:r>
+              <w:rPr>
+                <w:rFonts w:asciiTheme="minorHAnsi" w:eastAsiaTheme="minorHAnsi" w:hAnsiTheme="minorHAnsi" w:cstheme="minorBidi"/>
+                <w:sz w:val="22"/>
+                <w:szCs w:val="22"/>
+                <w:lang w:eastAsia="en-US"/>
+              </w:rPr>
+              <w:t>(u:User, id_story:int): boolean</w:t>
+            </w:r>
+          </w:p>
+          <w:p>
+            <w:r>
+              <w:rPr>
+                <w:b/>
+                <w:bCs/>
+              </w:rPr>
+              <w:t>pre</w:t>
+            </w:r>
+            <w:r>
+              <w:t>: u!=null</w:t>
             </w:r>
           </w:p>
           <w:p>
@@ -13758,58 +13281,47 @@
             <w:r>
               <w:t xml:space="preserve">context </w:t>
             </w:r>
-            <w:proofErr w:type="spellStart"/>
-            <w:proofErr w:type="gramStart"/>
             <w:r>
               <w:t>Story</w:t>
             </w:r>
             <w:r>
               <w:t>DAO</w:t>
             </w:r>
-            <w:proofErr w:type="spellEnd"/>
             <w:r>
               <w:t>::</w:t>
             </w:r>
-            <w:proofErr w:type="spellStart"/>
-            <w:proofErr w:type="gramEnd"/>
-            <w:r>
-              <w:rPr>
-                <w:rFonts w:asciiTheme="minorHAnsi" w:eastAsiaTheme="minorHAnsi" w:hAnsiTheme="minorHAnsi" w:cstheme="minorBidi"/>
-                <w:sz w:val="22"/>
-                <w:szCs w:val="22"/>
-                <w:lang w:eastAsia="en-US"/>
-              </w:rPr>
-              <w:t>getFollowingsStories</w:t>
-            </w:r>
-            <w:proofErr w:type="spellEnd"/>
-            <w:r>
-              <w:rPr>
-                <w:rFonts w:asciiTheme="minorHAnsi" w:eastAsiaTheme="minorHAnsi" w:hAnsiTheme="minorHAnsi" w:cstheme="minorBidi"/>
-                <w:sz w:val="22"/>
-                <w:szCs w:val="22"/>
-                <w:lang w:eastAsia="en-US"/>
-              </w:rPr>
-              <w:t>(</w:t>
-            </w:r>
-            <w:proofErr w:type="spellStart"/>
-            <w:r>
-              <w:rPr>
-                <w:rFonts w:asciiTheme="minorHAnsi" w:eastAsiaTheme="minorHAnsi" w:hAnsiTheme="minorHAnsi" w:cstheme="minorBidi"/>
-                <w:sz w:val="22"/>
-                <w:szCs w:val="22"/>
-                <w:lang w:eastAsia="en-US"/>
-              </w:rPr>
-              <w:t>u:User</w:t>
-            </w:r>
-            <w:proofErr w:type="spellEnd"/>
-            <w:r>
-              <w:rPr>
-                <w:rFonts w:asciiTheme="minorHAnsi" w:eastAsiaTheme="minorHAnsi" w:hAnsiTheme="minorHAnsi" w:cstheme="minorBidi"/>
-                <w:sz w:val="22"/>
-                <w:szCs w:val="22"/>
-                <w:lang w:eastAsia="en-US"/>
-              </w:rPr>
-              <w:t>): List&lt;Story&gt;</w:t>
+            <w:r>
+              <w:rPr>
+                <w:rFonts w:asciiTheme="minorHAnsi" w:eastAsiaTheme="minorHAnsi" w:hAnsiTheme="minorHAnsi" w:cstheme="minorBidi"/>
+                <w:b/>
+                <w:bCs/>
+                <w:color w:val="593470" w:themeColor="accent1" w:themeShade="80"/>
+                <w:sz w:val="22"/>
+                <w:szCs w:val="22"/>
+                <w:lang w:eastAsia="en-US"/>
+              </w:rPr>
+              <w:t>removeSavedStory</w:t>
+            </w:r>
+            <w:r>
+              <w:rPr>
+                <w:rFonts w:asciiTheme="minorHAnsi" w:eastAsiaTheme="minorHAnsi" w:hAnsiTheme="minorHAnsi" w:cstheme="minorBidi"/>
+                <w:sz w:val="22"/>
+                <w:szCs w:val="22"/>
+                <w:lang w:eastAsia="en-US"/>
+              </w:rPr>
+              <w:t>(u:User, id_story:int): void</w:t>
+            </w:r>
+          </w:p>
+          <w:p>
+            <w:r>
+              <w:rPr>
+                <w:b/>
+                <w:bCs/>
+              </w:rPr>
+              <w:t>pre</w:t>
+            </w:r>
+            <w:r>
+              <w:t>: u!=null</w:t>
             </w:r>
           </w:p>
           <w:p>
@@ -13824,342 +13336,24 @@
             </w:pPr>
           </w:p>
           <w:p>
-            <w:pPr>
-              <w:pStyle w:val="PreformattatoHTML"/>
-              <w:rPr>
-                <w:rFonts w:asciiTheme="minorHAnsi" w:eastAsiaTheme="minorHAnsi" w:hAnsiTheme="minorHAnsi" w:cstheme="minorBidi"/>
-                <w:sz w:val="22"/>
-                <w:szCs w:val="22"/>
-                <w:lang w:eastAsia="en-US"/>
-              </w:rPr>
-            </w:pPr>
-            <w:r>
-              <w:t xml:space="preserve">context </w:t>
-            </w:r>
-            <w:proofErr w:type="spellStart"/>
-            <w:proofErr w:type="gramStart"/>
-            <w:r>
-              <w:t>Story</w:t>
-            </w:r>
-            <w:r>
-              <w:t>DAO</w:t>
-            </w:r>
-            <w:proofErr w:type="spellEnd"/>
-            <w:r>
-              <w:t>::</w:t>
-            </w:r>
-            <w:proofErr w:type="spellStart"/>
-            <w:proofErr w:type="gramEnd"/>
-            <w:r>
-              <w:rPr>
-                <w:rFonts w:asciiTheme="minorHAnsi" w:eastAsiaTheme="minorHAnsi" w:hAnsiTheme="minorHAnsi" w:cstheme="minorBidi"/>
-                <w:sz w:val="22"/>
-                <w:szCs w:val="22"/>
-                <w:lang w:eastAsia="en-US"/>
-              </w:rPr>
-              <w:t>saveStory</w:t>
-            </w:r>
-            <w:proofErr w:type="spellEnd"/>
-            <w:r>
-              <w:rPr>
-                <w:rFonts w:asciiTheme="minorHAnsi" w:eastAsiaTheme="minorHAnsi" w:hAnsiTheme="minorHAnsi" w:cstheme="minorBidi"/>
-                <w:sz w:val="22"/>
-                <w:szCs w:val="22"/>
-                <w:lang w:eastAsia="en-US"/>
-              </w:rPr>
-              <w:t>(</w:t>
-            </w:r>
-            <w:proofErr w:type="spellStart"/>
-            <w:r>
-              <w:rPr>
-                <w:rFonts w:asciiTheme="minorHAnsi" w:eastAsiaTheme="minorHAnsi" w:hAnsiTheme="minorHAnsi" w:cstheme="minorBidi"/>
-                <w:sz w:val="22"/>
-                <w:szCs w:val="22"/>
-                <w:lang w:eastAsia="en-US"/>
-              </w:rPr>
-              <w:t>u:User</w:t>
-            </w:r>
-            <w:proofErr w:type="spellEnd"/>
-            <w:r>
-              <w:rPr>
-                <w:rFonts w:asciiTheme="minorHAnsi" w:eastAsiaTheme="minorHAnsi" w:hAnsiTheme="minorHAnsi" w:cstheme="minorBidi"/>
-                <w:sz w:val="22"/>
-                <w:szCs w:val="22"/>
-                <w:lang w:eastAsia="en-US"/>
-              </w:rPr>
-              <w:t xml:space="preserve">, </w:t>
-            </w:r>
-            <w:proofErr w:type="spellStart"/>
-            <w:r>
-              <w:rPr>
-                <w:rFonts w:asciiTheme="minorHAnsi" w:eastAsiaTheme="minorHAnsi" w:hAnsiTheme="minorHAnsi" w:cstheme="minorBidi"/>
-                <w:sz w:val="22"/>
-                <w:szCs w:val="22"/>
-                <w:lang w:eastAsia="en-US"/>
-              </w:rPr>
-              <w:t>id_story:int</w:t>
-            </w:r>
-            <w:proofErr w:type="spellEnd"/>
-            <w:r>
-              <w:rPr>
-                <w:rFonts w:asciiTheme="minorHAnsi" w:eastAsiaTheme="minorHAnsi" w:hAnsiTheme="minorHAnsi" w:cstheme="minorBidi"/>
-                <w:sz w:val="22"/>
-                <w:szCs w:val="22"/>
-                <w:lang w:eastAsia="en-US"/>
-              </w:rPr>
-              <w:t>): void</w:t>
-            </w:r>
-          </w:p>
-          <w:p>
-            <w:pPr>
-              <w:pStyle w:val="PreformattatoHTML"/>
-              <w:rPr>
-                <w:rFonts w:asciiTheme="minorHAnsi" w:eastAsiaTheme="minorHAnsi" w:hAnsiTheme="minorHAnsi" w:cstheme="minorBidi"/>
-                <w:sz w:val="22"/>
-                <w:szCs w:val="22"/>
-                <w:lang w:eastAsia="en-US"/>
-              </w:rPr>
-            </w:pPr>
-          </w:p>
-          <w:p>
-            <w:pPr>
-              <w:pStyle w:val="PreformattatoHTML"/>
-              <w:rPr>
-                <w:rFonts w:asciiTheme="minorHAnsi" w:eastAsiaTheme="minorHAnsi" w:hAnsiTheme="minorHAnsi" w:cstheme="minorBidi"/>
-                <w:sz w:val="22"/>
-                <w:szCs w:val="22"/>
-                <w:lang w:eastAsia="en-US"/>
-              </w:rPr>
-            </w:pPr>
-            <w:r>
-              <w:t xml:space="preserve">context </w:t>
-            </w:r>
-            <w:proofErr w:type="spellStart"/>
-            <w:proofErr w:type="gramStart"/>
-            <w:r>
-              <w:t>Story</w:t>
-            </w:r>
-            <w:r>
-              <w:t>DAO</w:t>
-            </w:r>
-            <w:proofErr w:type="spellEnd"/>
-            <w:r>
-              <w:t>::</w:t>
-            </w:r>
-            <w:proofErr w:type="spellStart"/>
-            <w:proofErr w:type="gramEnd"/>
-            <w:r>
-              <w:rPr>
-                <w:rFonts w:asciiTheme="minorHAnsi" w:eastAsiaTheme="minorHAnsi" w:hAnsiTheme="minorHAnsi" w:cstheme="minorBidi"/>
-                <w:sz w:val="22"/>
-                <w:szCs w:val="22"/>
-                <w:lang w:eastAsia="en-US"/>
-              </w:rPr>
-              <w:t>isSaved</w:t>
-            </w:r>
-            <w:proofErr w:type="spellEnd"/>
-            <w:r>
-              <w:rPr>
-                <w:rFonts w:asciiTheme="minorHAnsi" w:eastAsiaTheme="minorHAnsi" w:hAnsiTheme="minorHAnsi" w:cstheme="minorBidi"/>
-                <w:sz w:val="22"/>
-                <w:szCs w:val="22"/>
-                <w:lang w:eastAsia="en-US"/>
-              </w:rPr>
-              <w:t>(</w:t>
-            </w:r>
-            <w:proofErr w:type="spellStart"/>
-            <w:r>
-              <w:rPr>
-                <w:rFonts w:asciiTheme="minorHAnsi" w:eastAsiaTheme="minorHAnsi" w:hAnsiTheme="minorHAnsi" w:cstheme="minorBidi"/>
-                <w:sz w:val="22"/>
-                <w:szCs w:val="22"/>
-                <w:lang w:eastAsia="en-US"/>
-              </w:rPr>
-              <w:t>u:User</w:t>
-            </w:r>
-            <w:proofErr w:type="spellEnd"/>
-            <w:r>
-              <w:rPr>
-                <w:rFonts w:asciiTheme="minorHAnsi" w:eastAsiaTheme="minorHAnsi" w:hAnsiTheme="minorHAnsi" w:cstheme="minorBidi"/>
-                <w:sz w:val="22"/>
-                <w:szCs w:val="22"/>
-                <w:lang w:eastAsia="en-US"/>
-              </w:rPr>
-              <w:t xml:space="preserve">, </w:t>
-            </w:r>
-            <w:proofErr w:type="spellStart"/>
-            <w:r>
-              <w:rPr>
-                <w:rFonts w:asciiTheme="minorHAnsi" w:eastAsiaTheme="minorHAnsi" w:hAnsiTheme="minorHAnsi" w:cstheme="minorBidi"/>
-                <w:sz w:val="22"/>
-                <w:szCs w:val="22"/>
-                <w:lang w:eastAsia="en-US"/>
-              </w:rPr>
-              <w:t>id_story:int</w:t>
-            </w:r>
-            <w:proofErr w:type="spellEnd"/>
-            <w:r>
-              <w:rPr>
-                <w:rFonts w:asciiTheme="minorHAnsi" w:eastAsiaTheme="minorHAnsi" w:hAnsiTheme="minorHAnsi" w:cstheme="minorBidi"/>
-                <w:sz w:val="22"/>
-                <w:szCs w:val="22"/>
-                <w:lang w:eastAsia="en-US"/>
-              </w:rPr>
-              <w:t>): boolean</w:t>
-            </w:r>
-          </w:p>
-          <w:p>
-            <w:pPr>
-              <w:pStyle w:val="PreformattatoHTML"/>
-              <w:rPr>
-                <w:rFonts w:asciiTheme="minorHAnsi" w:eastAsiaTheme="minorHAnsi" w:hAnsiTheme="minorHAnsi" w:cstheme="minorBidi"/>
-                <w:sz w:val="22"/>
-                <w:szCs w:val="22"/>
-                <w:lang w:eastAsia="en-US"/>
-              </w:rPr>
-            </w:pPr>
-          </w:p>
-          <w:p>
-            <w:pPr>
-              <w:pStyle w:val="PreformattatoHTML"/>
-              <w:rPr>
-                <w:rFonts w:asciiTheme="minorHAnsi" w:eastAsiaTheme="minorHAnsi" w:hAnsiTheme="minorHAnsi" w:cstheme="minorBidi"/>
-                <w:sz w:val="22"/>
-                <w:szCs w:val="22"/>
-                <w:lang w:eastAsia="en-US"/>
-              </w:rPr>
-            </w:pPr>
-            <w:r>
-              <w:t xml:space="preserve">context </w:t>
-            </w:r>
-            <w:proofErr w:type="spellStart"/>
-            <w:proofErr w:type="gramStart"/>
-            <w:r>
-              <w:t>Story</w:t>
-            </w:r>
-            <w:r>
-              <w:t>DAO</w:t>
-            </w:r>
-            <w:proofErr w:type="spellEnd"/>
-            <w:r>
-              <w:t>::</w:t>
-            </w:r>
-            <w:proofErr w:type="spellStart"/>
-            <w:proofErr w:type="gramEnd"/>
-            <w:r>
-              <w:rPr>
-                <w:rFonts w:asciiTheme="minorHAnsi" w:eastAsiaTheme="minorHAnsi" w:hAnsiTheme="minorHAnsi" w:cstheme="minorBidi"/>
-                <w:sz w:val="22"/>
-                <w:szCs w:val="22"/>
-                <w:lang w:eastAsia="en-US"/>
-              </w:rPr>
-              <w:t>removeSavedStory</w:t>
-            </w:r>
-            <w:proofErr w:type="spellEnd"/>
-            <w:r>
-              <w:rPr>
-                <w:rFonts w:asciiTheme="minorHAnsi" w:eastAsiaTheme="minorHAnsi" w:hAnsiTheme="minorHAnsi" w:cstheme="minorBidi"/>
-                <w:sz w:val="22"/>
-                <w:szCs w:val="22"/>
-                <w:lang w:eastAsia="en-US"/>
-              </w:rPr>
-              <w:t>(</w:t>
-            </w:r>
-            <w:proofErr w:type="spellStart"/>
-            <w:r>
-              <w:rPr>
-                <w:rFonts w:asciiTheme="minorHAnsi" w:eastAsiaTheme="minorHAnsi" w:hAnsiTheme="minorHAnsi" w:cstheme="minorBidi"/>
-                <w:sz w:val="22"/>
-                <w:szCs w:val="22"/>
-                <w:lang w:eastAsia="en-US"/>
-              </w:rPr>
-              <w:t>u:User</w:t>
-            </w:r>
-            <w:proofErr w:type="spellEnd"/>
-            <w:r>
-              <w:rPr>
-                <w:rFonts w:asciiTheme="minorHAnsi" w:eastAsiaTheme="minorHAnsi" w:hAnsiTheme="minorHAnsi" w:cstheme="minorBidi"/>
-                <w:sz w:val="22"/>
-                <w:szCs w:val="22"/>
-                <w:lang w:eastAsia="en-US"/>
-              </w:rPr>
-              <w:t xml:space="preserve">, </w:t>
-            </w:r>
-            <w:proofErr w:type="spellStart"/>
-            <w:r>
-              <w:rPr>
-                <w:rFonts w:asciiTheme="minorHAnsi" w:eastAsiaTheme="minorHAnsi" w:hAnsiTheme="minorHAnsi" w:cstheme="minorBidi"/>
-                <w:sz w:val="22"/>
-                <w:szCs w:val="22"/>
-                <w:lang w:eastAsia="en-US"/>
-              </w:rPr>
-              <w:t>id_story:int</w:t>
-            </w:r>
-            <w:proofErr w:type="spellEnd"/>
-            <w:r>
-              <w:rPr>
-                <w:rFonts w:asciiTheme="minorHAnsi" w:eastAsiaTheme="minorHAnsi" w:hAnsiTheme="minorHAnsi" w:cstheme="minorBidi"/>
-                <w:sz w:val="22"/>
-                <w:szCs w:val="22"/>
-                <w:lang w:eastAsia="en-US"/>
-              </w:rPr>
-              <w:t>): void</w:t>
-            </w:r>
-          </w:p>
-          <w:p>
-            <w:pPr>
-              <w:pStyle w:val="PreformattatoHTML"/>
-              <w:rPr>
-                <w:rFonts w:asciiTheme="minorHAnsi" w:eastAsiaTheme="minorHAnsi" w:hAnsiTheme="minorHAnsi" w:cstheme="minorBidi"/>
-                <w:sz w:val="22"/>
-                <w:szCs w:val="22"/>
-                <w:lang w:eastAsia="en-US"/>
-              </w:rPr>
-            </w:pPr>
-          </w:p>
-          <w:p>
-            <w:r>
-              <w:t xml:space="preserve">context </w:t>
-            </w:r>
-            <w:proofErr w:type="spellStart"/>
-            <w:proofErr w:type="gramStart"/>
-            <w:r>
-              <w:t>Story</w:t>
-            </w:r>
-            <w:r>
-              <w:t>DAO</w:t>
-            </w:r>
-            <w:proofErr w:type="spellEnd"/>
-            <w:r>
-              <w:t>::</w:t>
-            </w:r>
-            <w:proofErr w:type="spellStart"/>
-            <w:proofErr w:type="gramEnd"/>
-            <w:r>
+            <w:r>
+              <w:rPr>
+                <w:rFonts w:ascii="Courier New" w:hAnsi="Courier New" w:cs="Courier New"/>
+              </w:rPr>
+              <w:t>context StoryDAO::</w:t>
+            </w:r>
+            <w:r>
+              <w:rPr>
+                <w:b/>
+                <w:bCs/>
+                <w:color w:val="593470" w:themeColor="accent1" w:themeShade="80"/>
+              </w:rPr>
               <w:t>updateSavings</w:t>
             </w:r>
-            <w:proofErr w:type="spellEnd"/>
-            <w:r>
-              <w:t>(</w:t>
-            </w:r>
-            <w:proofErr w:type="spellStart"/>
-            <w:r>
-              <w:t>id_story:int</w:t>
-            </w:r>
-            <w:proofErr w:type="spellEnd"/>
-            <w:r>
-              <w:t xml:space="preserve">, </w:t>
-            </w:r>
-            <w:proofErr w:type="spellStart"/>
-            <w:r>
-              <w:t>num:int</w:t>
-            </w:r>
-            <w:proofErr w:type="spellEnd"/>
-            <w:r>
-              <w:t>): void</w:t>
-            </w:r>
-          </w:p>
-          <w:p/>
+            <w:r>
+              <w:t>(id_story:int, num:int): void</w:t>
+            </w:r>
+          </w:p>
         </w:tc>
       </w:tr>
       <w:tr>
@@ -14250,23 +13444,17 @@
       </w:tr>
     </w:tbl>
     <w:p/>
-    <w:p/>
-    <w:p/>
-    <w:p/>
     <w:p>
       <w:pPr>
         <w:pStyle w:val="BookPadProjectTitle2"/>
+        <w:spacing w:after="240"/>
       </w:pPr>
       <w:bookmarkStart w:id="24" w:name="_Toc127258049"/>
-      <w:proofErr w:type="spellStart"/>
-      <w:r>
-        <w:lastRenderedPageBreak/>
+      <w:r>
         <w:t>TagDAO</w:t>
       </w:r>
       <w:bookmarkEnd w:id="24"/>
-      <w:proofErr w:type="spellEnd"/>
     </w:p>
-    <w:p/>
     <w:tbl>
       <w:tblPr>
         <w:tblStyle w:val="Grigliatabella"/>
@@ -14325,7 +13513,6 @@
                 <w:bCs/>
               </w:rPr>
             </w:pPr>
-            <w:proofErr w:type="spellStart"/>
             <w:r>
               <w:rPr>
                 <w:b/>
@@ -14340,7 +13527,6 @@
               </w:rPr>
               <w:t>DAO</w:t>
             </w:r>
-            <w:proofErr w:type="spellEnd"/>
           </w:p>
         </w:tc>
       </w:tr>
@@ -14364,16 +13550,14 @@
                 <w:color w:val="593470" w:themeColor="accent1" w:themeShade="80"/>
               </w:rPr>
             </w:pPr>
-            <w:proofErr w:type="gramStart"/>
-            <w:r>
-              <w:rPr>
-                <w:b/>
-                <w:bCs/>
-                <w:color w:val="593470" w:themeColor="accent1" w:themeShade="80"/>
-              </w:rPr>
-              <w:t>pre-condizione</w:t>
-            </w:r>
-            <w:proofErr w:type="gramEnd"/>
+            <w:r>
+              <w:rPr>
+                <w:b/>
+                <w:bCs/>
+                <w:color w:val="593470" w:themeColor="accent1" w:themeShade="80"/>
+              </w:rPr>
+              <w:t>precondizione</w:t>
+            </w:r>
           </w:p>
         </w:tc>
         <w:tc>
@@ -14388,53 +13572,148 @@
           </w:tcPr>
           <w:p>
             <w:r>
-              <w:t xml:space="preserve">context </w:t>
-            </w:r>
-            <w:proofErr w:type="spellStart"/>
-            <w:proofErr w:type="gramStart"/>
-            <w:r>
-              <w:t>Tag</w:t>
-            </w:r>
-            <w:r>
-              <w:t>DAO</w:t>
-            </w:r>
-            <w:proofErr w:type="spellEnd"/>
-            <w:r>
-              <w:t>::</w:t>
-            </w:r>
-            <w:proofErr w:type="gramEnd"/>
+              <w:rPr>
+                <w:rFonts w:ascii="Courier New" w:hAnsi="Courier New" w:cs="Courier New"/>
+                <w:sz w:val="20"/>
+                <w:szCs w:val="20"/>
+              </w:rPr>
+              <w:t>context TagDAO::</w:t>
+            </w:r>
+            <w:r>
+              <w:rPr>
+                <w:b/>
+                <w:bCs/>
+                <w:color w:val="593470" w:themeColor="accent1" w:themeShade="80"/>
+              </w:rPr>
+              <w:t>addTagToStory</w:t>
+            </w:r>
+            <w:r>
+              <w:t>(story</w:t>
+            </w:r>
+            <w:r>
+              <w:t>:</w:t>
+            </w:r>
+            <w:r>
+              <w:t xml:space="preserve"> Story, tag</w:t>
+            </w:r>
+            <w:r>
+              <w:t>:</w:t>
+            </w:r>
+            <w:r>
+              <w:t xml:space="preserve"> String)</w:t>
+            </w:r>
+            <w:r>
+              <w:t>:</w:t>
+            </w:r>
+            <w:r>
+              <w:t xml:space="preserve"> void</w:t>
+            </w:r>
+          </w:p>
+          <w:p>
+            <w:r>
+              <w:rPr>
+                <w:b/>
+                <w:bCs/>
+              </w:rPr>
+              <w:t>pre</w:t>
+            </w:r>
+            <w:r>
+              <w:t>: story!=null, tag!=null</w:t>
+            </w:r>
+          </w:p>
+          <w:p/>
+          <w:p>
+            <w:r>
+              <w:rPr>
+                <w:rFonts w:ascii="Courier New" w:hAnsi="Courier New" w:cs="Courier New"/>
+                <w:sz w:val="20"/>
+                <w:szCs w:val="20"/>
+              </w:rPr>
+              <w:t>context TagDAO::</w:t>
+            </w:r>
+            <w:r>
+              <w:rPr>
+                <w:b/>
+                <w:bCs/>
+                <w:color w:val="593470" w:themeColor="accent1" w:themeShade="80"/>
+              </w:rPr>
+              <w:t>addTag</w:t>
+            </w:r>
+            <w:r>
+              <w:t>(tag</w:t>
+            </w:r>
+            <w:r>
+              <w:t xml:space="preserve">: </w:t>
+            </w:r>
+            <w:r>
+              <w:t>String</w:t>
+            </w:r>
+            <w:r>
+              <w:t>)</w:t>
+            </w:r>
+            <w:r>
+              <w:t>:</w:t>
+            </w:r>
             <w:r>
               <w:t xml:space="preserve"> </w:t>
             </w:r>
-            <w:proofErr w:type="spellStart"/>
-            <w:r>
-              <w:t>addTagToStory</w:t>
-            </w:r>
-            <w:proofErr w:type="spellEnd"/>
-            <w:r>
-              <w:t>(story</w:t>
+            <w:r>
+              <w:t>void</w:t>
+            </w:r>
+          </w:p>
+          <w:p>
+            <w:r>
+              <w:rPr>
+                <w:b/>
+                <w:bCs/>
+              </w:rPr>
+              <w:t>pre</w:t>
+            </w:r>
+            <w:r>
+              <w:t>: tag!=null</w:t>
+            </w:r>
+          </w:p>
+          <w:p/>
+          <w:p>
+            <w:r>
+              <w:rPr>
+                <w:rFonts w:ascii="Courier New" w:hAnsi="Courier New" w:cs="Courier New"/>
+                <w:sz w:val="20"/>
+                <w:szCs w:val="20"/>
+              </w:rPr>
+              <w:t>context TagDAO::</w:t>
+            </w:r>
+            <w:r>
+              <w:rPr>
+                <w:b/>
+                <w:bCs/>
+                <w:color w:val="593470" w:themeColor="accent1" w:themeShade="80"/>
+              </w:rPr>
+              <w:t>checkTag</w:t>
+            </w:r>
+            <w:r>
+              <w:t>(tag</w:t>
             </w:r>
             <w:r>
               <w:t>:</w:t>
             </w:r>
             <w:r>
-              <w:t xml:space="preserve"> Story, tag</w:t>
+              <w:t>String</w:t>
+            </w:r>
+            <w:r>
+              <w:t>)</w:t>
             </w:r>
             <w:r>
               <w:t>:</w:t>
             </w:r>
             <w:r>
-              <w:t xml:space="preserve"> String)</w:t>
-            </w:r>
-            <w:r>
-              <w:t>:</w:t>
-            </w:r>
-            <w:r>
-              <w:t xml:space="preserve"> void</w:t>
-            </w:r>
-          </w:p>
-          <w:p>
-            <w:proofErr w:type="spellStart"/>
+              <w:t xml:space="preserve"> </w:t>
+            </w:r>
+            <w:r>
+              <w:t>boolean</w:t>
+            </w:r>
+          </w:p>
+          <w:p>
             <w:r>
               <w:rPr>
                 <w:b/>
@@ -14442,63 +13721,51 @@
               </w:rPr>
               <w:t>pre</w:t>
             </w:r>
-            <w:proofErr w:type="spellEnd"/>
-            <w:r>
-              <w:t xml:space="preserve">: story! =null, </w:t>
-            </w:r>
-            <w:proofErr w:type="gramStart"/>
-            <w:r>
-              <w:t>tag!=</w:t>
-            </w:r>
-            <w:proofErr w:type="gramEnd"/>
-            <w:r>
-              <w:t>null</w:t>
+            <w:r>
+              <w:t>: tag!=null</w:t>
             </w:r>
           </w:p>
           <w:p/>
           <w:p>
             <w:r>
-              <w:t xml:space="preserve">context </w:t>
-            </w:r>
-            <w:proofErr w:type="spellStart"/>
-            <w:proofErr w:type="gramStart"/>
-            <w:r>
-              <w:t>Tag</w:t>
-            </w:r>
-            <w:r>
-              <w:t>DAO</w:t>
-            </w:r>
-            <w:proofErr w:type="spellEnd"/>
-            <w:r>
-              <w:t>::</w:t>
-            </w:r>
-            <w:proofErr w:type="gramEnd"/>
-            <w:r>
-              <w:t xml:space="preserve"> </w:t>
-            </w:r>
-            <w:proofErr w:type="spellStart"/>
-            <w:r>
-              <w:t>addTag</w:t>
-            </w:r>
-            <w:proofErr w:type="spellEnd"/>
-            <w:r>
-              <w:t>(tag</w:t>
+              <w:rPr>
+                <w:rFonts w:ascii="Courier New" w:hAnsi="Courier New" w:cs="Courier New"/>
+                <w:sz w:val="20"/>
+                <w:szCs w:val="20"/>
+              </w:rPr>
+              <w:t>context TagDAO::</w:t>
+            </w:r>
+            <w:r>
+              <w:rPr>
+                <w:b/>
+                <w:bCs/>
+                <w:color w:val="593470" w:themeColor="accent1" w:themeShade="80"/>
+              </w:rPr>
+              <w:t>getAllTags</w:t>
+            </w:r>
+            <w:r>
+              <w:t>(</w:t>
+            </w:r>
+            <w:r>
+              <w:t>s</w:t>
+            </w:r>
+            <w:r>
+              <w:t>tory</w:t>
+            </w:r>
+            <w:r>
+              <w:t>:S</w:t>
+            </w:r>
+            <w:r>
+              <w:t>tory)</w:t>
             </w:r>
             <w:r>
               <w:t xml:space="preserve">: </w:t>
             </w:r>
             <w:r>
-              <w:t>String</w:t>
-            </w:r>
-            <w:r>
-              <w:t>)</w:t>
-            </w:r>
-            <w:r>
-              <w:t>:void</w:t>
-            </w:r>
-          </w:p>
-          <w:p>
-            <w:proofErr w:type="spellStart"/>
+              <w:t>List&lt;String&gt;</w:t>
+            </w:r>
+          </w:p>
+          <w:p>
             <w:r>
               <w:rPr>
                 <w:b/>
@@ -14506,120 +13773,8 @@
               </w:rPr>
               <w:t>pre</w:t>
             </w:r>
-            <w:proofErr w:type="spellEnd"/>
-            <w:r>
-              <w:t>: tag! =null</w:t>
-            </w:r>
-          </w:p>
-          <w:p/>
-          <w:p>
-            <w:r>
-              <w:t xml:space="preserve">context </w:t>
-            </w:r>
-            <w:proofErr w:type="spellStart"/>
-            <w:proofErr w:type="gramStart"/>
-            <w:r>
-              <w:t>Tag</w:t>
-            </w:r>
-            <w:r>
-              <w:t>DAO</w:t>
-            </w:r>
-            <w:proofErr w:type="spellEnd"/>
-            <w:r>
-              <w:t>::</w:t>
-            </w:r>
-            <w:proofErr w:type="gramEnd"/>
-            <w:r>
-              <w:t xml:space="preserve"> </w:t>
-            </w:r>
-            <w:proofErr w:type="spellStart"/>
-            <w:r>
-              <w:t>checkTag</w:t>
-            </w:r>
-            <w:proofErr w:type="spellEnd"/>
-            <w:r>
-              <w:t>(tag</w:t>
-            </w:r>
-            <w:r>
-              <w:t xml:space="preserve"> </w:t>
-            </w:r>
-            <w:r>
-              <w:t>String</w:t>
-            </w:r>
-            <w:r>
-              <w:t>)</w:t>
-            </w:r>
-            <w:r>
-              <w:t>:boolean</w:t>
-            </w:r>
-          </w:p>
-          <w:p>
-            <w:proofErr w:type="spellStart"/>
-            <w:r>
-              <w:rPr>
-                <w:b/>
-                <w:bCs/>
-              </w:rPr>
-              <w:t>pre</w:t>
-            </w:r>
-            <w:proofErr w:type="spellEnd"/>
-            <w:r>
-              <w:t>: tag! =null</w:t>
-            </w:r>
-          </w:p>
-          <w:p/>
-          <w:p>
-            <w:r>
-              <w:t xml:space="preserve">context </w:t>
-            </w:r>
-            <w:proofErr w:type="spellStart"/>
-            <w:proofErr w:type="gramStart"/>
-            <w:r>
-              <w:t>Tag</w:t>
-            </w:r>
-            <w:r>
-              <w:t>DAO</w:t>
-            </w:r>
-            <w:proofErr w:type="spellEnd"/>
-            <w:r>
-              <w:t>::</w:t>
-            </w:r>
-            <w:proofErr w:type="gramEnd"/>
-            <w:r>
-              <w:t xml:space="preserve"> </w:t>
-            </w:r>
-            <w:r>
-              <w:t xml:space="preserve">List&lt;String&gt; </w:t>
-            </w:r>
-            <w:proofErr w:type="spellStart"/>
-            <w:r>
-              <w:t>getAllTags</w:t>
-            </w:r>
-            <w:proofErr w:type="spellEnd"/>
-            <w:r>
-              <w:t>(Story story)</w:t>
-            </w:r>
-          </w:p>
-          <w:p>
-            <w:proofErr w:type="spellStart"/>
-            <w:r>
-              <w:rPr>
-                <w:b/>
-                <w:bCs/>
-              </w:rPr>
-              <w:t>pre</w:t>
-            </w:r>
-            <w:proofErr w:type="spellEnd"/>
-            <w:r>
-              <w:t xml:space="preserve">: </w:t>
-            </w:r>
-            <w:proofErr w:type="gramStart"/>
-            <w:r>
-              <w:t>story!=</w:t>
-            </w:r>
-            <w:proofErr w:type="gramEnd"/>
-            <w:r>
-              <w:t>null</w:t>
+            <w:r>
+              <w:t>: story!=null</w:t>
             </w:r>
           </w:p>
           <w:p/>
@@ -14651,6 +13806,7 @@
                 <w:bCs/>
                 <w:color w:val="593470" w:themeColor="accent1" w:themeShade="80"/>
               </w:rPr>
+              <w:lastRenderedPageBreak/>
               <w:t>post-condizione</w:t>
             </w:r>
           </w:p>
@@ -14716,18 +13872,2072 @@
     <w:p>
       <w:pPr>
         <w:pStyle w:val="BookPadProjectTitle2"/>
+        <w:spacing w:after="240"/>
       </w:pPr>
       <w:bookmarkStart w:id="25" w:name="_Toc127258050"/>
-      <w:proofErr w:type="spellStart"/>
       <w:r>
         <w:t>UserDAO</w:t>
       </w:r>
       <w:bookmarkEnd w:id="25"/>
-      <w:proofErr w:type="spellEnd"/>
       <w:r>
         <w:t xml:space="preserve"> </w:t>
       </w:r>
     </w:p>
+    <w:tbl>
+      <w:tblPr>
+        <w:tblStyle w:val="Grigliatabella"/>
+        <w:tblW w:w="0" w:type="auto"/>
+        <w:tblInd w:w="704" w:type="dxa"/>
+        <w:tblLook w:val="04A0" w:firstRow="1" w:lastRow="0" w:firstColumn="1" w:lastColumn="0" w:noHBand="0" w:noVBand="1"/>
+      </w:tblPr>
+      <w:tblGrid>
+        <w:gridCol w:w="1701"/>
+        <w:gridCol w:w="8051"/>
+      </w:tblGrid>
+      <w:tr>
+        <w:tc>
+          <w:tcPr>
+            <w:tcW w:w="1701" w:type="dxa"/>
+            <w:tcBorders>
+              <w:top w:val="single" w:sz="4" w:space="0" w:color="CECDE8" w:themeColor="accent2" w:themeTint="66"/>
+              <w:left w:val="single" w:sz="4" w:space="0" w:color="CECDE8" w:themeColor="accent2" w:themeTint="66"/>
+              <w:bottom w:val="single" w:sz="4" w:space="0" w:color="CECDE8" w:themeColor="accent2" w:themeTint="66"/>
+              <w:right w:val="single" w:sz="4" w:space="0" w:color="CECDE8" w:themeColor="accent2" w:themeTint="66"/>
+            </w:tcBorders>
+            <w:shd w:val="clear" w:color="auto" w:fill="B6B5DD" w:themeFill="accent2" w:themeFillTint="99"/>
+          </w:tcPr>
+          <w:p>
+            <w:pPr>
+              <w:rPr>
+                <w:b/>
+                <w:bCs/>
+                <w:color w:val="593470" w:themeColor="accent1" w:themeShade="80"/>
+              </w:rPr>
+            </w:pPr>
+            <w:r>
+              <w:rPr>
+                <w:b/>
+                <w:bCs/>
+                <w:color w:val="593470" w:themeColor="accent1" w:themeShade="80"/>
+              </w:rPr>
+              <w:t>Nome classe</w:t>
+            </w:r>
+          </w:p>
+        </w:tc>
+        <w:tc>
+          <w:tcPr>
+            <w:tcW w:w="8051" w:type="dxa"/>
+            <w:tcBorders>
+              <w:top w:val="single" w:sz="4" w:space="0" w:color="CECDE8" w:themeColor="accent2" w:themeTint="66"/>
+              <w:left w:val="single" w:sz="4" w:space="0" w:color="CECDE8" w:themeColor="accent2" w:themeTint="66"/>
+              <w:bottom w:val="single" w:sz="4" w:space="0" w:color="CECDE8" w:themeColor="accent2" w:themeTint="66"/>
+              <w:right w:val="single" w:sz="4" w:space="0" w:color="CECDE8" w:themeColor="accent2" w:themeTint="66"/>
+            </w:tcBorders>
+          </w:tcPr>
+          <w:p>
+            <w:pPr>
+              <w:rPr>
+                <w:b/>
+                <w:bCs/>
+              </w:rPr>
+            </w:pPr>
+            <w:r>
+              <w:rPr>
+                <w:b/>
+                <w:bCs/>
+              </w:rPr>
+              <w:t>User</w:t>
+            </w:r>
+            <w:r>
+              <w:rPr>
+                <w:b/>
+                <w:bCs/>
+              </w:rPr>
+              <w:t>DAO</w:t>
+            </w:r>
+          </w:p>
+        </w:tc>
+      </w:tr>
+      <w:tr>
+        <w:tc>
+          <w:tcPr>
+            <w:tcW w:w="1701" w:type="dxa"/>
+            <w:tcBorders>
+              <w:top w:val="single" w:sz="4" w:space="0" w:color="CECDE8" w:themeColor="accent2" w:themeTint="66"/>
+              <w:left w:val="single" w:sz="4" w:space="0" w:color="CECDE8" w:themeColor="accent2" w:themeTint="66"/>
+              <w:bottom w:val="single" w:sz="4" w:space="0" w:color="CECDE8" w:themeColor="accent2" w:themeTint="66"/>
+              <w:right w:val="single" w:sz="4" w:space="0" w:color="CECDE8" w:themeColor="accent2" w:themeTint="66"/>
+            </w:tcBorders>
+            <w:shd w:val="clear" w:color="auto" w:fill="B6B5DD" w:themeFill="accent2" w:themeFillTint="99"/>
+          </w:tcPr>
+          <w:p>
+            <w:pPr>
+              <w:rPr>
+                <w:b/>
+                <w:bCs/>
+                <w:color w:val="593470" w:themeColor="accent1" w:themeShade="80"/>
+              </w:rPr>
+            </w:pPr>
+            <w:r>
+              <w:rPr>
+                <w:b/>
+                <w:bCs/>
+                <w:color w:val="593470" w:themeColor="accent1" w:themeShade="80"/>
+              </w:rPr>
+              <w:t>Firme metodi</w:t>
+            </w:r>
+          </w:p>
+        </w:tc>
+        <w:tc>
+          <w:tcPr>
+            <w:tcW w:w="8051" w:type="dxa"/>
+            <w:tcBorders>
+              <w:top w:val="single" w:sz="4" w:space="0" w:color="CECDE8" w:themeColor="accent2" w:themeTint="66"/>
+              <w:left w:val="single" w:sz="4" w:space="0" w:color="CECDE8" w:themeColor="accent2" w:themeTint="66"/>
+              <w:bottom w:val="single" w:sz="4" w:space="0" w:color="CECDE8" w:themeColor="accent2" w:themeTint="66"/>
+              <w:right w:val="single" w:sz="4" w:space="0" w:color="CECDE8" w:themeColor="accent2" w:themeTint="66"/>
+            </w:tcBorders>
+          </w:tcPr>
+          <w:p>
+            <w:pPr>
+              <w:rPr>
+                <w:b/>
+                <w:bCs/>
+              </w:rPr>
+            </w:pPr>
+          </w:p>
+        </w:tc>
+      </w:tr>
+      <w:tr>
+        <w:tc>
+          <w:tcPr>
+            <w:tcW w:w="1701" w:type="dxa"/>
+            <w:tcBorders>
+              <w:top w:val="single" w:sz="4" w:space="0" w:color="CECDE8" w:themeColor="accent2" w:themeTint="66"/>
+              <w:left w:val="single" w:sz="4" w:space="0" w:color="CECDE8" w:themeColor="accent2" w:themeTint="66"/>
+              <w:bottom w:val="single" w:sz="4" w:space="0" w:color="CECDE8" w:themeColor="accent2" w:themeTint="66"/>
+              <w:right w:val="single" w:sz="4" w:space="0" w:color="CECDE8" w:themeColor="accent2" w:themeTint="66"/>
+            </w:tcBorders>
+            <w:shd w:val="clear" w:color="auto" w:fill="B6B5DD" w:themeFill="accent2" w:themeFillTint="99"/>
+          </w:tcPr>
+          <w:p>
+            <w:pPr>
+              <w:rPr>
+                <w:b/>
+                <w:bCs/>
+                <w:color w:val="593470" w:themeColor="accent1" w:themeShade="80"/>
+              </w:rPr>
+            </w:pPr>
+            <w:r>
+              <w:rPr>
+                <w:b/>
+                <w:bCs/>
+                <w:color w:val="593470" w:themeColor="accent1" w:themeShade="80"/>
+              </w:rPr>
+              <w:t>precondizione</w:t>
+            </w:r>
+          </w:p>
+        </w:tc>
+        <w:tc>
+          <w:tcPr>
+            <w:tcW w:w="8051" w:type="dxa"/>
+            <w:tcBorders>
+              <w:top w:val="single" w:sz="4" w:space="0" w:color="CECDE8" w:themeColor="accent2" w:themeTint="66"/>
+              <w:left w:val="single" w:sz="4" w:space="0" w:color="CECDE8" w:themeColor="accent2" w:themeTint="66"/>
+              <w:bottom w:val="single" w:sz="4" w:space="0" w:color="CECDE8" w:themeColor="accent2" w:themeTint="66"/>
+              <w:right w:val="single" w:sz="4" w:space="0" w:color="CECDE8" w:themeColor="accent2" w:themeTint="66"/>
+            </w:tcBorders>
+          </w:tcPr>
+          <w:p>
+            <w:r>
+              <w:rPr>
+                <w:rFonts w:ascii="Courier New" w:hAnsi="Courier New" w:cs="Courier New"/>
+                <w:sz w:val="20"/>
+                <w:szCs w:val="20"/>
+              </w:rPr>
+              <w:t xml:space="preserve">context </w:t>
+            </w:r>
+            <w:r>
+              <w:rPr>
+                <w:rFonts w:ascii="Courier New" w:hAnsi="Courier New" w:cs="Courier New"/>
+                <w:sz w:val="20"/>
+                <w:szCs w:val="20"/>
+              </w:rPr>
+              <w:t>User</w:t>
+            </w:r>
+            <w:r>
+              <w:rPr>
+                <w:rFonts w:ascii="Courier New" w:hAnsi="Courier New" w:cs="Courier New"/>
+                <w:sz w:val="20"/>
+                <w:szCs w:val="20"/>
+              </w:rPr>
+              <w:t>DAO::</w:t>
+            </w:r>
+            <w:r>
+              <w:rPr>
+                <w:rFonts w:cstheme="minorHAnsi"/>
+                <w:b/>
+                <w:bCs/>
+                <w:color w:val="593470" w:themeColor="accent1" w:themeShade="80"/>
+              </w:rPr>
+              <w:t>login</w:t>
+            </w:r>
+            <w:r>
+              <w:t>(</w:t>
+            </w:r>
+            <w:r>
+              <w:t>email</w:t>
+            </w:r>
+            <w:r>
+              <w:t>:</w:t>
+            </w:r>
+            <w:r>
+              <w:t>String, password:String</w:t>
+            </w:r>
+            <w:r>
+              <w:t>)</w:t>
+            </w:r>
+            <w:r>
+              <w:t>: User</w:t>
+            </w:r>
+          </w:p>
+          <w:p>
+            <w:r>
+              <w:rPr>
+                <w:b/>
+                <w:bCs/>
+              </w:rPr>
+              <w:t>pre</w:t>
+            </w:r>
+            <w:r>
+              <w:t xml:space="preserve">: </w:t>
+            </w:r>
+            <w:r>
+              <w:t>email</w:t>
+            </w:r>
+            <w:r>
+              <w:t>!=null</w:t>
+            </w:r>
+            <w:r>
+              <w:t>, password!=null</w:t>
+            </w:r>
+          </w:p>
+          <w:p/>
+          <w:p>
+            <w:pPr>
+              <w:tabs>
+                <w:tab w:val="left" w:pos="916"/>
+                <w:tab w:val="left" w:pos="1832"/>
+                <w:tab w:val="left" w:pos="2748"/>
+                <w:tab w:val="left" w:pos="3664"/>
+                <w:tab w:val="left" w:pos="4580"/>
+                <w:tab w:val="left" w:pos="5496"/>
+                <w:tab w:val="left" w:pos="6412"/>
+                <w:tab w:val="left" w:pos="7328"/>
+                <w:tab w:val="left" w:pos="8244"/>
+                <w:tab w:val="left" w:pos="9160"/>
+                <w:tab w:val="left" w:pos="10076"/>
+                <w:tab w:val="left" w:pos="10992"/>
+                <w:tab w:val="left" w:pos="11908"/>
+                <w:tab w:val="left" w:pos="12824"/>
+                <w:tab w:val="left" w:pos="13740"/>
+                <w:tab w:val="left" w:pos="14656"/>
+              </w:tabs>
+              <w:spacing w:line="240" w:lineRule="auto"/>
+            </w:pPr>
+            <w:r>
+              <w:rPr>
+                <w:rFonts w:ascii="Courier New" w:hAnsi="Courier New" w:cs="Courier New"/>
+                <w:sz w:val="20"/>
+                <w:szCs w:val="20"/>
+              </w:rPr>
+              <w:t xml:space="preserve">context </w:t>
+            </w:r>
+            <w:r>
+              <w:rPr>
+                <w:rFonts w:ascii="Courier New" w:hAnsi="Courier New" w:cs="Courier New"/>
+                <w:sz w:val="20"/>
+                <w:szCs w:val="20"/>
+              </w:rPr>
+              <w:t>User</w:t>
+            </w:r>
+            <w:r>
+              <w:rPr>
+                <w:rFonts w:ascii="Courier New" w:hAnsi="Courier New" w:cs="Courier New"/>
+                <w:sz w:val="20"/>
+                <w:szCs w:val="20"/>
+              </w:rPr>
+              <w:t>DAO::</w:t>
+            </w:r>
+            <w:r>
+              <w:rPr>
+                <w:b/>
+                <w:bCs/>
+                <w:color w:val="593470" w:themeColor="accent1" w:themeShade="80"/>
+              </w:rPr>
+              <w:t>register</w:t>
+            </w:r>
+            <w:r>
+              <w:t>(</w:t>
+            </w:r>
+            <w:r>
+              <w:t>email</w:t>
+            </w:r>
+            <w:r>
+              <w:t>:</w:t>
+            </w:r>
+            <w:r>
+              <w:t>Strin</w:t>
+            </w:r>
+            <w:r>
+              <w:t>g, password:String, username:String</w:t>
+            </w:r>
+            <w:r>
+              <w:t>)</w:t>
+            </w:r>
+            <w:r>
+              <w:t>:</w:t>
+            </w:r>
+            <w:r>
+              <w:t xml:space="preserve"> </w:t>
+            </w:r>
+            <w:r>
+              <w:t>User</w:t>
+            </w:r>
+          </w:p>
+          <w:p>
+            <w:pPr>
+              <w:tabs>
+                <w:tab w:val="left" w:pos="916"/>
+                <w:tab w:val="left" w:pos="1832"/>
+                <w:tab w:val="left" w:pos="2748"/>
+                <w:tab w:val="left" w:pos="3664"/>
+                <w:tab w:val="left" w:pos="4580"/>
+                <w:tab w:val="left" w:pos="5496"/>
+                <w:tab w:val="left" w:pos="6412"/>
+                <w:tab w:val="left" w:pos="7328"/>
+                <w:tab w:val="left" w:pos="8244"/>
+                <w:tab w:val="left" w:pos="9160"/>
+                <w:tab w:val="left" w:pos="10076"/>
+                <w:tab w:val="left" w:pos="10992"/>
+                <w:tab w:val="left" w:pos="11908"/>
+                <w:tab w:val="left" w:pos="12824"/>
+                <w:tab w:val="left" w:pos="13740"/>
+                <w:tab w:val="left" w:pos="14656"/>
+              </w:tabs>
+              <w:spacing w:line="240" w:lineRule="auto"/>
+            </w:pPr>
+            <w:r>
+              <w:rPr>
+                <w:b/>
+                <w:bCs/>
+              </w:rPr>
+              <w:t>pre</w:t>
+            </w:r>
+            <w:r>
+              <w:t xml:space="preserve">: </w:t>
+            </w:r>
+            <w:r>
+              <w:t>email</w:t>
+            </w:r>
+            <w:r>
+              <w:t>!=null</w:t>
+            </w:r>
+            <w:r>
+              <w:t>, password</w:t>
+            </w:r>
+            <w:r>
+              <w:t>!=null</w:t>
+            </w:r>
+            <w:r>
+              <w:t>, username</w:t>
+            </w:r>
+            <w:r>
+              <w:t>!=null</w:t>
+            </w:r>
+          </w:p>
+          <w:p/>
+          <w:p>
+            <w:pPr>
+              <w:pStyle w:val="PreformattatoHTML"/>
+              <w:rPr>
+                <w:rFonts w:asciiTheme="minorHAnsi" w:eastAsiaTheme="minorHAnsi" w:hAnsiTheme="minorHAnsi" w:cstheme="minorBidi"/>
+                <w:sz w:val="22"/>
+                <w:szCs w:val="22"/>
+                <w:lang w:eastAsia="en-US"/>
+              </w:rPr>
+            </w:pPr>
+            <w:r>
+              <w:rPr>
+                <w:rFonts w:eastAsiaTheme="minorHAnsi"/>
+                <w:lang w:eastAsia="en-US"/>
+              </w:rPr>
+              <w:t xml:space="preserve">context </w:t>
+            </w:r>
+            <w:r>
+              <w:rPr>
+                <w:rFonts w:eastAsiaTheme="minorHAnsi"/>
+                <w:lang w:eastAsia="en-US"/>
+              </w:rPr>
+              <w:t>User</w:t>
+            </w:r>
+            <w:r>
+              <w:rPr>
+                <w:rFonts w:eastAsiaTheme="minorHAnsi"/>
+                <w:lang w:eastAsia="en-US"/>
+              </w:rPr>
+              <w:t>DAO::</w:t>
+            </w:r>
+            <w:r>
+              <w:rPr>
+                <w:rFonts w:asciiTheme="minorHAnsi" w:eastAsiaTheme="minorHAnsi" w:hAnsiTheme="minorHAnsi" w:cstheme="minorBidi"/>
+                <w:b/>
+                <w:bCs/>
+                <w:color w:val="593470" w:themeColor="accent1" w:themeShade="80"/>
+                <w:sz w:val="22"/>
+                <w:szCs w:val="22"/>
+                <w:lang w:eastAsia="en-US"/>
+              </w:rPr>
+              <w:t>getBy</w:t>
+            </w:r>
+            <w:r>
+              <w:rPr>
+                <w:rFonts w:asciiTheme="minorHAnsi" w:eastAsiaTheme="minorHAnsi" w:hAnsiTheme="minorHAnsi" w:cstheme="minorBidi"/>
+                <w:b/>
+                <w:bCs/>
+                <w:color w:val="593470" w:themeColor="accent1" w:themeShade="80"/>
+                <w:sz w:val="22"/>
+                <w:szCs w:val="22"/>
+                <w:lang w:eastAsia="en-US"/>
+              </w:rPr>
+              <w:t>Username</w:t>
+            </w:r>
+            <w:r>
+              <w:rPr>
+                <w:rFonts w:asciiTheme="minorHAnsi" w:eastAsiaTheme="minorHAnsi" w:hAnsiTheme="minorHAnsi" w:cstheme="minorBidi"/>
+                <w:sz w:val="22"/>
+                <w:szCs w:val="22"/>
+                <w:lang w:eastAsia="en-US"/>
+              </w:rPr>
+              <w:t>(</w:t>
+            </w:r>
+            <w:r>
+              <w:rPr>
+                <w:rFonts w:asciiTheme="minorHAnsi" w:eastAsiaTheme="minorHAnsi" w:hAnsiTheme="minorHAnsi" w:cstheme="minorBidi"/>
+                <w:sz w:val="22"/>
+                <w:szCs w:val="22"/>
+                <w:lang w:eastAsia="en-US"/>
+              </w:rPr>
+              <w:t>username</w:t>
+            </w:r>
+            <w:r>
+              <w:rPr>
+                <w:rFonts w:asciiTheme="minorHAnsi" w:eastAsiaTheme="minorHAnsi" w:hAnsiTheme="minorHAnsi" w:cstheme="minorBidi"/>
+                <w:sz w:val="22"/>
+                <w:szCs w:val="22"/>
+                <w:lang w:eastAsia="en-US"/>
+              </w:rPr>
+              <w:t>:</w:t>
+            </w:r>
+            <w:r>
+              <w:rPr>
+                <w:rFonts w:asciiTheme="minorHAnsi" w:eastAsiaTheme="minorHAnsi" w:hAnsiTheme="minorHAnsi" w:cstheme="minorBidi"/>
+                <w:sz w:val="22"/>
+                <w:szCs w:val="22"/>
+                <w:lang w:eastAsia="en-US"/>
+              </w:rPr>
+              <w:t>String)</w:t>
+            </w:r>
+            <w:r>
+              <w:rPr>
+                <w:rFonts w:asciiTheme="minorHAnsi" w:eastAsiaTheme="minorHAnsi" w:hAnsiTheme="minorHAnsi" w:cstheme="minorBidi"/>
+                <w:sz w:val="22"/>
+                <w:szCs w:val="22"/>
+                <w:lang w:eastAsia="en-US"/>
+              </w:rPr>
+              <w:t>:</w:t>
+            </w:r>
+            <w:r>
+              <w:rPr>
+                <w:rFonts w:asciiTheme="minorHAnsi" w:eastAsiaTheme="minorHAnsi" w:hAnsiTheme="minorHAnsi" w:cstheme="minorBidi"/>
+                <w:sz w:val="22"/>
+                <w:szCs w:val="22"/>
+                <w:lang w:eastAsia="en-US"/>
+              </w:rPr>
+              <w:t xml:space="preserve"> User</w:t>
+            </w:r>
+          </w:p>
+          <w:p>
+            <w:r>
+              <w:rPr>
+                <w:b/>
+                <w:bCs/>
+              </w:rPr>
+              <w:t>pre</w:t>
+            </w:r>
+            <w:r>
+              <w:t xml:space="preserve">: </w:t>
+            </w:r>
+            <w:r>
+              <w:t>username!=null</w:t>
+            </w:r>
+          </w:p>
+          <w:p/>
+          <w:p>
+            <w:pPr>
+              <w:pStyle w:val="PreformattatoHTML"/>
+              <w:rPr>
+                <w:rFonts w:asciiTheme="minorHAnsi" w:eastAsiaTheme="minorHAnsi" w:hAnsiTheme="minorHAnsi" w:cstheme="minorBidi"/>
+                <w:sz w:val="22"/>
+                <w:szCs w:val="22"/>
+                <w:lang w:eastAsia="en-US"/>
+              </w:rPr>
+            </w:pPr>
+            <w:r>
+              <w:t xml:space="preserve">context </w:t>
+            </w:r>
+            <w:r>
+              <w:t>User</w:t>
+            </w:r>
+            <w:r>
+              <w:t>DAO</w:t>
+            </w:r>
+            <w:r>
+              <w:t>::</w:t>
+            </w:r>
+            <w:r>
+              <w:rPr>
+                <w:rFonts w:asciiTheme="minorHAnsi" w:eastAsiaTheme="minorHAnsi" w:hAnsiTheme="minorHAnsi" w:cstheme="minorBidi"/>
+                <w:b/>
+                <w:bCs/>
+                <w:color w:val="593470" w:themeColor="accent1" w:themeShade="80"/>
+                <w:sz w:val="22"/>
+                <w:szCs w:val="22"/>
+                <w:lang w:eastAsia="en-US"/>
+              </w:rPr>
+              <w:t>checkEmail</w:t>
+            </w:r>
+            <w:r>
+              <w:rPr>
+                <w:rFonts w:asciiTheme="minorHAnsi" w:eastAsiaTheme="minorHAnsi" w:hAnsiTheme="minorHAnsi" w:cstheme="minorBidi"/>
+                <w:sz w:val="22"/>
+                <w:szCs w:val="22"/>
+                <w:lang w:eastAsia="en-US"/>
+              </w:rPr>
+              <w:t>(</w:t>
+            </w:r>
+            <w:r>
+              <w:rPr>
+                <w:rFonts w:asciiTheme="minorHAnsi" w:eastAsiaTheme="minorHAnsi" w:hAnsiTheme="minorHAnsi" w:cstheme="minorBidi"/>
+                <w:sz w:val="22"/>
+                <w:szCs w:val="22"/>
+                <w:lang w:eastAsia="en-US"/>
+              </w:rPr>
+              <w:t>email</w:t>
+            </w:r>
+            <w:r>
+              <w:rPr>
+                <w:rFonts w:asciiTheme="minorHAnsi" w:eastAsiaTheme="minorHAnsi" w:hAnsiTheme="minorHAnsi" w:cstheme="minorBidi"/>
+                <w:sz w:val="22"/>
+                <w:szCs w:val="22"/>
+                <w:lang w:eastAsia="en-US"/>
+              </w:rPr>
+              <w:t xml:space="preserve">:String): </w:t>
+            </w:r>
+            <w:r>
+              <w:rPr>
+                <w:rFonts w:asciiTheme="minorHAnsi" w:eastAsiaTheme="minorHAnsi" w:hAnsiTheme="minorHAnsi" w:cstheme="minorBidi"/>
+                <w:sz w:val="22"/>
+                <w:szCs w:val="22"/>
+                <w:lang w:eastAsia="en-US"/>
+              </w:rPr>
+              <w:t>boolean</w:t>
+            </w:r>
+          </w:p>
+          <w:p>
+            <w:pPr>
+              <w:pStyle w:val="PreformattatoHTML"/>
+              <w:rPr>
+                <w:rFonts w:asciiTheme="minorHAnsi" w:eastAsiaTheme="minorHAnsi" w:hAnsiTheme="minorHAnsi" w:cstheme="minorBidi"/>
+                <w:sz w:val="22"/>
+                <w:szCs w:val="22"/>
+                <w:lang w:eastAsia="en-US"/>
+              </w:rPr>
+            </w:pPr>
+            <w:r>
+              <w:rPr>
+                <w:rFonts w:asciiTheme="minorHAnsi" w:eastAsiaTheme="minorHAnsi" w:hAnsiTheme="minorHAnsi" w:cstheme="minorBidi"/>
+                <w:b/>
+                <w:bCs/>
+                <w:sz w:val="22"/>
+                <w:szCs w:val="22"/>
+                <w:lang w:eastAsia="en-US"/>
+              </w:rPr>
+              <w:t>pre</w:t>
+            </w:r>
+            <w:r>
+              <w:rPr>
+                <w:rFonts w:asciiTheme="minorHAnsi" w:eastAsiaTheme="minorHAnsi" w:hAnsiTheme="minorHAnsi" w:cstheme="minorBidi"/>
+                <w:sz w:val="22"/>
+                <w:szCs w:val="22"/>
+                <w:lang w:eastAsia="en-US"/>
+              </w:rPr>
+              <w:t xml:space="preserve">: </w:t>
+            </w:r>
+            <w:r>
+              <w:rPr>
+                <w:rFonts w:asciiTheme="minorHAnsi" w:eastAsiaTheme="minorHAnsi" w:hAnsiTheme="minorHAnsi" w:cstheme="minorBidi"/>
+                <w:sz w:val="22"/>
+                <w:szCs w:val="22"/>
+                <w:lang w:eastAsia="en-US"/>
+              </w:rPr>
+              <w:t>email!=null</w:t>
+            </w:r>
+          </w:p>
+          <w:p>
+            <w:pPr>
+              <w:pStyle w:val="PreformattatoHTML"/>
+              <w:rPr>
+                <w:rFonts w:asciiTheme="minorHAnsi" w:eastAsiaTheme="minorHAnsi" w:hAnsiTheme="minorHAnsi" w:cstheme="minorBidi"/>
+                <w:sz w:val="22"/>
+                <w:szCs w:val="22"/>
+                <w:lang w:eastAsia="en-US"/>
+              </w:rPr>
+            </w:pPr>
+          </w:p>
+          <w:p>
+            <w:pPr>
+              <w:pStyle w:val="PreformattatoHTML"/>
+              <w:rPr>
+                <w:rFonts w:asciiTheme="minorHAnsi" w:eastAsiaTheme="minorHAnsi" w:hAnsiTheme="minorHAnsi" w:cstheme="minorBidi"/>
+                <w:sz w:val="22"/>
+                <w:szCs w:val="22"/>
+                <w:lang w:eastAsia="en-US"/>
+              </w:rPr>
+            </w:pPr>
+            <w:r>
+              <w:t xml:space="preserve">context </w:t>
+            </w:r>
+            <w:r>
+              <w:t>User</w:t>
+            </w:r>
+            <w:r>
+              <w:t>DAO</w:t>
+            </w:r>
+            <w:r>
+              <w:t>::</w:t>
+            </w:r>
+            <w:r>
+              <w:rPr>
+                <w:rFonts w:asciiTheme="minorHAnsi" w:eastAsiaTheme="minorHAnsi" w:hAnsiTheme="minorHAnsi" w:cstheme="minorBidi"/>
+                <w:b/>
+                <w:bCs/>
+                <w:color w:val="593470" w:themeColor="accent1" w:themeShade="80"/>
+                <w:sz w:val="22"/>
+                <w:szCs w:val="22"/>
+                <w:lang w:eastAsia="en-US"/>
+              </w:rPr>
+              <w:t>checkUsername</w:t>
+            </w:r>
+            <w:r>
+              <w:rPr>
+                <w:rFonts w:asciiTheme="minorHAnsi" w:eastAsiaTheme="minorHAnsi" w:hAnsiTheme="minorHAnsi" w:cstheme="minorBidi"/>
+                <w:sz w:val="22"/>
+                <w:szCs w:val="22"/>
+                <w:lang w:eastAsia="en-US"/>
+              </w:rPr>
+              <w:t>(</w:t>
+            </w:r>
+            <w:r>
+              <w:rPr>
+                <w:rFonts w:asciiTheme="minorHAnsi" w:eastAsiaTheme="minorHAnsi" w:hAnsiTheme="minorHAnsi" w:cstheme="minorBidi"/>
+                <w:sz w:val="22"/>
+                <w:szCs w:val="22"/>
+                <w:lang w:eastAsia="en-US"/>
+              </w:rPr>
+              <w:t>username:String</w:t>
+            </w:r>
+            <w:r>
+              <w:rPr>
+                <w:rFonts w:asciiTheme="minorHAnsi" w:eastAsiaTheme="minorHAnsi" w:hAnsiTheme="minorHAnsi" w:cstheme="minorBidi"/>
+                <w:sz w:val="22"/>
+                <w:szCs w:val="22"/>
+                <w:lang w:eastAsia="en-US"/>
+              </w:rPr>
+              <w:t xml:space="preserve">): </w:t>
+            </w:r>
+            <w:r>
+              <w:rPr>
+                <w:rFonts w:asciiTheme="minorHAnsi" w:eastAsiaTheme="minorHAnsi" w:hAnsiTheme="minorHAnsi" w:cstheme="minorBidi"/>
+                <w:sz w:val="22"/>
+                <w:szCs w:val="22"/>
+                <w:lang w:eastAsia="en-US"/>
+              </w:rPr>
+              <w:t>boolean</w:t>
+            </w:r>
+          </w:p>
+          <w:p>
+            <w:r>
+              <w:rPr>
+                <w:b/>
+                <w:bCs/>
+              </w:rPr>
+              <w:t>pre</w:t>
+            </w:r>
+            <w:r>
+              <w:t>: username!=null</w:t>
+            </w:r>
+          </w:p>
+          <w:p>
+            <w:pPr>
+              <w:pStyle w:val="PreformattatoHTML"/>
+              <w:rPr>
+                <w:rFonts w:asciiTheme="minorHAnsi" w:eastAsiaTheme="minorHAnsi" w:hAnsiTheme="minorHAnsi" w:cstheme="minorBidi"/>
+                <w:sz w:val="22"/>
+                <w:szCs w:val="22"/>
+                <w:lang w:eastAsia="en-US"/>
+              </w:rPr>
+            </w:pPr>
+          </w:p>
+          <w:p>
+            <w:pPr>
+              <w:pStyle w:val="PreformattatoHTML"/>
+              <w:rPr>
+                <w:rFonts w:asciiTheme="minorHAnsi" w:eastAsiaTheme="minorHAnsi" w:hAnsiTheme="minorHAnsi" w:cstheme="minorBidi"/>
+                <w:sz w:val="22"/>
+                <w:szCs w:val="22"/>
+                <w:lang w:eastAsia="en-US"/>
+              </w:rPr>
+            </w:pPr>
+            <w:r>
+              <w:t xml:space="preserve">context </w:t>
+            </w:r>
+            <w:r>
+              <w:t>User</w:t>
+            </w:r>
+            <w:r>
+              <w:t>DAO</w:t>
+            </w:r>
+            <w:r>
+              <w:t>::</w:t>
+            </w:r>
+            <w:r>
+              <w:rPr>
+                <w:rFonts w:asciiTheme="minorHAnsi" w:eastAsiaTheme="minorHAnsi" w:hAnsiTheme="minorHAnsi" w:cstheme="minorBidi"/>
+                <w:b/>
+                <w:bCs/>
+                <w:color w:val="593470" w:themeColor="accent1" w:themeShade="80"/>
+                <w:sz w:val="22"/>
+                <w:szCs w:val="22"/>
+                <w:lang w:eastAsia="en-US"/>
+              </w:rPr>
+              <w:t>get</w:t>
+            </w:r>
+            <w:r>
+              <w:rPr>
+                <w:rFonts w:asciiTheme="minorHAnsi" w:eastAsiaTheme="minorHAnsi" w:hAnsiTheme="minorHAnsi" w:cstheme="minorBidi"/>
+                <w:b/>
+                <w:bCs/>
+                <w:color w:val="593470" w:themeColor="accent1" w:themeShade="80"/>
+                <w:sz w:val="22"/>
+                <w:szCs w:val="22"/>
+                <w:lang w:eastAsia="en-US"/>
+              </w:rPr>
+              <w:t>Avatar</w:t>
+            </w:r>
+            <w:r>
+              <w:rPr>
+                <w:rFonts w:asciiTheme="minorHAnsi" w:eastAsiaTheme="minorHAnsi" w:hAnsiTheme="minorHAnsi" w:cstheme="minorBidi"/>
+                <w:sz w:val="22"/>
+                <w:szCs w:val="22"/>
+                <w:lang w:eastAsia="en-US"/>
+              </w:rPr>
+              <w:t>(</w:t>
+            </w:r>
+            <w:r>
+              <w:rPr>
+                <w:rFonts w:asciiTheme="minorHAnsi" w:eastAsiaTheme="minorHAnsi" w:hAnsiTheme="minorHAnsi" w:cstheme="minorBidi"/>
+                <w:sz w:val="22"/>
+                <w:szCs w:val="22"/>
+                <w:lang w:eastAsia="en-US"/>
+              </w:rPr>
+              <w:t>username</w:t>
+            </w:r>
+            <w:r>
+              <w:rPr>
+                <w:rFonts w:asciiTheme="minorHAnsi" w:eastAsiaTheme="minorHAnsi" w:hAnsiTheme="minorHAnsi" w:cstheme="minorBidi"/>
+                <w:sz w:val="22"/>
+                <w:szCs w:val="22"/>
+                <w:lang w:eastAsia="en-US"/>
+              </w:rPr>
+              <w:t xml:space="preserve">:String): </w:t>
+            </w:r>
+            <w:r>
+              <w:rPr>
+                <w:rFonts w:asciiTheme="minorHAnsi" w:eastAsiaTheme="minorHAnsi" w:hAnsiTheme="minorHAnsi" w:cstheme="minorBidi"/>
+                <w:sz w:val="22"/>
+                <w:szCs w:val="22"/>
+                <w:lang w:eastAsia="en-US"/>
+              </w:rPr>
+              <w:t>InputStream</w:t>
+            </w:r>
+          </w:p>
+          <w:p>
+            <w:r>
+              <w:rPr>
+                <w:b/>
+                <w:bCs/>
+              </w:rPr>
+              <w:t>pre</w:t>
+            </w:r>
+            <w:r>
+              <w:t>:</w:t>
+            </w:r>
+            <w:r>
+              <w:t xml:space="preserve"> username!=null</w:t>
+            </w:r>
+          </w:p>
+          <w:p>
+            <w:pPr>
+              <w:pStyle w:val="PreformattatoHTML"/>
+              <w:rPr>
+                <w:rFonts w:asciiTheme="minorHAnsi" w:eastAsiaTheme="minorHAnsi" w:hAnsiTheme="minorHAnsi" w:cstheme="minorBidi"/>
+                <w:sz w:val="22"/>
+                <w:szCs w:val="22"/>
+                <w:lang w:eastAsia="en-US"/>
+              </w:rPr>
+            </w:pPr>
+          </w:p>
+          <w:p>
+            <w:pPr>
+              <w:pStyle w:val="PreformattatoHTML"/>
+              <w:rPr>
+                <w:rFonts w:asciiTheme="minorHAnsi" w:eastAsiaTheme="minorHAnsi" w:hAnsiTheme="minorHAnsi" w:cstheme="minorBidi"/>
+                <w:sz w:val="22"/>
+                <w:szCs w:val="22"/>
+                <w:lang w:eastAsia="en-US"/>
+              </w:rPr>
+            </w:pPr>
+            <w:r>
+              <w:t xml:space="preserve">context </w:t>
+            </w:r>
+            <w:r>
+              <w:t>User</w:t>
+            </w:r>
+            <w:r>
+              <w:t>DAO</w:t>
+            </w:r>
+            <w:r>
+              <w:t>::</w:t>
+            </w:r>
+            <w:r>
+              <w:rPr>
+                <w:rFonts w:asciiTheme="minorHAnsi" w:eastAsiaTheme="minorHAnsi" w:hAnsiTheme="minorHAnsi" w:cstheme="minorBidi"/>
+                <w:b/>
+                <w:bCs/>
+                <w:color w:val="593470" w:themeColor="accent1" w:themeShade="80"/>
+                <w:sz w:val="22"/>
+                <w:szCs w:val="22"/>
+                <w:lang w:eastAsia="en-US"/>
+              </w:rPr>
+              <w:t>get</w:t>
+            </w:r>
+            <w:r>
+              <w:rPr>
+                <w:rFonts w:asciiTheme="minorHAnsi" w:eastAsiaTheme="minorHAnsi" w:hAnsiTheme="minorHAnsi" w:cstheme="minorBidi"/>
+                <w:b/>
+                <w:bCs/>
+                <w:color w:val="593470" w:themeColor="accent1" w:themeShade="80"/>
+                <w:sz w:val="22"/>
+                <w:szCs w:val="22"/>
+                <w:lang w:eastAsia="en-US"/>
+              </w:rPr>
+              <w:t>Followings</w:t>
+            </w:r>
+            <w:r>
+              <w:rPr>
+                <w:rFonts w:asciiTheme="minorHAnsi" w:eastAsiaTheme="minorHAnsi" w:hAnsiTheme="minorHAnsi" w:cstheme="minorBidi"/>
+                <w:sz w:val="22"/>
+                <w:szCs w:val="22"/>
+                <w:lang w:eastAsia="en-US"/>
+              </w:rPr>
+              <w:t>(</w:t>
+            </w:r>
+            <w:r>
+              <w:rPr>
+                <w:rFonts w:asciiTheme="minorHAnsi" w:eastAsiaTheme="minorHAnsi" w:hAnsiTheme="minorHAnsi" w:cstheme="minorBidi"/>
+                <w:sz w:val="22"/>
+                <w:szCs w:val="22"/>
+                <w:lang w:eastAsia="en-US"/>
+              </w:rPr>
+              <w:t>u</w:t>
+            </w:r>
+            <w:r>
+              <w:rPr>
+                <w:rFonts w:asciiTheme="minorHAnsi" w:eastAsiaTheme="minorHAnsi" w:hAnsiTheme="minorHAnsi" w:cstheme="minorBidi"/>
+                <w:sz w:val="22"/>
+                <w:szCs w:val="22"/>
+                <w:lang w:eastAsia="en-US"/>
+              </w:rPr>
+              <w:t>:</w:t>
+            </w:r>
+            <w:r>
+              <w:rPr>
+                <w:rFonts w:asciiTheme="minorHAnsi" w:eastAsiaTheme="minorHAnsi" w:hAnsiTheme="minorHAnsi" w:cstheme="minorBidi"/>
+                <w:sz w:val="22"/>
+                <w:szCs w:val="22"/>
+                <w:lang w:eastAsia="en-US"/>
+              </w:rPr>
+              <w:t>User</w:t>
+            </w:r>
+            <w:r>
+              <w:rPr>
+                <w:rFonts w:asciiTheme="minorHAnsi" w:eastAsiaTheme="minorHAnsi" w:hAnsiTheme="minorHAnsi" w:cstheme="minorBidi"/>
+                <w:sz w:val="22"/>
+                <w:szCs w:val="22"/>
+                <w:lang w:eastAsia="en-US"/>
+              </w:rPr>
+              <w:t xml:space="preserve">): </w:t>
+            </w:r>
+            <w:r>
+              <w:rPr>
+                <w:rFonts w:asciiTheme="minorHAnsi" w:eastAsiaTheme="minorHAnsi" w:hAnsiTheme="minorHAnsi" w:cstheme="minorBidi"/>
+                <w:sz w:val="22"/>
+                <w:szCs w:val="22"/>
+                <w:lang w:eastAsia="en-US"/>
+              </w:rPr>
+              <w:t>List&lt;User&gt;</w:t>
+            </w:r>
+          </w:p>
+          <w:p>
+            <w:r>
+              <w:rPr>
+                <w:b/>
+                <w:bCs/>
+              </w:rPr>
+              <w:t>pre</w:t>
+            </w:r>
+            <w:r>
+              <w:t>: u!=null</w:t>
+            </w:r>
+          </w:p>
+          <w:p>
+            <w:pPr>
+              <w:pStyle w:val="PreformattatoHTML"/>
+              <w:rPr>
+                <w:rFonts w:asciiTheme="minorHAnsi" w:eastAsiaTheme="minorHAnsi" w:hAnsiTheme="minorHAnsi" w:cstheme="minorBidi"/>
+                <w:sz w:val="22"/>
+                <w:szCs w:val="22"/>
+                <w:lang w:eastAsia="en-US"/>
+              </w:rPr>
+            </w:pPr>
+          </w:p>
+          <w:p>
+            <w:pPr>
+              <w:pStyle w:val="PreformattatoHTML"/>
+              <w:rPr>
+                <w:rFonts w:asciiTheme="minorHAnsi" w:eastAsiaTheme="minorHAnsi" w:hAnsiTheme="minorHAnsi" w:cstheme="minorBidi"/>
+                <w:sz w:val="22"/>
+                <w:szCs w:val="22"/>
+                <w:lang w:eastAsia="en-US"/>
+              </w:rPr>
+            </w:pPr>
+            <w:r>
+              <w:t xml:space="preserve">context </w:t>
+            </w:r>
+            <w:r>
+              <w:t>User</w:t>
+            </w:r>
+            <w:r>
+              <w:t>DAO</w:t>
+            </w:r>
+            <w:r>
+              <w:t>::</w:t>
+            </w:r>
+            <w:r>
+              <w:rPr>
+                <w:rFonts w:asciiTheme="minorHAnsi" w:eastAsiaTheme="minorHAnsi" w:hAnsiTheme="minorHAnsi" w:cstheme="minorBidi"/>
+                <w:b/>
+                <w:bCs/>
+                <w:color w:val="593470" w:themeColor="accent1" w:themeShade="80"/>
+                <w:sz w:val="22"/>
+                <w:szCs w:val="22"/>
+                <w:lang w:eastAsia="en-US"/>
+              </w:rPr>
+              <w:t>getFollow</w:t>
+            </w:r>
+            <w:r>
+              <w:rPr>
+                <w:rFonts w:asciiTheme="minorHAnsi" w:eastAsiaTheme="minorHAnsi" w:hAnsiTheme="minorHAnsi" w:cstheme="minorBidi"/>
+                <w:b/>
+                <w:bCs/>
+                <w:color w:val="593470" w:themeColor="accent1" w:themeShade="80"/>
+                <w:sz w:val="22"/>
+                <w:szCs w:val="22"/>
+                <w:lang w:eastAsia="en-US"/>
+              </w:rPr>
+              <w:t>ers</w:t>
+            </w:r>
+            <w:r>
+              <w:rPr>
+                <w:rFonts w:asciiTheme="minorHAnsi" w:eastAsiaTheme="minorHAnsi" w:hAnsiTheme="minorHAnsi" w:cstheme="minorBidi"/>
+                <w:sz w:val="22"/>
+                <w:szCs w:val="22"/>
+                <w:lang w:eastAsia="en-US"/>
+              </w:rPr>
+              <w:t>(</w:t>
+            </w:r>
+            <w:r>
+              <w:rPr>
+                <w:rFonts w:asciiTheme="minorHAnsi" w:eastAsiaTheme="minorHAnsi" w:hAnsiTheme="minorHAnsi" w:cstheme="minorBidi"/>
+                <w:sz w:val="22"/>
+                <w:szCs w:val="22"/>
+                <w:lang w:eastAsia="en-US"/>
+              </w:rPr>
+              <w:t>u</w:t>
+            </w:r>
+            <w:r>
+              <w:rPr>
+                <w:rFonts w:asciiTheme="minorHAnsi" w:eastAsiaTheme="minorHAnsi" w:hAnsiTheme="minorHAnsi" w:cstheme="minorBidi"/>
+                <w:sz w:val="22"/>
+                <w:szCs w:val="22"/>
+                <w:lang w:eastAsia="en-US"/>
+              </w:rPr>
+              <w:t>:</w:t>
+            </w:r>
+            <w:r>
+              <w:rPr>
+                <w:rFonts w:asciiTheme="minorHAnsi" w:eastAsiaTheme="minorHAnsi" w:hAnsiTheme="minorHAnsi" w:cstheme="minorBidi"/>
+                <w:sz w:val="22"/>
+                <w:szCs w:val="22"/>
+                <w:lang w:eastAsia="en-US"/>
+              </w:rPr>
+              <w:t>User</w:t>
+            </w:r>
+            <w:r>
+              <w:rPr>
+                <w:rFonts w:asciiTheme="minorHAnsi" w:eastAsiaTheme="minorHAnsi" w:hAnsiTheme="minorHAnsi" w:cstheme="minorBidi"/>
+                <w:sz w:val="22"/>
+                <w:szCs w:val="22"/>
+                <w:lang w:eastAsia="en-US"/>
+              </w:rPr>
+              <w:t xml:space="preserve">): </w:t>
+            </w:r>
+            <w:r>
+              <w:rPr>
+                <w:rFonts w:asciiTheme="minorHAnsi" w:eastAsiaTheme="minorHAnsi" w:hAnsiTheme="minorHAnsi" w:cstheme="minorBidi"/>
+                <w:sz w:val="22"/>
+                <w:szCs w:val="22"/>
+                <w:lang w:eastAsia="en-US"/>
+              </w:rPr>
+              <w:t>List&lt;User&gt;</w:t>
+            </w:r>
+          </w:p>
+          <w:p>
+            <w:r>
+              <w:rPr>
+                <w:b/>
+                <w:bCs/>
+              </w:rPr>
+              <w:t>pre</w:t>
+            </w:r>
+            <w:r>
+              <w:t>: u!=null</w:t>
+            </w:r>
+          </w:p>
+          <w:p>
+            <w:pPr>
+              <w:pStyle w:val="PreformattatoHTML"/>
+              <w:rPr>
+                <w:rFonts w:asciiTheme="minorHAnsi" w:eastAsiaTheme="minorHAnsi" w:hAnsiTheme="minorHAnsi" w:cstheme="minorBidi"/>
+                <w:sz w:val="22"/>
+                <w:szCs w:val="22"/>
+                <w:lang w:eastAsia="en-US"/>
+              </w:rPr>
+            </w:pPr>
+          </w:p>
+          <w:p>
+            <w:pPr>
+              <w:pStyle w:val="PreformattatoHTML"/>
+              <w:rPr>
+                <w:rFonts w:asciiTheme="minorHAnsi" w:eastAsiaTheme="minorHAnsi" w:hAnsiTheme="minorHAnsi" w:cstheme="minorBidi"/>
+                <w:sz w:val="22"/>
+                <w:szCs w:val="22"/>
+                <w:lang w:eastAsia="en-US"/>
+              </w:rPr>
+            </w:pPr>
+            <w:r>
+              <w:t xml:space="preserve">context </w:t>
+            </w:r>
+            <w:r>
+              <w:t>User</w:t>
+            </w:r>
+            <w:r>
+              <w:t>DAO</w:t>
+            </w:r>
+            <w:r>
+              <w:t>::</w:t>
+            </w:r>
+            <w:r>
+              <w:rPr>
+                <w:rFonts w:asciiTheme="minorHAnsi" w:eastAsiaTheme="minorHAnsi" w:hAnsiTheme="minorHAnsi" w:cstheme="minorBidi"/>
+                <w:b/>
+                <w:bCs/>
+                <w:color w:val="593470" w:themeColor="accent1" w:themeShade="80"/>
+                <w:sz w:val="22"/>
+                <w:szCs w:val="22"/>
+                <w:lang w:eastAsia="en-US"/>
+              </w:rPr>
+              <w:t>getByUsernameSearch</w:t>
+            </w:r>
+            <w:r>
+              <w:rPr>
+                <w:rFonts w:asciiTheme="minorHAnsi" w:eastAsiaTheme="minorHAnsi" w:hAnsiTheme="minorHAnsi" w:cstheme="minorBidi"/>
+                <w:sz w:val="22"/>
+                <w:szCs w:val="22"/>
+                <w:lang w:eastAsia="en-US"/>
+              </w:rPr>
+              <w:t>(u:</w:t>
+            </w:r>
+            <w:r>
+              <w:rPr>
+                <w:rFonts w:asciiTheme="minorHAnsi" w:eastAsiaTheme="minorHAnsi" w:hAnsiTheme="minorHAnsi" w:cstheme="minorBidi"/>
+                <w:sz w:val="22"/>
+                <w:szCs w:val="22"/>
+                <w:lang w:eastAsia="en-US"/>
+              </w:rPr>
+              <w:t>String</w:t>
+            </w:r>
+            <w:r>
+              <w:rPr>
+                <w:rFonts w:asciiTheme="minorHAnsi" w:eastAsiaTheme="minorHAnsi" w:hAnsiTheme="minorHAnsi" w:cstheme="minorBidi"/>
+                <w:sz w:val="22"/>
+                <w:szCs w:val="22"/>
+                <w:lang w:eastAsia="en-US"/>
+              </w:rPr>
+              <w:t xml:space="preserve">): </w:t>
+            </w:r>
+            <w:r>
+              <w:rPr>
+                <w:rFonts w:asciiTheme="minorHAnsi" w:eastAsiaTheme="minorHAnsi" w:hAnsiTheme="minorHAnsi" w:cstheme="minorBidi"/>
+                <w:sz w:val="22"/>
+                <w:szCs w:val="22"/>
+                <w:lang w:eastAsia="en-US"/>
+              </w:rPr>
+              <w:t>List&lt;User&gt;</w:t>
+            </w:r>
+          </w:p>
+          <w:p>
+            <w:r>
+              <w:rPr>
+                <w:b/>
+                <w:bCs/>
+              </w:rPr>
+              <w:t>pre</w:t>
+            </w:r>
+            <w:r>
+              <w:t>: u!=null</w:t>
+            </w:r>
+          </w:p>
+          <w:p>
+            <w:pPr>
+              <w:pStyle w:val="PreformattatoHTML"/>
+              <w:rPr>
+                <w:rFonts w:asciiTheme="minorHAnsi" w:eastAsiaTheme="minorHAnsi" w:hAnsiTheme="minorHAnsi" w:cstheme="minorBidi"/>
+                <w:sz w:val="22"/>
+                <w:szCs w:val="22"/>
+                <w:lang w:eastAsia="en-US"/>
+              </w:rPr>
+            </w:pPr>
+          </w:p>
+          <w:p>
+            <w:pPr>
+              <w:pStyle w:val="PreformattatoHTML"/>
+              <w:rPr>
+                <w:rFonts w:asciiTheme="minorHAnsi" w:eastAsiaTheme="minorHAnsi" w:hAnsiTheme="minorHAnsi" w:cstheme="minorBidi"/>
+                <w:sz w:val="22"/>
+                <w:szCs w:val="22"/>
+                <w:lang w:eastAsia="en-US"/>
+              </w:rPr>
+            </w:pPr>
+            <w:r>
+              <w:t xml:space="preserve">context </w:t>
+            </w:r>
+            <w:r>
+              <w:t>User</w:t>
+            </w:r>
+            <w:r>
+              <w:t>DAO</w:t>
+            </w:r>
+            <w:r>
+              <w:t>::</w:t>
+            </w:r>
+            <w:r>
+              <w:rPr>
+                <w:rFonts w:asciiTheme="minorHAnsi" w:eastAsiaTheme="minorHAnsi" w:hAnsiTheme="minorHAnsi" w:cstheme="minorBidi"/>
+                <w:b/>
+                <w:bCs/>
+                <w:color w:val="593470" w:themeColor="accent1" w:themeShade="80"/>
+                <w:sz w:val="22"/>
+                <w:szCs w:val="22"/>
+                <w:lang w:eastAsia="en-US"/>
+              </w:rPr>
+              <w:t>updateAvatar</w:t>
+            </w:r>
+            <w:r>
+              <w:rPr>
+                <w:rFonts w:asciiTheme="minorHAnsi" w:eastAsiaTheme="minorHAnsi" w:hAnsiTheme="minorHAnsi" w:cstheme="minorBidi"/>
+                <w:sz w:val="22"/>
+                <w:szCs w:val="22"/>
+                <w:lang w:eastAsia="en-US"/>
+              </w:rPr>
+              <w:t xml:space="preserve">(u:User, </w:t>
+            </w:r>
+            <w:r>
+              <w:rPr>
+                <w:rFonts w:asciiTheme="minorHAnsi" w:eastAsiaTheme="minorHAnsi" w:hAnsiTheme="minorHAnsi" w:cstheme="minorBidi"/>
+                <w:sz w:val="22"/>
+                <w:szCs w:val="22"/>
+                <w:lang w:eastAsia="en-US"/>
+              </w:rPr>
+              <w:t>avatarStream</w:t>
+            </w:r>
+            <w:r>
+              <w:rPr>
+                <w:rFonts w:asciiTheme="minorHAnsi" w:eastAsiaTheme="minorHAnsi" w:hAnsiTheme="minorHAnsi" w:cstheme="minorBidi"/>
+                <w:sz w:val="22"/>
+                <w:szCs w:val="22"/>
+                <w:lang w:eastAsia="en-US"/>
+              </w:rPr>
+              <w:t>:</w:t>
+            </w:r>
+            <w:r>
+              <w:rPr>
+                <w:rFonts w:asciiTheme="minorHAnsi" w:eastAsiaTheme="minorHAnsi" w:hAnsiTheme="minorHAnsi" w:cstheme="minorBidi"/>
+                <w:sz w:val="22"/>
+                <w:szCs w:val="22"/>
+                <w:lang w:eastAsia="en-US"/>
+              </w:rPr>
+              <w:t>InputStream</w:t>
+            </w:r>
+            <w:r>
+              <w:rPr>
+                <w:rFonts w:asciiTheme="minorHAnsi" w:eastAsiaTheme="minorHAnsi" w:hAnsiTheme="minorHAnsi" w:cstheme="minorBidi"/>
+                <w:sz w:val="22"/>
+                <w:szCs w:val="22"/>
+                <w:lang w:eastAsia="en-US"/>
+              </w:rPr>
+              <w:t>): void</w:t>
+            </w:r>
+          </w:p>
+          <w:p>
+            <w:r>
+              <w:rPr>
+                <w:b/>
+                <w:bCs/>
+              </w:rPr>
+              <w:t>pre</w:t>
+            </w:r>
+            <w:r>
+              <w:t>: u</w:t>
+            </w:r>
+            <w:r>
+              <w:t>!=null</w:t>
+            </w:r>
+            <w:r>
+              <w:t>, avatarStream</w:t>
+            </w:r>
+            <w:r>
+              <w:t>!=null</w:t>
+            </w:r>
+          </w:p>
+          <w:p>
+            <w:pPr>
+              <w:pStyle w:val="PreformattatoHTML"/>
+              <w:rPr>
+                <w:rFonts w:asciiTheme="minorHAnsi" w:eastAsiaTheme="minorHAnsi" w:hAnsiTheme="minorHAnsi" w:cstheme="minorBidi"/>
+                <w:sz w:val="22"/>
+                <w:szCs w:val="22"/>
+                <w:lang w:eastAsia="en-US"/>
+              </w:rPr>
+            </w:pPr>
+          </w:p>
+          <w:p>
+            <w:pPr>
+              <w:pStyle w:val="PreformattatoHTML"/>
+              <w:rPr>
+                <w:rFonts w:asciiTheme="minorHAnsi" w:eastAsiaTheme="minorHAnsi" w:hAnsiTheme="minorHAnsi" w:cstheme="minorBidi"/>
+                <w:sz w:val="22"/>
+                <w:szCs w:val="22"/>
+                <w:lang w:eastAsia="en-US"/>
+              </w:rPr>
+            </w:pPr>
+            <w:r>
+              <w:t xml:space="preserve">context </w:t>
+            </w:r>
+            <w:r>
+              <w:t>User</w:t>
+            </w:r>
+            <w:r>
+              <w:t>DAO</w:t>
+            </w:r>
+            <w:r>
+              <w:t>::</w:t>
+            </w:r>
+            <w:r>
+              <w:rPr>
+                <w:rFonts w:asciiTheme="minorHAnsi" w:eastAsiaTheme="minorHAnsi" w:hAnsiTheme="minorHAnsi" w:cstheme="minorBidi"/>
+                <w:b/>
+                <w:bCs/>
+                <w:color w:val="593470" w:themeColor="accent1" w:themeShade="80"/>
+                <w:sz w:val="22"/>
+                <w:szCs w:val="22"/>
+                <w:lang w:eastAsia="en-US"/>
+              </w:rPr>
+              <w:t>update</w:t>
+            </w:r>
+            <w:r>
+              <w:rPr>
+                <w:rFonts w:asciiTheme="minorHAnsi" w:eastAsiaTheme="minorHAnsi" w:hAnsiTheme="minorHAnsi" w:cstheme="minorBidi"/>
+                <w:b/>
+                <w:bCs/>
+                <w:color w:val="593470" w:themeColor="accent1" w:themeShade="80"/>
+                <w:sz w:val="22"/>
+                <w:szCs w:val="22"/>
+                <w:lang w:eastAsia="en-US"/>
+              </w:rPr>
+              <w:t>Bio</w:t>
+            </w:r>
+            <w:r>
+              <w:rPr>
+                <w:rFonts w:asciiTheme="minorHAnsi" w:eastAsiaTheme="minorHAnsi" w:hAnsiTheme="minorHAnsi" w:cstheme="minorBidi"/>
+                <w:sz w:val="22"/>
+                <w:szCs w:val="22"/>
+                <w:lang w:eastAsia="en-US"/>
+              </w:rPr>
+              <w:t>(</w:t>
+            </w:r>
+            <w:r>
+              <w:rPr>
+                <w:rFonts w:asciiTheme="minorHAnsi" w:eastAsiaTheme="minorHAnsi" w:hAnsiTheme="minorHAnsi" w:cstheme="minorBidi"/>
+                <w:sz w:val="22"/>
+                <w:szCs w:val="22"/>
+                <w:lang w:eastAsia="en-US"/>
+              </w:rPr>
+              <w:t>u</w:t>
+            </w:r>
+            <w:r>
+              <w:rPr>
+                <w:rFonts w:asciiTheme="minorHAnsi" w:eastAsiaTheme="minorHAnsi" w:hAnsiTheme="minorHAnsi" w:cstheme="minorBidi"/>
+                <w:sz w:val="22"/>
+                <w:szCs w:val="22"/>
+                <w:lang w:eastAsia="en-US"/>
+              </w:rPr>
+              <w:t>:</w:t>
+            </w:r>
+            <w:r>
+              <w:rPr>
+                <w:rFonts w:asciiTheme="minorHAnsi" w:eastAsiaTheme="minorHAnsi" w:hAnsiTheme="minorHAnsi" w:cstheme="minorBidi"/>
+                <w:sz w:val="22"/>
+                <w:szCs w:val="22"/>
+                <w:lang w:eastAsia="en-US"/>
+              </w:rPr>
+              <w:t>User</w:t>
+            </w:r>
+            <w:r>
+              <w:rPr>
+                <w:rFonts w:asciiTheme="minorHAnsi" w:eastAsiaTheme="minorHAnsi" w:hAnsiTheme="minorHAnsi" w:cstheme="minorBidi"/>
+                <w:sz w:val="22"/>
+                <w:szCs w:val="22"/>
+                <w:lang w:eastAsia="en-US"/>
+              </w:rPr>
+              <w:t xml:space="preserve">, </w:t>
+            </w:r>
+            <w:r>
+              <w:rPr>
+                <w:rFonts w:asciiTheme="minorHAnsi" w:eastAsiaTheme="minorHAnsi" w:hAnsiTheme="minorHAnsi" w:cstheme="minorBidi"/>
+                <w:sz w:val="22"/>
+                <w:szCs w:val="22"/>
+                <w:lang w:eastAsia="en-US"/>
+              </w:rPr>
+              <w:t>bio</w:t>
+            </w:r>
+            <w:r>
+              <w:rPr>
+                <w:rFonts w:asciiTheme="minorHAnsi" w:eastAsiaTheme="minorHAnsi" w:hAnsiTheme="minorHAnsi" w:cstheme="minorBidi"/>
+                <w:sz w:val="22"/>
+                <w:szCs w:val="22"/>
+                <w:lang w:eastAsia="en-US"/>
+              </w:rPr>
+              <w:t>:</w:t>
+            </w:r>
+            <w:r>
+              <w:rPr>
+                <w:rFonts w:asciiTheme="minorHAnsi" w:eastAsiaTheme="minorHAnsi" w:hAnsiTheme="minorHAnsi" w:cstheme="minorBidi"/>
+                <w:sz w:val="22"/>
+                <w:szCs w:val="22"/>
+                <w:lang w:eastAsia="en-US"/>
+              </w:rPr>
+              <w:t>String</w:t>
+            </w:r>
+            <w:r>
+              <w:rPr>
+                <w:rFonts w:asciiTheme="minorHAnsi" w:eastAsiaTheme="minorHAnsi" w:hAnsiTheme="minorHAnsi" w:cstheme="minorBidi"/>
+                <w:sz w:val="22"/>
+                <w:szCs w:val="22"/>
+                <w:lang w:eastAsia="en-US"/>
+              </w:rPr>
+              <w:t>): void</w:t>
+            </w:r>
+          </w:p>
+          <w:p>
+            <w:r>
+              <w:rPr>
+                <w:b/>
+                <w:bCs/>
+              </w:rPr>
+              <w:t>pre</w:t>
+            </w:r>
+            <w:r>
+              <w:t>: u</w:t>
+            </w:r>
+            <w:r>
+              <w:t>!=null</w:t>
+            </w:r>
+            <w:r>
+              <w:t>, bio</w:t>
+            </w:r>
+            <w:r>
+              <w:t>!=null</w:t>
+            </w:r>
+          </w:p>
+          <w:p>
+            <w:pPr>
+              <w:pStyle w:val="PreformattatoHTML"/>
+              <w:rPr>
+                <w:rFonts w:asciiTheme="minorHAnsi" w:eastAsiaTheme="minorHAnsi" w:hAnsiTheme="minorHAnsi" w:cstheme="minorBidi"/>
+                <w:sz w:val="22"/>
+                <w:szCs w:val="22"/>
+                <w:lang w:eastAsia="en-US"/>
+              </w:rPr>
+            </w:pPr>
+          </w:p>
+          <w:p>
+            <w:pPr>
+              <w:pStyle w:val="PreformattatoHTML"/>
+              <w:rPr>
+                <w:rFonts w:asciiTheme="minorHAnsi" w:eastAsiaTheme="minorHAnsi" w:hAnsiTheme="minorHAnsi" w:cstheme="minorBidi"/>
+                <w:sz w:val="22"/>
+                <w:szCs w:val="22"/>
+                <w:lang w:eastAsia="en-US"/>
+              </w:rPr>
+            </w:pPr>
+            <w:r>
+              <w:t xml:space="preserve">context </w:t>
+            </w:r>
+            <w:r>
+              <w:t>User</w:t>
+            </w:r>
+            <w:r>
+              <w:t>DAO</w:t>
+            </w:r>
+            <w:r>
+              <w:t>::</w:t>
+            </w:r>
+            <w:r>
+              <w:rPr>
+                <w:rFonts w:asciiTheme="minorHAnsi" w:eastAsiaTheme="minorHAnsi" w:hAnsiTheme="minorHAnsi" w:cstheme="minorBidi"/>
+                <w:b/>
+                <w:bCs/>
+                <w:color w:val="593470" w:themeColor="accent1" w:themeShade="80"/>
+                <w:sz w:val="22"/>
+                <w:szCs w:val="22"/>
+                <w:lang w:eastAsia="en-US"/>
+              </w:rPr>
+              <w:t>updateEmail</w:t>
+            </w:r>
+            <w:r>
+              <w:rPr>
+                <w:rFonts w:asciiTheme="minorHAnsi" w:eastAsiaTheme="minorHAnsi" w:hAnsiTheme="minorHAnsi" w:cstheme="minorBidi"/>
+                <w:sz w:val="22"/>
+                <w:szCs w:val="22"/>
+                <w:lang w:eastAsia="en-US"/>
+              </w:rPr>
+              <w:t>(u:User</w:t>
+            </w:r>
+            <w:r>
+              <w:rPr>
+                <w:rFonts w:asciiTheme="minorHAnsi" w:eastAsiaTheme="minorHAnsi" w:hAnsiTheme="minorHAnsi" w:cstheme="minorBidi"/>
+                <w:sz w:val="22"/>
+                <w:szCs w:val="22"/>
+                <w:lang w:eastAsia="en-US"/>
+              </w:rPr>
+              <w:t>, email:String</w:t>
+            </w:r>
+            <w:r>
+              <w:rPr>
+                <w:rFonts w:asciiTheme="minorHAnsi" w:eastAsiaTheme="minorHAnsi" w:hAnsiTheme="minorHAnsi" w:cstheme="minorBidi"/>
+                <w:sz w:val="22"/>
+                <w:szCs w:val="22"/>
+                <w:lang w:eastAsia="en-US"/>
+              </w:rPr>
+              <w:t xml:space="preserve">): </w:t>
+            </w:r>
+            <w:r>
+              <w:rPr>
+                <w:rFonts w:asciiTheme="minorHAnsi" w:eastAsiaTheme="minorHAnsi" w:hAnsiTheme="minorHAnsi" w:cstheme="minorBidi"/>
+                <w:sz w:val="22"/>
+                <w:szCs w:val="22"/>
+                <w:lang w:eastAsia="en-US"/>
+              </w:rPr>
+              <w:t>void</w:t>
+            </w:r>
+          </w:p>
+          <w:p>
+            <w:r>
+              <w:rPr>
+                <w:b/>
+                <w:bCs/>
+              </w:rPr>
+              <w:t>pre</w:t>
+            </w:r>
+            <w:r>
+              <w:t>: u</w:t>
+            </w:r>
+            <w:r>
+              <w:t>!=null</w:t>
+            </w:r>
+            <w:r>
+              <w:t>, email</w:t>
+            </w:r>
+            <w:r>
+              <w:t>!=null</w:t>
+            </w:r>
+          </w:p>
+          <w:p>
+            <w:pPr>
+              <w:pStyle w:val="PreformattatoHTML"/>
+              <w:rPr>
+                <w:rFonts w:asciiTheme="minorHAnsi" w:eastAsiaTheme="minorHAnsi" w:hAnsiTheme="minorHAnsi" w:cstheme="minorBidi"/>
+                <w:sz w:val="22"/>
+                <w:szCs w:val="22"/>
+                <w:lang w:eastAsia="en-US"/>
+              </w:rPr>
+            </w:pPr>
+          </w:p>
+          <w:p>
+            <w:pPr>
+              <w:pStyle w:val="PreformattatoHTML"/>
+              <w:rPr>
+                <w:rFonts w:asciiTheme="minorHAnsi" w:eastAsiaTheme="minorHAnsi" w:hAnsiTheme="minorHAnsi" w:cstheme="minorBidi"/>
+                <w:sz w:val="22"/>
+                <w:szCs w:val="22"/>
+                <w:lang w:eastAsia="en-US"/>
+              </w:rPr>
+            </w:pPr>
+            <w:r>
+              <w:t xml:space="preserve">context </w:t>
+            </w:r>
+            <w:r>
+              <w:t>User</w:t>
+            </w:r>
+            <w:r>
+              <w:t>DAO</w:t>
+            </w:r>
+            <w:r>
+              <w:t>::</w:t>
+            </w:r>
+            <w:r>
+              <w:rPr>
+                <w:rFonts w:asciiTheme="minorHAnsi" w:eastAsiaTheme="minorHAnsi" w:hAnsiTheme="minorHAnsi" w:cstheme="minorBidi"/>
+                <w:b/>
+                <w:bCs/>
+                <w:color w:val="593470" w:themeColor="accent1" w:themeShade="80"/>
+                <w:sz w:val="22"/>
+                <w:szCs w:val="22"/>
+                <w:lang w:eastAsia="en-US"/>
+              </w:rPr>
+              <w:t>updatePassword</w:t>
+            </w:r>
+            <w:r>
+              <w:rPr>
+                <w:rFonts w:asciiTheme="minorHAnsi" w:eastAsiaTheme="minorHAnsi" w:hAnsiTheme="minorHAnsi" w:cstheme="minorBidi"/>
+                <w:sz w:val="22"/>
+                <w:szCs w:val="22"/>
+                <w:lang w:eastAsia="en-US"/>
+              </w:rPr>
+              <w:t>(u:User</w:t>
+            </w:r>
+            <w:r>
+              <w:rPr>
+                <w:rFonts w:asciiTheme="minorHAnsi" w:eastAsiaTheme="minorHAnsi" w:hAnsiTheme="minorHAnsi" w:cstheme="minorBidi"/>
+                <w:sz w:val="22"/>
+                <w:szCs w:val="22"/>
+                <w:lang w:eastAsia="en-US"/>
+              </w:rPr>
+              <w:t>, pass:String</w:t>
+            </w:r>
+            <w:r>
+              <w:rPr>
+                <w:rFonts w:asciiTheme="minorHAnsi" w:eastAsiaTheme="minorHAnsi" w:hAnsiTheme="minorHAnsi" w:cstheme="minorBidi"/>
+                <w:sz w:val="22"/>
+                <w:szCs w:val="22"/>
+                <w:lang w:eastAsia="en-US"/>
+              </w:rPr>
+              <w:t xml:space="preserve">): </w:t>
+            </w:r>
+            <w:r>
+              <w:rPr>
+                <w:rFonts w:asciiTheme="minorHAnsi" w:eastAsiaTheme="minorHAnsi" w:hAnsiTheme="minorHAnsi" w:cstheme="minorBidi"/>
+                <w:sz w:val="22"/>
+                <w:szCs w:val="22"/>
+                <w:lang w:eastAsia="en-US"/>
+              </w:rPr>
+              <w:t>void</w:t>
+            </w:r>
+          </w:p>
+          <w:p>
+            <w:r>
+              <w:rPr>
+                <w:b/>
+                <w:bCs/>
+              </w:rPr>
+              <w:t>pre</w:t>
+            </w:r>
+            <w:r>
+              <w:t>: u</w:t>
+            </w:r>
+            <w:r>
+              <w:t>!=null</w:t>
+            </w:r>
+            <w:r>
+              <w:t>, pass</w:t>
+            </w:r>
+            <w:r>
+              <w:t>!=null</w:t>
+            </w:r>
+          </w:p>
+          <w:p>
+            <w:pPr>
+              <w:pStyle w:val="PreformattatoHTML"/>
+              <w:rPr>
+                <w:rFonts w:asciiTheme="minorHAnsi" w:eastAsiaTheme="minorHAnsi" w:hAnsiTheme="minorHAnsi" w:cstheme="minorBidi"/>
+                <w:sz w:val="22"/>
+                <w:szCs w:val="22"/>
+                <w:lang w:eastAsia="en-US"/>
+              </w:rPr>
+            </w:pPr>
+          </w:p>
+          <w:p>
+            <w:pPr>
+              <w:pStyle w:val="PreformattatoHTML"/>
+              <w:rPr>
+                <w:rFonts w:asciiTheme="minorHAnsi" w:eastAsiaTheme="minorHAnsi" w:hAnsiTheme="minorHAnsi" w:cstheme="minorBidi"/>
+                <w:sz w:val="22"/>
+                <w:szCs w:val="22"/>
+                <w:lang w:eastAsia="en-US"/>
+              </w:rPr>
+            </w:pPr>
+            <w:r>
+              <w:t xml:space="preserve">context </w:t>
+            </w:r>
+            <w:r>
+              <w:t>User</w:t>
+            </w:r>
+            <w:r>
+              <w:t>DAO</w:t>
+            </w:r>
+            <w:r>
+              <w:t>::</w:t>
+            </w:r>
+            <w:r>
+              <w:rPr>
+                <w:rFonts w:asciiTheme="minorHAnsi" w:eastAsiaTheme="minorHAnsi" w:hAnsiTheme="minorHAnsi" w:cstheme="minorBidi"/>
+                <w:b/>
+                <w:bCs/>
+                <w:color w:val="593470" w:themeColor="accent1" w:themeShade="80"/>
+                <w:sz w:val="22"/>
+                <w:szCs w:val="22"/>
+                <w:lang w:eastAsia="en-US"/>
+              </w:rPr>
+              <w:t>is</w:t>
+            </w:r>
+            <w:r>
+              <w:rPr>
+                <w:rFonts w:asciiTheme="minorHAnsi" w:eastAsiaTheme="minorHAnsi" w:hAnsiTheme="minorHAnsi" w:cstheme="minorBidi"/>
+                <w:b/>
+                <w:bCs/>
+                <w:color w:val="593470" w:themeColor="accent1" w:themeShade="80"/>
+                <w:sz w:val="22"/>
+                <w:szCs w:val="22"/>
+                <w:lang w:eastAsia="en-US"/>
+              </w:rPr>
+              <w:t>Following</w:t>
+            </w:r>
+            <w:r>
+              <w:rPr>
+                <w:rFonts w:asciiTheme="minorHAnsi" w:eastAsiaTheme="minorHAnsi" w:hAnsiTheme="minorHAnsi" w:cstheme="minorBidi"/>
+                <w:sz w:val="22"/>
+                <w:szCs w:val="22"/>
+                <w:lang w:eastAsia="en-US"/>
+              </w:rPr>
+              <w:t>(u:User</w:t>
+            </w:r>
+            <w:r>
+              <w:rPr>
+                <w:rFonts w:asciiTheme="minorHAnsi" w:eastAsiaTheme="minorHAnsi" w:hAnsiTheme="minorHAnsi" w:cstheme="minorBidi"/>
+                <w:sz w:val="22"/>
+                <w:szCs w:val="22"/>
+                <w:lang w:eastAsia="en-US"/>
+              </w:rPr>
+              <w:t>, username:String</w:t>
+            </w:r>
+            <w:r>
+              <w:rPr>
+                <w:rFonts w:asciiTheme="minorHAnsi" w:eastAsiaTheme="minorHAnsi" w:hAnsiTheme="minorHAnsi" w:cstheme="minorBidi"/>
+                <w:sz w:val="22"/>
+                <w:szCs w:val="22"/>
+                <w:lang w:eastAsia="en-US"/>
+              </w:rPr>
+              <w:t xml:space="preserve">): </w:t>
+            </w:r>
+            <w:r>
+              <w:rPr>
+                <w:rFonts w:asciiTheme="minorHAnsi" w:eastAsiaTheme="minorHAnsi" w:hAnsiTheme="minorHAnsi" w:cstheme="minorBidi"/>
+                <w:sz w:val="22"/>
+                <w:szCs w:val="22"/>
+                <w:lang w:eastAsia="en-US"/>
+              </w:rPr>
+              <w:t>boolean</w:t>
+            </w:r>
+          </w:p>
+          <w:p>
+            <w:r>
+              <w:rPr>
+                <w:b/>
+                <w:bCs/>
+              </w:rPr>
+              <w:lastRenderedPageBreak/>
+              <w:t>pre</w:t>
+            </w:r>
+            <w:r>
+              <w:t>: u</w:t>
+            </w:r>
+            <w:r>
+              <w:t>!=null</w:t>
+            </w:r>
+            <w:r>
+              <w:t>, username</w:t>
+            </w:r>
+            <w:r>
+              <w:t>!=null</w:t>
+            </w:r>
+          </w:p>
+          <w:p>
+            <w:pPr>
+              <w:pStyle w:val="PreformattatoHTML"/>
+              <w:rPr>
+                <w:rFonts w:asciiTheme="minorHAnsi" w:eastAsiaTheme="minorHAnsi" w:hAnsiTheme="minorHAnsi" w:cstheme="minorBidi"/>
+                <w:sz w:val="22"/>
+                <w:szCs w:val="22"/>
+                <w:lang w:eastAsia="en-US"/>
+              </w:rPr>
+            </w:pPr>
+          </w:p>
+          <w:p>
+            <w:pPr>
+              <w:pStyle w:val="PreformattatoHTML"/>
+              <w:rPr>
+                <w:rFonts w:asciiTheme="minorHAnsi" w:eastAsiaTheme="minorHAnsi" w:hAnsiTheme="minorHAnsi" w:cstheme="minorBidi"/>
+                <w:sz w:val="22"/>
+                <w:szCs w:val="22"/>
+                <w:lang w:eastAsia="en-US"/>
+              </w:rPr>
+            </w:pPr>
+            <w:r>
+              <w:t xml:space="preserve">context </w:t>
+            </w:r>
+            <w:r>
+              <w:t>User</w:t>
+            </w:r>
+            <w:r>
+              <w:t>DAO</w:t>
+            </w:r>
+            <w:r>
+              <w:t>::</w:t>
+            </w:r>
+            <w:r>
+              <w:rPr>
+                <w:rFonts w:asciiTheme="minorHAnsi" w:eastAsiaTheme="minorHAnsi" w:hAnsiTheme="minorHAnsi" w:cstheme="minorBidi"/>
+                <w:b/>
+                <w:bCs/>
+                <w:color w:val="593470" w:themeColor="accent1" w:themeShade="80"/>
+                <w:sz w:val="22"/>
+                <w:szCs w:val="22"/>
+                <w:lang w:eastAsia="en-US"/>
+              </w:rPr>
+              <w:t>unfollow</w:t>
+            </w:r>
+            <w:r>
+              <w:rPr>
+                <w:rFonts w:asciiTheme="minorHAnsi" w:eastAsiaTheme="minorHAnsi" w:hAnsiTheme="minorHAnsi" w:cstheme="minorBidi"/>
+                <w:sz w:val="22"/>
+                <w:szCs w:val="22"/>
+                <w:lang w:eastAsia="en-US"/>
+              </w:rPr>
+              <w:t xml:space="preserve">(u:User, </w:t>
+            </w:r>
+            <w:r>
+              <w:rPr>
+                <w:rFonts w:asciiTheme="minorHAnsi" w:eastAsiaTheme="minorHAnsi" w:hAnsiTheme="minorHAnsi" w:cstheme="minorBidi"/>
+                <w:sz w:val="22"/>
+                <w:szCs w:val="22"/>
+                <w:lang w:eastAsia="en-US"/>
+              </w:rPr>
+              <w:t>u2</w:t>
+            </w:r>
+            <w:r>
+              <w:rPr>
+                <w:rFonts w:asciiTheme="minorHAnsi" w:eastAsiaTheme="minorHAnsi" w:hAnsiTheme="minorHAnsi" w:cstheme="minorBidi"/>
+                <w:sz w:val="22"/>
+                <w:szCs w:val="22"/>
+                <w:lang w:eastAsia="en-US"/>
+              </w:rPr>
+              <w:t>:</w:t>
+            </w:r>
+            <w:r>
+              <w:rPr>
+                <w:rFonts w:asciiTheme="minorHAnsi" w:eastAsiaTheme="minorHAnsi" w:hAnsiTheme="minorHAnsi" w:cstheme="minorBidi"/>
+                <w:sz w:val="22"/>
+                <w:szCs w:val="22"/>
+                <w:lang w:eastAsia="en-US"/>
+              </w:rPr>
+              <w:t>User</w:t>
+            </w:r>
+            <w:r>
+              <w:rPr>
+                <w:rFonts w:asciiTheme="minorHAnsi" w:eastAsiaTheme="minorHAnsi" w:hAnsiTheme="minorHAnsi" w:cstheme="minorBidi"/>
+                <w:sz w:val="22"/>
+                <w:szCs w:val="22"/>
+                <w:lang w:eastAsia="en-US"/>
+              </w:rPr>
+              <w:t>): void</w:t>
+            </w:r>
+          </w:p>
+          <w:p>
+            <w:r>
+              <w:rPr>
+                <w:b/>
+                <w:bCs/>
+              </w:rPr>
+              <w:t>pre</w:t>
+            </w:r>
+            <w:r>
+              <w:t>: u</w:t>
+            </w:r>
+            <w:r>
+              <w:t>!=null</w:t>
+            </w:r>
+            <w:r>
+              <w:t>, u2</w:t>
+            </w:r>
+            <w:r>
+              <w:t>!=null</w:t>
+            </w:r>
+          </w:p>
+          <w:p>
+            <w:pPr>
+              <w:pStyle w:val="PreformattatoHTML"/>
+              <w:rPr>
+                <w:rFonts w:asciiTheme="minorHAnsi" w:eastAsiaTheme="minorHAnsi" w:hAnsiTheme="minorHAnsi" w:cstheme="minorBidi"/>
+                <w:sz w:val="22"/>
+                <w:szCs w:val="22"/>
+                <w:lang w:eastAsia="en-US"/>
+              </w:rPr>
+            </w:pPr>
+          </w:p>
+          <w:p>
+            <w:pPr>
+              <w:pStyle w:val="PreformattatoHTML"/>
+              <w:rPr>
+                <w:rFonts w:asciiTheme="minorHAnsi" w:eastAsiaTheme="minorHAnsi" w:hAnsiTheme="minorHAnsi" w:cstheme="minorBidi"/>
+                <w:sz w:val="22"/>
+                <w:szCs w:val="22"/>
+                <w:lang w:eastAsia="en-US"/>
+              </w:rPr>
+            </w:pPr>
+            <w:r>
+              <w:t xml:space="preserve">context </w:t>
+            </w:r>
+            <w:r>
+              <w:t>User</w:t>
+            </w:r>
+            <w:r>
+              <w:t>DAO</w:t>
+            </w:r>
+            <w:r>
+              <w:t>::</w:t>
+            </w:r>
+            <w:r>
+              <w:rPr>
+                <w:rFonts w:asciiTheme="minorHAnsi" w:eastAsiaTheme="minorHAnsi" w:hAnsiTheme="minorHAnsi" w:cstheme="minorBidi"/>
+                <w:b/>
+                <w:bCs/>
+                <w:color w:val="593470" w:themeColor="accent1" w:themeShade="80"/>
+                <w:sz w:val="22"/>
+                <w:szCs w:val="22"/>
+                <w:lang w:eastAsia="en-US"/>
+              </w:rPr>
+              <w:t>follow</w:t>
+            </w:r>
+            <w:r>
+              <w:rPr>
+                <w:rFonts w:asciiTheme="minorHAnsi" w:eastAsiaTheme="minorHAnsi" w:hAnsiTheme="minorHAnsi" w:cstheme="minorBidi"/>
+                <w:sz w:val="22"/>
+                <w:szCs w:val="22"/>
+                <w:lang w:eastAsia="en-US"/>
+              </w:rPr>
+              <w:t xml:space="preserve">(u:User, </w:t>
+            </w:r>
+            <w:r>
+              <w:rPr>
+                <w:rFonts w:asciiTheme="minorHAnsi" w:eastAsiaTheme="minorHAnsi" w:hAnsiTheme="minorHAnsi" w:cstheme="minorBidi"/>
+                <w:sz w:val="22"/>
+                <w:szCs w:val="22"/>
+                <w:lang w:eastAsia="en-US"/>
+              </w:rPr>
+              <w:t>u2:User</w:t>
+            </w:r>
+            <w:r>
+              <w:rPr>
+                <w:rFonts w:asciiTheme="minorHAnsi" w:eastAsiaTheme="minorHAnsi" w:hAnsiTheme="minorHAnsi" w:cstheme="minorBidi"/>
+                <w:sz w:val="22"/>
+                <w:szCs w:val="22"/>
+                <w:lang w:eastAsia="en-US"/>
+              </w:rPr>
+              <w:t xml:space="preserve">): </w:t>
+            </w:r>
+            <w:r>
+              <w:rPr>
+                <w:rFonts w:asciiTheme="minorHAnsi" w:eastAsiaTheme="minorHAnsi" w:hAnsiTheme="minorHAnsi" w:cstheme="minorBidi"/>
+                <w:sz w:val="22"/>
+                <w:szCs w:val="22"/>
+                <w:lang w:eastAsia="en-US"/>
+              </w:rPr>
+              <w:t>void</w:t>
+            </w:r>
+          </w:p>
+          <w:p>
+            <w:r>
+              <w:rPr>
+                <w:b/>
+                <w:bCs/>
+              </w:rPr>
+              <w:t>pre</w:t>
+            </w:r>
+            <w:r>
+              <w:t>: u</w:t>
+            </w:r>
+            <w:r>
+              <w:t>!=null</w:t>
+            </w:r>
+            <w:r>
+              <w:t>, u2</w:t>
+            </w:r>
+            <w:r>
+              <w:t>!=null</w:t>
+            </w:r>
+          </w:p>
+        </w:tc>
+      </w:tr>
+      <w:tr>
+        <w:tc>
+          <w:tcPr>
+            <w:tcW w:w="1701" w:type="dxa"/>
+            <w:tcBorders>
+              <w:top w:val="single" w:sz="4" w:space="0" w:color="CECDE8" w:themeColor="accent2" w:themeTint="66"/>
+              <w:left w:val="single" w:sz="4" w:space="0" w:color="CECDE8" w:themeColor="accent2" w:themeTint="66"/>
+              <w:bottom w:val="single" w:sz="4" w:space="0" w:color="CECDE8" w:themeColor="accent2" w:themeTint="66"/>
+              <w:right w:val="single" w:sz="4" w:space="0" w:color="CECDE8" w:themeColor="accent2" w:themeTint="66"/>
+            </w:tcBorders>
+            <w:shd w:val="clear" w:color="auto" w:fill="B6B5DD" w:themeFill="accent2" w:themeFillTint="99"/>
+          </w:tcPr>
+          <w:p>
+            <w:pPr>
+              <w:rPr>
+                <w:b/>
+                <w:bCs/>
+                <w:color w:val="593470" w:themeColor="accent1" w:themeShade="80"/>
+              </w:rPr>
+            </w:pPr>
+            <w:r>
+              <w:rPr>
+                <w:b/>
+                <w:bCs/>
+                <w:color w:val="593470" w:themeColor="accent1" w:themeShade="80"/>
+              </w:rPr>
+              <w:lastRenderedPageBreak/>
+              <w:t>post-condizione</w:t>
+            </w:r>
+          </w:p>
+        </w:tc>
+        <w:tc>
+          <w:tcPr>
+            <w:tcW w:w="8051" w:type="dxa"/>
+            <w:tcBorders>
+              <w:top w:val="single" w:sz="4" w:space="0" w:color="CECDE8" w:themeColor="accent2" w:themeTint="66"/>
+              <w:left w:val="single" w:sz="4" w:space="0" w:color="CECDE8" w:themeColor="accent2" w:themeTint="66"/>
+              <w:bottom w:val="single" w:sz="4" w:space="0" w:color="CECDE8" w:themeColor="accent2" w:themeTint="66"/>
+              <w:right w:val="single" w:sz="4" w:space="0" w:color="CECDE8" w:themeColor="accent2" w:themeTint="66"/>
+            </w:tcBorders>
+          </w:tcPr>
+          <w:p/>
+        </w:tc>
+      </w:tr>
+      <w:tr>
+        <w:tc>
+          <w:tcPr>
+            <w:tcW w:w="1701" w:type="dxa"/>
+            <w:tcBorders>
+              <w:top w:val="single" w:sz="4" w:space="0" w:color="CECDE8" w:themeColor="accent2" w:themeTint="66"/>
+              <w:left w:val="single" w:sz="4" w:space="0" w:color="CECDE8" w:themeColor="accent2" w:themeTint="66"/>
+              <w:bottom w:val="single" w:sz="4" w:space="0" w:color="CECDE8" w:themeColor="accent2" w:themeTint="66"/>
+              <w:right w:val="single" w:sz="4" w:space="0" w:color="CECDE8" w:themeColor="accent2" w:themeTint="66"/>
+            </w:tcBorders>
+            <w:shd w:val="clear" w:color="auto" w:fill="B6B5DD" w:themeFill="accent2" w:themeFillTint="99"/>
+          </w:tcPr>
+          <w:p>
+            <w:pPr>
+              <w:rPr>
+                <w:b/>
+                <w:bCs/>
+                <w:color w:val="593470" w:themeColor="accent1" w:themeShade="80"/>
+              </w:rPr>
+            </w:pPr>
+            <w:r>
+              <w:rPr>
+                <w:b/>
+                <w:bCs/>
+                <w:color w:val="593470" w:themeColor="accent1" w:themeShade="80"/>
+              </w:rPr>
+              <w:t>invariante</w:t>
+            </w:r>
+          </w:p>
+        </w:tc>
+        <w:tc>
+          <w:tcPr>
+            <w:tcW w:w="8051" w:type="dxa"/>
+            <w:tcBorders>
+              <w:top w:val="single" w:sz="4" w:space="0" w:color="CECDE8" w:themeColor="accent2" w:themeTint="66"/>
+              <w:left w:val="single" w:sz="4" w:space="0" w:color="CECDE8" w:themeColor="accent2" w:themeTint="66"/>
+              <w:bottom w:val="single" w:sz="4" w:space="0" w:color="CECDE8" w:themeColor="accent2" w:themeTint="66"/>
+              <w:right w:val="single" w:sz="4" w:space="0" w:color="CECDE8" w:themeColor="accent2" w:themeTint="66"/>
+            </w:tcBorders>
+          </w:tcPr>
+          <w:p/>
+        </w:tc>
+      </w:tr>
+    </w:tbl>
     <w:p>
       <w:pPr>
         <w:tabs>
@@ -14821,13 +16031,8 @@
       <w:r>
         <w:t xml:space="preserve">4.1 </w:t>
       </w:r>
-      <w:proofErr w:type="spellStart"/>
-      <w:r>
-        <w:t>Command</w:t>
-      </w:r>
-      <w:proofErr w:type="spellEnd"/>
-      <w:r>
-        <w:t xml:space="preserve"> Pattern</w:t>
+      <w:r>
+        <w:t>Command Pattern</w:t>
       </w:r>
       <w:bookmarkEnd w:id="33"/>
     </w:p>
@@ -14964,7 +16169,7 @@
   <w:abstractNum w:abstractNumId="0" w15:restartNumberingAfterBreak="0">
     <w:nsid w:val="000E4D67"/>
     <w:multiLevelType w:val="hybridMultilevel"/>
-    <w:tmpl w:val="C9D6BD64"/>
+    <w:tmpl w:val="918E97E4"/>
     <w:lvl w:ilvl="0" w:tplc="5932518C">
       <w:numFmt w:val="bullet"/>
       <w:lvlText w:val="-"/>
@@ -15978,6 +17183,119 @@
     </w:lvl>
   </w:abstractNum>
   <w:abstractNum w:abstractNumId="9" w15:restartNumberingAfterBreak="0">
+    <w:nsid w:val="374763D5"/>
+    <w:multiLevelType w:val="hybridMultilevel"/>
+    <w:tmpl w:val="7F684AD8"/>
+    <w:lvl w:ilvl="0" w:tplc="2A4CF8C2">
+      <w:start w:val="1"/>
+      <w:numFmt w:val="decimal"/>
+      <w:lvlText w:val="%1."/>
+      <w:lvlJc w:val="left"/>
+      <w:pPr>
+        <w:ind w:left="2496" w:hanging="360"/>
+      </w:pPr>
+      <w:rPr>
+        <w:rFonts w:hint="default"/>
+      </w:rPr>
+    </w:lvl>
+    <w:lvl w:ilvl="1" w:tplc="2A4CF8C2">
+      <w:start w:val="1"/>
+      <w:numFmt w:val="decimal"/>
+      <w:lvlText w:val="%2."/>
+      <w:lvlJc w:val="left"/>
+      <w:pPr>
+        <w:ind w:left="3216" w:hanging="360"/>
+      </w:pPr>
+      <w:rPr>
+        <w:rFonts w:hint="default"/>
+      </w:rPr>
+    </w:lvl>
+    <w:lvl w:ilvl="2" w:tplc="FFFFFFFF" w:tentative="1">
+      <w:start w:val="1"/>
+      <w:numFmt w:val="bullet"/>
+      <w:lvlText w:val=""/>
+      <w:lvlJc w:val="left"/>
+      <w:pPr>
+        <w:ind w:left="3936" w:hanging="360"/>
+      </w:pPr>
+      <w:rPr>
+        <w:rFonts w:ascii="Wingdings" w:hAnsi="Wingdings" w:hint="default"/>
+      </w:rPr>
+    </w:lvl>
+    <w:lvl w:ilvl="3" w:tplc="FFFFFFFF" w:tentative="1">
+      <w:start w:val="1"/>
+      <w:numFmt w:val="bullet"/>
+      <w:lvlText w:val=""/>
+      <w:lvlJc w:val="left"/>
+      <w:pPr>
+        <w:ind w:left="4656" w:hanging="360"/>
+      </w:pPr>
+      <w:rPr>
+        <w:rFonts w:ascii="Symbol" w:hAnsi="Symbol" w:hint="default"/>
+      </w:rPr>
+    </w:lvl>
+    <w:lvl w:ilvl="4" w:tplc="FFFFFFFF" w:tentative="1">
+      <w:start w:val="1"/>
+      <w:numFmt w:val="bullet"/>
+      <w:lvlText w:val="o"/>
+      <w:lvlJc w:val="left"/>
+      <w:pPr>
+        <w:ind w:left="5376" w:hanging="360"/>
+      </w:pPr>
+      <w:rPr>
+        <w:rFonts w:ascii="Courier New" w:hAnsi="Courier New" w:cs="Courier New" w:hint="default"/>
+      </w:rPr>
+    </w:lvl>
+    <w:lvl w:ilvl="5" w:tplc="FFFFFFFF" w:tentative="1">
+      <w:start w:val="1"/>
+      <w:numFmt w:val="bullet"/>
+      <w:lvlText w:val=""/>
+      <w:lvlJc w:val="left"/>
+      <w:pPr>
+        <w:ind w:left="6096" w:hanging="360"/>
+      </w:pPr>
+      <w:rPr>
+        <w:rFonts w:ascii="Wingdings" w:hAnsi="Wingdings" w:hint="default"/>
+      </w:rPr>
+    </w:lvl>
+    <w:lvl w:ilvl="6" w:tplc="FFFFFFFF" w:tentative="1">
+      <w:start w:val="1"/>
+      <w:numFmt w:val="bullet"/>
+      <w:lvlText w:val=""/>
+      <w:lvlJc w:val="left"/>
+      <w:pPr>
+        <w:ind w:left="6816" w:hanging="360"/>
+      </w:pPr>
+      <w:rPr>
+        <w:rFonts w:ascii="Symbol" w:hAnsi="Symbol" w:hint="default"/>
+      </w:rPr>
+    </w:lvl>
+    <w:lvl w:ilvl="7" w:tplc="FFFFFFFF" w:tentative="1">
+      <w:start w:val="1"/>
+      <w:numFmt w:val="bullet"/>
+      <w:lvlText w:val="o"/>
+      <w:lvlJc w:val="left"/>
+      <w:pPr>
+        <w:ind w:left="7536" w:hanging="360"/>
+      </w:pPr>
+      <w:rPr>
+        <w:rFonts w:ascii="Courier New" w:hAnsi="Courier New" w:cs="Courier New" w:hint="default"/>
+      </w:rPr>
+    </w:lvl>
+    <w:lvl w:ilvl="8" w:tplc="FFFFFFFF" w:tentative="1">
+      <w:start w:val="1"/>
+      <w:numFmt w:val="bullet"/>
+      <w:lvlText w:val=""/>
+      <w:lvlJc w:val="left"/>
+      <w:pPr>
+        <w:ind w:left="8256" w:hanging="360"/>
+      </w:pPr>
+      <w:rPr>
+        <w:rFonts w:ascii="Wingdings" w:hAnsi="Wingdings" w:hint="default"/>
+      </w:rPr>
+    </w:lvl>
+  </w:abstractNum>
+  <w:abstractNum w:abstractNumId="10" w15:restartNumberingAfterBreak="0">
     <w:nsid w:val="3ADD63E9"/>
     <w:multiLevelType w:val="hybridMultilevel"/>
     <w:tmpl w:val="3D008DD2"/>
@@ -16090,7 +17408,96 @@
       </w:rPr>
     </w:lvl>
   </w:abstractNum>
-  <w:abstractNum w:abstractNumId="10" w15:restartNumberingAfterBreak="0">
+  <w:abstractNum w:abstractNumId="11" w15:restartNumberingAfterBreak="0">
+    <w:nsid w:val="407B6709"/>
+    <w:multiLevelType w:val="hybridMultilevel"/>
+    <w:tmpl w:val="B8E24290"/>
+    <w:lvl w:ilvl="0" w:tplc="2A4CF8C2">
+      <w:start w:val="1"/>
+      <w:numFmt w:val="decimal"/>
+      <w:lvlText w:val="%1."/>
+      <w:lvlJc w:val="left"/>
+      <w:pPr>
+        <w:ind w:left="2856" w:hanging="360"/>
+      </w:pPr>
+      <w:rPr>
+        <w:rFonts w:hint="default"/>
+      </w:rPr>
+    </w:lvl>
+    <w:lvl w:ilvl="1" w:tplc="04100019" w:tentative="1">
+      <w:start w:val="1"/>
+      <w:numFmt w:val="lowerLetter"/>
+      <w:lvlText w:val="%2."/>
+      <w:lvlJc w:val="left"/>
+      <w:pPr>
+        <w:ind w:left="3576" w:hanging="360"/>
+      </w:pPr>
+    </w:lvl>
+    <w:lvl w:ilvl="2" w:tplc="0410001B" w:tentative="1">
+      <w:start w:val="1"/>
+      <w:numFmt w:val="lowerRoman"/>
+      <w:lvlText w:val="%3."/>
+      <w:lvlJc w:val="right"/>
+      <w:pPr>
+        <w:ind w:left="4296" w:hanging="180"/>
+      </w:pPr>
+    </w:lvl>
+    <w:lvl w:ilvl="3" w:tplc="0410000F" w:tentative="1">
+      <w:start w:val="1"/>
+      <w:numFmt w:val="decimal"/>
+      <w:lvlText w:val="%4."/>
+      <w:lvlJc w:val="left"/>
+      <w:pPr>
+        <w:ind w:left="5016" w:hanging="360"/>
+      </w:pPr>
+    </w:lvl>
+    <w:lvl w:ilvl="4" w:tplc="04100019" w:tentative="1">
+      <w:start w:val="1"/>
+      <w:numFmt w:val="lowerLetter"/>
+      <w:lvlText w:val="%5."/>
+      <w:lvlJc w:val="left"/>
+      <w:pPr>
+        <w:ind w:left="5736" w:hanging="360"/>
+      </w:pPr>
+    </w:lvl>
+    <w:lvl w:ilvl="5" w:tplc="0410001B" w:tentative="1">
+      <w:start w:val="1"/>
+      <w:numFmt w:val="lowerRoman"/>
+      <w:lvlText w:val="%6."/>
+      <w:lvlJc w:val="right"/>
+      <w:pPr>
+        <w:ind w:left="6456" w:hanging="180"/>
+      </w:pPr>
+    </w:lvl>
+    <w:lvl w:ilvl="6" w:tplc="0410000F" w:tentative="1">
+      <w:start w:val="1"/>
+      <w:numFmt w:val="decimal"/>
+      <w:lvlText w:val="%7."/>
+      <w:lvlJc w:val="left"/>
+      <w:pPr>
+        <w:ind w:left="7176" w:hanging="360"/>
+      </w:pPr>
+    </w:lvl>
+    <w:lvl w:ilvl="7" w:tplc="04100019" w:tentative="1">
+      <w:start w:val="1"/>
+      <w:numFmt w:val="lowerLetter"/>
+      <w:lvlText w:val="%8."/>
+      <w:lvlJc w:val="left"/>
+      <w:pPr>
+        <w:ind w:left="7896" w:hanging="360"/>
+      </w:pPr>
+    </w:lvl>
+    <w:lvl w:ilvl="8" w:tplc="0410001B" w:tentative="1">
+      <w:start w:val="1"/>
+      <w:numFmt w:val="lowerRoman"/>
+      <w:lvlText w:val="%9."/>
+      <w:lvlJc w:val="right"/>
+      <w:pPr>
+        <w:ind w:left="8616" w:hanging="180"/>
+      </w:pPr>
+    </w:lvl>
+  </w:abstractNum>
+  <w:abstractNum w:abstractNumId="12" w15:restartNumberingAfterBreak="0">
     <w:nsid w:val="43A674F5"/>
     <w:multiLevelType w:val="hybridMultilevel"/>
     <w:tmpl w:val="47BED506"/>
@@ -16203,7 +17610,7 @@
       </w:rPr>
     </w:lvl>
   </w:abstractNum>
-  <w:abstractNum w:abstractNumId="11" w15:restartNumberingAfterBreak="0">
+  <w:abstractNum w:abstractNumId="13" w15:restartNumberingAfterBreak="0">
     <w:nsid w:val="43E4340D"/>
     <w:multiLevelType w:val="hybridMultilevel"/>
     <w:tmpl w:val="19E6E22E"/>
@@ -16316,7 +17723,7 @@
       </w:rPr>
     </w:lvl>
   </w:abstractNum>
-  <w:abstractNum w:abstractNumId="12" w15:restartNumberingAfterBreak="0">
+  <w:abstractNum w:abstractNumId="14" w15:restartNumberingAfterBreak="0">
     <w:nsid w:val="452E271F"/>
     <w:multiLevelType w:val="hybridMultilevel"/>
     <w:tmpl w:val="9E1AED8A"/>
@@ -16429,7 +17836,7 @@
       </w:rPr>
     </w:lvl>
   </w:abstractNum>
-  <w:abstractNum w:abstractNumId="13" w15:restartNumberingAfterBreak="0">
+  <w:abstractNum w:abstractNumId="15" w15:restartNumberingAfterBreak="0">
     <w:nsid w:val="465E5137"/>
     <w:multiLevelType w:val="multilevel"/>
     <w:tmpl w:val="F404C06E"/>
@@ -16552,7 +17959,7 @@
       </w:rPr>
     </w:lvl>
   </w:abstractNum>
-  <w:abstractNum w:abstractNumId="14" w15:restartNumberingAfterBreak="0">
+  <w:abstractNum w:abstractNumId="16" w15:restartNumberingAfterBreak="0">
     <w:nsid w:val="473F124C"/>
     <w:multiLevelType w:val="multilevel"/>
     <w:tmpl w:val="75EA0AE4"/>
@@ -16665,7 +18072,7 @@
       </w:rPr>
     </w:lvl>
   </w:abstractNum>
-  <w:abstractNum w:abstractNumId="15" w15:restartNumberingAfterBreak="0">
+  <w:abstractNum w:abstractNumId="17" w15:restartNumberingAfterBreak="0">
     <w:nsid w:val="55166E21"/>
     <w:multiLevelType w:val="hybridMultilevel"/>
     <w:tmpl w:val="66FC3252"/>
@@ -16778,7 +18185,7 @@
       </w:rPr>
     </w:lvl>
   </w:abstractNum>
-  <w:abstractNum w:abstractNumId="16" w15:restartNumberingAfterBreak="0">
+  <w:abstractNum w:abstractNumId="18" w15:restartNumberingAfterBreak="0">
     <w:nsid w:val="580D333E"/>
     <w:multiLevelType w:val="hybridMultilevel"/>
     <w:tmpl w:val="2E001B8E"/>
@@ -16891,7 +18298,7 @@
       </w:rPr>
     </w:lvl>
   </w:abstractNum>
-  <w:abstractNum w:abstractNumId="17" w15:restartNumberingAfterBreak="0">
+  <w:abstractNum w:abstractNumId="19" w15:restartNumberingAfterBreak="0">
     <w:nsid w:val="60EB65AA"/>
     <w:multiLevelType w:val="hybridMultilevel"/>
     <w:tmpl w:val="2BF016B2"/>
@@ -16981,7 +18388,7 @@
       </w:pPr>
     </w:lvl>
   </w:abstractNum>
-  <w:abstractNum w:abstractNumId="18" w15:restartNumberingAfterBreak="0">
+  <w:abstractNum w:abstractNumId="20" w15:restartNumberingAfterBreak="0">
     <w:nsid w:val="625D5F02"/>
     <w:multiLevelType w:val="hybridMultilevel"/>
     <w:tmpl w:val="49C0A56C"/>
@@ -17094,7 +18501,7 @@
       </w:rPr>
     </w:lvl>
   </w:abstractNum>
-  <w:abstractNum w:abstractNumId="19" w15:restartNumberingAfterBreak="0">
+  <w:abstractNum w:abstractNumId="21" w15:restartNumberingAfterBreak="0">
     <w:nsid w:val="664A0058"/>
     <w:multiLevelType w:val="multilevel"/>
     <w:tmpl w:val="985C6762"/>
@@ -17209,43 +18616,43 @@
     </w:lvl>
   </w:abstractNum>
   <w:num w:numId="1" w16cid:durableId="1545142670">
-    <w:abstractNumId w:val="17"/>
+    <w:abstractNumId w:val="19"/>
   </w:num>
   <w:num w:numId="2" w16cid:durableId="1331328774">
-    <w:abstractNumId w:val="13"/>
+    <w:abstractNumId w:val="15"/>
   </w:num>
   <w:num w:numId="3" w16cid:durableId="196159303">
-    <w:abstractNumId w:val="19"/>
+    <w:abstractNumId w:val="21"/>
   </w:num>
   <w:num w:numId="4" w16cid:durableId="1421835159">
-    <w:abstractNumId w:val="15"/>
+    <w:abstractNumId w:val="17"/>
   </w:num>
   <w:num w:numId="5" w16cid:durableId="1173374547">
     <w:abstractNumId w:val="5"/>
   </w:num>
   <w:num w:numId="6" w16cid:durableId="578255004">
-    <w:abstractNumId w:val="10"/>
+    <w:abstractNumId w:val="12"/>
   </w:num>
   <w:num w:numId="7" w16cid:durableId="93399990">
     <w:abstractNumId w:val="4"/>
   </w:num>
   <w:num w:numId="8" w16cid:durableId="682510188">
-    <w:abstractNumId w:val="14"/>
+    <w:abstractNumId w:val="16"/>
   </w:num>
   <w:num w:numId="9" w16cid:durableId="260726425">
-    <w:abstractNumId w:val="18"/>
+    <w:abstractNumId w:val="20"/>
   </w:num>
   <w:num w:numId="10" w16cid:durableId="331493177">
-    <w:abstractNumId w:val="12"/>
+    <w:abstractNumId w:val="14"/>
   </w:num>
   <w:num w:numId="11" w16cid:durableId="1062287905">
     <w:abstractNumId w:val="8"/>
   </w:num>
   <w:num w:numId="12" w16cid:durableId="357702312">
-    <w:abstractNumId w:val="16"/>
+    <w:abstractNumId w:val="18"/>
   </w:num>
   <w:num w:numId="13" w16cid:durableId="2069186782">
-    <w:abstractNumId w:val="11"/>
+    <w:abstractNumId w:val="13"/>
   </w:num>
   <w:num w:numId="14" w16cid:durableId="1085883112">
     <w:abstractNumId w:val="2"/>
@@ -17263,10 +18670,10 @@
     <w:abstractNumId w:val="1"/>
   </w:num>
   <w:num w:numId="19" w16cid:durableId="1756823575">
-    <w:abstractNumId w:val="13"/>
+    <w:abstractNumId w:val="15"/>
   </w:num>
   <w:num w:numId="20" w16cid:durableId="1814251304">
-    <w:abstractNumId w:val="13"/>
+    <w:abstractNumId w:val="15"/>
     <w:lvlOverride w:ilvl="0">
       <w:startOverride w:val="4"/>
     </w:lvlOverride>
@@ -17275,7 +18682,7 @@
     </w:lvlOverride>
   </w:num>
   <w:num w:numId="21" w16cid:durableId="1890023851">
-    <w:abstractNumId w:val="13"/>
+    <w:abstractNumId w:val="15"/>
     <w:lvlOverride w:ilvl="0">
       <w:startOverride w:val="4"/>
     </w:lvlOverride>
@@ -17284,13 +18691,19 @@
     </w:lvlOverride>
   </w:num>
   <w:num w:numId="22" w16cid:durableId="319430525">
-    <w:abstractNumId w:val="9"/>
+    <w:abstractNumId w:val="10"/>
   </w:num>
   <w:num w:numId="23" w16cid:durableId="836189051">
     <w:abstractNumId w:val="0"/>
   </w:num>
   <w:num w:numId="24" w16cid:durableId="2048606706">
-    <w:abstractNumId w:val="13"/>
+    <w:abstractNumId w:val="15"/>
+  </w:num>
+  <w:num w:numId="25" w16cid:durableId="765156378">
+    <w:abstractNumId w:val="11"/>
+  </w:num>
+  <w:num w:numId="26" w16cid:durableId="511726111">
+    <w:abstractNumId w:val="9"/>
   </w:num>
   <w:numIdMacAtCleanup w:val="8"/>
 </w:numbering>

--- a/Docs/4.Object Design Document/ODD_BookPad.docx
+++ b/Docs/4.Object Design Document/ODD_BookPad.docx
@@ -683,7 +683,7 @@
                                 <w:rFonts w:ascii="Univers" w:hAnsi="Univers"/>
                                 <w:color w:val="A89EA8" w:themeColor="background2" w:themeShade="BF"/>
                               </w:rPr>
-                              <w:t>x</w:t>
+                              <w:t>1</w:t>
                             </w:r>
                             <w:r>
                               <w:rPr>
@@ -697,7 +697,7 @@
                                 <w:rFonts w:ascii="Univers" w:hAnsi="Univers"/>
                                 <w:color w:val="A89EA8" w:themeColor="background2" w:themeShade="BF"/>
                               </w:rPr>
-                              <w:t>x</w:t>
+                              <w:t>4</w:t>
                             </w:r>
                           </w:p>
                           <w:p>
@@ -740,7 +740,11 @@
           </mc:Choice>
           <mc:Fallback>
             <w:pict>
-              <v:shape w14:anchorId="017148D0" id="Casella di testo 4" o:spid="_x0000_s1028" type="#_x0000_t202" style="position:absolute;margin-left:0;margin-top:234.75pt;width:239.75pt;height:18.35pt;z-index:251665408;visibility:visible;mso-wrap-style:none;mso-height-percent:0;mso-wrap-distance-left:9pt;mso-wrap-distance-top:0;mso-wrap-distance-right:9pt;mso-wrap-distance-bottom:0;mso-position-horizontal:center;mso-position-horizontal-relative:margin;mso-position-vertical:absolute;mso-position-vertical-relative:text;mso-height-percent:0;mso-height-relative:margin;v-text-anchor:top" o:gfxdata="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" filled="f" stroked="f">
+              <v:shapetype w14:anchorId="017148D0" id="_x0000_t202" coordsize="21600,21600" o:spt="202" path="m,l,21600r21600,l21600,xe">
+                <v:stroke joinstyle="miter"/>
+                <v:path gradientshapeok="t" o:connecttype="rect"/>
+              </v:shapetype>
+              <v:shape id="Casella di testo 4" o:spid="_x0000_s1028" type="#_x0000_t202" style="position:absolute;margin-left:0;margin-top:234.75pt;width:239.75pt;height:18.35pt;z-index:251665408;visibility:visible;mso-wrap-style:none;mso-height-percent:0;mso-wrap-distance-left:9pt;mso-wrap-distance-top:0;mso-wrap-distance-right:9pt;mso-wrap-distance-bottom:0;mso-position-horizontal:center;mso-position-horizontal-relative:margin;mso-position-vertical:absolute;mso-position-vertical-relative:text;mso-height-percent:0;mso-height-relative:margin;v-text-anchor:top" o:gfxdata="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" filled="f" stroked="f">
                 <v:textbox>
                   <w:txbxContent>
                     <w:p>
@@ -764,7 +768,7 @@
                           <w:rFonts w:ascii="Univers" w:hAnsi="Univers"/>
                           <w:color w:val="A89EA8" w:themeColor="background2" w:themeShade="BF"/>
                         </w:rPr>
-                        <w:t>x</w:t>
+                        <w:t>1</w:t>
                       </w:r>
                       <w:r>
                         <w:rPr>
@@ -778,7 +782,7 @@
                           <w:rFonts w:ascii="Univers" w:hAnsi="Univers"/>
                           <w:color w:val="A89EA8" w:themeColor="background2" w:themeShade="BF"/>
                         </w:rPr>
-                        <w:t>x</w:t>
+                        <w:t>4</w:t>
                       </w:r>
                     </w:p>
                     <w:p>
@@ -13382,6 +13386,7 @@
                 <w:bCs/>
                 <w:color w:val="593470" w:themeColor="accent1" w:themeShade="80"/>
               </w:rPr>
+              <w:lastRenderedPageBreak/>
               <w:t>post-condizione</w:t>
             </w:r>
           </w:p>
@@ -14250,13 +14255,889 @@
               <w:t>!=null</w:t>
             </w:r>
             <w:r>
-              <w:t>, username</w:t>
+              <w:t>, username!=null</w:t>
+            </w:r>
+          </w:p>
+          <w:p/>
+          <w:p>
+            <w:pPr>
+              <w:pStyle w:val="PreformattatoHTML"/>
+              <w:rPr>
+                <w:rFonts w:asciiTheme="minorHAnsi" w:eastAsiaTheme="minorHAnsi" w:hAnsiTheme="minorHAnsi" w:cstheme="minorBidi"/>
+                <w:sz w:val="22"/>
+                <w:szCs w:val="22"/>
+                <w:lang w:eastAsia="en-US"/>
+              </w:rPr>
+            </w:pPr>
+            <w:r>
+              <w:rPr>
+                <w:rFonts w:eastAsiaTheme="minorHAnsi"/>
+                <w:lang w:eastAsia="en-US"/>
+              </w:rPr>
+              <w:t xml:space="preserve">context </w:t>
+            </w:r>
+            <w:r>
+              <w:rPr>
+                <w:rFonts w:eastAsiaTheme="minorHAnsi"/>
+                <w:lang w:eastAsia="en-US"/>
+              </w:rPr>
+              <w:t>User</w:t>
+            </w:r>
+            <w:r>
+              <w:rPr>
+                <w:rFonts w:eastAsiaTheme="minorHAnsi"/>
+                <w:lang w:eastAsia="en-US"/>
+              </w:rPr>
+              <w:t>DAO::</w:t>
+            </w:r>
+            <w:r>
+              <w:rPr>
+                <w:rFonts w:asciiTheme="minorHAnsi" w:eastAsiaTheme="minorHAnsi" w:hAnsiTheme="minorHAnsi" w:cstheme="minorBidi"/>
+                <w:b/>
+                <w:bCs/>
+                <w:color w:val="593470" w:themeColor="accent1" w:themeShade="80"/>
+                <w:sz w:val="22"/>
+                <w:szCs w:val="22"/>
+                <w:lang w:eastAsia="en-US"/>
+              </w:rPr>
+              <w:t>getBy</w:t>
+            </w:r>
+            <w:r>
+              <w:rPr>
+                <w:rFonts w:asciiTheme="minorHAnsi" w:eastAsiaTheme="minorHAnsi" w:hAnsiTheme="minorHAnsi" w:cstheme="minorBidi"/>
+                <w:b/>
+                <w:bCs/>
+                <w:color w:val="593470" w:themeColor="accent1" w:themeShade="80"/>
+                <w:sz w:val="22"/>
+                <w:szCs w:val="22"/>
+                <w:lang w:eastAsia="en-US"/>
+              </w:rPr>
+              <w:t>Username</w:t>
+            </w:r>
+            <w:r>
+              <w:rPr>
+                <w:rFonts w:asciiTheme="minorHAnsi" w:eastAsiaTheme="minorHAnsi" w:hAnsiTheme="minorHAnsi" w:cstheme="minorBidi"/>
+                <w:sz w:val="22"/>
+                <w:szCs w:val="22"/>
+                <w:lang w:eastAsia="en-US"/>
+              </w:rPr>
+              <w:t>(</w:t>
+            </w:r>
+            <w:r>
+              <w:rPr>
+                <w:rFonts w:asciiTheme="minorHAnsi" w:eastAsiaTheme="minorHAnsi" w:hAnsiTheme="minorHAnsi" w:cstheme="minorBidi"/>
+                <w:sz w:val="22"/>
+                <w:szCs w:val="22"/>
+                <w:lang w:eastAsia="en-US"/>
+              </w:rPr>
+              <w:t>username</w:t>
+            </w:r>
+            <w:r>
+              <w:rPr>
+                <w:rFonts w:asciiTheme="minorHAnsi" w:eastAsiaTheme="minorHAnsi" w:hAnsiTheme="minorHAnsi" w:cstheme="minorBidi"/>
+                <w:sz w:val="22"/>
+                <w:szCs w:val="22"/>
+                <w:lang w:eastAsia="en-US"/>
+              </w:rPr>
+              <w:t>:</w:t>
+            </w:r>
+            <w:r>
+              <w:rPr>
+                <w:rFonts w:asciiTheme="minorHAnsi" w:eastAsiaTheme="minorHAnsi" w:hAnsiTheme="minorHAnsi" w:cstheme="minorBidi"/>
+                <w:sz w:val="22"/>
+                <w:szCs w:val="22"/>
+                <w:lang w:eastAsia="en-US"/>
+              </w:rPr>
+              <w:t>String)</w:t>
+            </w:r>
+            <w:r>
+              <w:rPr>
+                <w:rFonts w:asciiTheme="minorHAnsi" w:eastAsiaTheme="minorHAnsi" w:hAnsiTheme="minorHAnsi" w:cstheme="minorBidi"/>
+                <w:sz w:val="22"/>
+                <w:szCs w:val="22"/>
+                <w:lang w:eastAsia="en-US"/>
+              </w:rPr>
+              <w:t>:</w:t>
+            </w:r>
+            <w:r>
+              <w:rPr>
+                <w:rFonts w:asciiTheme="minorHAnsi" w:eastAsiaTheme="minorHAnsi" w:hAnsiTheme="minorHAnsi" w:cstheme="minorBidi"/>
+                <w:sz w:val="22"/>
+                <w:szCs w:val="22"/>
+                <w:lang w:eastAsia="en-US"/>
+              </w:rPr>
+              <w:t xml:space="preserve"> User</w:t>
+            </w:r>
+          </w:p>
+          <w:p>
+            <w:r>
+              <w:rPr>
+                <w:b/>
+                <w:bCs/>
+              </w:rPr>
+              <w:t>pre</w:t>
+            </w:r>
+            <w:r>
+              <w:t xml:space="preserve">: </w:t>
+            </w:r>
+            <w:r>
+              <w:t>username!=null</w:t>
+            </w:r>
+          </w:p>
+          <w:p/>
+          <w:p>
+            <w:pPr>
+              <w:pStyle w:val="PreformattatoHTML"/>
+              <w:rPr>
+                <w:rFonts w:asciiTheme="minorHAnsi" w:eastAsiaTheme="minorHAnsi" w:hAnsiTheme="minorHAnsi" w:cstheme="minorBidi"/>
+                <w:sz w:val="22"/>
+                <w:szCs w:val="22"/>
+                <w:lang w:eastAsia="en-US"/>
+              </w:rPr>
+            </w:pPr>
+            <w:r>
+              <w:t xml:space="preserve">context </w:t>
+            </w:r>
+            <w:r>
+              <w:t>User</w:t>
+            </w:r>
+            <w:r>
+              <w:t>DAO</w:t>
+            </w:r>
+            <w:r>
+              <w:t>::</w:t>
+            </w:r>
+            <w:r>
+              <w:rPr>
+                <w:rFonts w:asciiTheme="minorHAnsi" w:eastAsiaTheme="minorHAnsi" w:hAnsiTheme="minorHAnsi" w:cstheme="minorBidi"/>
+                <w:b/>
+                <w:bCs/>
+                <w:color w:val="593470" w:themeColor="accent1" w:themeShade="80"/>
+                <w:sz w:val="22"/>
+                <w:szCs w:val="22"/>
+                <w:lang w:eastAsia="en-US"/>
+              </w:rPr>
+              <w:t>checkEmail</w:t>
+            </w:r>
+            <w:r>
+              <w:rPr>
+                <w:rFonts w:asciiTheme="minorHAnsi" w:eastAsiaTheme="minorHAnsi" w:hAnsiTheme="minorHAnsi" w:cstheme="minorBidi"/>
+                <w:sz w:val="22"/>
+                <w:szCs w:val="22"/>
+                <w:lang w:eastAsia="en-US"/>
+              </w:rPr>
+              <w:t>(</w:t>
+            </w:r>
+            <w:r>
+              <w:rPr>
+                <w:rFonts w:asciiTheme="minorHAnsi" w:eastAsiaTheme="minorHAnsi" w:hAnsiTheme="minorHAnsi" w:cstheme="minorBidi"/>
+                <w:sz w:val="22"/>
+                <w:szCs w:val="22"/>
+                <w:lang w:eastAsia="en-US"/>
+              </w:rPr>
+              <w:t>email</w:t>
+            </w:r>
+            <w:r>
+              <w:rPr>
+                <w:rFonts w:asciiTheme="minorHAnsi" w:eastAsiaTheme="minorHAnsi" w:hAnsiTheme="minorHAnsi" w:cstheme="minorBidi"/>
+                <w:sz w:val="22"/>
+                <w:szCs w:val="22"/>
+                <w:lang w:eastAsia="en-US"/>
+              </w:rPr>
+              <w:t xml:space="preserve">:String): </w:t>
+            </w:r>
+            <w:r>
+              <w:rPr>
+                <w:rFonts w:asciiTheme="minorHAnsi" w:eastAsiaTheme="minorHAnsi" w:hAnsiTheme="minorHAnsi" w:cstheme="minorBidi"/>
+                <w:sz w:val="22"/>
+                <w:szCs w:val="22"/>
+                <w:lang w:eastAsia="en-US"/>
+              </w:rPr>
+              <w:t>boolean</w:t>
+            </w:r>
+          </w:p>
+          <w:p>
+            <w:pPr>
+              <w:pStyle w:val="PreformattatoHTML"/>
+              <w:rPr>
+                <w:rFonts w:asciiTheme="minorHAnsi" w:eastAsiaTheme="minorHAnsi" w:hAnsiTheme="minorHAnsi" w:cstheme="minorBidi"/>
+                <w:sz w:val="22"/>
+                <w:szCs w:val="22"/>
+                <w:lang w:eastAsia="en-US"/>
+              </w:rPr>
+            </w:pPr>
+            <w:r>
+              <w:rPr>
+                <w:rFonts w:asciiTheme="minorHAnsi" w:eastAsiaTheme="minorHAnsi" w:hAnsiTheme="minorHAnsi" w:cstheme="minorBidi"/>
+                <w:b/>
+                <w:bCs/>
+                <w:sz w:val="22"/>
+                <w:szCs w:val="22"/>
+                <w:lang w:eastAsia="en-US"/>
+              </w:rPr>
+              <w:t>pre</w:t>
+            </w:r>
+            <w:r>
+              <w:rPr>
+                <w:rFonts w:asciiTheme="minorHAnsi" w:eastAsiaTheme="minorHAnsi" w:hAnsiTheme="minorHAnsi" w:cstheme="minorBidi"/>
+                <w:sz w:val="22"/>
+                <w:szCs w:val="22"/>
+                <w:lang w:eastAsia="en-US"/>
+              </w:rPr>
+              <w:t xml:space="preserve">: </w:t>
+            </w:r>
+            <w:r>
+              <w:rPr>
+                <w:rFonts w:asciiTheme="minorHAnsi" w:eastAsiaTheme="minorHAnsi" w:hAnsiTheme="minorHAnsi" w:cstheme="minorBidi"/>
+                <w:sz w:val="22"/>
+                <w:szCs w:val="22"/>
+                <w:lang w:eastAsia="en-US"/>
+              </w:rPr>
+              <w:t>email!=null</w:t>
+            </w:r>
+          </w:p>
+          <w:p>
+            <w:pPr>
+              <w:pStyle w:val="PreformattatoHTML"/>
+              <w:rPr>
+                <w:rFonts w:asciiTheme="minorHAnsi" w:eastAsiaTheme="minorHAnsi" w:hAnsiTheme="minorHAnsi" w:cstheme="minorBidi"/>
+                <w:sz w:val="22"/>
+                <w:szCs w:val="22"/>
+                <w:lang w:eastAsia="en-US"/>
+              </w:rPr>
+            </w:pPr>
+          </w:p>
+          <w:p>
+            <w:pPr>
+              <w:pStyle w:val="PreformattatoHTML"/>
+              <w:rPr>
+                <w:rFonts w:asciiTheme="minorHAnsi" w:eastAsiaTheme="minorHAnsi" w:hAnsiTheme="minorHAnsi" w:cstheme="minorBidi"/>
+                <w:sz w:val="22"/>
+                <w:szCs w:val="22"/>
+                <w:lang w:eastAsia="en-US"/>
+              </w:rPr>
+            </w:pPr>
+            <w:r>
+              <w:t xml:space="preserve">context </w:t>
+            </w:r>
+            <w:r>
+              <w:t>User</w:t>
+            </w:r>
+            <w:r>
+              <w:t>DAO</w:t>
+            </w:r>
+            <w:r>
+              <w:t>::</w:t>
+            </w:r>
+            <w:r>
+              <w:rPr>
+                <w:rFonts w:asciiTheme="minorHAnsi" w:eastAsiaTheme="minorHAnsi" w:hAnsiTheme="minorHAnsi" w:cstheme="minorBidi"/>
+                <w:b/>
+                <w:bCs/>
+                <w:color w:val="593470" w:themeColor="accent1" w:themeShade="80"/>
+                <w:sz w:val="22"/>
+                <w:szCs w:val="22"/>
+                <w:lang w:eastAsia="en-US"/>
+              </w:rPr>
+              <w:t>checkUsername</w:t>
+            </w:r>
+            <w:r>
+              <w:rPr>
+                <w:rFonts w:asciiTheme="minorHAnsi" w:eastAsiaTheme="minorHAnsi" w:hAnsiTheme="minorHAnsi" w:cstheme="minorBidi"/>
+                <w:sz w:val="22"/>
+                <w:szCs w:val="22"/>
+                <w:lang w:eastAsia="en-US"/>
+              </w:rPr>
+              <w:t>(</w:t>
+            </w:r>
+            <w:r>
+              <w:rPr>
+                <w:rFonts w:asciiTheme="minorHAnsi" w:eastAsiaTheme="minorHAnsi" w:hAnsiTheme="minorHAnsi" w:cstheme="minorBidi"/>
+                <w:sz w:val="22"/>
+                <w:szCs w:val="22"/>
+                <w:lang w:eastAsia="en-US"/>
+              </w:rPr>
+              <w:t>username:String</w:t>
+            </w:r>
+            <w:r>
+              <w:rPr>
+                <w:rFonts w:asciiTheme="minorHAnsi" w:eastAsiaTheme="minorHAnsi" w:hAnsiTheme="minorHAnsi" w:cstheme="minorBidi"/>
+                <w:sz w:val="22"/>
+                <w:szCs w:val="22"/>
+                <w:lang w:eastAsia="en-US"/>
+              </w:rPr>
+              <w:t xml:space="preserve">): </w:t>
+            </w:r>
+            <w:r>
+              <w:rPr>
+                <w:rFonts w:asciiTheme="minorHAnsi" w:eastAsiaTheme="minorHAnsi" w:hAnsiTheme="minorHAnsi" w:cstheme="minorBidi"/>
+                <w:sz w:val="22"/>
+                <w:szCs w:val="22"/>
+                <w:lang w:eastAsia="en-US"/>
+              </w:rPr>
+              <w:t>boolean</w:t>
+            </w:r>
+          </w:p>
+          <w:p>
+            <w:r>
+              <w:rPr>
+                <w:b/>
+                <w:bCs/>
+              </w:rPr>
+              <w:t>pre</w:t>
+            </w:r>
+            <w:r>
+              <w:t>: username!=null</w:t>
+            </w:r>
+          </w:p>
+          <w:p>
+            <w:pPr>
+              <w:pStyle w:val="PreformattatoHTML"/>
+              <w:rPr>
+                <w:rFonts w:asciiTheme="minorHAnsi" w:eastAsiaTheme="minorHAnsi" w:hAnsiTheme="minorHAnsi" w:cstheme="minorBidi"/>
+                <w:sz w:val="22"/>
+                <w:szCs w:val="22"/>
+                <w:lang w:eastAsia="en-US"/>
+              </w:rPr>
+            </w:pPr>
+          </w:p>
+          <w:p>
+            <w:pPr>
+              <w:pStyle w:val="PreformattatoHTML"/>
+              <w:rPr>
+                <w:rFonts w:asciiTheme="minorHAnsi" w:eastAsiaTheme="minorHAnsi" w:hAnsiTheme="minorHAnsi" w:cstheme="minorBidi"/>
+                <w:sz w:val="22"/>
+                <w:szCs w:val="22"/>
+                <w:lang w:eastAsia="en-US"/>
+              </w:rPr>
+            </w:pPr>
+            <w:r>
+              <w:t xml:space="preserve">context </w:t>
+            </w:r>
+            <w:r>
+              <w:t>User</w:t>
+            </w:r>
+            <w:r>
+              <w:t>DAO</w:t>
+            </w:r>
+            <w:r>
+              <w:t>::</w:t>
+            </w:r>
+            <w:r>
+              <w:rPr>
+                <w:rFonts w:asciiTheme="minorHAnsi" w:eastAsiaTheme="minorHAnsi" w:hAnsiTheme="minorHAnsi" w:cstheme="minorBidi"/>
+                <w:b/>
+                <w:bCs/>
+                <w:color w:val="593470" w:themeColor="accent1" w:themeShade="80"/>
+                <w:sz w:val="22"/>
+                <w:szCs w:val="22"/>
+                <w:lang w:eastAsia="en-US"/>
+              </w:rPr>
+              <w:t>get</w:t>
+            </w:r>
+            <w:r>
+              <w:rPr>
+                <w:rFonts w:asciiTheme="minorHAnsi" w:eastAsiaTheme="minorHAnsi" w:hAnsiTheme="minorHAnsi" w:cstheme="minorBidi"/>
+                <w:b/>
+                <w:bCs/>
+                <w:color w:val="593470" w:themeColor="accent1" w:themeShade="80"/>
+                <w:sz w:val="22"/>
+                <w:szCs w:val="22"/>
+                <w:lang w:eastAsia="en-US"/>
+              </w:rPr>
+              <w:t>Avatar</w:t>
+            </w:r>
+            <w:r>
+              <w:rPr>
+                <w:rFonts w:asciiTheme="minorHAnsi" w:eastAsiaTheme="minorHAnsi" w:hAnsiTheme="minorHAnsi" w:cstheme="minorBidi"/>
+                <w:sz w:val="22"/>
+                <w:szCs w:val="22"/>
+                <w:lang w:eastAsia="en-US"/>
+              </w:rPr>
+              <w:t>(</w:t>
+            </w:r>
+            <w:r>
+              <w:rPr>
+                <w:rFonts w:asciiTheme="minorHAnsi" w:eastAsiaTheme="minorHAnsi" w:hAnsiTheme="minorHAnsi" w:cstheme="minorBidi"/>
+                <w:sz w:val="22"/>
+                <w:szCs w:val="22"/>
+                <w:lang w:eastAsia="en-US"/>
+              </w:rPr>
+              <w:t>username</w:t>
+            </w:r>
+            <w:r>
+              <w:rPr>
+                <w:rFonts w:asciiTheme="minorHAnsi" w:eastAsiaTheme="minorHAnsi" w:hAnsiTheme="minorHAnsi" w:cstheme="minorBidi"/>
+                <w:sz w:val="22"/>
+                <w:szCs w:val="22"/>
+                <w:lang w:eastAsia="en-US"/>
+              </w:rPr>
+              <w:t xml:space="preserve">:String): </w:t>
+            </w:r>
+            <w:r>
+              <w:rPr>
+                <w:rFonts w:asciiTheme="minorHAnsi" w:eastAsiaTheme="minorHAnsi" w:hAnsiTheme="minorHAnsi" w:cstheme="minorBidi"/>
+                <w:sz w:val="22"/>
+                <w:szCs w:val="22"/>
+                <w:lang w:eastAsia="en-US"/>
+              </w:rPr>
+              <w:t>InputStream</w:t>
+            </w:r>
+          </w:p>
+          <w:p>
+            <w:r>
+              <w:rPr>
+                <w:b/>
+                <w:bCs/>
+              </w:rPr>
+              <w:t>pre</w:t>
+            </w:r>
+            <w:r>
+              <w:t>:</w:t>
+            </w:r>
+            <w:r>
+              <w:t xml:space="preserve"> username!=null</w:t>
+            </w:r>
+          </w:p>
+          <w:p>
+            <w:pPr>
+              <w:pStyle w:val="PreformattatoHTML"/>
+              <w:rPr>
+                <w:rFonts w:asciiTheme="minorHAnsi" w:eastAsiaTheme="minorHAnsi" w:hAnsiTheme="minorHAnsi" w:cstheme="minorBidi"/>
+                <w:sz w:val="22"/>
+                <w:szCs w:val="22"/>
+                <w:lang w:eastAsia="en-US"/>
+              </w:rPr>
+            </w:pPr>
+          </w:p>
+          <w:p>
+            <w:pPr>
+              <w:pStyle w:val="PreformattatoHTML"/>
+              <w:rPr>
+                <w:rFonts w:asciiTheme="minorHAnsi" w:eastAsiaTheme="minorHAnsi" w:hAnsiTheme="minorHAnsi" w:cstheme="minorBidi"/>
+                <w:sz w:val="22"/>
+                <w:szCs w:val="22"/>
+                <w:lang w:eastAsia="en-US"/>
+              </w:rPr>
+            </w:pPr>
+            <w:r>
+              <w:t xml:space="preserve">context </w:t>
+            </w:r>
+            <w:r>
+              <w:t>User</w:t>
+            </w:r>
+            <w:r>
+              <w:t>DAO</w:t>
+            </w:r>
+            <w:r>
+              <w:t>::</w:t>
+            </w:r>
+            <w:r>
+              <w:rPr>
+                <w:rFonts w:asciiTheme="minorHAnsi" w:eastAsiaTheme="minorHAnsi" w:hAnsiTheme="minorHAnsi" w:cstheme="minorBidi"/>
+                <w:b/>
+                <w:bCs/>
+                <w:color w:val="593470" w:themeColor="accent1" w:themeShade="80"/>
+                <w:sz w:val="22"/>
+                <w:szCs w:val="22"/>
+                <w:lang w:eastAsia="en-US"/>
+              </w:rPr>
+              <w:t>get</w:t>
+            </w:r>
+            <w:r>
+              <w:rPr>
+                <w:rFonts w:asciiTheme="minorHAnsi" w:eastAsiaTheme="minorHAnsi" w:hAnsiTheme="minorHAnsi" w:cstheme="minorBidi"/>
+                <w:b/>
+                <w:bCs/>
+                <w:color w:val="593470" w:themeColor="accent1" w:themeShade="80"/>
+                <w:sz w:val="22"/>
+                <w:szCs w:val="22"/>
+                <w:lang w:eastAsia="en-US"/>
+              </w:rPr>
+              <w:t>Followings</w:t>
+            </w:r>
+            <w:r>
+              <w:rPr>
+                <w:rFonts w:asciiTheme="minorHAnsi" w:eastAsiaTheme="minorHAnsi" w:hAnsiTheme="minorHAnsi" w:cstheme="minorBidi"/>
+                <w:sz w:val="22"/>
+                <w:szCs w:val="22"/>
+                <w:lang w:eastAsia="en-US"/>
+              </w:rPr>
+              <w:t>(</w:t>
+            </w:r>
+            <w:r>
+              <w:rPr>
+                <w:rFonts w:asciiTheme="minorHAnsi" w:eastAsiaTheme="minorHAnsi" w:hAnsiTheme="minorHAnsi" w:cstheme="minorBidi"/>
+                <w:sz w:val="22"/>
+                <w:szCs w:val="22"/>
+                <w:lang w:eastAsia="en-US"/>
+              </w:rPr>
+              <w:t>u</w:t>
+            </w:r>
+            <w:r>
+              <w:rPr>
+                <w:rFonts w:asciiTheme="minorHAnsi" w:eastAsiaTheme="minorHAnsi" w:hAnsiTheme="minorHAnsi" w:cstheme="minorBidi"/>
+                <w:sz w:val="22"/>
+                <w:szCs w:val="22"/>
+                <w:lang w:eastAsia="en-US"/>
+              </w:rPr>
+              <w:t>:</w:t>
+            </w:r>
+            <w:r>
+              <w:rPr>
+                <w:rFonts w:asciiTheme="minorHAnsi" w:eastAsiaTheme="minorHAnsi" w:hAnsiTheme="minorHAnsi" w:cstheme="minorBidi"/>
+                <w:sz w:val="22"/>
+                <w:szCs w:val="22"/>
+                <w:lang w:eastAsia="en-US"/>
+              </w:rPr>
+              <w:t>User</w:t>
+            </w:r>
+            <w:r>
+              <w:rPr>
+                <w:rFonts w:asciiTheme="minorHAnsi" w:eastAsiaTheme="minorHAnsi" w:hAnsiTheme="minorHAnsi" w:cstheme="minorBidi"/>
+                <w:sz w:val="22"/>
+                <w:szCs w:val="22"/>
+                <w:lang w:eastAsia="en-US"/>
+              </w:rPr>
+              <w:t xml:space="preserve">): </w:t>
+            </w:r>
+            <w:r>
+              <w:rPr>
+                <w:rFonts w:asciiTheme="minorHAnsi" w:eastAsiaTheme="minorHAnsi" w:hAnsiTheme="minorHAnsi" w:cstheme="minorBidi"/>
+                <w:sz w:val="22"/>
+                <w:szCs w:val="22"/>
+                <w:lang w:eastAsia="en-US"/>
+              </w:rPr>
+              <w:t>List&lt;User&gt;</w:t>
+            </w:r>
+          </w:p>
+          <w:p>
+            <w:r>
+              <w:rPr>
+                <w:b/>
+                <w:bCs/>
+              </w:rPr>
+              <w:t>pre</w:t>
+            </w:r>
+            <w:r>
+              <w:t>: u!=null</w:t>
+            </w:r>
+          </w:p>
+          <w:p>
+            <w:pPr>
+              <w:pStyle w:val="PreformattatoHTML"/>
+              <w:rPr>
+                <w:rFonts w:asciiTheme="minorHAnsi" w:eastAsiaTheme="minorHAnsi" w:hAnsiTheme="minorHAnsi" w:cstheme="minorBidi"/>
+                <w:sz w:val="22"/>
+                <w:szCs w:val="22"/>
+                <w:lang w:eastAsia="en-US"/>
+              </w:rPr>
+            </w:pPr>
+          </w:p>
+          <w:p>
+            <w:pPr>
+              <w:pStyle w:val="PreformattatoHTML"/>
+              <w:rPr>
+                <w:rFonts w:asciiTheme="minorHAnsi" w:eastAsiaTheme="minorHAnsi" w:hAnsiTheme="minorHAnsi" w:cstheme="minorBidi"/>
+                <w:sz w:val="22"/>
+                <w:szCs w:val="22"/>
+                <w:lang w:eastAsia="en-US"/>
+              </w:rPr>
+            </w:pPr>
+            <w:r>
+              <w:t xml:space="preserve">context </w:t>
+            </w:r>
+            <w:r>
+              <w:t>User</w:t>
+            </w:r>
+            <w:r>
+              <w:t>DAO</w:t>
+            </w:r>
+            <w:r>
+              <w:t>::</w:t>
+            </w:r>
+            <w:r>
+              <w:rPr>
+                <w:rFonts w:asciiTheme="minorHAnsi" w:eastAsiaTheme="minorHAnsi" w:hAnsiTheme="minorHAnsi" w:cstheme="minorBidi"/>
+                <w:b/>
+                <w:bCs/>
+                <w:color w:val="593470" w:themeColor="accent1" w:themeShade="80"/>
+                <w:sz w:val="22"/>
+                <w:szCs w:val="22"/>
+                <w:lang w:eastAsia="en-US"/>
+              </w:rPr>
+              <w:t>getFollowers</w:t>
+            </w:r>
+            <w:r>
+              <w:rPr>
+                <w:rFonts w:asciiTheme="minorHAnsi" w:eastAsiaTheme="minorHAnsi" w:hAnsiTheme="minorHAnsi" w:cstheme="minorBidi"/>
+                <w:sz w:val="22"/>
+                <w:szCs w:val="22"/>
+                <w:lang w:eastAsia="en-US"/>
+              </w:rPr>
+              <w:t>(</w:t>
+            </w:r>
+            <w:r>
+              <w:rPr>
+                <w:rFonts w:asciiTheme="minorHAnsi" w:eastAsiaTheme="minorHAnsi" w:hAnsiTheme="minorHAnsi" w:cstheme="minorBidi"/>
+                <w:sz w:val="22"/>
+                <w:szCs w:val="22"/>
+                <w:lang w:eastAsia="en-US"/>
+              </w:rPr>
+              <w:t>u</w:t>
+            </w:r>
+            <w:r>
+              <w:rPr>
+                <w:rFonts w:asciiTheme="minorHAnsi" w:eastAsiaTheme="minorHAnsi" w:hAnsiTheme="minorHAnsi" w:cstheme="minorBidi"/>
+                <w:sz w:val="22"/>
+                <w:szCs w:val="22"/>
+                <w:lang w:eastAsia="en-US"/>
+              </w:rPr>
+              <w:t>:</w:t>
+            </w:r>
+            <w:r>
+              <w:rPr>
+                <w:rFonts w:asciiTheme="minorHAnsi" w:eastAsiaTheme="minorHAnsi" w:hAnsiTheme="minorHAnsi" w:cstheme="minorBidi"/>
+                <w:sz w:val="22"/>
+                <w:szCs w:val="22"/>
+                <w:lang w:eastAsia="en-US"/>
+              </w:rPr>
+              <w:t>User</w:t>
+            </w:r>
+            <w:r>
+              <w:rPr>
+                <w:rFonts w:asciiTheme="minorHAnsi" w:eastAsiaTheme="minorHAnsi" w:hAnsiTheme="minorHAnsi" w:cstheme="minorBidi"/>
+                <w:sz w:val="22"/>
+                <w:szCs w:val="22"/>
+                <w:lang w:eastAsia="en-US"/>
+              </w:rPr>
+              <w:t xml:space="preserve">): </w:t>
+            </w:r>
+            <w:r>
+              <w:rPr>
+                <w:rFonts w:asciiTheme="minorHAnsi" w:eastAsiaTheme="minorHAnsi" w:hAnsiTheme="minorHAnsi" w:cstheme="minorBidi"/>
+                <w:sz w:val="22"/>
+                <w:szCs w:val="22"/>
+                <w:lang w:eastAsia="en-US"/>
+              </w:rPr>
+              <w:t>List&lt;User&gt;</w:t>
+            </w:r>
+          </w:p>
+          <w:p>
+            <w:r>
+              <w:rPr>
+                <w:b/>
+                <w:bCs/>
+              </w:rPr>
+              <w:t>pre</w:t>
+            </w:r>
+            <w:r>
+              <w:t>: u!=null</w:t>
+            </w:r>
+          </w:p>
+          <w:p>
+            <w:pPr>
+              <w:pStyle w:val="PreformattatoHTML"/>
+              <w:rPr>
+                <w:rFonts w:asciiTheme="minorHAnsi" w:eastAsiaTheme="minorHAnsi" w:hAnsiTheme="minorHAnsi" w:cstheme="minorBidi"/>
+                <w:sz w:val="22"/>
+                <w:szCs w:val="22"/>
+                <w:lang w:eastAsia="en-US"/>
+              </w:rPr>
+            </w:pPr>
+          </w:p>
+          <w:p>
+            <w:pPr>
+              <w:pStyle w:val="PreformattatoHTML"/>
+              <w:rPr>
+                <w:rFonts w:asciiTheme="minorHAnsi" w:eastAsiaTheme="minorHAnsi" w:hAnsiTheme="minorHAnsi" w:cstheme="minorBidi"/>
+                <w:sz w:val="22"/>
+                <w:szCs w:val="22"/>
+                <w:lang w:eastAsia="en-US"/>
+              </w:rPr>
+            </w:pPr>
+            <w:r>
+              <w:t xml:space="preserve">context </w:t>
+            </w:r>
+            <w:r>
+              <w:t>User</w:t>
+            </w:r>
+            <w:r>
+              <w:t>DAO</w:t>
+            </w:r>
+            <w:r>
+              <w:t>::</w:t>
+            </w:r>
+            <w:r>
+              <w:rPr>
+                <w:rFonts w:asciiTheme="minorHAnsi" w:eastAsiaTheme="minorHAnsi" w:hAnsiTheme="minorHAnsi" w:cstheme="minorBidi"/>
+                <w:b/>
+                <w:bCs/>
+                <w:color w:val="593470" w:themeColor="accent1" w:themeShade="80"/>
+                <w:sz w:val="22"/>
+                <w:szCs w:val="22"/>
+                <w:lang w:eastAsia="en-US"/>
+              </w:rPr>
+              <w:t>getByUsernameSearch</w:t>
+            </w:r>
+            <w:r>
+              <w:rPr>
+                <w:rFonts w:asciiTheme="minorHAnsi" w:eastAsiaTheme="minorHAnsi" w:hAnsiTheme="minorHAnsi" w:cstheme="minorBidi"/>
+                <w:sz w:val="22"/>
+                <w:szCs w:val="22"/>
+                <w:lang w:eastAsia="en-US"/>
+              </w:rPr>
+              <w:t>(u:</w:t>
+            </w:r>
+            <w:r>
+              <w:rPr>
+                <w:rFonts w:asciiTheme="minorHAnsi" w:eastAsiaTheme="minorHAnsi" w:hAnsiTheme="minorHAnsi" w:cstheme="minorBidi"/>
+                <w:sz w:val="22"/>
+                <w:szCs w:val="22"/>
+                <w:lang w:eastAsia="en-US"/>
+              </w:rPr>
+              <w:t>String</w:t>
+            </w:r>
+            <w:r>
+              <w:rPr>
+                <w:rFonts w:asciiTheme="minorHAnsi" w:eastAsiaTheme="minorHAnsi" w:hAnsiTheme="minorHAnsi" w:cstheme="minorBidi"/>
+                <w:sz w:val="22"/>
+                <w:szCs w:val="22"/>
+                <w:lang w:eastAsia="en-US"/>
+              </w:rPr>
+              <w:t xml:space="preserve">): </w:t>
+            </w:r>
+            <w:r>
+              <w:rPr>
+                <w:rFonts w:asciiTheme="minorHAnsi" w:eastAsiaTheme="minorHAnsi" w:hAnsiTheme="minorHAnsi" w:cstheme="minorBidi"/>
+                <w:sz w:val="22"/>
+                <w:szCs w:val="22"/>
+                <w:lang w:eastAsia="en-US"/>
+              </w:rPr>
+              <w:t>List&lt;User&gt;</w:t>
+            </w:r>
+          </w:p>
+          <w:p>
+            <w:r>
+              <w:rPr>
+                <w:b/>
+                <w:bCs/>
+              </w:rPr>
+              <w:t>pre</w:t>
+            </w:r>
+            <w:r>
+              <w:t>: u!=null</w:t>
+            </w:r>
+          </w:p>
+          <w:p>
+            <w:pPr>
+              <w:pStyle w:val="PreformattatoHTML"/>
+              <w:rPr>
+                <w:rFonts w:asciiTheme="minorHAnsi" w:eastAsiaTheme="minorHAnsi" w:hAnsiTheme="minorHAnsi" w:cstheme="minorBidi"/>
+                <w:sz w:val="22"/>
+                <w:szCs w:val="22"/>
+                <w:lang w:eastAsia="en-US"/>
+              </w:rPr>
+            </w:pPr>
+          </w:p>
+          <w:p>
+            <w:pPr>
+              <w:pStyle w:val="PreformattatoHTML"/>
+              <w:rPr>
+                <w:rFonts w:asciiTheme="minorHAnsi" w:eastAsiaTheme="minorHAnsi" w:hAnsiTheme="minorHAnsi" w:cstheme="minorBidi"/>
+                <w:sz w:val="22"/>
+                <w:szCs w:val="22"/>
+                <w:lang w:eastAsia="en-US"/>
+              </w:rPr>
+            </w:pPr>
+            <w:r>
+              <w:t xml:space="preserve">context </w:t>
+            </w:r>
+            <w:r>
+              <w:t>User</w:t>
+            </w:r>
+            <w:r>
+              <w:t>DAO</w:t>
+            </w:r>
+            <w:r>
+              <w:t>::</w:t>
+            </w:r>
+            <w:r>
+              <w:rPr>
+                <w:rFonts w:asciiTheme="minorHAnsi" w:eastAsiaTheme="minorHAnsi" w:hAnsiTheme="minorHAnsi" w:cstheme="minorBidi"/>
+                <w:b/>
+                <w:bCs/>
+                <w:color w:val="593470" w:themeColor="accent1" w:themeShade="80"/>
+                <w:sz w:val="22"/>
+                <w:szCs w:val="22"/>
+                <w:lang w:eastAsia="en-US"/>
+              </w:rPr>
+              <w:t>updateAvatar</w:t>
+            </w:r>
+            <w:r>
+              <w:rPr>
+                <w:rFonts w:asciiTheme="minorHAnsi" w:eastAsiaTheme="minorHAnsi" w:hAnsiTheme="minorHAnsi" w:cstheme="minorBidi"/>
+                <w:sz w:val="22"/>
+                <w:szCs w:val="22"/>
+                <w:lang w:eastAsia="en-US"/>
+              </w:rPr>
+              <w:t xml:space="preserve">(u:User, </w:t>
+            </w:r>
+            <w:r>
+              <w:rPr>
+                <w:rFonts w:asciiTheme="minorHAnsi" w:eastAsiaTheme="minorHAnsi" w:hAnsiTheme="minorHAnsi" w:cstheme="minorBidi"/>
+                <w:sz w:val="22"/>
+                <w:szCs w:val="22"/>
+                <w:lang w:eastAsia="en-US"/>
+              </w:rPr>
+              <w:t>avatarStream</w:t>
+            </w:r>
+            <w:r>
+              <w:rPr>
+                <w:rFonts w:asciiTheme="minorHAnsi" w:eastAsiaTheme="minorHAnsi" w:hAnsiTheme="minorHAnsi" w:cstheme="minorBidi"/>
+                <w:sz w:val="22"/>
+                <w:szCs w:val="22"/>
+                <w:lang w:eastAsia="en-US"/>
+              </w:rPr>
+              <w:t>:</w:t>
+            </w:r>
+            <w:r>
+              <w:rPr>
+                <w:rFonts w:asciiTheme="minorHAnsi" w:eastAsiaTheme="minorHAnsi" w:hAnsiTheme="minorHAnsi" w:cstheme="minorBidi"/>
+                <w:sz w:val="22"/>
+                <w:szCs w:val="22"/>
+                <w:lang w:eastAsia="en-US"/>
+              </w:rPr>
+              <w:t>InputStream</w:t>
+            </w:r>
+            <w:r>
+              <w:rPr>
+                <w:rFonts w:asciiTheme="minorHAnsi" w:eastAsiaTheme="minorHAnsi" w:hAnsiTheme="minorHAnsi" w:cstheme="minorBidi"/>
+                <w:sz w:val="22"/>
+                <w:szCs w:val="22"/>
+                <w:lang w:eastAsia="en-US"/>
+              </w:rPr>
+              <w:t>): void</w:t>
+            </w:r>
+          </w:p>
+          <w:p>
+            <w:r>
+              <w:rPr>
+                <w:b/>
+                <w:bCs/>
+              </w:rPr>
+              <w:t>pre</w:t>
+            </w:r>
+            <w:r>
+              <w:t>: u</w:t>
             </w:r>
             <w:r>
               <w:t>!=null</w:t>
             </w:r>
-          </w:p>
-          <w:p/>
+            <w:r>
+              <w:t>, avatarStream!=null</w:t>
+            </w:r>
+          </w:p>
           <w:p>
             <w:pPr>
               <w:pStyle w:val="PreformattatoHTML"/>
@@ -14267,50 +15148,52 @@
                 <w:lang w:eastAsia="en-US"/>
               </w:rPr>
             </w:pPr>
-            <w:r>
-              <w:rPr>
-                <w:rFonts w:eastAsiaTheme="minorHAnsi"/>
-                <w:lang w:eastAsia="en-US"/>
-              </w:rPr>
+          </w:p>
+          <w:p>
+            <w:pPr>
+              <w:pStyle w:val="PreformattatoHTML"/>
+              <w:rPr>
+                <w:rFonts w:asciiTheme="minorHAnsi" w:eastAsiaTheme="minorHAnsi" w:hAnsiTheme="minorHAnsi" w:cstheme="minorBidi"/>
+                <w:sz w:val="22"/>
+                <w:szCs w:val="22"/>
+                <w:lang w:eastAsia="en-US"/>
+              </w:rPr>
+            </w:pPr>
+            <w:r>
               <w:t xml:space="preserve">context </w:t>
             </w:r>
             <w:r>
-              <w:rPr>
-                <w:rFonts w:eastAsiaTheme="minorHAnsi"/>
-                <w:lang w:eastAsia="en-US"/>
-              </w:rPr>
               <w:t>User</w:t>
             </w:r>
             <w:r>
-              <w:rPr>
-                <w:rFonts w:eastAsiaTheme="minorHAnsi"/>
-                <w:lang w:eastAsia="en-US"/>
-              </w:rPr>
-              <w:t>DAO::</w:t>
-            </w:r>
-            <w:r>
-              <w:rPr>
-                <w:rFonts w:asciiTheme="minorHAnsi" w:eastAsiaTheme="minorHAnsi" w:hAnsiTheme="minorHAnsi" w:cstheme="minorBidi"/>
-                <w:b/>
-                <w:bCs/>
-                <w:color w:val="593470" w:themeColor="accent1" w:themeShade="80"/>
-                <w:sz w:val="22"/>
-                <w:szCs w:val="22"/>
-                <w:lang w:eastAsia="en-US"/>
-              </w:rPr>
-              <w:t>getBy</w:t>
-            </w:r>
-            <w:r>
-              <w:rPr>
-                <w:rFonts w:asciiTheme="minorHAnsi" w:eastAsiaTheme="minorHAnsi" w:hAnsiTheme="minorHAnsi" w:cstheme="minorBidi"/>
-                <w:b/>
-                <w:bCs/>
-                <w:color w:val="593470" w:themeColor="accent1" w:themeShade="80"/>
-                <w:sz w:val="22"/>
-                <w:szCs w:val="22"/>
-                <w:lang w:eastAsia="en-US"/>
-              </w:rPr>
-              <w:t>Username</w:t>
+              <w:t>DAO</w:t>
+            </w:r>
+            <w:r>
+              <w:t>::</w:t>
+            </w:r>
+            <w:r>
+              <w:rPr>
+                <w:rFonts w:asciiTheme="minorHAnsi" w:eastAsiaTheme="minorHAnsi" w:hAnsiTheme="minorHAnsi" w:cstheme="minorBidi"/>
+                <w:b/>
+                <w:bCs/>
+                <w:color w:val="593470" w:themeColor="accent1" w:themeShade="80"/>
+                <w:sz w:val="22"/>
+                <w:szCs w:val="22"/>
+                <w:lang w:eastAsia="en-US"/>
+              </w:rPr>
+              <w:t>update</w:t>
+            </w:r>
+            <w:r>
+              <w:rPr>
+                <w:rFonts w:asciiTheme="minorHAnsi" w:eastAsiaTheme="minorHAnsi" w:hAnsiTheme="minorHAnsi" w:cstheme="minorBidi"/>
+                <w:b/>
+                <w:bCs/>
+                <w:color w:val="593470" w:themeColor="accent1" w:themeShade="80"/>
+                <w:sz w:val="22"/>
+                <w:szCs w:val="22"/>
+                <w:lang w:eastAsia="en-US"/>
+              </w:rPr>
+              <w:t>Bio</w:t>
             </w:r>
             <w:r>
               <w:rPr>
@@ -14328,7 +15211,7 @@
                 <w:szCs w:val="22"/>
                 <w:lang w:eastAsia="en-US"/>
               </w:rPr>
-              <w:t>username</w:t>
+              <w:t>u</w:t>
             </w:r>
             <w:r>
               <w:rPr>
@@ -14346,7 +15229,25 @@
                 <w:szCs w:val="22"/>
                 <w:lang w:eastAsia="en-US"/>
               </w:rPr>
-              <w:t>String)</w:t>
+              <w:t>User</w:t>
+            </w:r>
+            <w:r>
+              <w:rPr>
+                <w:rFonts w:asciiTheme="minorHAnsi" w:eastAsiaTheme="minorHAnsi" w:hAnsiTheme="minorHAnsi" w:cstheme="minorBidi"/>
+                <w:sz w:val="22"/>
+                <w:szCs w:val="22"/>
+                <w:lang w:eastAsia="en-US"/>
+              </w:rPr>
+              <w:t xml:space="preserve">, </w:t>
+            </w:r>
+            <w:r>
+              <w:rPr>
+                <w:rFonts w:asciiTheme="minorHAnsi" w:eastAsiaTheme="minorHAnsi" w:hAnsiTheme="minorHAnsi" w:cstheme="minorBidi"/>
+                <w:sz w:val="22"/>
+                <w:szCs w:val="22"/>
+                <w:lang w:eastAsia="en-US"/>
+              </w:rPr>
+              <w:t>bio</w:t>
             </w:r>
             <w:r>
               <w:rPr>
@@ -14364,7 +15265,16 @@
                 <w:szCs w:val="22"/>
                 <w:lang w:eastAsia="en-US"/>
               </w:rPr>
-              <w:t xml:space="preserve"> User</w:t>
+              <w:t>String</w:t>
+            </w:r>
+            <w:r>
+              <w:rPr>
+                <w:rFonts w:asciiTheme="minorHAnsi" w:eastAsiaTheme="minorHAnsi" w:hAnsiTheme="minorHAnsi" w:cstheme="minorBidi"/>
+                <w:sz w:val="22"/>
+                <w:szCs w:val="22"/>
+                <w:lang w:eastAsia="en-US"/>
+              </w:rPr>
+              <w:t>): void</w:t>
             </w:r>
           </w:p>
           <w:p>
@@ -14376,13 +15286,15 @@
               <w:t>pre</w:t>
             </w:r>
             <w:r>
-              <w:t xml:space="preserve">: </w:t>
-            </w:r>
-            <w:r>
-              <w:t>username!=null</w:t>
-            </w:r>
-          </w:p>
-          <w:p/>
+              <w:t>: u</w:t>
+            </w:r>
+            <w:r>
+              <w:t>!=null</w:t>
+            </w:r>
+            <w:r>
+              <w:t>, bio!=null</w:t>
+            </w:r>
+          </w:p>
           <w:p>
             <w:pPr>
               <w:pStyle w:val="PreformattatoHTML"/>
@@ -14393,6 +15305,17 @@
                 <w:lang w:eastAsia="en-US"/>
               </w:rPr>
             </w:pPr>
+          </w:p>
+          <w:p>
+            <w:pPr>
+              <w:pStyle w:val="PreformattatoHTML"/>
+              <w:rPr>
+                <w:rFonts w:asciiTheme="minorHAnsi" w:eastAsiaTheme="minorHAnsi" w:hAnsiTheme="minorHAnsi" w:cstheme="minorBidi"/>
+                <w:sz w:val="22"/>
+                <w:szCs w:val="22"/>
+                <w:lang w:eastAsia="en-US"/>
+              </w:rPr>
+            </w:pPr>
             <w:r>
               <w:t xml:space="preserve">context </w:t>
             </w:r>
@@ -14415,43 +15338,61 @@
                 <w:szCs w:val="22"/>
                 <w:lang w:eastAsia="en-US"/>
               </w:rPr>
-              <w:t>checkEmail</w:t>
-            </w:r>
-            <w:r>
-              <w:rPr>
-                <w:rFonts w:asciiTheme="minorHAnsi" w:eastAsiaTheme="minorHAnsi" w:hAnsiTheme="minorHAnsi" w:cstheme="minorBidi"/>
-                <w:sz w:val="22"/>
-                <w:szCs w:val="22"/>
-                <w:lang w:eastAsia="en-US"/>
-              </w:rPr>
-              <w:t>(</w:t>
-            </w:r>
-            <w:r>
-              <w:rPr>
-                <w:rFonts w:asciiTheme="minorHAnsi" w:eastAsiaTheme="minorHAnsi" w:hAnsiTheme="minorHAnsi" w:cstheme="minorBidi"/>
-                <w:sz w:val="22"/>
-                <w:szCs w:val="22"/>
-                <w:lang w:eastAsia="en-US"/>
-              </w:rPr>
-              <w:t>email</w:t>
-            </w:r>
-            <w:r>
-              <w:rPr>
-                <w:rFonts w:asciiTheme="minorHAnsi" w:eastAsiaTheme="minorHAnsi" w:hAnsiTheme="minorHAnsi" w:cstheme="minorBidi"/>
-                <w:sz w:val="22"/>
-                <w:szCs w:val="22"/>
-                <w:lang w:eastAsia="en-US"/>
-              </w:rPr>
-              <w:t xml:space="preserve">:String): </w:t>
-            </w:r>
-            <w:r>
-              <w:rPr>
-                <w:rFonts w:asciiTheme="minorHAnsi" w:eastAsiaTheme="minorHAnsi" w:hAnsiTheme="minorHAnsi" w:cstheme="minorBidi"/>
-                <w:sz w:val="22"/>
-                <w:szCs w:val="22"/>
-                <w:lang w:eastAsia="en-US"/>
-              </w:rPr>
-              <w:t>boolean</w:t>
+              <w:t>updateEmail</w:t>
+            </w:r>
+            <w:r>
+              <w:rPr>
+                <w:rFonts w:asciiTheme="minorHAnsi" w:eastAsiaTheme="minorHAnsi" w:hAnsiTheme="minorHAnsi" w:cstheme="minorBidi"/>
+                <w:sz w:val="22"/>
+                <w:szCs w:val="22"/>
+                <w:lang w:eastAsia="en-US"/>
+              </w:rPr>
+              <w:t>(u:User</w:t>
+            </w:r>
+            <w:r>
+              <w:rPr>
+                <w:rFonts w:asciiTheme="minorHAnsi" w:eastAsiaTheme="minorHAnsi" w:hAnsiTheme="minorHAnsi" w:cstheme="minorBidi"/>
+                <w:sz w:val="22"/>
+                <w:szCs w:val="22"/>
+                <w:lang w:eastAsia="en-US"/>
+              </w:rPr>
+              <w:t>, email:String</w:t>
+            </w:r>
+            <w:r>
+              <w:rPr>
+                <w:rFonts w:asciiTheme="minorHAnsi" w:eastAsiaTheme="minorHAnsi" w:hAnsiTheme="minorHAnsi" w:cstheme="minorBidi"/>
+                <w:sz w:val="22"/>
+                <w:szCs w:val="22"/>
+                <w:lang w:eastAsia="en-US"/>
+              </w:rPr>
+              <w:t xml:space="preserve">): </w:t>
+            </w:r>
+            <w:r>
+              <w:rPr>
+                <w:rFonts w:asciiTheme="minorHAnsi" w:eastAsiaTheme="minorHAnsi" w:hAnsiTheme="minorHAnsi" w:cstheme="minorBidi"/>
+                <w:sz w:val="22"/>
+                <w:szCs w:val="22"/>
+                <w:lang w:eastAsia="en-US"/>
+              </w:rPr>
+              <w:t>void</w:t>
+            </w:r>
+          </w:p>
+          <w:p>
+            <w:r>
+              <w:rPr>
+                <w:b/>
+                <w:bCs/>
+              </w:rPr>
+              <w:t>pre</w:t>
+            </w:r>
+            <w:r>
+              <w:t>: u</w:t>
+            </w:r>
+            <w:r>
+              <w:t>!=null</w:t>
+            </w:r>
+            <w:r>
+              <w:t>, email!=null</w:t>
             </w:r>
           </w:p>
           <w:p>
@@ -14464,1057 +15405,94 @@
                 <w:lang w:eastAsia="en-US"/>
               </w:rPr>
             </w:pPr>
-            <w:r>
-              <w:rPr>
-                <w:rFonts w:asciiTheme="minorHAnsi" w:eastAsiaTheme="minorHAnsi" w:hAnsiTheme="minorHAnsi" w:cstheme="minorBidi"/>
-                <w:b/>
-                <w:bCs/>
-                <w:sz w:val="22"/>
-                <w:szCs w:val="22"/>
-                <w:lang w:eastAsia="en-US"/>
+          </w:p>
+          <w:p>
+            <w:pPr>
+              <w:pStyle w:val="PreformattatoHTML"/>
+              <w:rPr>
+                <w:rFonts w:asciiTheme="minorHAnsi" w:eastAsiaTheme="minorHAnsi" w:hAnsiTheme="minorHAnsi" w:cstheme="minorBidi"/>
+                <w:sz w:val="22"/>
+                <w:szCs w:val="22"/>
+                <w:lang w:eastAsia="en-US"/>
+              </w:rPr>
+            </w:pPr>
+            <w:r>
+              <w:t xml:space="preserve">context </w:t>
+            </w:r>
+            <w:r>
+              <w:t>User</w:t>
+            </w:r>
+            <w:r>
+              <w:t>DAO</w:t>
+            </w:r>
+            <w:r>
+              <w:t>::</w:t>
+            </w:r>
+            <w:r>
+              <w:rPr>
+                <w:rFonts w:asciiTheme="minorHAnsi" w:eastAsiaTheme="minorHAnsi" w:hAnsiTheme="minorHAnsi" w:cstheme="minorBidi"/>
+                <w:b/>
+                <w:bCs/>
+                <w:color w:val="593470" w:themeColor="accent1" w:themeShade="80"/>
+                <w:sz w:val="22"/>
+                <w:szCs w:val="22"/>
+                <w:lang w:eastAsia="en-US"/>
+              </w:rPr>
+              <w:t>updatePassword</w:t>
+            </w:r>
+            <w:r>
+              <w:rPr>
+                <w:rFonts w:asciiTheme="minorHAnsi" w:eastAsiaTheme="minorHAnsi" w:hAnsiTheme="minorHAnsi" w:cstheme="minorBidi"/>
+                <w:sz w:val="22"/>
+                <w:szCs w:val="22"/>
+                <w:lang w:eastAsia="en-US"/>
+              </w:rPr>
+              <w:t>(u:User</w:t>
+            </w:r>
+            <w:r>
+              <w:rPr>
+                <w:rFonts w:asciiTheme="minorHAnsi" w:eastAsiaTheme="minorHAnsi" w:hAnsiTheme="minorHAnsi" w:cstheme="minorBidi"/>
+                <w:sz w:val="22"/>
+                <w:szCs w:val="22"/>
+                <w:lang w:eastAsia="en-US"/>
+              </w:rPr>
+              <w:t>, pass:String</w:t>
+            </w:r>
+            <w:r>
+              <w:rPr>
+                <w:rFonts w:asciiTheme="minorHAnsi" w:eastAsiaTheme="minorHAnsi" w:hAnsiTheme="minorHAnsi" w:cstheme="minorBidi"/>
+                <w:sz w:val="22"/>
+                <w:szCs w:val="22"/>
+                <w:lang w:eastAsia="en-US"/>
+              </w:rPr>
+              <w:t xml:space="preserve">): </w:t>
+            </w:r>
+            <w:r>
+              <w:rPr>
+                <w:rFonts w:asciiTheme="minorHAnsi" w:eastAsiaTheme="minorHAnsi" w:hAnsiTheme="minorHAnsi" w:cstheme="minorBidi"/>
+                <w:sz w:val="22"/>
+                <w:szCs w:val="22"/>
+                <w:lang w:eastAsia="en-US"/>
+              </w:rPr>
+              <w:t>void</w:t>
+            </w:r>
+          </w:p>
+          <w:p>
+            <w:r>
+              <w:rPr>
+                <w:b/>
+                <w:bCs/>
               </w:rPr>
               <w:t>pre</w:t>
             </w:r>
             <w:r>
-              <w:rPr>
-                <w:rFonts w:asciiTheme="minorHAnsi" w:eastAsiaTheme="minorHAnsi" w:hAnsiTheme="minorHAnsi" w:cstheme="minorBidi"/>
-                <w:sz w:val="22"/>
-                <w:szCs w:val="22"/>
-                <w:lang w:eastAsia="en-US"/>
-              </w:rPr>
-              <w:t xml:space="preserve">: </w:t>
-            </w:r>
-            <w:r>
-              <w:rPr>
-                <w:rFonts w:asciiTheme="minorHAnsi" w:eastAsiaTheme="minorHAnsi" w:hAnsiTheme="minorHAnsi" w:cstheme="minorBidi"/>
-                <w:sz w:val="22"/>
-                <w:szCs w:val="22"/>
-                <w:lang w:eastAsia="en-US"/>
-              </w:rPr>
-              <w:t>email!=null</w:t>
-            </w:r>
-          </w:p>
-          <w:p>
-            <w:pPr>
-              <w:pStyle w:val="PreformattatoHTML"/>
-              <w:rPr>
-                <w:rFonts w:asciiTheme="minorHAnsi" w:eastAsiaTheme="minorHAnsi" w:hAnsiTheme="minorHAnsi" w:cstheme="minorBidi"/>
-                <w:sz w:val="22"/>
-                <w:szCs w:val="22"/>
-                <w:lang w:eastAsia="en-US"/>
-              </w:rPr>
-            </w:pPr>
-          </w:p>
-          <w:p>
-            <w:pPr>
-              <w:pStyle w:val="PreformattatoHTML"/>
-              <w:rPr>
-                <w:rFonts w:asciiTheme="minorHAnsi" w:eastAsiaTheme="minorHAnsi" w:hAnsiTheme="minorHAnsi" w:cstheme="minorBidi"/>
-                <w:sz w:val="22"/>
-                <w:szCs w:val="22"/>
-                <w:lang w:eastAsia="en-US"/>
-              </w:rPr>
-            </w:pPr>
-            <w:r>
-              <w:t xml:space="preserve">context </w:t>
-            </w:r>
-            <w:r>
-              <w:t>User</w:t>
-            </w:r>
-            <w:r>
-              <w:t>DAO</w:t>
-            </w:r>
-            <w:r>
-              <w:t>::</w:t>
-            </w:r>
-            <w:r>
-              <w:rPr>
-                <w:rFonts w:asciiTheme="minorHAnsi" w:eastAsiaTheme="minorHAnsi" w:hAnsiTheme="minorHAnsi" w:cstheme="minorBidi"/>
-                <w:b/>
-                <w:bCs/>
-                <w:color w:val="593470" w:themeColor="accent1" w:themeShade="80"/>
-                <w:sz w:val="22"/>
-                <w:szCs w:val="22"/>
-                <w:lang w:eastAsia="en-US"/>
-              </w:rPr>
-              <w:t>checkUsername</w:t>
-            </w:r>
-            <w:r>
-              <w:rPr>
-                <w:rFonts w:asciiTheme="minorHAnsi" w:eastAsiaTheme="minorHAnsi" w:hAnsiTheme="minorHAnsi" w:cstheme="minorBidi"/>
-                <w:sz w:val="22"/>
-                <w:szCs w:val="22"/>
-                <w:lang w:eastAsia="en-US"/>
-              </w:rPr>
-              <w:t>(</w:t>
-            </w:r>
-            <w:r>
-              <w:rPr>
-                <w:rFonts w:asciiTheme="minorHAnsi" w:eastAsiaTheme="minorHAnsi" w:hAnsiTheme="minorHAnsi" w:cstheme="minorBidi"/>
-                <w:sz w:val="22"/>
-                <w:szCs w:val="22"/>
-                <w:lang w:eastAsia="en-US"/>
-              </w:rPr>
-              <w:t>username:String</w:t>
-            </w:r>
-            <w:r>
-              <w:rPr>
-                <w:rFonts w:asciiTheme="minorHAnsi" w:eastAsiaTheme="minorHAnsi" w:hAnsiTheme="minorHAnsi" w:cstheme="minorBidi"/>
-                <w:sz w:val="22"/>
-                <w:szCs w:val="22"/>
-                <w:lang w:eastAsia="en-US"/>
-              </w:rPr>
-              <w:t xml:space="preserve">): </w:t>
-            </w:r>
-            <w:r>
-              <w:rPr>
-                <w:rFonts w:asciiTheme="minorHAnsi" w:eastAsiaTheme="minorHAnsi" w:hAnsiTheme="minorHAnsi" w:cstheme="minorBidi"/>
-                <w:sz w:val="22"/>
-                <w:szCs w:val="22"/>
-                <w:lang w:eastAsia="en-US"/>
-              </w:rPr>
-              <w:t>boolean</w:t>
-            </w:r>
-          </w:p>
-          <w:p>
-            <w:r>
-              <w:rPr>
-                <w:b/>
-                <w:bCs/>
-              </w:rPr>
-              <w:t>pre</w:t>
-            </w:r>
-            <w:r>
-              <w:t>: username!=null</w:t>
-            </w:r>
-          </w:p>
-          <w:p>
-            <w:pPr>
-              <w:pStyle w:val="PreformattatoHTML"/>
-              <w:rPr>
-                <w:rFonts w:asciiTheme="minorHAnsi" w:eastAsiaTheme="minorHAnsi" w:hAnsiTheme="minorHAnsi" w:cstheme="minorBidi"/>
-                <w:sz w:val="22"/>
-                <w:szCs w:val="22"/>
-                <w:lang w:eastAsia="en-US"/>
-              </w:rPr>
-            </w:pPr>
-          </w:p>
-          <w:p>
-            <w:pPr>
-              <w:pStyle w:val="PreformattatoHTML"/>
-              <w:rPr>
-                <w:rFonts w:asciiTheme="minorHAnsi" w:eastAsiaTheme="minorHAnsi" w:hAnsiTheme="minorHAnsi" w:cstheme="minorBidi"/>
-                <w:sz w:val="22"/>
-                <w:szCs w:val="22"/>
-                <w:lang w:eastAsia="en-US"/>
-              </w:rPr>
-            </w:pPr>
-            <w:r>
-              <w:t xml:space="preserve">context </w:t>
-            </w:r>
-            <w:r>
-              <w:t>User</w:t>
-            </w:r>
-            <w:r>
-              <w:t>DAO</w:t>
-            </w:r>
-            <w:r>
-              <w:t>::</w:t>
-            </w:r>
-            <w:r>
-              <w:rPr>
-                <w:rFonts w:asciiTheme="minorHAnsi" w:eastAsiaTheme="minorHAnsi" w:hAnsiTheme="minorHAnsi" w:cstheme="minorBidi"/>
-                <w:b/>
-                <w:bCs/>
-                <w:color w:val="593470" w:themeColor="accent1" w:themeShade="80"/>
-                <w:sz w:val="22"/>
-                <w:szCs w:val="22"/>
-                <w:lang w:eastAsia="en-US"/>
-              </w:rPr>
-              <w:t>get</w:t>
-            </w:r>
-            <w:r>
-              <w:rPr>
-                <w:rFonts w:asciiTheme="minorHAnsi" w:eastAsiaTheme="minorHAnsi" w:hAnsiTheme="minorHAnsi" w:cstheme="minorBidi"/>
-                <w:b/>
-                <w:bCs/>
-                <w:color w:val="593470" w:themeColor="accent1" w:themeShade="80"/>
-                <w:sz w:val="22"/>
-                <w:szCs w:val="22"/>
-                <w:lang w:eastAsia="en-US"/>
-              </w:rPr>
-              <w:t>Avatar</w:t>
-            </w:r>
-            <w:r>
-              <w:rPr>
-                <w:rFonts w:asciiTheme="minorHAnsi" w:eastAsiaTheme="minorHAnsi" w:hAnsiTheme="minorHAnsi" w:cstheme="minorBidi"/>
-                <w:sz w:val="22"/>
-                <w:szCs w:val="22"/>
-                <w:lang w:eastAsia="en-US"/>
-              </w:rPr>
-              <w:t>(</w:t>
-            </w:r>
-            <w:r>
-              <w:rPr>
-                <w:rFonts w:asciiTheme="minorHAnsi" w:eastAsiaTheme="minorHAnsi" w:hAnsiTheme="minorHAnsi" w:cstheme="minorBidi"/>
-                <w:sz w:val="22"/>
-                <w:szCs w:val="22"/>
-                <w:lang w:eastAsia="en-US"/>
-              </w:rPr>
-              <w:t>username</w:t>
-            </w:r>
-            <w:r>
-              <w:rPr>
-                <w:rFonts w:asciiTheme="minorHAnsi" w:eastAsiaTheme="minorHAnsi" w:hAnsiTheme="minorHAnsi" w:cstheme="minorBidi"/>
-                <w:sz w:val="22"/>
-                <w:szCs w:val="22"/>
-                <w:lang w:eastAsia="en-US"/>
-              </w:rPr>
-              <w:t xml:space="preserve">:String): </w:t>
-            </w:r>
-            <w:r>
-              <w:rPr>
-                <w:rFonts w:asciiTheme="minorHAnsi" w:eastAsiaTheme="minorHAnsi" w:hAnsiTheme="minorHAnsi" w:cstheme="minorBidi"/>
-                <w:sz w:val="22"/>
-                <w:szCs w:val="22"/>
-                <w:lang w:eastAsia="en-US"/>
-              </w:rPr>
-              <w:t>InputStream</w:t>
-            </w:r>
-          </w:p>
-          <w:p>
-            <w:r>
-              <w:rPr>
-                <w:b/>
-                <w:bCs/>
-              </w:rPr>
-              <w:t>pre</w:t>
-            </w:r>
-            <w:r>
-              <w:t>:</w:t>
-            </w:r>
-            <w:r>
-              <w:t xml:space="preserve"> username!=null</w:t>
-            </w:r>
-          </w:p>
-          <w:p>
-            <w:pPr>
-              <w:pStyle w:val="PreformattatoHTML"/>
-              <w:rPr>
-                <w:rFonts w:asciiTheme="minorHAnsi" w:eastAsiaTheme="minorHAnsi" w:hAnsiTheme="minorHAnsi" w:cstheme="minorBidi"/>
-                <w:sz w:val="22"/>
-                <w:szCs w:val="22"/>
-                <w:lang w:eastAsia="en-US"/>
-              </w:rPr>
-            </w:pPr>
-          </w:p>
-          <w:p>
-            <w:pPr>
-              <w:pStyle w:val="PreformattatoHTML"/>
-              <w:rPr>
-                <w:rFonts w:asciiTheme="minorHAnsi" w:eastAsiaTheme="minorHAnsi" w:hAnsiTheme="minorHAnsi" w:cstheme="minorBidi"/>
-                <w:sz w:val="22"/>
-                <w:szCs w:val="22"/>
-                <w:lang w:eastAsia="en-US"/>
-              </w:rPr>
-            </w:pPr>
-            <w:r>
-              <w:t xml:space="preserve">context </w:t>
-            </w:r>
-            <w:r>
-              <w:t>User</w:t>
-            </w:r>
-            <w:r>
-              <w:t>DAO</w:t>
-            </w:r>
-            <w:r>
-              <w:t>::</w:t>
-            </w:r>
-            <w:r>
-              <w:rPr>
-                <w:rFonts w:asciiTheme="minorHAnsi" w:eastAsiaTheme="minorHAnsi" w:hAnsiTheme="minorHAnsi" w:cstheme="minorBidi"/>
-                <w:b/>
-                <w:bCs/>
-                <w:color w:val="593470" w:themeColor="accent1" w:themeShade="80"/>
-                <w:sz w:val="22"/>
-                <w:szCs w:val="22"/>
-                <w:lang w:eastAsia="en-US"/>
-              </w:rPr>
-              <w:t>get</w:t>
-            </w:r>
-            <w:r>
-              <w:rPr>
-                <w:rFonts w:asciiTheme="minorHAnsi" w:eastAsiaTheme="minorHAnsi" w:hAnsiTheme="minorHAnsi" w:cstheme="minorBidi"/>
-                <w:b/>
-                <w:bCs/>
-                <w:color w:val="593470" w:themeColor="accent1" w:themeShade="80"/>
-                <w:sz w:val="22"/>
-                <w:szCs w:val="22"/>
-                <w:lang w:eastAsia="en-US"/>
-              </w:rPr>
-              <w:t>Followings</w:t>
-            </w:r>
-            <w:r>
-              <w:rPr>
-                <w:rFonts w:asciiTheme="minorHAnsi" w:eastAsiaTheme="minorHAnsi" w:hAnsiTheme="minorHAnsi" w:cstheme="minorBidi"/>
-                <w:sz w:val="22"/>
-                <w:szCs w:val="22"/>
-                <w:lang w:eastAsia="en-US"/>
-              </w:rPr>
-              <w:t>(</w:t>
-            </w:r>
-            <w:r>
-              <w:rPr>
-                <w:rFonts w:asciiTheme="minorHAnsi" w:eastAsiaTheme="minorHAnsi" w:hAnsiTheme="minorHAnsi" w:cstheme="minorBidi"/>
-                <w:sz w:val="22"/>
-                <w:szCs w:val="22"/>
-                <w:lang w:eastAsia="en-US"/>
-              </w:rPr>
-              <w:t>u</w:t>
-            </w:r>
-            <w:r>
-              <w:rPr>
-                <w:rFonts w:asciiTheme="minorHAnsi" w:eastAsiaTheme="minorHAnsi" w:hAnsiTheme="minorHAnsi" w:cstheme="minorBidi"/>
-                <w:sz w:val="22"/>
-                <w:szCs w:val="22"/>
-                <w:lang w:eastAsia="en-US"/>
-              </w:rPr>
-              <w:t>:</w:t>
-            </w:r>
-            <w:r>
-              <w:rPr>
-                <w:rFonts w:asciiTheme="minorHAnsi" w:eastAsiaTheme="minorHAnsi" w:hAnsiTheme="minorHAnsi" w:cstheme="minorBidi"/>
-                <w:sz w:val="22"/>
-                <w:szCs w:val="22"/>
-                <w:lang w:eastAsia="en-US"/>
-              </w:rPr>
-              <w:t>User</w:t>
-            </w:r>
-            <w:r>
-              <w:rPr>
-                <w:rFonts w:asciiTheme="minorHAnsi" w:eastAsiaTheme="minorHAnsi" w:hAnsiTheme="minorHAnsi" w:cstheme="minorBidi"/>
-                <w:sz w:val="22"/>
-                <w:szCs w:val="22"/>
-                <w:lang w:eastAsia="en-US"/>
-              </w:rPr>
-              <w:t xml:space="preserve">): </w:t>
-            </w:r>
-            <w:r>
-              <w:rPr>
-                <w:rFonts w:asciiTheme="minorHAnsi" w:eastAsiaTheme="minorHAnsi" w:hAnsiTheme="minorHAnsi" w:cstheme="minorBidi"/>
-                <w:sz w:val="22"/>
-                <w:szCs w:val="22"/>
-                <w:lang w:eastAsia="en-US"/>
-              </w:rPr>
-              <w:t>List&lt;User&gt;</w:t>
-            </w:r>
-          </w:p>
-          <w:p>
-            <w:r>
-              <w:rPr>
-                <w:b/>
-                <w:bCs/>
-              </w:rPr>
-              <w:t>pre</w:t>
-            </w:r>
-            <w:r>
-              <w:t>: u!=null</w:t>
-            </w:r>
-          </w:p>
-          <w:p>
-            <w:pPr>
-              <w:pStyle w:val="PreformattatoHTML"/>
-              <w:rPr>
-                <w:rFonts w:asciiTheme="minorHAnsi" w:eastAsiaTheme="minorHAnsi" w:hAnsiTheme="minorHAnsi" w:cstheme="minorBidi"/>
-                <w:sz w:val="22"/>
-                <w:szCs w:val="22"/>
-                <w:lang w:eastAsia="en-US"/>
-              </w:rPr>
-            </w:pPr>
-          </w:p>
-          <w:p>
-            <w:pPr>
-              <w:pStyle w:val="PreformattatoHTML"/>
-              <w:rPr>
-                <w:rFonts w:asciiTheme="minorHAnsi" w:eastAsiaTheme="minorHAnsi" w:hAnsiTheme="minorHAnsi" w:cstheme="minorBidi"/>
-                <w:sz w:val="22"/>
-                <w:szCs w:val="22"/>
-                <w:lang w:eastAsia="en-US"/>
-              </w:rPr>
-            </w:pPr>
-            <w:r>
-              <w:t xml:space="preserve">context </w:t>
-            </w:r>
-            <w:r>
-              <w:t>User</w:t>
-            </w:r>
-            <w:r>
-              <w:t>DAO</w:t>
-            </w:r>
-            <w:r>
-              <w:t>::</w:t>
-            </w:r>
-            <w:r>
-              <w:rPr>
-                <w:rFonts w:asciiTheme="minorHAnsi" w:eastAsiaTheme="minorHAnsi" w:hAnsiTheme="minorHAnsi" w:cstheme="minorBidi"/>
-                <w:b/>
-                <w:bCs/>
-                <w:color w:val="593470" w:themeColor="accent1" w:themeShade="80"/>
-                <w:sz w:val="22"/>
-                <w:szCs w:val="22"/>
-                <w:lang w:eastAsia="en-US"/>
-              </w:rPr>
-              <w:t>getFollow</w:t>
-            </w:r>
-            <w:r>
-              <w:rPr>
-                <w:rFonts w:asciiTheme="minorHAnsi" w:eastAsiaTheme="minorHAnsi" w:hAnsiTheme="minorHAnsi" w:cstheme="minorBidi"/>
-                <w:b/>
-                <w:bCs/>
-                <w:color w:val="593470" w:themeColor="accent1" w:themeShade="80"/>
-                <w:sz w:val="22"/>
-                <w:szCs w:val="22"/>
-                <w:lang w:eastAsia="en-US"/>
-              </w:rPr>
-              <w:t>ers</w:t>
-            </w:r>
-            <w:r>
-              <w:rPr>
-                <w:rFonts w:asciiTheme="minorHAnsi" w:eastAsiaTheme="minorHAnsi" w:hAnsiTheme="minorHAnsi" w:cstheme="minorBidi"/>
-                <w:sz w:val="22"/>
-                <w:szCs w:val="22"/>
-                <w:lang w:eastAsia="en-US"/>
-              </w:rPr>
-              <w:t>(</w:t>
-            </w:r>
-            <w:r>
-              <w:rPr>
-                <w:rFonts w:asciiTheme="minorHAnsi" w:eastAsiaTheme="minorHAnsi" w:hAnsiTheme="minorHAnsi" w:cstheme="minorBidi"/>
-                <w:sz w:val="22"/>
-                <w:szCs w:val="22"/>
-                <w:lang w:eastAsia="en-US"/>
-              </w:rPr>
-              <w:t>u</w:t>
-            </w:r>
-            <w:r>
-              <w:rPr>
-                <w:rFonts w:asciiTheme="minorHAnsi" w:eastAsiaTheme="minorHAnsi" w:hAnsiTheme="minorHAnsi" w:cstheme="minorBidi"/>
-                <w:sz w:val="22"/>
-                <w:szCs w:val="22"/>
-                <w:lang w:eastAsia="en-US"/>
-              </w:rPr>
-              <w:t>:</w:t>
-            </w:r>
-            <w:r>
-              <w:rPr>
-                <w:rFonts w:asciiTheme="minorHAnsi" w:eastAsiaTheme="minorHAnsi" w:hAnsiTheme="minorHAnsi" w:cstheme="minorBidi"/>
-                <w:sz w:val="22"/>
-                <w:szCs w:val="22"/>
-                <w:lang w:eastAsia="en-US"/>
-              </w:rPr>
-              <w:t>User</w:t>
-            </w:r>
-            <w:r>
-              <w:rPr>
-                <w:rFonts w:asciiTheme="minorHAnsi" w:eastAsiaTheme="minorHAnsi" w:hAnsiTheme="minorHAnsi" w:cstheme="minorBidi"/>
-                <w:sz w:val="22"/>
-                <w:szCs w:val="22"/>
-                <w:lang w:eastAsia="en-US"/>
-              </w:rPr>
-              <w:t xml:space="preserve">): </w:t>
-            </w:r>
-            <w:r>
-              <w:rPr>
-                <w:rFonts w:asciiTheme="minorHAnsi" w:eastAsiaTheme="minorHAnsi" w:hAnsiTheme="minorHAnsi" w:cstheme="minorBidi"/>
-                <w:sz w:val="22"/>
-                <w:szCs w:val="22"/>
-                <w:lang w:eastAsia="en-US"/>
-              </w:rPr>
-              <w:t>List&lt;User&gt;</w:t>
-            </w:r>
-          </w:p>
-          <w:p>
-            <w:r>
-              <w:rPr>
-                <w:b/>
-                <w:bCs/>
-              </w:rPr>
-              <w:t>pre</w:t>
-            </w:r>
-            <w:r>
-              <w:t>: u!=null</w:t>
-            </w:r>
-          </w:p>
-          <w:p>
-            <w:pPr>
-              <w:pStyle w:val="PreformattatoHTML"/>
-              <w:rPr>
-                <w:rFonts w:asciiTheme="minorHAnsi" w:eastAsiaTheme="minorHAnsi" w:hAnsiTheme="minorHAnsi" w:cstheme="minorBidi"/>
-                <w:sz w:val="22"/>
-                <w:szCs w:val="22"/>
-                <w:lang w:eastAsia="en-US"/>
-              </w:rPr>
-            </w:pPr>
-          </w:p>
-          <w:p>
-            <w:pPr>
-              <w:pStyle w:val="PreformattatoHTML"/>
-              <w:rPr>
-                <w:rFonts w:asciiTheme="minorHAnsi" w:eastAsiaTheme="minorHAnsi" w:hAnsiTheme="minorHAnsi" w:cstheme="minorBidi"/>
-                <w:sz w:val="22"/>
-                <w:szCs w:val="22"/>
-                <w:lang w:eastAsia="en-US"/>
-              </w:rPr>
-            </w:pPr>
-            <w:r>
-              <w:t xml:space="preserve">context </w:t>
-            </w:r>
-            <w:r>
-              <w:t>User</w:t>
-            </w:r>
-            <w:r>
-              <w:t>DAO</w:t>
-            </w:r>
-            <w:r>
-              <w:t>::</w:t>
-            </w:r>
-            <w:r>
-              <w:rPr>
-                <w:rFonts w:asciiTheme="minorHAnsi" w:eastAsiaTheme="minorHAnsi" w:hAnsiTheme="minorHAnsi" w:cstheme="minorBidi"/>
-                <w:b/>
-                <w:bCs/>
-                <w:color w:val="593470" w:themeColor="accent1" w:themeShade="80"/>
-                <w:sz w:val="22"/>
-                <w:szCs w:val="22"/>
-                <w:lang w:eastAsia="en-US"/>
-              </w:rPr>
-              <w:t>getByUsernameSearch</w:t>
-            </w:r>
-            <w:r>
-              <w:rPr>
-                <w:rFonts w:asciiTheme="minorHAnsi" w:eastAsiaTheme="minorHAnsi" w:hAnsiTheme="minorHAnsi" w:cstheme="minorBidi"/>
-                <w:sz w:val="22"/>
-                <w:szCs w:val="22"/>
-                <w:lang w:eastAsia="en-US"/>
-              </w:rPr>
-              <w:t>(u:</w:t>
-            </w:r>
-            <w:r>
-              <w:rPr>
-                <w:rFonts w:asciiTheme="minorHAnsi" w:eastAsiaTheme="minorHAnsi" w:hAnsiTheme="minorHAnsi" w:cstheme="minorBidi"/>
-                <w:sz w:val="22"/>
-                <w:szCs w:val="22"/>
-                <w:lang w:eastAsia="en-US"/>
-              </w:rPr>
-              <w:t>String</w:t>
-            </w:r>
-            <w:r>
-              <w:rPr>
-                <w:rFonts w:asciiTheme="minorHAnsi" w:eastAsiaTheme="minorHAnsi" w:hAnsiTheme="minorHAnsi" w:cstheme="minorBidi"/>
-                <w:sz w:val="22"/>
-                <w:szCs w:val="22"/>
-                <w:lang w:eastAsia="en-US"/>
-              </w:rPr>
-              <w:t xml:space="preserve">): </w:t>
-            </w:r>
-            <w:r>
-              <w:rPr>
-                <w:rFonts w:asciiTheme="minorHAnsi" w:eastAsiaTheme="minorHAnsi" w:hAnsiTheme="minorHAnsi" w:cstheme="minorBidi"/>
-                <w:sz w:val="22"/>
-                <w:szCs w:val="22"/>
-                <w:lang w:eastAsia="en-US"/>
-              </w:rPr>
-              <w:t>List&lt;User&gt;</w:t>
-            </w:r>
-          </w:p>
-          <w:p>
-            <w:r>
-              <w:rPr>
-                <w:b/>
-                <w:bCs/>
-              </w:rPr>
-              <w:t>pre</w:t>
-            </w:r>
-            <w:r>
-              <w:t>: u!=null</w:t>
-            </w:r>
-          </w:p>
-          <w:p>
-            <w:pPr>
-              <w:pStyle w:val="PreformattatoHTML"/>
-              <w:rPr>
-                <w:rFonts w:asciiTheme="minorHAnsi" w:eastAsiaTheme="minorHAnsi" w:hAnsiTheme="minorHAnsi" w:cstheme="minorBidi"/>
-                <w:sz w:val="22"/>
-                <w:szCs w:val="22"/>
-                <w:lang w:eastAsia="en-US"/>
-              </w:rPr>
-            </w:pPr>
-          </w:p>
-          <w:p>
-            <w:pPr>
-              <w:pStyle w:val="PreformattatoHTML"/>
-              <w:rPr>
-                <w:rFonts w:asciiTheme="minorHAnsi" w:eastAsiaTheme="minorHAnsi" w:hAnsiTheme="minorHAnsi" w:cstheme="minorBidi"/>
-                <w:sz w:val="22"/>
-                <w:szCs w:val="22"/>
-                <w:lang w:eastAsia="en-US"/>
-              </w:rPr>
-            </w:pPr>
-            <w:r>
-              <w:t xml:space="preserve">context </w:t>
-            </w:r>
-            <w:r>
-              <w:t>User</w:t>
-            </w:r>
-            <w:r>
-              <w:t>DAO</w:t>
-            </w:r>
-            <w:r>
-              <w:t>::</w:t>
-            </w:r>
-            <w:r>
-              <w:rPr>
-                <w:rFonts w:asciiTheme="minorHAnsi" w:eastAsiaTheme="minorHAnsi" w:hAnsiTheme="minorHAnsi" w:cstheme="minorBidi"/>
-                <w:b/>
-                <w:bCs/>
-                <w:color w:val="593470" w:themeColor="accent1" w:themeShade="80"/>
-                <w:sz w:val="22"/>
-                <w:szCs w:val="22"/>
-                <w:lang w:eastAsia="en-US"/>
-              </w:rPr>
-              <w:t>updateAvatar</w:t>
-            </w:r>
-            <w:r>
-              <w:rPr>
-                <w:rFonts w:asciiTheme="minorHAnsi" w:eastAsiaTheme="minorHAnsi" w:hAnsiTheme="minorHAnsi" w:cstheme="minorBidi"/>
-                <w:sz w:val="22"/>
-                <w:szCs w:val="22"/>
-                <w:lang w:eastAsia="en-US"/>
-              </w:rPr>
-              <w:t xml:space="preserve">(u:User, </w:t>
-            </w:r>
-            <w:r>
-              <w:rPr>
-                <w:rFonts w:asciiTheme="minorHAnsi" w:eastAsiaTheme="minorHAnsi" w:hAnsiTheme="minorHAnsi" w:cstheme="minorBidi"/>
-                <w:sz w:val="22"/>
-                <w:szCs w:val="22"/>
-                <w:lang w:eastAsia="en-US"/>
-              </w:rPr>
-              <w:t>avatarStream</w:t>
-            </w:r>
-            <w:r>
-              <w:rPr>
-                <w:rFonts w:asciiTheme="minorHAnsi" w:eastAsiaTheme="minorHAnsi" w:hAnsiTheme="minorHAnsi" w:cstheme="minorBidi"/>
-                <w:sz w:val="22"/>
-                <w:szCs w:val="22"/>
-                <w:lang w:eastAsia="en-US"/>
-              </w:rPr>
-              <w:t>:</w:t>
-            </w:r>
-            <w:r>
-              <w:rPr>
-                <w:rFonts w:asciiTheme="minorHAnsi" w:eastAsiaTheme="minorHAnsi" w:hAnsiTheme="minorHAnsi" w:cstheme="minorBidi"/>
-                <w:sz w:val="22"/>
-                <w:szCs w:val="22"/>
-                <w:lang w:eastAsia="en-US"/>
-              </w:rPr>
-              <w:t>InputStream</w:t>
-            </w:r>
-            <w:r>
-              <w:rPr>
-                <w:rFonts w:asciiTheme="minorHAnsi" w:eastAsiaTheme="minorHAnsi" w:hAnsiTheme="minorHAnsi" w:cstheme="minorBidi"/>
-                <w:sz w:val="22"/>
-                <w:szCs w:val="22"/>
-                <w:lang w:eastAsia="en-US"/>
-              </w:rPr>
-              <w:t>): void</w:t>
-            </w:r>
-          </w:p>
-          <w:p>
-            <w:r>
-              <w:rPr>
-                <w:b/>
-                <w:bCs/>
-              </w:rPr>
-              <w:t>pre</w:t>
-            </w:r>
-            <w:r>
               <w:t>: u</w:t>
             </w:r>
             <w:r>
               <w:t>!=null</w:t>
             </w:r>
             <w:r>
-              <w:t>, avatarStream</w:t>
-            </w:r>
-            <w:r>
-              <w:t>!=null</w:t>
-            </w:r>
-          </w:p>
-          <w:p>
-            <w:pPr>
-              <w:pStyle w:val="PreformattatoHTML"/>
-              <w:rPr>
-                <w:rFonts w:asciiTheme="minorHAnsi" w:eastAsiaTheme="minorHAnsi" w:hAnsiTheme="minorHAnsi" w:cstheme="minorBidi"/>
-                <w:sz w:val="22"/>
-                <w:szCs w:val="22"/>
-                <w:lang w:eastAsia="en-US"/>
-              </w:rPr>
-            </w:pPr>
-          </w:p>
-          <w:p>
-            <w:pPr>
-              <w:pStyle w:val="PreformattatoHTML"/>
-              <w:rPr>
-                <w:rFonts w:asciiTheme="minorHAnsi" w:eastAsiaTheme="minorHAnsi" w:hAnsiTheme="minorHAnsi" w:cstheme="minorBidi"/>
-                <w:sz w:val="22"/>
-                <w:szCs w:val="22"/>
-                <w:lang w:eastAsia="en-US"/>
-              </w:rPr>
-            </w:pPr>
-            <w:r>
-              <w:t xml:space="preserve">context </w:t>
-            </w:r>
-            <w:r>
-              <w:t>User</w:t>
-            </w:r>
-            <w:r>
-              <w:t>DAO</w:t>
-            </w:r>
-            <w:r>
-              <w:t>::</w:t>
-            </w:r>
-            <w:r>
-              <w:rPr>
-                <w:rFonts w:asciiTheme="minorHAnsi" w:eastAsiaTheme="minorHAnsi" w:hAnsiTheme="minorHAnsi" w:cstheme="minorBidi"/>
-                <w:b/>
-                <w:bCs/>
-                <w:color w:val="593470" w:themeColor="accent1" w:themeShade="80"/>
-                <w:sz w:val="22"/>
-                <w:szCs w:val="22"/>
-                <w:lang w:eastAsia="en-US"/>
-              </w:rPr>
-              <w:t>update</w:t>
-            </w:r>
-            <w:r>
-              <w:rPr>
-                <w:rFonts w:asciiTheme="minorHAnsi" w:eastAsiaTheme="minorHAnsi" w:hAnsiTheme="minorHAnsi" w:cstheme="minorBidi"/>
-                <w:b/>
-                <w:bCs/>
-                <w:color w:val="593470" w:themeColor="accent1" w:themeShade="80"/>
-                <w:sz w:val="22"/>
-                <w:szCs w:val="22"/>
-                <w:lang w:eastAsia="en-US"/>
-              </w:rPr>
-              <w:t>Bio</w:t>
-            </w:r>
-            <w:r>
-              <w:rPr>
-                <w:rFonts w:asciiTheme="minorHAnsi" w:eastAsiaTheme="minorHAnsi" w:hAnsiTheme="minorHAnsi" w:cstheme="minorBidi"/>
-                <w:sz w:val="22"/>
-                <w:szCs w:val="22"/>
-                <w:lang w:eastAsia="en-US"/>
-              </w:rPr>
-              <w:t>(</w:t>
-            </w:r>
-            <w:r>
-              <w:rPr>
-                <w:rFonts w:asciiTheme="minorHAnsi" w:eastAsiaTheme="minorHAnsi" w:hAnsiTheme="minorHAnsi" w:cstheme="minorBidi"/>
-                <w:sz w:val="22"/>
-                <w:szCs w:val="22"/>
-                <w:lang w:eastAsia="en-US"/>
-              </w:rPr>
-              <w:t>u</w:t>
-            </w:r>
-            <w:r>
-              <w:rPr>
-                <w:rFonts w:asciiTheme="minorHAnsi" w:eastAsiaTheme="minorHAnsi" w:hAnsiTheme="minorHAnsi" w:cstheme="minorBidi"/>
-                <w:sz w:val="22"/>
-                <w:szCs w:val="22"/>
-                <w:lang w:eastAsia="en-US"/>
-              </w:rPr>
-              <w:t>:</w:t>
-            </w:r>
-            <w:r>
-              <w:rPr>
-                <w:rFonts w:asciiTheme="minorHAnsi" w:eastAsiaTheme="minorHAnsi" w:hAnsiTheme="minorHAnsi" w:cstheme="minorBidi"/>
-                <w:sz w:val="22"/>
-                <w:szCs w:val="22"/>
-                <w:lang w:eastAsia="en-US"/>
-              </w:rPr>
-              <w:t>User</w:t>
-            </w:r>
-            <w:r>
-              <w:rPr>
-                <w:rFonts w:asciiTheme="minorHAnsi" w:eastAsiaTheme="minorHAnsi" w:hAnsiTheme="minorHAnsi" w:cstheme="minorBidi"/>
-                <w:sz w:val="22"/>
-                <w:szCs w:val="22"/>
-                <w:lang w:eastAsia="en-US"/>
-              </w:rPr>
-              <w:t xml:space="preserve">, </w:t>
-            </w:r>
-            <w:r>
-              <w:rPr>
-                <w:rFonts w:asciiTheme="minorHAnsi" w:eastAsiaTheme="minorHAnsi" w:hAnsiTheme="minorHAnsi" w:cstheme="minorBidi"/>
-                <w:sz w:val="22"/>
-                <w:szCs w:val="22"/>
-                <w:lang w:eastAsia="en-US"/>
-              </w:rPr>
-              <w:t>bio</w:t>
-            </w:r>
-            <w:r>
-              <w:rPr>
-                <w:rFonts w:asciiTheme="minorHAnsi" w:eastAsiaTheme="minorHAnsi" w:hAnsiTheme="minorHAnsi" w:cstheme="minorBidi"/>
-                <w:sz w:val="22"/>
-                <w:szCs w:val="22"/>
-                <w:lang w:eastAsia="en-US"/>
-              </w:rPr>
-              <w:t>:</w:t>
-            </w:r>
-            <w:r>
-              <w:rPr>
-                <w:rFonts w:asciiTheme="minorHAnsi" w:eastAsiaTheme="minorHAnsi" w:hAnsiTheme="minorHAnsi" w:cstheme="minorBidi"/>
-                <w:sz w:val="22"/>
-                <w:szCs w:val="22"/>
-                <w:lang w:eastAsia="en-US"/>
-              </w:rPr>
-              <w:t>String</w:t>
-            </w:r>
-            <w:r>
-              <w:rPr>
-                <w:rFonts w:asciiTheme="minorHAnsi" w:eastAsiaTheme="minorHAnsi" w:hAnsiTheme="minorHAnsi" w:cstheme="minorBidi"/>
-                <w:sz w:val="22"/>
-                <w:szCs w:val="22"/>
-                <w:lang w:eastAsia="en-US"/>
-              </w:rPr>
-              <w:t>): void</w:t>
-            </w:r>
-          </w:p>
-          <w:p>
-            <w:r>
-              <w:rPr>
-                <w:b/>
-                <w:bCs/>
-              </w:rPr>
-              <w:t>pre</w:t>
-            </w:r>
-            <w:r>
-              <w:t>: u</w:t>
-            </w:r>
-            <w:r>
-              <w:t>!=null</w:t>
-            </w:r>
-            <w:r>
-              <w:t>, bio</w:t>
-            </w:r>
-            <w:r>
-              <w:t>!=null</w:t>
-            </w:r>
-          </w:p>
-          <w:p>
-            <w:pPr>
-              <w:pStyle w:val="PreformattatoHTML"/>
-              <w:rPr>
-                <w:rFonts w:asciiTheme="minorHAnsi" w:eastAsiaTheme="minorHAnsi" w:hAnsiTheme="minorHAnsi" w:cstheme="minorBidi"/>
-                <w:sz w:val="22"/>
-                <w:szCs w:val="22"/>
-                <w:lang w:eastAsia="en-US"/>
-              </w:rPr>
-            </w:pPr>
-          </w:p>
-          <w:p>
-            <w:pPr>
-              <w:pStyle w:val="PreformattatoHTML"/>
-              <w:rPr>
-                <w:rFonts w:asciiTheme="minorHAnsi" w:eastAsiaTheme="minorHAnsi" w:hAnsiTheme="minorHAnsi" w:cstheme="minorBidi"/>
-                <w:sz w:val="22"/>
-                <w:szCs w:val="22"/>
-                <w:lang w:eastAsia="en-US"/>
-              </w:rPr>
-            </w:pPr>
-            <w:r>
-              <w:t xml:space="preserve">context </w:t>
-            </w:r>
-            <w:r>
-              <w:t>User</w:t>
-            </w:r>
-            <w:r>
-              <w:t>DAO</w:t>
-            </w:r>
-            <w:r>
-              <w:t>::</w:t>
-            </w:r>
-            <w:r>
-              <w:rPr>
-                <w:rFonts w:asciiTheme="minorHAnsi" w:eastAsiaTheme="minorHAnsi" w:hAnsiTheme="minorHAnsi" w:cstheme="minorBidi"/>
-                <w:b/>
-                <w:bCs/>
-                <w:color w:val="593470" w:themeColor="accent1" w:themeShade="80"/>
-                <w:sz w:val="22"/>
-                <w:szCs w:val="22"/>
-                <w:lang w:eastAsia="en-US"/>
-              </w:rPr>
-              <w:t>updateEmail</w:t>
-            </w:r>
-            <w:r>
-              <w:rPr>
-                <w:rFonts w:asciiTheme="minorHAnsi" w:eastAsiaTheme="minorHAnsi" w:hAnsiTheme="minorHAnsi" w:cstheme="minorBidi"/>
-                <w:sz w:val="22"/>
-                <w:szCs w:val="22"/>
-                <w:lang w:eastAsia="en-US"/>
-              </w:rPr>
-              <w:t>(u:User</w:t>
-            </w:r>
-            <w:r>
-              <w:rPr>
-                <w:rFonts w:asciiTheme="minorHAnsi" w:eastAsiaTheme="minorHAnsi" w:hAnsiTheme="minorHAnsi" w:cstheme="minorBidi"/>
-                <w:sz w:val="22"/>
-                <w:szCs w:val="22"/>
-                <w:lang w:eastAsia="en-US"/>
-              </w:rPr>
-              <w:t>, email:String</w:t>
-            </w:r>
-            <w:r>
-              <w:rPr>
-                <w:rFonts w:asciiTheme="minorHAnsi" w:eastAsiaTheme="minorHAnsi" w:hAnsiTheme="minorHAnsi" w:cstheme="minorBidi"/>
-                <w:sz w:val="22"/>
-                <w:szCs w:val="22"/>
-                <w:lang w:eastAsia="en-US"/>
-              </w:rPr>
-              <w:t xml:space="preserve">): </w:t>
-            </w:r>
-            <w:r>
-              <w:rPr>
-                <w:rFonts w:asciiTheme="minorHAnsi" w:eastAsiaTheme="minorHAnsi" w:hAnsiTheme="minorHAnsi" w:cstheme="minorBidi"/>
-                <w:sz w:val="22"/>
-                <w:szCs w:val="22"/>
-                <w:lang w:eastAsia="en-US"/>
-              </w:rPr>
-              <w:t>void</w:t>
-            </w:r>
-          </w:p>
-          <w:p>
-            <w:r>
-              <w:rPr>
-                <w:b/>
-                <w:bCs/>
-              </w:rPr>
-              <w:t>pre</w:t>
-            </w:r>
-            <w:r>
-              <w:t>: u</w:t>
-            </w:r>
-            <w:r>
-              <w:t>!=null</w:t>
-            </w:r>
-            <w:r>
-              <w:t>, email</w:t>
-            </w:r>
-            <w:r>
-              <w:t>!=null</w:t>
-            </w:r>
-          </w:p>
-          <w:p>
-            <w:pPr>
-              <w:pStyle w:val="PreformattatoHTML"/>
-              <w:rPr>
-                <w:rFonts w:asciiTheme="minorHAnsi" w:eastAsiaTheme="minorHAnsi" w:hAnsiTheme="minorHAnsi" w:cstheme="minorBidi"/>
-                <w:sz w:val="22"/>
-                <w:szCs w:val="22"/>
-                <w:lang w:eastAsia="en-US"/>
-              </w:rPr>
-            </w:pPr>
-          </w:p>
-          <w:p>
-            <w:pPr>
-              <w:pStyle w:val="PreformattatoHTML"/>
-              <w:rPr>
-                <w:rFonts w:asciiTheme="minorHAnsi" w:eastAsiaTheme="minorHAnsi" w:hAnsiTheme="minorHAnsi" w:cstheme="minorBidi"/>
-                <w:sz w:val="22"/>
-                <w:szCs w:val="22"/>
-                <w:lang w:eastAsia="en-US"/>
-              </w:rPr>
-            </w:pPr>
-            <w:r>
-              <w:t xml:space="preserve">context </w:t>
-            </w:r>
-            <w:r>
-              <w:t>User</w:t>
-            </w:r>
-            <w:r>
-              <w:t>DAO</w:t>
-            </w:r>
-            <w:r>
-              <w:t>::</w:t>
-            </w:r>
-            <w:r>
-              <w:rPr>
-                <w:rFonts w:asciiTheme="minorHAnsi" w:eastAsiaTheme="minorHAnsi" w:hAnsiTheme="minorHAnsi" w:cstheme="minorBidi"/>
-                <w:b/>
-                <w:bCs/>
-                <w:color w:val="593470" w:themeColor="accent1" w:themeShade="80"/>
-                <w:sz w:val="22"/>
-                <w:szCs w:val="22"/>
-                <w:lang w:eastAsia="en-US"/>
-              </w:rPr>
-              <w:t>updatePassword</w:t>
-            </w:r>
-            <w:r>
-              <w:rPr>
-                <w:rFonts w:asciiTheme="minorHAnsi" w:eastAsiaTheme="minorHAnsi" w:hAnsiTheme="minorHAnsi" w:cstheme="minorBidi"/>
-                <w:sz w:val="22"/>
-                <w:szCs w:val="22"/>
-                <w:lang w:eastAsia="en-US"/>
-              </w:rPr>
-              <w:t>(u:User</w:t>
-            </w:r>
-            <w:r>
-              <w:rPr>
-                <w:rFonts w:asciiTheme="minorHAnsi" w:eastAsiaTheme="minorHAnsi" w:hAnsiTheme="minorHAnsi" w:cstheme="minorBidi"/>
-                <w:sz w:val="22"/>
-                <w:szCs w:val="22"/>
-                <w:lang w:eastAsia="en-US"/>
-              </w:rPr>
-              <w:t>, pass:String</w:t>
-            </w:r>
-            <w:r>
-              <w:rPr>
-                <w:rFonts w:asciiTheme="minorHAnsi" w:eastAsiaTheme="minorHAnsi" w:hAnsiTheme="minorHAnsi" w:cstheme="minorBidi"/>
-                <w:sz w:val="22"/>
-                <w:szCs w:val="22"/>
-                <w:lang w:eastAsia="en-US"/>
-              </w:rPr>
-              <w:t xml:space="preserve">): </w:t>
-            </w:r>
-            <w:r>
-              <w:rPr>
-                <w:rFonts w:asciiTheme="minorHAnsi" w:eastAsiaTheme="minorHAnsi" w:hAnsiTheme="minorHAnsi" w:cstheme="minorBidi"/>
-                <w:sz w:val="22"/>
-                <w:szCs w:val="22"/>
-                <w:lang w:eastAsia="en-US"/>
-              </w:rPr>
-              <w:t>void</w:t>
-            </w:r>
-          </w:p>
-          <w:p>
-            <w:r>
-              <w:rPr>
-                <w:b/>
-                <w:bCs/>
-              </w:rPr>
-              <w:t>pre</w:t>
-            </w:r>
-            <w:r>
-              <w:t>: u</w:t>
-            </w:r>
-            <w:r>
-              <w:t>!=null</w:t>
-            </w:r>
-            <w:r>
-              <w:t>, pass</w:t>
-            </w:r>
-            <w:r>
-              <w:t>!=null</w:t>
+              <w:t>, pass!=null</w:t>
             </w:r>
           </w:p>
           <w:p>
@@ -15627,11 +15605,117 @@
               <w:t>!=null</w:t>
             </w:r>
             <w:r>
-              <w:t>, username</w:t>
+              <w:t>, username!=null</w:t>
+            </w:r>
+          </w:p>
+          <w:p>
+            <w:pPr>
+              <w:pStyle w:val="PreformattatoHTML"/>
+              <w:rPr>
+                <w:rFonts w:asciiTheme="minorHAnsi" w:eastAsiaTheme="minorHAnsi" w:hAnsiTheme="minorHAnsi" w:cstheme="minorBidi"/>
+                <w:sz w:val="22"/>
+                <w:szCs w:val="22"/>
+                <w:lang w:eastAsia="en-US"/>
+              </w:rPr>
+            </w:pPr>
+          </w:p>
+          <w:p>
+            <w:pPr>
+              <w:pStyle w:val="PreformattatoHTML"/>
+              <w:rPr>
+                <w:rFonts w:asciiTheme="minorHAnsi" w:eastAsiaTheme="minorHAnsi" w:hAnsiTheme="minorHAnsi" w:cstheme="minorBidi"/>
+                <w:sz w:val="22"/>
+                <w:szCs w:val="22"/>
+                <w:lang w:eastAsia="en-US"/>
+              </w:rPr>
+            </w:pPr>
+            <w:r>
+              <w:t xml:space="preserve">context </w:t>
+            </w:r>
+            <w:r>
+              <w:t>User</w:t>
+            </w:r>
+            <w:r>
+              <w:t>DAO</w:t>
+            </w:r>
+            <w:r>
+              <w:t>::</w:t>
+            </w:r>
+            <w:r>
+              <w:rPr>
+                <w:rFonts w:asciiTheme="minorHAnsi" w:eastAsiaTheme="minorHAnsi" w:hAnsiTheme="minorHAnsi" w:cstheme="minorBidi"/>
+                <w:b/>
+                <w:bCs/>
+                <w:color w:val="593470" w:themeColor="accent1" w:themeShade="80"/>
+                <w:sz w:val="22"/>
+                <w:szCs w:val="22"/>
+                <w:lang w:eastAsia="en-US"/>
+              </w:rPr>
+              <w:t>unfollow</w:t>
+            </w:r>
+            <w:r>
+              <w:rPr>
+                <w:rFonts w:asciiTheme="minorHAnsi" w:eastAsiaTheme="minorHAnsi" w:hAnsiTheme="minorHAnsi" w:cstheme="minorBidi"/>
+                <w:sz w:val="22"/>
+                <w:szCs w:val="22"/>
+                <w:lang w:eastAsia="en-US"/>
+              </w:rPr>
+              <w:t xml:space="preserve">(u:User, </w:t>
+            </w:r>
+            <w:r>
+              <w:rPr>
+                <w:rFonts w:asciiTheme="minorHAnsi" w:eastAsiaTheme="minorHAnsi" w:hAnsiTheme="minorHAnsi" w:cstheme="minorBidi"/>
+                <w:sz w:val="22"/>
+                <w:szCs w:val="22"/>
+                <w:lang w:eastAsia="en-US"/>
+              </w:rPr>
+              <w:t>u2</w:t>
+            </w:r>
+            <w:r>
+              <w:rPr>
+                <w:rFonts w:asciiTheme="minorHAnsi" w:eastAsiaTheme="minorHAnsi" w:hAnsiTheme="minorHAnsi" w:cstheme="minorBidi"/>
+                <w:sz w:val="22"/>
+                <w:szCs w:val="22"/>
+                <w:lang w:eastAsia="en-US"/>
+              </w:rPr>
+              <w:t>:</w:t>
+            </w:r>
+            <w:r>
+              <w:rPr>
+                <w:rFonts w:asciiTheme="minorHAnsi" w:eastAsiaTheme="minorHAnsi" w:hAnsiTheme="minorHAnsi" w:cstheme="minorBidi"/>
+                <w:sz w:val="22"/>
+                <w:szCs w:val="22"/>
+                <w:lang w:eastAsia="en-US"/>
+              </w:rPr>
+              <w:t>User</w:t>
+            </w:r>
+            <w:r>
+              <w:rPr>
+                <w:rFonts w:asciiTheme="minorHAnsi" w:eastAsiaTheme="minorHAnsi" w:hAnsiTheme="minorHAnsi" w:cstheme="minorBidi"/>
+                <w:sz w:val="22"/>
+                <w:szCs w:val="22"/>
+                <w:lang w:eastAsia="en-US"/>
+              </w:rPr>
+              <w:t>): void</w:t>
+            </w:r>
+          </w:p>
+          <w:p>
+            <w:r>
+              <w:rPr>
+                <w:b/>
+                <w:bCs/>
+              </w:rPr>
+              <w:t>pre</w:t>
+            </w:r>
+            <w:r>
+              <w:t>: u</w:t>
             </w:r>
             <w:r>
               <w:t>!=null</w:t>
             </w:r>
+            <w:r>
+              <w:t>, u2!=null</w:t>
+            </w:r>
           </w:p>
           <w:p>
             <w:pPr>
@@ -15676,7 +15760,7 @@
                 <w:szCs w:val="22"/>
                 <w:lang w:eastAsia="en-US"/>
               </w:rPr>
-              <w:t>unfollow</w:t>
+              <w:t>follow</w:t>
             </w:r>
             <w:r>
               <w:rPr>
@@ -15694,34 +15778,25 @@
                 <w:szCs w:val="22"/>
                 <w:lang w:eastAsia="en-US"/>
               </w:rPr>
-              <w:t>u2</w:t>
-            </w:r>
-            <w:r>
-              <w:rPr>
-                <w:rFonts w:asciiTheme="minorHAnsi" w:eastAsiaTheme="minorHAnsi" w:hAnsiTheme="minorHAnsi" w:cstheme="minorBidi"/>
-                <w:sz w:val="22"/>
-                <w:szCs w:val="22"/>
-                <w:lang w:eastAsia="en-US"/>
-              </w:rPr>
-              <w:t>:</w:t>
-            </w:r>
-            <w:r>
-              <w:rPr>
-                <w:rFonts w:asciiTheme="minorHAnsi" w:eastAsiaTheme="minorHAnsi" w:hAnsiTheme="minorHAnsi" w:cstheme="minorBidi"/>
-                <w:sz w:val="22"/>
-                <w:szCs w:val="22"/>
-                <w:lang w:eastAsia="en-US"/>
-              </w:rPr>
-              <w:t>User</w:t>
-            </w:r>
-            <w:r>
-              <w:rPr>
-                <w:rFonts w:asciiTheme="minorHAnsi" w:eastAsiaTheme="minorHAnsi" w:hAnsiTheme="minorHAnsi" w:cstheme="minorBidi"/>
-                <w:sz w:val="22"/>
-                <w:szCs w:val="22"/>
-                <w:lang w:eastAsia="en-US"/>
-              </w:rPr>
-              <w:t>): void</w:t>
+              <w:t>u2:User</w:t>
+            </w:r>
+            <w:r>
+              <w:rPr>
+                <w:rFonts w:asciiTheme="minorHAnsi" w:eastAsiaTheme="minorHAnsi" w:hAnsiTheme="minorHAnsi" w:cstheme="minorBidi"/>
+                <w:sz w:val="22"/>
+                <w:szCs w:val="22"/>
+                <w:lang w:eastAsia="en-US"/>
+              </w:rPr>
+              <w:t xml:space="preserve">): </w:t>
+            </w:r>
+            <w:r>
+              <w:rPr>
+                <w:rFonts w:asciiTheme="minorHAnsi" w:eastAsiaTheme="minorHAnsi" w:hAnsiTheme="minorHAnsi" w:cstheme="minorBidi"/>
+                <w:sz w:val="22"/>
+                <w:szCs w:val="22"/>
+                <w:lang w:eastAsia="en-US"/>
+              </w:rPr>
+              <w:t>void</w:t>
             </w:r>
           </w:p>
           <w:p>
@@ -15739,113 +15814,7 @@
               <w:t>!=null</w:t>
             </w:r>
             <w:r>
-              <w:t>, u2</w:t>
-            </w:r>
-            <w:r>
-              <w:t>!=null</w:t>
-            </w:r>
-          </w:p>
-          <w:p>
-            <w:pPr>
-              <w:pStyle w:val="PreformattatoHTML"/>
-              <w:rPr>
-                <w:rFonts w:asciiTheme="minorHAnsi" w:eastAsiaTheme="minorHAnsi" w:hAnsiTheme="minorHAnsi" w:cstheme="minorBidi"/>
-                <w:sz w:val="22"/>
-                <w:szCs w:val="22"/>
-                <w:lang w:eastAsia="en-US"/>
-              </w:rPr>
-            </w:pPr>
-          </w:p>
-          <w:p>
-            <w:pPr>
-              <w:pStyle w:val="PreformattatoHTML"/>
-              <w:rPr>
-                <w:rFonts w:asciiTheme="minorHAnsi" w:eastAsiaTheme="minorHAnsi" w:hAnsiTheme="minorHAnsi" w:cstheme="minorBidi"/>
-                <w:sz w:val="22"/>
-                <w:szCs w:val="22"/>
-                <w:lang w:eastAsia="en-US"/>
-              </w:rPr>
-            </w:pPr>
-            <w:r>
-              <w:t xml:space="preserve">context </w:t>
-            </w:r>
-            <w:r>
-              <w:t>User</w:t>
-            </w:r>
-            <w:r>
-              <w:t>DAO</w:t>
-            </w:r>
-            <w:r>
-              <w:t>::</w:t>
-            </w:r>
-            <w:r>
-              <w:rPr>
-                <w:rFonts w:asciiTheme="minorHAnsi" w:eastAsiaTheme="minorHAnsi" w:hAnsiTheme="minorHAnsi" w:cstheme="minorBidi"/>
-                <w:b/>
-                <w:bCs/>
-                <w:color w:val="593470" w:themeColor="accent1" w:themeShade="80"/>
-                <w:sz w:val="22"/>
-                <w:szCs w:val="22"/>
-                <w:lang w:eastAsia="en-US"/>
-              </w:rPr>
-              <w:t>follow</w:t>
-            </w:r>
-            <w:r>
-              <w:rPr>
-                <w:rFonts w:asciiTheme="minorHAnsi" w:eastAsiaTheme="minorHAnsi" w:hAnsiTheme="minorHAnsi" w:cstheme="minorBidi"/>
-                <w:sz w:val="22"/>
-                <w:szCs w:val="22"/>
-                <w:lang w:eastAsia="en-US"/>
-              </w:rPr>
-              <w:t xml:space="preserve">(u:User, </w:t>
-            </w:r>
-            <w:r>
-              <w:rPr>
-                <w:rFonts w:asciiTheme="minorHAnsi" w:eastAsiaTheme="minorHAnsi" w:hAnsiTheme="minorHAnsi" w:cstheme="minorBidi"/>
-                <w:sz w:val="22"/>
-                <w:szCs w:val="22"/>
-                <w:lang w:eastAsia="en-US"/>
-              </w:rPr>
-              <w:t>u2:User</w:t>
-            </w:r>
-            <w:r>
-              <w:rPr>
-                <w:rFonts w:asciiTheme="minorHAnsi" w:eastAsiaTheme="minorHAnsi" w:hAnsiTheme="minorHAnsi" w:cstheme="minorBidi"/>
-                <w:sz w:val="22"/>
-                <w:szCs w:val="22"/>
-                <w:lang w:eastAsia="en-US"/>
-              </w:rPr>
-              <w:t xml:space="preserve">): </w:t>
-            </w:r>
-            <w:r>
-              <w:rPr>
-                <w:rFonts w:asciiTheme="minorHAnsi" w:eastAsiaTheme="minorHAnsi" w:hAnsiTheme="minorHAnsi" w:cstheme="minorBidi"/>
-                <w:sz w:val="22"/>
-                <w:szCs w:val="22"/>
-                <w:lang w:eastAsia="en-US"/>
-              </w:rPr>
-              <w:t>void</w:t>
-            </w:r>
-          </w:p>
-          <w:p>
-            <w:r>
-              <w:rPr>
-                <w:b/>
-                <w:bCs/>
-              </w:rPr>
-              <w:t>pre</w:t>
-            </w:r>
-            <w:r>
-              <w:t>: u</w:t>
-            </w:r>
-            <w:r>
-              <w:t>!=null</w:t>
-            </w:r>
-            <w:r>
-              <w:t>, u2</w:t>
-            </w:r>
-            <w:r>
-              <w:t>!=null</w:t>
+              <w:t>, u2!=null</w:t>
             </w:r>
           </w:p>
         </w:tc>
